--- a/docs/Model/Математическая модель объектов производства и процесса литья.docx
+++ b/docs/Model/Математическая модель объектов производства и процесса литья.docx
@@ -8970,69 +8970,7 @@
         <w:t>element</w:t>
       </w:r>
       <w:r>
-        <w:t xml:space="preserve"> (значения: </w:t>
-      </w:r>
-      <w:r>
-        <w:rPr>
-          <w:i/>
-          <w:lang w:val="en-US"/>
-        </w:rPr>
-        <w:t>Fe</w:t>
-      </w:r>
-      <w:r>
-        <w:t xml:space="preserve">, </w:t>
-      </w:r>
-      <w:r>
-        <w:rPr>
-          <w:i/>
-          <w:lang w:val="en-US"/>
-        </w:rPr>
-        <w:t>Si</w:t>
-      </w:r>
-      <w:r>
-        <w:t xml:space="preserve">, </w:t>
-      </w:r>
-      <w:r>
-        <w:rPr>
-          <w:i/>
-          <w:lang w:val="en-US"/>
-        </w:rPr>
-        <w:t>Cu</w:t>
-      </w:r>
-      <w:r>
-        <w:t xml:space="preserve">, </w:t>
-      </w:r>
-      <w:r>
-        <w:rPr>
-          <w:i/>
-          <w:lang w:val="en-US"/>
-        </w:rPr>
-        <w:t>Mg</w:t>
-      </w:r>
-      <w:r>
-        <w:t xml:space="preserve">, </w:t>
-      </w:r>
-      <w:proofErr w:type="spellStart"/>
-      <w:r>
-        <w:rPr>
-          <w:i/>
-          <w:lang w:val="en-US"/>
-        </w:rPr>
-        <w:t>Mn</w:t>
-      </w:r>
-      <w:proofErr w:type="spellEnd"/>
-      <w:r>
-        <w:t xml:space="preserve">, </w:t>
-      </w:r>
-      <w:r>
-        <w:rPr>
-          <w:i/>
-          <w:lang w:val="en-US"/>
-        </w:rPr>
-        <w:t>Ti</w:t>
-      </w:r>
-      <w:r>
-        <w:t>) в электролизере (&lt;</w:t>
+        <w:t xml:space="preserve"> в электролизере (&lt;</w:t>
       </w:r>
       <w:r>
         <w:rPr>
@@ -9053,6 +8991,35 @@
       <w:r>
         <w:t xml:space="preserve"> → содержание в %)</w:t>
       </w:r>
+      <w:bookmarkStart w:id="0" w:name="_GoBack"/>
+      <w:bookmarkEnd w:id="0"/>
+    </w:p>
+    <w:p>
+      <w:pPr>
+        <w:ind w:firstLine="567"/>
+        <w:jc w:val="both"/>
+        <w:rPr>
+          <w:highlight w:val="lightGray"/>
+        </w:rPr>
+      </w:pPr>
+    </w:p>
+    <w:p>
+      <w:pPr>
+        <w:ind w:firstLine="567"/>
+        <w:jc w:val="both"/>
+        <w:rPr>
+          <w:highlight w:val="lightGray"/>
+        </w:rPr>
+      </w:pPr>
+    </w:p>
+    <w:p>
+      <w:pPr>
+        <w:ind w:firstLine="567"/>
+        <w:jc w:val="both"/>
+        <w:rPr>
+          <w:highlight w:val="lightGray"/>
+        </w:rPr>
+      </w:pPr>
     </w:p>
     <w:p>
       <w:pPr>
@@ -9198,10 +9165,31 @@
       <w:pPr>
         <w:spacing w:line="276" w:lineRule="auto"/>
         <w:ind w:firstLine="567"/>
+      </w:pPr>
+    </w:p>
+    <w:p>
+      <w:pPr>
+        <w:spacing w:line="276" w:lineRule="auto"/>
+        <w:ind w:firstLine="567"/>
+      </w:pPr>
+      <w:r>
         <w:rPr>
           <w:b/>
         </w:rPr>
-      </w:pPr>
+        <w:t>Объект</w:t>
+      </w:r>
+      <w:r>
+        <w:t xml:space="preserve">: заказ </w:t>
+      </w:r>
+      <w:proofErr w:type="spellStart"/>
+      <w:r>
+        <w:rPr>
+          <w:i/>
+          <w:lang w:val="en-US"/>
+        </w:rPr>
+        <w:t>i</w:t>
+      </w:r>
+      <w:proofErr w:type="spellEnd"/>
     </w:p>
     <w:p>
       <w:pPr>
@@ -9212,6 +9200,178 @@
         <w:rPr>
           <w:b/>
         </w:rPr>
+        <w:t>Известные параметры</w:t>
+      </w:r>
+      <w:r>
+        <w:t xml:space="preserve"> заказа:</w:t>
+      </w:r>
+    </w:p>
+    <w:p>
+      <w:pPr>
+        <w:spacing w:line="276" w:lineRule="auto"/>
+        <w:ind w:firstLine="567"/>
+      </w:pPr>
+      <w:r>
+        <w:t xml:space="preserve">- </w:t>
+      </w:r>
+      <w:proofErr w:type="spellStart"/>
+      <w:r>
+        <w:rPr>
+          <w:i/>
+          <w:lang w:val="en-US"/>
+        </w:rPr>
+        <w:t>Prem</w:t>
+      </w:r>
+      <w:proofErr w:type="spellEnd"/>
+      <w:r>
+        <w:t>(</w:t>
+      </w:r>
+      <w:proofErr w:type="spellStart"/>
+      <w:r>
+        <w:rPr>
+          <w:i/>
+          <w:lang w:val="en-US"/>
+        </w:rPr>
+        <w:t>i</w:t>
+      </w:r>
+      <w:proofErr w:type="spellEnd"/>
+      <w:r>
+        <w:t>) – премия сплава</w:t>
+      </w:r>
+    </w:p>
+    <w:p>
+      <w:pPr>
+        <w:spacing w:line="276" w:lineRule="auto"/>
+        <w:ind w:firstLine="567"/>
+        <w:jc w:val="both"/>
+      </w:pPr>
+      <w:r>
+        <w:t xml:space="preserve">- </w:t>
+      </w:r>
+      <w:r>
+        <w:rPr>
+          <w:i/>
+          <w:lang w:val="en-US"/>
+        </w:rPr>
+        <w:t>Prod</w:t>
+      </w:r>
+      <w:r>
+        <w:t>(</w:t>
+      </w:r>
+      <w:proofErr w:type="spellStart"/>
+      <w:r>
+        <w:rPr>
+          <w:i/>
+          <w:lang w:val="en-US"/>
+        </w:rPr>
+        <w:t>i</w:t>
+      </w:r>
+      <w:proofErr w:type="spellEnd"/>
+      <w:r>
+        <w:t>) – продукт</w:t>
+      </w:r>
+    </w:p>
+    <w:p>
+      <w:pPr>
+        <w:spacing w:line="276" w:lineRule="auto"/>
+        <w:ind w:firstLine="567"/>
+        <w:rPr>
+          <w:lang w:val="en-US"/>
+        </w:rPr>
+      </w:pPr>
+      <w:r>
+        <w:rPr>
+          <w:lang w:val="en-US"/>
+        </w:rPr>
+        <w:t xml:space="preserve">- </w:t>
+      </w:r>
+      <w:proofErr w:type="spellStart"/>
+      <w:proofErr w:type="gramStart"/>
+      <w:r>
+        <w:rPr>
+          <w:i/>
+          <w:lang w:val="en-US"/>
+        </w:rPr>
+        <w:t>Lenght</w:t>
+      </w:r>
+      <w:proofErr w:type="spellEnd"/>
+      <w:r>
+        <w:rPr>
+          <w:lang w:val="en-US"/>
+        </w:rPr>
+        <w:t>(</w:t>
+      </w:r>
+      <w:proofErr w:type="spellStart"/>
+      <w:proofErr w:type="gramEnd"/>
+      <w:r>
+        <w:rPr>
+          <w:i/>
+          <w:lang w:val="en-US"/>
+        </w:rPr>
+        <w:t>i</w:t>
+      </w:r>
+      <w:proofErr w:type="spellEnd"/>
+      <w:r>
+        <w:rPr>
+          <w:lang w:val="en-US"/>
+        </w:rPr>
+        <w:t xml:space="preserve">) – </w:t>
+      </w:r>
+      <w:r>
+        <w:t>длина</w:t>
+      </w:r>
+      <w:r>
+        <w:rPr>
+          <w:lang w:val="en-US"/>
+        </w:rPr>
+        <w:t xml:space="preserve"> </w:t>
+      </w:r>
+      <w:r>
+        <w:t>слитка</w:t>
+      </w:r>
+      <w:r>
+        <w:rPr>
+          <w:lang w:val="en-US"/>
+        </w:rPr>
+        <w:t xml:space="preserve"> (</w:t>
+      </w:r>
+      <w:r>
+        <w:t>мм</w:t>
+      </w:r>
+      <w:r>
+        <w:rPr>
+          <w:lang w:val="en-US"/>
+        </w:rPr>
+        <w:t>) (</w:t>
+      </w:r>
+      <w:r>
+        <w:t>для</w:t>
+      </w:r>
+      <w:r>
+        <w:rPr>
+          <w:lang w:val="en-US"/>
+        </w:rPr>
+        <w:t xml:space="preserve"> SLAB, BILLET, T-BAR)</w:t>
+      </w:r>
+    </w:p>
+    <w:p>
+      <w:pPr>
+        <w:spacing w:line="276" w:lineRule="auto"/>
+        <w:ind w:firstLine="567"/>
+        <w:rPr>
+          <w:b/>
+        </w:rPr>
+      </w:pPr>
+    </w:p>
+    <w:p>
+      <w:pPr>
+        <w:spacing w:line="276" w:lineRule="auto"/>
+        <w:ind w:firstLine="567"/>
+      </w:pPr>
+      <w:r>
+        <w:rPr>
+          <w:b/>
+        </w:rPr>
         <w:t>Объект</w:t>
       </w:r>
       <w:r>
@@ -9239,8 +9399,6 @@
       <w:r>
         <w:t xml:space="preserve"> ходки:</w:t>
       </w:r>
-      <w:bookmarkStart w:id="0" w:name="_GoBack"/>
-      <w:bookmarkEnd w:id="0"/>
     </w:p>
     <w:p>
       <w:pPr>
@@ -9253,7 +9411,6 @@
       <w:r>
         <w:rPr>
           <w:i/>
-          <w:highlight w:val="yellow"/>
           <w:lang w:val="en-US"/>
         </w:rPr>
         <w:t>Prod</w:t>
@@ -9272,33 +9429,18 @@
         <w:t xml:space="preserve">) – </w:t>
       </w:r>
       <w:r>
-        <w:rPr>
-          <w:highlight w:val="yellow"/>
-        </w:rPr>
         <w:t>продукт</w:t>
       </w:r>
       <w:r>
-        <w:rPr>
-          <w:highlight w:val="yellow"/>
-        </w:rPr>
         <w:t xml:space="preserve">, </w:t>
       </w:r>
       <w:r>
-        <w:rPr>
-          <w:highlight w:val="yellow"/>
-        </w:rPr>
-        <w:t>производимый в</w:t>
-      </w:r>
-      <w:r>
-        <w:t xml:space="preserve"> ходке</w:t>
+        <w:t>производимый в ходке</w:t>
       </w:r>
       <w:r>
         <w:t xml:space="preserve">. Используемые параметры </w:t>
       </w:r>
       <w:r>
-        <w:rPr>
-          <w:highlight w:val="yellow"/>
-        </w:rPr>
         <w:t>продукта</w:t>
       </w:r>
       <w:r>
@@ -9347,7 +9489,6 @@
       <w:r>
         <w:rPr>
           <w:i/>
-          <w:highlight w:val="yellow"/>
           <w:lang w:val="en-US"/>
         </w:rPr>
         <w:t>prod</w:t>
@@ -9363,10 +9504,7 @@
         <w:t>element</w:t>
       </w:r>
       <w:r>
-        <w:t xml:space="preserve">) – </w:t>
-      </w:r>
-      <w:r>
-        <w:t xml:space="preserve">минимальное содержание химического элемента </w:t>
+        <w:t xml:space="preserve">) – минимальное содержание химического элемента </w:t>
       </w:r>
       <w:r>
         <w:rPr>
@@ -9376,10 +9514,7 @@
         <w:t>element</w:t>
       </w:r>
       <w:r>
-        <w:t xml:space="preserve"> в продукте (</w:t>
-      </w:r>
-      <w:r>
-        <w:t>&lt;</w:t>
+        <w:t xml:space="preserve"> в продукте (&lt;</w:t>
       </w:r>
       <w:r>
         <w:rPr>
@@ -9388,13 +9523,7 @@
         <w:t>map</w:t>
       </w:r>
       <w:r>
-        <w:t xml:space="preserve">&gt; – </w:t>
-      </w:r>
-      <w:r>
-        <w:t>соответствие:</w:t>
-      </w:r>
-      <w:r>
-        <w:t xml:space="preserve"> </w:t>
+        <w:t xml:space="preserve">&gt; – соответствие: </w:t>
       </w:r>
       <w:r>
         <w:rPr>
@@ -9404,13 +9533,7 @@
         <w:t>element</w:t>
       </w:r>
       <w:r>
-        <w:t xml:space="preserve"> </w:t>
-      </w:r>
-      <w:r>
-        <w:t xml:space="preserve">→ </w:t>
-      </w:r>
-      <w:r>
-        <w:t>содержание в %)</w:t>
+        <w:t xml:space="preserve"> → содержание в %)</w:t>
       </w:r>
     </w:p>
     <w:p>
@@ -9455,7 +9578,6 @@
       <w:r>
         <w:rPr>
           <w:i/>
-          <w:highlight w:val="yellow"/>
           <w:lang w:val="en-US"/>
         </w:rPr>
         <w:t>prod</w:t>
@@ -9471,10 +9593,7 @@
         <w:t>element</w:t>
       </w:r>
       <w:r>
-        <w:t xml:space="preserve">) – </w:t>
-      </w:r>
-      <w:r>
-        <w:t xml:space="preserve">максимальное содержание химического элемента </w:t>
+        <w:t xml:space="preserve">) – максимальное содержание химического элемента </w:t>
       </w:r>
       <w:r>
         <w:rPr>
@@ -9490,10 +9609,7 @@
         <w:t xml:space="preserve"> </w:t>
       </w:r>
       <w:r>
-        <w:t>в продукте (</w:t>
-      </w:r>
-      <w:r>
-        <w:t>&lt;</w:t>
+        <w:t>в продукте (&lt;</w:t>
       </w:r>
       <w:r>
         <w:rPr>
@@ -9502,13 +9618,7 @@
         <w:t>map</w:t>
       </w:r>
       <w:r>
-        <w:t xml:space="preserve">&gt; – </w:t>
-      </w:r>
-      <w:r>
-        <w:t>соответствие:</w:t>
-      </w:r>
-      <w:r>
-        <w:t xml:space="preserve"> </w:t>
+        <w:t xml:space="preserve">&gt; – соответствие: </w:t>
       </w:r>
       <w:r>
         <w:rPr>
@@ -9518,13 +9628,7 @@
         <w:t>element</w:t>
       </w:r>
       <w:r>
-        <w:t xml:space="preserve"> </w:t>
-      </w:r>
-      <w:r>
-        <w:t xml:space="preserve">→ </w:t>
-      </w:r>
-      <w:r>
-        <w:t>содержание в %)</w:t>
+        <w:t xml:space="preserve"> → содержание в %)</w:t>
       </w:r>
     </w:p>
     <w:p>
@@ -9549,19 +9653,18 @@
       <w:r>
         <w:rPr>
           <w:i/>
-          <w:highlight w:val="yellow"/>
           <w:lang w:val="en-US"/>
         </w:rPr>
         <w:t>prod</w:t>
       </w:r>
       <w:r>
-        <w:t>)</w:t>
-      </w:r>
-      <w:r>
-        <w:t xml:space="preserve"> – </w:t>
-      </w:r>
-      <w:r>
-        <w:t>коэффициент расхода сырца</w:t>
+        <w:t xml:space="preserve">) – </w:t>
+      </w:r>
+      <w:r>
+        <w:t>коэффициент</w:t>
+      </w:r>
+      <w:r>
+        <w:t xml:space="preserve"> расхода сырца</w:t>
       </w:r>
     </w:p>
     <w:p>
@@ -10177,6 +10280,7 @@
         <w:rPr>
           <w:b/>
         </w:rPr>
+        <w:lastRenderedPageBreak/>
         <w:t>Вычисляемые</w:t>
       </w:r>
       <w:r>
@@ -10200,49 +10304,36 @@
         <w:ind w:firstLine="567"/>
         <w:rPr>
           <w:rFonts w:eastAsiaTheme="minorEastAsia"/>
-          <w:highlight w:val="yellow"/>
-        </w:rPr>
-      </w:pPr>
-      <w:r>
-        <w:rPr>
-          <w:highlight w:val="yellow"/>
-        </w:rPr>
+        </w:rPr>
+      </w:pPr>
+      <w:r>
         <w:t xml:space="preserve">- </w:t>
       </w:r>
       <w:proofErr w:type="spellStart"/>
       <w:r>
         <w:rPr>
           <w:i/>
-          <w:highlight w:val="yellow"/>
           <w:lang w:val="en-US"/>
         </w:rPr>
         <w:t>LengthBlank</w:t>
       </w:r>
       <w:proofErr w:type="spellEnd"/>
       <w:r>
-        <w:rPr>
-          <w:highlight w:val="yellow"/>
-        </w:rPr>
         <w:t>(</w:t>
       </w:r>
       <w:r>
         <w:rPr>
           <w:i/>
-          <w:highlight w:val="yellow"/>
           <w:lang w:val="en-US"/>
         </w:rPr>
         <w:t>cast</w:t>
       </w:r>
       <w:r>
-        <w:rPr>
-          <w:highlight w:val="yellow"/>
-        </w:rPr>
         <w:t>)</w:t>
       </w:r>
       <w:r>
         <w:rPr>
           <w:rFonts w:eastAsiaTheme="minorEastAsia"/>
-          <w:highlight w:val="yellow"/>
         </w:rPr>
         <w:t xml:space="preserve"> – длина заготовки (мм):</w:t>
       </w:r>
@@ -10250,16 +10341,12 @@
     <w:p>
       <w:pPr>
         <w:spacing w:before="240" w:after="240"/>
-        <w:rPr>
-          <w:highlight w:val="yellow"/>
-        </w:rPr>
       </w:pPr>
       <m:oMathPara>
         <m:oMath>
           <m:r>
             <w:rPr>
               <w:rFonts w:ascii="Cambria Math" w:hAnsi="Cambria Math"/>
-              <w:highlight w:val="yellow"/>
               <w:lang w:val="en-US"/>
             </w:rPr>
             <m:t>LengthBlank</m:t>
@@ -10269,7 +10356,6 @@
               <m:ctrlPr>
                 <w:rPr>
                   <w:rFonts w:ascii="Cambria Math" w:hAnsi="Cambria Math"/>
-                  <w:highlight w:val="yellow"/>
                 </w:rPr>
               </m:ctrlPr>
             </m:dPr>
@@ -10277,7 +10363,6 @@
               <m:r>
                 <w:rPr>
                   <w:rFonts w:ascii="Cambria Math" w:hAnsi="Cambria Math"/>
-                  <w:highlight w:val="yellow"/>
                   <w:lang w:val="en-US"/>
                 </w:rPr>
                 <m:t>cast</m:t>
@@ -10290,14 +10375,12 @@
             </m:rPr>
             <w:rPr>
               <w:rFonts w:ascii="Cambria Math" w:hAnsi="Cambria Math"/>
-              <w:highlight w:val="yellow"/>
             </w:rPr>
             <m:t>=</m:t>
           </m:r>
           <m:r>
             <w:rPr>
               <w:rFonts w:ascii="Cambria Math" w:hAnsi="Cambria Math"/>
-              <w:highlight w:val="yellow"/>
             </w:rPr>
             <m:t>Ingots</m:t>
           </m:r>
@@ -10306,7 +10389,6 @@
               <m:ctrlPr>
                 <w:rPr>
                   <w:rFonts w:ascii="Cambria Math" w:hAnsi="Cambria Math"/>
-                  <w:highlight w:val="yellow"/>
                 </w:rPr>
               </m:ctrlPr>
             </m:dPr>
@@ -10314,7 +10396,6 @@
               <m:r>
                 <w:rPr>
                   <w:rFonts w:ascii="Cambria Math" w:hAnsi="Cambria Math"/>
-                  <w:highlight w:val="yellow"/>
                 </w:rPr>
                 <m:t>cast</m:t>
               </m:r>
@@ -10326,14 +10407,12 @@
             </m:rPr>
             <w:rPr>
               <w:rFonts w:ascii="Cambria Math" w:hAnsi="Cambria Math"/>
-              <w:highlight w:val="yellow"/>
             </w:rPr>
             <m:t>*</m:t>
           </m:r>
           <m:r>
             <w:rPr>
               <w:rFonts w:ascii="Cambria Math" w:hAnsi="Cambria Math"/>
-              <w:highlight w:val="yellow"/>
             </w:rPr>
             <m:t>Length</m:t>
           </m:r>
@@ -10342,7 +10421,6 @@
               <m:ctrlPr>
                 <w:rPr>
                   <w:rFonts w:ascii="Cambria Math" w:hAnsi="Cambria Math"/>
-                  <w:highlight w:val="yellow"/>
                 </w:rPr>
               </m:ctrlPr>
             </m:dPr>
@@ -10350,7 +10428,6 @@
               <m:r>
                 <w:rPr>
                   <w:rFonts w:ascii="Cambria Math" w:eastAsiaTheme="minorEastAsia" w:hAnsi="Cambria Math"/>
-                  <w:highlight w:val="yellow"/>
                   <w:lang w:val="en-US"/>
                 </w:rPr>
                 <m:t>Prod</m:t>
@@ -10358,7 +10435,6 @@
               <m:r>
                 <w:rPr>
                   <w:rFonts w:ascii="Cambria Math" w:hAnsi="Cambria Math"/>
-                  <w:highlight w:val="yellow"/>
                 </w:rPr>
                 <m:t>(cast)</m:t>
               </m:r>
@@ -10370,14 +10446,12 @@
             </m:rPr>
             <w:rPr>
               <w:rFonts w:ascii="Cambria Math" w:hAnsi="Cambria Math"/>
-              <w:highlight w:val="yellow"/>
             </w:rPr>
             <m:t>+</m:t>
           </m:r>
           <m:r>
             <w:rPr>
               <w:rFonts w:ascii="Cambria Math" w:hAnsi="Cambria Math"/>
-              <w:highlight w:val="yellow"/>
             </w:rPr>
             <m:t>Clipping</m:t>
           </m:r>
@@ -10386,7 +10460,6 @@
               <m:ctrlPr>
                 <w:rPr>
                   <w:rFonts w:ascii="Cambria Math" w:hAnsi="Cambria Math"/>
-                  <w:highlight w:val="yellow"/>
                 </w:rPr>
               </m:ctrlPr>
             </m:dPr>
@@ -10394,7 +10467,6 @@
               <m:r>
                 <w:rPr>
                   <w:rFonts w:ascii="Cambria Math" w:eastAsiaTheme="minorEastAsia" w:hAnsi="Cambria Math"/>
-                  <w:highlight w:val="yellow"/>
                   <w:lang w:val="en-US"/>
                 </w:rPr>
                 <m:t>Prod</m:t>
@@ -10402,7 +10474,6 @@
               <m:r>
                 <w:rPr>
                   <w:rFonts w:ascii="Cambria Math" w:hAnsi="Cambria Math"/>
-                  <w:highlight w:val="yellow"/>
                 </w:rPr>
                 <m:t>(cast)</m:t>
               </m:r>
@@ -10416,95 +10487,73 @@
         <w:ind w:firstLine="567"/>
         <w:rPr>
           <w:rFonts w:eastAsiaTheme="minorEastAsia"/>
-          <w:highlight w:val="yellow"/>
-        </w:rPr>
-      </w:pPr>
-      <w:r>
-        <w:rPr>
-          <w:highlight w:val="yellow"/>
-        </w:rPr>
+        </w:rPr>
+      </w:pPr>
+      <w:r>
         <w:t xml:space="preserve">- </w:t>
       </w:r>
       <w:r>
         <w:rPr>
           <w:i/>
-          <w:highlight w:val="yellow"/>
           <w:lang w:val="en-US"/>
         </w:rPr>
         <w:t>V</w:t>
       </w:r>
       <w:r>
-        <w:rPr>
-          <w:highlight w:val="yellow"/>
-        </w:rPr>
         <w:t>(</w:t>
       </w:r>
       <w:r>
         <w:rPr>
           <w:i/>
-          <w:highlight w:val="yellow"/>
           <w:lang w:val="en-US"/>
         </w:rPr>
         <w:t>cast</w:t>
       </w:r>
       <w:r>
-        <w:rPr>
-          <w:highlight w:val="yellow"/>
-        </w:rPr>
         <w:t>)</w:t>
       </w:r>
       <w:r>
         <w:rPr>
           <w:rFonts w:eastAsiaTheme="minorEastAsia"/>
-          <w:highlight w:val="yellow"/>
         </w:rPr>
         <w:t xml:space="preserve"> – объем ходки</w:t>
       </w:r>
       <w:r>
         <w:rPr>
           <w:rFonts w:eastAsiaTheme="minorEastAsia"/>
-          <w:highlight w:val="yellow"/>
         </w:rPr>
         <w:t xml:space="preserve"> </w:t>
       </w:r>
       <w:r>
         <w:rPr>
           <w:rFonts w:eastAsiaTheme="minorEastAsia"/>
-          <w:highlight w:val="yellow"/>
         </w:rPr>
         <w:t>д</w:t>
       </w:r>
       <w:r>
         <w:rPr>
           <w:rFonts w:eastAsiaTheme="minorEastAsia"/>
-          <w:highlight w:val="yellow"/>
         </w:rPr>
         <w:t>ля плоских слитков</w:t>
       </w:r>
       <w:r>
         <w:rPr>
           <w:rFonts w:eastAsiaTheme="minorEastAsia"/>
-          <w:highlight w:val="yellow"/>
         </w:rPr>
         <w:t xml:space="preserve"> </w:t>
       </w:r>
       <w:r>
         <w:rPr>
-          <w:highlight w:val="yellow"/>
           <w:lang w:val="en-US"/>
         </w:rPr>
         <w:t>SLABS</w:t>
       </w:r>
       <w:r>
-        <w:rPr>
-          <w:highlight w:val="yellow"/>
-        </w:rPr>
         <w:t xml:space="preserve"> </w:t>
       </w:r>
       <w:r>
         <w:rPr>
           <w:rFonts w:eastAsiaTheme="minorEastAsia"/>
-          <w:highlight w:val="yellow"/>
         </w:rPr>
         <w:t>(т):</w:t>
       </w:r>
@@ -10512,16 +10561,12 @@
     <w:p>
       <w:pPr>
         <w:spacing w:before="240" w:after="240"/>
-        <w:rPr>
-          <w:highlight w:val="yellow"/>
-        </w:rPr>
       </w:pPr>
       <m:oMathPara>
         <m:oMath>
           <m:r>
             <w:rPr>
               <w:rFonts w:ascii="Cambria Math" w:hAnsi="Cambria Math"/>
-              <w:highlight w:val="yellow"/>
             </w:rPr>
             <m:t>V</m:t>
           </m:r>
@@ -10530,7 +10575,6 @@
               <m:ctrlPr>
                 <w:rPr>
                   <w:rFonts w:ascii="Cambria Math" w:hAnsi="Cambria Math"/>
-                  <w:highlight w:val="yellow"/>
                 </w:rPr>
               </m:ctrlPr>
             </m:dPr>
@@ -10538,7 +10582,6 @@
               <m:r>
                 <w:rPr>
                   <w:rFonts w:ascii="Cambria Math" w:hAnsi="Cambria Math"/>
-                  <w:highlight w:val="yellow"/>
                   <w:lang w:val="en-US"/>
                 </w:rPr>
                 <m:t>cast</m:t>
@@ -10551,14 +10594,12 @@
             </m:rPr>
             <w:rPr>
               <w:rFonts w:ascii="Cambria Math" w:hAnsi="Cambria Math"/>
-              <w:highlight w:val="yellow"/>
             </w:rPr>
             <m:t>=</m:t>
           </m:r>
           <m:r>
             <w:rPr>
               <w:rFonts w:ascii="Cambria Math" w:hAnsi="Cambria Math"/>
-              <w:highlight w:val="yellow"/>
             </w:rPr>
             <m:t>Blanks</m:t>
           </m:r>
@@ -10567,7 +10608,6 @@
               <m:ctrlPr>
                 <w:rPr>
                   <w:rFonts w:ascii="Cambria Math" w:hAnsi="Cambria Math"/>
-                  <w:highlight w:val="yellow"/>
                 </w:rPr>
               </m:ctrlPr>
             </m:dPr>
@@ -10575,7 +10615,6 @@
               <m:r>
                 <w:rPr>
                   <w:rFonts w:ascii="Cambria Math" w:hAnsi="Cambria Math"/>
-                  <w:highlight w:val="yellow"/>
                 </w:rPr>
                 <m:t>cast</m:t>
               </m:r>
@@ -10587,14 +10626,12 @@
             </m:rPr>
             <w:rPr>
               <w:rFonts w:ascii="Cambria Math" w:hAnsi="Cambria Math"/>
-              <w:highlight w:val="yellow"/>
             </w:rPr>
             <m:t>*</m:t>
           </m:r>
           <m:r>
             <w:rPr>
               <w:rFonts w:ascii="Cambria Math" w:hAnsi="Cambria Math"/>
-              <w:highlight w:val="yellow"/>
               <w:lang w:val="en-US"/>
             </w:rPr>
             <m:t>LengthBlank</m:t>
@@ -10604,7 +10641,6 @@
               <m:ctrlPr>
                 <w:rPr>
                   <w:rFonts w:ascii="Cambria Math" w:hAnsi="Cambria Math"/>
-                  <w:highlight w:val="yellow"/>
                 </w:rPr>
               </m:ctrlPr>
             </m:dPr>
@@ -10612,7 +10648,6 @@
               <m:r>
                 <w:rPr>
                   <w:rFonts w:ascii="Cambria Math" w:hAnsi="Cambria Math"/>
-                  <w:highlight w:val="yellow"/>
                   <w:lang w:val="en-US"/>
                 </w:rPr>
                 <m:t>cast</m:t>
@@ -10625,7 +10660,6 @@
             </m:rPr>
             <w:rPr>
               <w:rFonts w:ascii="Cambria Math" w:hAnsi="Cambria Math"/>
-              <w:highlight w:val="yellow"/>
             </w:rPr>
             <m:t>*</m:t>
           </m:r>
@@ -10635,7 +10669,6 @@
             </m:rPr>
             <w:rPr>
               <w:rFonts w:ascii="Cambria Math" w:hAnsi="Cambria Math"/>
-              <w:highlight w:val="yellow"/>
             </w:rPr>
             <w:br/>
           </m:r>
@@ -10647,14 +10680,12 @@
             </m:rPr>
             <w:rPr>
               <w:rFonts w:ascii="Cambria Math" w:hAnsi="Cambria Math"/>
-              <w:highlight w:val="yellow"/>
             </w:rPr>
             <m:t xml:space="preserve">                                                    *</m:t>
           </m:r>
           <m:r>
             <w:rPr>
               <w:rFonts w:ascii="Cambria Math" w:hAnsi="Cambria Math"/>
-              <w:highlight w:val="yellow"/>
             </w:rPr>
             <m:t>Height</m:t>
           </m:r>
@@ -10663,7 +10694,6 @@
               <m:ctrlPr>
                 <w:rPr>
                   <w:rFonts w:ascii="Cambria Math" w:hAnsi="Cambria Math"/>
-                  <w:highlight w:val="yellow"/>
                 </w:rPr>
               </m:ctrlPr>
             </m:dPr>
@@ -10671,7 +10701,6 @@
               <m:r>
                 <w:rPr>
                   <w:rFonts w:ascii="Cambria Math" w:eastAsiaTheme="minorEastAsia" w:hAnsi="Cambria Math"/>
-                  <w:highlight w:val="yellow"/>
                   <w:lang w:val="en-US"/>
                 </w:rPr>
                 <m:t>Prod</m:t>
@@ -10682,7 +10711,6 @@
                     <w:rPr>
                       <w:rFonts w:ascii="Cambria Math" w:hAnsi="Cambria Math"/>
                       <w:i/>
-                      <w:highlight w:val="yellow"/>
                     </w:rPr>
                   </m:ctrlPr>
                 </m:dPr>
@@ -10690,7 +10718,6 @@
                   <m:r>
                     <w:rPr>
                       <w:rFonts w:ascii="Cambria Math" w:hAnsi="Cambria Math"/>
-                      <w:highlight w:val="yellow"/>
                     </w:rPr>
                     <m:t>cast</m:t>
                   </m:r>
@@ -10704,14 +10731,12 @@
             </m:rPr>
             <w:rPr>
               <w:rFonts w:ascii="Cambria Math" w:hAnsi="Cambria Math"/>
-              <w:highlight w:val="yellow"/>
             </w:rPr>
             <m:t>*</m:t>
           </m:r>
           <m:r>
             <w:rPr>
               <w:rFonts w:ascii="Cambria Math" w:hAnsi="Cambria Math"/>
-              <w:highlight w:val="yellow"/>
             </w:rPr>
             <m:t>Width</m:t>
           </m:r>
@@ -10720,7 +10745,6 @@
               <m:ctrlPr>
                 <w:rPr>
                   <w:rFonts w:ascii="Cambria Math" w:hAnsi="Cambria Math"/>
-                  <w:highlight w:val="yellow"/>
                 </w:rPr>
               </m:ctrlPr>
             </m:dPr>
@@ -10728,7 +10752,6 @@
               <m:r>
                 <w:rPr>
                   <w:rFonts w:ascii="Cambria Math" w:eastAsiaTheme="minorEastAsia" w:hAnsi="Cambria Math"/>
-                  <w:highlight w:val="yellow"/>
                   <w:lang w:val="en-US"/>
                 </w:rPr>
                 <m:t>Prod</m:t>
@@ -10739,7 +10762,6 @@
                     <w:rPr>
                       <w:rFonts w:ascii="Cambria Math" w:hAnsi="Cambria Math"/>
                       <w:i/>
-                      <w:highlight w:val="yellow"/>
                     </w:rPr>
                   </m:ctrlPr>
                 </m:dPr>
@@ -10747,7 +10769,6 @@
                   <m:r>
                     <w:rPr>
                       <w:rFonts w:ascii="Cambria Math" w:hAnsi="Cambria Math"/>
-                      <w:highlight w:val="yellow"/>
                     </w:rPr>
                     <m:t>cast</m:t>
                   </m:r>
@@ -10761,14 +10782,12 @@
             </m:rPr>
             <w:rPr>
               <w:rFonts w:ascii="Cambria Math" w:hAnsi="Cambria Math"/>
-              <w:highlight w:val="yellow"/>
             </w:rPr>
             <m:t>*</m:t>
           </m:r>
           <m:r>
             <w:rPr>
               <w:rFonts w:ascii="Cambria Math" w:hAnsi="Cambria Math"/>
-              <w:highlight w:val="yellow"/>
             </w:rPr>
             <m:t>ρ</m:t>
           </m:r>
@@ -10778,104 +10797,70 @@
     <w:p>
       <w:pPr>
         <w:ind w:firstLine="567"/>
-        <w:rPr>
-          <w:highlight w:val="yellow"/>
-        </w:rPr>
-      </w:pPr>
-      <w:r>
-        <w:rPr>
-          <w:highlight w:val="yellow"/>
-        </w:rPr>
-        <w:lastRenderedPageBreak/>
+      </w:pPr>
+      <w:r>
         <w:t xml:space="preserve">- </w:t>
       </w:r>
       <w:r>
         <w:rPr>
           <w:i/>
-          <w:highlight w:val="yellow"/>
           <w:lang w:val="en-US"/>
         </w:rPr>
         <w:t>V</w:t>
       </w:r>
       <w:r>
-        <w:rPr>
-          <w:highlight w:val="yellow"/>
-        </w:rPr>
         <w:t>(</w:t>
       </w:r>
       <w:r>
         <w:rPr>
           <w:i/>
-          <w:highlight w:val="yellow"/>
           <w:lang w:val="en-US"/>
         </w:rPr>
         <w:t>cast</w:t>
       </w:r>
       <w:r>
-        <w:rPr>
-          <w:highlight w:val="yellow"/>
-        </w:rPr>
         <w:t>)</w:t>
       </w:r>
       <w:r>
         <w:rPr>
           <w:rFonts w:eastAsiaTheme="minorEastAsia"/>
-          <w:highlight w:val="yellow"/>
         </w:rPr>
         <w:t xml:space="preserve"> – объем ходки д</w:t>
       </w:r>
       <w:r>
-        <w:rPr>
-          <w:highlight w:val="yellow"/>
-        </w:rPr>
         <w:t xml:space="preserve">ля Т-образной чушки </w:t>
       </w:r>
       <w:r>
         <w:rPr>
-          <w:highlight w:val="yellow"/>
           <w:lang w:val="en-US"/>
         </w:rPr>
         <w:t>T</w:t>
       </w:r>
       <w:r>
-        <w:rPr>
-          <w:highlight w:val="yellow"/>
-        </w:rPr>
         <w:t>-</w:t>
       </w:r>
       <w:r>
         <w:rPr>
-          <w:highlight w:val="yellow"/>
           <w:lang w:val="en-US"/>
         </w:rPr>
         <w:t>BARS</w:t>
       </w:r>
       <w:r>
-        <w:rPr>
-          <w:highlight w:val="yellow"/>
-        </w:rPr>
         <w:t xml:space="preserve"> (т)</w:t>
       </w:r>
       <w:r>
-        <w:rPr>
-          <w:highlight w:val="yellow"/>
-        </w:rPr>
         <w:t>:</w:t>
       </w:r>
     </w:p>
     <w:p>
       <w:pPr>
         <w:spacing w:before="240" w:after="240"/>
-        <w:rPr>
-          <w:highlight w:val="yellow"/>
-        </w:rPr>
       </w:pPr>
       <m:oMathPara>
         <m:oMath>
           <m:r>
             <w:rPr>
               <w:rFonts w:ascii="Cambria Math" w:hAnsi="Cambria Math"/>
-              <w:highlight w:val="yellow"/>
             </w:rPr>
             <m:t>V</m:t>
           </m:r>
@@ -10884,7 +10869,6 @@
               <m:ctrlPr>
                 <w:rPr>
                   <w:rFonts w:ascii="Cambria Math" w:hAnsi="Cambria Math"/>
-                  <w:highlight w:val="yellow"/>
                 </w:rPr>
               </m:ctrlPr>
             </m:dPr>
@@ -10892,7 +10876,6 @@
               <m:r>
                 <w:rPr>
                   <w:rFonts w:ascii="Cambria Math" w:hAnsi="Cambria Math"/>
-                  <w:highlight w:val="yellow"/>
                   <w:lang w:val="en-US"/>
                 </w:rPr>
                 <m:t>cast</m:t>
@@ -10905,14 +10888,12 @@
             </m:rPr>
             <w:rPr>
               <w:rFonts w:ascii="Cambria Math" w:hAnsi="Cambria Math"/>
-              <w:highlight w:val="yellow"/>
             </w:rPr>
             <m:t>=</m:t>
           </m:r>
           <m:r>
             <w:rPr>
               <w:rFonts w:ascii="Cambria Math" w:hAnsi="Cambria Math"/>
-              <w:highlight w:val="yellow"/>
             </w:rPr>
             <m:t>Blanks</m:t>
           </m:r>
@@ -10921,7 +10902,6 @@
               <m:ctrlPr>
                 <w:rPr>
                   <w:rFonts w:ascii="Cambria Math" w:hAnsi="Cambria Math"/>
-                  <w:highlight w:val="yellow"/>
                 </w:rPr>
               </m:ctrlPr>
             </m:dPr>
@@ -10929,7 +10909,6 @@
               <m:r>
                 <w:rPr>
                   <w:rFonts w:ascii="Cambria Math" w:hAnsi="Cambria Math"/>
-                  <w:highlight w:val="yellow"/>
                 </w:rPr>
                 <m:t>cast</m:t>
               </m:r>
@@ -10941,14 +10920,12 @@
             </m:rPr>
             <w:rPr>
               <w:rFonts w:ascii="Cambria Math" w:hAnsi="Cambria Math"/>
-              <w:highlight w:val="yellow"/>
             </w:rPr>
             <m:t>*</m:t>
           </m:r>
           <m:r>
             <w:rPr>
               <w:rFonts w:ascii="Cambria Math" w:hAnsi="Cambria Math"/>
-              <w:highlight w:val="yellow"/>
               <w:lang w:val="en-US"/>
             </w:rPr>
             <m:t>LengthBlank</m:t>
@@ -10958,7 +10935,6 @@
               <m:ctrlPr>
                 <w:rPr>
                   <w:rFonts w:ascii="Cambria Math" w:hAnsi="Cambria Math"/>
-                  <w:highlight w:val="yellow"/>
                 </w:rPr>
               </m:ctrlPr>
             </m:dPr>
@@ -10966,7 +10942,6 @@
               <m:r>
                 <w:rPr>
                   <w:rFonts w:ascii="Cambria Math" w:hAnsi="Cambria Math"/>
-                  <w:highlight w:val="yellow"/>
                   <w:lang w:val="en-US"/>
                 </w:rPr>
                 <m:t>cast</m:t>
@@ -10979,14 +10954,12 @@
             </m:rPr>
             <w:rPr>
               <w:rFonts w:ascii="Cambria Math" w:hAnsi="Cambria Math"/>
-              <w:highlight w:val="yellow"/>
             </w:rPr>
             <m:t>**</m:t>
           </m:r>
           <m:r>
             <w:rPr>
               <w:rFonts w:ascii="Cambria Math" w:hAnsi="Cambria Math"/>
-              <w:highlight w:val="yellow"/>
               <w:lang w:val="en-US"/>
             </w:rPr>
             <m:t>LinearWeight</m:t>
@@ -10997,7 +10970,6 @@
                 <w:rPr>
                   <w:rFonts w:ascii="Cambria Math" w:hAnsi="Cambria Math"/>
                   <w:i/>
-                  <w:highlight w:val="yellow"/>
                   <w:lang w:val="en-US"/>
                 </w:rPr>
               </m:ctrlPr>
@@ -11006,7 +10978,6 @@
               <m:r>
                 <w:rPr>
                   <w:rFonts w:ascii="Cambria Math" w:hAnsi="Cambria Math"/>
-                  <w:highlight w:val="yellow"/>
                 </w:rPr>
                 <m:t>Height</m:t>
               </m:r>
@@ -11015,7 +10986,6 @@
                   <m:ctrlPr>
                     <w:rPr>
                       <w:rFonts w:ascii="Cambria Math" w:hAnsi="Cambria Math"/>
-                      <w:highlight w:val="yellow"/>
                     </w:rPr>
                   </m:ctrlPr>
                 </m:dPr>
@@ -11023,7 +10993,6 @@
                   <m:r>
                     <w:rPr>
                       <w:rFonts w:ascii="Cambria Math" w:eastAsiaTheme="minorEastAsia" w:hAnsi="Cambria Math"/>
-                      <w:highlight w:val="yellow"/>
                       <w:lang w:val="en-US"/>
                     </w:rPr>
                     <m:t>Prod</m:t>
@@ -11034,7 +11003,6 @@
                         <w:rPr>
                           <w:rFonts w:ascii="Cambria Math" w:hAnsi="Cambria Math"/>
                           <w:i/>
-                          <w:highlight w:val="yellow"/>
                         </w:rPr>
                       </m:ctrlPr>
                     </m:dPr>
@@ -11042,7 +11010,6 @@
                       <m:r>
                         <w:rPr>
                           <w:rFonts w:ascii="Cambria Math" w:hAnsi="Cambria Math"/>
-                          <w:highlight w:val="yellow"/>
                         </w:rPr>
                         <m:t>cast</m:t>
                       </m:r>
@@ -11056,14 +11023,12 @@
                 </m:rPr>
                 <w:rPr>
                   <w:rFonts w:ascii="Cambria Math" w:hAnsi="Cambria Math"/>
-                  <w:highlight w:val="yellow"/>
                 </w:rPr>
                 <m:t>,</m:t>
               </m:r>
               <m:r>
                 <w:rPr>
                   <w:rFonts w:ascii="Cambria Math" w:hAnsi="Cambria Math"/>
-                  <w:highlight w:val="yellow"/>
                 </w:rPr>
                 <m:t>Width</m:t>
               </m:r>
@@ -11072,7 +11037,6 @@
                   <m:ctrlPr>
                     <w:rPr>
                       <w:rFonts w:ascii="Cambria Math" w:hAnsi="Cambria Math"/>
-                      <w:highlight w:val="yellow"/>
                     </w:rPr>
                   </m:ctrlPr>
                 </m:dPr>
@@ -11080,7 +11044,6 @@
                   <m:r>
                     <w:rPr>
                       <w:rFonts w:ascii="Cambria Math" w:eastAsiaTheme="minorEastAsia" w:hAnsi="Cambria Math"/>
-                      <w:highlight w:val="yellow"/>
                       <w:lang w:val="en-US"/>
                     </w:rPr>
                     <m:t>Prod</m:t>
@@ -11091,7 +11054,6 @@
                         <w:rPr>
                           <w:rFonts w:ascii="Cambria Math" w:hAnsi="Cambria Math"/>
                           <w:i/>
-                          <w:highlight w:val="yellow"/>
                         </w:rPr>
                       </m:ctrlPr>
                     </m:dPr>
@@ -11099,7 +11061,6 @@
                       <m:r>
                         <w:rPr>
                           <w:rFonts w:ascii="Cambria Math" w:hAnsi="Cambria Math"/>
-                          <w:highlight w:val="yellow"/>
                         </w:rPr>
                         <m:t>cast</m:t>
                       </m:r>
@@ -11117,81 +11078,61 @@
         <w:ind w:firstLine="567"/>
         <w:rPr>
           <w:rFonts w:eastAsiaTheme="minorEastAsia"/>
-          <w:highlight w:val="yellow"/>
-        </w:rPr>
-      </w:pPr>
-      <w:r>
-        <w:rPr>
-          <w:highlight w:val="yellow"/>
-        </w:rPr>
+        </w:rPr>
+      </w:pPr>
+      <w:r>
         <w:t xml:space="preserve">- </w:t>
       </w:r>
       <w:r>
         <w:rPr>
           <w:i/>
-          <w:highlight w:val="yellow"/>
           <w:lang w:val="en-US"/>
         </w:rPr>
         <w:t>V</w:t>
       </w:r>
       <w:r>
-        <w:rPr>
-          <w:highlight w:val="yellow"/>
-        </w:rPr>
         <w:t>(</w:t>
       </w:r>
       <w:r>
         <w:rPr>
           <w:i/>
-          <w:highlight w:val="yellow"/>
           <w:lang w:val="en-US"/>
         </w:rPr>
         <w:t>cast</w:t>
       </w:r>
       <w:r>
-        <w:rPr>
-          <w:highlight w:val="yellow"/>
-        </w:rPr>
         <w:t>)</w:t>
       </w:r>
       <w:r>
         <w:rPr>
           <w:rFonts w:eastAsiaTheme="minorEastAsia"/>
-          <w:highlight w:val="yellow"/>
         </w:rPr>
         <w:t xml:space="preserve"> – объем ходки д</w:t>
       </w:r>
       <w:r>
         <w:rPr>
           <w:rFonts w:eastAsiaTheme="minorEastAsia"/>
-          <w:highlight w:val="yellow"/>
         </w:rPr>
         <w:t>ля цилиндрических слитков</w:t>
       </w:r>
       <w:r>
         <w:rPr>
           <w:rFonts w:eastAsiaTheme="minorEastAsia"/>
-          <w:highlight w:val="yellow"/>
         </w:rPr>
         <w:t xml:space="preserve"> </w:t>
       </w:r>
       <w:r>
         <w:rPr>
-          <w:highlight w:val="yellow"/>
           <w:lang w:val="en-US"/>
         </w:rPr>
         <w:t>BILLETS</w:t>
       </w:r>
       <w:r>
-        <w:rPr>
-          <w:highlight w:val="yellow"/>
-        </w:rPr>
         <w:t xml:space="preserve"> (т)</w:t>
       </w:r>
       <w:r>
         <w:rPr>
           <w:rFonts w:eastAsiaTheme="minorEastAsia"/>
-          <w:highlight w:val="yellow"/>
         </w:rPr>
         <w:t>:</w:t>
       </w:r>
@@ -11205,7 +11146,6 @@
           <m:r>
             <w:rPr>
               <w:rFonts w:ascii="Cambria Math" w:hAnsi="Cambria Math"/>
-              <w:highlight w:val="yellow"/>
             </w:rPr>
             <m:t>V</m:t>
           </m:r>
@@ -11214,7 +11154,6 @@
               <m:ctrlPr>
                 <w:rPr>
                   <w:rFonts w:ascii="Cambria Math" w:hAnsi="Cambria Math"/>
-                  <w:highlight w:val="yellow"/>
                 </w:rPr>
               </m:ctrlPr>
             </m:dPr>
@@ -11222,7 +11161,6 @@
               <m:r>
                 <w:rPr>
                   <w:rFonts w:ascii="Cambria Math" w:hAnsi="Cambria Math"/>
-                  <w:highlight w:val="yellow"/>
                   <w:lang w:val="en-US"/>
                 </w:rPr>
                 <m:t>cast</m:t>
@@ -11235,14 +11173,12 @@
             </m:rPr>
             <w:rPr>
               <w:rFonts w:ascii="Cambria Math" w:hAnsi="Cambria Math"/>
-              <w:highlight w:val="yellow"/>
             </w:rPr>
             <m:t>=</m:t>
           </m:r>
           <m:r>
             <w:rPr>
               <w:rFonts w:ascii="Cambria Math" w:hAnsi="Cambria Math"/>
-              <w:highlight w:val="yellow"/>
             </w:rPr>
             <m:t>Blanks</m:t>
           </m:r>
@@ -11251,7 +11187,6 @@
               <m:ctrlPr>
                 <w:rPr>
                   <w:rFonts w:ascii="Cambria Math" w:hAnsi="Cambria Math"/>
-                  <w:highlight w:val="yellow"/>
                 </w:rPr>
               </m:ctrlPr>
             </m:dPr>
@@ -11259,7 +11194,6 @@
               <m:r>
                 <w:rPr>
                   <w:rFonts w:ascii="Cambria Math" w:hAnsi="Cambria Math"/>
-                  <w:highlight w:val="yellow"/>
                 </w:rPr>
                 <m:t>cast</m:t>
               </m:r>
@@ -11271,14 +11205,12 @@
             </m:rPr>
             <w:rPr>
               <w:rFonts w:ascii="Cambria Math" w:hAnsi="Cambria Math"/>
-              <w:highlight w:val="yellow"/>
             </w:rPr>
             <m:t>*</m:t>
           </m:r>
           <m:r>
             <w:rPr>
               <w:rFonts w:ascii="Cambria Math" w:hAnsi="Cambria Math"/>
-              <w:highlight w:val="yellow"/>
               <w:lang w:val="en-US"/>
             </w:rPr>
             <m:t>LengthBlank</m:t>
@@ -11288,7 +11220,6 @@
               <m:ctrlPr>
                 <w:rPr>
                   <w:rFonts w:ascii="Cambria Math" w:hAnsi="Cambria Math"/>
-                  <w:highlight w:val="yellow"/>
                 </w:rPr>
               </m:ctrlPr>
             </m:dPr>
@@ -11296,7 +11227,6 @@
               <m:r>
                 <w:rPr>
                   <w:rFonts w:ascii="Cambria Math" w:hAnsi="Cambria Math"/>
-                  <w:highlight w:val="yellow"/>
                   <w:lang w:val="en-US"/>
                 </w:rPr>
                 <m:t>cast</m:t>
@@ -11309,7 +11239,6 @@
             </m:rPr>
             <w:rPr>
               <w:rFonts w:ascii="Cambria Math" w:hAnsi="Cambria Math"/>
-              <w:highlight w:val="yellow"/>
             </w:rPr>
             <m:t>*</m:t>
           </m:r>
@@ -11318,7 +11247,6 @@
               <m:ctrlPr>
                 <w:rPr>
                   <w:rFonts w:ascii="Cambria Math" w:hAnsi="Cambria Math"/>
-                  <w:highlight w:val="yellow"/>
                 </w:rPr>
               </m:ctrlPr>
             </m:boxPr>
@@ -11331,7 +11259,6 @@
                   <m:ctrlPr>
                     <w:rPr>
                       <w:rFonts w:ascii="Cambria Math" w:hAnsi="Cambria Math"/>
-                      <w:highlight w:val="yellow"/>
                     </w:rPr>
                   </m:ctrlPr>
                 </m:fPr>
@@ -11342,7 +11269,6 @@
                     </m:rPr>
                     <w:rPr>
                       <w:rFonts w:ascii="Cambria Math" w:hAnsi="Cambria Math"/>
-                      <w:highlight w:val="yellow"/>
                     </w:rPr>
                     <m:t>π</m:t>
                   </m:r>
@@ -11351,7 +11277,6 @@
                   <m:r>
                     <w:rPr>
                       <w:rFonts w:ascii="Cambria Math" w:hAnsi="Cambria Math"/>
-                      <w:highlight w:val="yellow"/>
                     </w:rPr>
                     <m:t>4</m:t>
                   </m:r>
@@ -11365,7 +11290,6 @@
             </m:rPr>
             <w:rPr>
               <w:rFonts w:ascii="Cambria Math" w:hAnsi="Cambria Math"/>
-              <w:highlight w:val="yellow"/>
             </w:rPr>
             <m:t>*</m:t>
           </m:r>
@@ -11375,7 +11299,6 @@
                 <w:rPr>
                   <w:rFonts w:ascii="Cambria Math" w:hAnsi="Cambria Math"/>
                   <w:i/>
-                  <w:highlight w:val="yellow"/>
                 </w:rPr>
               </m:ctrlPr>
             </m:sSupPr>
@@ -11383,14 +11306,12 @@
               <m:r>
                 <w:rPr>
                   <w:rFonts w:ascii="Cambria Math" w:hAnsi="Cambria Math"/>
-                  <w:highlight w:val="yellow"/>
                 </w:rPr>
                 <m:t>Diamet</m:t>
               </m:r>
               <m:r>
                 <w:rPr>
                   <w:rFonts w:ascii="Cambria Math" w:hAnsi="Cambria Math"/>
-                  <w:highlight w:val="yellow"/>
                   <w:lang w:val="en-US"/>
                 </w:rPr>
                 <m:t>e</m:t>
@@ -11398,7 +11319,6 @@
               <m:r>
                 <w:rPr>
                   <w:rFonts w:ascii="Cambria Math" w:hAnsi="Cambria Math"/>
-                  <w:highlight w:val="yellow"/>
                 </w:rPr>
                 <m:t>r</m:t>
               </m:r>
@@ -11407,7 +11327,6 @@
               <m:r>
                 <w:rPr>
                   <w:rFonts w:ascii="Cambria Math" w:hAnsi="Cambria Math"/>
-                  <w:highlight w:val="yellow"/>
                 </w:rPr>
                 <m:t>2</m:t>
               </m:r>
@@ -11418,7 +11337,6 @@
               <m:ctrlPr>
                 <w:rPr>
                   <w:rFonts w:ascii="Cambria Math" w:hAnsi="Cambria Math"/>
-                  <w:highlight w:val="yellow"/>
                 </w:rPr>
               </m:ctrlPr>
             </m:dPr>
@@ -11426,7 +11344,6 @@
               <m:r>
                 <w:rPr>
                   <w:rFonts w:ascii="Cambria Math" w:eastAsiaTheme="minorEastAsia" w:hAnsi="Cambria Math"/>
-                  <w:highlight w:val="yellow"/>
                   <w:lang w:val="en-US"/>
                 </w:rPr>
                 <m:t>Prod</m:t>
@@ -11437,7 +11354,6 @@
                     <w:rPr>
                       <w:rFonts w:ascii="Cambria Math" w:hAnsi="Cambria Math"/>
                       <w:i/>
-                      <w:highlight w:val="yellow"/>
                     </w:rPr>
                   </m:ctrlPr>
                 </m:dPr>
@@ -11445,7 +11361,6 @@
                   <m:r>
                     <w:rPr>
                       <w:rFonts w:ascii="Cambria Math" w:hAnsi="Cambria Math"/>
-                      <w:highlight w:val="yellow"/>
                     </w:rPr>
                     <m:t>cast</m:t>
                   </m:r>
@@ -11459,14 +11374,12 @@
             </m:rPr>
             <w:rPr>
               <w:rFonts w:ascii="Cambria Math" w:hAnsi="Cambria Math"/>
-              <w:highlight w:val="yellow"/>
             </w:rPr>
             <m:t>*</m:t>
           </m:r>
           <m:r>
             <w:rPr>
               <w:rFonts w:ascii="Cambria Math" w:hAnsi="Cambria Math"/>
-              <w:highlight w:val="yellow"/>
             </w:rPr>
             <m:t>ρ</m:t>
           </m:r>
@@ -11636,22 +11549,7 @@
               <w:rFonts w:ascii="Cambria Math" w:eastAsiaTheme="minorEastAsia" w:hAnsi="Cambria Math"/>
               <w:lang w:val="en-US"/>
             </w:rPr>
-            <m:t>*Cob(</m:t>
-          </m:r>
-          <m:r>
-            <w:rPr>
-              <w:rFonts w:ascii="Cambria Math" w:eastAsiaTheme="minorEastAsia" w:hAnsi="Cambria Math"/>
-              <w:highlight w:val="yellow"/>
-              <w:lang w:val="en-US"/>
-            </w:rPr>
-            <m:t>Prod</m:t>
-          </m:r>
-          <m:r>
-            <w:rPr>
-              <w:rFonts w:ascii="Cambria Math" w:eastAsiaTheme="minorEastAsia" w:hAnsi="Cambria Math"/>
-              <w:lang w:val="en-US"/>
-            </w:rPr>
-            <m:t>(cast))</m:t>
+            <m:t>*Cob(Prod(cast))</m:t>
           </m:r>
         </m:oMath>
       </m:oMathPara>
@@ -11928,90 +11826,21 @@
         <w:spacing w:line="276" w:lineRule="auto"/>
         <w:ind w:firstLine="567"/>
         <w:rPr>
-          <w:rFonts w:eastAsiaTheme="minorEastAsia"/>
-        </w:rPr>
-      </w:pPr>
-      <w:r>
-        <w:t xml:space="preserve">- </w:t>
-      </w:r>
-      <w:r>
-        <w:rPr>
-          <w:i/>
-          <w:lang w:val="en-US"/>
-        </w:rPr>
-        <w:t>V</w:t>
-      </w:r>
-      <w:r>
-        <w:rPr>
-          <w:i/>
-          <w:vertAlign w:val="subscript"/>
-          <w:lang w:val="en-US"/>
-        </w:rPr>
-        <w:t>E</w:t>
-      </w:r>
-      <w:r>
-        <w:t>(</w:t>
-      </w:r>
-      <w:r>
-        <w:rPr>
-          <w:i/>
-          <w:lang w:val="en-US"/>
-        </w:rPr>
-        <w:t>cast</w:t>
-      </w:r>
-      <w:r>
-        <w:t>)</w:t>
-      </w:r>
-      <w:r>
-        <w:rPr>
-          <w:rFonts w:eastAsiaTheme="minorEastAsia"/>
-        </w:rPr>
-        <w:t xml:space="preserve"> – </w:t>
-      </w:r>
-      <w:r>
-        <w:rPr>
-          <w:rFonts w:eastAsiaTheme="minorEastAsia"/>
-        </w:rPr>
-        <w:t xml:space="preserve">суммарный объем </w:t>
-      </w:r>
-      <w:r>
-        <w:rPr>
-          <w:rFonts w:eastAsiaTheme="minorEastAsia"/>
-        </w:rPr>
-        <w:t xml:space="preserve">сырца </w:t>
-      </w:r>
-      <w:r>
-        <w:rPr>
-          <w:rFonts w:eastAsiaTheme="minorEastAsia"/>
-        </w:rPr>
-        <w:t xml:space="preserve">из электролизеров </w:t>
-      </w:r>
-      <w:r>
-        <w:rPr>
-          <w:i/>
-          <w:lang w:val="en-US"/>
-        </w:rPr>
-        <w:t>E</w:t>
-      </w:r>
-      <w:r>
-        <w:t>(</w:t>
-      </w:r>
-      <w:r>
-        <w:rPr>
-          <w:i/>
-          <w:lang w:val="en-US"/>
-        </w:rPr>
-        <w:t>cast</w:t>
-      </w:r>
-      <w:r>
-        <w:t>)</w:t>
-      </w:r>
-      <w:r>
-        <w:t xml:space="preserve"> (т)</w:t>
-      </w:r>
-      <w:r>
-        <w:rPr>
-          <w:rFonts w:eastAsiaTheme="minorEastAsia"/>
+          <w:b/>
+        </w:rPr>
+      </w:pPr>
+      <w:r>
+        <w:rPr>
+          <w:b/>
+        </w:rPr>
+        <w:t>Ограничения</w:t>
+      </w:r>
+      <w:r>
+        <w:t xml:space="preserve"> (взаимосвязь параметров) ходки</w:t>
+      </w:r>
+      <w:r>
+        <w:rPr>
+          <w:b/>
         </w:rPr>
         <w:t>:</w:t>
       </w:r>
@@ -12019,313 +11848,29 @@
     <w:p>
       <w:pPr>
         <w:spacing w:before="240" w:after="240" w:line="276" w:lineRule="auto"/>
-      </w:pPr>
-      <m:oMathPara>
-        <m:oMath>
-          <m:sSub>
-            <m:sSubPr>
-              <m:ctrlPr>
-                <w:rPr>
-                  <w:rFonts w:ascii="Cambria Math" w:eastAsiaTheme="minorEastAsia" w:hAnsi="Cambria Math"/>
-                  <w:i/>
-                </w:rPr>
-              </m:ctrlPr>
-            </m:sSubPr>
-            <m:e>
-              <m:r>
-                <w:rPr>
-                  <w:rFonts w:ascii="Cambria Math" w:eastAsiaTheme="minorEastAsia" w:hAnsi="Cambria Math"/>
-                </w:rPr>
-                <m:t>V</m:t>
-              </m:r>
-            </m:e>
-            <m:sub>
-              <m:r>
-                <w:rPr>
-                  <w:rFonts w:ascii="Cambria Math" w:eastAsiaTheme="minorEastAsia" w:hAnsi="Cambria Math"/>
-                </w:rPr>
-                <m:t>E</m:t>
-              </m:r>
-            </m:sub>
-          </m:sSub>
-          <m:d>
-            <m:dPr>
-              <m:ctrlPr>
-                <w:rPr>
-                  <w:rFonts w:ascii="Cambria Math" w:eastAsiaTheme="minorEastAsia" w:hAnsi="Cambria Math"/>
-                  <w:i/>
-                </w:rPr>
-              </m:ctrlPr>
-            </m:dPr>
-            <m:e>
-              <m:r>
-                <w:rPr>
-                  <w:rFonts w:ascii="Cambria Math" w:eastAsiaTheme="minorEastAsia" w:hAnsi="Cambria Math"/>
-                  <w:lang w:val="en-US"/>
-                </w:rPr>
-                <m:t>cast</m:t>
-              </m:r>
-            </m:e>
-          </m:d>
-          <m:r>
-            <w:rPr>
-              <w:rFonts w:ascii="Cambria Math" w:eastAsiaTheme="minorEastAsia" w:hAnsi="Cambria Math"/>
-            </w:rPr>
-            <m:t>=</m:t>
-          </m:r>
-          <m:nary>
-            <m:naryPr>
-              <m:chr m:val="∑"/>
-              <m:limLoc m:val="subSup"/>
-              <m:supHide m:val="1"/>
-              <m:ctrlPr>
-                <w:rPr>
-                  <w:rFonts w:ascii="Cambria Math" w:eastAsiaTheme="minorEastAsia" w:hAnsi="Cambria Math"/>
-                  <w:i/>
-                </w:rPr>
-              </m:ctrlPr>
-            </m:naryPr>
-            <m:sub>
-              <m:r>
-                <w:rPr>
-                  <w:rFonts w:ascii="Cambria Math" w:eastAsiaTheme="minorEastAsia" w:hAnsi="Cambria Math"/>
-                </w:rPr>
-                <m:t>electr∈E(cast)</m:t>
-              </m:r>
-            </m:sub>
-            <m:sup/>
-            <m:e>
-              <m:sSub>
-                <m:sSubPr>
-                  <m:ctrlPr>
-                    <w:rPr>
-                      <w:rFonts w:ascii="Cambria Math" w:eastAsiaTheme="minorEastAsia" w:hAnsi="Cambria Math"/>
-                      <w:i/>
-                    </w:rPr>
-                  </m:ctrlPr>
-                </m:sSubPr>
-                <m:e>
-                  <m:r>
-                    <w:rPr>
-                      <w:rFonts w:ascii="Cambria Math" w:eastAsiaTheme="minorEastAsia" w:hAnsi="Cambria Math"/>
-                    </w:rPr>
-                    <m:t>V</m:t>
-                  </m:r>
-                </m:e>
-                <m:sub>
-                  <m:r>
-                    <w:rPr>
-                      <w:rFonts w:ascii="Cambria Math" w:eastAsiaTheme="minorEastAsia" w:hAnsi="Cambria Math"/>
-                    </w:rPr>
-                    <m:t>E</m:t>
-                  </m:r>
-                </m:sub>
-              </m:sSub>
-              <m:r>
-                <w:rPr>
-                  <w:rFonts w:ascii="Cambria Math" w:eastAsiaTheme="minorEastAsia" w:hAnsi="Cambria Math"/>
-                </w:rPr>
-                <m:t>(cast,electr)</m:t>
-              </m:r>
-            </m:e>
-          </m:nary>
-        </m:oMath>
-      </m:oMathPara>
-    </w:p>
-    <w:p>
-      <w:pPr>
-        <w:spacing w:line="276" w:lineRule="auto"/>
-        <w:ind w:firstLine="567"/>
-        <w:rPr>
-          <w:rFonts w:eastAsiaTheme="minorEastAsia"/>
-        </w:rPr>
-      </w:pPr>
-      <w:r>
-        <w:t xml:space="preserve">- </w:t>
-      </w:r>
-      <w:proofErr w:type="spellStart"/>
-      <w:r>
-        <w:rPr>
-          <w:i/>
-          <w:lang w:val="en-US"/>
-        </w:rPr>
-        <w:t>V</w:t>
-      </w:r>
-      <w:r>
-        <w:rPr>
-          <w:i/>
-          <w:vertAlign w:val="subscript"/>
-          <w:lang w:val="en-US"/>
-        </w:rPr>
-        <w:t>total</w:t>
-      </w:r>
-      <w:proofErr w:type="spellEnd"/>
-      <w:r>
-        <w:t>(</w:t>
-      </w:r>
-      <w:r>
-        <w:rPr>
-          <w:i/>
-          <w:lang w:val="en-US"/>
-        </w:rPr>
-        <w:t>cast</w:t>
-      </w:r>
-      <w:r>
-        <w:t>)</w:t>
-      </w:r>
-      <w:r>
-        <w:rPr>
-          <w:rFonts w:eastAsiaTheme="minorEastAsia"/>
-        </w:rPr>
-        <w:t xml:space="preserve"> – </w:t>
-      </w:r>
-      <w:r>
-        <w:rPr>
-          <w:rFonts w:eastAsiaTheme="minorEastAsia"/>
-        </w:rPr>
-        <w:t>итоговый</w:t>
-      </w:r>
-      <w:r>
-        <w:rPr>
-          <w:rFonts w:eastAsiaTheme="minorEastAsia"/>
-        </w:rPr>
-        <w:t xml:space="preserve"> объем сырца в миксере, вместе с предыдущим «болотом»</w:t>
-      </w:r>
-      <w:r>
-        <w:rPr>
-          <w:rFonts w:eastAsiaTheme="minorEastAsia"/>
-        </w:rPr>
-        <w:t xml:space="preserve"> (т)</w:t>
-      </w:r>
-      <w:r>
-        <w:rPr>
-          <w:rFonts w:eastAsiaTheme="minorEastAsia"/>
-        </w:rPr>
-        <w:t>:</w:t>
-      </w:r>
+        <w:ind w:firstLine="567"/>
+        <w:rPr>
+          <w:lang w:val="en-US"/>
+        </w:rPr>
+      </w:pPr>
     </w:p>
     <w:p>
       <w:pPr>
         <w:spacing w:before="240" w:after="240" w:line="276" w:lineRule="auto"/>
-      </w:pPr>
-      <m:oMathPara>
-        <m:oMath>
-          <m:sSub>
-            <m:sSubPr>
-              <m:ctrlPr>
-                <w:rPr>
-                  <w:rFonts w:ascii="Cambria Math" w:eastAsiaTheme="minorEastAsia" w:hAnsi="Cambria Math"/>
-                  <w:i/>
-                </w:rPr>
-              </m:ctrlPr>
-            </m:sSubPr>
-            <m:e>
-              <m:sSub>
-                <m:sSubPr>
-                  <m:ctrlPr>
-                    <w:rPr>
-                      <w:rFonts w:ascii="Cambria Math" w:eastAsiaTheme="minorEastAsia" w:hAnsi="Cambria Math"/>
-                      <w:i/>
-                    </w:rPr>
-                  </m:ctrlPr>
-                </m:sSubPr>
-                <m:e>
-                  <m:r>
-                    <w:rPr>
-                      <w:rFonts w:ascii="Cambria Math" w:eastAsiaTheme="minorEastAsia" w:hAnsi="Cambria Math"/>
-                      <w:lang w:val="en-US"/>
-                    </w:rPr>
-                    <m:t>V</m:t>
-                  </m:r>
-                </m:e>
-                <m:sub>
-                  <m:r>
-                    <w:rPr>
-                      <w:rFonts w:ascii="Cambria Math" w:eastAsiaTheme="minorEastAsia" w:hAnsi="Cambria Math"/>
-                    </w:rPr>
-                    <m:t>total</m:t>
-                  </m:r>
-                </m:sub>
-              </m:sSub>
-              <m:r>
-                <w:rPr>
-                  <w:rFonts w:ascii="Cambria Math" w:eastAsiaTheme="minorEastAsia" w:hAnsi="Cambria Math"/>
-                </w:rPr>
-                <m:t>(cast)=V</m:t>
-              </m:r>
-            </m:e>
-            <m:sub>
-              <m:r>
-                <w:rPr>
-                  <w:rFonts w:ascii="Cambria Math" w:eastAsiaTheme="minorEastAsia" w:hAnsi="Cambria Math"/>
-                </w:rPr>
-                <m:t>E</m:t>
-              </m:r>
-            </m:sub>
-          </m:sSub>
-          <m:d>
-            <m:dPr>
-              <m:ctrlPr>
-                <w:rPr>
-                  <w:rFonts w:ascii="Cambria Math" w:eastAsiaTheme="minorEastAsia" w:hAnsi="Cambria Math"/>
-                  <w:i/>
-                </w:rPr>
-              </m:ctrlPr>
-            </m:dPr>
-            <m:e>
-              <m:r>
-                <w:rPr>
-                  <w:rFonts w:ascii="Cambria Math" w:eastAsiaTheme="minorEastAsia" w:hAnsi="Cambria Math"/>
-                  <w:lang w:val="en-US"/>
-                </w:rPr>
-                <m:t>cast</m:t>
-              </m:r>
-            </m:e>
-          </m:d>
-          <m:r>
-            <w:rPr>
-              <w:rFonts w:ascii="Cambria Math" w:eastAsiaTheme="minorEastAsia" w:hAnsi="Cambria Math"/>
-            </w:rPr>
-            <m:t>+</m:t>
-          </m:r>
-          <m:sSub>
-            <m:sSubPr>
-              <m:ctrlPr>
-                <w:rPr>
-                  <w:rFonts w:ascii="Cambria Math" w:eastAsiaTheme="minorEastAsia" w:hAnsi="Cambria Math"/>
-                  <w:i/>
-                  <w:lang w:val="en-US"/>
-                </w:rPr>
-              </m:ctrlPr>
-            </m:sSubPr>
-            <m:e>
-              <m:r>
-                <w:rPr>
-                  <w:rFonts w:ascii="Cambria Math" w:eastAsiaTheme="minorEastAsia" w:hAnsi="Cambria Math"/>
-                  <w:lang w:val="en-US"/>
-                </w:rPr>
-                <m:t>V</m:t>
-              </m:r>
-            </m:e>
-            <m:sub>
-              <m:r>
-                <w:rPr>
-                  <w:rFonts w:ascii="Cambria Math" w:eastAsiaTheme="minorEastAsia" w:hAnsi="Cambria Math"/>
-                  <w:lang w:val="en-US"/>
-                </w:rPr>
-                <m:t>rest</m:t>
-              </m:r>
-            </m:sub>
-          </m:sSub>
-          <m:r>
-            <w:rPr>
-              <w:rFonts w:ascii="Cambria Math" w:eastAsiaTheme="minorEastAsia" w:hAnsi="Cambria Math"/>
-              <w:lang w:val="en-US"/>
-            </w:rPr>
-            <m:t>(k(cast))</m:t>
-          </m:r>
-        </m:oMath>
-      </m:oMathPara>
+        <w:ind w:firstLine="567"/>
+        <w:rPr>
+          <w:lang w:val="en-US"/>
+        </w:rPr>
+      </w:pPr>
+    </w:p>
+    <w:p>
+      <w:pPr>
+        <w:spacing w:before="240" w:after="240" w:line="276" w:lineRule="auto"/>
+        <w:ind w:firstLine="567"/>
+        <w:rPr>
+          <w:lang w:val="en-US"/>
+        </w:rPr>
+      </w:pPr>
     </w:p>
     <w:p>
       <w:pPr>
@@ -12333,141 +11878,95 @@
         <w:ind w:firstLine="567"/>
         <w:jc w:val="both"/>
         <w:rPr>
-          <w:rFonts w:eastAsiaTheme="minorEastAsia"/>
-        </w:rPr>
-      </w:pPr>
-      <w:r>
-        <w:t xml:space="preserve">- </w:t>
-      </w:r>
-      <w:r>
-        <w:t>&lt;</w:t>
-      </w:r>
-      <w:r>
-        <w:rPr>
-          <w:lang w:val="en-US"/>
-        </w:rPr>
-        <w:t>map</w:t>
-      </w:r>
-      <w:r>
-        <w:t>&gt;</w:t>
-      </w:r>
-      <w:proofErr w:type="gramStart"/>
-      <w:r>
-        <w:rPr>
-          <w:i/>
-          <w:lang w:val="en-US"/>
-        </w:rPr>
-        <w:t>El</w:t>
-      </w:r>
-      <w:r>
-        <w:t>(</w:t>
-      </w:r>
-      <w:proofErr w:type="gramEnd"/>
-      <w:r>
-        <w:rPr>
-          <w:i/>
-          <w:lang w:val="en-US"/>
-        </w:rPr>
-        <w:t>cast</w:t>
-      </w:r>
-      <w:r>
-        <w:rPr>
-          <w:i/>
+          <w:b/>
+          <w:highlight w:val="lightGray"/>
+        </w:rPr>
+      </w:pPr>
+      <w:r>
+        <w:rPr>
+          <w:b/>
+          <w:highlight w:val="lightGray"/>
+        </w:rPr>
+        <w:t>Функции штрафа:</w:t>
+      </w:r>
+    </w:p>
+    <w:p>
+      <w:pPr>
+        <w:spacing w:line="276" w:lineRule="auto"/>
+        <w:ind w:firstLine="567"/>
+        <w:jc w:val="both"/>
+        <w:rPr>
+          <w:highlight w:val="lightGray"/>
+        </w:rPr>
+      </w:pPr>
+      <w:r>
+        <w:rPr>
+          <w:highlight w:val="lightGray"/>
+        </w:rPr>
+        <w:t xml:space="preserve">За </w:t>
+      </w:r>
+      <w:proofErr w:type="spellStart"/>
+      <w:r>
+        <w:rPr>
+          <w:highlight w:val="lightGray"/>
+        </w:rPr>
+        <w:t>обрезь</w:t>
+      </w:r>
+      <w:proofErr w:type="spellEnd"/>
+      <w:r>
+        <w:rPr>
+          <w:highlight w:val="lightGray"/>
+        </w:rPr>
+        <w:t xml:space="preserve"> по части заказа (</w:t>
+      </w:r>
+      <w:proofErr w:type="spellStart"/>
+      <w:r>
+        <w:rPr>
+          <w:i/>
+          <w:highlight w:val="lightGray"/>
+          <w:lang w:val="en-US"/>
+        </w:rPr>
+        <w:t>i</w:t>
+      </w:r>
+      <w:proofErr w:type="spellEnd"/>
+      <w:r>
+        <w:rPr>
+          <w:highlight w:val="lightGray"/>
         </w:rPr>
         <w:t xml:space="preserve">, </w:t>
       </w:r>
       <w:r>
         <w:rPr>
           <w:i/>
-          <w:lang w:val="en-US"/>
-        </w:rPr>
-        <w:t>element</w:t>
-      </w:r>
-      <w:r>
-        <w:t>)</w:t>
-      </w:r>
-      <w:r>
-        <w:rPr>
-          <w:rFonts w:eastAsiaTheme="minorEastAsia"/>
-        </w:rPr>
-        <w:t xml:space="preserve"> – </w:t>
-      </w:r>
-      <w:r>
-        <w:rPr>
-          <w:rFonts w:eastAsiaTheme="minorEastAsia"/>
-        </w:rPr>
-        <w:t>содержание примесей</w:t>
-      </w:r>
-      <w:r>
-        <w:rPr>
-          <w:rFonts w:eastAsiaTheme="minorEastAsia"/>
-        </w:rPr>
-        <w:t xml:space="preserve"> </w:t>
-      </w:r>
-      <w:r>
-        <w:rPr>
-          <w:i/>
-          <w:lang w:val="en-US"/>
-        </w:rPr>
-        <w:t>element</w:t>
-      </w:r>
-      <w:r>
-        <w:rPr>
-          <w:rFonts w:eastAsiaTheme="minorEastAsia"/>
-        </w:rPr>
-        <w:t xml:space="preserve"> в миксере после заливки сырца из</w:t>
-      </w:r>
-      <w:r>
-        <w:rPr>
-          <w:rFonts w:eastAsiaTheme="minorEastAsia"/>
-        </w:rPr>
-        <w:t xml:space="preserve"> </w:t>
-      </w:r>
-      <w:r>
-        <w:rPr>
-          <w:i/>
-          <w:lang w:val="en-US"/>
-        </w:rPr>
-        <w:t>E</w:t>
-      </w:r>
-      <w:r>
-        <w:t>(</w:t>
-      </w:r>
-      <w:r>
-        <w:rPr>
-          <w:i/>
-          <w:lang w:val="en-US"/>
-        </w:rPr>
-        <w:t>cast</w:t>
-      </w:r>
-      <w:r>
-        <w:t>)</w:t>
-      </w:r>
-      <w:r>
-        <w:t>, с учетом предыдущего «болота»</w:t>
-      </w:r>
-      <w:r>
-        <w:rPr>
-          <w:rFonts w:eastAsiaTheme="minorEastAsia"/>
-        </w:rPr>
-        <w:t>:</w:t>
+          <w:highlight w:val="lightGray"/>
+          <w:lang w:val="en-US"/>
+        </w:rPr>
+        <w:t>m</w:t>
+      </w:r>
+      <w:r>
+        <w:rPr>
+          <w:highlight w:val="lightGray"/>
+        </w:rPr>
+        <w:t>):</w:t>
       </w:r>
     </w:p>
     <w:p>
       <w:pPr>
         <w:spacing w:before="240" w:after="240" w:line="276" w:lineRule="auto"/>
-        <w:rPr>
-          <w:lang w:val="en-US"/>
+        <w:ind w:firstLine="567"/>
+        <w:rPr>
+          <w:highlight w:val="lightGray"/>
         </w:rPr>
       </w:pPr>
       <m:oMathPara>
         <m:oMath>
           <m:r>
             <w:rPr>
-              <w:rFonts w:ascii="Cambria Math" w:eastAsiaTheme="minorEastAsia" w:hAnsi="Cambria Math"/>
+              <w:rFonts w:ascii="Cambria Math" w:hAnsi="Cambria Math"/>
+              <w:highlight w:val="lightGray"/>
               <w:lang w:val="en-US"/>
             </w:rPr>
-            <m:t>El</m:t>
+            <m:t>ClipPenalty</m:t>
           </m:r>
           <m:d>
             <m:dPr>
@@ -12475,6 +11974,7 @@
                 <w:rPr>
                   <w:rFonts w:ascii="Cambria Math" w:eastAsiaTheme="minorEastAsia" w:hAnsi="Cambria Math"/>
                   <w:i/>
+                  <w:highlight w:val="lightGray"/>
                   <w:lang w:val="en-US"/>
                 </w:rPr>
               </m:ctrlPr>
@@ -12483,90 +11983,43 @@
               <m:r>
                 <w:rPr>
                   <w:rFonts w:ascii="Cambria Math" w:eastAsiaTheme="minorEastAsia" w:hAnsi="Cambria Math"/>
-                  <w:lang w:val="en-US"/>
+                  <w:highlight w:val="lightGray"/>
                 </w:rPr>
-                <m:t>cast, element</m:t>
+                <m:t>i, m</m:t>
               </m:r>
             </m:e>
           </m:d>
           <m:r>
             <w:rPr>
               <w:rFonts w:ascii="Cambria Math" w:eastAsiaTheme="minorEastAsia" w:hAnsi="Cambria Math"/>
-              <w:lang w:val="en-US"/>
+              <w:highlight w:val="lightGray"/>
             </w:rPr>
-            <m:t>=</m:t>
+            <m:t>=V</m:t>
           </m:r>
-          <m:f>
-            <m:fPr>
+          <m:d>
+            <m:dPr>
               <m:ctrlPr>
                 <w:rPr>
                   <w:rFonts w:ascii="Cambria Math" w:eastAsiaTheme="minorEastAsia" w:hAnsi="Cambria Math"/>
                   <w:i/>
-                  <w:lang w:val="en-US"/>
+                  <w:highlight w:val="lightGray"/>
                 </w:rPr>
               </m:ctrlPr>
-            </m:fPr>
-            <m:num>
+            </m:dPr>
+            <m:e>
               <m:r>
                 <w:rPr>
                   <w:rFonts w:ascii="Cambria Math" w:eastAsiaTheme="minorEastAsia" w:hAnsi="Cambria Math"/>
-                  <w:lang w:val="en-US"/>
+                  <w:highlight w:val="lightGray"/>
                 </w:rPr>
-                <m:t>1</m:t>
+                <m:t>i,m</m:t>
               </m:r>
-            </m:num>
-            <m:den>
-              <m:sSub>
-                <m:sSubPr>
-                  <m:ctrlPr>
-                    <w:rPr>
-                      <w:rFonts w:ascii="Cambria Math" w:eastAsiaTheme="minorEastAsia" w:hAnsi="Cambria Math"/>
-                      <w:i/>
-                    </w:rPr>
-                  </m:ctrlPr>
-                </m:sSubPr>
-                <m:e>
-                  <m:r>
-                    <w:rPr>
-                      <w:rFonts w:ascii="Cambria Math" w:eastAsiaTheme="minorEastAsia" w:hAnsi="Cambria Math"/>
-                      <w:lang w:val="en-US"/>
-                    </w:rPr>
-                    <m:t>V</m:t>
-                  </m:r>
-                </m:e>
-                <m:sub>
-                  <m:r>
-                    <w:rPr>
-                      <w:rFonts w:ascii="Cambria Math" w:eastAsiaTheme="minorEastAsia" w:hAnsi="Cambria Math"/>
-                    </w:rPr>
-                    <m:t>total</m:t>
-                  </m:r>
-                </m:sub>
-              </m:sSub>
-              <m:d>
-                <m:dPr>
-                  <m:ctrlPr>
-                    <w:rPr>
-                      <w:rFonts w:ascii="Cambria Math" w:eastAsiaTheme="minorEastAsia" w:hAnsi="Cambria Math"/>
-                      <w:i/>
-                    </w:rPr>
-                  </m:ctrlPr>
-                </m:dPr>
-                <m:e>
-                  <m:r>
-                    <w:rPr>
-                      <w:rFonts w:ascii="Cambria Math" w:eastAsiaTheme="minorEastAsia" w:hAnsi="Cambria Math"/>
-                    </w:rPr>
-                    <m:t>cast</m:t>
-                  </m:r>
-                </m:e>
-              </m:d>
-            </m:den>
-          </m:f>
+            </m:e>
+          </m:d>
           <m:r>
             <w:rPr>
               <w:rFonts w:ascii="Cambria Math" w:eastAsiaTheme="minorEastAsia" w:hAnsi="Cambria Math"/>
-              <w:lang w:val="en-US"/>
+              <w:highlight w:val="lightGray"/>
             </w:rPr>
             <m:t>*</m:t>
           </m:r>
@@ -12576,58 +12029,98 @@
                 <w:rPr>
                   <w:rFonts w:ascii="Cambria Math" w:eastAsiaTheme="minorEastAsia" w:hAnsi="Cambria Math"/>
                   <w:i/>
-                  <w:lang w:val="en-US"/>
+                  <w:highlight w:val="lightGray"/>
                 </w:rPr>
               </m:ctrlPr>
             </m:dPr>
             <m:e>
-              <m:eqArr>
-                <m:eqArrPr>
+              <m:r>
+                <w:rPr>
+                  <w:rFonts w:ascii="Cambria Math" w:eastAsiaTheme="minorEastAsia" w:hAnsi="Cambria Math"/>
+                  <w:highlight w:val="lightGray"/>
+                </w:rPr>
+                <m:t>AddCost</m:t>
+              </m:r>
+              <m:d>
+                <m:dPr>
                   <m:ctrlPr>
                     <w:rPr>
                       <w:rFonts w:ascii="Cambria Math" w:eastAsiaTheme="minorEastAsia" w:hAnsi="Cambria Math"/>
                       <w:i/>
+                      <w:highlight w:val="lightGray"/>
+                    </w:rPr>
+                  </m:ctrlPr>
+                </m:dPr>
+                <m:e>
+                  <m:r>
+                    <w:rPr>
+                      <w:rFonts w:ascii="Cambria Math" w:eastAsiaTheme="minorEastAsia" w:hAnsi="Cambria Math"/>
+                      <w:highlight w:val="lightGray"/>
                       <w:lang w:val="en-US"/>
                     </w:rPr>
+                    <m:t>plant</m:t>
+                  </m:r>
+                </m:e>
+              </m:d>
+              <m:r>
+                <w:rPr>
+                  <w:rFonts w:ascii="Cambria Math" w:eastAsiaTheme="minorEastAsia" w:hAnsi="Cambria Math"/>
+                  <w:highlight w:val="lightGray"/>
+                </w:rPr>
+                <m:t>+MeltingLoss</m:t>
+              </m:r>
+              <m:d>
+                <m:dPr>
+                  <m:ctrlPr>
+                    <w:rPr>
+                      <w:rFonts w:ascii="Cambria Math" w:eastAsiaTheme="minorEastAsia" w:hAnsi="Cambria Math"/>
+                      <w:i/>
+                      <w:highlight w:val="lightGray"/>
+                    </w:rPr>
                   </m:ctrlPr>
-                </m:eqArrPr>
+                </m:dPr>
                 <m:e>
-                  <m:sSub>
-                    <m:sSubPr>
-                      <m:ctrlPr>
-                        <w:rPr>
-                          <w:rFonts w:ascii="Cambria Math" w:eastAsiaTheme="minorEastAsia" w:hAnsi="Cambria Math"/>
-                          <w:i/>
-                          <w:lang w:val="en-US"/>
-                        </w:rPr>
-                      </m:ctrlPr>
-                    </m:sSubPr>
-                    <m:e>
-                      <m:r>
-                        <w:rPr>
-                          <w:rFonts w:ascii="Cambria Math" w:eastAsiaTheme="minorEastAsia" w:hAnsi="Cambria Math"/>
-                          <w:lang w:val="en-US"/>
-                        </w:rPr>
-                        <m:t>V</m:t>
-                      </m:r>
-                    </m:e>
-                    <m:sub>
-                      <m:r>
-                        <w:rPr>
-                          <w:rFonts w:ascii="Cambria Math" w:eastAsiaTheme="minorEastAsia" w:hAnsi="Cambria Math"/>
-                          <w:lang w:val="en-US"/>
-                        </w:rPr>
-                        <m:t>rest</m:t>
-                      </m:r>
-                    </m:sub>
-                  </m:sSub>
+                  <m:r>
+                    <w:rPr>
+                      <w:rFonts w:ascii="Cambria Math" w:eastAsiaTheme="minorEastAsia" w:hAnsi="Cambria Math"/>
+                      <w:highlight w:val="lightGray"/>
+                    </w:rPr>
+                    <m:t>plant</m:t>
+                  </m:r>
+                </m:e>
+              </m:d>
+              <m:r>
+                <w:rPr>
+                  <w:rFonts w:ascii="Cambria Math" w:eastAsiaTheme="minorEastAsia" w:hAnsi="Cambria Math"/>
+                  <w:highlight w:val="lightGray"/>
+                </w:rPr>
+                <m:t>*</m:t>
+              </m:r>
+              <m:d>
+                <m:dPr>
+                  <m:ctrlPr>
+                    <w:rPr>
+                      <w:rFonts w:ascii="Cambria Math" w:eastAsiaTheme="minorEastAsia" w:hAnsi="Cambria Math"/>
+                      <w:i/>
+                      <w:highlight w:val="lightGray"/>
+                    </w:rPr>
+                  </m:ctrlPr>
+                </m:dPr>
+                <m:e>
+                  <m:r>
+                    <w:rPr>
+                      <w:rFonts w:ascii="Cambria Math" w:eastAsiaTheme="minorEastAsia" w:hAnsi="Cambria Math"/>
+                      <w:highlight w:val="lightGray"/>
+                    </w:rPr>
+                    <m:t>LME+Prem</m:t>
+                  </m:r>
                   <m:d>
                     <m:dPr>
                       <m:ctrlPr>
                         <w:rPr>
                           <w:rFonts w:ascii="Cambria Math" w:eastAsiaTheme="minorEastAsia" w:hAnsi="Cambria Math"/>
                           <w:i/>
-                          <w:lang w:val="en-US"/>
+                          <w:highlight w:val="lightGray"/>
                         </w:rPr>
                       </m:ctrlPr>
                     </m:dPr>
@@ -12635,244 +12128,14 @@
                       <m:r>
                         <w:rPr>
                           <w:rFonts w:ascii="Cambria Math" w:eastAsiaTheme="minorEastAsia" w:hAnsi="Cambria Math"/>
-                          <w:lang w:val="en-US"/>
+                          <w:highlight w:val="lightGray"/>
                         </w:rPr>
-                        <m:t>k</m:t>
-                      </m:r>
-                      <m:d>
-                        <m:dPr>
-                          <m:ctrlPr>
-                            <w:rPr>
-                              <w:rFonts w:ascii="Cambria Math" w:eastAsiaTheme="minorEastAsia" w:hAnsi="Cambria Math"/>
-                              <w:i/>
-                              <w:lang w:val="en-US"/>
-                            </w:rPr>
-                          </m:ctrlPr>
-                        </m:dPr>
-                        <m:e>
-                          <m:r>
-                            <w:rPr>
-                              <w:rFonts w:ascii="Cambria Math" w:eastAsiaTheme="minorEastAsia" w:hAnsi="Cambria Math"/>
-                              <w:lang w:val="en-US"/>
-                            </w:rPr>
-                            <m:t>cast</m:t>
-                          </m:r>
-                        </m:e>
-                      </m:d>
-                    </m:e>
-                  </m:d>
-                  <m:r>
-                    <w:rPr>
-                      <w:rFonts w:ascii="Cambria Math" w:eastAsiaTheme="minorEastAsia" w:hAnsi="Cambria Math"/>
-                      <w:lang w:val="en-US"/>
-                    </w:rPr>
-                    <m:t>*</m:t>
-                  </m:r>
-                  <m:sSub>
-                    <m:sSubPr>
-                      <m:ctrlPr>
-                        <w:rPr>
-                          <w:rFonts w:ascii="Cambria Math" w:eastAsiaTheme="minorEastAsia" w:hAnsi="Cambria Math"/>
-                          <w:i/>
-                          <w:lang w:val="en-US"/>
-                        </w:rPr>
-                      </m:ctrlPr>
-                    </m:sSubPr>
-                    <m:e>
-                      <m:r>
-                        <w:rPr>
-                          <w:rFonts w:ascii="Cambria Math" w:eastAsiaTheme="minorEastAsia" w:hAnsi="Cambria Math"/>
-                          <w:lang w:val="en-US"/>
-                        </w:rPr>
-                        <m:t>El</m:t>
-                      </m:r>
-                    </m:e>
-                    <m:sub>
-                      <m:r>
-                        <w:rPr>
-                          <w:rFonts w:ascii="Cambria Math" w:eastAsiaTheme="minorEastAsia" w:hAnsi="Cambria Math"/>
-                          <w:lang w:val="en-US"/>
-                        </w:rPr>
-                        <m:t>rest</m:t>
-                      </m:r>
-                    </m:sub>
-                  </m:sSub>
-                  <m:d>
-                    <m:dPr>
-                      <m:ctrlPr>
-                        <w:rPr>
-                          <w:rFonts w:ascii="Cambria Math" w:eastAsiaTheme="minorEastAsia" w:hAnsi="Cambria Math"/>
-                          <w:i/>
-                          <w:lang w:val="en-US"/>
-                        </w:rPr>
-                      </m:ctrlPr>
-                    </m:dPr>
-                    <m:e>
-                      <m:r>
-                        <w:rPr>
-                          <w:rFonts w:ascii="Cambria Math" w:eastAsiaTheme="minorEastAsia" w:hAnsi="Cambria Math"/>
-                          <w:lang w:val="en-US"/>
-                        </w:rPr>
-                        <m:t>cast, element</m:t>
+                        <m:t>i</m:t>
                       </m:r>
                     </m:e>
                   </m:d>
-                  <m:r>
-                    <w:rPr>
-                      <w:rFonts w:ascii="Cambria Math" w:eastAsiaTheme="minorEastAsia" w:hAnsi="Cambria Math"/>
-                      <w:lang w:val="en-US"/>
-                    </w:rPr>
-                    <m:t>+</m:t>
-                  </m:r>
                 </m:e>
-                <m:e>
-                  <m:r>
-                    <w:rPr>
-                      <w:rFonts w:ascii="Cambria Math" w:eastAsiaTheme="minorEastAsia" w:hAnsi="Cambria Math"/>
-                      <w:lang w:val="en-US"/>
-                    </w:rPr>
-                    <m:t>+</m:t>
-                  </m:r>
-                  <m:nary>
-                    <m:naryPr>
-                      <m:chr m:val="∑"/>
-                      <m:limLoc m:val="subSup"/>
-                      <m:supHide m:val="1"/>
-                      <m:ctrlPr>
-                        <w:rPr>
-                          <w:rFonts w:ascii="Cambria Math" w:eastAsiaTheme="minorEastAsia" w:hAnsi="Cambria Math"/>
-                          <w:i/>
-                        </w:rPr>
-                      </m:ctrlPr>
-                    </m:naryPr>
-                    <m:sub>
-                      <m:r>
-                        <w:rPr>
-                          <w:rFonts w:ascii="Cambria Math" w:eastAsiaTheme="minorEastAsia" w:hAnsi="Cambria Math"/>
-                        </w:rPr>
-                        <m:t>electr∈E(cast)</m:t>
-                      </m:r>
-                    </m:sub>
-                    <m:sup/>
-                    <m:e>
-                      <m:d>
-                        <m:dPr>
-                          <m:ctrlPr>
-                            <w:rPr>
-                              <w:rFonts w:ascii="Cambria Math" w:eastAsiaTheme="minorEastAsia" w:hAnsi="Cambria Math"/>
-                              <w:i/>
-                            </w:rPr>
-                          </m:ctrlPr>
-                        </m:dPr>
-                        <m:e>
-                          <m:sSub>
-                            <m:sSubPr>
-                              <m:ctrlPr>
-                                <w:rPr>
-                                  <w:rFonts w:ascii="Cambria Math" w:eastAsiaTheme="minorEastAsia" w:hAnsi="Cambria Math"/>
-                                  <w:i/>
-                                  <w:highlight w:val="yellow"/>
-                                </w:rPr>
-                              </m:ctrlPr>
-                            </m:sSubPr>
-                            <m:e>
-                              <m:r>
-                                <w:rPr>
-                                  <w:rFonts w:ascii="Cambria Math" w:eastAsiaTheme="minorEastAsia" w:hAnsi="Cambria Math"/>
-                                  <w:highlight w:val="yellow"/>
-                                </w:rPr>
-                                <m:t>V</m:t>
-                              </m:r>
-                            </m:e>
-                            <m:sub>
-                              <m:r>
-                                <w:rPr>
-                                  <w:rFonts w:ascii="Cambria Math" w:eastAsiaTheme="minorEastAsia" w:hAnsi="Cambria Math"/>
-                                  <w:highlight w:val="yellow"/>
-                                </w:rPr>
-                                <m:t>E</m:t>
-                              </m:r>
-                            </m:sub>
-                          </m:sSub>
-                          <m:d>
-                            <m:dPr>
-                              <m:ctrlPr>
-                                <w:rPr>
-                                  <w:rFonts w:ascii="Cambria Math" w:eastAsiaTheme="minorEastAsia" w:hAnsi="Cambria Math"/>
-                                  <w:i/>
-                                  <w:highlight w:val="yellow"/>
-                                </w:rPr>
-                              </m:ctrlPr>
-                            </m:dPr>
-                            <m:e>
-                              <m:r>
-                                <w:rPr>
-                                  <w:rFonts w:ascii="Cambria Math" w:eastAsiaTheme="minorEastAsia" w:hAnsi="Cambria Math"/>
-                                  <w:highlight w:val="yellow"/>
-                                  <w:lang w:val="en-US"/>
-                                </w:rPr>
-                                <m:t>cast,electr</m:t>
-                              </m:r>
-                            </m:e>
-                          </m:d>
-                          <m:r>
-                            <w:rPr>
-                              <w:rFonts w:ascii="Cambria Math" w:eastAsiaTheme="minorEastAsia" w:hAnsi="Cambria Math"/>
-                              <w:lang w:val="en-US"/>
-                            </w:rPr>
-                            <m:t>*</m:t>
-                          </m:r>
-                          <m:r>
-                            <w:rPr>
-                              <w:rFonts w:ascii="Cambria Math" w:eastAsiaTheme="minorEastAsia" w:hAnsi="Cambria Math"/>
-                            </w:rPr>
-                            <m:t>El</m:t>
-                          </m:r>
-                          <m:d>
-                            <m:dPr>
-                              <m:ctrlPr>
-                                <w:rPr>
-                                  <w:rFonts w:ascii="Cambria Math" w:eastAsiaTheme="minorEastAsia" w:hAnsi="Cambria Math"/>
-                                  <w:i/>
-                                </w:rPr>
-                              </m:ctrlPr>
-                            </m:dPr>
-                            <m:e>
-                              <m:r>
-                                <w:rPr>
-                                  <w:rFonts w:ascii="Cambria Math" w:eastAsiaTheme="minorEastAsia" w:hAnsi="Cambria Math"/>
-                                </w:rPr>
-                                <m:t>electr</m:t>
-                              </m:r>
-                              <m:r>
-                                <w:rPr>
-                                  <w:rFonts w:ascii="Cambria Math" w:eastAsiaTheme="minorEastAsia" w:hAnsi="Cambria Math"/>
-                                  <w:lang w:val="en-US"/>
-                                </w:rPr>
-                                <m:t>, elemen</m:t>
-                              </m:r>
-                              <m:r>
-                                <w:rPr>
-                                  <w:rFonts w:ascii="Cambria Math" w:eastAsiaTheme="minorEastAsia" w:hAnsi="Cambria Math"/>
-                                  <w:highlight w:val="yellow"/>
-                                  <w:lang w:val="en-US"/>
-                                </w:rPr>
-                                <m:t>t</m:t>
-                              </m:r>
-                            </m:e>
-                          </m:d>
-                        </m:e>
-                      </m:d>
-                    </m:e>
-                  </m:nary>
-                  <m:ctrlPr>
-                    <w:rPr>
-                      <w:rFonts w:ascii="Cambria Math" w:eastAsiaTheme="minorEastAsia" w:hAnsi="Cambria Math"/>
-                      <w:i/>
-                    </w:rPr>
-                  </m:ctrlPr>
-                </m:e>
-              </m:eqArr>
+              </m:d>
             </m:e>
           </m:d>
         </m:oMath>
@@ -12882,396 +12145,48 @@
       <w:pPr>
         <w:spacing w:line="276" w:lineRule="auto"/>
         <w:ind w:firstLine="567"/>
-        <w:rPr>
-          <w:b/>
-        </w:rPr>
-      </w:pPr>
-      <w:r>
-        <w:rPr>
-          <w:b/>
-        </w:rPr>
-        <w:t>Ограничения</w:t>
-      </w:r>
-      <w:r>
-        <w:t xml:space="preserve"> (взаимосвязь параметров) ходки</w:t>
-      </w:r>
-      <w:r>
-        <w:rPr>
-          <w:b/>
-        </w:rPr>
-        <w:t>:</w:t>
-      </w:r>
-    </w:p>
-    <w:p>
-      <w:pPr>
-        <w:spacing w:line="276" w:lineRule="auto"/>
-        <w:ind w:firstLine="567"/>
-        <w:rPr>
-          <w:b/>
-        </w:rPr>
-      </w:pPr>
-      <w:r>
-        <w:rPr>
-          <w:b/>
-        </w:rPr>
-        <w:t>Жесткие:</w:t>
-      </w:r>
-    </w:p>
-    <w:p>
-      <w:pPr>
-        <w:pStyle w:val="a5"/>
-        <w:numPr>
-          <w:ilvl w:val="0"/>
-          <w:numId w:val="4"/>
-        </w:numPr>
-        <w:spacing w:line="276" w:lineRule="auto"/>
         <w:jc w:val="both"/>
-      </w:pPr>
-      <w:r>
-        <w:t>Забираемый объем из электролизера не может превышать его исходный объем</w:t>
-      </w:r>
-      <w:r>
-        <w:t xml:space="preserve"> </w:t>
-      </w:r>
-      <w:r>
-        <w:t>(или текущий объем, если в алгоритме понадобится вычесть часть</w:t>
-      </w:r>
-      <w:r>
-        <w:t xml:space="preserve"> объема</w:t>
-      </w:r>
-      <w:r>
-        <w:t xml:space="preserve"> </w:t>
-      </w:r>
-      <w:r>
-        <w:t>электролизера</w:t>
-      </w:r>
-      <w:r>
-        <w:t>):</w:t>
-      </w:r>
-    </w:p>
-    <w:p>
-      <w:pPr>
-        <w:spacing w:before="240" w:after="240" w:line="276" w:lineRule="auto"/>
-      </w:pPr>
-      <m:oMathPara>
-        <m:oMath>
-          <m:sSub>
-            <m:sSubPr>
-              <m:ctrlPr>
-                <w:rPr>
-                  <w:rFonts w:ascii="Cambria Math" w:eastAsiaTheme="minorEastAsia" w:hAnsi="Cambria Math"/>
-                  <w:i/>
-                </w:rPr>
-              </m:ctrlPr>
-            </m:sSubPr>
-            <m:e>
-              <m:r>
-                <w:rPr>
-                  <w:rFonts w:ascii="Cambria Math" w:eastAsiaTheme="minorEastAsia" w:hAnsi="Cambria Math"/>
-                  <w:lang w:val="en-US"/>
-                </w:rPr>
-                <m:t xml:space="preserve">∀electr∈E(cast):     </m:t>
-              </m:r>
-              <m:r>
-                <w:rPr>
-                  <w:rFonts w:ascii="Cambria Math" w:eastAsiaTheme="minorEastAsia" w:hAnsi="Cambria Math"/>
-                </w:rPr>
-                <m:t>V</m:t>
-              </m:r>
-            </m:e>
-            <m:sub>
-              <m:r>
-                <w:rPr>
-                  <w:rFonts w:ascii="Cambria Math" w:eastAsiaTheme="minorEastAsia" w:hAnsi="Cambria Math"/>
-                </w:rPr>
-                <m:t>E</m:t>
-              </m:r>
-            </m:sub>
-          </m:sSub>
-          <m:d>
-            <m:dPr>
-              <m:ctrlPr>
-                <w:rPr>
-                  <w:rFonts w:ascii="Cambria Math" w:eastAsiaTheme="minorEastAsia" w:hAnsi="Cambria Math"/>
-                  <w:i/>
-                </w:rPr>
-              </m:ctrlPr>
-            </m:dPr>
-            <m:e>
-              <m:r>
-                <w:rPr>
-                  <w:rFonts w:ascii="Cambria Math" w:eastAsiaTheme="minorEastAsia" w:hAnsi="Cambria Math"/>
-                  <w:lang w:val="en-US"/>
-                </w:rPr>
-                <m:t>cast,electr</m:t>
-              </m:r>
-            </m:e>
-          </m:d>
-          <m:r>
-            <w:rPr>
-              <w:rFonts w:ascii="Cambria Math" w:eastAsiaTheme="minorEastAsia" w:hAnsi="Cambria Math"/>
-            </w:rPr>
-            <m:t>≤V</m:t>
-          </m:r>
-          <m:r>
-            <w:rPr>
-              <w:rFonts w:ascii="Cambria Math" w:eastAsiaTheme="minorEastAsia" w:hAnsi="Cambria Math"/>
-              <w:lang w:val="en-US"/>
-            </w:rPr>
-            <m:t>(elect</m:t>
-          </m:r>
-          <m:r>
-            <w:rPr>
-              <w:rFonts w:ascii="Cambria Math" w:eastAsiaTheme="minorEastAsia" w:hAnsi="Cambria Math"/>
-              <w:highlight w:val="yellow"/>
-              <w:lang w:val="en-US"/>
-            </w:rPr>
-            <m:t>r)</m:t>
-          </m:r>
-        </m:oMath>
-      </m:oMathPara>
-    </w:p>
-    <w:p>
-      <w:pPr>
-        <w:pStyle w:val="a5"/>
-        <w:numPr>
-          <w:ilvl w:val="0"/>
-          <w:numId w:val="4"/>
-        </w:numPr>
-        <w:spacing w:line="276" w:lineRule="auto"/>
-        <w:jc w:val="both"/>
-      </w:pPr>
-      <w:r>
-        <w:t>Суммарный</w:t>
-      </w:r>
-      <w:r>
-        <w:t xml:space="preserve"> объем </w:t>
-      </w:r>
-      <w:r>
-        <w:t xml:space="preserve">сырца в </w:t>
-      </w:r>
-      <w:r>
-        <w:t>миксер</w:t>
-      </w:r>
-      <w:r>
-        <w:t>е</w:t>
-      </w:r>
-      <w:r>
-        <w:t xml:space="preserve"> должен быть не меньше </w:t>
-      </w:r>
-      <w:r>
-        <w:t xml:space="preserve">объема требуемого </w:t>
-      </w:r>
-      <w:r>
-        <w:t>расхода сырца</w:t>
-      </w:r>
-      <w:r>
-        <w:t xml:space="preserve"> ходки</w:t>
-      </w:r>
-      <w:r>
-        <w:t xml:space="preserve"> в сумме с объемом «болота», остающегося в миксере после данной ходки</w:t>
-      </w:r>
-      <w:r>
-        <w:t>:</w:t>
-      </w:r>
-    </w:p>
-    <w:p>
-      <w:pPr>
-        <w:spacing w:before="240" w:after="240" w:line="276" w:lineRule="auto"/>
-      </w:pPr>
-      <m:oMathPara>
-        <m:oMath>
-          <m:sSub>
-            <m:sSubPr>
-              <m:ctrlPr>
-                <w:rPr>
-                  <w:rFonts w:ascii="Cambria Math" w:eastAsiaTheme="minorEastAsia" w:hAnsi="Cambria Math"/>
-                  <w:i/>
-                </w:rPr>
-              </m:ctrlPr>
-            </m:sSubPr>
-            <m:e>
-              <m:r>
-                <w:rPr>
-                  <w:rFonts w:ascii="Cambria Math" w:eastAsiaTheme="minorEastAsia" w:hAnsi="Cambria Math"/>
-                </w:rPr>
-                <m:t>V</m:t>
-              </m:r>
-            </m:e>
-            <m:sub>
-              <m:r>
-                <w:rPr>
-                  <w:rFonts w:ascii="Cambria Math" w:eastAsiaTheme="minorEastAsia" w:hAnsi="Cambria Math"/>
-                </w:rPr>
-                <m:t>total</m:t>
-              </m:r>
-            </m:sub>
-          </m:sSub>
-          <m:d>
-            <m:dPr>
-              <m:ctrlPr>
-                <w:rPr>
-                  <w:rFonts w:ascii="Cambria Math" w:eastAsiaTheme="minorEastAsia" w:hAnsi="Cambria Math"/>
-                  <w:i/>
-                </w:rPr>
-              </m:ctrlPr>
-            </m:dPr>
-            <m:e>
-              <m:r>
-                <w:rPr>
-                  <w:rFonts w:ascii="Cambria Math" w:eastAsiaTheme="minorEastAsia" w:hAnsi="Cambria Math"/>
-                  <w:lang w:val="en-US"/>
-                </w:rPr>
-                <m:t>cast</m:t>
-              </m:r>
-            </m:e>
-          </m:d>
-          <m:sSub>
-            <m:sSubPr>
-              <m:ctrlPr>
-                <w:rPr>
-                  <w:rFonts w:ascii="Cambria Math" w:eastAsiaTheme="minorEastAsia" w:hAnsi="Cambria Math"/>
-                  <w:i/>
-                </w:rPr>
-              </m:ctrlPr>
-            </m:sSubPr>
-            <m:e>
-              <m:r>
-                <w:rPr>
-                  <w:rFonts w:ascii="Cambria Math" w:eastAsiaTheme="minorEastAsia" w:hAnsi="Cambria Math"/>
-                </w:rPr>
-                <m:t>≥V</m:t>
-              </m:r>
-            </m:e>
-            <m:sub>
-              <m:r>
-                <w:rPr>
-                  <w:rFonts w:ascii="Cambria Math" w:eastAsiaTheme="minorEastAsia" w:hAnsi="Cambria Math"/>
-                </w:rPr>
-                <m:t>cob</m:t>
-              </m:r>
-            </m:sub>
-          </m:sSub>
-          <m:d>
-            <m:dPr>
-              <m:ctrlPr>
-                <w:rPr>
-                  <w:rFonts w:ascii="Cambria Math" w:eastAsiaTheme="minorEastAsia" w:hAnsi="Cambria Math"/>
-                  <w:i/>
-                </w:rPr>
-              </m:ctrlPr>
-            </m:dPr>
-            <m:e>
-              <m:r>
-                <w:rPr>
-                  <w:rFonts w:ascii="Cambria Math" w:eastAsiaTheme="minorEastAsia" w:hAnsi="Cambria Math"/>
-                  <w:lang w:val="en-US"/>
-                </w:rPr>
-                <m:t>cast</m:t>
-              </m:r>
-            </m:e>
-          </m:d>
-          <m:r>
-            <w:rPr>
-              <w:rFonts w:ascii="Cambria Math" w:eastAsiaTheme="minorEastAsia" w:hAnsi="Cambria Math"/>
-            </w:rPr>
-            <m:t>+</m:t>
-          </m:r>
-          <m:sSub>
-            <m:sSubPr>
-              <m:ctrlPr>
-                <w:rPr>
-                  <w:rFonts w:ascii="Cambria Math" w:eastAsiaTheme="minorEastAsia" w:hAnsi="Cambria Math"/>
-                  <w:i/>
-                  <w:lang w:val="en-US"/>
-                </w:rPr>
-              </m:ctrlPr>
-            </m:sSubPr>
-            <m:e>
-              <m:r>
-                <w:rPr>
-                  <w:rFonts w:ascii="Cambria Math" w:eastAsiaTheme="minorEastAsia" w:hAnsi="Cambria Math"/>
-                  <w:lang w:val="en-US"/>
-                </w:rPr>
-                <m:t>V</m:t>
-              </m:r>
-            </m:e>
-            <m:sub>
-              <m:r>
-                <w:rPr>
-                  <w:rFonts w:ascii="Cambria Math" w:eastAsiaTheme="minorEastAsia" w:hAnsi="Cambria Math"/>
-                  <w:lang w:val="en-US"/>
-                </w:rPr>
-                <m:t>rest</m:t>
-              </m:r>
-            </m:sub>
-          </m:sSub>
-          <m:r>
-            <w:rPr>
-              <w:rFonts w:ascii="Cambria Math" w:eastAsiaTheme="minorEastAsia" w:hAnsi="Cambria Math"/>
-              <w:lang w:val="en-US"/>
-            </w:rPr>
-            <m:t>(k(cast))</m:t>
-          </m:r>
-        </m:oMath>
-      </m:oMathPara>
-    </w:p>
-    <w:p>
-      <w:pPr>
-        <w:spacing w:after="240" w:line="276" w:lineRule="auto"/>
-        <w:ind w:left="708"/>
-      </w:pPr>
-      <w:r>
-        <w:t>И</w:t>
-      </w:r>
-      <w:r>
-        <w:t>ли</w:t>
-      </w:r>
-      <w:r>
-        <w:rPr>
-          <w:highlight w:val="yellow"/>
-        </w:rPr>
-        <w:t>, что равносильно</w:t>
-      </w:r>
-      <w:r>
-        <w:t>,</w:t>
-      </w:r>
-      <w:r>
-        <w:t xml:space="preserve"> </w:t>
+        <w:rPr>
+          <w:rFonts w:eastAsiaTheme="minorEastAsia"/>
+        </w:rPr>
+      </w:pPr>
+      <w:proofErr w:type="gramStart"/>
+      <w:r>
+        <w:rPr>
+          <w:highlight w:val="lightGray"/>
+        </w:rPr>
+        <w:t xml:space="preserve">где </w:t>
       </w:r>
       <m:oMath>
-        <m:sSub>
-          <m:sSubPr>
-            <m:ctrlPr>
-              <w:rPr>
-                <w:rFonts w:ascii="Cambria Math" w:eastAsiaTheme="minorEastAsia" w:hAnsi="Cambria Math"/>
-                <w:i/>
-              </w:rPr>
-            </m:ctrlPr>
-          </m:sSubPr>
-          <m:e>
-            <m:r>
-              <w:rPr>
-                <w:rFonts w:ascii="Cambria Math" w:eastAsiaTheme="minorEastAsia" w:hAnsi="Cambria Math"/>
-              </w:rPr>
-              <m:t>V</m:t>
-            </m:r>
-          </m:e>
-          <m:sub>
-            <m:r>
-              <w:rPr>
-                <w:rFonts w:ascii="Cambria Math" w:eastAsiaTheme="minorEastAsia" w:hAnsi="Cambria Math"/>
-              </w:rPr>
-              <m:t>E</m:t>
-            </m:r>
-          </m:sub>
-        </m:sSub>
+        <m:r>
+          <w:rPr>
+            <w:rFonts w:ascii="Cambria Math" w:hAnsi="Cambria Math"/>
+            <w:highlight w:val="lightGray"/>
+            <w:lang w:val="en-US"/>
+          </w:rPr>
+          <m:t>plant</m:t>
+        </m:r>
+        <m:r>
+          <w:rPr>
+            <w:rFonts w:ascii="Cambria Math" w:hAnsi="Cambria Math"/>
+            <w:highlight w:val="lightGray"/>
+          </w:rPr>
+          <m:t>=</m:t>
+        </m:r>
+        <m:r>
+          <w:rPr>
+            <w:rFonts w:ascii="Cambria Math" w:eastAsiaTheme="minorEastAsia" w:hAnsi="Cambria Math"/>
+            <w:highlight w:val="lightGray"/>
+          </w:rPr>
+          <m:t>Plant</m:t>
+        </m:r>
         <m:d>
           <m:dPr>
             <m:ctrlPr>
               <w:rPr>
                 <w:rFonts w:ascii="Cambria Math" w:eastAsiaTheme="minorEastAsia" w:hAnsi="Cambria Math"/>
                 <w:i/>
+                <w:highlight w:val="lightGray"/>
               </w:rPr>
             </m:ctrlPr>
           </m:dPr>
@@ -13279,742 +12194,114 @@
             <m:r>
               <w:rPr>
                 <w:rFonts w:ascii="Cambria Math" w:eastAsiaTheme="minorEastAsia" w:hAnsi="Cambria Math"/>
-                <w:lang w:val="en-US"/>
+                <w:highlight w:val="lightGray"/>
               </w:rPr>
-              <m:t>cast</m:t>
+              <m:t>k</m:t>
             </m:r>
-          </m:e>
-        </m:d>
-        <m:sSub>
-          <m:sSubPr>
-            <m:ctrlPr>
-              <w:rPr>
-                <w:rFonts w:ascii="Cambria Math" w:eastAsiaTheme="minorEastAsia" w:hAnsi="Cambria Math"/>
-                <w:i/>
-              </w:rPr>
-            </m:ctrlPr>
-          </m:sSubPr>
-          <m:e>
-            <m:r>
-              <w:rPr>
-                <w:rFonts w:ascii="Cambria Math" w:eastAsiaTheme="minorEastAsia" w:hAnsi="Cambria Math"/>
-              </w:rPr>
-              <m:t>≥V</m:t>
-            </m:r>
-          </m:e>
-          <m:sub>
-            <m:r>
-              <w:rPr>
-                <w:rFonts w:ascii="Cambria Math" w:eastAsiaTheme="minorEastAsia" w:hAnsi="Cambria Math"/>
-              </w:rPr>
-              <m:t>cob</m:t>
-            </m:r>
-          </m:sub>
-        </m:sSub>
-        <m:d>
-          <m:dPr>
-            <m:ctrlPr>
-              <w:rPr>
-                <w:rFonts w:ascii="Cambria Math" w:eastAsiaTheme="minorEastAsia" w:hAnsi="Cambria Math"/>
-                <w:i/>
-              </w:rPr>
-            </m:ctrlPr>
-          </m:dPr>
-          <m:e>
-            <m:r>
-              <w:rPr>
-                <w:rFonts w:ascii="Cambria Math" w:eastAsiaTheme="minorEastAsia" w:hAnsi="Cambria Math"/>
-                <w:lang w:val="en-US"/>
-              </w:rPr>
-              <m:t>cast</m:t>
-            </m:r>
+            <m:d>
+              <m:dPr>
+                <m:ctrlPr>
+                  <w:rPr>
+                    <w:rFonts w:ascii="Cambria Math" w:eastAsiaTheme="minorEastAsia" w:hAnsi="Cambria Math"/>
+                    <w:i/>
+                    <w:highlight w:val="lightGray"/>
+                  </w:rPr>
+                </m:ctrlPr>
+              </m:dPr>
+              <m:e>
+                <m:r>
+                  <w:rPr>
+                    <w:rFonts w:ascii="Cambria Math" w:eastAsiaTheme="minorEastAsia" w:hAnsi="Cambria Math"/>
+                    <w:highlight w:val="lightGray"/>
+                  </w:rPr>
+                  <m:t>i,m</m:t>
+                </m:r>
+              </m:e>
+            </m:d>
           </m:e>
         </m:d>
       </m:oMath>
-    </w:p>
-    <w:p>
-      <w:pPr>
-        <w:pStyle w:val="a5"/>
-        <w:numPr>
-          <w:ilvl w:val="0"/>
-          <w:numId w:val="4"/>
-        </w:numPr>
-        <w:spacing w:line="276" w:lineRule="auto"/>
-        <w:jc w:val="both"/>
-      </w:pPr>
-      <w:r>
-        <w:t>Суммарный объем сырца в миксере не должен превышать физический объем миксера:</w:t>
+      <w:r>
+        <w:rPr>
+          <w:rFonts w:eastAsiaTheme="minorEastAsia"/>
+          <w:highlight w:val="lightGray"/>
+        </w:rPr>
+        <w:t xml:space="preserve"> или</w:t>
+      </w:r>
+      <w:proofErr w:type="gramEnd"/>
+      <w:r>
+        <w:rPr>
+          <w:rFonts w:eastAsiaTheme="minorEastAsia"/>
+          <w:highlight w:val="lightGray"/>
+        </w:rPr>
+        <w:t xml:space="preserve"> </w:t>
+      </w:r>
+      <w:proofErr w:type="spellStart"/>
+      <w:r>
+        <w:rPr>
+          <w:i/>
+          <w:highlight w:val="lightGray"/>
+          <w:lang w:val="en-US"/>
+        </w:rPr>
+        <w:t>PlantSGP</w:t>
+      </w:r>
+      <w:proofErr w:type="spellEnd"/>
+      <w:r>
+        <w:rPr>
+          <w:highlight w:val="lightGray"/>
+        </w:rPr>
+        <w:t>(</w:t>
+      </w:r>
+      <w:proofErr w:type="spellStart"/>
+      <w:r>
+        <w:rPr>
+          <w:i/>
+          <w:highlight w:val="lightGray"/>
+          <w:lang w:val="en-US"/>
+        </w:rPr>
+        <w:t>i</w:t>
+      </w:r>
+      <w:proofErr w:type="spellEnd"/>
+      <w:r>
+        <w:rPr>
+          <w:highlight w:val="lightGray"/>
+        </w:rPr>
+        <w:t>,</w:t>
+      </w:r>
+      <w:r>
+        <w:rPr>
+          <w:i/>
+          <w:highlight w:val="lightGray"/>
+        </w:rPr>
+        <w:t xml:space="preserve"> </w:t>
+      </w:r>
+      <w:r>
+        <w:rPr>
+          <w:i/>
+          <w:highlight w:val="lightGray"/>
+          <w:lang w:val="en-US"/>
+        </w:rPr>
+        <w:t>m</w:t>
+      </w:r>
+      <w:r>
+        <w:rPr>
+          <w:highlight w:val="lightGray"/>
+        </w:rPr>
+        <w:t>)</w:t>
+      </w:r>
+      <w:r>
+        <w:rPr>
+          <w:rFonts w:eastAsiaTheme="minorEastAsia"/>
+          <w:highlight w:val="lightGray"/>
+        </w:rPr>
+        <w:t xml:space="preserve"> – завод производства части заказа</w:t>
       </w:r>
     </w:p>
     <w:p>
       <w:pPr>
         <w:spacing w:before="240" w:after="240" w:line="276" w:lineRule="auto"/>
         <w:ind w:firstLine="567"/>
-        <w:rPr>
-          <w:lang w:val="en-US"/>
-        </w:rPr>
-      </w:pPr>
-      <m:oMathPara>
-        <m:oMath>
-          <m:sSub>
-            <m:sSubPr>
-              <m:ctrlPr>
-                <w:rPr>
-                  <w:rFonts w:ascii="Cambria Math" w:eastAsiaTheme="minorEastAsia" w:hAnsi="Cambria Math"/>
-                  <w:i/>
-                </w:rPr>
-              </m:ctrlPr>
-            </m:sSubPr>
-            <m:e>
-              <m:r>
-                <w:rPr>
-                  <w:rFonts w:ascii="Cambria Math" w:eastAsiaTheme="minorEastAsia" w:hAnsi="Cambria Math"/>
-                </w:rPr>
-                <m:t>V</m:t>
-              </m:r>
-            </m:e>
-            <m:sub>
-              <m:r>
-                <w:rPr>
-                  <w:rFonts w:ascii="Cambria Math" w:eastAsiaTheme="minorEastAsia" w:hAnsi="Cambria Math"/>
-                </w:rPr>
-                <m:t>total</m:t>
-              </m:r>
-            </m:sub>
-          </m:sSub>
-          <m:d>
-            <m:dPr>
-              <m:ctrlPr>
-                <w:rPr>
-                  <w:rFonts w:ascii="Cambria Math" w:eastAsiaTheme="minorEastAsia" w:hAnsi="Cambria Math"/>
-                  <w:i/>
-                </w:rPr>
-              </m:ctrlPr>
-            </m:dPr>
-            <m:e>
-              <m:r>
-                <w:rPr>
-                  <w:rFonts w:ascii="Cambria Math" w:eastAsiaTheme="minorEastAsia" w:hAnsi="Cambria Math"/>
-                  <w:lang w:val="en-US"/>
-                </w:rPr>
-                <m:t>cast</m:t>
-              </m:r>
-            </m:e>
-          </m:d>
-          <m:r>
-            <w:rPr>
-              <w:rFonts w:ascii="Cambria Math" w:eastAsiaTheme="minorEastAsia" w:hAnsi="Cambria Math"/>
-            </w:rPr>
-            <m:t>≤</m:t>
-          </m:r>
-          <m:sSub>
-            <m:sSubPr>
-              <m:ctrlPr>
-                <w:rPr>
-                  <w:rFonts w:ascii="Cambria Math" w:eastAsiaTheme="minorEastAsia" w:hAnsi="Cambria Math"/>
-                  <w:i/>
-                  <w:lang w:val="en-US"/>
-                </w:rPr>
-              </m:ctrlPr>
-            </m:sSubPr>
-            <m:e>
-              <m:r>
-                <w:rPr>
-                  <w:rFonts w:ascii="Cambria Math" w:eastAsiaTheme="minorEastAsia" w:hAnsi="Cambria Math"/>
-                  <w:lang w:val="en-US"/>
-                </w:rPr>
-                <m:t>V</m:t>
-              </m:r>
-            </m:e>
-            <m:sub>
-              <m:r>
-                <w:rPr>
-                  <w:rFonts w:ascii="Cambria Math" w:eastAsiaTheme="minorEastAsia" w:hAnsi="Cambria Math"/>
-                  <w:lang w:val="en-US"/>
-                </w:rPr>
-                <m:t>mixer</m:t>
-              </m:r>
-            </m:sub>
-          </m:sSub>
-          <m:r>
-            <w:rPr>
-              <w:rFonts w:ascii="Cambria Math" w:eastAsiaTheme="minorEastAsia" w:hAnsi="Cambria Math"/>
-              <w:lang w:val="en-US"/>
-            </w:rPr>
-            <m:t>(k(cast))</m:t>
-          </m:r>
-        </m:oMath>
-      </m:oMathPara>
-    </w:p>
-    <w:p>
-      <w:pPr>
-        <w:pStyle w:val="a5"/>
-        <w:numPr>
-          <w:ilvl w:val="0"/>
-          <w:numId w:val="4"/>
-        </w:numPr>
-        <w:spacing w:line="276" w:lineRule="auto"/>
-      </w:pPr>
-      <w:r>
-        <w:lastRenderedPageBreak/>
-        <w:t>С</w:t>
-      </w:r>
-      <w:r>
-        <w:t xml:space="preserve">одержание химических примесей в миксере </w:t>
-      </w:r>
-      <w:r>
-        <w:t xml:space="preserve">не </w:t>
-      </w:r>
-      <w:r>
-        <w:t>может</w:t>
-      </w:r>
-      <w:r>
-        <w:t xml:space="preserve"> </w:t>
-      </w:r>
-      <w:r>
-        <w:t>превыша</w:t>
-      </w:r>
-      <w:r>
-        <w:t>ть</w:t>
-      </w:r>
-      <w:r>
-        <w:t xml:space="preserve"> установленный ТС предел с определенным </w:t>
-      </w:r>
-      <w:r>
-        <w:t>допуском по отдельным элементам</w:t>
-      </w:r>
-      <w:r>
-        <w:t xml:space="preserve"> (за счет возможностей ЛА по уменьшению примесей)</w:t>
-      </w:r>
-      <w:r>
-        <w:t>:</w:t>
-      </w:r>
-      <w:r>
-        <w:t xml:space="preserve"> </w:t>
-      </w:r>
-    </w:p>
-    <w:p>
-      <w:pPr>
-        <w:spacing w:before="240" w:after="240" w:line="276" w:lineRule="auto"/>
-      </w:pPr>
-      <m:oMathPara>
-        <m:oMath>
-          <m:r>
-            <w:rPr>
-              <w:rFonts w:ascii="Cambria Math" w:eastAsiaTheme="minorEastAsia" w:hAnsi="Cambria Math"/>
-              <w:lang w:val="en-US"/>
-            </w:rPr>
-            <m:t>∀element:     El</m:t>
-          </m:r>
-          <m:d>
-            <m:dPr>
-              <m:ctrlPr>
-                <w:rPr>
-                  <w:rFonts w:ascii="Cambria Math" w:eastAsiaTheme="minorEastAsia" w:hAnsi="Cambria Math"/>
-                  <w:i/>
-                </w:rPr>
-              </m:ctrlPr>
-            </m:dPr>
-            <m:e>
-              <m:r>
-                <w:rPr>
-                  <w:rFonts w:ascii="Cambria Math" w:eastAsiaTheme="minorEastAsia" w:hAnsi="Cambria Math"/>
-                  <w:lang w:val="en-US"/>
-                </w:rPr>
-                <m:t>cast, element</m:t>
-              </m:r>
-            </m:e>
-          </m:d>
-          <m:r>
-            <w:rPr>
-              <w:rFonts w:ascii="Cambria Math" w:eastAsiaTheme="minorEastAsia" w:hAnsi="Cambria Math"/>
-            </w:rPr>
-            <m:t>-</m:t>
-          </m:r>
-          <m:sSub>
-            <m:sSubPr>
-              <m:ctrlPr>
-                <w:rPr>
-                  <w:rFonts w:ascii="Cambria Math" w:hAnsi="Cambria Math"/>
-                  <w:i/>
-                  <w:lang w:val="en-US"/>
-                </w:rPr>
-              </m:ctrlPr>
-            </m:sSubPr>
-            <m:e>
-              <m:r>
-                <w:rPr>
-                  <w:rFonts w:ascii="Cambria Math" w:hAnsi="Cambria Math"/>
-                  <w:lang w:val="en-US"/>
-                </w:rPr>
-                <m:t>El</m:t>
-              </m:r>
-            </m:e>
-            <m:sub>
-              <m:r>
-                <m:rPr>
-                  <m:sty m:val="p"/>
-                </m:rPr>
-                <w:rPr>
-                  <w:rFonts w:ascii="Cambria Math" w:hAnsi="Cambria Math"/>
-                  <w:vertAlign w:val="subscript"/>
-                </w:rPr>
-                <m:t>%</m:t>
-              </m:r>
-            </m:sub>
-          </m:sSub>
-          <m:r>
-            <m:rPr>
-              <m:sty m:val="p"/>
-            </m:rPr>
-            <w:rPr>
-              <w:rFonts w:ascii="Cambria Math" w:hAnsi="Cambria Math"/>
-            </w:rPr>
-            <m:t>(</m:t>
-          </m:r>
-          <m:r>
-            <w:rPr>
-              <w:rFonts w:ascii="Cambria Math" w:hAnsi="Cambria Math"/>
-              <w:lang w:val="en-US"/>
-            </w:rPr>
-            <m:t>k(cast)</m:t>
-          </m:r>
-          <m:r>
-            <m:rPr>
-              <m:sty m:val="p"/>
-            </m:rPr>
-            <w:rPr>
-              <w:rFonts w:ascii="Cambria Math" w:hAnsi="Cambria Math"/>
-            </w:rPr>
-            <m:t xml:space="preserve">, </m:t>
-          </m:r>
-          <m:r>
-            <w:rPr>
-              <w:rFonts w:ascii="Cambria Math" w:hAnsi="Cambria Math"/>
-              <w:lang w:val="en-US"/>
-            </w:rPr>
-            <m:t>element</m:t>
-          </m:r>
-          <m:r>
-            <m:rPr>
-              <m:sty m:val="p"/>
-            </m:rPr>
-            <w:rPr>
-              <w:rFonts w:ascii="Cambria Math" w:hAnsi="Cambria Math"/>
-            </w:rPr>
-            <m:t>)</m:t>
-          </m:r>
-          <m:r>
-            <w:rPr>
-              <w:rFonts w:ascii="Cambria Math" w:eastAsiaTheme="minorEastAsia" w:hAnsi="Cambria Math"/>
-            </w:rPr>
-            <m:t>≤</m:t>
-          </m:r>
-          <m:sSub>
-            <m:sSubPr>
-              <m:ctrlPr>
-                <w:rPr>
-                  <w:rFonts w:ascii="Cambria Math" w:eastAsiaTheme="minorEastAsia" w:hAnsi="Cambria Math"/>
-                  <w:i/>
-                  <w:lang w:val="en-US"/>
-                </w:rPr>
-              </m:ctrlPr>
-            </m:sSubPr>
-            <m:e>
-              <m:r>
-                <w:rPr>
-                  <w:rFonts w:ascii="Cambria Math" w:eastAsiaTheme="minorEastAsia" w:hAnsi="Cambria Math"/>
-                  <w:lang w:val="en-US"/>
-                </w:rPr>
-                <m:t>El</m:t>
-              </m:r>
-            </m:e>
-            <m:sub>
-              <m:r>
-                <w:rPr>
-                  <w:rFonts w:ascii="Cambria Math" w:eastAsiaTheme="minorEastAsia" w:hAnsi="Cambria Math"/>
-                  <w:lang w:val="en-US"/>
-                </w:rPr>
-                <m:t>max</m:t>
-              </m:r>
-            </m:sub>
-          </m:sSub>
-          <m:d>
-            <m:dPr>
-              <m:ctrlPr>
-                <w:rPr>
-                  <w:rFonts w:ascii="Cambria Math" w:eastAsiaTheme="minorEastAsia" w:hAnsi="Cambria Math"/>
-                  <w:i/>
-                  <w:lang w:val="en-US"/>
-                </w:rPr>
-              </m:ctrlPr>
-            </m:dPr>
-            <m:e>
-              <m:r>
-                <w:rPr>
-                  <w:rFonts w:ascii="Cambria Math" w:eastAsiaTheme="minorEastAsia" w:hAnsi="Cambria Math"/>
-                  <w:highlight w:val="yellow"/>
-                  <w:lang w:val="en-US"/>
-                </w:rPr>
-                <m:t>Prod</m:t>
-              </m:r>
-              <m:r>
-                <w:rPr>
-                  <w:rFonts w:ascii="Cambria Math" w:hAnsi="Cambria Math"/>
-                  <w:lang w:val="en-US"/>
-                </w:rPr>
-                <m:t>(cast)</m:t>
-              </m:r>
-              <m:r>
-                <w:rPr>
-                  <w:rFonts w:ascii="Cambria Math" w:hAnsi="Cambria Math"/>
-                </w:rPr>
-                <m:t>, element</m:t>
-              </m:r>
-            </m:e>
-          </m:d>
-        </m:oMath>
-      </m:oMathPara>
-    </w:p>
-    <w:p>
-      <w:pPr>
-        <w:spacing w:line="276" w:lineRule="auto"/>
-        <w:ind w:left="567"/>
-        <w:rPr>
-          <w:b/>
-        </w:rPr>
-      </w:pPr>
-      <w:r>
-        <w:rPr>
-          <w:b/>
-        </w:rPr>
-        <w:t>Не</w:t>
-      </w:r>
-      <w:r>
-        <w:rPr>
-          <w:b/>
-        </w:rPr>
-        <w:t>ж</w:t>
-      </w:r>
-      <w:r>
-        <w:rPr>
-          <w:b/>
-        </w:rPr>
-        <w:t>есткие</w:t>
-      </w:r>
-      <w:r>
-        <w:rPr>
-          <w:b/>
-        </w:rPr>
-        <w:t xml:space="preserve"> (штрафные)</w:t>
-      </w:r>
-      <w:r>
-        <w:rPr>
-          <w:b/>
-        </w:rPr>
-        <w:t>:</w:t>
-      </w:r>
-    </w:p>
-    <w:p>
-      <w:pPr>
-        <w:pStyle w:val="a5"/>
-        <w:numPr>
-          <w:ilvl w:val="0"/>
-          <w:numId w:val="4"/>
-        </w:numPr>
-        <w:spacing w:before="240" w:line="276" w:lineRule="auto"/>
-      </w:pPr>
-      <w:r>
-        <w:t>В</w:t>
-      </w:r>
-      <w:r>
-        <w:t>ыполнени</w:t>
-      </w:r>
-      <w:r>
-        <w:t>е</w:t>
-      </w:r>
-      <w:r>
-        <w:t xml:space="preserve"> предыдущего условия </w:t>
-      </w:r>
-      <w:r>
-        <w:t>(</w:t>
-      </w:r>
-      <w:r>
-        <w:t>4</w:t>
-      </w:r>
-      <w:r>
-        <w:t>)</w:t>
-      </w:r>
-      <w:r>
-        <w:t xml:space="preserve"> без необходимости уменьшения примесей</w:t>
-      </w:r>
-      <w:r>
-        <w:t xml:space="preserve"> </w:t>
-      </w:r>
-      <w:r>
-        <w:t>(хотя бы по некоторым элементам)</w:t>
-      </w:r>
-      <w:r>
-        <w:t xml:space="preserve"> в сплаве средствами ЛА</w:t>
-      </w:r>
-      <w:r>
-        <w:t xml:space="preserve"> </w:t>
-      </w:r>
-      <w:r>
-        <w:t>более предпочтительно</w:t>
-      </w:r>
-      <w:r>
-        <w:t>:</w:t>
-      </w:r>
-      <w:r>
-        <w:t xml:space="preserve"> </w:t>
-      </w:r>
-    </w:p>
-    <w:p>
-      <w:pPr>
-        <w:spacing w:before="240" w:after="240" w:line="276" w:lineRule="auto"/>
-      </w:pPr>
-      <m:oMathPara>
-        <m:oMath>
-          <m:r>
-            <w:rPr>
-              <w:rFonts w:ascii="Cambria Math" w:eastAsiaTheme="minorEastAsia" w:hAnsi="Cambria Math"/>
-              <w:lang w:val="en-US"/>
-            </w:rPr>
-            <m:t>El</m:t>
-          </m:r>
-          <m:d>
-            <m:dPr>
-              <m:ctrlPr>
-                <w:rPr>
-                  <w:rFonts w:ascii="Cambria Math" w:eastAsiaTheme="minorEastAsia" w:hAnsi="Cambria Math"/>
-                  <w:i/>
-                </w:rPr>
-              </m:ctrlPr>
-            </m:dPr>
-            <m:e>
-              <m:r>
-                <w:rPr>
-                  <w:rFonts w:ascii="Cambria Math" w:eastAsiaTheme="minorEastAsia" w:hAnsi="Cambria Math"/>
-                  <w:lang w:val="en-US"/>
-                </w:rPr>
-                <m:t>cast, element</m:t>
-              </m:r>
-            </m:e>
-          </m:d>
-          <m:r>
-            <w:rPr>
-              <w:rFonts w:ascii="Cambria Math" w:eastAsiaTheme="minorEastAsia" w:hAnsi="Cambria Math"/>
-            </w:rPr>
-            <m:t>≤</m:t>
-          </m:r>
-          <m:sSub>
-            <m:sSubPr>
-              <m:ctrlPr>
-                <w:rPr>
-                  <w:rFonts w:ascii="Cambria Math" w:eastAsiaTheme="minorEastAsia" w:hAnsi="Cambria Math"/>
-                  <w:i/>
-                  <w:lang w:val="en-US"/>
-                </w:rPr>
-              </m:ctrlPr>
-            </m:sSubPr>
-            <m:e>
-              <m:r>
-                <w:rPr>
-                  <w:rFonts w:ascii="Cambria Math" w:eastAsiaTheme="minorEastAsia" w:hAnsi="Cambria Math"/>
-                  <w:lang w:val="en-US"/>
-                </w:rPr>
-                <m:t>El</m:t>
-              </m:r>
-            </m:e>
-            <m:sub>
-              <m:r>
-                <w:rPr>
-                  <w:rFonts w:ascii="Cambria Math" w:eastAsiaTheme="minorEastAsia" w:hAnsi="Cambria Math"/>
-                  <w:lang w:val="en-US"/>
-                </w:rPr>
-                <m:t>max</m:t>
-              </m:r>
-            </m:sub>
-          </m:sSub>
-          <m:d>
-            <m:dPr>
-              <m:ctrlPr>
-                <w:rPr>
-                  <w:rFonts w:ascii="Cambria Math" w:eastAsiaTheme="minorEastAsia" w:hAnsi="Cambria Math"/>
-                  <w:i/>
-                  <w:lang w:val="en-US"/>
-                </w:rPr>
-              </m:ctrlPr>
-            </m:dPr>
-            <m:e>
-              <m:r>
-                <w:rPr>
-                  <w:rFonts w:ascii="Cambria Math" w:eastAsiaTheme="minorEastAsia" w:hAnsi="Cambria Math"/>
-                  <w:highlight w:val="yellow"/>
-                  <w:lang w:val="en-US"/>
-                </w:rPr>
-                <m:t>Prod</m:t>
-              </m:r>
-              <m:r>
-                <w:rPr>
-                  <w:rFonts w:ascii="Cambria Math" w:hAnsi="Cambria Math"/>
-                  <w:lang w:val="en-US"/>
-                </w:rPr>
-                <m:t>(cast)</m:t>
-              </m:r>
-              <m:r>
-                <w:rPr>
-                  <w:rFonts w:ascii="Cambria Math" w:hAnsi="Cambria Math"/>
-                </w:rPr>
-                <m:t>, element</m:t>
-              </m:r>
-            </m:e>
-          </m:d>
-        </m:oMath>
-      </m:oMathPara>
-    </w:p>
-    <w:p>
-      <w:pPr>
-        <w:pStyle w:val="a5"/>
-        <w:numPr>
-          <w:ilvl w:val="0"/>
-          <w:numId w:val="4"/>
-        </w:numPr>
-        <w:spacing w:line="276" w:lineRule="auto"/>
-      </w:pPr>
-      <w:r>
-        <w:t>С</w:t>
-      </w:r>
-      <w:r>
-        <w:t xml:space="preserve">одержание химических примесей в миксере </w:t>
-      </w:r>
-      <w:r>
-        <w:t>не может быть меньше</w:t>
-      </w:r>
-      <w:r>
-        <w:t xml:space="preserve"> установленн</w:t>
-      </w:r>
-      <w:r>
-        <w:t>ого</w:t>
-      </w:r>
-      <w:r>
-        <w:t xml:space="preserve"> ТС предел</w:t>
-      </w:r>
-      <w:r>
-        <w:t>а. С помощью легирования можно увеличить содержание отдельных примесей, но это нежелательно</w:t>
-      </w:r>
-      <w:r>
-        <w:t>:</w:t>
-      </w:r>
-      <w:r>
-        <w:t xml:space="preserve"> </w:t>
-      </w:r>
-    </w:p>
-    <w:p>
-      <w:pPr>
-        <w:spacing w:before="240" w:after="240" w:line="276" w:lineRule="auto"/>
-        <w:ind w:firstLine="567"/>
-      </w:pPr>
-      <m:oMathPara>
-        <m:oMath>
-          <m:r>
-            <w:rPr>
-              <w:rFonts w:ascii="Cambria Math" w:eastAsiaTheme="minorEastAsia" w:hAnsi="Cambria Math"/>
-              <w:lang w:val="en-US"/>
-            </w:rPr>
-            <m:t>El</m:t>
-          </m:r>
-          <m:d>
-            <m:dPr>
-              <m:ctrlPr>
-                <w:rPr>
-                  <w:rFonts w:ascii="Cambria Math" w:eastAsiaTheme="minorEastAsia" w:hAnsi="Cambria Math"/>
-                  <w:i/>
-                </w:rPr>
-              </m:ctrlPr>
-            </m:dPr>
-            <m:e>
-              <m:r>
-                <w:rPr>
-                  <w:rFonts w:ascii="Cambria Math" w:eastAsiaTheme="minorEastAsia" w:hAnsi="Cambria Math"/>
-                  <w:lang w:val="en-US"/>
-                </w:rPr>
-                <m:t>cast, element</m:t>
-              </m:r>
-            </m:e>
-          </m:d>
-          <m:r>
-            <w:rPr>
-              <w:rFonts w:ascii="Cambria Math" w:eastAsiaTheme="minorEastAsia" w:hAnsi="Cambria Math"/>
-            </w:rPr>
-            <m:t>≥</m:t>
-          </m:r>
-          <m:sSub>
-            <m:sSubPr>
-              <m:ctrlPr>
-                <w:rPr>
-                  <w:rFonts w:ascii="Cambria Math" w:eastAsiaTheme="minorEastAsia" w:hAnsi="Cambria Math"/>
-                  <w:i/>
-                  <w:lang w:val="en-US"/>
-                </w:rPr>
-              </m:ctrlPr>
-            </m:sSubPr>
-            <m:e>
-              <m:r>
-                <w:rPr>
-                  <w:rFonts w:ascii="Cambria Math" w:eastAsiaTheme="minorEastAsia" w:hAnsi="Cambria Math"/>
-                  <w:lang w:val="en-US"/>
-                </w:rPr>
-                <m:t>El</m:t>
-              </m:r>
-            </m:e>
-            <m:sub>
-              <m:r>
-                <w:rPr>
-                  <w:rFonts w:ascii="Cambria Math" w:eastAsiaTheme="minorEastAsia" w:hAnsi="Cambria Math"/>
-                  <w:lang w:val="en-US"/>
-                </w:rPr>
-                <m:t>min</m:t>
-              </m:r>
-            </m:sub>
-          </m:sSub>
-          <m:d>
-            <m:dPr>
-              <m:ctrlPr>
-                <w:rPr>
-                  <w:rFonts w:ascii="Cambria Math" w:eastAsiaTheme="minorEastAsia" w:hAnsi="Cambria Math"/>
-                  <w:i/>
-                  <w:lang w:val="en-US"/>
-                </w:rPr>
-              </m:ctrlPr>
-            </m:dPr>
-            <m:e>
-              <m:r>
-                <w:rPr>
-                  <w:rFonts w:ascii="Cambria Math" w:eastAsiaTheme="minorEastAsia" w:hAnsi="Cambria Math"/>
-                  <w:highlight w:val="yellow"/>
-                  <w:lang w:val="en-US"/>
-                </w:rPr>
-                <m:t>Prod</m:t>
-              </m:r>
-              <m:r>
-                <w:rPr>
-                  <w:rFonts w:ascii="Cambria Math" w:hAnsi="Cambria Math"/>
-                  <w:lang w:val="en-US"/>
-                </w:rPr>
-                <m:t>(cast)</m:t>
-              </m:r>
-              <m:r>
-                <w:rPr>
-                  <w:rFonts w:ascii="Cambria Math" w:hAnsi="Cambria Math"/>
-                </w:rPr>
-                <m:t>, element</m:t>
-              </m:r>
-            </m:e>
-          </m:d>
-        </m:oMath>
-      </m:oMathPara>
+      </w:pPr>
     </w:p>
     <w:sectPr>
       <w:headerReference w:type="default" r:id="rId9"/>
@@ -15408,6 +13695,551 @@
 </w:styles>
 </file>
 
+<file path=word/glossary/document.xml><?xml version="1.0" encoding="utf-8"?>
+<w:glossaryDocument xmlns:wpc="http://schemas.microsoft.com/office/word/2010/wordprocessingCanvas" xmlns:mc="http://schemas.openxmlformats.org/markup-compatibility/2006" xmlns:o="urn:schemas-microsoft-com:office:office" xmlns:r="http://schemas.openxmlformats.org/officeDocument/2006/relationships" xmlns:m="http://schemas.openxmlformats.org/officeDocument/2006/math" xmlns:v="urn:schemas-microsoft-com:vml" xmlns:wp14="http://schemas.microsoft.com/office/word/2010/wordprocessingDrawing" xmlns:wp="http://schemas.openxmlformats.org/drawingml/2006/wordprocessingDrawing" xmlns:w10="urn:schemas-microsoft-com:office:word" xmlns:w="http://schemas.openxmlformats.org/wordprocessingml/2006/main" xmlns:w14="http://schemas.microsoft.com/office/word/2010/wordml" xmlns:w15="http://schemas.microsoft.com/office/word/2012/wordml" xmlns:wpg="http://schemas.microsoft.com/office/word/2010/wordprocessingGroup" xmlns:wpi="http://schemas.microsoft.com/office/word/2010/wordprocessingInk" xmlns:wne="http://schemas.microsoft.com/office/word/2006/wordml" xmlns:wps="http://schemas.microsoft.com/office/word/2010/wordprocessingShape" mc:Ignorable="w14 w15 wp14"/>
+</file>
+
+<file path=word/glossary/fontTable.xml><?xml version="1.0" encoding="utf-8"?>
+<w:fonts xmlns:mc="http://schemas.openxmlformats.org/markup-compatibility/2006" xmlns:r="http://schemas.openxmlformats.org/officeDocument/2006/relationships" xmlns:w="http://schemas.openxmlformats.org/wordprocessingml/2006/main" xmlns:w14="http://schemas.microsoft.com/office/word/2010/wordml" xmlns:w15="http://schemas.microsoft.com/office/word/2012/wordml" mc:Ignorable="w14 w15">
+  <w:font w:name="Times New Roman">
+    <w:panose1 w:val="02020603050405020304"/>
+    <w:charset w:val="CC"/>
+    <w:family w:val="roman"/>
+    <w:pitch w:val="variable"/>
+    <w:sig w:usb0="E0002AFF" w:usb1="C0007843" w:usb2="00000009" w:usb3="00000000" w:csb0="000001FF" w:csb1="00000000"/>
+  </w:font>
+  <w:font w:name="Courier New">
+    <w:panose1 w:val="02070309020205020404"/>
+    <w:charset w:val="CC"/>
+    <w:family w:val="modern"/>
+    <w:pitch w:val="fixed"/>
+    <w:sig w:usb0="E0002AFF" w:usb1="C0007843" w:usb2="00000009" w:usb3="00000000" w:csb0="000001FF" w:csb1="00000000"/>
+  </w:font>
+  <w:font w:name="Wingdings">
+    <w:panose1 w:val="05000000000000000000"/>
+    <w:charset w:val="02"/>
+    <w:family w:val="auto"/>
+    <w:pitch w:val="variable"/>
+    <w:sig w:usb0="00000000" w:usb1="10000000" w:usb2="00000000" w:usb3="00000000" w:csb0="80000000" w:csb1="00000000"/>
+  </w:font>
+  <w:font w:name="Symbol">
+    <w:panose1 w:val="05050102010706020507"/>
+    <w:charset w:val="02"/>
+    <w:family w:val="roman"/>
+    <w:pitch w:val="variable"/>
+    <w:sig w:usb0="00000000" w:usb1="10000000" w:usb2="00000000" w:usb3="00000000" w:csb0="80000000" w:csb1="00000000"/>
+  </w:font>
+  <w:font w:name="Calibri">
+    <w:panose1 w:val="020F0502020204030204"/>
+    <w:charset w:val="CC"/>
+    <w:family w:val="swiss"/>
+    <w:pitch w:val="variable"/>
+    <w:sig w:usb0="E00002FF" w:usb1="4000ACFF" w:usb2="00000001" w:usb3="00000000" w:csb0="0000019F" w:csb1="00000000"/>
+  </w:font>
+  <w:font w:name="Tahoma">
+    <w:panose1 w:val="020B0604030504040204"/>
+    <w:charset w:val="CC"/>
+    <w:family w:val="swiss"/>
+    <w:pitch w:val="variable"/>
+    <w:sig w:usb0="E1002EFF" w:usb1="C000605B" w:usb2="00000029" w:usb3="00000000" w:csb0="000101FF" w:csb1="00000000"/>
+  </w:font>
+  <w:font w:name="Cambria Math">
+    <w:panose1 w:val="02040503050406030204"/>
+    <w:charset w:val="CC"/>
+    <w:family w:val="roman"/>
+    <w:pitch w:val="variable"/>
+    <w:sig w:usb0="E00002FF" w:usb1="420024FF" w:usb2="00000000" w:usb3="00000000" w:csb0="0000019F" w:csb1="00000000"/>
+  </w:font>
+  <w:font w:name="Calibri Light">
+    <w:panose1 w:val="020F0302020204030204"/>
+    <w:charset w:val="CC"/>
+    <w:family w:val="swiss"/>
+    <w:pitch w:val="variable"/>
+    <w:sig w:usb0="A00002EF" w:usb1="4000207B" w:usb2="00000000" w:usb3="00000000" w:csb0="0000019F" w:csb1="00000000"/>
+  </w:font>
+</w:fonts>
+</file>
+
+<file path=word/glossary/settings.xml><?xml version="1.0" encoding="utf-8"?>
+<w:settings xmlns:mc="http://schemas.openxmlformats.org/markup-compatibility/2006" xmlns:o="urn:schemas-microsoft-com:office:office" xmlns:r="http://schemas.openxmlformats.org/officeDocument/2006/relationships" xmlns:m="http://schemas.openxmlformats.org/officeDocument/2006/math" xmlns:v="urn:schemas-microsoft-com:vml" xmlns:w10="urn:schemas-microsoft-com:office:word" xmlns:w="http://schemas.openxmlformats.org/wordprocessingml/2006/main" xmlns:w14="http://schemas.microsoft.com/office/word/2010/wordml" xmlns:w15="http://schemas.microsoft.com/office/word/2012/wordml" xmlns:sl="http://schemas.openxmlformats.org/schemaLibrary/2006/main" mc:Ignorable="w14 w15">
+  <w:view w:val="normal"/>
+  <w:defaultTabStop w:val="708"/>
+  <w:characterSpacingControl w:val="doNotCompress"/>
+  <w:compat>
+    <w:useFELayout/>
+    <w:compatSetting w:name="compatibilityMode" w:uri="http://schemas.microsoft.com/office/word" w:val="15"/>
+    <w:compatSetting w:name="overrideTableStyleFontSizeAndJustification" w:uri="http://schemas.microsoft.com/office/word" w:val="1"/>
+    <w:compatSetting w:name="enableOpenTypeFeatures" w:uri="http://schemas.microsoft.com/office/word" w:val="1"/>
+    <w:compatSetting w:name="doNotFlipMirrorIndents" w:uri="http://schemas.microsoft.com/office/word" w:val="1"/>
+    <w:compatSetting w:name="differentiateMultirowTableHeaders" w:uri="http://schemas.microsoft.com/office/word" w:val="1"/>
+  </w:compat>
+  <w:rsids>
+    <w:rsidRoot w:val="00ED69F3"/>
+    <w:rsid w:val="00A846D9"/>
+    <w:rsid w:val="00ED69F3"/>
+  </w:rsids>
+  <m:mathPr>
+    <m:mathFont m:val="Cambria Math"/>
+    <m:brkBin m:val="before"/>
+    <m:brkBinSub m:val="--"/>
+    <m:smallFrac m:val="0"/>
+    <m:dispDef/>
+    <m:lMargin m:val="0"/>
+    <m:rMargin m:val="0"/>
+    <m:defJc m:val="centerGroup"/>
+    <m:wrapIndent m:val="1440"/>
+    <m:intLim m:val="subSup"/>
+    <m:naryLim m:val="undOvr"/>
+  </m:mathPr>
+  <w:themeFontLang w:val="ru-RU"/>
+  <w:clrSchemeMapping w:bg1="light1" w:t1="dark1" w:bg2="light2" w:t2="dark2" w:accent1="accent1" w:accent2="accent2" w:accent3="accent3" w:accent4="accent4" w:accent5="accent5" w:accent6="accent6" w:hyperlink="hyperlink" w:followedHyperlink="followedHyperlink"/>
+  <w:decimalSymbol w:val=","/>
+  <w:listSeparator w:val=";"/>
+  <w15:chartTrackingRefBased/>
+</w:settings>
+</file>
+
+<file path=word/glossary/styles.xml><?xml version="1.0" encoding="utf-8"?>
+<w:styles xmlns:mc="http://schemas.openxmlformats.org/markup-compatibility/2006" xmlns:r="http://schemas.openxmlformats.org/officeDocument/2006/relationships" xmlns:w="http://schemas.openxmlformats.org/wordprocessingml/2006/main" xmlns:w14="http://schemas.microsoft.com/office/word/2010/wordml" xmlns:w15="http://schemas.microsoft.com/office/word/2012/wordml" mc:Ignorable="w14 w15">
+  <w:docDefaults>
+    <w:rPrDefault>
+      <w:rPr>
+        <w:rFonts w:asciiTheme="minorHAnsi" w:eastAsiaTheme="minorEastAsia" w:hAnsiTheme="minorHAnsi" w:cstheme="minorBidi"/>
+        <w:sz w:val="22"/>
+        <w:szCs w:val="22"/>
+        <w:lang w:val="ru-RU" w:eastAsia="ru-RU" w:bidi="ar-SA"/>
+      </w:rPr>
+    </w:rPrDefault>
+    <w:pPrDefault>
+      <w:pPr>
+        <w:spacing w:after="160" w:line="259" w:lineRule="auto"/>
+      </w:pPr>
+    </w:pPrDefault>
+  </w:docDefaults>
+  <w:latentStyles w:defLockedState="0" w:defUIPriority="99" w:defSemiHidden="0" w:defUnhideWhenUsed="0" w:defQFormat="0" w:count="371">
+    <w:lsdException w:name="Normal" w:uiPriority="0" w:qFormat="1"/>
+    <w:lsdException w:name="heading 1" w:uiPriority="9" w:qFormat="1"/>
+    <w:lsdException w:name="heading 2" w:semiHidden="1" w:uiPriority="9" w:unhideWhenUsed="1" w:qFormat="1"/>
+    <w:lsdException w:name="heading 3" w:semiHidden="1" w:uiPriority="9" w:unhideWhenUsed="1" w:qFormat="1"/>
+    <w:lsdException w:name="heading 4" w:semiHidden="1" w:uiPriority="9" w:unhideWhenUsed="1" w:qFormat="1"/>
+    <w:lsdException w:name="heading 5" w:semiHidden="1" w:uiPriority="9" w:unhideWhenUsed="1" w:qFormat="1"/>
+    <w:lsdException w:name="heading 6" w:semiHidden="1" w:uiPriority="9" w:unhideWhenUsed="1" w:qFormat="1"/>
+    <w:lsdException w:name="heading 7" w:semiHidden="1" w:uiPriority="9" w:unhideWhenUsed="1" w:qFormat="1"/>
+    <w:lsdException w:name="heading 8" w:semiHidden="1" w:uiPriority="9" w:unhideWhenUsed="1" w:qFormat="1"/>
+    <w:lsdException w:name="heading 9" w:semiHidden="1" w:uiPriority="9" w:unhideWhenUsed="1" w:qFormat="1"/>
+    <w:lsdException w:name="index 1" w:semiHidden="1" w:unhideWhenUsed="1"/>
+    <w:lsdException w:name="index 2" w:semiHidden="1" w:unhideWhenUsed="1"/>
+    <w:lsdException w:name="index 3" w:semiHidden="1" w:unhideWhenUsed="1"/>
+    <w:lsdException w:name="index 4" w:semiHidden="1" w:unhideWhenUsed="1"/>
+    <w:lsdException w:name="index 5" w:semiHidden="1" w:unhideWhenUsed="1"/>
+    <w:lsdException w:name="index 6" w:semiHidden="1" w:unhideWhenUsed="1"/>
+    <w:lsdException w:name="index 7" w:semiHidden="1" w:unhideWhenUsed="1"/>
+    <w:lsdException w:name="index 8" w:semiHidden="1" w:unhideWhenUsed="1"/>
+    <w:lsdException w:name="index 9" w:semiHidden="1" w:unhideWhenUsed="1"/>
+    <w:lsdException w:name="toc 1" w:semiHidden="1" w:uiPriority="39" w:unhideWhenUsed="1"/>
+    <w:lsdException w:name="toc 2" w:semiHidden="1" w:uiPriority="39" w:unhideWhenUsed="1"/>
+    <w:lsdException w:name="toc 3" w:semiHidden="1" w:uiPriority="39" w:unhideWhenUsed="1"/>
+    <w:lsdException w:name="toc 4" w:semiHidden="1" w:uiPriority="39" w:unhideWhenUsed="1"/>
+    <w:lsdException w:name="toc 5" w:semiHidden="1" w:uiPriority="39" w:unhideWhenUsed="1"/>
+    <w:lsdException w:name="toc 6" w:semiHidden="1" w:uiPriority="39" w:unhideWhenUsed="1"/>
+    <w:lsdException w:name="toc 7" w:semiHidden="1" w:uiPriority="39" w:unhideWhenUsed="1"/>
+    <w:lsdException w:name="toc 8" w:semiHidden="1" w:uiPriority="39" w:unhideWhenUsed="1"/>
+    <w:lsdException w:name="toc 9" w:semiHidden="1" w:uiPriority="39" w:unhideWhenUsed="1"/>
+    <w:lsdException w:name="Normal Indent" w:semiHidden="1" w:unhideWhenUsed="1"/>
+    <w:lsdException w:name="footnote text" w:semiHidden="1" w:unhideWhenUsed="1"/>
+    <w:lsdException w:name="annotation text" w:semiHidden="1" w:unhideWhenUsed="1"/>
+    <w:lsdException w:name="header" w:semiHidden="1" w:unhideWhenUsed="1"/>
+    <w:lsdException w:name="footer" w:semiHidden="1" w:unhideWhenUsed="1"/>
+    <w:lsdException w:name="index heading" w:semiHidden="1" w:unhideWhenUsed="1"/>
+    <w:lsdException w:name="caption" w:semiHidden="1" w:uiPriority="35" w:unhideWhenUsed="1" w:qFormat="1"/>
+    <w:lsdException w:name="table of figures" w:semiHidden="1" w:unhideWhenUsed="1"/>
+    <w:lsdException w:name="envelope address" w:semiHidden="1" w:unhideWhenUsed="1"/>
+    <w:lsdException w:name="envelope return" w:semiHidden="1" w:unhideWhenUsed="1"/>
+    <w:lsdException w:name="footnote reference" w:semiHidden="1" w:unhideWhenUsed="1"/>
+    <w:lsdException w:name="annotation reference" w:semiHidden="1" w:unhideWhenUsed="1"/>
+    <w:lsdException w:name="line number" w:semiHidden="1" w:unhideWhenUsed="1"/>
+    <w:lsdException w:name="page number" w:semiHidden="1" w:unhideWhenUsed="1"/>
+    <w:lsdException w:name="endnote reference" w:semiHidden="1" w:unhideWhenUsed="1"/>
+    <w:lsdException w:name="endnote text" w:semiHidden="1" w:unhideWhenUsed="1"/>
+    <w:lsdException w:name="table of authorities" w:semiHidden="1" w:unhideWhenUsed="1"/>
+    <w:lsdException w:name="macro" w:semiHidden="1" w:unhideWhenUsed="1"/>
+    <w:lsdException w:name="toa heading" w:semiHidden="1" w:unhideWhenUsed="1"/>
+    <w:lsdException w:name="List" w:semiHidden="1" w:unhideWhenUsed="1"/>
+    <w:lsdException w:name="List Bullet" w:semiHidden="1" w:unhideWhenUsed="1"/>
+    <w:lsdException w:name="List Number" w:semiHidden="1" w:unhideWhenUsed="1"/>
+    <w:lsdException w:name="List 2" w:semiHidden="1" w:unhideWhenUsed="1"/>
+    <w:lsdException w:name="List 3" w:semiHidden="1" w:unhideWhenUsed="1"/>
+    <w:lsdException w:name="List 4" w:semiHidden="1" w:unhideWhenUsed="1"/>
+    <w:lsdException w:name="List 5" w:semiHidden="1" w:unhideWhenUsed="1"/>
+    <w:lsdException w:name="List Bullet 2" w:semiHidden="1" w:unhideWhenUsed="1"/>
+    <w:lsdException w:name="List Bullet 3" w:semiHidden="1" w:unhideWhenUsed="1"/>
+    <w:lsdException w:name="List Bullet 4" w:semiHidden="1" w:unhideWhenUsed="1"/>
+    <w:lsdException w:name="List Bullet 5" w:semiHidden="1" w:unhideWhenUsed="1"/>
+    <w:lsdException w:name="List Number 2" w:semiHidden="1" w:unhideWhenUsed="1"/>
+    <w:lsdException w:name="List Number 3" w:semiHidden="1" w:unhideWhenUsed="1"/>
+    <w:lsdException w:name="List Number 4" w:semiHidden="1" w:unhideWhenUsed="1"/>
+    <w:lsdException w:name="List Number 5" w:semiHidden="1" w:unhideWhenUsed="1"/>
+    <w:lsdException w:name="Title" w:uiPriority="10" w:qFormat="1"/>
+    <w:lsdException w:name="Closing" w:semiHidden="1" w:unhideWhenUsed="1"/>
+    <w:lsdException w:name="Signature" w:semiHidden="1" w:unhideWhenUsed="1"/>
+    <w:lsdException w:name="Default Paragraph Font" w:semiHidden="1" w:uiPriority="1" w:unhideWhenUsed="1"/>
+    <w:lsdException w:name="Body Text" w:semiHidden="1" w:unhideWhenUsed="1"/>
+    <w:lsdException w:name="Body Text Indent" w:semiHidden="1" w:unhideWhenUsed="1"/>
+    <w:lsdException w:name="List Continue" w:semiHidden="1" w:unhideWhenUsed="1"/>
+    <w:lsdException w:name="List Continue 2" w:semiHidden="1" w:unhideWhenUsed="1"/>
+    <w:lsdException w:name="List Continue 3" w:semiHidden="1" w:unhideWhenUsed="1"/>
+    <w:lsdException w:name="List Continue 4" w:semiHidden="1" w:unhideWhenUsed="1"/>
+    <w:lsdException w:name="List Continue 5" w:semiHidden="1" w:unhideWhenUsed="1"/>
+    <w:lsdException w:name="Message Header" w:semiHidden="1" w:unhideWhenUsed="1"/>
+    <w:lsdException w:name="Subtitle" w:uiPriority="11" w:qFormat="1"/>
+    <w:lsdException w:name="Salutation" w:semiHidden="1" w:unhideWhenUsed="1"/>
+    <w:lsdException w:name="Date" w:semiHidden="1" w:unhideWhenUsed="1"/>
+    <w:lsdException w:name="Body Text First Indent" w:semiHidden="1" w:unhideWhenUsed="1"/>
+    <w:lsdException w:name="Body Text First Indent 2" w:semiHidden="1" w:unhideWhenUsed="1"/>
+    <w:lsdException w:name="Note Heading" w:semiHidden="1" w:unhideWhenUsed="1"/>
+    <w:lsdException w:name="Body Text 2" w:semiHidden="1" w:unhideWhenUsed="1"/>
+    <w:lsdException w:name="Body Text 3" w:semiHidden="1" w:unhideWhenUsed="1"/>
+    <w:lsdException w:name="Body Text Indent 2" w:semiHidden="1" w:unhideWhenUsed="1"/>
+    <w:lsdException w:name="Body Text Indent 3" w:semiHidden="1" w:unhideWhenUsed="1"/>
+    <w:lsdException w:name="Block Text" w:semiHidden="1" w:unhideWhenUsed="1"/>
+    <w:lsdException w:name="Hyperlink" w:semiHidden="1" w:unhideWhenUsed="1"/>
+    <w:lsdException w:name="FollowedHyperlink" w:semiHidden="1" w:unhideWhenUsed="1"/>
+    <w:lsdException w:name="Strong" w:uiPriority="22" w:qFormat="1"/>
+    <w:lsdException w:name="Emphasis" w:uiPriority="20" w:qFormat="1"/>
+    <w:lsdException w:name="Document Map" w:semiHidden="1" w:unhideWhenUsed="1"/>
+    <w:lsdException w:name="Plain Text" w:semiHidden="1" w:unhideWhenUsed="1"/>
+    <w:lsdException w:name="E-mail Signature" w:semiHidden="1" w:unhideWhenUsed="1"/>
+    <w:lsdException w:name="HTML Top of Form" w:semiHidden="1" w:unhideWhenUsed="1"/>
+    <w:lsdException w:name="HTML Bottom of Form" w:semiHidden="1" w:unhideWhenUsed="1"/>
+    <w:lsdException w:name="Normal (Web)" w:semiHidden="1" w:unhideWhenUsed="1"/>
+    <w:lsdException w:name="HTML Acronym" w:semiHidden="1" w:unhideWhenUsed="1"/>
+    <w:lsdException w:name="HTML Address" w:semiHidden="1" w:unhideWhenUsed="1"/>
+    <w:lsdException w:name="HTML Cite" w:semiHidden="1" w:unhideWhenUsed="1"/>
+    <w:lsdException w:name="HTML Code" w:semiHidden="1" w:unhideWhenUsed="1"/>
+    <w:lsdException w:name="HTML Definition" w:semiHidden="1" w:unhideWhenUsed="1"/>
+    <w:lsdException w:name="HTML Keyboard" w:semiHidden="1" w:unhideWhenUsed="1"/>
+    <w:lsdException w:name="HTML Preformatted" w:semiHidden="1" w:unhideWhenUsed="1"/>
+    <w:lsdException w:name="HTML Sample" w:semiHidden="1" w:unhideWhenUsed="1"/>
+    <w:lsdException w:name="HTML Typewriter" w:semiHidden="1" w:unhideWhenUsed="1"/>
+    <w:lsdException w:name="HTML Variable" w:semiHidden="1" w:unhideWhenUsed="1"/>
+    <w:lsdException w:name="Normal Table" w:semiHidden="1" w:unhideWhenUsed="1"/>
+    <w:lsdException w:name="annotation subject" w:semiHidden="1" w:unhideWhenUsed="1"/>
+    <w:lsdException w:name="No List" w:semiHidden="1" w:unhideWhenUsed="1"/>
+    <w:lsdException w:name="Outline List 1" w:semiHidden="1" w:unhideWhenUsed="1"/>
+    <w:lsdException w:name="Outline List 2" w:semiHidden="1" w:unhideWhenUsed="1"/>
+    <w:lsdException w:name="Outline List 3" w:semiHidden="1" w:unhideWhenUsed="1"/>
+    <w:lsdException w:name="Table Simple 1" w:semiHidden="1" w:unhideWhenUsed="1"/>
+    <w:lsdException w:name="Table Simple 2" w:semiHidden="1" w:unhideWhenUsed="1"/>
+    <w:lsdException w:name="Table Simple 3" w:semiHidden="1" w:unhideWhenUsed="1"/>
+    <w:lsdException w:name="Table Classic 1" w:semiHidden="1" w:unhideWhenUsed="1"/>
+    <w:lsdException w:name="Table Classic 2" w:semiHidden="1" w:unhideWhenUsed="1"/>
+    <w:lsdException w:name="Table Classic 3" w:semiHidden="1" w:unhideWhenUsed="1"/>
+    <w:lsdException w:name="Table Classic 4" w:semiHidden="1" w:unhideWhenUsed="1"/>
+    <w:lsdException w:name="Table Colorful 1" w:semiHidden="1" w:unhideWhenUsed="1"/>
+    <w:lsdException w:name="Table Colorful 2" w:semiHidden="1" w:unhideWhenUsed="1"/>
+    <w:lsdException w:name="Table Colorful 3" w:semiHidden="1" w:unhideWhenUsed="1"/>
+    <w:lsdException w:name="Table Columns 1" w:semiHidden="1" w:unhideWhenUsed="1"/>
+    <w:lsdException w:name="Table Columns 2" w:semiHidden="1" w:unhideWhenUsed="1"/>
+    <w:lsdException w:name="Table Columns 3" w:semiHidden="1" w:unhideWhenUsed="1"/>
+    <w:lsdException w:name="Table Columns 4" w:semiHidden="1" w:unhideWhenUsed="1"/>
+    <w:lsdException w:name="Table Columns 5" w:semiHidden="1" w:unhideWhenUsed="1"/>
+    <w:lsdException w:name="Table Grid 1" w:semiHidden="1" w:unhideWhenUsed="1"/>
+    <w:lsdException w:name="Table Grid 2" w:semiHidden="1" w:unhideWhenUsed="1"/>
+    <w:lsdException w:name="Table Grid 3" w:semiHidden="1" w:unhideWhenUsed="1"/>
+    <w:lsdException w:name="Table Grid 4" w:semiHidden="1" w:unhideWhenUsed="1"/>
+    <w:lsdException w:name="Table Grid 5" w:semiHidden="1" w:unhideWhenUsed="1"/>
+    <w:lsdException w:name="Table Grid 6" w:semiHidden="1" w:unhideWhenUsed="1"/>
+    <w:lsdException w:name="Table Grid 7" w:semiHidden="1" w:unhideWhenUsed="1"/>
+    <w:lsdException w:name="Table Grid 8" w:semiHidden="1" w:unhideWhenUsed="1"/>
+    <w:lsdException w:name="Table List 1" w:semiHidden="1" w:unhideWhenUsed="1"/>
+    <w:lsdException w:name="Table List 2" w:semiHidden="1" w:unhideWhenUsed="1"/>
+    <w:lsdException w:name="Table List 3" w:semiHidden="1" w:unhideWhenUsed="1"/>
+    <w:lsdException w:name="Table List 4" w:semiHidden="1" w:unhideWhenUsed="1"/>
+    <w:lsdException w:name="Table List 5" w:semiHidden="1" w:unhideWhenUsed="1"/>
+    <w:lsdException w:name="Table List 6" w:semiHidden="1" w:unhideWhenUsed="1"/>
+    <w:lsdException w:name="Table List 7" w:semiHidden="1" w:unhideWhenUsed="1"/>
+    <w:lsdException w:name="Table List 8" w:semiHidden="1" w:unhideWhenUsed="1"/>
+    <w:lsdException w:name="Table 3D effects 1" w:semiHidden="1" w:unhideWhenUsed="1"/>
+    <w:lsdException w:name="Table 3D effects 2" w:semiHidden="1" w:unhideWhenUsed="1"/>
+    <w:lsdException w:name="Table 3D effects 3" w:semiHidden="1" w:unhideWhenUsed="1"/>
+    <w:lsdException w:name="Table Contemporary" w:semiHidden="1" w:unhideWhenUsed="1"/>
+    <w:lsdException w:name="Table Elegant" w:semiHidden="1" w:unhideWhenUsed="1"/>
+    <w:lsdException w:name="Table Professional" w:semiHidden="1" w:unhideWhenUsed="1"/>
+    <w:lsdException w:name="Table Subtle 1" w:semiHidden="1" w:unhideWhenUsed="1"/>
+    <w:lsdException w:name="Table Subtle 2" w:semiHidden="1" w:unhideWhenUsed="1"/>
+    <w:lsdException w:name="Table Web 1" w:semiHidden="1" w:unhideWhenUsed="1"/>
+    <w:lsdException w:name="Table Web 2" w:semiHidden="1" w:unhideWhenUsed="1"/>
+    <w:lsdException w:name="Table Web 3" w:semiHidden="1" w:unhideWhenUsed="1"/>
+    <w:lsdException w:name="Balloon Text" w:semiHidden="1" w:unhideWhenUsed="1"/>
+    <w:lsdException w:name="Table Grid" w:uiPriority="39"/>
+    <w:lsdException w:name="Table Theme" w:semiHidden="1" w:unhideWhenUsed="1"/>
+    <w:lsdException w:name="Placeholder Text" w:semiHidden="1"/>
+    <w:lsdException w:name="No Spacing" w:uiPriority="1" w:qFormat="1"/>
+    <w:lsdException w:name="Light Shading" w:uiPriority="60"/>
+    <w:lsdException w:name="Light List" w:uiPriority="61"/>
+    <w:lsdException w:name="Light Grid" w:uiPriority="62"/>
+    <w:lsdException w:name="Medium Shading 1" w:uiPriority="63"/>
+    <w:lsdException w:name="Medium Shading 2" w:uiPriority="64"/>
+    <w:lsdException w:name="Medium List 1" w:uiPriority="65"/>
+    <w:lsdException w:name="Medium List 2" w:uiPriority="66"/>
+    <w:lsdException w:name="Medium Grid 1" w:uiPriority="67"/>
+    <w:lsdException w:name="Medium Grid 2" w:uiPriority="68"/>
+    <w:lsdException w:name="Medium Grid 3" w:uiPriority="69"/>
+    <w:lsdException w:name="Dark List" w:uiPriority="70"/>
+    <w:lsdException w:name="Colorful Shading" w:uiPriority="71"/>
+    <w:lsdException w:name="Colorful List" w:uiPriority="72"/>
+    <w:lsdException w:name="Colorful Grid" w:uiPriority="73"/>
+    <w:lsdException w:name="Light Shading Accent 1" w:uiPriority="60"/>
+    <w:lsdException w:name="Light List Accent 1" w:uiPriority="61"/>
+    <w:lsdException w:name="Light Grid Accent 1" w:uiPriority="62"/>
+    <w:lsdException w:name="Medium Shading 1 Accent 1" w:uiPriority="63"/>
+    <w:lsdException w:name="Medium Shading 2 Accent 1" w:uiPriority="64"/>
+    <w:lsdException w:name="Medium List 1 Accent 1" w:uiPriority="65"/>
+    <w:lsdException w:name="Revision" w:semiHidden="1"/>
+    <w:lsdException w:name="List Paragraph" w:uiPriority="34" w:qFormat="1"/>
+    <w:lsdException w:name="Quote" w:uiPriority="29" w:qFormat="1"/>
+    <w:lsdException w:name="Intense Quote" w:uiPriority="30" w:qFormat="1"/>
+    <w:lsdException w:name="Medium List 2 Accent 1" w:uiPriority="66"/>
+    <w:lsdException w:name="Medium Grid 1 Accent 1" w:uiPriority="67"/>
+    <w:lsdException w:name="Medium Grid 2 Accent 1" w:uiPriority="68"/>
+    <w:lsdException w:name="Medium Grid 3 Accent 1" w:uiPriority="69"/>
+    <w:lsdException w:name="Dark List Accent 1" w:uiPriority="70"/>
+    <w:lsdException w:name="Colorful Shading Accent 1" w:uiPriority="71"/>
+    <w:lsdException w:name="Colorful List Accent 1" w:uiPriority="72"/>
+    <w:lsdException w:name="Colorful Grid Accent 1" w:uiPriority="73"/>
+    <w:lsdException w:name="Light Shading Accent 2" w:uiPriority="60"/>
+    <w:lsdException w:name="Light List Accent 2" w:uiPriority="61"/>
+    <w:lsdException w:name="Light Grid Accent 2" w:uiPriority="62"/>
+    <w:lsdException w:name="Medium Shading 1 Accent 2" w:uiPriority="63"/>
+    <w:lsdException w:name="Medium Shading 2 Accent 2" w:uiPriority="64"/>
+    <w:lsdException w:name="Medium List 1 Accent 2" w:uiPriority="65"/>
+    <w:lsdException w:name="Medium List 2 Accent 2" w:uiPriority="66"/>
+    <w:lsdException w:name="Medium Grid 1 Accent 2" w:uiPriority="67"/>
+    <w:lsdException w:name="Medium Grid 2 Accent 2" w:uiPriority="68"/>
+    <w:lsdException w:name="Medium Grid 3 Accent 2" w:uiPriority="69"/>
+    <w:lsdException w:name="Dark List Accent 2" w:uiPriority="70"/>
+    <w:lsdException w:name="Colorful Shading Accent 2" w:uiPriority="71"/>
+    <w:lsdException w:name="Colorful List Accent 2" w:uiPriority="72"/>
+    <w:lsdException w:name="Colorful Grid Accent 2" w:uiPriority="73"/>
+    <w:lsdException w:name="Light Shading Accent 3" w:uiPriority="60"/>
+    <w:lsdException w:name="Light List Accent 3" w:uiPriority="61"/>
+    <w:lsdException w:name="Light Grid Accent 3" w:uiPriority="62"/>
+    <w:lsdException w:name="Medium Shading 1 Accent 3" w:uiPriority="63"/>
+    <w:lsdException w:name="Medium Shading 2 Accent 3" w:uiPriority="64"/>
+    <w:lsdException w:name="Medium List 1 Accent 3" w:uiPriority="65"/>
+    <w:lsdException w:name="Medium List 2 Accent 3" w:uiPriority="66"/>
+    <w:lsdException w:name="Medium Grid 1 Accent 3" w:uiPriority="67"/>
+    <w:lsdException w:name="Medium Grid 2 Accent 3" w:uiPriority="68"/>
+    <w:lsdException w:name="Medium Grid 3 Accent 3" w:uiPriority="69"/>
+    <w:lsdException w:name="Dark List Accent 3" w:uiPriority="70"/>
+    <w:lsdException w:name="Colorful Shading Accent 3" w:uiPriority="71"/>
+    <w:lsdException w:name="Colorful List Accent 3" w:uiPriority="72"/>
+    <w:lsdException w:name="Colorful Grid Accent 3" w:uiPriority="73"/>
+    <w:lsdException w:name="Light Shading Accent 4" w:uiPriority="60"/>
+    <w:lsdException w:name="Light List Accent 4" w:uiPriority="61"/>
+    <w:lsdException w:name="Light Grid Accent 4" w:uiPriority="62"/>
+    <w:lsdException w:name="Medium Shading 1 Accent 4" w:uiPriority="63"/>
+    <w:lsdException w:name="Medium Shading 2 Accent 4" w:uiPriority="64"/>
+    <w:lsdException w:name="Medium List 1 Accent 4" w:uiPriority="65"/>
+    <w:lsdException w:name="Medium List 2 Accent 4" w:uiPriority="66"/>
+    <w:lsdException w:name="Medium Grid 1 Accent 4" w:uiPriority="67"/>
+    <w:lsdException w:name="Medium Grid 2 Accent 4" w:uiPriority="68"/>
+    <w:lsdException w:name="Medium Grid 3 Accent 4" w:uiPriority="69"/>
+    <w:lsdException w:name="Dark List Accent 4" w:uiPriority="70"/>
+    <w:lsdException w:name="Colorful Shading Accent 4" w:uiPriority="71"/>
+    <w:lsdException w:name="Colorful List Accent 4" w:uiPriority="72"/>
+    <w:lsdException w:name="Colorful Grid Accent 4" w:uiPriority="73"/>
+    <w:lsdException w:name="Light Shading Accent 5" w:uiPriority="60"/>
+    <w:lsdException w:name="Light List Accent 5" w:uiPriority="61"/>
+    <w:lsdException w:name="Light Grid Accent 5" w:uiPriority="62"/>
+    <w:lsdException w:name="Medium Shading 1 Accent 5" w:uiPriority="63"/>
+    <w:lsdException w:name="Medium Shading 2 Accent 5" w:uiPriority="64"/>
+    <w:lsdException w:name="Medium List 1 Accent 5" w:uiPriority="65"/>
+    <w:lsdException w:name="Medium List 2 Accent 5" w:uiPriority="66"/>
+    <w:lsdException w:name="Medium Grid 1 Accent 5" w:uiPriority="67"/>
+    <w:lsdException w:name="Medium Grid 2 Accent 5" w:uiPriority="68"/>
+    <w:lsdException w:name="Medium Grid 3 Accent 5" w:uiPriority="69"/>
+    <w:lsdException w:name="Dark List Accent 5" w:uiPriority="70"/>
+    <w:lsdException w:name="Colorful Shading Accent 5" w:uiPriority="71"/>
+    <w:lsdException w:name="Colorful List Accent 5" w:uiPriority="72"/>
+    <w:lsdException w:name="Colorful Grid Accent 5" w:uiPriority="73"/>
+    <w:lsdException w:name="Light Shading Accent 6" w:uiPriority="60"/>
+    <w:lsdException w:name="Light List Accent 6" w:uiPriority="61"/>
+    <w:lsdException w:name="Light Grid Accent 6" w:uiPriority="62"/>
+    <w:lsdException w:name="Medium Shading 1 Accent 6" w:uiPriority="63"/>
+    <w:lsdException w:name="Medium Shading 2 Accent 6" w:uiPriority="64"/>
+    <w:lsdException w:name="Medium List 1 Accent 6" w:uiPriority="65"/>
+    <w:lsdException w:name="Medium List 2 Accent 6" w:uiPriority="66"/>
+    <w:lsdException w:name="Medium Grid 1 Accent 6" w:uiPriority="67"/>
+    <w:lsdException w:name="Medium Grid 2 Accent 6" w:uiPriority="68"/>
+    <w:lsdException w:name="Medium Grid 3 Accent 6" w:uiPriority="69"/>
+    <w:lsdException w:name="Dark List Accent 6" w:uiPriority="70"/>
+    <w:lsdException w:name="Colorful Shading Accent 6" w:uiPriority="71"/>
+    <w:lsdException w:name="Colorful List Accent 6" w:uiPriority="72"/>
+    <w:lsdException w:name="Colorful Grid Accent 6" w:uiPriority="73"/>
+    <w:lsdException w:name="Subtle Emphasis" w:uiPriority="19" w:qFormat="1"/>
+    <w:lsdException w:name="Intense Emphasis" w:uiPriority="21" w:qFormat="1"/>
+    <w:lsdException w:name="Subtle Reference" w:uiPriority="31" w:qFormat="1"/>
+    <w:lsdException w:name="Intense Reference" w:uiPriority="32" w:qFormat="1"/>
+    <w:lsdException w:name="Book Title" w:uiPriority="33" w:qFormat="1"/>
+    <w:lsdException w:name="Bibliography" w:semiHidden="1" w:uiPriority="37" w:unhideWhenUsed="1"/>
+    <w:lsdException w:name="TOC Heading" w:semiHidden="1" w:uiPriority="39" w:unhideWhenUsed="1" w:qFormat="1"/>
+    <w:lsdException w:name="Plain Table 1" w:uiPriority="41"/>
+    <w:lsdException w:name="Plain Table 2" w:uiPriority="42"/>
+    <w:lsdException w:name="Plain Table 3" w:uiPriority="43"/>
+    <w:lsdException w:name="Plain Table 4" w:uiPriority="44"/>
+    <w:lsdException w:name="Plain Table 5" w:uiPriority="45"/>
+    <w:lsdException w:name="Grid Table Light" w:uiPriority="40"/>
+    <w:lsdException w:name="Grid Table 1 Light" w:uiPriority="46"/>
+    <w:lsdException w:name="Grid Table 2" w:uiPriority="47"/>
+    <w:lsdException w:name="Grid Table 3" w:uiPriority="48"/>
+    <w:lsdException w:name="Grid Table 4" w:uiPriority="49"/>
+    <w:lsdException w:name="Grid Table 5 Dark" w:uiPriority="50"/>
+    <w:lsdException w:name="Grid Table 6 Colorful" w:uiPriority="51"/>
+    <w:lsdException w:name="Grid Table 7 Colorful" w:uiPriority="52"/>
+    <w:lsdException w:name="Grid Table 1 Light Accent 1" w:uiPriority="46"/>
+    <w:lsdException w:name="Grid Table 2 Accent 1" w:uiPriority="47"/>
+    <w:lsdException w:name="Grid Table 3 Accent 1" w:uiPriority="48"/>
+    <w:lsdException w:name="Grid Table 4 Accent 1" w:uiPriority="49"/>
+    <w:lsdException w:name="Grid Table 5 Dark Accent 1" w:uiPriority="50"/>
+    <w:lsdException w:name="Grid Table 6 Colorful Accent 1" w:uiPriority="51"/>
+    <w:lsdException w:name="Grid Table 7 Colorful Accent 1" w:uiPriority="52"/>
+    <w:lsdException w:name="Grid Table 1 Light Accent 2" w:uiPriority="46"/>
+    <w:lsdException w:name="Grid Table 2 Accent 2" w:uiPriority="47"/>
+    <w:lsdException w:name="Grid Table 3 Accent 2" w:uiPriority="48"/>
+    <w:lsdException w:name="Grid Table 4 Accent 2" w:uiPriority="49"/>
+    <w:lsdException w:name="Grid Table 5 Dark Accent 2" w:uiPriority="50"/>
+    <w:lsdException w:name="Grid Table 6 Colorful Accent 2" w:uiPriority="51"/>
+    <w:lsdException w:name="Grid Table 7 Colorful Accent 2" w:uiPriority="52"/>
+    <w:lsdException w:name="Grid Table 1 Light Accent 3" w:uiPriority="46"/>
+    <w:lsdException w:name="Grid Table 2 Accent 3" w:uiPriority="47"/>
+    <w:lsdException w:name="Grid Table 3 Accent 3" w:uiPriority="48"/>
+    <w:lsdException w:name="Grid Table 4 Accent 3" w:uiPriority="49"/>
+    <w:lsdException w:name="Grid Table 5 Dark Accent 3" w:uiPriority="50"/>
+    <w:lsdException w:name="Grid Table 6 Colorful Accent 3" w:uiPriority="51"/>
+    <w:lsdException w:name="Grid Table 7 Colorful Accent 3" w:uiPriority="52"/>
+    <w:lsdException w:name="Grid Table 1 Light Accent 4" w:uiPriority="46"/>
+    <w:lsdException w:name="Grid Table 2 Accent 4" w:uiPriority="47"/>
+    <w:lsdException w:name="Grid Table 3 Accent 4" w:uiPriority="48"/>
+    <w:lsdException w:name="Grid Table 4 Accent 4" w:uiPriority="49"/>
+    <w:lsdException w:name="Grid Table 5 Dark Accent 4" w:uiPriority="50"/>
+    <w:lsdException w:name="Grid Table 6 Colorful Accent 4" w:uiPriority="51"/>
+    <w:lsdException w:name="Grid Table 7 Colorful Accent 4" w:uiPriority="52"/>
+    <w:lsdException w:name="Grid Table 1 Light Accent 5" w:uiPriority="46"/>
+    <w:lsdException w:name="Grid Table 2 Accent 5" w:uiPriority="47"/>
+    <w:lsdException w:name="Grid Table 3 Accent 5" w:uiPriority="48"/>
+    <w:lsdException w:name="Grid Table 4 Accent 5" w:uiPriority="49"/>
+    <w:lsdException w:name="Grid Table 5 Dark Accent 5" w:uiPriority="50"/>
+    <w:lsdException w:name="Grid Table 6 Colorful Accent 5" w:uiPriority="51"/>
+    <w:lsdException w:name="Grid Table 7 Colorful Accent 5" w:uiPriority="52"/>
+    <w:lsdException w:name="Grid Table 1 Light Accent 6" w:uiPriority="46"/>
+    <w:lsdException w:name="Grid Table 2 Accent 6" w:uiPriority="47"/>
+    <w:lsdException w:name="Grid Table 3 Accent 6" w:uiPriority="48"/>
+    <w:lsdException w:name="Grid Table 4 Accent 6" w:uiPriority="49"/>
+    <w:lsdException w:name="Grid Table 5 Dark Accent 6" w:uiPriority="50"/>
+    <w:lsdException w:name="Grid Table 6 Colorful Accent 6" w:uiPriority="51"/>
+    <w:lsdException w:name="Grid Table 7 Colorful Accent 6" w:uiPriority="52"/>
+    <w:lsdException w:name="List Table 1 Light" w:uiPriority="46"/>
+    <w:lsdException w:name="List Table 2" w:uiPriority="47"/>
+    <w:lsdException w:name="List Table 3" w:uiPriority="48"/>
+    <w:lsdException w:name="List Table 4" w:uiPriority="49"/>
+    <w:lsdException w:name="List Table 5 Dark" w:uiPriority="50"/>
+    <w:lsdException w:name="List Table 6 Colorful" w:uiPriority="51"/>
+    <w:lsdException w:name="List Table 7 Colorful" w:uiPriority="52"/>
+    <w:lsdException w:name="List Table 1 Light Accent 1" w:uiPriority="46"/>
+    <w:lsdException w:name="List Table 2 Accent 1" w:uiPriority="47"/>
+    <w:lsdException w:name="List Table 3 Accent 1" w:uiPriority="48"/>
+    <w:lsdException w:name="List Table 4 Accent 1" w:uiPriority="49"/>
+    <w:lsdException w:name="List Table 5 Dark Accent 1" w:uiPriority="50"/>
+    <w:lsdException w:name="List Table 6 Colorful Accent 1" w:uiPriority="51"/>
+    <w:lsdException w:name="List Table 7 Colorful Accent 1" w:uiPriority="52"/>
+    <w:lsdException w:name="List Table 1 Light Accent 2" w:uiPriority="46"/>
+    <w:lsdException w:name="List Table 2 Accent 2" w:uiPriority="47"/>
+    <w:lsdException w:name="List Table 3 Accent 2" w:uiPriority="48"/>
+    <w:lsdException w:name="List Table 4 Accent 2" w:uiPriority="49"/>
+    <w:lsdException w:name="List Table 5 Dark Accent 2" w:uiPriority="50"/>
+    <w:lsdException w:name="List Table 6 Colorful Accent 2" w:uiPriority="51"/>
+    <w:lsdException w:name="List Table 7 Colorful Accent 2" w:uiPriority="52"/>
+    <w:lsdException w:name="List Table 1 Light Accent 3" w:uiPriority="46"/>
+    <w:lsdException w:name="List Table 2 Accent 3" w:uiPriority="47"/>
+    <w:lsdException w:name="List Table 3 Accent 3" w:uiPriority="48"/>
+    <w:lsdException w:name="List Table 4 Accent 3" w:uiPriority="49"/>
+    <w:lsdException w:name="List Table 5 Dark Accent 3" w:uiPriority="50"/>
+    <w:lsdException w:name="List Table 6 Colorful Accent 3" w:uiPriority="51"/>
+    <w:lsdException w:name="List Table 7 Colorful Accent 3" w:uiPriority="52"/>
+    <w:lsdException w:name="List Table 1 Light Accent 4" w:uiPriority="46"/>
+    <w:lsdException w:name="List Table 2 Accent 4" w:uiPriority="47"/>
+    <w:lsdException w:name="List Table 3 Accent 4" w:uiPriority="48"/>
+    <w:lsdException w:name="List Table 4 Accent 4" w:uiPriority="49"/>
+    <w:lsdException w:name="List Table 5 Dark Accent 4" w:uiPriority="50"/>
+    <w:lsdException w:name="List Table 6 Colorful Accent 4" w:uiPriority="51"/>
+    <w:lsdException w:name="List Table 7 Colorful Accent 4" w:uiPriority="52"/>
+    <w:lsdException w:name="List Table 1 Light Accent 5" w:uiPriority="46"/>
+    <w:lsdException w:name="List Table 2 Accent 5" w:uiPriority="47"/>
+    <w:lsdException w:name="List Table 3 Accent 5" w:uiPriority="48"/>
+    <w:lsdException w:name="List Table 4 Accent 5" w:uiPriority="49"/>
+    <w:lsdException w:name="List Table 5 Dark Accent 5" w:uiPriority="50"/>
+    <w:lsdException w:name="List Table 6 Colorful Accent 5" w:uiPriority="51"/>
+    <w:lsdException w:name="List Table 7 Colorful Accent 5" w:uiPriority="52"/>
+    <w:lsdException w:name="List Table 1 Light Accent 6" w:uiPriority="46"/>
+    <w:lsdException w:name="List Table 2 Accent 6" w:uiPriority="47"/>
+    <w:lsdException w:name="List Table 3 Accent 6" w:uiPriority="48"/>
+    <w:lsdException w:name="List Table 4 Accent 6" w:uiPriority="49"/>
+    <w:lsdException w:name="List Table 5 Dark Accent 6" w:uiPriority="50"/>
+    <w:lsdException w:name="List Table 6 Colorful Accent 6" w:uiPriority="51"/>
+    <w:lsdException w:name="List Table 7 Colorful Accent 6" w:uiPriority="52"/>
+  </w:latentStyles>
+  <w:style w:type="paragraph" w:default="1" w:styleId="a">
+    <w:name w:val="Normal"/>
+    <w:qFormat/>
+  </w:style>
+  <w:style w:type="character" w:default="1" w:styleId="a0">
+    <w:name w:val="Default Paragraph Font"/>
+    <w:uiPriority w:val="1"/>
+    <w:semiHidden/>
+    <w:unhideWhenUsed/>
+  </w:style>
+  <w:style w:type="table" w:default="1" w:styleId="a1">
+    <w:name w:val="Normal Table"/>
+    <w:uiPriority w:val="99"/>
+    <w:semiHidden/>
+    <w:unhideWhenUsed/>
+    <w:tblPr>
+      <w:tblInd w:w="0" w:type="dxa"/>
+      <w:tblCellMar>
+        <w:top w:w="0" w:type="dxa"/>
+        <w:left w:w="108" w:type="dxa"/>
+        <w:bottom w:w="0" w:type="dxa"/>
+        <w:right w:w="108" w:type="dxa"/>
+      </w:tblCellMar>
+    </w:tblPr>
+  </w:style>
+  <w:style w:type="numbering" w:default="1" w:styleId="a2">
+    <w:name w:val="No List"/>
+    <w:uiPriority w:val="99"/>
+    <w:semiHidden/>
+    <w:unhideWhenUsed/>
+  </w:style>
+  <w:style w:type="character" w:styleId="a3">
+    <w:name w:val="Placeholder Text"/>
+    <w:basedOn w:val="a0"/>
+    <w:uiPriority w:val="99"/>
+    <w:semiHidden/>
+    <w:rsid w:val="00ED69F3"/>
+    <w:rPr>
+      <w:color w:val="808080"/>
+    </w:rPr>
+  </w:style>
+</w:styles>
+</file>
+
+<file path=word/glossary/webSettings.xml><?xml version="1.0" encoding="utf-8"?>
+<w:webSettings xmlns:mc="http://schemas.openxmlformats.org/markup-compatibility/2006" xmlns:r="http://schemas.openxmlformats.org/officeDocument/2006/relationships" xmlns:w="http://schemas.openxmlformats.org/wordprocessingml/2006/main" xmlns:w14="http://schemas.microsoft.com/office/word/2010/wordml" xmlns:w15="http://schemas.microsoft.com/office/word/2012/wordml" mc:Ignorable="w14 w15">
+  <w:optimizeForBrowser/>
+  <w:allowPNG/>
+</w:webSettings>
+</file>
+
 <file path=word/theme/theme1.xml><?xml version="1.0" encoding="utf-8"?>
 <a:theme xmlns:a="http://schemas.openxmlformats.org/drawingml/2006/main" name="Тема Office">
   <a:themeElements>

--- a/docs/Model/Математическая модель объектов производства и процесса литья.docx
+++ b/docs/Model/Математическая модель объектов производства и процесса литья.docx
@@ -683,8 +683,10 @@
                       <w:sz w:val="20"/>
                       <w:szCs w:val="20"/>
                     </w:rPr>
-                    <w:t>11</w:t>
+                    <w:t>15</w:t>
                   </w:r>
+                  <w:bookmarkStart w:id="0" w:name="_GoBack"/>
+                  <w:bookmarkEnd w:id="0"/>
                   <w:r>
                     <w:rPr>
                       <w:b/>
@@ -822,15 +824,15 @@
         <w:tblLook w:val="0420" w:firstRow="1" w:lastRow="0" w:firstColumn="0" w:lastColumn="0" w:noHBand="0" w:noVBand="1"/>
       </w:tblPr>
       <w:tblGrid>
-        <w:gridCol w:w="2218"/>
-        <w:gridCol w:w="2011"/>
-        <w:gridCol w:w="1072"/>
-        <w:gridCol w:w="4610"/>
+        <w:gridCol w:w="1838"/>
+        <w:gridCol w:w="1296"/>
+        <w:gridCol w:w="1114"/>
+        <w:gridCol w:w="5663"/>
       </w:tblGrid>
       <w:tr>
         <w:tc>
           <w:tcPr>
-            <w:tcW w:w="2218" w:type="dxa"/>
+            <w:tcW w:w="1838" w:type="dxa"/>
             <w:shd w:val="clear" w:color="auto" w:fill="BFBFBF" w:themeFill="background1" w:themeFillShade="BF"/>
           </w:tcPr>
           <w:p>
@@ -849,7 +851,7 @@
         </w:tc>
         <w:tc>
           <w:tcPr>
-            <w:tcW w:w="2011" w:type="dxa"/>
+            <w:tcW w:w="1296" w:type="dxa"/>
             <w:shd w:val="clear" w:color="auto" w:fill="BFBFBF" w:themeFill="background1" w:themeFillShade="BF"/>
           </w:tcPr>
           <w:p>
@@ -868,7 +870,7 @@
         </w:tc>
         <w:tc>
           <w:tcPr>
-            <w:tcW w:w="1072" w:type="dxa"/>
+            <w:tcW w:w="1114" w:type="dxa"/>
             <w:shd w:val="clear" w:color="auto" w:fill="BFBFBF" w:themeFill="background1" w:themeFillShade="BF"/>
           </w:tcPr>
           <w:p>
@@ -887,7 +889,7 @@
         </w:tc>
         <w:tc>
           <w:tcPr>
-            <w:tcW w:w="4610" w:type="dxa"/>
+            <w:tcW w:w="5663" w:type="dxa"/>
             <w:shd w:val="clear" w:color="auto" w:fill="BFBFBF" w:themeFill="background1" w:themeFillShade="BF"/>
           </w:tcPr>
           <w:p>
@@ -908,7 +910,7 @@
       <w:tr>
         <w:tc>
           <w:tcPr>
-            <w:tcW w:w="2218" w:type="dxa"/>
+            <w:tcW w:w="1838" w:type="dxa"/>
           </w:tcPr>
           <w:p>
             <w:proofErr w:type="spellStart"/>
@@ -923,7 +925,7 @@
         </w:tc>
         <w:tc>
           <w:tcPr>
-            <w:tcW w:w="2011" w:type="dxa"/>
+            <w:tcW w:w="1296" w:type="dxa"/>
           </w:tcPr>
           <w:p>
             <w:r>
@@ -933,7 +935,7 @@
         </w:tc>
         <w:tc>
           <w:tcPr>
-            <w:tcW w:w="1072" w:type="dxa"/>
+            <w:tcW w:w="1114" w:type="dxa"/>
           </w:tcPr>
           <w:p>
             <w:r>
@@ -943,7 +945,7 @@
         </w:tc>
         <w:tc>
           <w:tcPr>
-            <w:tcW w:w="4610" w:type="dxa"/>
+            <w:tcW w:w="5663" w:type="dxa"/>
           </w:tcPr>
           <w:p>
             <w:r>
@@ -963,7 +965,7 @@
       <w:tr>
         <w:tc>
           <w:tcPr>
-            <w:tcW w:w="2218" w:type="dxa"/>
+            <w:tcW w:w="1838" w:type="dxa"/>
           </w:tcPr>
           <w:p>
             <w:proofErr w:type="spellStart"/>
@@ -978,7 +980,7 @@
         </w:tc>
         <w:tc>
           <w:tcPr>
-            <w:tcW w:w="2011" w:type="dxa"/>
+            <w:tcW w:w="1296" w:type="dxa"/>
           </w:tcPr>
           <w:p>
             <w:r>
@@ -988,7 +990,7 @@
         </w:tc>
         <w:tc>
           <w:tcPr>
-            <w:tcW w:w="1072" w:type="dxa"/>
+            <w:tcW w:w="1114" w:type="dxa"/>
           </w:tcPr>
           <w:p>
             <w:r>
@@ -998,7 +1000,7 @@
         </w:tc>
         <w:tc>
           <w:tcPr>
-            <w:tcW w:w="4610" w:type="dxa"/>
+            <w:tcW w:w="5663" w:type="dxa"/>
           </w:tcPr>
           <w:p>
             <w:r>
@@ -1025,7 +1027,7 @@
       <w:tr>
         <w:tc>
           <w:tcPr>
-            <w:tcW w:w="2218" w:type="dxa"/>
+            <w:tcW w:w="1838" w:type="dxa"/>
           </w:tcPr>
           <w:p>
             <w:proofErr w:type="spellStart"/>
@@ -1040,7 +1042,7 @@
         </w:tc>
         <w:tc>
           <w:tcPr>
-            <w:tcW w:w="2011" w:type="dxa"/>
+            <w:tcW w:w="1296" w:type="dxa"/>
           </w:tcPr>
           <w:p>
             <w:r>
@@ -1062,7 +1064,7 @@
         </w:tc>
         <w:tc>
           <w:tcPr>
-            <w:tcW w:w="1072" w:type="dxa"/>
+            <w:tcW w:w="1114" w:type="dxa"/>
           </w:tcPr>
           <w:p>
             <w:r>
@@ -1075,7 +1077,7 @@
         </w:tc>
         <w:tc>
           <w:tcPr>
-            <w:tcW w:w="4610" w:type="dxa"/>
+            <w:tcW w:w="5663" w:type="dxa"/>
           </w:tcPr>
           <w:p>
             <w:r>
@@ -1091,7 +1093,11 @@
               <w:t xml:space="preserve"> скорректированы по замечаниям.</w:t>
             </w:r>
           </w:p>
-          <w:p/>
+          <w:p>
+            <w:r>
+              <w:t>Добавлена функция штрафа за переплавку</w:t>
+            </w:r>
+          </w:p>
         </w:tc>
       </w:tr>
     </w:tbl>
@@ -1623,6 +1629,13 @@
         </w:rPr>
         <w:t>CastHouse</w:t>
       </w:r>
+      <w:r>
+        <w:rPr>
+          <w:i/>
+          <w:lang w:val="en-US"/>
+        </w:rPr>
+        <w:t>s</w:t>
+      </w:r>
       <w:proofErr w:type="spellEnd"/>
       <w:r>
         <w:t>(</w:t>
@@ -2183,6 +2196,13 @@
           <w:lang w:val="en-US"/>
         </w:rPr>
         <w:t>Heater</w:t>
+      </w:r>
+      <w:r>
+        <w:rPr>
+          <w:i/>
+          <w:lang w:val="en-US"/>
+        </w:rPr>
+        <w:t>s</w:t>
       </w:r>
       <w:r>
         <w:t>(</w:t>
@@ -2552,9 +2572,6 @@
         <w:spacing w:line="276" w:lineRule="auto"/>
         <w:ind w:firstLine="567"/>
         <w:jc w:val="both"/>
-        <w:rPr>
-          <w:lang w:val="en-US"/>
-        </w:rPr>
       </w:pPr>
       <w:r>
         <w:t xml:space="preserve">- </w:t>
@@ -2580,9 +2597,6 @@
         <w:t>) – структура агрегата. Литейные машины используются при производстве плоских, цилиндрических слитков и Т-образной чушки. При производстве мелкой чушки вместо литейной машины используется конвейер, состоящий из металлических форм (изложниц) для отливки чушки, которые находятся на движущейся ленте. Для производства катанки используются прокатные станы.</w:t>
       </w:r>
       <w:r>
-        <w:rPr>
-          <w:lang w:val="en-US"/>
-        </w:rPr>
         <w:t xml:space="preserve"> </w:t>
       </w:r>
     </w:p>
@@ -3588,8 +3602,6 @@
         </w:rPr>
         <w:t xml:space="preserve"> время заливки полного ковша в миксер (ч)</w:t>
       </w:r>
-      <w:bookmarkStart w:id="0" w:name="_GoBack"/>
-      <w:bookmarkEnd w:id="0"/>
     </w:p>
     <w:p>
       <w:pPr>
@@ -5303,14 +5315,7 @@
                   <w:rFonts w:ascii="Cambria Math" w:hAnsi="Cambria Math"/>
                   <w:lang w:val="en-US"/>
                 </w:rPr>
-                <m:t>∀</m:t>
-              </m:r>
-              <m:r>
-                <w:rPr>
-                  <w:rFonts w:ascii="Cambria Math" w:hAnsi="Cambria Math"/>
-                  <w:lang w:val="en-US"/>
-                </w:rPr>
-                <m:t>c</m:t>
+                <m:t>∀c</m:t>
               </m:r>
               <m:r>
                 <m:rPr>
@@ -5319,16 +5324,7 @@
                 <w:rPr>
                   <w:rFonts w:ascii="Cambria Math" w:hAnsi="Cambria Math"/>
                 </w:rPr>
-                <m:t>=</m:t>
-              </m:r>
-              <m:r>
-                <m:rPr>
-                  <m:sty m:val="p"/>
-                </m:rPr>
-                <w:rPr>
-                  <w:rFonts w:ascii="Cambria Math" w:hAnsi="Cambria Math"/>
-                </w:rPr>
-                <m:t xml:space="preserve"> 1, …, </m:t>
+                <m:t xml:space="preserve">= 1, …, </m:t>
               </m:r>
               <m:r>
                 <w:rPr>
@@ -5363,16 +5359,7 @@
                 <w:rPr>
                   <w:rFonts w:ascii="Cambria Math" w:hAnsi="Cambria Math"/>
                 </w:rPr>
-                <m:t>:</m:t>
-              </m:r>
-              <m:r>
-                <m:rPr>
-                  <m:sty m:val="p"/>
-                </m:rPr>
-                <w:rPr>
-                  <w:rFonts w:ascii="Cambria Math" w:hAnsi="Cambria Math"/>
-                </w:rPr>
-                <m:t xml:space="preserve">   </m:t>
+                <m:t xml:space="preserve">:   </m:t>
               </m:r>
               <m:r>
                 <w:rPr>
@@ -5570,9 +5557,6 @@
       <w:pPr>
         <w:spacing w:line="276" w:lineRule="auto"/>
         <w:ind w:firstLine="567"/>
-        <w:rPr>
-          <w:lang w:val="en-US"/>
-        </w:rPr>
       </w:pPr>
       <w:r>
         <w:rPr>
@@ -5784,9 +5768,6 @@
       <w:pPr>
         <w:spacing w:line="276" w:lineRule="auto"/>
         <w:ind w:firstLine="567"/>
-        <w:rPr>
-          <w:lang w:val="en-US"/>
-        </w:rPr>
       </w:pPr>
     </w:p>
     <w:p>
@@ -7411,294 +7392,6 @@
                   <w:rFonts w:ascii="Cambria Math" w:hAnsi="Cambria Math"/>
                   <w:lang w:val="en-US"/>
                 </w:rPr>
-                <m:t>cm</m:t>
-              </m:r>
-              <m:r>
-                <w:rPr>
-                  <w:rFonts w:ascii="Cambria Math" w:hAnsi="Cambria Math"/>
-                  <w:lang w:val="en-US"/>
-                </w:rPr>
-                <m:t>,c</m:t>
-              </m:r>
-            </m:e>
-          </m:d>
-          <m:r>
-            <w:rPr>
-              <w:rFonts w:ascii="Cambria Math" w:hAnsi="Cambria Math"/>
-              <w:lang w:val="en-US"/>
-            </w:rPr>
-            <m:t>=</m:t>
-          </m:r>
-          <m:sSubSup>
-            <m:sSubSupPr>
-              <m:ctrlPr>
-                <w:rPr>
-                  <w:rFonts w:ascii="Cambria Math" w:hAnsi="Cambria Math"/>
-                  <w:i/>
-                  <w:highlight w:val="yellow"/>
-                </w:rPr>
-              </m:ctrlPr>
-            </m:sSubSupPr>
-            <m:e>
-              <m:r>
-                <w:rPr>
-                  <w:rFonts w:ascii="Cambria Math" w:hAnsi="Cambria Math"/>
-                  <w:highlight w:val="yellow"/>
-                </w:rPr>
-                <m:t>T</m:t>
-              </m:r>
-            </m:e>
-            <m:sub>
-              <m:r>
-                <w:rPr>
-                  <w:rFonts w:ascii="Cambria Math" w:hAnsi="Cambria Math"/>
-                  <w:highlight w:val="yellow"/>
-                </w:rPr>
-                <m:t>snif</m:t>
-              </m:r>
-            </m:sub>
-            <m:sup>
-              <m:r>
-                <w:rPr>
-                  <w:rFonts w:ascii="Cambria Math" w:hAnsi="Cambria Math"/>
-                  <w:highlight w:val="yellow"/>
-                </w:rPr>
-                <m:t>s</m:t>
-              </m:r>
-            </m:sup>
-          </m:sSubSup>
-          <m:d>
-            <m:dPr>
-              <m:ctrlPr>
-                <w:rPr>
-                  <w:rFonts w:ascii="Cambria Math" w:hAnsi="Cambria Math"/>
-                  <w:i/>
-                  <w:lang w:val="en-US"/>
-                </w:rPr>
-              </m:ctrlPr>
-            </m:dPr>
-            <m:e>
-              <m:r>
-                <w:rPr>
-                  <w:rFonts w:ascii="Cambria Math" w:hAnsi="Cambria Math"/>
-                  <w:lang w:val="en-US"/>
-                </w:rPr>
-                <m:t>cm</m:t>
-              </m:r>
-              <m:r>
-                <w:rPr>
-                  <w:rFonts w:ascii="Cambria Math" w:hAnsi="Cambria Math"/>
-                  <w:lang w:val="en-US"/>
-                </w:rPr>
-                <m:t>,c</m:t>
-              </m:r>
-            </m:e>
-          </m:d>
-          <m:r>
-            <w:rPr>
-              <w:rFonts w:ascii="Cambria Math" w:hAnsi="Cambria Math"/>
-              <w:lang w:val="en-US"/>
-            </w:rPr>
-            <m:t xml:space="preserve">+ </m:t>
-          </m:r>
-          <m:sSub>
-            <m:sSubPr>
-              <m:ctrlPr>
-                <w:rPr>
-                  <w:rFonts w:ascii="Cambria Math" w:hAnsi="Cambria Math"/>
-                  <w:i/>
-                  <w:lang w:val="en-US"/>
-                </w:rPr>
-              </m:ctrlPr>
-            </m:sSubPr>
-            <m:e>
-              <m:r>
-                <w:rPr>
-                  <w:rFonts w:ascii="Cambria Math" w:hAnsi="Cambria Math"/>
-                  <w:lang w:val="en-US"/>
-                </w:rPr>
-                <m:t>T</m:t>
-              </m:r>
-            </m:e>
-            <m:sub>
-              <m:r>
-                <w:rPr>
-                  <w:rFonts w:ascii="Cambria Math" w:hAnsi="Cambria Math"/>
-                  <w:lang w:val="en-US"/>
-                </w:rPr>
-                <m:t>snif</m:t>
-              </m:r>
-            </m:sub>
-          </m:sSub>
-          <m:d>
-            <m:dPr>
-              <m:ctrlPr>
-                <w:rPr>
-                  <w:rFonts w:ascii="Cambria Math" w:hAnsi="Cambria Math"/>
-                  <w:i/>
-                  <w:lang w:val="en-US"/>
-                </w:rPr>
-              </m:ctrlPr>
-            </m:dPr>
-            <m:e>
-              <m:r>
-                <w:rPr>
-                  <w:rFonts w:ascii="Cambria Math" w:hAnsi="Cambria Math"/>
-                  <w:lang w:val="en-US"/>
-                </w:rPr>
-                <m:t>cm</m:t>
-              </m:r>
-            </m:e>
-          </m:d>
-        </m:oMath>
-      </m:oMathPara>
-    </w:p>
-    <w:p>
-      <w:pPr>
-        <w:spacing w:line="276" w:lineRule="auto"/>
-        <w:ind w:firstLine="567"/>
-      </w:pPr>
-      <w:r>
-        <w:rPr>
-          <w:highlight w:val="yellow"/>
-        </w:rPr>
-        <w:t>- время окончания каждой чистки</w:t>
-      </w:r>
-      <w:r>
-        <w:rPr>
-          <w:highlight w:val="yellow"/>
-        </w:rPr>
-        <w:t xml:space="preserve"> </w:t>
-      </w:r>
-      <w:r>
-        <w:rPr>
-          <w:highlight w:val="yellow"/>
-        </w:rPr>
-        <w:t>фильтра</w:t>
-      </w:r>
-      <w:r>
-        <w:rPr>
-          <w:highlight w:val="yellow"/>
-        </w:rPr>
-        <w:t xml:space="preserve"> </w:t>
-      </w:r>
-      <w:r>
-        <w:rPr>
-          <w:i/>
-          <w:highlight w:val="yellow"/>
-          <w:lang w:val="en-US"/>
-        </w:rPr>
-        <w:t>c</w:t>
-      </w:r>
-      <w:r>
-        <w:rPr>
-          <w:highlight w:val="yellow"/>
-        </w:rPr>
-        <w:t xml:space="preserve"> = 1, …, </w:t>
-      </w:r>
-      <w:proofErr w:type="spellStart"/>
-      <w:r>
-        <w:rPr>
-          <w:i/>
-          <w:highlight w:val="yellow"/>
-          <w:lang w:val="en-US"/>
-        </w:rPr>
-        <w:t>n</w:t>
-      </w:r>
-      <w:r>
-        <w:rPr>
-          <w:i/>
-          <w:highlight w:val="yellow"/>
-          <w:lang w:val="en-US"/>
-        </w:rPr>
-        <w:t>PDBF</w:t>
-      </w:r>
-      <w:proofErr w:type="spellEnd"/>
-      <w:r>
-        <w:rPr>
-          <w:highlight w:val="yellow"/>
-        </w:rPr>
-        <w:t>(</w:t>
-      </w:r>
-      <w:r>
-        <w:rPr>
-          <w:i/>
-          <w:highlight w:val="yellow"/>
-          <w:lang w:val="en-US"/>
-        </w:rPr>
-        <w:t>cm</w:t>
-      </w:r>
-      <w:r>
-        <w:rPr>
-          <w:highlight w:val="yellow"/>
-        </w:rPr>
-        <w:t>):</w:t>
-      </w:r>
-    </w:p>
-    <w:p>
-      <w:pPr>
-        <w:spacing w:line="276" w:lineRule="auto"/>
-        <w:jc w:val="center"/>
-        <w:rPr>
-          <w:lang w:val="en-US"/>
-        </w:rPr>
-      </w:pPr>
-      <m:oMathPara>
-        <m:oMath>
-          <m:sSubSup>
-            <m:sSubSupPr>
-              <m:ctrlPr>
-                <w:rPr>
-                  <w:rFonts w:ascii="Cambria Math" w:hAnsi="Cambria Math"/>
-                  <w:i/>
-                  <w:highlight w:val="yellow"/>
-                </w:rPr>
-              </m:ctrlPr>
-            </m:sSubSupPr>
-            <m:e>
-              <m:r>
-                <w:rPr>
-                  <w:rFonts w:ascii="Cambria Math" w:hAnsi="Cambria Math"/>
-                  <w:highlight w:val="yellow"/>
-                </w:rPr>
-                <m:t>T</m:t>
-              </m:r>
-            </m:e>
-            <m:sub>
-              <m:r>
-                <w:rPr>
-                  <w:rFonts w:ascii="Cambria Math" w:hAnsi="Cambria Math"/>
-                  <w:highlight w:val="yellow"/>
-                </w:rPr>
-                <m:t>pdbf</m:t>
-              </m:r>
-            </m:sub>
-            <m:sup>
-              <m:r>
-                <w:rPr>
-                  <w:rFonts w:ascii="Cambria Math" w:hAnsi="Cambria Math"/>
-                  <w:highlight w:val="yellow"/>
-                </w:rPr>
-                <m:t>f</m:t>
-              </m:r>
-            </m:sup>
-          </m:sSubSup>
-          <m:d>
-            <m:dPr>
-              <m:ctrlPr>
-                <w:rPr>
-                  <w:rFonts w:ascii="Cambria Math" w:hAnsi="Cambria Math"/>
-                  <w:i/>
-                  <w:lang w:val="en-US"/>
-                </w:rPr>
-              </m:ctrlPr>
-            </m:dPr>
-            <m:e>
-              <m:r>
-                <w:rPr>
-                  <w:rFonts w:ascii="Cambria Math" w:hAnsi="Cambria Math"/>
-                  <w:lang w:val="en-US"/>
-                </w:rPr>
                 <m:t>cm,c</m:t>
               </m:r>
             </m:e>
@@ -7735,7 +7428,7 @@
                   <w:rFonts w:ascii="Cambria Math" w:hAnsi="Cambria Math"/>
                   <w:highlight w:val="yellow"/>
                 </w:rPr>
-                <m:t>pdbf</m:t>
+                <m:t>snif</m:t>
               </m:r>
             </m:sub>
             <m:sup>
@@ -7800,7 +7493,7 @@
                   <w:rFonts w:ascii="Cambria Math" w:hAnsi="Cambria Math"/>
                   <w:lang w:val="en-US"/>
                 </w:rPr>
-                <m:t>pdbf</m:t>
+                <m:t>snif</m:t>
               </m:r>
             </m:sub>
           </m:sSub>
@@ -7836,13 +7529,7 @@
         <w:rPr>
           <w:highlight w:val="yellow"/>
         </w:rPr>
-        <w:t xml:space="preserve">- время окончания каждой </w:t>
-      </w:r>
-      <w:r>
-        <w:rPr>
-          <w:highlight w:val="yellow"/>
-        </w:rPr>
-        <w:t>замены кристаллизатора</w:t>
+        <w:t>- время окончания каждой чистки</w:t>
       </w:r>
       <w:r>
         <w:rPr>
@@ -7852,6 +7539,18 @@
       </w:r>
       <w:r>
         <w:rPr>
+          <w:highlight w:val="yellow"/>
+        </w:rPr>
+        <w:t>фильтра</w:t>
+      </w:r>
+      <w:r>
+        <w:rPr>
+          <w:highlight w:val="yellow"/>
+        </w:rPr>
+        <w:t xml:space="preserve"> </w:t>
+      </w:r>
+      <w:r>
+        <w:rPr>
           <w:i/>
           <w:highlight w:val="yellow"/>
           <w:lang w:val="en-US"/>
@@ -7871,15 +7570,15 @@
           <w:highlight w:val="yellow"/>
           <w:lang w:val="en-US"/>
         </w:rPr>
-        <w:t>nC</w:t>
-      </w:r>
-      <w:r>
-        <w:rPr>
-          <w:i/>
-          <w:highlight w:val="yellow"/>
-          <w:lang w:val="en-US"/>
-        </w:rPr>
-        <w:t>ryst</w:t>
+        <w:t>n</w:t>
+      </w:r>
+      <w:r>
+        <w:rPr>
+          <w:i/>
+          <w:highlight w:val="yellow"/>
+          <w:lang w:val="en-US"/>
+        </w:rPr>
+        <w:t>PDBF</w:t>
       </w:r>
       <w:proofErr w:type="spellEnd"/>
       <w:r>
@@ -7938,7 +7637,7 @@
                   <w:rFonts w:ascii="Cambria Math" w:hAnsi="Cambria Math"/>
                   <w:highlight w:val="yellow"/>
                 </w:rPr>
-                <m:t>cryst</m:t>
+                <m:t>pdbf</m:t>
               </m:r>
             </m:sub>
             <m:sup>
@@ -8003,7 +7702,7 @@
                   <w:rFonts w:ascii="Cambria Math" w:hAnsi="Cambria Math"/>
                   <w:highlight w:val="yellow"/>
                 </w:rPr>
-                <m:t>cryst</m:t>
+                <m:t>pdbf</m:t>
               </m:r>
             </m:sub>
             <m:sup>
@@ -8068,6 +7767,274 @@
                   <w:rFonts w:ascii="Cambria Math" w:hAnsi="Cambria Math"/>
                   <w:lang w:val="en-US"/>
                 </w:rPr>
+                <m:t>pdbf</m:t>
+              </m:r>
+            </m:sub>
+          </m:sSub>
+          <m:d>
+            <m:dPr>
+              <m:ctrlPr>
+                <w:rPr>
+                  <w:rFonts w:ascii="Cambria Math" w:hAnsi="Cambria Math"/>
+                  <w:i/>
+                  <w:lang w:val="en-US"/>
+                </w:rPr>
+              </m:ctrlPr>
+            </m:dPr>
+            <m:e>
+              <m:r>
+                <w:rPr>
+                  <w:rFonts w:ascii="Cambria Math" w:hAnsi="Cambria Math"/>
+                  <w:lang w:val="en-US"/>
+                </w:rPr>
+                <m:t>cm</m:t>
+              </m:r>
+            </m:e>
+          </m:d>
+        </m:oMath>
+      </m:oMathPara>
+    </w:p>
+    <w:p>
+      <w:pPr>
+        <w:spacing w:line="276" w:lineRule="auto"/>
+        <w:ind w:firstLine="567"/>
+      </w:pPr>
+      <w:r>
+        <w:rPr>
+          <w:highlight w:val="yellow"/>
+        </w:rPr>
+        <w:t xml:space="preserve">- время окончания каждой </w:t>
+      </w:r>
+      <w:r>
+        <w:rPr>
+          <w:highlight w:val="yellow"/>
+        </w:rPr>
+        <w:t>замены кристаллизатора</w:t>
+      </w:r>
+      <w:r>
+        <w:rPr>
+          <w:highlight w:val="yellow"/>
+        </w:rPr>
+        <w:t xml:space="preserve"> </w:t>
+      </w:r>
+      <w:r>
+        <w:rPr>
+          <w:i/>
+          <w:highlight w:val="yellow"/>
+          <w:lang w:val="en-US"/>
+        </w:rPr>
+        <w:t>c</w:t>
+      </w:r>
+      <w:r>
+        <w:rPr>
+          <w:highlight w:val="yellow"/>
+        </w:rPr>
+        <w:t xml:space="preserve"> = 1, …, </w:t>
+      </w:r>
+      <w:proofErr w:type="spellStart"/>
+      <w:r>
+        <w:rPr>
+          <w:i/>
+          <w:highlight w:val="yellow"/>
+          <w:lang w:val="en-US"/>
+        </w:rPr>
+        <w:t>nC</w:t>
+      </w:r>
+      <w:r>
+        <w:rPr>
+          <w:i/>
+          <w:highlight w:val="yellow"/>
+          <w:lang w:val="en-US"/>
+        </w:rPr>
+        <w:t>ryst</w:t>
+      </w:r>
+      <w:proofErr w:type="spellEnd"/>
+      <w:r>
+        <w:rPr>
+          <w:highlight w:val="yellow"/>
+        </w:rPr>
+        <w:t>(</w:t>
+      </w:r>
+      <w:r>
+        <w:rPr>
+          <w:i/>
+          <w:highlight w:val="yellow"/>
+          <w:lang w:val="en-US"/>
+        </w:rPr>
+        <w:t>cm</w:t>
+      </w:r>
+      <w:r>
+        <w:rPr>
+          <w:highlight w:val="yellow"/>
+        </w:rPr>
+        <w:t>):</w:t>
+      </w:r>
+    </w:p>
+    <w:p>
+      <w:pPr>
+        <w:spacing w:line="276" w:lineRule="auto"/>
+        <w:jc w:val="center"/>
+        <w:rPr>
+          <w:lang w:val="en-US"/>
+        </w:rPr>
+      </w:pPr>
+      <m:oMathPara>
+        <m:oMath>
+          <m:sSubSup>
+            <m:sSubSupPr>
+              <m:ctrlPr>
+                <w:rPr>
+                  <w:rFonts w:ascii="Cambria Math" w:hAnsi="Cambria Math"/>
+                  <w:i/>
+                  <w:highlight w:val="yellow"/>
+                </w:rPr>
+              </m:ctrlPr>
+            </m:sSubSupPr>
+            <m:e>
+              <m:r>
+                <w:rPr>
+                  <w:rFonts w:ascii="Cambria Math" w:hAnsi="Cambria Math"/>
+                  <w:highlight w:val="yellow"/>
+                </w:rPr>
+                <m:t>T</m:t>
+              </m:r>
+            </m:e>
+            <m:sub>
+              <m:r>
+                <w:rPr>
+                  <w:rFonts w:ascii="Cambria Math" w:hAnsi="Cambria Math"/>
+                  <w:highlight w:val="yellow"/>
+                </w:rPr>
+                <m:t>cryst</m:t>
+              </m:r>
+            </m:sub>
+            <m:sup>
+              <m:r>
+                <w:rPr>
+                  <w:rFonts w:ascii="Cambria Math" w:hAnsi="Cambria Math"/>
+                  <w:highlight w:val="yellow"/>
+                </w:rPr>
+                <m:t>f</m:t>
+              </m:r>
+            </m:sup>
+          </m:sSubSup>
+          <m:d>
+            <m:dPr>
+              <m:ctrlPr>
+                <w:rPr>
+                  <w:rFonts w:ascii="Cambria Math" w:hAnsi="Cambria Math"/>
+                  <w:i/>
+                  <w:lang w:val="en-US"/>
+                </w:rPr>
+              </m:ctrlPr>
+            </m:dPr>
+            <m:e>
+              <m:r>
+                <w:rPr>
+                  <w:rFonts w:ascii="Cambria Math" w:hAnsi="Cambria Math"/>
+                  <w:lang w:val="en-US"/>
+                </w:rPr>
+                <m:t>cm,c</m:t>
+              </m:r>
+            </m:e>
+          </m:d>
+          <m:r>
+            <w:rPr>
+              <w:rFonts w:ascii="Cambria Math" w:hAnsi="Cambria Math"/>
+              <w:lang w:val="en-US"/>
+            </w:rPr>
+            <m:t>=</m:t>
+          </m:r>
+          <m:sSubSup>
+            <m:sSubSupPr>
+              <m:ctrlPr>
+                <w:rPr>
+                  <w:rFonts w:ascii="Cambria Math" w:hAnsi="Cambria Math"/>
+                  <w:i/>
+                  <w:highlight w:val="yellow"/>
+                </w:rPr>
+              </m:ctrlPr>
+            </m:sSubSupPr>
+            <m:e>
+              <m:r>
+                <w:rPr>
+                  <w:rFonts w:ascii="Cambria Math" w:hAnsi="Cambria Math"/>
+                  <w:highlight w:val="yellow"/>
+                </w:rPr>
+                <m:t>T</m:t>
+              </m:r>
+            </m:e>
+            <m:sub>
+              <m:r>
+                <w:rPr>
+                  <w:rFonts w:ascii="Cambria Math" w:hAnsi="Cambria Math"/>
+                  <w:highlight w:val="yellow"/>
+                </w:rPr>
+                <m:t>cryst</m:t>
+              </m:r>
+            </m:sub>
+            <m:sup>
+              <m:r>
+                <w:rPr>
+                  <w:rFonts w:ascii="Cambria Math" w:hAnsi="Cambria Math"/>
+                  <w:highlight w:val="yellow"/>
+                </w:rPr>
+                <m:t>s</m:t>
+              </m:r>
+            </m:sup>
+          </m:sSubSup>
+          <m:d>
+            <m:dPr>
+              <m:ctrlPr>
+                <w:rPr>
+                  <w:rFonts w:ascii="Cambria Math" w:hAnsi="Cambria Math"/>
+                  <w:i/>
+                  <w:lang w:val="en-US"/>
+                </w:rPr>
+              </m:ctrlPr>
+            </m:dPr>
+            <m:e>
+              <m:r>
+                <w:rPr>
+                  <w:rFonts w:ascii="Cambria Math" w:hAnsi="Cambria Math"/>
+                  <w:lang w:val="en-US"/>
+                </w:rPr>
+                <m:t>cm,c</m:t>
+              </m:r>
+            </m:e>
+          </m:d>
+          <m:r>
+            <w:rPr>
+              <w:rFonts w:ascii="Cambria Math" w:hAnsi="Cambria Math"/>
+              <w:lang w:val="en-US"/>
+            </w:rPr>
+            <m:t xml:space="preserve">+ </m:t>
+          </m:r>
+          <m:sSub>
+            <m:sSubPr>
+              <m:ctrlPr>
+                <w:rPr>
+                  <w:rFonts w:ascii="Cambria Math" w:hAnsi="Cambria Math"/>
+                  <w:i/>
+                  <w:lang w:val="en-US"/>
+                </w:rPr>
+              </m:ctrlPr>
+            </m:sSubPr>
+            <m:e>
+              <m:r>
+                <w:rPr>
+                  <w:rFonts w:ascii="Cambria Math" w:hAnsi="Cambria Math"/>
+                  <w:lang w:val="en-US"/>
+                </w:rPr>
+                <m:t>T</m:t>
+              </m:r>
+            </m:e>
+            <m:sub>
+              <m:r>
+                <w:rPr>
+                  <w:rFonts w:ascii="Cambria Math" w:hAnsi="Cambria Math"/>
+                  <w:lang w:val="en-US"/>
+                </w:rPr>
                 <m:t>cryst</m:t>
               </m:r>
             </m:sub>
@@ -8152,14 +8119,7 @@
                   <w:rFonts w:ascii="Cambria Math" w:hAnsi="Cambria Math"/>
                   <w:lang w:val="en-US"/>
                 </w:rPr>
-                <m:t>∀</m:t>
-              </m:r>
-              <m:r>
-                <w:rPr>
-                  <w:rFonts w:ascii="Cambria Math" w:hAnsi="Cambria Math"/>
-                  <w:lang w:val="en-US"/>
-                </w:rPr>
-                <m:t>c</m:t>
+                <m:t>∀c</m:t>
               </m:r>
               <m:r>
                 <m:rPr>
@@ -8168,30 +8128,14 @@
                 <w:rPr>
                   <w:rFonts w:ascii="Cambria Math" w:hAnsi="Cambria Math"/>
                 </w:rPr>
-                <m:t>=</m:t>
+                <m:t xml:space="preserve">= 1, …, </m:t>
               </m:r>
               <m:r>
-                <m:rPr>
-                  <m:sty m:val="p"/>
-                </m:rPr>
-                <w:rPr>
-                  <w:rFonts w:ascii="Cambria Math" w:hAnsi="Cambria Math"/>
-                </w:rPr>
-                <m:t xml:space="preserve"> 1, …, </m:t>
-              </m:r>
-              <m:r>
                 <w:rPr>
                   <w:rFonts w:ascii="Cambria Math" w:hAnsi="Cambria Math"/>
                   <w:lang w:val="en-US"/>
                 </w:rPr>
-                <m:t>n</m:t>
-              </m:r>
-              <m:r>
-                <w:rPr>
-                  <w:rFonts w:ascii="Cambria Math" w:hAnsi="Cambria Math"/>
-                  <w:lang w:val="en-US"/>
-                </w:rPr>
-                <m:t>SNIF</m:t>
+                <m:t>nSNIF</m:t>
               </m:r>
               <m:d>
                 <m:dPr>
@@ -8218,16 +8162,7 @@
                 <w:rPr>
                   <w:rFonts w:ascii="Cambria Math" w:hAnsi="Cambria Math"/>
                 </w:rPr>
-                <m:t>:</m:t>
-              </m:r>
-              <m:r>
-                <m:rPr>
-                  <m:sty m:val="p"/>
-                </m:rPr>
-                <w:rPr>
-                  <w:rFonts w:ascii="Cambria Math" w:hAnsi="Cambria Math"/>
-                </w:rPr>
-                <m:t xml:space="preserve">   </m:t>
+                <m:t xml:space="preserve">:   </m:t>
               </m:r>
               <m:r>
                 <w:rPr>
@@ -8272,14 +8207,7 @@
                   <w:rFonts w:ascii="Cambria Math" w:hAnsi="Cambria Math"/>
                   <w:lang w:val="en-US"/>
                 </w:rPr>
-                <m:t>cm</m:t>
-              </m:r>
-              <m:r>
-                <w:rPr>
-                  <w:rFonts w:ascii="Cambria Math" w:hAnsi="Cambria Math"/>
-                  <w:lang w:val="en-US"/>
-                </w:rPr>
-                <m:t>,c</m:t>
+                <m:t>cm,c</m:t>
               </m:r>
             </m:e>
           </m:d>
@@ -8344,14 +8272,7 @@
                   <w:rFonts w:ascii="Cambria Math" w:hAnsi="Cambria Math"/>
                   <w:lang w:val="en-US"/>
                 </w:rPr>
-                <m:t>cm</m:t>
-              </m:r>
-              <m:r>
-                <w:rPr>
-                  <w:rFonts w:ascii="Cambria Math" w:hAnsi="Cambria Math"/>
-                  <w:lang w:val="en-US"/>
-                </w:rPr>
-                <m:t>,c</m:t>
+                <m:t>cm,c</m:t>
               </m:r>
             </m:e>
           </m:d>
@@ -8360,35 +8281,7 @@
               <w:rFonts w:ascii="Cambria Math" w:hAnsi="Cambria Math"/>
               <w:lang w:val="en-US"/>
             </w:rPr>
-            <m:t>∈</m:t>
-          </m:r>
-          <m:r>
-            <w:rPr>
-              <w:rFonts w:ascii="Cambria Math" w:hAnsi="Cambria Math"/>
-              <w:lang w:val="en-US"/>
-            </w:rPr>
-            <m:t>SNIF</m:t>
-          </m:r>
-          <m:r>
-            <w:rPr>
-              <w:rFonts w:ascii="Cambria Math" w:hAnsi="Cambria Math"/>
-              <w:lang w:val="en-US"/>
-            </w:rPr>
-            <m:t>Shifts(</m:t>
-          </m:r>
-          <m:r>
-            <w:rPr>
-              <w:rFonts w:ascii="Cambria Math" w:hAnsi="Cambria Math"/>
-              <w:lang w:val="en-US"/>
-            </w:rPr>
-            <m:t>cm</m:t>
-          </m:r>
-          <m:r>
-            <w:rPr>
-              <w:rFonts w:ascii="Cambria Math" w:hAnsi="Cambria Math"/>
-              <w:lang w:val="en-US"/>
-            </w:rPr>
-            <m:t>,c)</m:t>
+            <m:t>∈SNIFShifts(cm,c)</m:t>
           </m:r>
         </m:oMath>
       </m:oMathPara>
@@ -8416,14 +8309,7 @@
                   <w:rFonts w:ascii="Cambria Math" w:hAnsi="Cambria Math"/>
                   <w:lang w:val="en-US"/>
                 </w:rPr>
-                <m:t>∀</m:t>
-              </m:r>
-              <m:r>
-                <w:rPr>
-                  <w:rFonts w:ascii="Cambria Math" w:hAnsi="Cambria Math"/>
-                  <w:lang w:val="en-US"/>
-                </w:rPr>
-                <m:t>c</m:t>
+                <m:t>∀c</m:t>
               </m:r>
               <m:r>
                 <m:rPr>
@@ -8432,30 +8318,14 @@
                 <w:rPr>
                   <w:rFonts w:ascii="Cambria Math" w:hAnsi="Cambria Math"/>
                 </w:rPr>
-                <m:t>=</m:t>
+                <m:t xml:space="preserve">= 1, …, </m:t>
               </m:r>
               <m:r>
-                <m:rPr>
-                  <m:sty m:val="p"/>
-                </m:rPr>
-                <w:rPr>
-                  <w:rFonts w:ascii="Cambria Math" w:hAnsi="Cambria Math"/>
-                </w:rPr>
-                <m:t xml:space="preserve"> 1, …, </m:t>
-              </m:r>
-              <m:r>
                 <w:rPr>
                   <w:rFonts w:ascii="Cambria Math" w:hAnsi="Cambria Math"/>
                   <w:lang w:val="en-US"/>
                 </w:rPr>
-                <m:t>n</m:t>
-              </m:r>
-              <m:r>
-                <w:rPr>
-                  <w:rFonts w:ascii="Cambria Math" w:hAnsi="Cambria Math"/>
-                  <w:lang w:val="en-US"/>
-                </w:rPr>
-                <m:t>PDBF</m:t>
+                <m:t>nPDBF</m:t>
               </m:r>
               <m:d>
                 <m:dPr>
@@ -8482,16 +8352,7 @@
                 <w:rPr>
                   <w:rFonts w:ascii="Cambria Math" w:hAnsi="Cambria Math"/>
                 </w:rPr>
-                <m:t>:</m:t>
-              </m:r>
-              <m:r>
-                <m:rPr>
-                  <m:sty m:val="p"/>
-                </m:rPr>
-                <w:rPr>
-                  <w:rFonts w:ascii="Cambria Math" w:hAnsi="Cambria Math"/>
-                </w:rPr>
-                <m:t xml:space="preserve">   </m:t>
+                <m:t xml:space="preserve">:   </m:t>
               </m:r>
               <m:r>
                 <w:rPr>
@@ -8610,21 +8471,7 @@
               <w:rFonts w:ascii="Cambria Math" w:hAnsi="Cambria Math"/>
               <w:lang w:val="en-US"/>
             </w:rPr>
-            <m:t>∈</m:t>
-          </m:r>
-          <m:r>
-            <w:rPr>
-              <w:rFonts w:ascii="Cambria Math" w:hAnsi="Cambria Math"/>
-              <w:lang w:val="en-US"/>
-            </w:rPr>
-            <m:t>PDBF</m:t>
-          </m:r>
-          <m:r>
-            <w:rPr>
-              <w:rFonts w:ascii="Cambria Math" w:hAnsi="Cambria Math"/>
-              <w:lang w:val="en-US"/>
-            </w:rPr>
-            <m:t>Shifts(cm,c)</m:t>
+            <m:t>∈PDBFShifts(cm,c)</m:t>
           </m:r>
         </m:oMath>
       </m:oMathPara>
@@ -8652,14 +8499,7 @@
                   <w:rFonts w:ascii="Cambria Math" w:hAnsi="Cambria Math"/>
                   <w:lang w:val="en-US"/>
                 </w:rPr>
-                <m:t>∀</m:t>
-              </m:r>
-              <m:r>
-                <w:rPr>
-                  <w:rFonts w:ascii="Cambria Math" w:hAnsi="Cambria Math"/>
-                  <w:lang w:val="en-US"/>
-                </w:rPr>
-                <m:t>c</m:t>
+                <m:t>∀c</m:t>
               </m:r>
               <m:r>
                 <m:rPr>
@@ -8668,30 +8508,14 @@
                 <w:rPr>
                   <w:rFonts w:ascii="Cambria Math" w:hAnsi="Cambria Math"/>
                 </w:rPr>
-                <m:t>=</m:t>
+                <m:t xml:space="preserve">= 1, …, </m:t>
               </m:r>
               <m:r>
-                <m:rPr>
-                  <m:sty m:val="p"/>
-                </m:rPr>
-                <w:rPr>
-                  <w:rFonts w:ascii="Cambria Math" w:hAnsi="Cambria Math"/>
-                </w:rPr>
-                <m:t xml:space="preserve"> 1, …, </m:t>
-              </m:r>
-              <m:r>
                 <w:rPr>
                   <w:rFonts w:ascii="Cambria Math" w:hAnsi="Cambria Math"/>
                   <w:lang w:val="en-US"/>
                 </w:rPr>
-                <m:t>n</m:t>
-              </m:r>
-              <m:r>
-                <w:rPr>
-                  <w:rFonts w:ascii="Cambria Math" w:hAnsi="Cambria Math"/>
-                  <w:lang w:val="en-US"/>
-                </w:rPr>
-                <m:t>Cryst</m:t>
+                <m:t>nCryst</m:t>
               </m:r>
               <m:d>
                 <m:dPr>
@@ -8718,16 +8542,7 @@
                 <w:rPr>
                   <w:rFonts w:ascii="Cambria Math" w:hAnsi="Cambria Math"/>
                 </w:rPr>
-                <m:t>:</m:t>
-              </m:r>
-              <m:r>
-                <m:rPr>
-                  <m:sty m:val="p"/>
-                </m:rPr>
-                <w:rPr>
-                  <w:rFonts w:ascii="Cambria Math" w:hAnsi="Cambria Math"/>
-                </w:rPr>
-                <m:t xml:space="preserve">   </m:t>
+                <m:t xml:space="preserve">:   </m:t>
               </m:r>
               <m:r>
                 <w:rPr>
@@ -8846,21 +8661,7 @@
               <w:rFonts w:ascii="Cambria Math" w:hAnsi="Cambria Math"/>
               <w:lang w:val="en-US"/>
             </w:rPr>
-            <m:t>∈</m:t>
-          </m:r>
-          <m:r>
-            <w:rPr>
-              <w:rFonts w:ascii="Cambria Math" w:hAnsi="Cambria Math"/>
-              <w:lang w:val="en-US"/>
-            </w:rPr>
-            <m:t>Cryst</m:t>
-          </m:r>
-          <m:r>
-            <w:rPr>
-              <w:rFonts w:ascii="Cambria Math" w:hAnsi="Cambria Math"/>
-              <w:lang w:val="en-US"/>
-            </w:rPr>
-            <m:t>Shifts(cm,c)</m:t>
+            <m:t>∈CrystShifts(cm,c)</m:t>
           </m:r>
         </m:oMath>
       </m:oMathPara>
@@ -11164,14 +10965,37 @@
       </w:pPr>
       <m:oMathPara>
         <m:oMath>
-          <m:r>
-            <w:rPr>
-              <w:rFonts w:ascii="Cambria Math" w:hAnsi="Cambria Math"/>
-              <w:highlight w:val="yellow"/>
-              <w:lang w:val="en-US"/>
-            </w:rPr>
-            <m:t>ClipPenalty</m:t>
-          </m:r>
+          <m:sSub>
+            <m:sSubPr>
+              <m:ctrlPr>
+                <w:rPr>
+                  <w:rFonts w:ascii="Cambria Math" w:hAnsi="Cambria Math"/>
+                  <w:i/>
+                  <w:lang w:val="en-US"/>
+                </w:rPr>
+              </m:ctrlPr>
+            </m:sSubPr>
+            <m:e>
+              <m:r>
+                <w:rPr>
+                  <w:rFonts w:ascii="Cambria Math" w:hAnsi="Cambria Math"/>
+                  <w:highlight w:val="yellow"/>
+                  <w:lang w:val="en-US"/>
+                </w:rPr>
+                <m:t>Melt</m:t>
+              </m:r>
+            </m:e>
+            <m:sub>
+              <m:r>
+                <w:rPr>
+                  <w:rFonts w:ascii="Cambria Math" w:hAnsi="Cambria Math"/>
+                  <w:highlight w:val="yellow"/>
+                  <w:lang w:val="en-US"/>
+                </w:rPr>
+                <m:t>Penalty</m:t>
+              </m:r>
+            </m:sub>
+          </m:sSub>
           <m:d>
             <m:dPr>
               <m:ctrlPr>
@@ -13194,18 +13018,11 @@
       <w:pPr>
         <w:spacing w:line="276" w:lineRule="auto"/>
         <w:ind w:firstLine="567"/>
-        <w:rPr>
-          <w:lang w:val="en-US"/>
-        </w:rPr>
-      </w:pPr>
-      <w:r>
-        <w:rPr>
-          <w:lang w:val="en-US"/>
-        </w:rPr>
+      </w:pPr>
+      <w:r>
         <w:lastRenderedPageBreak/>
         <w:t xml:space="preserve">- </w:t>
       </w:r>
-      <w:proofErr w:type="gramStart"/>
       <w:r>
         <w:rPr>
           <w:i/>
@@ -13221,12 +13038,8 @@
         <w:t>hift</w:t>
       </w:r>
       <w:r>
-        <w:rPr>
-          <w:lang w:val="en-US"/>
-        </w:rPr>
         <w:t>(</w:t>
       </w:r>
-      <w:proofErr w:type="gramEnd"/>
       <w:r>
         <w:rPr>
           <w:i/>
@@ -13235,9 +13048,6 @@
         <w:t>cast</w:t>
       </w:r>
       <w:r>
-        <w:rPr>
-          <w:lang w:val="en-US"/>
-        </w:rPr>
         <w:t xml:space="preserve">) – </w:t>
       </w:r>
       <w:r>
@@ -16196,6 +16006,7 @@
         <w:docPartUnique/>
       </w:docPartObj>
     </w:sdtPr>
+    <w:sdtEndPr/>
     <w:sdtContent>
       <w:p>
         <w:pPr>

--- a/docs/Model/Математическая модель объектов производства и процесса литья.docx
+++ b/docs/Model/Математическая модель объектов производства и процесса литья.docx
@@ -685,8 +685,6 @@
                     </w:rPr>
                     <w:t>15</w:t>
                   </w:r>
-                  <w:bookmarkStart w:id="0" w:name="_GoBack"/>
-                  <w:bookmarkEnd w:id="0"/>
                   <w:r>
                     <w:rPr>
                       <w:b/>
@@ -11443,20 +11441,88 @@
         <w:jc w:val="both"/>
       </w:pPr>
       <w:r>
-        <w:t xml:space="preserve">Исходными данными модели процесса литья являются </w:t>
-      </w:r>
-      <w:r>
-        <w:t>последовательности выполнения частей заказ</w:t>
-      </w:r>
-      <w:r>
-        <w:t>ов</w:t>
-      </w:r>
-      <w:r>
-        <w:t xml:space="preserve"> на агрегатах.</w:t>
+        <w:t xml:space="preserve">Моделируется процесс литья конкретного заказа на конкретном агрегате. </w:t>
+      </w:r>
+      <w:r>
+        <w:t xml:space="preserve">Эти данные являются исходными для модели. Основным объектом модели является ходка (плавка), параметры которой зависят как от агрегата, так и от заказа. </w:t>
+      </w:r>
+    </w:p>
+    <w:p>
+      <w:pPr>
+        <w:ind w:firstLine="567"/>
+        <w:jc w:val="both"/>
+      </w:pPr>
+      <w:r>
+        <w:t>На разных этапах работы алгоритма оптимизации расписания могут потребоваться различные постановки задач, связанные с моделируемым процессом литья:</w:t>
+      </w:r>
+    </w:p>
+    <w:p>
+      <w:pPr>
+        <w:ind w:firstLine="567"/>
+        <w:jc w:val="both"/>
+      </w:pPr>
+      <w:r>
+        <w:t xml:space="preserve">- Определить </w:t>
+      </w:r>
+      <w:r>
+        <w:t>структуру</w:t>
+      </w:r>
+      <w:r>
+        <w:t xml:space="preserve"> «полной»</w:t>
+      </w:r>
+      <w:r>
+        <w:t xml:space="preserve"> (оптимальной)</w:t>
+      </w:r>
+      <w:r>
+        <w:t xml:space="preserve"> ходки</w:t>
+      </w:r>
+      <w:r>
+        <w:t xml:space="preserve"> при выполнении данного заказа на данном агрегате</w:t>
+      </w:r>
+      <w:r>
+        <w:t xml:space="preserve">. Под </w:t>
+      </w:r>
+      <w:r>
+        <w:rPr>
+          <w:i/>
+        </w:rPr>
+        <w:t>структурой</w:t>
+      </w:r>
+      <w:r>
+        <w:t xml:space="preserve"> ходки понимается</w:t>
+      </w:r>
+      <w:r>
+        <w:t xml:space="preserve"> число отливаемых заготовок и число слитков в каждой заготовке.</w:t>
       </w:r>
       <w:r>
         <w:t xml:space="preserve"> </w:t>
       </w:r>
+      <w:r>
+        <w:t xml:space="preserve">По этой информации </w:t>
+      </w:r>
+      <w:r>
+        <w:t>можно оценить объем и время выполнения ходки</w:t>
+      </w:r>
+      <w:r>
+        <w:t>, а также</w:t>
+      </w:r>
+      <w:r>
+        <w:t xml:space="preserve"> </w:t>
+      </w:r>
+      <w:r>
+        <w:t xml:space="preserve">объем </w:t>
+      </w:r>
+      <w:proofErr w:type="spellStart"/>
+      <w:r>
+        <w:t>обрези</w:t>
+      </w:r>
+      <w:proofErr w:type="spellEnd"/>
+      <w:r>
+        <w:t xml:space="preserve"> ходки</w:t>
+      </w:r>
+      <w:r>
+        <w:t>.</w:t>
+      </w:r>
     </w:p>
     <w:p>
       <w:pPr>
@@ -11464,7 +11530,54 @@
         <w:jc w:val="both"/>
       </w:pPr>
       <w:r>
-        <w:t>Требуется:</w:t>
+        <w:t xml:space="preserve">- Задача о «кукушках». Для двух заказов с подходящими продуктами определить </w:t>
+      </w:r>
+      <w:r>
+        <w:t>структуру</w:t>
+      </w:r>
+      <w:r>
+        <w:t xml:space="preserve"> общей «полной» ходки (мо</w:t>
+      </w:r>
+      <w:r>
+        <w:t>жет</w:t>
+      </w:r>
+      <w:r>
+        <w:t xml:space="preserve"> отличаться от </w:t>
+      </w:r>
+      <w:r>
+        <w:t xml:space="preserve">«полных» ходок для </w:t>
+      </w:r>
+      <w:r>
+        <w:t>исходных заказов)</w:t>
+      </w:r>
+      <w:r>
+        <w:t>, которая</w:t>
+      </w:r>
+      <w:r>
+        <w:t xml:space="preserve"> </w:t>
+      </w:r>
+      <w:r>
+        <w:t xml:space="preserve">дополнительно </w:t>
+      </w:r>
+      <w:r>
+        <w:t xml:space="preserve">включают </w:t>
+      </w:r>
+      <w:r>
+        <w:t xml:space="preserve">количественное </w:t>
+      </w:r>
+      <w:r>
+        <w:t xml:space="preserve">соотношение и взаимное расположение слитков разных заказов. Определить общую длину </w:t>
+      </w:r>
+      <w:proofErr w:type="spellStart"/>
+      <w:r>
+        <w:t>обрези</w:t>
+      </w:r>
+      <w:proofErr w:type="spellEnd"/>
+      <w:r>
+        <w:t xml:space="preserve"> в такой ходке.</w:t>
+      </w:r>
+      <w:r>
+        <w:t xml:space="preserve"> </w:t>
       </w:r>
     </w:p>
     <w:p>
@@ -11473,10 +11586,19 @@
         <w:jc w:val="both"/>
       </w:pPr>
       <w:r>
-        <w:t>- разбить части заказов на ходки;</w:t>
-      </w:r>
-      <w:r>
-        <w:t xml:space="preserve">  </w:t>
+        <w:t>- Для заданного объема части заказа</w:t>
+      </w:r>
+      <w:r>
+        <w:t xml:space="preserve"> в виде числа слитков</w:t>
+      </w:r>
+      <w:r>
+        <w:t xml:space="preserve"> определить</w:t>
+      </w:r>
+      <w:r>
+        <w:t xml:space="preserve"> минимальное число ходок.</w:t>
+      </w:r>
+      <w:r>
+        <w:t xml:space="preserve"> </w:t>
       </w:r>
     </w:p>
     <w:p>
@@ -11485,19 +11607,7 @@
         <w:jc w:val="both"/>
       </w:pPr>
       <w:r>
-        <w:t xml:space="preserve">- </w:t>
-      </w:r>
-      <w:r>
-        <w:t>выбрать</w:t>
-      </w:r>
-      <w:r>
-        <w:t xml:space="preserve"> параметр</w:t>
-      </w:r>
-      <w:r>
-        <w:t>ы ходок</w:t>
-      </w:r>
-      <w:r>
-        <w:t>;</w:t>
+        <w:t>- Для заданного объема заказа (в ходках или в слитках) определить время выполнения на данном агрегате.</w:t>
       </w:r>
     </w:p>
     <w:p>
@@ -11506,31 +11616,7 @@
         <w:jc w:val="both"/>
       </w:pPr>
       <w:r>
-        <w:t>- вычисл</w:t>
-      </w:r>
-      <w:r>
-        <w:t>ить</w:t>
-      </w:r>
-      <w:r>
-        <w:t xml:space="preserve"> врем</w:t>
-      </w:r>
-      <w:r>
-        <w:t>я</w:t>
-      </w:r>
-      <w:r>
-        <w:t xml:space="preserve"> </w:t>
-      </w:r>
-      <w:r>
-        <w:t xml:space="preserve">выполнения </w:t>
-      </w:r>
-      <w:r>
-        <w:t>отдельных ходок, врем</w:t>
-      </w:r>
-      <w:r>
-        <w:t>я</w:t>
-      </w:r>
-      <w:r>
-        <w:t xml:space="preserve"> выполнения частей заказа.</w:t>
+        <w:t>- Для заданного периода времени (точно в часах или приближенно в сменах) определить объем заказа, который можно выполнить на агрегате (число ходок, слитков).</w:t>
       </w:r>
     </w:p>
     <w:p>
@@ -11539,7 +11625,7 @@
         <w:jc w:val="both"/>
       </w:pPr>
       <w:r>
-        <w:t>Объемы частей заказов могут быть заданы точно или приближенно. В первом случае нужно минимизировать число ходок и общее время их исполнения. Во втором случае можно попытаться подогнать объем части заказа под целое число «полных» ходок.</w:t>
+        <w:t xml:space="preserve">- Определить число ходок и время выполнения заказа на агрегате до одного из событий прерывания (закончился ресурс фильтра или оснастки). </w:t>
       </w:r>
     </w:p>
     <w:p>
@@ -11547,8 +11633,29 @@
         <w:ind w:firstLine="567"/>
         <w:jc w:val="both"/>
       </w:pPr>
-      <w:r>
-        <w:t>Расчет времени выполнения всех ходок производится последовательно с начала работы каждого агрегата. Поэтому будем считать, что параметры предыдущих ходок, а также день</w:t>
+    </w:p>
+    <w:p>
+      <w:pPr>
+        <w:ind w:firstLine="567"/>
+        <w:jc w:val="both"/>
+      </w:pPr>
+      <w:r>
+        <w:t xml:space="preserve">Поскольку процесс литья зависит от доступности оборудования (миксеры, литейные машины, оснастки, фильтры) и от </w:t>
+      </w:r>
+      <w:r>
+        <w:t>характеристик</w:t>
+      </w:r>
+      <w:r>
+        <w:t xml:space="preserve"> этого оборудования, то при расчете объема и времени выполнения заказов следует моделировать процесс литья с самого начала планируемого периода и параллельно на всех агрегатах литейного отделения. </w:t>
+      </w:r>
+      <w:r>
+        <w:t xml:space="preserve">Поэтому будем считать, что </w:t>
+      </w:r>
+      <w:r>
+        <w:t>для рассматриваемых в процессе моделирования ходок известны</w:t>
+      </w:r>
+      <w:r>
+        <w:t xml:space="preserve"> день</w:t>
       </w:r>
       <w:r>
         <w:t>,</w:t>
@@ -11557,25 +11664,46 @@
         <w:t xml:space="preserve"> смена </w:t>
       </w:r>
       <w:r>
-        <w:t xml:space="preserve">и время начала выполнения </w:t>
-      </w:r>
-      <w:r>
-        <w:t>текущей в процессе вычислений ходки известны.</w:t>
-      </w:r>
-      <w:r>
-        <w:t xml:space="preserve"> Также известно текущее оборудование на литейном агрегате.</w:t>
-      </w:r>
-    </w:p>
-    <w:p>
-      <w:pPr>
-        <w:spacing w:after="160" w:line="259" w:lineRule="auto"/>
-        <w:rPr>
-          <w:b/>
-          <w:caps/>
-          <w:noProof/>
-          <w:sz w:val="28"/>
-          <w:szCs w:val="28"/>
-        </w:rPr>
+        <w:t>и время начала выполнения</w:t>
+      </w:r>
+      <w:r>
+        <w:t>,</w:t>
+      </w:r>
+      <w:r>
+        <w:t xml:space="preserve"> текущее оборудование на литейном агрегате</w:t>
+      </w:r>
+      <w:r>
+        <w:t xml:space="preserve">, а также </w:t>
+      </w:r>
+      <w:r>
+        <w:t>вся информация о</w:t>
+      </w:r>
+      <w:r>
+        <w:t xml:space="preserve"> предыдущих ход</w:t>
+      </w:r>
+      <w:r>
+        <w:t>ках</w:t>
+      </w:r>
+      <w:r>
+        <w:t>.</w:t>
+      </w:r>
+    </w:p>
+    <w:p>
+      <w:pPr>
+        <w:ind w:firstLine="567"/>
+        <w:jc w:val="both"/>
+      </w:pPr>
+    </w:p>
+    <w:p>
+      <w:pPr>
+        <w:ind w:firstLine="567"/>
+        <w:jc w:val="both"/>
+      </w:pPr>
+    </w:p>
+    <w:p>
+      <w:pPr>
+        <w:ind w:firstLine="567"/>
+        <w:jc w:val="both"/>
       </w:pPr>
     </w:p>
     <w:p>
@@ -11620,20 +11748,98 @@
         <w:ind w:firstLine="567"/>
       </w:pPr>
       <w:r>
+        <w:t>Опишем параметры математических объектов и зависимости между ними. Какие параметры являются известными, а какие искомыми, зависит от постановки задачи.</w:t>
+      </w:r>
+    </w:p>
+    <w:p>
+      <w:pPr>
+        <w:spacing w:line="276" w:lineRule="auto"/>
+        <w:ind w:firstLine="567"/>
         <w:rPr>
           <w:b/>
         </w:rPr>
+      </w:pPr>
+    </w:p>
+    <w:p>
+      <w:pPr>
+        <w:spacing w:line="276" w:lineRule="auto"/>
+        <w:ind w:firstLine="567"/>
+      </w:pPr>
+      <w:r>
+        <w:rPr>
+          <w:b/>
+        </w:rPr>
         <w:t>Объект</w:t>
       </w:r>
       <w:r>
-        <w:t xml:space="preserve">: литейный агрегат </w:t>
-      </w:r>
-      <w:r>
-        <w:rPr>
-          <w:i/>
-          <w:lang w:val="en-US"/>
-        </w:rPr>
-        <w:t>k</w:t>
+        <w:t>:</w:t>
+      </w:r>
+      <w:r>
+        <w:t xml:space="preserve"> </w:t>
+      </w:r>
+      <w:r>
+        <w:t xml:space="preserve">часть </w:t>
+      </w:r>
+      <w:r>
+        <w:rPr>
+          <w:i/>
+          <w:lang w:val="en-US"/>
+        </w:rPr>
+        <w:t>m</w:t>
+      </w:r>
+      <w:r>
+        <w:t xml:space="preserve"> заказа </w:t>
+      </w:r>
+      <w:proofErr w:type="spellStart"/>
+      <w:r>
+        <w:rPr>
+          <w:i/>
+          <w:lang w:val="en-US"/>
+        </w:rPr>
+        <w:t>i</w:t>
+      </w:r>
+      <w:proofErr w:type="spellEnd"/>
+      <w:r>
+        <w:rPr>
+          <w:rFonts w:eastAsiaTheme="minorEastAsia"/>
+        </w:rPr>
+        <w:t xml:space="preserve">, </w:t>
+      </w:r>
+      <w:r>
+        <w:rPr>
+          <w:rFonts w:eastAsiaTheme="minorEastAsia"/>
+          <w:i/>
+          <w:lang w:val="en-US"/>
+        </w:rPr>
+        <w:t>m</w:t>
+      </w:r>
+      <w:r>
+        <w:rPr>
+          <w:rFonts w:eastAsiaTheme="minorEastAsia"/>
+        </w:rPr>
+        <w:t xml:space="preserve"> = 1, …, </w:t>
+      </w:r>
+      <w:r>
+        <w:rPr>
+          <w:i/>
+          <w:lang w:val="en-US"/>
+        </w:rPr>
+        <w:t>M</w:t>
+      </w:r>
+      <w:r>
+        <w:t>(</w:t>
+      </w:r>
+      <w:proofErr w:type="spellStart"/>
+      <w:r>
+        <w:rPr>
+          <w:i/>
+          <w:lang w:val="en-US"/>
+        </w:rPr>
+        <w:t>i</w:t>
+      </w:r>
+      <w:proofErr w:type="spellEnd"/>
+      <w:r>
+        <w:t>)</w:t>
       </w:r>
     </w:p>
     <w:p>
@@ -11645,154 +11851,13 @@
         <w:rPr>
           <w:b/>
         </w:rPr>
-        <w:t>Известные параметры</w:t>
-      </w:r>
-      <w:r>
-        <w:t xml:space="preserve"> агрегата:</w:t>
-      </w:r>
-    </w:p>
-    <w:p>
-      <w:pPr>
-        <w:spacing w:line="276" w:lineRule="auto"/>
-        <w:ind w:firstLine="567"/>
-        <w:jc w:val="both"/>
-      </w:pPr>
-      <w:r>
-        <w:t>- &lt;</w:t>
-      </w:r>
-      <w:r>
-        <w:rPr>
-          <w:lang w:val="en-US"/>
-        </w:rPr>
-        <w:t>list</w:t>
-      </w:r>
-      <w:r>
-        <w:t>&gt;</w:t>
-      </w:r>
-      <w:proofErr w:type="spellStart"/>
-      <w:r>
-        <w:rPr>
-          <w:i/>
-          <w:lang w:val="en-US"/>
-        </w:rPr>
-        <w:t>OrderParts</w:t>
-      </w:r>
-      <w:proofErr w:type="spellEnd"/>
-      <w:r>
-        <w:t>(</w:t>
-      </w:r>
-      <w:r>
-        <w:rPr>
-          <w:i/>
-          <w:lang w:val="en-US"/>
-        </w:rPr>
-        <w:t>k</w:t>
-      </w:r>
-      <w:r>
-        <w:t>) – упорядоченный список частей заказов, выполняемых на агрегате</w:t>
-      </w:r>
-    </w:p>
-    <w:p>
-      <w:pPr>
-        <w:spacing w:line="276" w:lineRule="auto"/>
-        <w:ind w:firstLine="567"/>
+        <w:t>П</w:t>
+      </w:r>
+      <w:r>
         <w:rPr>
           <w:b/>
         </w:rPr>
-      </w:pPr>
-    </w:p>
-    <w:p>
-      <w:pPr>
-        <w:spacing w:line="276" w:lineRule="auto"/>
-        <w:ind w:firstLine="567"/>
-      </w:pPr>
-      <w:r>
-        <w:rPr>
-          <w:b/>
-        </w:rPr>
-        <w:t>Объект</w:t>
-      </w:r>
-      <w:r>
-        <w:t>:</w:t>
-      </w:r>
-      <w:r>
-        <w:t xml:space="preserve"> </w:t>
-      </w:r>
-      <w:r>
-        <w:t xml:space="preserve">часть </w:t>
-      </w:r>
-      <w:r>
-        <w:rPr>
-          <w:i/>
-          <w:lang w:val="en-US"/>
-        </w:rPr>
-        <w:t>m</w:t>
-      </w:r>
-      <w:r>
-        <w:t xml:space="preserve"> заказа </w:t>
-      </w:r>
-      <w:proofErr w:type="spellStart"/>
-      <w:r>
-        <w:rPr>
-          <w:i/>
-          <w:lang w:val="en-US"/>
-        </w:rPr>
-        <w:t>i</w:t>
-      </w:r>
-      <w:proofErr w:type="spellEnd"/>
-      <w:r>
-        <w:rPr>
-          <w:rFonts w:eastAsiaTheme="minorEastAsia"/>
-        </w:rPr>
-        <w:t xml:space="preserve">, </w:t>
-      </w:r>
-      <w:r>
-        <w:rPr>
-          <w:rFonts w:eastAsiaTheme="minorEastAsia"/>
-          <w:i/>
-          <w:lang w:val="en-US"/>
-        </w:rPr>
-        <w:t>m</w:t>
-      </w:r>
-      <w:r>
-        <w:rPr>
-          <w:rFonts w:eastAsiaTheme="minorEastAsia"/>
-        </w:rPr>
-        <w:t xml:space="preserve"> = 1, …, </w:t>
-      </w:r>
-      <w:r>
-        <w:rPr>
-          <w:i/>
-          <w:lang w:val="en-US"/>
-        </w:rPr>
-        <w:t>M</w:t>
-      </w:r>
-      <w:r>
-        <w:t>(</w:t>
-      </w:r>
-      <w:proofErr w:type="spellStart"/>
-      <w:r>
-        <w:rPr>
-          <w:i/>
-          <w:lang w:val="en-US"/>
-        </w:rPr>
-        <w:t>i</w:t>
-      </w:r>
-      <w:proofErr w:type="spellEnd"/>
-      <w:r>
-        <w:t>)</w:t>
-      </w:r>
-    </w:p>
-    <w:p>
-      <w:pPr>
-        <w:spacing w:line="276" w:lineRule="auto"/>
-        <w:ind w:firstLine="567"/>
-      </w:pPr>
-      <w:r>
-        <w:rPr>
-          <w:b/>
-        </w:rPr>
-        <w:t>Известные параметры</w:t>
+        <w:t>араметры</w:t>
       </w:r>
       <w:r>
         <w:t xml:space="preserve"> </w:t>
@@ -11867,12 +11932,6 @@
         </w:rPr>
         <w:t>т)</w:t>
       </w:r>
-      <w:r>
-        <w:rPr>
-          <w:rFonts w:eastAsiaTheme="minorEastAsia"/>
-        </w:rPr>
-        <w:t xml:space="preserve"> (возможно, приблизительное значение)</w:t>
-      </w:r>
     </w:p>
     <w:p>
       <w:pPr>
@@ -11933,21 +11992,6 @@
           <w:rFonts w:eastAsiaTheme="minorEastAsia"/>
         </w:rPr>
         <w:t>ыполняется часть заказа</w:t>
-      </w:r>
-    </w:p>
-    <w:p>
-      <w:pPr>
-        <w:spacing w:line="276" w:lineRule="auto"/>
-        <w:ind w:firstLine="567"/>
-      </w:pPr>
-      <w:r>
-        <w:rPr>
-          <w:b/>
-        </w:rPr>
-        <w:t>Искомые параметры</w:t>
-      </w:r>
-      <w:r>
-        <w:t xml:space="preserve"> части заказа:</w:t>
       </w:r>
     </w:p>
     <w:p>
@@ -12407,11 +12451,21 @@
       <w:pPr>
         <w:spacing w:line="276" w:lineRule="auto"/>
         <w:ind w:firstLine="567"/>
-      </w:pPr>
-      <w:r>
         <w:rPr>
           <w:b/>
         </w:rPr>
+      </w:pPr>
+    </w:p>
+    <w:p>
+      <w:pPr>
+        <w:spacing w:line="276" w:lineRule="auto"/>
+        <w:ind w:firstLine="567"/>
+      </w:pPr>
+      <w:r>
+        <w:rPr>
+          <w:b/>
+        </w:rPr>
+        <w:lastRenderedPageBreak/>
         <w:t>Объект</w:t>
       </w:r>
       <w:r>
@@ -12434,7 +12488,13 @@
         <w:rPr>
           <w:b/>
         </w:rPr>
-        <w:t>Известные параметры</w:t>
+        <w:t>П</w:t>
+      </w:r>
+      <w:r>
+        <w:rPr>
+          <w:b/>
+        </w:rPr>
+        <w:t>араметры</w:t>
       </w:r>
       <w:r>
         <w:t xml:space="preserve"> ходки:</w:t>
@@ -13020,7 +13080,6 @@
         <w:ind w:firstLine="567"/>
       </w:pPr>
       <w:r>
-        <w:lastRenderedPageBreak/>
         <w:t xml:space="preserve">- </w:t>
       </w:r>
       <w:r>
@@ -13060,6 +13119,15 @@
         <w:ind w:firstLine="567"/>
       </w:pPr>
       <w:r>
+        <w:t>- структура ходки:</w:t>
+      </w:r>
+    </w:p>
+    <w:p>
+      <w:pPr>
+        <w:spacing w:line="276" w:lineRule="auto"/>
+        <w:ind w:left="708" w:firstLine="567"/>
+      </w:pPr>
+      <w:r>
         <w:t xml:space="preserve">- </w:t>
       </w:r>
       <w:r>
@@ -13067,7 +13135,7 @@
           <w:i/>
           <w:lang w:val="en-US"/>
         </w:rPr>
-        <w:t>TS</w:t>
+        <w:t>Blanks</w:t>
       </w:r>
       <w:r>
         <w:t>(</w:t>
@@ -13080,6 +13148,103 @@
         <w:t>cast</w:t>
       </w:r>
       <w:r>
+        <w:t xml:space="preserve">) </w:t>
+      </w:r>
+      <w:r>
+        <w:t xml:space="preserve">– количество </w:t>
+      </w:r>
+      <w:r>
+        <w:t>занятых кристаллизаторов на литейной машине</w:t>
+      </w:r>
+    </w:p>
+    <w:p>
+      <w:pPr>
+        <w:spacing w:line="276" w:lineRule="auto"/>
+        <w:ind w:left="708" w:firstLine="567"/>
+      </w:pPr>
+      <w:r>
+        <w:t xml:space="preserve">- </w:t>
+      </w:r>
+      <w:r>
+        <w:rPr>
+          <w:i/>
+          <w:lang w:val="en-US"/>
+        </w:rPr>
+        <w:t>Ingots</w:t>
+      </w:r>
+      <w:r>
+        <w:t>(</w:t>
+      </w:r>
+      <w:r>
+        <w:rPr>
+          <w:i/>
+          <w:lang w:val="en-US"/>
+        </w:rPr>
+        <w:t>cast</w:t>
+      </w:r>
+      <w:r>
+        <w:t xml:space="preserve">) </w:t>
+      </w:r>
+      <w:r>
+        <w:t xml:space="preserve">– количество </w:t>
+      </w:r>
+      <w:r>
+        <w:t>слитков в одной заготовке</w:t>
+      </w:r>
+    </w:p>
+    <w:p>
+      <w:pPr>
+        <w:spacing w:line="276" w:lineRule="auto"/>
+        <w:ind w:firstLine="567"/>
+        <w:rPr>
+          <w:rFonts w:eastAsiaTheme="minorEastAsia"/>
+        </w:rPr>
+      </w:pPr>
+      <w:r>
+        <w:t xml:space="preserve">- </w:t>
+      </w:r>
+      <m:oMath>
+        <m:sSup>
+          <m:sSupPr>
+            <m:ctrlPr>
+              <w:rPr>
+                <w:rFonts w:ascii="Cambria Math" w:hAnsi="Cambria Math"/>
+                <w:i/>
+                <w:lang w:val="en-US"/>
+              </w:rPr>
+            </m:ctrlPr>
+          </m:sSupPr>
+          <m:e>
+            <m:r>
+              <w:rPr>
+                <w:rFonts w:ascii="Cambria Math" w:hAnsi="Cambria Math"/>
+                <w:lang w:val="en-US"/>
+              </w:rPr>
+              <m:t>T</m:t>
+            </m:r>
+          </m:e>
+          <m:sup>
+            <m:r>
+              <w:rPr>
+                <w:rFonts w:ascii="Cambria Math" w:hAnsi="Cambria Math"/>
+                <w:lang w:val="en-US"/>
+              </w:rPr>
+              <m:t>s</m:t>
+            </m:r>
+          </m:sup>
+        </m:sSup>
+      </m:oMath>
+      <w:r>
+        <w:t>(</w:t>
+      </w:r>
+      <w:r>
+        <w:rPr>
+          <w:i/>
+          <w:lang w:val="en-US"/>
+        </w:rPr>
+        <w:t>cast</w:t>
+      </w:r>
+      <w:r>
         <w:t>)</w:t>
       </w:r>
       <w:r>
@@ -13100,6 +13265,12 @@
         <w:spacing w:line="276" w:lineRule="auto"/>
         <w:ind w:firstLine="567"/>
       </w:pPr>
+    </w:p>
+    <w:p>
+      <w:pPr>
+        <w:spacing w:line="276" w:lineRule="auto"/>
+        <w:ind w:firstLine="567"/>
+      </w:pPr>
       <w:r>
         <w:rPr>
           <w:b/>
@@ -13113,13 +13284,7 @@
         <w:t xml:space="preserve"> параметры</w:t>
       </w:r>
       <w:r>
-        <w:t xml:space="preserve"> </w:t>
-      </w:r>
-      <w:r>
-        <w:t xml:space="preserve">(на основе известных) </w:t>
-      </w:r>
-      <w:r>
-        <w:t>ходки:</w:t>
+        <w:t xml:space="preserve"> ходки:</w:t>
       </w:r>
     </w:p>
     <w:p>
@@ -13192,7 +13357,7 @@
     </w:p>
     <w:p>
       <w:pPr>
-        <w:spacing w:line="276" w:lineRule="auto"/>
+        <w:spacing w:before="240" w:after="240" w:line="276" w:lineRule="auto"/>
         <w:ind w:firstLine="567"/>
       </w:pPr>
       <m:oMath>
@@ -13214,7 +13379,21 @@
             <w:rFonts w:ascii="Cambria Math" w:hAnsi="Cambria Math"/>
             <w:lang w:val="en-US"/>
           </w:rPr>
-          <m:t>tBlancMax</m:t>
+          <m:t>tBlan</m:t>
+        </m:r>
+        <m:r>
+          <w:rPr>
+            <w:rFonts w:ascii="Cambria Math" w:hAnsi="Cambria Math"/>
+            <w:lang w:val="en-US"/>
+          </w:rPr>
+          <m:t>k</m:t>
+        </m:r>
+        <m:r>
+          <w:rPr>
+            <w:rFonts w:ascii="Cambria Math" w:hAnsi="Cambria Math"/>
+            <w:lang w:val="en-US"/>
+          </w:rPr>
+          <m:t>Max</m:t>
         </m:r>
         <m:d>
           <m:dPr>
@@ -13289,7 +13468,21 @@
                     <w:rFonts w:ascii="Cambria Math" w:hAnsi="Cambria Math"/>
                     <w:lang w:val="en-US"/>
                   </w:rPr>
-                  <m:t>tBlancMax</m:t>
+                  <m:t>tBlan</m:t>
+                </m:r>
+                <m:r>
+                  <w:rPr>
+                    <w:rFonts w:ascii="Cambria Math" w:hAnsi="Cambria Math"/>
+                    <w:lang w:val="en-US"/>
+                  </w:rPr>
+                  <m:t>k</m:t>
+                </m:r>
+                <m:r>
+                  <w:rPr>
+                    <w:rFonts w:ascii="Cambria Math" w:hAnsi="Cambria Math"/>
+                    <w:lang w:val="en-US"/>
+                  </w:rPr>
+                  <m:t>Max</m:t>
                 </m:r>
                 <m:d>
                   <m:dPr>
@@ -13361,7 +13554,21 @@
                     <w:rFonts w:ascii="Cambria Math" w:hAnsi="Cambria Math"/>
                     <w:lang w:val="en-US"/>
                   </w:rPr>
-                  <m:t>tBlancMax</m:t>
+                  <m:t>tBlan</m:t>
+                </m:r>
+                <m:r>
+                  <w:rPr>
+                    <w:rFonts w:ascii="Cambria Math" w:hAnsi="Cambria Math"/>
+                    <w:lang w:val="en-US"/>
+                  </w:rPr>
+                  <m:t>k</m:t>
+                </m:r>
+                <m:r>
+                  <w:rPr>
+                    <w:rFonts w:ascii="Cambria Math" w:hAnsi="Cambria Math"/>
+                    <w:lang w:val="en-US"/>
+                  </w:rPr>
+                  <m:t>Max</m:t>
                 </m:r>
                 <m:d>
                   <m:dPr>
@@ -13631,42 +13838,9 @@
       <w:pPr>
         <w:spacing w:line="276" w:lineRule="auto"/>
         <w:ind w:firstLine="567"/>
-      </w:pPr>
-      <w:r>
-        <w:rPr>
-          <w:b/>
-        </w:rPr>
-        <w:t>И</w:t>
-      </w:r>
-      <w:r>
-        <w:rPr>
-          <w:b/>
-        </w:rPr>
-        <w:t>скомые</w:t>
-      </w:r>
-      <w:r>
-        <w:rPr>
-          <w:b/>
-        </w:rPr>
-        <w:t xml:space="preserve"> параметры</w:t>
-      </w:r>
-      <w:r>
-        <w:t xml:space="preserve"> ходки:</w:t>
-      </w:r>
-    </w:p>
-    <w:p>
-      <w:pPr>
-        <w:spacing w:line="276" w:lineRule="auto"/>
-        <w:ind w:firstLine="567"/>
-      </w:pPr>
-      <w:r>
-        <w:t>- структура ходки:</w:t>
-      </w:r>
-    </w:p>
-    <w:p>
-      <w:pPr>
-        <w:spacing w:line="276" w:lineRule="auto"/>
-        <w:ind w:left="708" w:firstLine="567"/>
+        <w:rPr>
+          <w:rFonts w:eastAsiaTheme="minorEastAsia"/>
+        </w:rPr>
       </w:pPr>
       <w:r>
         <w:t xml:space="preserve">- </w:t>
@@ -13676,10 +13850,10 @@
           <w:i/>
           <w:lang w:val="en-US"/>
         </w:rPr>
-        <w:t>Blanks</w:t>
-      </w:r>
-      <w:r>
-        <w:t>(</w:t>
+        <w:t>T</w:t>
+      </w:r>
+      <w:r>
+        <w:t xml:space="preserve"> (</w:t>
       </w:r>
       <w:r>
         <w:rPr>
@@ -13689,137 +13863,37 @@
         <w:t>cast</w:t>
       </w:r>
       <w:r>
-        <w:t xml:space="preserve">) </w:t>
-      </w:r>
-      <w:r>
-        <w:t xml:space="preserve">– количество </w:t>
-      </w:r>
-      <w:r>
-        <w:t>занятых кристаллизаторов на литейной машине</w:t>
-      </w:r>
-    </w:p>
-    <w:p>
-      <w:pPr>
-        <w:spacing w:line="276" w:lineRule="auto"/>
-        <w:ind w:left="708" w:firstLine="567"/>
-      </w:pPr>
-      <w:r>
-        <w:t xml:space="preserve">- </w:t>
-      </w:r>
-      <w:r>
-        <w:rPr>
-          <w:i/>
-          <w:lang w:val="en-US"/>
-        </w:rPr>
-        <w:t>Ingots</w:t>
-      </w:r>
-      <w:r>
-        <w:t>(</w:t>
-      </w:r>
-      <w:r>
-        <w:rPr>
-          <w:i/>
-          <w:lang w:val="en-US"/>
-        </w:rPr>
-        <w:t>cast</w:t>
-      </w:r>
-      <w:r>
-        <w:t xml:space="preserve">) </w:t>
-      </w:r>
-      <w:r>
-        <w:t xml:space="preserve">– количество </w:t>
-      </w:r>
-      <w:r>
-        <w:t>слитков в одной заготовке</w:t>
-      </w:r>
-    </w:p>
-    <w:p>
-      <w:pPr>
-        <w:spacing w:line="276" w:lineRule="auto"/>
-        <w:ind w:firstLine="567"/>
+        <w:t>)</w:t>
+      </w:r>
+      <w:r>
         <w:rPr>
           <w:rFonts w:eastAsiaTheme="minorEastAsia"/>
         </w:rPr>
-      </w:pPr>
-      <w:r>
-        <w:t xml:space="preserve">- </w:t>
-      </w:r>
-      <w:r>
-        <w:rPr>
-          <w:i/>
-          <w:lang w:val="en-US"/>
-        </w:rPr>
-        <w:t>T</w:t>
-      </w:r>
-      <w:r>
-        <w:t xml:space="preserve"> (</w:t>
-      </w:r>
-      <w:r>
-        <w:rPr>
-          <w:i/>
-          <w:lang w:val="en-US"/>
-        </w:rPr>
-        <w:t>cast</w:t>
-      </w:r>
-      <w:r>
-        <w:t>)</w:t>
+        <w:t xml:space="preserve"> – время </w:t>
       </w:r>
       <w:r>
         <w:rPr>
           <w:rFonts w:eastAsiaTheme="minorEastAsia"/>
         </w:rPr>
-        <w:t xml:space="preserve"> – время </w:t>
+        <w:t>выполнения</w:t>
       </w:r>
       <w:r>
         <w:rPr>
           <w:rFonts w:eastAsiaTheme="minorEastAsia"/>
         </w:rPr>
-        <w:t>выполнения</w:t>
+        <w:t xml:space="preserve"> </w:t>
       </w:r>
       <w:r>
         <w:rPr>
           <w:rFonts w:eastAsiaTheme="minorEastAsia"/>
         </w:rPr>
-        <w:t xml:space="preserve"> </w:t>
+        <w:t>ходки</w:t>
       </w:r>
       <w:r>
         <w:rPr>
           <w:rFonts w:eastAsiaTheme="minorEastAsia"/>
         </w:rPr>
-        <w:t>ходки</w:t>
-      </w:r>
-    </w:p>
-    <w:p>
-      <w:pPr>
-        <w:spacing w:before="240" w:line="276" w:lineRule="auto"/>
-        <w:ind w:firstLine="567"/>
-      </w:pPr>
-      <w:r>
-        <w:rPr>
-          <w:b/>
-        </w:rPr>
-        <w:t>Вычисляемые</w:t>
-      </w:r>
-      <w:r>
-        <w:rPr>
-          <w:b/>
-        </w:rPr>
-        <w:t xml:space="preserve"> параметры</w:t>
-      </w:r>
-      <w:r>
-        <w:t xml:space="preserve"> </w:t>
-      </w:r>
-      <w:r>
-        <w:t>(на основе и</w:t>
-      </w:r>
-      <w:r>
-        <w:t>скомых</w:t>
-      </w:r>
-      <w:r>
-        <w:t xml:space="preserve">) </w:t>
-      </w:r>
-      <w:r>
-        <w:t>ходки:</w:t>
+        <w:t>. Вычисляется путем моделирования процесса литья</w:t>
       </w:r>
     </w:p>
     <w:p>
@@ -15270,6 +15344,7 @@
         <w:rPr>
           <w:b/>
         </w:rPr>
+        <w:lastRenderedPageBreak/>
         <w:t>Ограничения</w:t>
       </w:r>
       <w:r>
@@ -15432,28 +15507,73 @@
     </w:p>
     <w:p>
       <w:pPr>
+        <w:ind w:left="491"/>
+        <w:jc w:val="both"/>
+      </w:pPr>
+    </w:p>
+    <w:p>
+      <w:pPr>
+        <w:ind w:left="491"/>
+        <w:jc w:val="both"/>
+      </w:pPr>
+    </w:p>
+    <w:p>
+      <w:pPr>
         <w:pStyle w:val="a5"/>
         <w:numPr>
-          <w:ilvl w:val="0"/>
-          <w:numId w:val="8"/>
+          <w:ilvl w:val="1"/>
+          <w:numId w:val="6"/>
         </w:numPr>
-        <w:ind w:left="851"/>
+        <w:spacing w:after="240"/>
+        <w:ind w:hanging="792"/>
+        <w:rPr>
+          <w:b/>
+          <w:caps/>
+          <w:noProof/>
+          <w:sz w:val="28"/>
+          <w:szCs w:val="28"/>
+        </w:rPr>
+      </w:pPr>
+      <w:r>
+        <w:rPr>
+          <w:b/>
+          <w:caps/>
+          <w:noProof/>
+          <w:sz w:val="28"/>
+          <w:szCs w:val="28"/>
+        </w:rPr>
+        <w:t>определение структуры «полной» ходки</w:t>
+      </w:r>
+    </w:p>
+    <w:p>
+      <w:pPr>
+        <w:spacing w:line="276" w:lineRule="auto"/>
+        <w:ind w:firstLine="567"/>
         <w:jc w:val="both"/>
       </w:pPr>
       <w:r>
+        <w:t>С</w:t>
+      </w:r>
+      <w:r>
+        <w:t>труктура</w:t>
+      </w:r>
+      <w:r>
         <w:rPr>
           <w:rFonts w:eastAsiaTheme="minorEastAsia"/>
         </w:rPr>
-        <w:t xml:space="preserve">Оптимальные значения </w:t>
-      </w:r>
-      <w:r>
-        <w:t>параметров</w:t>
+        <w:t xml:space="preserve"> ходки</w:t>
       </w:r>
       <w:r>
         <w:rPr>
           <w:rFonts w:eastAsiaTheme="minorEastAsia"/>
         </w:rPr>
-        <w:t xml:space="preserve"> «полной» ходки </w:t>
+        <w:t xml:space="preserve"> в виде чисел</w:t>
+      </w:r>
+      <w:r>
+        <w:rPr>
+          <w:rFonts w:eastAsiaTheme="minorEastAsia"/>
+        </w:rPr>
+        <w:t xml:space="preserve"> </w:t>
       </w:r>
       <w:r>
         <w:rPr>
@@ -15502,7 +15622,20 @@
         <w:t xml:space="preserve"> </w:t>
       </w:r>
       <w:r>
-        <w:t>определяются путем решения оптимизационной задачи:</w:t>
+        <w:t xml:space="preserve">считается оптимальной, если эта ходка дает наибольшее возможное число слитков, и выполняется при этом за наименьшее время. Ходку с такой структурой назовем «полной». Для оптимизации расписания выгодно осуществлять только «полные» ходки. </w:t>
+      </w:r>
+    </w:p>
+    <w:p>
+      <w:pPr>
+        <w:spacing w:line="276" w:lineRule="auto"/>
+        <w:ind w:firstLine="567"/>
+        <w:jc w:val="both"/>
+      </w:pPr>
+      <w:r>
+        <w:t>Оптимальная структура ходки определяе</w:t>
+      </w:r>
+      <w:r>
+        <w:t>тся путем решения оптимизационной задачи:</w:t>
       </w:r>
     </w:p>
     <w:p>
@@ -15513,7 +15646,6 @@
         <w:rPr>
           <w:rFonts w:eastAsiaTheme="minorEastAsia"/>
           <w:i/>
-          <w:lang w:val="en-US"/>
         </w:rPr>
       </w:pPr>
       <m:oMathPara>
@@ -15595,140 +15727,409 @@
         <w:jc w:val="both"/>
         <w:rPr>
           <w:rFonts w:eastAsiaTheme="minorEastAsia"/>
-          <w:lang w:val="en-US"/>
-        </w:rPr>
-      </w:pPr>
-      <w:proofErr w:type="spellStart"/>
+        </w:rPr>
+      </w:pPr>
       <w:r>
         <w:rPr>
           <w:rFonts w:eastAsiaTheme="minorEastAsia"/>
           <w:lang w:val="en-US"/>
         </w:rPr>
-        <w:t>s.t.</w:t>
-      </w:r>
-      <w:proofErr w:type="spellEnd"/>
+        <w:t>s</w:t>
+      </w:r>
       <w:r>
         <w:rPr>
           <w:rFonts w:eastAsiaTheme="minorEastAsia"/>
-          <w:lang w:val="en-US"/>
-        </w:rPr>
-        <w:t xml:space="preserve"> </w:t>
+        </w:rPr>
+        <w:t>.</w:t>
       </w:r>
       <w:r>
         <w:rPr>
           <w:rFonts w:eastAsiaTheme="minorEastAsia"/>
           <w:lang w:val="en-US"/>
         </w:rPr>
+        <w:t>t</w:t>
+      </w:r>
+      <w:r>
+        <w:rPr>
+          <w:rFonts w:eastAsiaTheme="minorEastAsia"/>
+        </w:rPr>
+        <w:t xml:space="preserve">. </w:t>
+      </w:r>
+      <w:r>
+        <w:rPr>
+          <w:rFonts w:eastAsiaTheme="minorEastAsia"/>
+        </w:rPr>
         <w:tab/>
       </w:r>
     </w:p>
     <w:p>
       <w:pPr>
-        <w:ind w:left="567"/>
+        <w:spacing w:after="240"/>
+        <w:jc w:val="center"/>
         <w:rPr>
           <w:rFonts w:eastAsiaTheme="minorEastAsia"/>
-          <w:lang w:val="en-US"/>
-        </w:rPr>
-      </w:pPr>
+        </w:rPr>
+      </w:pPr>
+      <m:oMath>
+        <m:d>
+          <m:dPr>
+            <m:begChr m:val="{"/>
+            <m:endChr m:val=""/>
+            <m:ctrlPr>
+              <w:rPr>
+                <w:rFonts w:ascii="Cambria Math" w:hAnsi="Cambria Math"/>
+                <w:i/>
+                <w:lang w:val="en-US"/>
+              </w:rPr>
+            </m:ctrlPr>
+          </m:dPr>
+          <m:e>
+            <m:eqArr>
+              <m:eqArrPr>
+                <m:ctrlPr>
+                  <w:rPr>
+                    <w:rFonts w:ascii="Cambria Math" w:hAnsi="Cambria Math"/>
+                    <w:i/>
+                    <w:lang w:val="en-US"/>
+                  </w:rPr>
+                </m:ctrlPr>
+              </m:eqArrPr>
+              <m:e>
+                <m:r>
+                  <w:rPr>
+                    <w:rFonts w:ascii="Cambria Math" w:hAnsi="Cambria Math"/>
+                    <w:lang w:val="en-US"/>
+                  </w:rPr>
+                  <m:t>Lengt</m:t>
+                </m:r>
+                <m:r>
+                  <w:rPr>
+                    <w:rFonts w:ascii="Cambria Math" w:hAnsi="Cambria Math"/>
+                  </w:rPr>
+                  <m:t>h</m:t>
+                </m:r>
+                <m:r>
+                  <w:rPr>
+                    <w:rFonts w:ascii="Cambria Math" w:hAnsi="Cambria Math"/>
+                    <w:lang w:val="en-US"/>
+                  </w:rPr>
+                  <m:t>Blank</m:t>
+                </m:r>
+                <m:d>
+                  <m:dPr>
+                    <m:ctrlPr>
+                      <w:rPr>
+                        <w:rFonts w:ascii="Cambria Math" w:hAnsi="Cambria Math"/>
+                      </w:rPr>
+                    </m:ctrlPr>
+                  </m:dPr>
+                  <m:e>
+                    <m:r>
+                      <w:rPr>
+                        <w:rFonts w:ascii="Cambria Math" w:hAnsi="Cambria Math"/>
+                        <w:lang w:val="en-US"/>
+                      </w:rPr>
+                      <m:t>cast</m:t>
+                    </m:r>
+                  </m:e>
+                </m:d>
+                <m:r>
+                  <w:rPr>
+                    <w:rFonts w:ascii="Cambria Math" w:hAnsi="Cambria Math"/>
+                  </w:rPr>
+                  <m:t>≤</m:t>
+                </m:r>
+                <m:r>
+                  <w:rPr>
+                    <w:rFonts w:ascii="Cambria Math" w:hAnsi="Cambria Math"/>
+                    <w:lang w:val="en-US"/>
+                  </w:rPr>
+                  <m:t>Leng</m:t>
+                </m:r>
+                <m:r>
+                  <w:rPr>
+                    <w:rFonts w:ascii="Cambria Math" w:hAnsi="Cambria Math"/>
+                  </w:rPr>
+                  <m:t>h</m:t>
+                </m:r>
+                <m:r>
+                  <w:rPr>
+                    <w:rFonts w:ascii="Cambria Math" w:hAnsi="Cambria Math"/>
+                    <w:lang w:val="en-US"/>
+                  </w:rPr>
+                  <m:t>tBlankMax</m:t>
+                </m:r>
+                <m:r>
+                  <m:rPr>
+                    <m:sty m:val="p"/>
+                  </m:rPr>
+                  <w:rPr>
+                    <w:rFonts w:ascii="Cambria Math" w:hAnsi="Cambria Math"/>
+                  </w:rPr>
+                  <m:t>(</m:t>
+                </m:r>
+                <m:r>
+                  <w:rPr>
+                    <w:rFonts w:ascii="Cambria Math" w:hAnsi="Cambria Math"/>
+                  </w:rPr>
+                  <m:t>cast</m:t>
+                </m:r>
+                <m:r>
+                  <m:rPr>
+                    <m:sty m:val="p"/>
+                  </m:rPr>
+                  <w:rPr>
+                    <w:rFonts w:ascii="Cambria Math" w:hAnsi="Cambria Math"/>
+                  </w:rPr>
+                  <m:t>)</m:t>
+                </m:r>
+              </m:e>
+              <m:e>
+                <m:sSub>
+                  <m:sSubPr>
+                    <m:ctrlPr>
+                      <w:rPr>
+                        <w:rFonts w:ascii="Cambria Math" w:hAnsi="Cambria Math"/>
+                        <w:i/>
+                      </w:rPr>
+                    </m:ctrlPr>
+                  </m:sSubPr>
+                  <m:e>
+                    <m:r>
+                      <w:rPr>
+                        <w:rFonts w:ascii="Cambria Math" w:hAnsi="Cambria Math"/>
+                      </w:rPr>
+                      <m:t>V</m:t>
+                    </m:r>
+                  </m:e>
+                  <m:sub>
+                    <m:r>
+                      <w:rPr>
+                        <w:rFonts w:ascii="Cambria Math" w:hAnsi="Cambria Math"/>
+                      </w:rPr>
+                      <m:t>cob</m:t>
+                    </m:r>
+                  </m:sub>
+                </m:sSub>
+                <m:d>
+                  <m:dPr>
+                    <m:ctrlPr>
+                      <w:rPr>
+                        <w:rFonts w:ascii="Cambria Math" w:hAnsi="Cambria Math"/>
+                      </w:rPr>
+                    </m:ctrlPr>
+                  </m:dPr>
+                  <m:e>
+                    <m:r>
+                      <w:rPr>
+                        <w:rFonts w:ascii="Cambria Math" w:hAnsi="Cambria Math"/>
+                      </w:rPr>
+                      <m:t>cast</m:t>
+                    </m:r>
+                  </m:e>
+                </m:d>
+                <m:r>
+                  <w:rPr>
+                    <w:rFonts w:ascii="Cambria Math" w:hAnsi="Cambria Math"/>
+                  </w:rPr>
+                  <m:t>≤</m:t>
+                </m:r>
+                <m:sSub>
+                  <m:sSubPr>
+                    <m:ctrlPr>
+                      <w:rPr>
+                        <w:rFonts w:ascii="Cambria Math" w:hAnsi="Cambria Math"/>
+                      </w:rPr>
+                    </m:ctrlPr>
+                  </m:sSubPr>
+                  <m:e>
+                    <m:r>
+                      <w:rPr>
+                        <w:rFonts w:ascii="Cambria Math" w:hAnsi="Cambria Math"/>
+                      </w:rPr>
+                      <m:t>V</m:t>
+                    </m:r>
+                  </m:e>
+                  <m:sub>
+                    <m:r>
+                      <w:rPr>
+                        <w:rFonts w:ascii="Cambria Math" w:hAnsi="Cambria Math"/>
+                      </w:rPr>
+                      <m:t>mixer</m:t>
+                    </m:r>
+                  </m:sub>
+                </m:sSub>
+                <m:d>
+                  <m:dPr>
+                    <m:ctrlPr>
+                      <w:rPr>
+                        <w:rFonts w:ascii="Cambria Math" w:hAnsi="Cambria Math"/>
+                      </w:rPr>
+                    </m:ctrlPr>
+                  </m:dPr>
+                  <m:e>
+                    <m:r>
+                      <w:rPr>
+                        <w:rFonts w:ascii="Cambria Math" w:hAnsi="Cambria Math"/>
+                      </w:rPr>
+                      <m:t>Collect</m:t>
+                    </m:r>
+                    <m:d>
+                      <m:dPr>
+                        <m:ctrlPr>
+                          <w:rPr>
+                            <w:rFonts w:ascii="Cambria Math" w:hAnsi="Cambria Math"/>
+                            <w:i/>
+                            <w:lang w:val="en-US"/>
+                          </w:rPr>
+                        </m:ctrlPr>
+                      </m:dPr>
+                      <m:e>
+                        <m:r>
+                          <w:rPr>
+                            <w:rFonts w:ascii="Cambria Math" w:hAnsi="Cambria Math"/>
+                          </w:rPr>
+                          <m:t>cast</m:t>
+                        </m:r>
+                      </m:e>
+                    </m:d>
+                  </m:e>
+                </m:d>
+                <m:ctrlPr>
+                  <w:rPr>
+                    <w:rFonts w:ascii="Cambria Math" w:eastAsia="Cambria Math" w:hAnsi="Cambria Math" w:cs="Cambria Math"/>
+                    <w:i/>
+                  </w:rPr>
+                </m:ctrlPr>
+              </m:e>
+              <m:e>
+                <m:r>
+                  <w:rPr>
+                    <w:rFonts w:ascii="Cambria Math" w:hAnsi="Cambria Math"/>
+                    <w:lang w:val="en-US"/>
+                  </w:rPr>
+                  <m:t>Blanks</m:t>
+                </m:r>
+                <m:r>
+                  <m:rPr>
+                    <m:sty m:val="p"/>
+                  </m:rPr>
+                  <w:rPr>
+                    <w:rFonts w:ascii="Cambria Math" w:hAnsi="Cambria Math"/>
+                  </w:rPr>
+                  <m:t>(</m:t>
+                </m:r>
+                <m:r>
+                  <w:rPr>
+                    <w:rFonts w:ascii="Cambria Math" w:hAnsi="Cambria Math"/>
+                    <w:lang w:val="en-US"/>
+                  </w:rPr>
+                  <m:t>cast</m:t>
+                </m:r>
+                <m:r>
+                  <m:rPr>
+                    <m:sty m:val="p"/>
+                  </m:rPr>
+                  <w:rPr>
+                    <w:rFonts w:ascii="Cambria Math" w:hAnsi="Cambria Math"/>
+                  </w:rPr>
+                  <m:t>)∈</m:t>
+                </m:r>
+                <m:r>
+                  <w:rPr>
+                    <w:rFonts w:ascii="Cambria Math" w:hAnsi="Cambria Math"/>
+                    <w:lang w:val="en-US"/>
+                  </w:rPr>
+                  <m:t>nBlanks</m:t>
+                </m:r>
+                <m:r>
+                  <m:rPr>
+                    <m:sty m:val="p"/>
+                  </m:rPr>
+                  <w:rPr>
+                    <w:rFonts w:ascii="Cambria Math" w:hAnsi="Cambria Math"/>
+                  </w:rPr>
+                  <m:t>(</m:t>
+                </m:r>
+                <m:r>
+                  <w:rPr>
+                    <w:rFonts w:ascii="Cambria Math" w:hAnsi="Cambria Math"/>
+                    <w:lang w:val="en-US"/>
+                  </w:rPr>
+                  <m:t>mould</m:t>
+                </m:r>
+                <m:r>
+                  <w:rPr>
+                    <w:rFonts w:ascii="Cambria Math" w:hAnsi="Cambria Math"/>
+                  </w:rPr>
+                  <m:t>(</m:t>
+                </m:r>
+                <m:r>
+                  <w:rPr>
+                    <w:rFonts w:ascii="Cambria Math" w:hAnsi="Cambria Math"/>
+                    <w:lang w:val="en-US"/>
+                  </w:rPr>
+                  <m:t>cast</m:t>
+                </m:r>
+                <m:r>
+                  <w:rPr>
+                    <w:rFonts w:ascii="Cambria Math" w:hAnsi="Cambria Math"/>
+                  </w:rPr>
+                  <m:t>)</m:t>
+                </m:r>
+                <m:r>
+                  <m:rPr>
+                    <m:sty m:val="p"/>
+                  </m:rPr>
+                  <w:rPr>
+                    <w:rFonts w:ascii="Cambria Math" w:hAnsi="Cambria Math"/>
+                  </w:rPr>
+                  <m:t>)</m:t>
+                </m:r>
+              </m:e>
+            </m:eqArr>
+          </m:e>
+        </m:d>
+      </m:oMath>
+      <w:r>
+        <w:rPr>
+          <w:rFonts w:eastAsiaTheme="minorEastAsia"/>
+        </w:rPr>
+        <w:t>,</w:t>
+      </w:r>
+    </w:p>
+    <w:p>
+      <w:pPr>
+        <w:jc w:val="both"/>
+      </w:pPr>
+      <w:proofErr w:type="gramStart"/>
+      <w:r>
+        <w:t>где</w:t>
+      </w:r>
+      <w:proofErr w:type="gramEnd"/>
+      <w:r>
+        <w:t xml:space="preserve"> величины </w:t>
+      </w:r>
       <m:oMath>
         <m:r>
           <w:rPr>
             <w:rFonts w:ascii="Cambria Math" w:hAnsi="Cambria Math"/>
-          </w:rPr>
-          <m:t>Ingots</m:t>
-        </m:r>
-        <m:d>
-          <m:dPr>
-            <m:ctrlPr>
-              <w:rPr>
-                <w:rFonts w:ascii="Cambria Math" w:hAnsi="Cambria Math"/>
-              </w:rPr>
-            </m:ctrlPr>
-          </m:dPr>
-          <m:e>
-            <m:r>
-              <w:rPr>
-                <w:rFonts w:ascii="Cambria Math" w:hAnsi="Cambria Math"/>
-              </w:rPr>
-              <m:t>cast</m:t>
-            </m:r>
-          </m:e>
-        </m:d>
-        <m:r>
-          <m:rPr>
-            <m:sty m:val="p"/>
-          </m:rPr>
-          <w:rPr>
-            <w:rFonts w:ascii="Cambria Math" w:hAnsi="Cambria Math"/>
             <w:lang w:val="en-US"/>
-          </w:rPr>
-          <m:t>*</m:t>
-        </m:r>
-        <m:r>
-          <w:rPr>
-            <w:rFonts w:ascii="Cambria Math" w:hAnsi="Cambria Math"/>
           </w:rPr>
           <m:t>Lengt</m:t>
         </m:r>
         <m:r>
           <w:rPr>
             <w:rFonts w:ascii="Cambria Math" w:hAnsi="Cambria Math"/>
-            <w:lang w:val="en-US"/>
           </w:rPr>
           <m:t>h</m:t>
         </m:r>
-        <m:d>
-          <m:dPr>
-            <m:ctrlPr>
-              <w:rPr>
-                <w:rFonts w:ascii="Cambria Math" w:hAnsi="Cambria Math"/>
-              </w:rPr>
-            </m:ctrlPr>
-          </m:dPr>
-          <m:e>
-            <m:r>
-              <w:rPr>
-                <w:rFonts w:ascii="Cambria Math" w:hAnsi="Cambria Math"/>
-              </w:rPr>
-              <m:t>Prod</m:t>
-            </m:r>
-            <m:r>
-              <w:rPr>
-                <w:rFonts w:ascii="Cambria Math" w:hAnsi="Cambria Math"/>
-                <w:lang w:val="en-US"/>
-              </w:rPr>
-              <m:t>(</m:t>
-            </m:r>
-            <m:r>
-              <w:rPr>
-                <w:rFonts w:ascii="Cambria Math" w:hAnsi="Cambria Math"/>
-              </w:rPr>
-              <m:t>cast</m:t>
-            </m:r>
-            <m:r>
-              <w:rPr>
-                <w:rFonts w:ascii="Cambria Math" w:hAnsi="Cambria Math"/>
-                <w:lang w:val="en-US"/>
-              </w:rPr>
-              <m:t>)</m:t>
-            </m:r>
-          </m:e>
-        </m:d>
         <m:r>
-          <m:rPr>
-            <m:sty m:val="p"/>
-          </m:rPr>
           <w:rPr>
             <w:rFonts w:ascii="Cambria Math" w:hAnsi="Cambria Math"/>
             <w:lang w:val="en-US"/>
           </w:rPr>
-          <m:t>+</m:t>
-        </m:r>
-        <m:r>
-          <w:rPr>
-            <w:rFonts w:ascii="Cambria Math" w:hAnsi="Cambria Math"/>
-          </w:rPr>
-          <m:t>Clipping</m:t>
+          <m:t>Blank</m:t>
         </m:r>
         <m:d>
           <m:dPr>
@@ -15744,29 +16145,34 @@
                 <w:rFonts w:ascii="Cambria Math" w:hAnsi="Cambria Math"/>
                 <w:lang w:val="en-US"/>
               </w:rPr>
-              <m:t>Prod(</m:t>
-            </m:r>
-            <m:r>
-              <w:rPr>
-                <w:rFonts w:ascii="Cambria Math" w:hAnsi="Cambria Math"/>
-              </w:rPr>
               <m:t>cast</m:t>
-            </m:r>
-            <m:r>
-              <w:rPr>
-                <w:rFonts w:ascii="Cambria Math" w:hAnsi="Cambria Math"/>
-                <w:lang w:val="en-US"/>
-              </w:rPr>
-              <m:t>)</m:t>
             </m:r>
           </m:e>
         </m:d>
+      </m:oMath>
+      <w:r>
+        <w:t xml:space="preserve">, </w:t>
+      </w:r>
+      <m:oMath>
         <m:r>
           <w:rPr>
             <w:rFonts w:ascii="Cambria Math" w:hAnsi="Cambria Math"/>
             <w:lang w:val="en-US"/>
           </w:rPr>
-          <m:t>≤LenghtBlancMax</m:t>
+          <m:t>Leng</m:t>
+        </m:r>
+        <m:r>
+          <w:rPr>
+            <w:rFonts w:ascii="Cambria Math" w:hAnsi="Cambria Math"/>
+          </w:rPr>
+          <m:t>h</m:t>
+        </m:r>
+        <m:r>
+          <w:rPr>
+            <w:rFonts w:ascii="Cambria Math" w:hAnsi="Cambria Math"/>
+            <w:lang w:val="en-US"/>
+          </w:rPr>
+          <m:t>tBlankMax</m:t>
         </m:r>
         <m:r>
           <m:rPr>
@@ -15774,7 +16180,6 @@
           </m:rPr>
           <w:rPr>
             <w:rFonts w:ascii="Cambria Math" w:hAnsi="Cambria Math"/>
-            <w:lang w:val="en-US"/>
           </w:rPr>
           <m:t>(</m:t>
         </m:r>
@@ -15790,27 +16195,13 @@
           </m:rPr>
           <w:rPr>
             <w:rFonts w:ascii="Cambria Math" w:hAnsi="Cambria Math"/>
-            <w:lang w:val="en-US"/>
           </w:rPr>
           <m:t>)</m:t>
         </m:r>
       </m:oMath>
       <w:r>
-        <w:rPr>
-          <w:rFonts w:eastAsiaTheme="minorEastAsia"/>
-          <w:lang w:val="en-US"/>
-        </w:rPr>
-        <w:t>,</w:t>
-      </w:r>
-    </w:p>
-    <w:p>
-      <w:pPr>
-        <w:spacing w:after="240"/>
-        <w:ind w:left="5812"/>
-        <w:rPr>
-          <w:lang w:val="en-US"/>
-        </w:rPr>
-      </w:pPr>
+        <w:t xml:space="preserve"> и </w:t>
+      </w:r>
       <m:oMath>
         <m:sSub>
           <m:sSubPr>
@@ -15855,114 +16246,257 @@
             </m:r>
           </m:e>
         </m:d>
-        <m:r>
-          <w:rPr>
-            <w:rFonts w:ascii="Cambria Math" w:hAnsi="Cambria Math"/>
-            <w:lang w:val="en-US"/>
-          </w:rPr>
-          <m:t>≤</m:t>
-        </m:r>
-        <m:sSub>
-          <m:sSubPr>
-            <m:ctrlPr>
-              <w:rPr>
-                <w:rFonts w:ascii="Cambria Math" w:hAnsi="Cambria Math"/>
-              </w:rPr>
-            </m:ctrlPr>
-          </m:sSubPr>
-          <m:e>
-            <m:r>
-              <w:rPr>
-                <w:rFonts w:ascii="Cambria Math" w:hAnsi="Cambria Math"/>
-              </w:rPr>
-              <m:t>V</m:t>
-            </m:r>
-          </m:e>
-          <m:sub>
-            <m:r>
-              <w:rPr>
-                <w:rFonts w:ascii="Cambria Math" w:hAnsi="Cambria Math"/>
-              </w:rPr>
-              <m:t>mixer</m:t>
-            </m:r>
-          </m:sub>
-        </m:sSub>
-        <m:d>
-          <m:dPr>
-            <m:ctrlPr>
-              <w:rPr>
-                <w:rFonts w:ascii="Cambria Math" w:hAnsi="Cambria Math"/>
-              </w:rPr>
-            </m:ctrlPr>
-          </m:dPr>
-          <m:e>
-            <m:r>
-              <w:rPr>
-                <w:rFonts w:ascii="Cambria Math" w:hAnsi="Cambria Math"/>
-              </w:rPr>
-              <m:t>Collect</m:t>
-            </m:r>
-            <m:r>
-              <w:rPr>
-                <w:rFonts w:ascii="Cambria Math" w:hAnsi="Cambria Math"/>
-                <w:lang w:val="en-US"/>
-              </w:rPr>
-              <m:t>(</m:t>
-            </m:r>
-            <m:r>
-              <w:rPr>
-                <w:rFonts w:ascii="Cambria Math" w:hAnsi="Cambria Math"/>
-              </w:rPr>
-              <m:t>cast</m:t>
-            </m:r>
-            <m:r>
-              <w:rPr>
-                <w:rFonts w:ascii="Cambria Math" w:hAnsi="Cambria Math"/>
-                <w:lang w:val="en-US"/>
-              </w:rPr>
-              <m:t>)</m:t>
-            </m:r>
-          </m:e>
-        </m:d>
       </m:oMath>
       <w:r>
-        <w:rPr>
-          <w:lang w:val="en-US"/>
-        </w:rPr>
+        <w:t xml:space="preserve"> рассчитываются по приведенным в пункте 2.2 формулам.</w:t>
+      </w:r>
+    </w:p>
+    <w:p>
+      <w:pPr>
+        <w:jc w:val="center"/>
+      </w:pPr>
+    </w:p>
+    <w:p>
+      <w:pPr>
+        <w:spacing w:line="276" w:lineRule="auto"/>
+        <w:ind w:firstLine="567"/>
+        <w:jc w:val="both"/>
+      </w:pPr>
+      <w:r>
+        <w:t xml:space="preserve">Если получено более одного решения этой оптимизационной задачи, то среди них выбирается то, в котором минимально </w:t>
+      </w:r>
+      <w:r>
+        <w:rPr>
+          <w:i/>
+          <w:lang w:val="en-US"/>
+        </w:rPr>
+        <w:t>Ingots</w:t>
+      </w:r>
+      <w:r>
+        <w:t>(</w:t>
+      </w:r>
+      <w:r>
+        <w:rPr>
+          <w:i/>
+          <w:lang w:val="en-US"/>
+        </w:rPr>
+        <w:t>cast</w:t>
+      </w:r>
+      <w:r>
+        <w:t>)</w:t>
+      </w:r>
+      <w:r>
         <w:t>.</w:t>
       </w:r>
-    </w:p>
-    <w:p>
-      <w:pPr>
-        <w:spacing w:line="276" w:lineRule="auto"/>
-        <w:ind w:firstLine="567"/>
-      </w:pPr>
-      <w:r>
-        <w:t xml:space="preserve">Если получено более одного решения этой оптимизационной задачи, то среди них выбирается то, в котором минимально </w:t>
-      </w:r>
-      <w:r>
-        <w:rPr>
-          <w:i/>
-          <w:lang w:val="en-US"/>
-        </w:rPr>
-        <w:t>Ingots</w:t>
-      </w:r>
-      <w:r>
-        <w:t>(</w:t>
-      </w:r>
-      <w:r>
-        <w:rPr>
-          <w:i/>
-          <w:lang w:val="en-US"/>
-        </w:rPr>
-        <w:t>cast</w:t>
-      </w:r>
-      <w:r>
-        <w:t>)</w:t>
-      </w:r>
+      <w:r>
+        <w:t xml:space="preserve"> Это уменьшит время выполнения ходки.</w:t>
+      </w:r>
+    </w:p>
+    <w:p>
+      <w:pPr>
+        <w:spacing w:line="276" w:lineRule="auto"/>
+        <w:ind w:firstLine="567"/>
+        <w:jc w:val="both"/>
+      </w:pPr>
+    </w:p>
+    <w:p>
+      <w:pPr>
+        <w:spacing w:line="276" w:lineRule="auto"/>
+        <w:ind w:firstLine="567"/>
+        <w:jc w:val="both"/>
+      </w:pPr>
+      <w:r>
+        <w:t xml:space="preserve">Последнее ограничение зависит от конкретной оснастки. </w:t>
+      </w:r>
+      <w:r>
+        <w:t xml:space="preserve">В ходе работы алгоритма оптимизации расписания может потребоваться оценить структуру «полной» ходки без моделирования процесса литья. Например, на этапе </w:t>
+      </w:r>
+      <w:proofErr w:type="spellStart"/>
+      <w:r>
+        <w:rPr>
+          <w:lang w:val="en-US"/>
+        </w:rPr>
+        <w:t>Presolve</w:t>
+      </w:r>
+      <w:proofErr w:type="spellEnd"/>
       <w:r>
         <w:t>.</w:t>
       </w:r>
+      <w:r>
+        <w:t xml:space="preserve"> Тогда неизвестно, какая оснастка установлена. В этом случае можно не учитывать последнее ограничение вовсе, либо рассмотреть множество всех оснасток, подходящих для литейного агрегата:</w:t>
+      </w:r>
+      <w:bookmarkStart w:id="0" w:name="_GoBack"/>
+      <w:bookmarkEnd w:id="0"/>
+    </w:p>
+    <w:p>
+      <w:pPr>
+        <w:spacing w:before="240" w:after="240" w:line="276" w:lineRule="auto"/>
+      </w:pPr>
+      <m:oMathPara>
+        <m:oMathParaPr>
+          <m:jc m:val="center"/>
+        </m:oMathParaPr>
+        <m:oMath>
+          <m:r>
+            <w:rPr>
+              <w:rFonts w:ascii="Cambria Math" w:hAnsi="Cambria Math"/>
+              <w:lang w:val="en-US"/>
+            </w:rPr>
+            <m:t>nBlanks</m:t>
+          </m:r>
+          <m:r>
+            <w:rPr>
+              <w:rFonts w:ascii="Cambria Math" w:hAnsi="Cambria Math"/>
+              <w:lang w:val="en-US"/>
+            </w:rPr>
+            <m:t>(k)=</m:t>
+          </m:r>
+          <m:nary>
+            <m:naryPr>
+              <m:chr m:val="⋃"/>
+              <m:limLoc m:val="undOvr"/>
+              <m:supHide m:val="1"/>
+              <m:ctrlPr>
+                <w:rPr>
+                  <w:rFonts w:ascii="Cambria Math" w:hAnsi="Cambria Math"/>
+                  <w:i/>
+                </w:rPr>
+              </m:ctrlPr>
+            </m:naryPr>
+            <m:sub>
+              <m:r>
+                <w:rPr>
+                  <w:rFonts w:ascii="Cambria Math" w:hAnsi="Cambria Math"/>
+                </w:rPr>
+                <m:t>cm∈CM(k)</m:t>
+              </m:r>
+            </m:sub>
+            <m:sup/>
+            <m:e>
+              <m:d>
+                <m:dPr>
+                  <m:ctrlPr>
+                    <w:rPr>
+                      <w:rFonts w:ascii="Cambria Math" w:hAnsi="Cambria Math"/>
+                      <w:i/>
+                    </w:rPr>
+                  </m:ctrlPr>
+                </m:dPr>
+                <m:e>
+                  <m:nary>
+                    <m:naryPr>
+                      <m:chr m:val="⋃"/>
+                      <m:limLoc m:val="undOvr"/>
+                      <m:supHide m:val="1"/>
+                      <m:ctrlPr>
+                        <w:rPr>
+                          <w:rFonts w:ascii="Cambria Math" w:hAnsi="Cambria Math"/>
+                          <w:i/>
+                        </w:rPr>
+                      </m:ctrlPr>
+                    </m:naryPr>
+                    <m:sub>
+                      <m:r>
+                        <w:rPr>
+                          <w:rFonts w:ascii="Cambria Math" w:hAnsi="Cambria Math"/>
+                        </w:rPr>
+                        <m:t>mould∈Moulds(cm)</m:t>
+                      </m:r>
+                    </m:sub>
+                    <m:sup/>
+                    <m:e>
+                      <m:r>
+                        <w:rPr>
+                          <w:rFonts w:ascii="Cambria Math" w:hAnsi="Cambria Math"/>
+                          <w:lang w:val="en-US"/>
+                        </w:rPr>
+                        <m:t>nBlanks</m:t>
+                      </m:r>
+                      <m:r>
+                        <w:rPr>
+                          <w:rFonts w:ascii="Cambria Math" w:hAnsi="Cambria Math"/>
+                        </w:rPr>
+                        <m:t>(mould)</m:t>
+                      </m:r>
+                    </m:e>
+                  </m:nary>
+                </m:e>
+              </m:d>
+            </m:e>
+          </m:nary>
+        </m:oMath>
+      </m:oMathPara>
+    </w:p>
+    <w:p>
+      <w:pPr>
+        <w:spacing w:before="240" w:after="240" w:line="276" w:lineRule="auto"/>
+      </w:pPr>
+    </w:p>
+    <w:p>
+      <w:pPr>
+        <w:pStyle w:val="a5"/>
+        <w:numPr>
+          <w:ilvl w:val="1"/>
+          <w:numId w:val="6"/>
+        </w:numPr>
+        <w:spacing w:after="240"/>
+        <w:ind w:hanging="792"/>
+        <w:rPr>
+          <w:b/>
+          <w:caps/>
+          <w:noProof/>
+          <w:sz w:val="28"/>
+          <w:szCs w:val="28"/>
+        </w:rPr>
+      </w:pPr>
+      <w:r>
+        <w:rPr>
+          <w:b/>
+          <w:caps/>
+          <w:noProof/>
+          <w:sz w:val="28"/>
+          <w:szCs w:val="28"/>
+        </w:rPr>
+        <w:t>задача о «кукушках»</w:t>
+      </w:r>
+    </w:p>
+    <w:p>
+      <w:pPr>
+        <w:spacing w:line="276" w:lineRule="auto"/>
+        <w:ind w:firstLine="567"/>
+        <w:jc w:val="both"/>
+      </w:pPr>
+      <w:r>
+        <w:t>.</w:t>
+      </w:r>
+    </w:p>
+    <w:p>
+      <w:pPr>
+        <w:spacing w:line="276" w:lineRule="auto"/>
+        <w:ind w:firstLine="567"/>
+        <w:jc w:val="both"/>
+      </w:pPr>
+    </w:p>
+    <w:p>
+      <w:pPr>
+        <w:spacing w:line="276" w:lineRule="auto"/>
+        <w:ind w:firstLine="567"/>
+        <w:jc w:val="both"/>
+      </w:pPr>
+    </w:p>
+    <w:p>
+      <w:pPr>
+        <w:spacing w:line="276" w:lineRule="auto"/>
+        <w:ind w:firstLine="567"/>
+        <w:jc w:val="both"/>
+      </w:pPr>
+    </w:p>
+    <w:p>
+      <w:pPr>
+        <w:spacing w:line="276" w:lineRule="auto"/>
+        <w:ind w:firstLine="567"/>
+        <w:jc w:val="both"/>
+      </w:pPr>
     </w:p>
     <w:sectPr>
       <w:headerReference w:type="default" r:id="rId9"/>
@@ -16006,7 +16540,6 @@
         <w:docPartUnique/>
       </w:docPartObj>
     </w:sdtPr>
-    <w:sdtEndPr/>
     <w:sdtContent>
       <w:p>
         <w:pPr>

--- a/docs/Model/Математическая модель объектов производства и процесса литья.docx
+++ b/docs/Model/Математическая модель объектов производства и процесса литья.docx
@@ -1044,10 +1044,7 @@
           </w:tcPr>
           <w:p>
             <w:r>
-              <w:t>1</w:t>
-            </w:r>
-            <w:r>
-              <w:t>1</w:t>
+              <w:t>20</w:t>
             </w:r>
             <w:r>
               <w:t>.1</w:t>
@@ -1095,7 +1092,21 @@
             <w:r>
               <w:t>Добавлена функция штрафа за переплавку</w:t>
             </w:r>
+            <w:r>
+              <w:t>.</w:t>
+            </w:r>
           </w:p>
+          <w:p>
+            <w:r>
+              <w:t>В модели процесса литья:</w:t>
+            </w:r>
+          </w:p>
+          <w:p>
+            <w:r>
+              <w:t>- добавлено описание постановок задач</w:t>
+            </w:r>
+          </w:p>
+          <w:p/>
         </w:tc>
       </w:tr>
     </w:tbl>
@@ -1389,6 +1400,9 @@
         </w:rPr>
       </w:pPr>
       <w:r>
+        <w:fldChar w:fldCharType="end"/>
+      </w:r>
+      <w:r>
         <w:rPr>
           <w:caps/>
           <w:noProof/>
@@ -1421,10 +1435,180 @@
       </w:r>
     </w:p>
     <w:p>
-      <w:r>
-        <w:fldChar w:fldCharType="end"/>
-      </w:r>
-    </w:p>
+      <w:pPr>
+        <w:pStyle w:val="1"/>
+        <w:tabs>
+          <w:tab w:val="left" w:pos="660"/>
+        </w:tabs>
+        <w:rPr>
+          <w:rFonts w:asciiTheme="minorHAnsi" w:eastAsiaTheme="minorEastAsia" w:hAnsiTheme="minorHAnsi" w:cstheme="minorBidi"/>
+          <w:noProof/>
+          <w:sz w:val="22"/>
+          <w:szCs w:val="22"/>
+          <w:lang w:eastAsia="en-US"/>
+        </w:rPr>
+      </w:pPr>
+      <w:r>
+        <w:rPr>
+          <w:caps/>
+          <w:noProof/>
+        </w:rPr>
+        <w:t>2.3</w:t>
+      </w:r>
+      <w:r>
+        <w:rPr>
+          <w:caps/>
+          <w:noProof/>
+        </w:rPr>
+        <w:t>.</w:t>
+      </w:r>
+      <w:r>
+        <w:rPr>
+          <w:rFonts w:asciiTheme="minorHAnsi" w:eastAsiaTheme="minorEastAsia" w:hAnsiTheme="minorHAnsi" w:cstheme="minorBidi"/>
+          <w:noProof/>
+          <w:sz w:val="22"/>
+          <w:szCs w:val="22"/>
+          <w:lang w:eastAsia="en-US"/>
+        </w:rPr>
+        <w:tab/>
+      </w:r>
+      <w:r>
+        <w:rPr>
+          <w:caps/>
+          <w:noProof/>
+        </w:rPr>
+        <w:t>определение структуры «полной» ходки</w:t>
+      </w:r>
+      <w:r>
+        <w:rPr>
+          <w:noProof/>
+        </w:rPr>
+        <w:tab/>
+      </w:r>
+      <w:r>
+        <w:rPr>
+          <w:noProof/>
+        </w:rPr>
+        <w:t>11</w:t>
+      </w:r>
+    </w:p>
+    <w:p>
+      <w:pPr>
+        <w:pStyle w:val="1"/>
+        <w:tabs>
+          <w:tab w:val="left" w:pos="660"/>
+        </w:tabs>
+        <w:rPr>
+          <w:rFonts w:asciiTheme="minorHAnsi" w:eastAsiaTheme="minorEastAsia" w:hAnsiTheme="minorHAnsi" w:cstheme="minorBidi"/>
+          <w:noProof/>
+          <w:sz w:val="22"/>
+          <w:szCs w:val="22"/>
+          <w:lang w:eastAsia="en-US"/>
+        </w:rPr>
+      </w:pPr>
+      <w:r>
+        <w:rPr>
+          <w:caps/>
+          <w:noProof/>
+        </w:rPr>
+        <w:t>2.4</w:t>
+      </w:r>
+      <w:r>
+        <w:rPr>
+          <w:caps/>
+          <w:noProof/>
+        </w:rPr>
+        <w:t>.</w:t>
+      </w:r>
+      <w:r>
+        <w:rPr>
+          <w:rFonts w:asciiTheme="minorHAnsi" w:eastAsiaTheme="minorEastAsia" w:hAnsiTheme="minorHAnsi" w:cstheme="minorBidi"/>
+          <w:noProof/>
+          <w:sz w:val="22"/>
+          <w:szCs w:val="22"/>
+          <w:lang w:eastAsia="en-US"/>
+        </w:rPr>
+        <w:tab/>
+      </w:r>
+      <w:r>
+        <w:rPr>
+          <w:caps/>
+          <w:noProof/>
+        </w:rPr>
+        <w:t>задача о «кукушках»</w:t>
+      </w:r>
+      <w:r>
+        <w:rPr>
+          <w:noProof/>
+        </w:rPr>
+        <w:tab/>
+      </w:r>
+      <w:r>
+        <w:rPr>
+          <w:noProof/>
+        </w:rPr>
+        <w:t>11</w:t>
+      </w:r>
+    </w:p>
+    <w:p>
+      <w:pPr>
+        <w:pStyle w:val="1"/>
+        <w:tabs>
+          <w:tab w:val="left" w:pos="660"/>
+        </w:tabs>
+        <w:rPr>
+          <w:rFonts w:asciiTheme="minorHAnsi" w:eastAsiaTheme="minorEastAsia" w:hAnsiTheme="minorHAnsi" w:cstheme="minorBidi"/>
+          <w:noProof/>
+          <w:sz w:val="22"/>
+          <w:szCs w:val="22"/>
+          <w:lang w:eastAsia="en-US"/>
+        </w:rPr>
+      </w:pPr>
+      <w:r>
+        <w:rPr>
+          <w:caps/>
+          <w:noProof/>
+        </w:rPr>
+        <w:t>2.5</w:t>
+      </w:r>
+      <w:r>
+        <w:rPr>
+          <w:caps/>
+          <w:noProof/>
+        </w:rPr>
+        <w:t>.</w:t>
+      </w:r>
+      <w:r>
+        <w:rPr>
+          <w:rFonts w:asciiTheme="minorHAnsi" w:eastAsiaTheme="minorEastAsia" w:hAnsiTheme="minorHAnsi" w:cstheme="minorBidi"/>
+          <w:noProof/>
+          <w:sz w:val="22"/>
+          <w:szCs w:val="22"/>
+          <w:lang w:eastAsia="en-US"/>
+        </w:rPr>
+        <w:tab/>
+      </w:r>
+      <w:r>
+        <w:rPr>
+          <w:caps/>
+          <w:noProof/>
+        </w:rPr>
+        <w:t>блок-схемы процесса литья</w:t>
+      </w:r>
+      <w:r>
+        <w:rPr>
+          <w:noProof/>
+        </w:rPr>
+        <w:tab/>
+      </w:r>
+      <w:r>
+        <w:rPr>
+          <w:noProof/>
+        </w:rPr>
+        <w:t>12</w:t>
+      </w:r>
+    </w:p>
+    <w:p/>
     <w:p>
       <w:pPr>
         <w:spacing w:after="160" w:line="259" w:lineRule="auto"/>
@@ -13379,21 +13563,7 @@
             <w:rFonts w:ascii="Cambria Math" w:hAnsi="Cambria Math"/>
             <w:lang w:val="en-US"/>
           </w:rPr>
-          <m:t>tBlan</m:t>
-        </m:r>
-        <m:r>
-          <w:rPr>
-            <w:rFonts w:ascii="Cambria Math" w:hAnsi="Cambria Math"/>
-            <w:lang w:val="en-US"/>
-          </w:rPr>
-          <m:t>k</m:t>
-        </m:r>
-        <m:r>
-          <w:rPr>
-            <w:rFonts w:ascii="Cambria Math" w:hAnsi="Cambria Math"/>
-            <w:lang w:val="en-US"/>
-          </w:rPr>
-          <m:t>Max</m:t>
+          <m:t>tBlankMax</m:t>
         </m:r>
         <m:d>
           <m:dPr>
@@ -13468,21 +13638,7 @@
                     <w:rFonts w:ascii="Cambria Math" w:hAnsi="Cambria Math"/>
                     <w:lang w:val="en-US"/>
                   </w:rPr>
-                  <m:t>tBlan</m:t>
-                </m:r>
-                <m:r>
-                  <w:rPr>
-                    <w:rFonts w:ascii="Cambria Math" w:hAnsi="Cambria Math"/>
-                    <w:lang w:val="en-US"/>
-                  </w:rPr>
-                  <m:t>k</m:t>
-                </m:r>
-                <m:r>
-                  <w:rPr>
-                    <w:rFonts w:ascii="Cambria Math" w:hAnsi="Cambria Math"/>
-                    <w:lang w:val="en-US"/>
-                  </w:rPr>
-                  <m:t>Max</m:t>
+                  <m:t>tBlankMax</m:t>
                 </m:r>
                 <m:d>
                   <m:dPr>
@@ -13554,21 +13710,7 @@
                     <w:rFonts w:ascii="Cambria Math" w:hAnsi="Cambria Math"/>
                     <w:lang w:val="en-US"/>
                   </w:rPr>
-                  <m:t>tBlan</m:t>
-                </m:r>
-                <m:r>
-                  <w:rPr>
-                    <w:rFonts w:ascii="Cambria Math" w:hAnsi="Cambria Math"/>
-                    <w:lang w:val="en-US"/>
-                  </w:rPr>
-                  <m:t>k</m:t>
-                </m:r>
-                <m:r>
-                  <w:rPr>
-                    <w:rFonts w:ascii="Cambria Math" w:hAnsi="Cambria Math"/>
-                    <w:lang w:val="en-US"/>
-                  </w:rPr>
-                  <m:t>Max</m:t>
+                  <m:t>tBlankMax</m:t>
                 </m:r>
                 <m:d>
                   <m:dPr>
@@ -15727,8 +15869,10 @@
         <w:jc w:val="both"/>
         <w:rPr>
           <w:rFonts w:eastAsiaTheme="minorEastAsia"/>
-        </w:rPr>
-      </w:pPr>
+          <w:lang w:val="en-US"/>
+        </w:rPr>
+      </w:pPr>
+      <w:proofErr w:type="spellStart"/>
       <w:r>
         <w:rPr>
           <w:rFonts w:eastAsiaTheme="minorEastAsia"/>
@@ -15739,6 +15883,7 @@
       <w:r>
         <w:rPr>
           <w:rFonts w:eastAsiaTheme="minorEastAsia"/>
+          <w:lang w:val="en-US"/>
         </w:rPr>
         <w:t>.</w:t>
       </w:r>
@@ -15752,12 +15897,22 @@
       <w:r>
         <w:rPr>
           <w:rFonts w:eastAsiaTheme="minorEastAsia"/>
-        </w:rPr>
-        <w:t xml:space="preserve">. </w:t>
-      </w:r>
+          <w:lang w:val="en-US"/>
+        </w:rPr>
+        <w:t>.</w:t>
+      </w:r>
+      <w:proofErr w:type="spellEnd"/>
       <w:r>
         <w:rPr>
           <w:rFonts w:eastAsiaTheme="minorEastAsia"/>
+          <w:lang w:val="en-US"/>
+        </w:rPr>
+        <w:t xml:space="preserve"> </w:t>
+      </w:r>
+      <w:r>
+        <w:rPr>
+          <w:rFonts w:eastAsiaTheme="minorEastAsia"/>
+          <w:lang w:val="en-US"/>
         </w:rPr>
         <w:tab/>
       </w:r>
@@ -15768,6 +15923,7 @@
         <w:jc w:val="center"/>
         <w:rPr>
           <w:rFonts w:eastAsiaTheme="minorEastAsia"/>
+          <w:lang w:val="en-US"/>
         </w:rPr>
       </w:pPr>
       <m:oMath>
@@ -15805,6 +15961,7 @@
                 <m:r>
                   <w:rPr>
                     <w:rFonts w:ascii="Cambria Math" w:hAnsi="Cambria Math"/>
+                    <w:lang w:val="en-US"/>
                   </w:rPr>
                   <m:t>h</m:t>
                 </m:r>
@@ -15836,6 +15993,7 @@
                 <m:r>
                   <w:rPr>
                     <w:rFonts w:ascii="Cambria Math" w:hAnsi="Cambria Math"/>
+                    <w:lang w:val="en-US"/>
                   </w:rPr>
                   <m:t>≤</m:t>
                 </m:r>
@@ -15849,6 +16007,7 @@
                 <m:r>
                   <w:rPr>
                     <w:rFonts w:ascii="Cambria Math" w:hAnsi="Cambria Math"/>
+                    <w:lang w:val="en-US"/>
                   </w:rPr>
                   <m:t>h</m:t>
                 </m:r>
@@ -15865,6 +16024,7 @@
                   </m:rPr>
                   <w:rPr>
                     <w:rFonts w:ascii="Cambria Math" w:hAnsi="Cambria Math"/>
+                    <w:lang w:val="en-US"/>
                   </w:rPr>
                   <m:t>(</m:t>
                 </m:r>
@@ -15880,6 +16040,7 @@
                   </m:rPr>
                   <w:rPr>
                     <w:rFonts w:ascii="Cambria Math" w:hAnsi="Cambria Math"/>
+                    <w:lang w:val="en-US"/>
                   </w:rPr>
                   <m:t>)</m:t>
                 </m:r>
@@ -15931,6 +16092,7 @@
                 <m:r>
                   <w:rPr>
                     <w:rFonts w:ascii="Cambria Math" w:hAnsi="Cambria Math"/>
+                    <w:lang w:val="en-US"/>
                   </w:rPr>
                   <m:t>≤</m:t>
                 </m:r>
@@ -16016,6 +16178,7 @@
                   </m:rPr>
                   <w:rPr>
                     <w:rFonts w:ascii="Cambria Math" w:hAnsi="Cambria Math"/>
+                    <w:lang w:val="en-US"/>
                   </w:rPr>
                   <m:t>(</m:t>
                 </m:r>
@@ -16032,6 +16195,7 @@
                   </m:rPr>
                   <w:rPr>
                     <w:rFonts w:ascii="Cambria Math" w:hAnsi="Cambria Math"/>
+                    <w:lang w:val="en-US"/>
                   </w:rPr>
                   <m:t>)∈</m:t>
                 </m:r>
@@ -16048,6 +16212,7 @@
                   </m:rPr>
                   <w:rPr>
                     <w:rFonts w:ascii="Cambria Math" w:hAnsi="Cambria Math"/>
+                    <w:lang w:val="en-US"/>
                   </w:rPr>
                   <m:t>(</m:t>
                 </m:r>
@@ -16061,6 +16226,7 @@
                 <m:r>
                   <w:rPr>
                     <w:rFonts w:ascii="Cambria Math" w:hAnsi="Cambria Math"/>
+                    <w:lang w:val="en-US"/>
                   </w:rPr>
                   <m:t>(</m:t>
                 </m:r>
@@ -16074,6 +16240,7 @@
                 <m:r>
                   <w:rPr>
                     <w:rFonts w:ascii="Cambria Math" w:hAnsi="Cambria Math"/>
+                    <w:lang w:val="en-US"/>
                   </w:rPr>
                   <m:t>)</m:t>
                 </m:r>
@@ -16083,6 +16250,7 @@
                   </m:rPr>
                   <w:rPr>
                     <w:rFonts w:ascii="Cambria Math" w:hAnsi="Cambria Math"/>
+                    <w:lang w:val="en-US"/>
                   </w:rPr>
                   <m:t>)</m:t>
                 </m:r>
@@ -16094,6 +16262,7 @@
       <w:r>
         <w:rPr>
           <w:rFonts w:eastAsiaTheme="minorEastAsia"/>
+          <w:lang w:val="en-US"/>
         </w:rPr>
         <w:t>,</w:t>
       </w:r>
@@ -16325,8 +16494,6 @@
       <w:r>
         <w:t xml:space="preserve"> Тогда неизвестно, какая оснастка установлена. В этом случае можно не учитывать последнее ограничение вовсе, либо рассмотреть множество всех оснасток, подходящих для литейного агрегата:</w:t>
       </w:r>
-      <w:bookmarkStart w:id="0" w:name="_GoBack"/>
-      <w:bookmarkEnd w:id="0"/>
     </w:p>
     <w:p>
       <w:pPr>
@@ -16342,14 +16509,7 @@
               <w:rFonts w:ascii="Cambria Math" w:hAnsi="Cambria Math"/>
               <w:lang w:val="en-US"/>
             </w:rPr>
-            <m:t>nBlanks</m:t>
-          </m:r>
-          <m:r>
-            <w:rPr>
-              <w:rFonts w:ascii="Cambria Math" w:hAnsi="Cambria Math"/>
-              <w:lang w:val="en-US"/>
-            </w:rPr>
-            <m:t>(k)=</m:t>
+            <m:t>nBlanks(k)=</m:t>
           </m:r>
           <m:nary>
             <m:naryPr>
@@ -16493,14 +16653,784 @@
     </w:p>
     <w:p>
       <w:pPr>
+        <w:spacing w:after="160" w:line="259" w:lineRule="auto"/>
+        <w:rPr>
+          <w:b/>
+          <w:caps/>
+          <w:noProof/>
+          <w:sz w:val="28"/>
+          <w:szCs w:val="28"/>
+        </w:rPr>
+      </w:pPr>
+      <w:r>
+        <w:rPr>
+          <w:b/>
+          <w:caps/>
+          <w:noProof/>
+          <w:sz w:val="28"/>
+          <w:szCs w:val="28"/>
+        </w:rPr>
+        <w:br w:type="page"/>
+      </w:r>
+    </w:p>
+    <w:p>
+      <w:pPr>
+        <w:pStyle w:val="a5"/>
+        <w:numPr>
+          <w:ilvl w:val="1"/>
+          <w:numId w:val="6"/>
+        </w:numPr>
+        <w:spacing w:after="240"/>
+        <w:ind w:hanging="792"/>
+        <w:rPr>
+          <w:b/>
+          <w:caps/>
+          <w:noProof/>
+          <w:sz w:val="28"/>
+          <w:szCs w:val="28"/>
+        </w:rPr>
+      </w:pPr>
+      <w:r>
+        <w:rPr>
+          <w:b/>
+          <w:caps/>
+          <w:noProof/>
+          <w:sz w:val="28"/>
+          <w:szCs w:val="28"/>
+        </w:rPr>
+        <w:lastRenderedPageBreak/>
+        <w:t>блок-схемы</w:t>
+      </w:r>
+      <w:r>
+        <w:rPr>
+          <w:b/>
+          <w:caps/>
+          <w:noProof/>
+          <w:sz w:val="28"/>
+          <w:szCs w:val="28"/>
+        </w:rPr>
+        <w:t xml:space="preserve"> процесса литья</w:t>
+      </w:r>
+    </w:p>
+    <w:p>
+      <w:pPr>
         <w:spacing w:line="276" w:lineRule="auto"/>
         <w:ind w:firstLine="567"/>
         <w:jc w:val="both"/>
       </w:pPr>
     </w:p>
+    <w:p>
+      <w:pPr>
+        <w:spacing w:line="276" w:lineRule="auto"/>
+        <w:ind w:firstLine="567"/>
+        <w:jc w:val="both"/>
+      </w:pPr>
+    </w:p>
+    <w:p>
+      <w:pPr>
+        <w:spacing w:line="276" w:lineRule="auto"/>
+        <w:ind w:left="360"/>
+        <w:rPr>
+          <w:b/>
+        </w:rPr>
+      </w:pPr>
+      <w:r>
+        <w:rPr>
+          <w:b/>
+          <w:lang w:val="en-US"/>
+        </w:rPr>
+        <w:t>Scheme</w:t>
+      </w:r>
+      <w:r>
+        <w:rPr>
+          <w:b/>
+        </w:rPr>
+        <w:t xml:space="preserve"> 1</w:t>
+      </w:r>
+      <w:r>
+        <w:rPr>
+          <w:b/>
+        </w:rPr>
+        <w:t xml:space="preserve"> </w:t>
+      </w:r>
+    </w:p>
+    <w:p>
+      <w:pPr>
+        <w:spacing w:line="276" w:lineRule="auto"/>
+        <w:ind w:left="360"/>
+      </w:pPr>
+      <w:r>
+        <w:t xml:space="preserve">1 </w:t>
+      </w:r>
+      <w:proofErr w:type="spellStart"/>
+      <w:r>
+        <w:t>копильник</w:t>
+      </w:r>
+      <w:proofErr w:type="spellEnd"/>
+      <w:r>
+        <w:t xml:space="preserve">, 1 </w:t>
+      </w:r>
+      <w:proofErr w:type="spellStart"/>
+      <w:r>
+        <w:t>раздатка</w:t>
+      </w:r>
+      <w:proofErr w:type="spellEnd"/>
+      <w:r>
+        <w:t>, 1 фильтр тонкой очистки, 1 литейная машина (4 ЛА 3 ЛО КРАЗ АДВ)</w:t>
+      </w:r>
+    </w:p>
+    <w:p>
+      <w:pPr>
+        <w:pStyle w:val="a5"/>
+        <w:spacing w:line="276" w:lineRule="auto"/>
+        <w:ind w:left="720"/>
+        <w:jc w:val="center"/>
+      </w:pPr>
+      <w:r>
+        <w:object w:dxaOrig="7936" w:dyaOrig="1146" w14:anchorId="0CB6D80E">
+          <v:shapetype id="_x0000_t75" coordsize="21600,21600" o:spt="75" o:preferrelative="t" path="m@4@5l@4@11@9@11@9@5xe" filled="f" stroked="f">
+            <v:stroke joinstyle="miter"/>
+            <v:formulas>
+              <v:f eqn="if lineDrawn pixelLineWidth 0"/>
+              <v:f eqn="sum @0 1 0"/>
+              <v:f eqn="sum 0 0 @1"/>
+              <v:f eqn="prod @2 1 2"/>
+              <v:f eqn="prod @3 21600 pixelWidth"/>
+              <v:f eqn="prod @3 21600 pixelHeight"/>
+              <v:f eqn="sum @0 0 1"/>
+              <v:f eqn="prod @6 1 2"/>
+              <v:f eqn="prod @7 21600 pixelWidth"/>
+              <v:f eqn="sum @8 21600 0"/>
+              <v:f eqn="prod @7 21600 pixelHeight"/>
+              <v:f eqn="sum @10 21600 0"/>
+            </v:formulas>
+            <v:path o:extrusionok="f" gradientshapeok="t" o:connecttype="rect"/>
+            <o:lock v:ext="edit" aspectratio="t"/>
+          </v:shapetype>
+          <v:shape id="_x0000_i1025" type="#_x0000_t75" style="width:339pt;height:49.2pt" o:ole="">
+            <v:imagedata r:id="rId9" o:title=""/>
+          </v:shape>
+          <o:OLEObject Type="Embed" ProgID="Visio.Drawing.11" ShapeID="_x0000_i1025" DrawAspect="Content" ObjectID="_1449021140" r:id="rId10"/>
+        </w:object>
+      </w:r>
+    </w:p>
+    <w:p>
+      <w:pPr>
+        <w:spacing w:line="276" w:lineRule="auto"/>
+        <w:ind w:left="360"/>
+      </w:pPr>
+    </w:p>
+    <w:p>
+      <w:pPr>
+        <w:spacing w:line="276" w:lineRule="auto"/>
+        <w:ind w:left="360"/>
+        <w:rPr>
+          <w:b/>
+        </w:rPr>
+      </w:pPr>
+      <w:r>
+        <w:rPr>
+          <w:b/>
+          <w:lang w:val="en-US"/>
+        </w:rPr>
+        <w:t>Scheme</w:t>
+      </w:r>
+      <w:r>
+        <w:rPr>
+          <w:b/>
+        </w:rPr>
+        <w:t xml:space="preserve"> </w:t>
+      </w:r>
+      <w:r>
+        <w:rPr>
+          <w:b/>
+          <w:lang w:val="en-US"/>
+        </w:rPr>
+        <w:t>2</w:t>
+      </w:r>
+      <w:r>
+        <w:rPr>
+          <w:b/>
+        </w:rPr>
+        <w:t xml:space="preserve"> </w:t>
+      </w:r>
+    </w:p>
+    <w:p>
+      <w:pPr>
+        <w:spacing w:line="276" w:lineRule="auto"/>
+        <w:ind w:left="360"/>
+      </w:pPr>
+      <w:r>
+        <w:t xml:space="preserve">1 </w:t>
+      </w:r>
+      <w:proofErr w:type="spellStart"/>
+      <w:r>
+        <w:t>копильник</w:t>
+      </w:r>
+      <w:proofErr w:type="spellEnd"/>
+      <w:r>
+        <w:t xml:space="preserve">, 1 </w:t>
+      </w:r>
+      <w:proofErr w:type="spellStart"/>
+      <w:r>
+        <w:t>раздатка</w:t>
+      </w:r>
+      <w:proofErr w:type="spellEnd"/>
+      <w:r>
+        <w:t>, 1 литейная машина (количество 4 литейных агрегата на АДВ)</w:t>
+      </w:r>
+    </w:p>
+    <w:p>
+      <w:pPr>
+        <w:pStyle w:val="a5"/>
+        <w:spacing w:line="276" w:lineRule="auto"/>
+        <w:ind w:left="720"/>
+        <w:jc w:val="center"/>
+      </w:pPr>
+      <w:r>
+        <w:object w:dxaOrig="5764" w:dyaOrig="1147" w14:anchorId="5D8B43F6">
+          <v:shape id="_x0000_i1026" type="#_x0000_t75" style="width:244.2pt;height:49.2pt" o:ole="">
+            <v:imagedata r:id="rId11" o:title=""/>
+          </v:shape>
+          <o:OLEObject Type="Embed" ProgID="Visio.Drawing.11" ShapeID="_x0000_i1026" DrawAspect="Content" ObjectID="_1449021141" r:id="rId12"/>
+        </w:object>
+      </w:r>
+    </w:p>
+    <w:p>
+      <w:pPr>
+        <w:spacing w:line="276" w:lineRule="auto"/>
+        <w:ind w:firstLine="567"/>
+        <w:jc w:val="both"/>
+      </w:pPr>
+    </w:p>
+    <w:p>
+      <w:pPr>
+        <w:spacing w:line="276" w:lineRule="auto"/>
+        <w:jc w:val="both"/>
+      </w:pPr>
+      <w:r>
+        <w:rPr>
+          <w:noProof/>
+        </w:rPr>
+        <w:drawing>
+          <wp:inline distT="0" distB="0" distL="0" distR="0" wp14:anchorId="79F80621" wp14:editId="14D66AEA">
+            <wp:extent cx="6299835" cy="2451100"/>
+            <wp:effectExtent l="0" t="0" r="5715" b="6350"/>
+            <wp:docPr id="4" name="Рисунок 4"/>
+            <wp:cNvGraphicFramePr>
+              <a:graphicFrameLocks xmlns:a="http://schemas.openxmlformats.org/drawingml/2006/main" noChangeAspect="1"/>
+            </wp:cNvGraphicFramePr>
+            <a:graphic xmlns:a="http://schemas.openxmlformats.org/drawingml/2006/main">
+              <a:graphicData uri="http://schemas.openxmlformats.org/drawingml/2006/picture">
+                <pic:pic xmlns:pic="http://schemas.openxmlformats.org/drawingml/2006/picture">
+                  <pic:nvPicPr>
+                    <pic:cNvPr id="4" name="Scheme 1-2.bmp"/>
+                    <pic:cNvPicPr/>
+                  </pic:nvPicPr>
+                  <pic:blipFill>
+                    <a:blip r:embed="rId13">
+                      <a:extLst>
+                        <a:ext uri="{28A0092B-C50C-407E-A947-70E740481C1C}">
+                          <a14:useLocalDpi xmlns:a14="http://schemas.microsoft.com/office/drawing/2010/main" val="0"/>
+                        </a:ext>
+                      </a:extLst>
+                    </a:blip>
+                    <a:stretch>
+                      <a:fillRect/>
+                    </a:stretch>
+                  </pic:blipFill>
+                  <pic:spPr>
+                    <a:xfrm>
+                      <a:off x="0" y="0"/>
+                      <a:ext cx="6299835" cy="2451100"/>
+                    </a:xfrm>
+                    <a:prstGeom prst="rect">
+                      <a:avLst/>
+                    </a:prstGeom>
+                  </pic:spPr>
+                </pic:pic>
+              </a:graphicData>
+            </a:graphic>
+          </wp:inline>
+        </w:drawing>
+      </w:r>
+    </w:p>
+    <w:p>
+      <w:pPr>
+        <w:spacing w:line="276" w:lineRule="auto"/>
+        <w:ind w:firstLine="567"/>
+        <w:jc w:val="both"/>
+      </w:pPr>
+    </w:p>
+    <w:p>
+      <w:pPr>
+        <w:spacing w:line="276" w:lineRule="auto"/>
+      </w:pPr>
+      <w:r>
+        <w:br w:type="page"/>
+      </w:r>
+    </w:p>
+    <w:p>
+      <w:pPr>
+        <w:spacing w:line="276" w:lineRule="auto"/>
+        <w:ind w:left="360"/>
+        <w:rPr>
+          <w:b/>
+        </w:rPr>
+      </w:pPr>
+      <w:r>
+        <w:rPr>
+          <w:b/>
+          <w:lang w:val="en-US"/>
+        </w:rPr>
+        <w:lastRenderedPageBreak/>
+        <w:t>Scheme</w:t>
+      </w:r>
+      <w:r>
+        <w:rPr>
+          <w:b/>
+        </w:rPr>
+        <w:t xml:space="preserve"> </w:t>
+      </w:r>
+      <w:r>
+        <w:rPr>
+          <w:b/>
+          <w:lang w:val="en-US"/>
+        </w:rPr>
+        <w:t>3</w:t>
+      </w:r>
+      <w:r>
+        <w:rPr>
+          <w:b/>
+        </w:rPr>
+        <w:t xml:space="preserve"> </w:t>
+      </w:r>
+    </w:p>
+    <w:p>
+      <w:pPr>
+        <w:spacing w:line="276" w:lineRule="auto"/>
+        <w:ind w:left="360"/>
+      </w:pPr>
+      <w:r>
+        <w:t xml:space="preserve">1 </w:t>
+      </w:r>
+      <w:proofErr w:type="spellStart"/>
+      <w:r>
+        <w:t>копильник</w:t>
+      </w:r>
+      <w:proofErr w:type="spellEnd"/>
+      <w:r>
+        <w:t>, 2 литейных машины (количество 7 ЛА на АДВ)</w:t>
+      </w:r>
+    </w:p>
+    <w:p>
+      <w:pPr>
+        <w:spacing w:line="276" w:lineRule="auto"/>
+        <w:ind w:left="708"/>
+        <w:jc w:val="center"/>
+      </w:pPr>
+      <w:r>
+        <w:object w:dxaOrig="3673" w:dyaOrig="3053" w14:anchorId="7C528EE6">
+          <v:shape id="_x0000_i1027" type="#_x0000_t75" style="width:129.6pt;height:108pt" o:ole="">
+            <v:imagedata r:id="rId14" o:title=""/>
+          </v:shape>
+          <o:OLEObject Type="Embed" ProgID="Visio.Drawing.11" ShapeID="_x0000_i1027" DrawAspect="Content" ObjectID="_1449021142" r:id="rId15"/>
+        </w:object>
+      </w:r>
+    </w:p>
+    <w:p>
+      <w:pPr>
+        <w:spacing w:line="276" w:lineRule="auto"/>
+        <w:ind w:left="708"/>
+        <w:jc w:val="center"/>
+      </w:pPr>
+    </w:p>
+    <w:p>
+      <w:pPr>
+        <w:spacing w:line="276" w:lineRule="auto"/>
+        <w:jc w:val="center"/>
+      </w:pPr>
+      <w:r>
+        <w:rPr>
+          <w:noProof/>
+        </w:rPr>
+        <w:drawing>
+          <wp:inline distT="0" distB="0" distL="0" distR="0" wp14:anchorId="6C6E491D" wp14:editId="15CF7F53">
+            <wp:extent cx="4849060" cy="3124200"/>
+            <wp:effectExtent l="0" t="0" r="8890" b="0"/>
+            <wp:docPr id="6" name="Рисунок 6"/>
+            <wp:cNvGraphicFramePr>
+              <a:graphicFrameLocks xmlns:a="http://schemas.openxmlformats.org/drawingml/2006/main" noChangeAspect="1"/>
+            </wp:cNvGraphicFramePr>
+            <a:graphic xmlns:a="http://schemas.openxmlformats.org/drawingml/2006/main">
+              <a:graphicData uri="http://schemas.openxmlformats.org/drawingml/2006/picture">
+                <pic:pic xmlns:pic="http://schemas.openxmlformats.org/drawingml/2006/picture">
+                  <pic:nvPicPr>
+                    <pic:cNvPr id="6" name="Scheme 3.bmp"/>
+                    <pic:cNvPicPr/>
+                  </pic:nvPicPr>
+                  <pic:blipFill>
+                    <a:blip r:embed="rId16">
+                      <a:extLst>
+                        <a:ext uri="{28A0092B-C50C-407E-A947-70E740481C1C}">
+                          <a14:useLocalDpi xmlns:a14="http://schemas.microsoft.com/office/drawing/2010/main" val="0"/>
+                        </a:ext>
+                      </a:extLst>
+                    </a:blip>
+                    <a:stretch>
+                      <a:fillRect/>
+                    </a:stretch>
+                  </pic:blipFill>
+                  <pic:spPr>
+                    <a:xfrm>
+                      <a:off x="0" y="0"/>
+                      <a:ext cx="4906743" cy="3161365"/>
+                    </a:xfrm>
+                    <a:prstGeom prst="rect">
+                      <a:avLst/>
+                    </a:prstGeom>
+                  </pic:spPr>
+                </pic:pic>
+              </a:graphicData>
+            </a:graphic>
+          </wp:inline>
+        </w:drawing>
+      </w:r>
+    </w:p>
+    <w:p>
+      <w:pPr>
+        <w:spacing w:line="276" w:lineRule="auto"/>
+        <w:ind w:left="708"/>
+        <w:jc w:val="center"/>
+      </w:pPr>
+    </w:p>
+    <w:p>
+      <w:pPr>
+        <w:spacing w:line="276" w:lineRule="auto"/>
+        <w:ind w:left="360"/>
+        <w:rPr>
+          <w:b/>
+        </w:rPr>
+      </w:pPr>
+      <w:r>
+        <w:rPr>
+          <w:b/>
+          <w:lang w:val="en-US"/>
+        </w:rPr>
+        <w:t>Scheme</w:t>
+      </w:r>
+      <w:r>
+        <w:rPr>
+          <w:b/>
+        </w:rPr>
+        <w:t xml:space="preserve"> </w:t>
+      </w:r>
+      <w:r>
+        <w:rPr>
+          <w:b/>
+          <w:lang w:val="en-US"/>
+        </w:rPr>
+        <w:t>4</w:t>
+      </w:r>
+      <w:r>
+        <w:rPr>
+          <w:b/>
+        </w:rPr>
+        <w:t xml:space="preserve"> </w:t>
+      </w:r>
+    </w:p>
+    <w:p>
+      <w:pPr>
+        <w:spacing w:line="276" w:lineRule="auto"/>
+        <w:ind w:left="360"/>
+      </w:pPr>
+      <w:r>
+        <w:t xml:space="preserve">1 </w:t>
+      </w:r>
+      <w:proofErr w:type="spellStart"/>
+      <w:r>
+        <w:t>копильник</w:t>
+      </w:r>
+      <w:proofErr w:type="spellEnd"/>
+      <w:r>
+        <w:t>, 1 литейная машина (количество 3 ЛА на АДВ)</w:t>
+      </w:r>
+    </w:p>
+    <w:p>
+      <w:pPr>
+        <w:spacing w:line="276" w:lineRule="auto"/>
+        <w:ind w:left="708"/>
+        <w:jc w:val="center"/>
+      </w:pPr>
+      <w:r>
+        <w:object w:dxaOrig="3457" w:dyaOrig="1147" w14:anchorId="093257CC">
+          <v:shape id="_x0000_i1028" type="#_x0000_t75" style="width:147.6pt;height:49.8pt" o:ole="">
+            <v:imagedata r:id="rId17" o:title=""/>
+          </v:shape>
+          <o:OLEObject Type="Embed" ProgID="Visio.Drawing.11" ShapeID="_x0000_i1028" DrawAspect="Content" ObjectID="_1449021143" r:id="rId18"/>
+        </w:object>
+      </w:r>
+    </w:p>
+    <w:p>
+      <w:pPr>
+        <w:spacing w:line="276" w:lineRule="auto"/>
+        <w:ind w:firstLine="567"/>
+        <w:jc w:val="both"/>
+      </w:pPr>
+      <w:r>
+        <w:t>Указана промывка как отдельная операция:</w:t>
+      </w:r>
+    </w:p>
+    <w:p>
+      <w:pPr>
+        <w:spacing w:line="276" w:lineRule="auto"/>
+        <w:jc w:val="center"/>
+      </w:pPr>
+      <w:r>
+        <w:rPr>
+          <w:noProof/>
+        </w:rPr>
+        <w:drawing>
+          <wp:inline distT="0" distB="0" distL="0" distR="0" wp14:anchorId="3C37AA4F" wp14:editId="78C82168">
+            <wp:extent cx="4305300" cy="2723956"/>
+            <wp:effectExtent l="0" t="0" r="0" b="635"/>
+            <wp:docPr id="5" name="Рисунок 5"/>
+            <wp:cNvGraphicFramePr>
+              <a:graphicFrameLocks xmlns:a="http://schemas.openxmlformats.org/drawingml/2006/main" noChangeAspect="1"/>
+            </wp:cNvGraphicFramePr>
+            <a:graphic xmlns:a="http://schemas.openxmlformats.org/drawingml/2006/main">
+              <a:graphicData uri="http://schemas.openxmlformats.org/drawingml/2006/picture">
+                <pic:pic xmlns:pic="http://schemas.openxmlformats.org/drawingml/2006/picture">
+                  <pic:nvPicPr>
+                    <pic:cNvPr id="5" name="Scheme 4 (+wash).bmp"/>
+                    <pic:cNvPicPr/>
+                  </pic:nvPicPr>
+                  <pic:blipFill>
+                    <a:blip r:embed="rId19">
+                      <a:extLst>
+                        <a:ext uri="{28A0092B-C50C-407E-A947-70E740481C1C}">
+                          <a14:useLocalDpi xmlns:a14="http://schemas.microsoft.com/office/drawing/2010/main" val="0"/>
+                        </a:ext>
+                      </a:extLst>
+                    </a:blip>
+                    <a:stretch>
+                      <a:fillRect/>
+                    </a:stretch>
+                  </pic:blipFill>
+                  <pic:spPr>
+                    <a:xfrm>
+                      <a:off x="0" y="0"/>
+                      <a:ext cx="4333754" cy="2741959"/>
+                    </a:xfrm>
+                    <a:prstGeom prst="rect">
+                      <a:avLst/>
+                    </a:prstGeom>
+                  </pic:spPr>
+                </pic:pic>
+              </a:graphicData>
+            </a:graphic>
+          </wp:inline>
+        </w:drawing>
+      </w:r>
+    </w:p>
+    <w:p>
+      <w:pPr>
+        <w:spacing w:line="276" w:lineRule="auto"/>
+        <w:jc w:val="center"/>
+      </w:pPr>
+    </w:p>
+    <w:p>
+      <w:pPr>
+        <w:spacing w:line="276" w:lineRule="auto"/>
+        <w:ind w:left="360"/>
+        <w:rPr>
+          <w:b/>
+        </w:rPr>
+      </w:pPr>
+      <w:r>
+        <w:rPr>
+          <w:b/>
+          <w:lang w:val="en-US"/>
+        </w:rPr>
+        <w:lastRenderedPageBreak/>
+        <w:t>Scheme</w:t>
+      </w:r>
+      <w:r>
+        <w:rPr>
+          <w:b/>
+        </w:rPr>
+        <w:t xml:space="preserve"> </w:t>
+      </w:r>
+      <w:r>
+        <w:rPr>
+          <w:b/>
+        </w:rPr>
+        <w:t>5</w:t>
+      </w:r>
+      <w:r>
+        <w:rPr>
+          <w:b/>
+        </w:rPr>
+        <w:t xml:space="preserve"> </w:t>
+      </w:r>
+    </w:p>
+    <w:p>
+      <w:pPr>
+        <w:spacing w:after="200" w:line="276" w:lineRule="auto"/>
+        <w:ind w:left="360"/>
+      </w:pPr>
+      <w:r>
+        <w:t xml:space="preserve">2 </w:t>
+      </w:r>
+      <w:proofErr w:type="spellStart"/>
+      <w:r>
+        <w:t>копильника</w:t>
+      </w:r>
+      <w:proofErr w:type="spellEnd"/>
+      <w:r>
+        <w:t>, 1 литейная машина (количество 10 ЛА на АДВ)</w:t>
+      </w:r>
+    </w:p>
+    <w:p>
+      <w:pPr>
+        <w:pStyle w:val="a5"/>
+        <w:spacing w:after="200" w:line="276" w:lineRule="auto"/>
+        <w:ind w:left="720"/>
+        <w:jc w:val="center"/>
+      </w:pPr>
+      <w:r>
+        <w:object w:dxaOrig="3421" w:dyaOrig="2975" w14:anchorId="1B425BEA">
+          <v:shape id="_x0000_i1029" type="#_x0000_t75" style="width:133.2pt;height:116.4pt" o:ole="">
+            <v:imagedata r:id="rId20" o:title=""/>
+          </v:shape>
+          <o:OLEObject Type="Embed" ProgID="Visio.Drawing.11" ShapeID="_x0000_i1029" DrawAspect="Content" ObjectID="_1449021144" r:id="rId21"/>
+        </w:object>
+      </w:r>
+    </w:p>
+    <w:p>
+      <w:pPr>
+        <w:spacing w:line="276" w:lineRule="auto"/>
+        <w:ind w:left="360"/>
+        <w:rPr>
+          <w:b/>
+        </w:rPr>
+      </w:pPr>
+      <w:r>
+        <w:rPr>
+          <w:b/>
+          <w:lang w:val="en-US"/>
+        </w:rPr>
+        <w:t>Scheme</w:t>
+      </w:r>
+      <w:r>
+        <w:rPr>
+          <w:b/>
+        </w:rPr>
+        <w:t xml:space="preserve"> </w:t>
+      </w:r>
+      <w:r>
+        <w:rPr>
+          <w:b/>
+        </w:rPr>
+        <w:t>6</w:t>
+      </w:r>
+      <w:r>
+        <w:rPr>
+          <w:b/>
+        </w:rPr>
+        <w:t xml:space="preserve"> </w:t>
+      </w:r>
+    </w:p>
+    <w:p>
+      <w:pPr>
+        <w:spacing w:after="200" w:line="276" w:lineRule="auto"/>
+        <w:ind w:left="360"/>
+      </w:pPr>
+      <w:r>
+        <w:t xml:space="preserve">2 </w:t>
+      </w:r>
+      <w:proofErr w:type="spellStart"/>
+      <w:r>
+        <w:t>копильника</w:t>
+      </w:r>
+      <w:proofErr w:type="spellEnd"/>
+      <w:r>
+        <w:t>, 1 фильтр тонкой очистки, 1 литейная машина (количество 4 ЛА на АДВ)</w:t>
+      </w:r>
+    </w:p>
+    <w:p>
+      <w:pPr>
+        <w:pStyle w:val="a5"/>
+        <w:spacing w:after="200" w:line="276" w:lineRule="auto"/>
+        <w:ind w:left="720"/>
+        <w:jc w:val="center"/>
+      </w:pPr>
+      <w:r>
+        <w:object w:dxaOrig="5795" w:dyaOrig="2975" w14:anchorId="5BCCD5E1">
+          <v:shape id="_x0000_i1030" type="#_x0000_t75" style="width:218.4pt;height:112.8pt" o:ole="">
+            <v:imagedata r:id="rId22" o:title=""/>
+          </v:shape>
+          <o:OLEObject Type="Embed" ProgID="Visio.Drawing.11" ShapeID="_x0000_i1030" DrawAspect="Content" ObjectID="_1449021145" r:id="rId23"/>
+        </w:object>
+      </w:r>
+      <w:bookmarkStart w:id="0" w:name="_GoBack"/>
+      <w:bookmarkEnd w:id="0"/>
+    </w:p>
+    <w:p>
+      <w:pPr>
+        <w:spacing w:line="276" w:lineRule="auto"/>
+        <w:jc w:val="center"/>
+      </w:pPr>
+      <w:r>
+        <w:rPr>
+          <w:noProof/>
+        </w:rPr>
+        <w:drawing>
+          <wp:inline distT="0" distB="0" distL="0" distR="0" wp14:anchorId="0AE6088A" wp14:editId="39CC5492">
+            <wp:extent cx="6299835" cy="2861945"/>
+            <wp:effectExtent l="0" t="0" r="5715" b="0"/>
+            <wp:docPr id="8" name="Рисунок 8"/>
+            <wp:cNvGraphicFramePr>
+              <a:graphicFrameLocks xmlns:a="http://schemas.openxmlformats.org/drawingml/2006/main" noChangeAspect="1"/>
+            </wp:cNvGraphicFramePr>
+            <a:graphic xmlns:a="http://schemas.openxmlformats.org/drawingml/2006/main">
+              <a:graphicData uri="http://schemas.openxmlformats.org/drawingml/2006/picture">
+                <pic:pic xmlns:pic="http://schemas.openxmlformats.org/drawingml/2006/picture">
+                  <pic:nvPicPr>
+                    <pic:cNvPr id="8" name="Scheme 5-6.bmp"/>
+                    <pic:cNvPicPr/>
+                  </pic:nvPicPr>
+                  <pic:blipFill>
+                    <a:blip r:embed="rId24">
+                      <a:extLst>
+                        <a:ext uri="{28A0092B-C50C-407E-A947-70E740481C1C}">
+                          <a14:useLocalDpi xmlns:a14="http://schemas.microsoft.com/office/drawing/2010/main" val="0"/>
+                        </a:ext>
+                      </a:extLst>
+                    </a:blip>
+                    <a:stretch>
+                      <a:fillRect/>
+                    </a:stretch>
+                  </pic:blipFill>
+                  <pic:spPr>
+                    <a:xfrm>
+                      <a:off x="0" y="0"/>
+                      <a:ext cx="6299835" cy="2861945"/>
+                    </a:xfrm>
+                    <a:prstGeom prst="rect">
+                      <a:avLst/>
+                    </a:prstGeom>
+                  </pic:spPr>
+                </pic:pic>
+              </a:graphicData>
+            </a:graphic>
+          </wp:inline>
+        </w:drawing>
+      </w:r>
+    </w:p>
     <w:sectPr>
-      <w:headerReference w:type="default" r:id="rId9"/>
-      <w:footerReference w:type="default" r:id="rId10"/>
+      <w:headerReference w:type="default" r:id="rId25"/>
+      <w:footerReference w:type="default" r:id="rId26"/>
       <w:pgSz w:w="11906" w:h="16838"/>
       <w:pgMar w:top="851" w:right="851" w:bottom="851" w:left="1134" w:header="283" w:footer="397" w:gutter="0"/>
       <w:cols w:space="708"/>
@@ -16559,7 +17489,7 @@
           <w:rPr>
             <w:noProof/>
           </w:rPr>
-          <w:t>10</w:t>
+          <w:t>14</w:t>
         </w:r>
         <w:r>
           <w:fldChar w:fldCharType="end"/>
@@ -16737,6 +17667,95 @@
     </w:lvl>
   </w:abstractNum>
   <w:abstractNum w:abstractNumId="1">
+    <w:nsid w:val="02646EDC"/>
+    <w:multiLevelType w:val="hybridMultilevel"/>
+    <w:tmpl w:val="7A98823A"/>
+    <w:lvl w:ilvl="0" w:tplc="8EF60DC4">
+      <w:start w:val="1"/>
+      <w:numFmt w:val="decimal"/>
+      <w:lvlText w:val="%1."/>
+      <w:lvlJc w:val="left"/>
+      <w:pPr>
+        <w:ind w:left="720" w:hanging="360"/>
+      </w:pPr>
+      <w:rPr>
+        <w:rFonts w:eastAsiaTheme="minorEastAsia" w:hint="default"/>
+      </w:rPr>
+    </w:lvl>
+    <w:lvl w:ilvl="1" w:tplc="04090019" w:tentative="1">
+      <w:start w:val="1"/>
+      <w:numFmt w:val="lowerLetter"/>
+      <w:lvlText w:val="%2."/>
+      <w:lvlJc w:val="left"/>
+      <w:pPr>
+        <w:ind w:left="1440" w:hanging="360"/>
+      </w:pPr>
+    </w:lvl>
+    <w:lvl w:ilvl="2" w:tplc="0409001B" w:tentative="1">
+      <w:start w:val="1"/>
+      <w:numFmt w:val="lowerRoman"/>
+      <w:lvlText w:val="%3."/>
+      <w:lvlJc w:val="right"/>
+      <w:pPr>
+        <w:ind w:left="2160" w:hanging="180"/>
+      </w:pPr>
+    </w:lvl>
+    <w:lvl w:ilvl="3" w:tplc="0409000F" w:tentative="1">
+      <w:start w:val="1"/>
+      <w:numFmt w:val="decimal"/>
+      <w:lvlText w:val="%4."/>
+      <w:lvlJc w:val="left"/>
+      <w:pPr>
+        <w:ind w:left="2880" w:hanging="360"/>
+      </w:pPr>
+    </w:lvl>
+    <w:lvl w:ilvl="4" w:tplc="04090019" w:tentative="1">
+      <w:start w:val="1"/>
+      <w:numFmt w:val="lowerLetter"/>
+      <w:lvlText w:val="%5."/>
+      <w:lvlJc w:val="left"/>
+      <w:pPr>
+        <w:ind w:left="3600" w:hanging="360"/>
+      </w:pPr>
+    </w:lvl>
+    <w:lvl w:ilvl="5" w:tplc="0409001B" w:tentative="1">
+      <w:start w:val="1"/>
+      <w:numFmt w:val="lowerRoman"/>
+      <w:lvlText w:val="%6."/>
+      <w:lvlJc w:val="right"/>
+      <w:pPr>
+        <w:ind w:left="4320" w:hanging="180"/>
+      </w:pPr>
+    </w:lvl>
+    <w:lvl w:ilvl="6" w:tplc="0409000F" w:tentative="1">
+      <w:start w:val="1"/>
+      <w:numFmt w:val="decimal"/>
+      <w:lvlText w:val="%7."/>
+      <w:lvlJc w:val="left"/>
+      <w:pPr>
+        <w:ind w:left="5040" w:hanging="360"/>
+      </w:pPr>
+    </w:lvl>
+    <w:lvl w:ilvl="7" w:tplc="04090019" w:tentative="1">
+      <w:start w:val="1"/>
+      <w:numFmt w:val="lowerLetter"/>
+      <w:lvlText w:val="%8."/>
+      <w:lvlJc w:val="left"/>
+      <w:pPr>
+        <w:ind w:left="5760" w:hanging="360"/>
+      </w:pPr>
+    </w:lvl>
+    <w:lvl w:ilvl="8" w:tplc="0409001B" w:tentative="1">
+      <w:start w:val="1"/>
+      <w:numFmt w:val="lowerRoman"/>
+      <w:lvlText w:val="%9."/>
+      <w:lvlJc w:val="right"/>
+      <w:pPr>
+        <w:ind w:left="6480" w:hanging="180"/>
+      </w:pPr>
+    </w:lvl>
+  </w:abstractNum>
+  <w:abstractNum w:abstractNumId="2">
     <w:nsid w:val="0AB62A20"/>
     <w:multiLevelType w:val="hybridMultilevel"/>
     <w:tmpl w:val="91BC7A30"/>
@@ -16825,7 +17844,7 @@
       </w:pPr>
     </w:lvl>
   </w:abstractNum>
-  <w:abstractNum w:abstractNumId="2">
+  <w:abstractNum w:abstractNumId="3">
     <w:nsid w:val="14C910F1"/>
     <w:multiLevelType w:val="hybridMultilevel"/>
     <w:tmpl w:val="A5F8AE12"/>
@@ -16914,7 +17933,7 @@
       </w:pPr>
     </w:lvl>
   </w:abstractNum>
-  <w:abstractNum w:abstractNumId="3">
+  <w:abstractNum w:abstractNumId="4">
     <w:nsid w:val="25167F42"/>
     <w:multiLevelType w:val="hybridMultilevel"/>
     <w:tmpl w:val="8F0A1DE6"/>
@@ -17027,7 +18046,96 @@
       </w:rPr>
     </w:lvl>
   </w:abstractNum>
-  <w:abstractNum w:abstractNumId="4">
+  <w:abstractNum w:abstractNumId="5">
+    <w:nsid w:val="32651AC7"/>
+    <w:multiLevelType w:val="hybridMultilevel"/>
+    <w:tmpl w:val="7A98823A"/>
+    <w:lvl w:ilvl="0" w:tplc="8EF60DC4">
+      <w:start w:val="1"/>
+      <w:numFmt w:val="decimal"/>
+      <w:lvlText w:val="%1."/>
+      <w:lvlJc w:val="left"/>
+      <w:pPr>
+        <w:ind w:left="720" w:hanging="360"/>
+      </w:pPr>
+      <w:rPr>
+        <w:rFonts w:eastAsiaTheme="minorEastAsia" w:hint="default"/>
+      </w:rPr>
+    </w:lvl>
+    <w:lvl w:ilvl="1" w:tplc="04090019" w:tentative="1">
+      <w:start w:val="1"/>
+      <w:numFmt w:val="lowerLetter"/>
+      <w:lvlText w:val="%2."/>
+      <w:lvlJc w:val="left"/>
+      <w:pPr>
+        <w:ind w:left="1440" w:hanging="360"/>
+      </w:pPr>
+    </w:lvl>
+    <w:lvl w:ilvl="2" w:tplc="0409001B" w:tentative="1">
+      <w:start w:val="1"/>
+      <w:numFmt w:val="lowerRoman"/>
+      <w:lvlText w:val="%3."/>
+      <w:lvlJc w:val="right"/>
+      <w:pPr>
+        <w:ind w:left="2160" w:hanging="180"/>
+      </w:pPr>
+    </w:lvl>
+    <w:lvl w:ilvl="3" w:tplc="0409000F" w:tentative="1">
+      <w:start w:val="1"/>
+      <w:numFmt w:val="decimal"/>
+      <w:lvlText w:val="%4."/>
+      <w:lvlJc w:val="left"/>
+      <w:pPr>
+        <w:ind w:left="2880" w:hanging="360"/>
+      </w:pPr>
+    </w:lvl>
+    <w:lvl w:ilvl="4" w:tplc="04090019" w:tentative="1">
+      <w:start w:val="1"/>
+      <w:numFmt w:val="lowerLetter"/>
+      <w:lvlText w:val="%5."/>
+      <w:lvlJc w:val="left"/>
+      <w:pPr>
+        <w:ind w:left="3600" w:hanging="360"/>
+      </w:pPr>
+    </w:lvl>
+    <w:lvl w:ilvl="5" w:tplc="0409001B" w:tentative="1">
+      <w:start w:val="1"/>
+      <w:numFmt w:val="lowerRoman"/>
+      <w:lvlText w:val="%6."/>
+      <w:lvlJc w:val="right"/>
+      <w:pPr>
+        <w:ind w:left="4320" w:hanging="180"/>
+      </w:pPr>
+    </w:lvl>
+    <w:lvl w:ilvl="6" w:tplc="0409000F" w:tentative="1">
+      <w:start w:val="1"/>
+      <w:numFmt w:val="decimal"/>
+      <w:lvlText w:val="%7."/>
+      <w:lvlJc w:val="left"/>
+      <w:pPr>
+        <w:ind w:left="5040" w:hanging="360"/>
+      </w:pPr>
+    </w:lvl>
+    <w:lvl w:ilvl="7" w:tplc="04090019" w:tentative="1">
+      <w:start w:val="1"/>
+      <w:numFmt w:val="lowerLetter"/>
+      <w:lvlText w:val="%8."/>
+      <w:lvlJc w:val="left"/>
+      <w:pPr>
+        <w:ind w:left="5760" w:hanging="360"/>
+      </w:pPr>
+    </w:lvl>
+    <w:lvl w:ilvl="8" w:tplc="0409001B" w:tentative="1">
+      <w:start w:val="1"/>
+      <w:numFmt w:val="lowerRoman"/>
+      <w:lvlText w:val="%9."/>
+      <w:lvlJc w:val="right"/>
+      <w:pPr>
+        <w:ind w:left="6480" w:hanging="180"/>
+      </w:pPr>
+    </w:lvl>
+  </w:abstractNum>
+  <w:abstractNum w:abstractNumId="6">
     <w:nsid w:val="37323A4A"/>
     <w:multiLevelType w:val="hybridMultilevel"/>
     <w:tmpl w:val="79289922"/>
@@ -17116,7 +18224,7 @@
       </w:pPr>
     </w:lvl>
   </w:abstractNum>
-  <w:abstractNum w:abstractNumId="5">
+  <w:abstractNum w:abstractNumId="7">
     <w:nsid w:val="3FF97B08"/>
     <w:multiLevelType w:val="hybridMultilevel"/>
     <w:tmpl w:val="AEC2C39C"/>
@@ -17229,7 +18337,7 @@
       </w:rPr>
     </w:lvl>
   </w:abstractNum>
-  <w:abstractNum w:abstractNumId="6">
+  <w:abstractNum w:abstractNumId="8">
     <w:nsid w:val="481B028A"/>
     <w:multiLevelType w:val="multilevel"/>
     <w:tmpl w:val="0419001F"/>
@@ -17315,7 +18423,7 @@
       </w:pPr>
     </w:lvl>
   </w:abstractNum>
-  <w:abstractNum w:abstractNumId="7">
+  <w:abstractNum w:abstractNumId="9">
     <w:nsid w:val="6B2666A2"/>
     <w:multiLevelType w:val="multilevel"/>
     <w:tmpl w:val="0419001F"/>
@@ -17404,7 +18512,7 @@
       </w:pPr>
     </w:lvl>
   </w:abstractNum>
-  <w:abstractNum w:abstractNumId="8">
+  <w:abstractNum w:abstractNumId="10">
     <w:nsid w:val="73154C7F"/>
     <w:multiLevelType w:val="multilevel"/>
     <w:tmpl w:val="0419001F"/>
@@ -17493,7 +18601,7 @@
       </w:pPr>
     </w:lvl>
   </w:abstractNum>
-  <w:abstractNum w:abstractNumId="9">
+  <w:abstractNum w:abstractNumId="11">
     <w:nsid w:val="7392024A"/>
     <w:multiLevelType w:val="multilevel"/>
     <w:tmpl w:val="0419001F"/>
@@ -17580,34 +18688,40 @@
     </w:lvl>
   </w:abstractNum>
   <w:num w:numId="1">
+    <w:abstractNumId w:val="9"/>
+  </w:num>
+  <w:num w:numId="2">
     <w:abstractNumId w:val="7"/>
   </w:num>
-  <w:num w:numId="2">
-    <w:abstractNumId w:val="5"/>
+  <w:num w:numId="3">
+    <w:abstractNumId w:val="3"/>
   </w:num>
-  <w:num w:numId="3">
+  <w:num w:numId="4">
     <w:abstractNumId w:val="2"/>
   </w:num>
-  <w:num w:numId="4">
-    <w:abstractNumId w:val="1"/>
+  <w:num w:numId="5">
+    <w:abstractNumId w:val="6"/>
   </w:num>
-  <w:num w:numId="5">
+  <w:num w:numId="6">
+    <w:abstractNumId w:val="10"/>
+  </w:num>
+  <w:num w:numId="7">
     <w:abstractNumId w:val="4"/>
   </w:num>
-  <w:num w:numId="6">
+  <w:num w:numId="8">
     <w:abstractNumId w:val="8"/>
   </w:num>
-  <w:num w:numId="7">
-    <w:abstractNumId w:val="3"/>
-  </w:num>
-  <w:num w:numId="8">
-    <w:abstractNumId w:val="6"/>
-  </w:num>
   <w:num w:numId="9">
-    <w:abstractNumId w:val="9"/>
+    <w:abstractNumId w:val="11"/>
   </w:num>
   <w:num w:numId="10">
     <w:abstractNumId w:val="0"/>
+  </w:num>
+  <w:num w:numId="11">
+    <w:abstractNumId w:val="5"/>
+  </w:num>
+  <w:num w:numId="12">
+    <w:abstractNumId w:val="1"/>
   </w:num>
 </w:numbering>
 </file>

--- a/docs/Model/Математическая модель объектов производства и процесса литья.docx
+++ b/docs/Model/Математическая модель объектов производства и процесса литья.docx
@@ -683,7 +683,7 @@
                       <w:sz w:val="20"/>
                       <w:szCs w:val="20"/>
                     </w:rPr>
-                    <w:t>15</w:t>
+                    <w:t>20</w:t>
                   </w:r>
                   <w:r>
                     <w:rPr>
@@ -712,6 +712,8 @@
                     </w:rPr>
                     <w:t>.2013</w:t>
                   </w:r>
+                  <w:bookmarkStart w:id="0" w:name="_GoBack"/>
+                  <w:bookmarkEnd w:id="0"/>
                 </w:p>
               </w:tc>
             </w:tr>
@@ -1106,7 +1108,11 @@
               <w:t>- добавлено описание постановок задач</w:t>
             </w:r>
           </w:p>
-          <w:p/>
+          <w:p>
+            <w:r>
+              <w:t>- добавлены блок-схемы процесса литья для части схем агрегатов</w:t>
+            </w:r>
+          </w:p>
         </w:tc>
       </w:tr>
     </w:tbl>
@@ -15956,21 +15962,7 @@
                     <w:rFonts w:ascii="Cambria Math" w:hAnsi="Cambria Math"/>
                     <w:lang w:val="en-US"/>
                   </w:rPr>
-                  <m:t>Lengt</m:t>
-                </m:r>
-                <m:r>
-                  <w:rPr>
-                    <w:rFonts w:ascii="Cambria Math" w:hAnsi="Cambria Math"/>
-                    <w:lang w:val="en-US"/>
-                  </w:rPr>
-                  <m:t>h</m:t>
-                </m:r>
-                <m:r>
-                  <w:rPr>
-                    <w:rFonts w:ascii="Cambria Math" w:hAnsi="Cambria Math"/>
-                    <w:lang w:val="en-US"/>
-                  </w:rPr>
-                  <m:t>Blank</m:t>
+                  <m:t>LengthBlank</m:t>
                 </m:r>
                 <m:d>
                   <m:dPr>
@@ -15995,28 +15987,7 @@
                     <w:rFonts w:ascii="Cambria Math" w:hAnsi="Cambria Math"/>
                     <w:lang w:val="en-US"/>
                   </w:rPr>
-                  <m:t>≤</m:t>
-                </m:r>
-                <m:r>
-                  <w:rPr>
-                    <w:rFonts w:ascii="Cambria Math" w:hAnsi="Cambria Math"/>
-                    <w:lang w:val="en-US"/>
-                  </w:rPr>
-                  <m:t>Leng</m:t>
-                </m:r>
-                <m:r>
-                  <w:rPr>
-                    <w:rFonts w:ascii="Cambria Math" w:hAnsi="Cambria Math"/>
-                    <w:lang w:val="en-US"/>
-                  </w:rPr>
-                  <m:t>h</m:t>
-                </m:r>
-                <m:r>
-                  <w:rPr>
-                    <w:rFonts w:ascii="Cambria Math" w:hAnsi="Cambria Math"/>
-                    <w:lang w:val="en-US"/>
-                  </w:rPr>
-                  <m:t>tBlankMax</m:t>
+                  <m:t>≤LenghtBlankMax</m:t>
                 </m:r>
                 <m:r>
                   <m:rPr>
@@ -16221,28 +16192,7 @@
                     <w:rFonts w:ascii="Cambria Math" w:hAnsi="Cambria Math"/>
                     <w:lang w:val="en-US"/>
                   </w:rPr>
-                  <m:t>mould</m:t>
-                </m:r>
-                <m:r>
-                  <w:rPr>
-                    <w:rFonts w:ascii="Cambria Math" w:hAnsi="Cambria Math"/>
-                    <w:lang w:val="en-US"/>
-                  </w:rPr>
-                  <m:t>(</m:t>
-                </m:r>
-                <m:r>
-                  <w:rPr>
-                    <w:rFonts w:ascii="Cambria Math" w:hAnsi="Cambria Math"/>
-                    <w:lang w:val="en-US"/>
-                  </w:rPr>
-                  <m:t>cast</m:t>
-                </m:r>
-                <m:r>
-                  <w:rPr>
-                    <w:rFonts w:ascii="Cambria Math" w:hAnsi="Cambria Math"/>
-                    <w:lang w:val="en-US"/>
-                  </w:rPr>
-                  <m:t>)</m:t>
+                  <m:t>mould(cast)</m:t>
                 </m:r>
                 <m:r>
                   <m:rPr>
@@ -16810,7 +16760,7 @@
           <v:shape id="_x0000_i1025" type="#_x0000_t75" style="width:339pt;height:49.2pt" o:ole="">
             <v:imagedata r:id="rId9" o:title=""/>
           </v:shape>
-          <o:OLEObject Type="Embed" ProgID="Visio.Drawing.11" ShapeID="_x0000_i1025" DrawAspect="Content" ObjectID="_1449021140" r:id="rId10"/>
+          <o:OLEObject Type="Embed" ProgID="Visio.Drawing.11" ShapeID="_x0000_i1025" DrawAspect="Content" ObjectID="_1449022159" r:id="rId10"/>
         </w:object>
       </w:r>
     </w:p>
@@ -16844,7 +16794,6 @@
       <w:r>
         <w:rPr>
           <w:b/>
-          <w:lang w:val="en-US"/>
         </w:rPr>
         <w:t>2</w:t>
       </w:r>
@@ -16892,7 +16841,7 @@
           <v:shape id="_x0000_i1026" type="#_x0000_t75" style="width:244.2pt;height:49.2pt" o:ole="">
             <v:imagedata r:id="rId11" o:title=""/>
           </v:shape>
-          <o:OLEObject Type="Embed" ProgID="Visio.Drawing.11" ShapeID="_x0000_i1026" DrawAspect="Content" ObjectID="_1449021141" r:id="rId12"/>
+          <o:OLEObject Type="Embed" ProgID="Visio.Drawing.11" ShapeID="_x0000_i1026" DrawAspect="Content" ObjectID="_1449022160" r:id="rId12"/>
         </w:object>
       </w:r>
     </w:p>
@@ -16995,7 +16944,6 @@
       <w:r>
         <w:rPr>
           <w:b/>
-          <w:lang w:val="en-US"/>
         </w:rPr>
         <w:t>3</w:t>
       </w:r>
@@ -17034,7 +16982,7 @@
           <v:shape id="_x0000_i1027" type="#_x0000_t75" style="width:129.6pt;height:108pt" o:ole="">
             <v:imagedata r:id="rId14" o:title=""/>
           </v:shape>
-          <o:OLEObject Type="Embed" ProgID="Visio.Drawing.11" ShapeID="_x0000_i1027" DrawAspect="Content" ObjectID="_1449021142" r:id="rId15"/>
+          <o:OLEObject Type="Embed" ProgID="Visio.Drawing.11" ShapeID="_x0000_i1027" DrawAspect="Content" ObjectID="_1449022161" r:id="rId15"/>
         </w:object>
       </w:r>
     </w:p>
@@ -17128,7 +17076,6 @@
       <w:r>
         <w:rPr>
           <w:b/>
-          <w:lang w:val="en-US"/>
         </w:rPr>
         <w:t>4</w:t>
       </w:r>
@@ -17167,7 +17114,7 @@
           <v:shape id="_x0000_i1028" type="#_x0000_t75" style="width:147.6pt;height:49.8pt" o:ole="">
             <v:imagedata r:id="rId17" o:title=""/>
           </v:shape>
-          <o:OLEObject Type="Embed" ProgID="Visio.Drawing.11" ShapeID="_x0000_i1028" DrawAspect="Content" ObjectID="_1449021143" r:id="rId18"/>
+          <o:OLEObject Type="Embed" ProgID="Visio.Drawing.11" ShapeID="_x0000_i1028" DrawAspect="Content" ObjectID="_1449022162" r:id="rId18"/>
         </w:object>
       </w:r>
     </w:p>
@@ -17259,13 +17206,7 @@
         <w:rPr>
           <w:b/>
         </w:rPr>
-        <w:t xml:space="preserve"> </w:t>
-      </w:r>
-      <w:r>
-        <w:rPr>
-          <w:b/>
-        </w:rPr>
-        <w:t>5</w:t>
+        <w:t xml:space="preserve"> 5</w:t>
       </w:r>
       <w:r>
         <w:rPr>
@@ -17303,7 +17244,7 @@
           <v:shape id="_x0000_i1029" type="#_x0000_t75" style="width:133.2pt;height:116.4pt" o:ole="">
             <v:imagedata r:id="rId20" o:title=""/>
           </v:shape>
-          <o:OLEObject Type="Embed" ProgID="Visio.Drawing.11" ShapeID="_x0000_i1029" DrawAspect="Content" ObjectID="_1449021144" r:id="rId21"/>
+          <o:OLEObject Type="Embed" ProgID="Visio.Drawing.11" ShapeID="_x0000_i1029" DrawAspect="Content" ObjectID="_1449022163" r:id="rId21"/>
         </w:object>
       </w:r>
     </w:p>
@@ -17326,13 +17267,7 @@
         <w:rPr>
           <w:b/>
         </w:rPr>
-        <w:t xml:space="preserve"> </w:t>
-      </w:r>
-      <w:r>
-        <w:rPr>
-          <w:b/>
-        </w:rPr>
-        <w:t>6</w:t>
+        <w:t xml:space="preserve"> 6</w:t>
       </w:r>
       <w:r>
         <w:rPr>
@@ -17370,11 +17305,9 @@
           <v:shape id="_x0000_i1030" type="#_x0000_t75" style="width:218.4pt;height:112.8pt" o:ole="">
             <v:imagedata r:id="rId22" o:title=""/>
           </v:shape>
-          <o:OLEObject Type="Embed" ProgID="Visio.Drawing.11" ShapeID="_x0000_i1030" DrawAspect="Content" ObjectID="_1449021145" r:id="rId23"/>
+          <o:OLEObject Type="Embed" ProgID="Visio.Drawing.11" ShapeID="_x0000_i1030" DrawAspect="Content" ObjectID="_1449022164" r:id="rId23"/>
         </w:object>
       </w:r>
-      <w:bookmarkStart w:id="0" w:name="_GoBack"/>
-      <w:bookmarkEnd w:id="0"/>
     </w:p>
     <w:p>
       <w:pPr>
@@ -17470,6 +17403,7 @@
         <w:docPartUnique/>
       </w:docPartObj>
     </w:sdtPr>
+    <w:sdtEndPr/>
     <w:sdtContent>
       <w:p>
         <w:pPr>

--- a/docs/Model/Математическая модель объектов производства и процесса литья.docx
+++ b/docs/Model/Математическая модель объектов производства и процесса литья.docx
@@ -712,8 +712,6 @@
                     </w:rPr>
                     <w:t>.2013</w:t>
                   </w:r>
-                  <w:bookmarkStart w:id="0" w:name="_GoBack"/>
-                  <w:bookmarkEnd w:id="0"/>
                 </w:p>
               </w:tc>
             </w:tr>
@@ -16760,7 +16758,7 @@
           <v:shape id="_x0000_i1025" type="#_x0000_t75" style="width:339pt;height:49.2pt" o:ole="">
             <v:imagedata r:id="rId9" o:title=""/>
           </v:shape>
-          <o:OLEObject Type="Embed" ProgID="Visio.Drawing.11" ShapeID="_x0000_i1025" DrawAspect="Content" ObjectID="_1449022159" r:id="rId10"/>
+          <o:OLEObject Type="Embed" ProgID="Visio.Drawing.11" ShapeID="_x0000_i1025" DrawAspect="Content" ObjectID="_1449064063" r:id="rId10"/>
         </w:object>
       </w:r>
     </w:p>
@@ -16841,7 +16839,7 @@
           <v:shape id="_x0000_i1026" type="#_x0000_t75" style="width:244.2pt;height:49.2pt" o:ole="">
             <v:imagedata r:id="rId11" o:title=""/>
           </v:shape>
-          <o:OLEObject Type="Embed" ProgID="Visio.Drawing.11" ShapeID="_x0000_i1026" DrawAspect="Content" ObjectID="_1449022160" r:id="rId12"/>
+          <o:OLEObject Type="Embed" ProgID="Visio.Drawing.11" ShapeID="_x0000_i1026" DrawAspect="Content" ObjectID="_1449064064" r:id="rId12"/>
         </w:object>
       </w:r>
     </w:p>
@@ -16857,15 +16855,21 @@
         <w:spacing w:line="276" w:lineRule="auto"/>
         <w:jc w:val="both"/>
       </w:pPr>
+    </w:p>
+    <w:p>
+      <w:pPr>
+        <w:spacing w:line="276" w:lineRule="auto"/>
+        <w:jc w:val="both"/>
+      </w:pPr>
       <w:r>
         <w:rPr>
           <w:noProof/>
         </w:rPr>
         <w:drawing>
-          <wp:inline distT="0" distB="0" distL="0" distR="0" wp14:anchorId="79F80621" wp14:editId="14D66AEA">
+          <wp:inline distT="0" distB="0" distL="0" distR="0" wp14:anchorId="05555285" wp14:editId="7E22A343">
             <wp:extent cx="6299835" cy="2451100"/>
             <wp:effectExtent l="0" t="0" r="5715" b="6350"/>
-            <wp:docPr id="4" name="Рисунок 4"/>
+            <wp:docPr id="1" name="Рисунок 1"/>
             <wp:cNvGraphicFramePr>
               <a:graphicFrameLocks xmlns:a="http://schemas.openxmlformats.org/drawingml/2006/main" noChangeAspect="1"/>
             </wp:cNvGraphicFramePr>
@@ -16873,7 +16877,7 @@
               <a:graphicData uri="http://schemas.openxmlformats.org/drawingml/2006/picture">
                 <pic:pic xmlns:pic="http://schemas.openxmlformats.org/drawingml/2006/picture">
                   <pic:nvPicPr>
-                    <pic:cNvPr id="4" name="Scheme 1-2.bmp"/>
+                    <pic:cNvPr id="1" name="Scheme 1-2.png"/>
                     <pic:cNvPicPr/>
                   </pic:nvPicPr>
                   <pic:blipFill>
@@ -16907,13 +16911,6 @@
     <w:p>
       <w:pPr>
         <w:spacing w:line="276" w:lineRule="auto"/>
-        <w:ind w:firstLine="567"/>
-        <w:jc w:val="both"/>
-      </w:pPr>
-    </w:p>
-    <w:p>
-      <w:pPr>
-        <w:spacing w:line="276" w:lineRule="auto"/>
       </w:pPr>
       <w:r>
         <w:br w:type="page"/>
@@ -16982,7 +16979,7 @@
           <v:shape id="_x0000_i1027" type="#_x0000_t75" style="width:129.6pt;height:108pt" o:ole="">
             <v:imagedata r:id="rId14" o:title=""/>
           </v:shape>
-          <o:OLEObject Type="Embed" ProgID="Visio.Drawing.11" ShapeID="_x0000_i1027" DrawAspect="Content" ObjectID="_1449022161" r:id="rId15"/>
+          <o:OLEObject Type="Embed" ProgID="Visio.Drawing.11" ShapeID="_x0000_i1027" DrawAspect="Content" ObjectID="_1449064065" r:id="rId15"/>
         </w:object>
       </w:r>
     </w:p>
@@ -17003,10 +17000,10 @@
           <w:noProof/>
         </w:rPr>
         <w:drawing>
-          <wp:inline distT="0" distB="0" distL="0" distR="0" wp14:anchorId="6C6E491D" wp14:editId="15CF7F53">
-            <wp:extent cx="4849060" cy="3124200"/>
-            <wp:effectExtent l="0" t="0" r="8890" b="0"/>
-            <wp:docPr id="6" name="Рисунок 6"/>
+          <wp:inline distT="0" distB="0" distL="0" distR="0" wp14:anchorId="5DAE5093" wp14:editId="391D001E">
+            <wp:extent cx="4869180" cy="3137398"/>
+            <wp:effectExtent l="0" t="0" r="7620" b="6350"/>
+            <wp:docPr id="7" name="Рисунок 7"/>
             <wp:cNvGraphicFramePr>
               <a:graphicFrameLocks xmlns:a="http://schemas.openxmlformats.org/drawingml/2006/main" noChangeAspect="1"/>
             </wp:cNvGraphicFramePr>
@@ -17014,7 +17011,7 @@
               <a:graphicData uri="http://schemas.openxmlformats.org/drawingml/2006/picture">
                 <pic:pic xmlns:pic="http://schemas.openxmlformats.org/drawingml/2006/picture">
                   <pic:nvPicPr>
-                    <pic:cNvPr id="6" name="Scheme 3.bmp"/>
+                    <pic:cNvPr id="7" name="Scheme 3.png"/>
                     <pic:cNvPicPr/>
                   </pic:nvPicPr>
                   <pic:blipFill>
@@ -17032,7 +17029,7 @@
                   <pic:spPr>
                     <a:xfrm>
                       <a:off x="0" y="0"/>
-                      <a:ext cx="4906743" cy="3161365"/>
+                      <a:ext cx="4875791" cy="3141658"/>
                     </a:xfrm>
                     <a:prstGeom prst="rect">
                       <a:avLst/>
@@ -17114,7 +17111,7 @@
           <v:shape id="_x0000_i1028" type="#_x0000_t75" style="width:147.6pt;height:49.8pt" o:ole="">
             <v:imagedata r:id="rId17" o:title=""/>
           </v:shape>
-          <o:OLEObject Type="Embed" ProgID="Visio.Drawing.11" ShapeID="_x0000_i1028" DrawAspect="Content" ObjectID="_1449022162" r:id="rId18"/>
+          <o:OLEObject Type="Embed" ProgID="Visio.Drawing.11" ShapeID="_x0000_i1028" DrawAspect="Content" ObjectID="_1449064066" r:id="rId18"/>
         </w:object>
       </w:r>
     </w:p>
@@ -17138,10 +17135,10 @@
           <w:noProof/>
         </w:rPr>
         <w:drawing>
-          <wp:inline distT="0" distB="0" distL="0" distR="0" wp14:anchorId="3C37AA4F" wp14:editId="78C82168">
-            <wp:extent cx="4305300" cy="2723956"/>
-            <wp:effectExtent l="0" t="0" r="0" b="635"/>
-            <wp:docPr id="5" name="Рисунок 5"/>
+          <wp:inline distT="0" distB="0" distL="0" distR="0" wp14:anchorId="62225B29" wp14:editId="0C8B16AC">
+            <wp:extent cx="4206240" cy="2653166"/>
+            <wp:effectExtent l="0" t="0" r="3810" b="0"/>
+            <wp:docPr id="9" name="Рисунок 9"/>
             <wp:cNvGraphicFramePr>
               <a:graphicFrameLocks xmlns:a="http://schemas.openxmlformats.org/drawingml/2006/main" noChangeAspect="1"/>
             </wp:cNvGraphicFramePr>
@@ -17149,7 +17146,7 @@
               <a:graphicData uri="http://schemas.openxmlformats.org/drawingml/2006/picture">
                 <pic:pic xmlns:pic="http://schemas.openxmlformats.org/drawingml/2006/picture">
                   <pic:nvPicPr>
-                    <pic:cNvPr id="5" name="Scheme 4 (+wash).bmp"/>
+                    <pic:cNvPr id="9" name="Scheme 4.png"/>
                     <pic:cNvPicPr/>
                   </pic:nvPicPr>
                   <pic:blipFill>
@@ -17167,7 +17164,7 @@
                   <pic:spPr>
                     <a:xfrm>
                       <a:off x="0" y="0"/>
-                      <a:ext cx="4333754" cy="2741959"/>
+                      <a:ext cx="4232007" cy="2669419"/>
                     </a:xfrm>
                     <a:prstGeom prst="rect">
                       <a:avLst/>
@@ -17244,7 +17241,7 @@
           <v:shape id="_x0000_i1029" type="#_x0000_t75" style="width:133.2pt;height:116.4pt" o:ole="">
             <v:imagedata r:id="rId20" o:title=""/>
           </v:shape>
-          <o:OLEObject Type="Embed" ProgID="Visio.Drawing.11" ShapeID="_x0000_i1029" DrawAspect="Content" ObjectID="_1449022163" r:id="rId21"/>
+          <o:OLEObject Type="Embed" ProgID="Visio.Drawing.11" ShapeID="_x0000_i1029" DrawAspect="Content" ObjectID="_1449064067" r:id="rId21"/>
         </w:object>
       </w:r>
     </w:p>
@@ -17305,7 +17302,7 @@
           <v:shape id="_x0000_i1030" type="#_x0000_t75" style="width:218.4pt;height:112.8pt" o:ole="">
             <v:imagedata r:id="rId22" o:title=""/>
           </v:shape>
-          <o:OLEObject Type="Embed" ProgID="Visio.Drawing.11" ShapeID="_x0000_i1030" DrawAspect="Content" ObjectID="_1449022164" r:id="rId23"/>
+          <o:OLEObject Type="Embed" ProgID="Visio.Drawing.11" ShapeID="_x0000_i1030" DrawAspect="Content" ObjectID="_1449064068" r:id="rId23"/>
         </w:object>
       </w:r>
     </w:p>
@@ -17319,10 +17316,10 @@
           <w:noProof/>
         </w:rPr>
         <w:drawing>
-          <wp:inline distT="0" distB="0" distL="0" distR="0" wp14:anchorId="0AE6088A" wp14:editId="39CC5492">
+          <wp:inline distT="0" distB="0" distL="0" distR="0" wp14:anchorId="4172D062" wp14:editId="7CB4E967">
             <wp:extent cx="6299835" cy="2861945"/>
             <wp:effectExtent l="0" t="0" r="5715" b="0"/>
-            <wp:docPr id="8" name="Рисунок 8"/>
+            <wp:docPr id="10" name="Рисунок 10"/>
             <wp:cNvGraphicFramePr>
               <a:graphicFrameLocks xmlns:a="http://schemas.openxmlformats.org/drawingml/2006/main" noChangeAspect="1"/>
             </wp:cNvGraphicFramePr>
@@ -17330,7 +17327,7 @@
               <a:graphicData uri="http://schemas.openxmlformats.org/drawingml/2006/picture">
                 <pic:pic xmlns:pic="http://schemas.openxmlformats.org/drawingml/2006/picture">
                   <pic:nvPicPr>
-                    <pic:cNvPr id="8" name="Scheme 5-6.bmp"/>
+                    <pic:cNvPr id="10" name="Scheme 5-6.png"/>
                     <pic:cNvPicPr/>
                   </pic:nvPicPr>
                   <pic:blipFill>
@@ -17360,6 +17357,8 @@
           </wp:inline>
         </w:drawing>
       </w:r>
+      <w:bookmarkStart w:id="0" w:name="_GoBack"/>
+      <w:bookmarkEnd w:id="0"/>
     </w:p>
     <w:sectPr>
       <w:headerReference w:type="default" r:id="rId25"/>
@@ -17423,7 +17422,7 @@
           <w:rPr>
             <w:noProof/>
           </w:rPr>
-          <w:t>14</w:t>
+          <w:t>12</w:t>
         </w:r>
         <w:r>
           <w:fldChar w:fldCharType="end"/>

--- a/docs/Model/Математическая модель объектов производства и процесса литья.docx
+++ b/docs/Model/Математическая модель объектов производства и процесса литья.docx
@@ -683,7 +683,16 @@
                       <w:sz w:val="20"/>
                       <w:szCs w:val="20"/>
                     </w:rPr>
-                    <w:t>20</w:t>
+                    <w:t>2</w:t>
+                  </w:r>
+                  <w:r>
+                    <w:rPr>
+                      <w:b/>
+                      <w:color w:val="000000" w:themeColor="text1"/>
+                      <w:sz w:val="20"/>
+                      <w:szCs w:val="20"/>
+                    </w:rPr>
+                    <w:t>2</w:t>
                   </w:r>
                   <w:r>
                     <w:rPr>
@@ -1044,7 +1053,10 @@
           </w:tcPr>
           <w:p>
             <w:r>
-              <w:t>20</w:t>
+              <w:t>2</w:t>
+            </w:r>
+            <w:r>
+              <w:t>2</w:t>
             </w:r>
             <w:r>
               <w:t>.1</w:t>
@@ -1493,7 +1505,7 @@
         <w:rPr>
           <w:noProof/>
         </w:rPr>
-        <w:t>11</w:t>
+        <w:t>12</w:t>
       </w:r>
     </w:p>
     <w:p>
@@ -1551,7 +1563,7 @@
         <w:rPr>
           <w:noProof/>
         </w:rPr>
-        <w:t>11</w:t>
+        <w:t>12</w:t>
       </w:r>
     </w:p>
     <w:p>
@@ -1601,15 +1613,22 @@
       </w:r>
       <w:r>
         <w:rPr>
+          <w:caps/>
           <w:noProof/>
         </w:rPr>
+        <w:t xml:space="preserve"> на агрегатах</w:t>
+      </w:r>
+      <w:r>
+        <w:rPr>
+          <w:noProof/>
+        </w:rPr>
         <w:tab/>
       </w:r>
       <w:r>
         <w:rPr>
           <w:noProof/>
         </w:rPr>
-        <w:t>12</w:t>
+        <w:t>13</w:t>
       </w:r>
     </w:p>
     <w:p/>
@@ -1749,9 +1768,408 @@
     </w:p>
     <w:p>
       <w:pPr>
+        <w:spacing w:line="276" w:lineRule="auto"/>
+        <w:ind w:firstLine="567"/>
+      </w:pPr>
+      <w:r>
+        <w:rPr>
+          <w:b/>
+        </w:rPr>
+        <w:t>Объект</w:t>
+      </w:r>
+      <w:r>
+        <w:t xml:space="preserve">: завод </w:t>
+      </w:r>
+      <w:r>
+        <w:rPr>
+          <w:i/>
+          <w:lang w:val="en-US"/>
+        </w:rPr>
+        <w:t>plant</w:t>
+      </w:r>
+    </w:p>
+    <w:p>
+      <w:pPr>
+        <w:spacing w:line="276" w:lineRule="auto"/>
+        <w:ind w:firstLine="567"/>
+      </w:pPr>
+      <w:r>
+        <w:rPr>
+          <w:b/>
+        </w:rPr>
+        <w:t>Известные параметры</w:t>
+      </w:r>
+      <w:r>
+        <w:t xml:space="preserve"> завода:</w:t>
+      </w:r>
+    </w:p>
+    <w:p>
+      <w:pPr>
+        <w:spacing w:line="276" w:lineRule="auto"/>
+        <w:ind w:firstLine="567"/>
+      </w:pPr>
+      <w:r>
+        <w:t>- &lt;</w:t>
+      </w:r>
+      <w:r>
+        <w:rPr>
+          <w:lang w:val="en-US"/>
+        </w:rPr>
+        <w:t>list</w:t>
+      </w:r>
+      <w:r>
+        <w:t>&gt;</w:t>
+      </w:r>
+      <w:proofErr w:type="spellStart"/>
+      <w:r>
+        <w:rPr>
+          <w:i/>
+          <w:lang w:val="en-US"/>
+        </w:rPr>
+        <w:t>CastHouse</w:t>
+      </w:r>
+      <w:r>
+        <w:rPr>
+          <w:i/>
+          <w:lang w:val="en-US"/>
+        </w:rPr>
+        <w:t>s</w:t>
+      </w:r>
+      <w:proofErr w:type="spellEnd"/>
+      <w:r>
+        <w:t>(</w:t>
+      </w:r>
+      <w:r>
+        <w:rPr>
+          <w:i/>
+          <w:lang w:val="en-US"/>
+        </w:rPr>
+        <w:t>plant</w:t>
+      </w:r>
+      <w:r>
+        <w:t>) – список литейных отделений завода</w:t>
+      </w:r>
+    </w:p>
+    <w:p>
+      <w:pPr>
+        <w:spacing w:line="276" w:lineRule="auto"/>
         <w:ind w:firstLine="567"/>
         <w:jc w:val="both"/>
       </w:pPr>
+      <w:r>
+        <w:t>- &lt;</w:t>
+      </w:r>
+      <w:r>
+        <w:rPr>
+          <w:lang w:val="en-US"/>
+        </w:rPr>
+        <w:t>map</w:t>
+      </w:r>
+      <w:r>
+        <w:t>&gt;</w:t>
+      </w:r>
+      <w:proofErr w:type="gramStart"/>
+      <w:r>
+        <w:rPr>
+          <w:i/>
+          <w:lang w:val="en-US"/>
+        </w:rPr>
+        <w:t>SGP</w:t>
+      </w:r>
+      <w:r>
+        <w:t>(</w:t>
+      </w:r>
+      <w:proofErr w:type="gramEnd"/>
+      <w:r>
+        <w:rPr>
+          <w:i/>
+          <w:lang w:val="en-US"/>
+        </w:rPr>
+        <w:t>plant</w:t>
+      </w:r>
+      <w:r>
+        <w:t>,</w:t>
+      </w:r>
+      <w:r>
+        <w:rPr>
+          <w:i/>
+        </w:rPr>
+        <w:t xml:space="preserve"> </w:t>
+      </w:r>
+      <w:r>
+        <w:rPr>
+          <w:i/>
+          <w:lang w:val="en-US"/>
+        </w:rPr>
+        <w:t>prod</w:t>
+      </w:r>
+      <w:r>
+        <w:rPr>
+          <w:i/>
+        </w:rPr>
+        <w:t xml:space="preserve">, </w:t>
+      </w:r>
+      <w:r>
+        <w:rPr>
+          <w:i/>
+          <w:lang w:val="en-US"/>
+        </w:rPr>
+        <w:t>length</w:t>
+      </w:r>
+      <w:r>
+        <w:t>) – склад готовой продукции при заводе (&lt;</w:t>
+      </w:r>
+      <w:r>
+        <w:rPr>
+          <w:lang w:val="en-US"/>
+        </w:rPr>
+        <w:t>map</w:t>
+      </w:r>
+      <w:r>
+        <w:t>&gt; – соответствие: кортеж &lt;</w:t>
+      </w:r>
+      <w:r>
+        <w:rPr>
+          <w:i/>
+          <w:lang w:val="en-US"/>
+        </w:rPr>
+        <w:t>prod</w:t>
+      </w:r>
+      <w:r>
+        <w:rPr>
+          <w:i/>
+        </w:rPr>
+        <w:t xml:space="preserve">, </w:t>
+      </w:r>
+      <w:r>
+        <w:rPr>
+          <w:i/>
+          <w:lang w:val="en-US"/>
+        </w:rPr>
+        <w:t>length</w:t>
+      </w:r>
+      <w:r>
+        <w:t>&gt; → имеющийся объем в тоннах)</w:t>
+      </w:r>
+    </w:p>
+    <w:p>
+      <w:pPr>
+        <w:spacing w:line="276" w:lineRule="auto"/>
+        <w:ind w:firstLine="567"/>
+      </w:pPr>
+      <w:r>
+        <w:t xml:space="preserve">- </w:t>
+      </w:r>
+      <w:proofErr w:type="spellStart"/>
+      <w:r>
+        <w:rPr>
+          <w:i/>
+          <w:lang w:val="en-US"/>
+        </w:rPr>
+        <w:t>PremA</w:t>
+      </w:r>
+      <w:proofErr w:type="spellEnd"/>
+      <w:r>
+        <w:rPr>
+          <w:i/>
+        </w:rPr>
+        <w:t>7</w:t>
+      </w:r>
+      <w:r>
+        <w:t>(</w:t>
+      </w:r>
+      <w:r>
+        <w:rPr>
+          <w:i/>
+          <w:lang w:val="en-US"/>
+        </w:rPr>
+        <w:t>plant</w:t>
+      </w:r>
+      <w:r>
+        <w:t xml:space="preserve">) – премия </w:t>
+      </w:r>
+      <w:r>
+        <w:rPr>
+          <w:lang w:val="en-US"/>
+        </w:rPr>
+        <w:t>A</w:t>
+      </w:r>
+      <w:r>
+        <w:t>7 на период планирования для данного завода</w:t>
+      </w:r>
+    </w:p>
+    <w:p>
+      <w:pPr>
+        <w:spacing w:line="276" w:lineRule="auto"/>
+        <w:ind w:firstLine="567"/>
+        <w:jc w:val="both"/>
+      </w:pPr>
+      <w:r>
+        <w:t>- &lt;</w:t>
+      </w:r>
+      <w:r>
+        <w:rPr>
+          <w:lang w:val="en-US"/>
+        </w:rPr>
+        <w:t>map</w:t>
+      </w:r>
+      <w:r>
+        <w:t>&gt;</w:t>
+      </w:r>
+      <w:proofErr w:type="gramStart"/>
+      <w:r>
+        <w:rPr>
+          <w:i/>
+          <w:lang w:val="en-US"/>
+        </w:rPr>
+        <w:t>Cost</w:t>
+      </w:r>
+      <w:r>
+        <w:t>(</w:t>
+      </w:r>
+      <w:proofErr w:type="gramEnd"/>
+      <w:r>
+        <w:rPr>
+          <w:i/>
+          <w:lang w:val="en-US"/>
+        </w:rPr>
+        <w:t>plant</w:t>
+      </w:r>
+      <w:r>
+        <w:rPr>
+          <w:i/>
+        </w:rPr>
+        <w:t xml:space="preserve">, </w:t>
+      </w:r>
+      <w:r>
+        <w:rPr>
+          <w:i/>
+          <w:lang w:val="en-US"/>
+        </w:rPr>
+        <w:t>mark</w:t>
+      </w:r>
+      <w:r>
+        <w:rPr>
+          <w:i/>
+        </w:rPr>
+        <w:t xml:space="preserve">, </w:t>
+      </w:r>
+      <w:r>
+        <w:rPr>
+          <w:i/>
+          <w:lang w:val="en-US"/>
+        </w:rPr>
+        <w:t>form</w:t>
+      </w:r>
+      <w:r>
+        <w:t>) – себестоимость литейного передела (&lt;</w:t>
+      </w:r>
+      <w:r>
+        <w:rPr>
+          <w:lang w:val="en-US"/>
+        </w:rPr>
+        <w:t>map</w:t>
+      </w:r>
+      <w:r>
+        <w:t>&gt; – соответствие: кортеж &lt;</w:t>
+      </w:r>
+      <w:r>
+        <w:rPr>
+          <w:i/>
+          <w:lang w:val="en-US"/>
+        </w:rPr>
+        <w:t>mark</w:t>
+      </w:r>
+      <w:r>
+        <w:rPr>
+          <w:i/>
+        </w:rPr>
+        <w:t xml:space="preserve">, </w:t>
+      </w:r>
+      <w:r>
+        <w:rPr>
+          <w:i/>
+          <w:lang w:val="en-US"/>
+        </w:rPr>
+        <w:t>form</w:t>
+      </w:r>
+      <w:r>
+        <w:t>&gt; → себестоимость в руб.)</w:t>
+      </w:r>
+    </w:p>
+    <w:p>
+      <w:pPr>
+        <w:spacing w:line="276" w:lineRule="auto"/>
+        <w:ind w:firstLine="567"/>
+      </w:pPr>
+      <w:r>
+        <w:t xml:space="preserve">- </w:t>
+      </w:r>
+      <w:proofErr w:type="spellStart"/>
+      <w:r>
+        <w:rPr>
+          <w:i/>
+          <w:lang w:val="en-US"/>
+        </w:rPr>
+        <w:t>ClipAddCost</w:t>
+      </w:r>
+      <w:proofErr w:type="spellEnd"/>
+      <w:r>
+        <w:t>(</w:t>
+      </w:r>
+      <w:r>
+        <w:rPr>
+          <w:i/>
+          <w:lang w:val="en-US"/>
+        </w:rPr>
+        <w:t>plant</w:t>
+      </w:r>
+      <w:r>
+        <w:t xml:space="preserve">) – дополнительные затраты на </w:t>
+      </w:r>
+      <w:proofErr w:type="spellStart"/>
+      <w:r>
+        <w:t>обрезь</w:t>
+      </w:r>
+      <w:proofErr w:type="spellEnd"/>
+    </w:p>
+    <w:p>
+      <w:pPr>
+        <w:spacing w:line="276" w:lineRule="auto"/>
+        <w:ind w:firstLine="567"/>
+      </w:pPr>
+      <w:r>
+        <w:t xml:space="preserve">- </w:t>
+      </w:r>
+      <w:proofErr w:type="spellStart"/>
+      <w:r>
+        <w:rPr>
+          <w:i/>
+          <w:lang w:val="en-US"/>
+        </w:rPr>
+        <w:t>MeltingLoss</w:t>
+      </w:r>
+      <w:proofErr w:type="spellEnd"/>
+      <w:r>
+        <w:t>(</w:t>
+      </w:r>
+      <w:r>
+        <w:rPr>
+          <w:i/>
+          <w:lang w:val="en-US"/>
+        </w:rPr>
+        <w:t>plant</w:t>
+      </w:r>
+      <w:r>
+        <w:t>) – угар при плавке</w:t>
+      </w:r>
+    </w:p>
+    <w:p>
+      <w:pPr>
+        <w:spacing w:line="276" w:lineRule="auto"/>
+        <w:ind w:firstLine="567"/>
+        <w:jc w:val="both"/>
+      </w:pPr>
     </w:p>
     <w:p>
       <w:pPr>
@@ -1765,15 +2183,17 @@
         <w:t>Объект</w:t>
       </w:r>
       <w:r>
-        <w:t xml:space="preserve">: завод </w:t>
-      </w:r>
-      <w:r>
-        <w:rPr>
-          <w:i/>
-          <w:lang w:val="en-US"/>
-        </w:rPr>
-        <w:t>plant</w:t>
-      </w:r>
+        <w:t xml:space="preserve">: литейное отделение </w:t>
+      </w:r>
+      <w:proofErr w:type="spellStart"/>
+      <w:r>
+        <w:rPr>
+          <w:i/>
+          <w:lang w:val="en-US"/>
+        </w:rPr>
+        <w:t>castHouse</w:t>
+      </w:r>
+      <w:proofErr w:type="spellEnd"/>
     </w:p>
     <w:p>
       <w:pPr>
@@ -1787,7 +2207,38 @@
         <w:t>Известные параметры</w:t>
       </w:r>
       <w:r>
-        <w:t xml:space="preserve"> завода:</w:t>
+        <w:t xml:space="preserve"> ЛО:</w:t>
+      </w:r>
+    </w:p>
+    <w:p>
+      <w:pPr>
+        <w:spacing w:line="276" w:lineRule="auto"/>
+        <w:ind w:firstLine="567"/>
+      </w:pPr>
+      <w:r>
+        <w:t xml:space="preserve">- </w:t>
+      </w:r>
+      <w:r>
+        <w:rPr>
+          <w:i/>
+          <w:lang w:val="en-US"/>
+        </w:rPr>
+        <w:t>Plant</w:t>
+      </w:r>
+      <w:r>
+        <w:t>(</w:t>
+      </w:r>
+      <w:proofErr w:type="spellStart"/>
+      <w:r>
+        <w:rPr>
+          <w:i/>
+          <w:lang w:val="en-US"/>
+        </w:rPr>
+        <w:t>castHouse</w:t>
+      </w:r>
+      <w:proofErr w:type="spellEnd"/>
+      <w:r>
+        <w:t>) – завод</w:t>
       </w:r>
     </w:p>
     <w:p>
@@ -1813,7 +2264,130 @@
           <w:i/>
           <w:lang w:val="en-US"/>
         </w:rPr>
-        <w:t>CastHouse</w:t>
+        <w:t>CUnits</w:t>
+      </w:r>
+      <w:proofErr w:type="spellEnd"/>
+      <w:r>
+        <w:t>(</w:t>
+      </w:r>
+      <w:proofErr w:type="spellStart"/>
+      <w:r>
+        <w:rPr>
+          <w:i/>
+          <w:lang w:val="en-US"/>
+        </w:rPr>
+        <w:t>castHouse</w:t>
+      </w:r>
+      <w:proofErr w:type="spellEnd"/>
+      <w:r>
+        <w:t>) – список литейных агрегатов в ЛО</w:t>
+      </w:r>
+    </w:p>
+    <w:p>
+      <w:pPr>
+        <w:spacing w:line="276" w:lineRule="auto"/>
+        <w:ind w:firstLine="567"/>
+      </w:pPr>
+      <w:r>
+        <w:t>- &lt;</w:t>
+      </w:r>
+      <w:r>
+        <w:rPr>
+          <w:lang w:val="en-US"/>
+        </w:rPr>
+        <w:t>list</w:t>
+      </w:r>
+      <w:r>
+        <w:t>&gt;</w:t>
+      </w:r>
+      <w:proofErr w:type="spellStart"/>
+      <w:r>
+        <w:rPr>
+          <w:i/>
+          <w:lang w:val="en-US"/>
+        </w:rPr>
+        <w:t>Moulds</w:t>
+      </w:r>
+      <w:proofErr w:type="spellEnd"/>
+      <w:r>
+        <w:t>(</w:t>
+      </w:r>
+      <w:proofErr w:type="spellStart"/>
+      <w:r>
+        <w:rPr>
+          <w:i/>
+          <w:lang w:val="en-US"/>
+        </w:rPr>
+        <w:t>castHouse</w:t>
+      </w:r>
+      <w:proofErr w:type="spellEnd"/>
+      <w:r>
+        <w:t>) – список оснасток, имеющихся в ЛО</w:t>
+      </w:r>
+    </w:p>
+    <w:p>
+      <w:pPr>
+        <w:spacing w:line="276" w:lineRule="auto"/>
+        <w:ind w:firstLine="567"/>
+      </w:pPr>
+      <w:r>
+        <w:t>- &lt;</w:t>
+      </w:r>
+      <w:r>
+        <w:rPr>
+          <w:lang w:val="en-US"/>
+        </w:rPr>
+        <w:t>list</w:t>
+      </w:r>
+      <w:r>
+        <w:t>&gt;</w:t>
+      </w:r>
+      <w:r>
+        <w:rPr>
+          <w:i/>
+          <w:lang w:val="en-US"/>
+        </w:rPr>
+        <w:t>Filters</w:t>
+      </w:r>
+      <w:r>
+        <w:t>(</w:t>
+      </w:r>
+      <w:proofErr w:type="spellStart"/>
+      <w:r>
+        <w:rPr>
+          <w:i/>
+          <w:lang w:val="en-US"/>
+        </w:rPr>
+        <w:t>castHouse</w:t>
+      </w:r>
+      <w:proofErr w:type="spellEnd"/>
+      <w:r>
+        <w:t>) – список фильтров, имеющихся в ЛО</w:t>
+      </w:r>
+    </w:p>
+    <w:p>
+      <w:pPr>
+        <w:spacing w:line="276" w:lineRule="auto"/>
+        <w:ind w:firstLine="567"/>
+      </w:pPr>
+      <w:r>
+        <w:t>- &lt;</w:t>
+      </w:r>
+      <w:r>
+        <w:rPr>
+          <w:lang w:val="en-US"/>
+        </w:rPr>
+        <w:t>list</w:t>
+      </w:r>
+      <w:r>
+        <w:t>&gt;</w:t>
+      </w:r>
+      <w:r>
+        <w:rPr>
+          <w:i/>
+          <w:lang w:val="en-US"/>
+        </w:rPr>
+        <w:t>Heater</w:t>
       </w:r>
       <w:r>
         <w:rPr>
@@ -1822,26 +2396,85 @@
         </w:rPr>
         <w:t>s</w:t>
       </w:r>
+      <w:r>
+        <w:t>(</w:t>
+      </w:r>
+      <w:proofErr w:type="spellStart"/>
+      <w:r>
+        <w:rPr>
+          <w:i/>
+          <w:lang w:val="en-US"/>
+        </w:rPr>
+        <w:t>castHouse</w:t>
+      </w:r>
       <w:proofErr w:type="spellEnd"/>
       <w:r>
+        <w:t xml:space="preserve">) – список </w:t>
+      </w:r>
+      <w:proofErr w:type="spellStart"/>
+      <w:r>
+        <w:t>разогревателей</w:t>
+      </w:r>
+      <w:proofErr w:type="spellEnd"/>
+      <w:r>
+        <w:t xml:space="preserve"> фильтров</w:t>
+      </w:r>
+    </w:p>
+    <w:p>
+      <w:pPr>
+        <w:spacing w:line="276" w:lineRule="auto"/>
+        <w:ind w:firstLine="567"/>
+      </w:pPr>
+      <w:r>
+        <w:t xml:space="preserve">- </w:t>
+      </w:r>
+      <w:proofErr w:type="spellStart"/>
+      <w:r>
+        <w:rPr>
+          <w:rFonts w:eastAsiaTheme="minorEastAsia"/>
+          <w:i/>
+          <w:lang w:val="en-US"/>
+        </w:rPr>
+        <w:t>Weight</w:t>
+      </w:r>
+      <w:r>
+        <w:rPr>
+          <w:rFonts w:eastAsiaTheme="minorEastAsia"/>
+          <w:i/>
+          <w:lang w:val="en-US"/>
+        </w:rPr>
+        <w:t>BlankMax</w:t>
+      </w:r>
+      <w:proofErr w:type="spellEnd"/>
+      <w:r>
         <w:t>(</w:t>
       </w:r>
-      <w:r>
-        <w:rPr>
-          <w:i/>
-          <w:lang w:val="en-US"/>
-        </w:rPr>
-        <w:t>plant</w:t>
-      </w:r>
-      <w:r>
-        <w:t>) – список литейных отделений завода</w:t>
-      </w:r>
-    </w:p>
-    <w:p>
-      <w:pPr>
-        <w:spacing w:line="276" w:lineRule="auto"/>
-        <w:ind w:firstLine="567"/>
-        <w:jc w:val="both"/>
+      <w:proofErr w:type="spellStart"/>
+      <w:r>
+        <w:rPr>
+          <w:i/>
+          <w:lang w:val="en-US"/>
+        </w:rPr>
+        <w:t>castHouse</w:t>
+      </w:r>
+      <w:proofErr w:type="spellEnd"/>
+      <w:r>
+        <w:t>) – грузоподъемность крана (~18т)</w:t>
+      </w:r>
+    </w:p>
+    <w:p>
+      <w:pPr>
+        <w:spacing w:line="276" w:lineRule="auto"/>
+        <w:ind w:firstLine="567"/>
+      </w:pPr>
+      <w:r>
+        <w:t>- электролизный цех:</w:t>
+      </w:r>
+    </w:p>
+    <w:p>
+      <w:pPr>
+        <w:spacing w:line="276" w:lineRule="auto"/>
+        <w:ind w:left="708" w:firstLine="567"/>
       </w:pPr>
       <w:r>
         <w:t>- &lt;</w:t>
@@ -1850,670 +2483,40 @@
         <w:rPr>
           <w:lang w:val="en-US"/>
         </w:rPr>
-        <w:t>map</w:t>
+        <w:t>list</w:t>
       </w:r>
       <w:r>
         <w:t>&gt;</w:t>
       </w:r>
-      <w:proofErr w:type="gramStart"/>
-      <w:r>
-        <w:rPr>
-          <w:i/>
-          <w:lang w:val="en-US"/>
-        </w:rPr>
-        <w:t>SGP</w:t>
-      </w:r>
+      <w:proofErr w:type="spellStart"/>
+      <w:r>
+        <w:rPr>
+          <w:i/>
+          <w:lang w:val="en-US"/>
+        </w:rPr>
+        <w:t>Els</w:t>
+      </w:r>
+      <w:proofErr w:type="spellEnd"/>
       <w:r>
         <w:t>(</w:t>
       </w:r>
-      <w:proofErr w:type="gramEnd"/>
-      <w:r>
-        <w:rPr>
-          <w:i/>
-          <w:lang w:val="en-US"/>
-        </w:rPr>
-        <w:t>plant</w:t>
-      </w:r>
-      <w:r>
-        <w:t>,</w:t>
-      </w:r>
-      <w:r>
-        <w:rPr>
-          <w:i/>
-        </w:rPr>
-        <w:t xml:space="preserve"> </w:t>
-      </w:r>
-      <w:r>
-        <w:rPr>
-          <w:i/>
-          <w:lang w:val="en-US"/>
-        </w:rPr>
-        <w:t>prod</w:t>
-      </w:r>
-      <w:r>
-        <w:rPr>
-          <w:i/>
-        </w:rPr>
-        <w:t xml:space="preserve">, </w:t>
-      </w:r>
-      <w:r>
-        <w:rPr>
-          <w:i/>
-          <w:lang w:val="en-US"/>
-        </w:rPr>
-        <w:t>length</w:t>
-      </w:r>
-      <w:r>
-        <w:t>) – склад готовой продукции при заводе (&lt;</w:t>
-      </w:r>
-      <w:r>
-        <w:rPr>
-          <w:lang w:val="en-US"/>
-        </w:rPr>
-        <w:t>map</w:t>
-      </w:r>
-      <w:r>
-        <w:t>&gt; – соответствие: кортеж &lt;</w:t>
-      </w:r>
-      <w:r>
-        <w:rPr>
-          <w:i/>
-          <w:lang w:val="en-US"/>
-        </w:rPr>
-        <w:t>prod</w:t>
-      </w:r>
-      <w:r>
-        <w:rPr>
-          <w:i/>
-        </w:rPr>
-        <w:t xml:space="preserve">, </w:t>
-      </w:r>
-      <w:r>
-        <w:rPr>
-          <w:i/>
-          <w:lang w:val="en-US"/>
-        </w:rPr>
-        <w:t>length</w:t>
-      </w:r>
-      <w:r>
-        <w:t>&gt; → имеющийся объем в тоннах)</w:t>
-      </w:r>
-    </w:p>
-    <w:p>
-      <w:pPr>
-        <w:spacing w:line="276" w:lineRule="auto"/>
-        <w:ind w:firstLine="567"/>
-      </w:pPr>
-      <w:r>
-        <w:t xml:space="preserve">- </w:t>
-      </w:r>
       <w:proofErr w:type="spellStart"/>
       <w:r>
         <w:rPr>
           <w:i/>
           <w:lang w:val="en-US"/>
         </w:rPr>
-        <w:t>PremA</w:t>
+        <w:t>castHouse</w:t>
       </w:r>
       <w:proofErr w:type="spellEnd"/>
       <w:r>
-        <w:rPr>
-          <w:i/>
-        </w:rPr>
-        <w:t>7</w:t>
-      </w:r>
-      <w:r>
-        <w:t>(</w:t>
-      </w:r>
-      <w:r>
-        <w:rPr>
-          <w:i/>
-          <w:lang w:val="en-US"/>
-        </w:rPr>
-        <w:t>plant</w:t>
-      </w:r>
-      <w:r>
-        <w:t xml:space="preserve">) – премия </w:t>
-      </w:r>
-      <w:r>
-        <w:rPr>
-          <w:lang w:val="en-US"/>
-        </w:rPr>
-        <w:t>A</w:t>
-      </w:r>
-      <w:r>
-        <w:t>7 на период планирования для данного завода</w:t>
-      </w:r>
-    </w:p>
-    <w:p>
-      <w:pPr>
-        <w:spacing w:line="276" w:lineRule="auto"/>
-        <w:ind w:firstLine="567"/>
-        <w:jc w:val="both"/>
-      </w:pPr>
-      <w:r>
-        <w:t>- &lt;</w:t>
-      </w:r>
-      <w:r>
-        <w:rPr>
-          <w:lang w:val="en-US"/>
-        </w:rPr>
-        <w:t>map</w:t>
-      </w:r>
-      <w:r>
-        <w:t>&gt;</w:t>
-      </w:r>
-      <w:proofErr w:type="gramStart"/>
-      <w:r>
-        <w:rPr>
-          <w:i/>
-          <w:lang w:val="en-US"/>
-        </w:rPr>
-        <w:t>Cost</w:t>
-      </w:r>
-      <w:r>
-        <w:t>(</w:t>
-      </w:r>
-      <w:proofErr w:type="gramEnd"/>
-      <w:r>
-        <w:rPr>
-          <w:i/>
-          <w:lang w:val="en-US"/>
-        </w:rPr>
-        <w:t>plant</w:t>
-      </w:r>
-      <w:r>
-        <w:rPr>
-          <w:i/>
-        </w:rPr>
-        <w:t xml:space="preserve">, </w:t>
-      </w:r>
-      <w:r>
-        <w:rPr>
-          <w:i/>
-          <w:lang w:val="en-US"/>
-        </w:rPr>
-        <w:t>mark</w:t>
-      </w:r>
-      <w:r>
-        <w:rPr>
-          <w:i/>
-        </w:rPr>
-        <w:t xml:space="preserve">, </w:t>
-      </w:r>
-      <w:r>
-        <w:rPr>
-          <w:i/>
-          <w:lang w:val="en-US"/>
-        </w:rPr>
-        <w:t>form</w:t>
-      </w:r>
-      <w:r>
-        <w:t>) – себестоимость литейного передела (&lt;</w:t>
-      </w:r>
-      <w:r>
-        <w:rPr>
-          <w:lang w:val="en-US"/>
-        </w:rPr>
-        <w:t>map</w:t>
-      </w:r>
-      <w:r>
-        <w:t>&gt; – соответствие: кортеж &lt;</w:t>
-      </w:r>
-      <w:r>
-        <w:rPr>
-          <w:i/>
-          <w:lang w:val="en-US"/>
-        </w:rPr>
-        <w:t>mark</w:t>
-      </w:r>
-      <w:r>
-        <w:rPr>
-          <w:i/>
-        </w:rPr>
-        <w:t xml:space="preserve">, </w:t>
-      </w:r>
-      <w:r>
-        <w:rPr>
-          <w:i/>
-          <w:lang w:val="en-US"/>
-        </w:rPr>
-        <w:t>form</w:t>
-      </w:r>
-      <w:r>
-        <w:t>&gt; → себестоимость в руб.)</w:t>
-      </w:r>
-    </w:p>
-    <w:p>
-      <w:pPr>
-        <w:spacing w:line="276" w:lineRule="auto"/>
-        <w:ind w:firstLine="567"/>
-      </w:pPr>
-      <w:r>
-        <w:t xml:space="preserve">- </w:t>
-      </w:r>
-      <w:proofErr w:type="spellStart"/>
-      <w:r>
-        <w:rPr>
-          <w:i/>
-          <w:lang w:val="en-US"/>
-        </w:rPr>
-        <w:t>ClipAddCost</w:t>
-      </w:r>
-      <w:proofErr w:type="spellEnd"/>
-      <w:r>
-        <w:t>(</w:t>
-      </w:r>
-      <w:r>
-        <w:rPr>
-          <w:i/>
-          <w:lang w:val="en-US"/>
-        </w:rPr>
-        <w:t>plant</w:t>
-      </w:r>
-      <w:r>
-        <w:t xml:space="preserve">) – дополнительные затраты на </w:t>
-      </w:r>
-      <w:proofErr w:type="spellStart"/>
-      <w:r>
-        <w:t>обрезь</w:t>
-      </w:r>
-      <w:proofErr w:type="spellEnd"/>
-    </w:p>
-    <w:p>
-      <w:pPr>
-        <w:spacing w:line="276" w:lineRule="auto"/>
-        <w:ind w:firstLine="567"/>
-      </w:pPr>
-      <w:r>
-        <w:t xml:space="preserve">- </w:t>
-      </w:r>
-      <w:proofErr w:type="spellStart"/>
-      <w:r>
-        <w:rPr>
-          <w:i/>
-          <w:lang w:val="en-US"/>
-        </w:rPr>
-        <w:t>MeltingLoss</w:t>
-      </w:r>
-      <w:proofErr w:type="spellEnd"/>
-      <w:r>
-        <w:t>(</w:t>
-      </w:r>
-      <w:r>
-        <w:rPr>
-          <w:i/>
-          <w:lang w:val="en-US"/>
-        </w:rPr>
-        <w:t>plant</w:t>
-      </w:r>
-      <w:r>
-        <w:t>) – угар при плавке</w:t>
-      </w:r>
-    </w:p>
-    <w:p>
-      <w:pPr>
-        <w:spacing w:line="276" w:lineRule="auto"/>
-        <w:ind w:firstLine="567"/>
-        <w:jc w:val="both"/>
-      </w:pPr>
-    </w:p>
-    <w:p>
-      <w:pPr>
-        <w:spacing w:line="276" w:lineRule="auto"/>
-        <w:ind w:firstLine="567"/>
-        <w:jc w:val="both"/>
-      </w:pPr>
-    </w:p>
-    <w:p>
-      <w:pPr>
-        <w:spacing w:line="276" w:lineRule="auto"/>
-        <w:ind w:firstLine="567"/>
-      </w:pPr>
-      <w:r>
-        <w:rPr>
-          <w:b/>
-        </w:rPr>
-        <w:t>Объект</w:t>
-      </w:r>
-      <w:r>
-        <w:t xml:space="preserve">: литейное отделение </w:t>
-      </w:r>
-      <w:proofErr w:type="spellStart"/>
-      <w:r>
-        <w:rPr>
-          <w:i/>
-          <w:lang w:val="en-US"/>
-        </w:rPr>
-        <w:t>castHouse</w:t>
-      </w:r>
-      <w:proofErr w:type="spellEnd"/>
-    </w:p>
-    <w:p>
-      <w:pPr>
-        <w:spacing w:line="276" w:lineRule="auto"/>
-        <w:ind w:firstLine="567"/>
-      </w:pPr>
-      <w:r>
-        <w:rPr>
-          <w:b/>
-        </w:rPr>
-        <w:t>Известные параметры</w:t>
-      </w:r>
-      <w:r>
-        <w:t xml:space="preserve"> ЛО:</w:t>
-      </w:r>
-    </w:p>
-    <w:p>
-      <w:pPr>
-        <w:spacing w:line="276" w:lineRule="auto"/>
-        <w:ind w:firstLine="567"/>
-      </w:pPr>
-      <w:r>
-        <w:t xml:space="preserve">- </w:t>
-      </w:r>
-      <w:r>
-        <w:rPr>
-          <w:i/>
-          <w:lang w:val="en-US"/>
-        </w:rPr>
-        <w:t>Plant</w:t>
-      </w:r>
-      <w:r>
-        <w:t>(</w:t>
-      </w:r>
-      <w:proofErr w:type="spellStart"/>
-      <w:r>
-        <w:rPr>
-          <w:i/>
-          <w:lang w:val="en-US"/>
-        </w:rPr>
-        <w:t>castHouse</w:t>
-      </w:r>
-      <w:proofErr w:type="spellEnd"/>
-      <w:r>
-        <w:t>) – завод</w:t>
-      </w:r>
-    </w:p>
-    <w:p>
-      <w:pPr>
-        <w:spacing w:line="276" w:lineRule="auto"/>
-        <w:ind w:firstLine="567"/>
-      </w:pPr>
-      <w:r>
-        <w:t>- &lt;</w:t>
-      </w:r>
-      <w:r>
-        <w:rPr>
-          <w:lang w:val="en-US"/>
-        </w:rPr>
-        <w:t>list</w:t>
-      </w:r>
-      <w:r>
-        <w:t>&gt;</w:t>
-      </w:r>
-      <w:proofErr w:type="spellStart"/>
-      <w:r>
-        <w:rPr>
-          <w:i/>
-          <w:lang w:val="en-US"/>
-        </w:rPr>
-        <w:t>CUnits</w:t>
-      </w:r>
-      <w:proofErr w:type="spellEnd"/>
-      <w:r>
-        <w:t>(</w:t>
-      </w:r>
-      <w:proofErr w:type="spellStart"/>
-      <w:r>
-        <w:rPr>
-          <w:i/>
-          <w:lang w:val="en-US"/>
-        </w:rPr>
-        <w:t>castHouse</w:t>
-      </w:r>
-      <w:proofErr w:type="spellEnd"/>
-      <w:r>
-        <w:t>) – список литейных агрегатов в ЛО</w:t>
-      </w:r>
-    </w:p>
-    <w:p>
-      <w:pPr>
-        <w:spacing w:line="276" w:lineRule="auto"/>
-        <w:ind w:firstLine="567"/>
-      </w:pPr>
-      <w:r>
-        <w:t>- &lt;</w:t>
-      </w:r>
-      <w:r>
-        <w:rPr>
-          <w:lang w:val="en-US"/>
-        </w:rPr>
-        <w:t>list</w:t>
-      </w:r>
-      <w:r>
-        <w:t>&gt;</w:t>
-      </w:r>
-      <w:proofErr w:type="spellStart"/>
-      <w:r>
-        <w:rPr>
-          <w:i/>
-          <w:lang w:val="en-US"/>
-        </w:rPr>
-        <w:t>Moulds</w:t>
-      </w:r>
-      <w:proofErr w:type="spellEnd"/>
-      <w:r>
-        <w:t>(</w:t>
-      </w:r>
-      <w:proofErr w:type="spellStart"/>
-      <w:r>
-        <w:rPr>
-          <w:i/>
-          <w:lang w:val="en-US"/>
-        </w:rPr>
-        <w:t>castHouse</w:t>
-      </w:r>
-      <w:proofErr w:type="spellEnd"/>
-      <w:r>
-        <w:t>) – список оснасток, имеющихся в ЛО</w:t>
-      </w:r>
-    </w:p>
-    <w:p>
-      <w:pPr>
-        <w:spacing w:line="276" w:lineRule="auto"/>
-        <w:ind w:firstLine="567"/>
-      </w:pPr>
-      <w:r>
-        <w:t>- &lt;</w:t>
-      </w:r>
-      <w:r>
-        <w:rPr>
-          <w:lang w:val="en-US"/>
-        </w:rPr>
-        <w:t>list</w:t>
-      </w:r>
-      <w:r>
-        <w:t>&gt;</w:t>
-      </w:r>
-      <w:r>
-        <w:rPr>
-          <w:i/>
-          <w:lang w:val="en-US"/>
-        </w:rPr>
-        <w:t>Filters</w:t>
-      </w:r>
-      <w:r>
-        <w:t>(</w:t>
-      </w:r>
-      <w:proofErr w:type="spellStart"/>
-      <w:r>
-        <w:rPr>
-          <w:i/>
-          <w:lang w:val="en-US"/>
-        </w:rPr>
-        <w:t>castHouse</w:t>
-      </w:r>
-      <w:proofErr w:type="spellEnd"/>
-      <w:r>
-        <w:t>) – список фильтров, имеющихся в ЛО</w:t>
-      </w:r>
-    </w:p>
-    <w:p>
-      <w:pPr>
-        <w:spacing w:line="276" w:lineRule="auto"/>
-        <w:ind w:firstLine="567"/>
-      </w:pPr>
-      <w:r>
-        <w:t>- &lt;</w:t>
-      </w:r>
-      <w:r>
-        <w:rPr>
-          <w:lang w:val="en-US"/>
-        </w:rPr>
-        <w:t>list</w:t>
-      </w:r>
-      <w:r>
-        <w:t>&gt;</w:t>
-      </w:r>
-      <w:r>
-        <w:rPr>
-          <w:i/>
-          <w:lang w:val="en-US"/>
-        </w:rPr>
-        <w:t>Heater</w:t>
-      </w:r>
-      <w:r>
-        <w:rPr>
-          <w:i/>
-          <w:lang w:val="en-US"/>
-        </w:rPr>
-        <w:t>s</w:t>
-      </w:r>
-      <w:r>
-        <w:t>(</w:t>
-      </w:r>
-      <w:proofErr w:type="spellStart"/>
-      <w:r>
-        <w:rPr>
-          <w:i/>
-          <w:lang w:val="en-US"/>
-        </w:rPr>
-        <w:t>castHouse</w:t>
-      </w:r>
-      <w:proofErr w:type="spellEnd"/>
-      <w:r>
-        <w:t xml:space="preserve">) – список </w:t>
-      </w:r>
-      <w:proofErr w:type="spellStart"/>
-      <w:r>
-        <w:t>разогревателей</w:t>
-      </w:r>
-      <w:proofErr w:type="spellEnd"/>
-      <w:r>
-        <w:t xml:space="preserve"> фильтров</w:t>
-      </w:r>
-    </w:p>
-    <w:p>
-      <w:pPr>
-        <w:spacing w:line="276" w:lineRule="auto"/>
-        <w:ind w:firstLine="567"/>
-      </w:pPr>
-      <w:r>
-        <w:t xml:space="preserve">- </w:t>
-      </w:r>
-      <w:proofErr w:type="spellStart"/>
-      <w:r>
-        <w:rPr>
-          <w:rFonts w:eastAsiaTheme="minorEastAsia"/>
-          <w:i/>
-          <w:lang w:val="en-US"/>
-        </w:rPr>
-        <w:t>Weight</w:t>
-      </w:r>
-      <w:r>
-        <w:rPr>
-          <w:rFonts w:eastAsiaTheme="minorEastAsia"/>
-          <w:i/>
-          <w:lang w:val="en-US"/>
-        </w:rPr>
-        <w:t>BlankMax</w:t>
-      </w:r>
-      <w:proofErr w:type="spellEnd"/>
-      <w:r>
-        <w:t>(</w:t>
-      </w:r>
-      <w:proofErr w:type="spellStart"/>
-      <w:r>
-        <w:rPr>
-          <w:i/>
-          <w:lang w:val="en-US"/>
-        </w:rPr>
-        <w:t>castHouse</w:t>
-      </w:r>
-      <w:proofErr w:type="spellEnd"/>
-      <w:r>
-        <w:t>) – грузоподъемность крана (~18т)</w:t>
-      </w:r>
-    </w:p>
-    <w:p>
-      <w:pPr>
-        <w:spacing w:line="276" w:lineRule="auto"/>
-        <w:ind w:firstLine="567"/>
-      </w:pPr>
-      <w:r>
-        <w:t>- электролизный цех:</w:t>
+        <w:t>) – список электролизеров</w:t>
       </w:r>
     </w:p>
     <w:p>
       <w:pPr>
         <w:spacing w:line="276" w:lineRule="auto"/>
         <w:ind w:left="708" w:firstLine="567"/>
-      </w:pPr>
-      <w:r>
-        <w:t>- &lt;</w:t>
-      </w:r>
-      <w:r>
-        <w:rPr>
-          <w:lang w:val="en-US"/>
-        </w:rPr>
-        <w:t>list</w:t>
-      </w:r>
-      <w:r>
-        <w:t>&gt;</w:t>
-      </w:r>
-      <w:proofErr w:type="spellStart"/>
-      <w:r>
-        <w:rPr>
-          <w:i/>
-          <w:lang w:val="en-US"/>
-        </w:rPr>
-        <w:t>Els</w:t>
-      </w:r>
-      <w:proofErr w:type="spellEnd"/>
-      <w:r>
-        <w:t>(</w:t>
-      </w:r>
-      <w:proofErr w:type="spellStart"/>
-      <w:r>
-        <w:rPr>
-          <w:i/>
-          <w:lang w:val="en-US"/>
-        </w:rPr>
-        <w:t>castHouse</w:t>
-      </w:r>
-      <w:proofErr w:type="spellEnd"/>
-      <w:r>
-        <w:t>) – список электролизеров</w:t>
-      </w:r>
-    </w:p>
-    <w:p>
-      <w:pPr>
-        <w:spacing w:line="276" w:lineRule="auto"/>
-        <w:ind w:left="708" w:firstLine="567"/>
-        <w:rPr>
-          <w:rFonts w:eastAsiaTheme="minorEastAsia"/>
-        </w:rPr>
       </w:pPr>
       <w:r>
         <w:t xml:space="preserve">- </w:t>
@@ -2579,28 +2582,226 @@
     <w:p>
       <w:pPr>
         <w:spacing w:line="276" w:lineRule="auto"/>
+        <w:ind w:firstLine="567"/>
+      </w:pPr>
+    </w:p>
+    <w:p>
+      <w:pPr>
+        <w:spacing w:line="276" w:lineRule="auto"/>
+        <w:ind w:firstLine="567"/>
+      </w:pPr>
+      <w:r>
+        <w:rPr>
+          <w:b/>
+        </w:rPr>
+        <w:t>Объект</w:t>
+      </w:r>
+      <w:r>
+        <w:t xml:space="preserve">: литейный агрегат </w:t>
+      </w:r>
+      <w:r>
+        <w:rPr>
+          <w:i/>
+          <w:lang w:val="en-US"/>
+        </w:rPr>
+        <w:t>k</w:t>
+      </w:r>
+    </w:p>
+    <w:p>
+      <w:pPr>
+        <w:spacing w:line="276" w:lineRule="auto"/>
+        <w:ind w:firstLine="567"/>
+      </w:pPr>
+      <w:r>
+        <w:rPr>
+          <w:b/>
+        </w:rPr>
+        <w:t>Известные параметры</w:t>
+      </w:r>
+      <w:r>
+        <w:t xml:space="preserve"> агрегата:</w:t>
+      </w:r>
+    </w:p>
+    <w:p>
+      <w:pPr>
+        <w:spacing w:line="276" w:lineRule="auto"/>
+        <w:ind w:firstLine="567"/>
+      </w:pPr>
+      <w:r>
+        <w:t xml:space="preserve">- </w:t>
+      </w:r>
+      <w:proofErr w:type="spellStart"/>
+      <w:r>
+        <w:rPr>
+          <w:i/>
+          <w:lang w:val="en-US"/>
+        </w:rPr>
+        <w:t>CastHouse</w:t>
+      </w:r>
+      <w:proofErr w:type="spellEnd"/>
+      <w:r>
+        <w:t>(</w:t>
+      </w:r>
+      <w:r>
+        <w:rPr>
+          <w:i/>
+          <w:lang w:val="en-US"/>
+        </w:rPr>
+        <w:t>k</w:t>
+      </w:r>
+      <w:r>
+        <w:t>) – литейное отделение</w:t>
+      </w:r>
+    </w:p>
+    <w:p>
+      <w:pPr>
+        <w:spacing w:line="276" w:lineRule="auto"/>
+        <w:ind w:firstLine="567"/>
+      </w:pPr>
+      <w:r>
+        <w:t>- &lt;</w:t>
+      </w:r>
+      <w:r>
+        <w:rPr>
+          <w:lang w:val="en-US"/>
+        </w:rPr>
+        <w:t>list</w:t>
+      </w:r>
+      <w:r>
+        <w:t>&gt;</w:t>
+      </w:r>
+      <w:r>
+        <w:rPr>
+          <w:i/>
+          <w:lang w:val="en-US"/>
+        </w:rPr>
+        <w:t>Filters</w:t>
+      </w:r>
+      <w:r>
+        <w:t>(</w:t>
+      </w:r>
+      <w:r>
+        <w:rPr>
+          <w:i/>
+          <w:lang w:val="en-US"/>
+        </w:rPr>
+        <w:t>k</w:t>
+      </w:r>
+      <w:r>
+        <w:t>) – список фильтров, подходящих агрегату</w:t>
+      </w:r>
+    </w:p>
+    <w:p>
+      <w:pPr>
+        <w:spacing w:line="276" w:lineRule="auto"/>
+        <w:ind w:firstLine="567"/>
+      </w:pPr>
+      <w:r>
+        <w:rPr>
+          <w:highlight w:val="yellow"/>
+        </w:rPr>
+        <w:t>- &lt;</w:t>
+      </w:r>
+      <w:r>
+        <w:rPr>
+          <w:highlight w:val="yellow"/>
+          <w:lang w:val="en-US"/>
+        </w:rPr>
+        <w:t>list</w:t>
+      </w:r>
+      <w:r>
+        <w:rPr>
+          <w:highlight w:val="yellow"/>
+        </w:rPr>
+        <w:t>&gt;</w:t>
+      </w:r>
+      <w:r>
+        <w:rPr>
+          <w:i/>
+          <w:highlight w:val="yellow"/>
+          <w:lang w:val="en-US"/>
+        </w:rPr>
+        <w:t>Marks</w:t>
+      </w:r>
+      <w:r>
+        <w:rPr>
+          <w:highlight w:val="yellow"/>
+        </w:rPr>
+        <w:t>(</w:t>
+      </w:r>
+      <w:r>
+        <w:rPr>
+          <w:i/>
+          <w:highlight w:val="yellow"/>
+          <w:lang w:val="en-US"/>
+        </w:rPr>
+        <w:t>k</w:t>
+      </w:r>
+      <w:r>
+        <w:rPr>
+          <w:highlight w:val="yellow"/>
+        </w:rPr>
+        <w:t>) – список марок, кот</w:t>
+      </w:r>
+      <w:r>
+        <w:rPr>
+          <w:highlight w:val="yellow"/>
+        </w:rPr>
+        <w:t>орые можно отливать на агрегате</w:t>
+      </w:r>
+    </w:p>
+    <w:p>
+      <w:pPr>
+        <w:spacing w:line="276" w:lineRule="auto"/>
+        <w:ind w:firstLine="567"/>
+        <w:jc w:val="both"/>
+      </w:pPr>
+      <w:r>
+        <w:t xml:space="preserve">- </w:t>
+      </w:r>
+      <w:r>
+        <w:rPr>
+          <w:i/>
+          <w:lang w:val="en-US"/>
+        </w:rPr>
+        <w:t>Structure</w:t>
+      </w:r>
+      <w:r>
+        <w:t>(</w:t>
+      </w:r>
+      <w:r>
+        <w:rPr>
+          <w:i/>
+          <w:lang w:val="en-US"/>
+        </w:rPr>
+        <w:t>k</w:t>
+      </w:r>
+      <w:r>
+        <w:t>) – структура агрегата. Литейные машины используются при производстве плоских, цилиндрических слитков и Т-образной чушки. При производстве мелкой чушки вместо литейной машины используется конвейер, состоящий из металлических форм (изложниц) для отливки чушки, которые находятся на движущейся ленте. Для производства катанки используются прокатные станы.</w:t>
+      </w:r>
+      <w:r>
+        <w:t xml:space="preserve"> </w:t>
+      </w:r>
+    </w:p>
+    <w:p>
+      <w:pPr>
+        <w:spacing w:line="276" w:lineRule="auto"/>
         <w:ind w:left="708" w:firstLine="567"/>
       </w:pPr>
-    </w:p>
-    <w:p>
-      <w:pPr>
-        <w:spacing w:line="276" w:lineRule="auto"/>
-        <w:ind w:firstLine="567"/>
-      </w:pPr>
-    </w:p>
-    <w:p>
-      <w:pPr>
-        <w:spacing w:line="276" w:lineRule="auto"/>
-        <w:ind w:firstLine="567"/>
-      </w:pPr>
-      <w:r>
-        <w:rPr>
-          <w:b/>
-        </w:rPr>
-        <w:t>Объект</w:t>
-      </w:r>
-      <w:r>
-        <w:t xml:space="preserve">: литейный агрегат </w:t>
+      <w:r>
+        <w:t xml:space="preserve">- </w:t>
+      </w:r>
+      <w:proofErr w:type="spellStart"/>
+      <w:r>
+        <w:rPr>
+          <w:i/>
+          <w:lang w:val="en-US"/>
+        </w:rPr>
+        <w:t>nCollect</w:t>
+      </w:r>
+      <w:proofErr w:type="spellEnd"/>
+      <w:r>
+        <w:t>(</w:t>
       </w:r>
       <w:r>
         <w:rPr>
@@ -2609,26 +2810,65 @@
         </w:rPr>
         <w:t>k</w:t>
       </w:r>
-    </w:p>
-    <w:p>
-      <w:pPr>
-        <w:spacing w:line="276" w:lineRule="auto"/>
-        <w:ind w:firstLine="567"/>
-      </w:pPr>
-      <w:r>
-        <w:rPr>
-          <w:b/>
-        </w:rPr>
-        <w:t>Известные параметры</w:t>
-      </w:r>
-      <w:r>
-        <w:t xml:space="preserve"> агрегата:</w:t>
-      </w:r>
-    </w:p>
-    <w:p>
-      <w:pPr>
-        <w:spacing w:line="276" w:lineRule="auto"/>
-        <w:ind w:firstLine="567"/>
+      <w:r>
+        <w:t xml:space="preserve">) – число миксеров </w:t>
+      </w:r>
+      <w:proofErr w:type="spellStart"/>
+      <w:r>
+        <w:t>копильников</w:t>
+      </w:r>
+      <w:proofErr w:type="spellEnd"/>
+      <w:r>
+        <w:t xml:space="preserve"> (1, 2)</w:t>
+      </w:r>
+    </w:p>
+    <w:p>
+      <w:pPr>
+        <w:spacing w:line="276" w:lineRule="auto"/>
+        <w:ind w:left="708" w:firstLine="567"/>
+      </w:pPr>
+      <w:r>
+        <w:t>- &lt;</w:t>
+      </w:r>
+      <w:r>
+        <w:rPr>
+          <w:lang w:val="en-US"/>
+        </w:rPr>
+        <w:t>list</w:t>
+      </w:r>
+      <w:r>
+        <w:t>&gt;</w:t>
+      </w:r>
+      <w:r>
+        <w:rPr>
+          <w:i/>
+          <w:lang w:val="en-US"/>
+        </w:rPr>
+        <w:t>Collect</w:t>
+      </w:r>
+      <w:r>
+        <w:t>(</w:t>
+      </w:r>
+      <w:r>
+        <w:rPr>
+          <w:i/>
+          <w:lang w:val="en-US"/>
+        </w:rPr>
+        <w:t>k</w:t>
+      </w:r>
+      <w:r>
+        <w:t xml:space="preserve">) – список </w:t>
+      </w:r>
+      <w:proofErr w:type="spellStart"/>
+      <w:r>
+        <w:t>копильников</w:t>
+      </w:r>
+      <w:proofErr w:type="spellEnd"/>
+    </w:p>
+    <w:p>
+      <w:pPr>
+        <w:spacing w:line="276" w:lineRule="auto"/>
+        <w:ind w:left="708" w:firstLine="567"/>
       </w:pPr>
       <w:r>
         <w:t xml:space="preserve">- </w:t>
@@ -2639,7 +2879,7 @@
           <w:i/>
           <w:lang w:val="en-US"/>
         </w:rPr>
-        <w:t>CastHouse</w:t>
+        <w:t>nDistr</w:t>
       </w:r>
       <w:proofErr w:type="spellEnd"/>
       <w:r>
@@ -2653,13 +2893,21 @@
         <w:t>k</w:t>
       </w:r>
       <w:r>
-        <w:t>) – литейное отделение</w:t>
-      </w:r>
-    </w:p>
-    <w:p>
-      <w:pPr>
-        <w:spacing w:line="276" w:lineRule="auto"/>
-        <w:ind w:firstLine="567"/>
+        <w:t xml:space="preserve">) – число миксеров </w:t>
+      </w:r>
+      <w:proofErr w:type="spellStart"/>
+      <w:r>
+        <w:t>раздаток</w:t>
+      </w:r>
+      <w:proofErr w:type="spellEnd"/>
+      <w:r>
+        <w:t xml:space="preserve"> (0, 1)</w:t>
+      </w:r>
+    </w:p>
+    <w:p>
+      <w:pPr>
+        <w:spacing w:line="276" w:lineRule="auto"/>
+        <w:ind w:left="708" w:firstLine="567"/>
       </w:pPr>
       <w:r>
         <w:t>- &lt;</w:t>
@@ -2673,13 +2921,15 @@
       <w:r>
         <w:t>&gt;</w:t>
       </w:r>
-      <w:r>
-        <w:rPr>
-          <w:i/>
-          <w:lang w:val="en-US"/>
-        </w:rPr>
-        <w:t>Filters</w:t>
-      </w:r>
+      <w:proofErr w:type="spellStart"/>
+      <w:r>
+        <w:rPr>
+          <w:i/>
+          <w:lang w:val="en-US"/>
+        </w:rPr>
+        <w:t>Distr</w:t>
+      </w:r>
+      <w:proofErr w:type="spellEnd"/>
       <w:r>
         <w:t>(</w:t>
       </w:r>
@@ -2691,100 +2941,13 @@
         <w:t>k</w:t>
       </w:r>
       <w:r>
-        <w:t>) – список фильтров, подходящих агрегату</w:t>
-      </w:r>
-    </w:p>
-    <w:p>
-      <w:pPr>
-        <w:spacing w:line="276" w:lineRule="auto"/>
-        <w:ind w:firstLine="567"/>
-      </w:pPr>
-      <w:r>
-        <w:rPr>
-          <w:highlight w:val="yellow"/>
-        </w:rPr>
-        <w:t>- &lt;</w:t>
-      </w:r>
-      <w:r>
-        <w:rPr>
-          <w:highlight w:val="yellow"/>
-          <w:lang w:val="en-US"/>
-        </w:rPr>
-        <w:t>list</w:t>
-      </w:r>
-      <w:r>
-        <w:rPr>
-          <w:highlight w:val="yellow"/>
-        </w:rPr>
-        <w:t>&gt;</w:t>
-      </w:r>
-      <w:r>
-        <w:rPr>
-          <w:i/>
-          <w:highlight w:val="yellow"/>
-          <w:lang w:val="en-US"/>
-        </w:rPr>
-        <w:t>Marks</w:t>
-      </w:r>
-      <w:r>
-        <w:rPr>
-          <w:highlight w:val="yellow"/>
-        </w:rPr>
-        <w:t>(</w:t>
-      </w:r>
-      <w:r>
-        <w:rPr>
-          <w:i/>
-          <w:highlight w:val="yellow"/>
-          <w:lang w:val="en-US"/>
-        </w:rPr>
-        <w:t>k</w:t>
-      </w:r>
-      <w:r>
-        <w:rPr>
-          <w:highlight w:val="yellow"/>
-        </w:rPr>
-        <w:t>) – список марок, кот</w:t>
-      </w:r>
-      <w:r>
-        <w:rPr>
-          <w:highlight w:val="yellow"/>
-        </w:rPr>
-        <w:t>орые можно отливать на агрегате</w:t>
-      </w:r>
-    </w:p>
-    <w:p>
-      <w:pPr>
-        <w:spacing w:line="276" w:lineRule="auto"/>
-        <w:ind w:firstLine="567"/>
-        <w:jc w:val="both"/>
-      </w:pPr>
-      <w:r>
-        <w:t xml:space="preserve">- </w:t>
-      </w:r>
-      <w:r>
-        <w:rPr>
-          <w:i/>
-          <w:lang w:val="en-US"/>
-        </w:rPr>
-        <w:t>Structure</w:t>
-      </w:r>
-      <w:r>
-        <w:t>(</w:t>
-      </w:r>
-      <w:r>
-        <w:rPr>
-          <w:i/>
-          <w:lang w:val="en-US"/>
-        </w:rPr>
-        <w:t>k</w:t>
-      </w:r>
-      <w:r>
-        <w:t>) – структура агрегата. Литейные машины используются при производстве плоских, цилиндрических слитков и Т-образной чушки. При производстве мелкой чушки вместо литейной машины используется конвейер, состоящий из металлических форм (изложниц) для отливки чушки, которые находятся на движущейся ленте. Для производства катанки используются прокатные станы.</w:t>
-      </w:r>
-      <w:r>
-        <w:t xml:space="preserve"> </w:t>
-      </w:r>
+        <w:t xml:space="preserve">) – список </w:t>
+      </w:r>
+      <w:proofErr w:type="spellStart"/>
+      <w:r>
+        <w:t>раздаток</w:t>
+      </w:r>
+      <w:proofErr w:type="spellEnd"/>
     </w:p>
     <w:p>
       <w:pPr>
@@ -2792,173 +2955,7 @@
         <w:ind w:left="708" w:firstLine="567"/>
       </w:pPr>
       <w:r>
-        <w:t xml:space="preserve">- </w:t>
-      </w:r>
-      <w:proofErr w:type="spellStart"/>
-      <w:r>
-        <w:rPr>
-          <w:i/>
-          <w:lang w:val="en-US"/>
-        </w:rPr>
-        <w:t>nCollect</w:t>
-      </w:r>
-      <w:proofErr w:type="spellEnd"/>
-      <w:r>
-        <w:t>(</w:t>
-      </w:r>
-      <w:r>
-        <w:rPr>
-          <w:i/>
-          <w:lang w:val="en-US"/>
-        </w:rPr>
-        <w:t>k</w:t>
-      </w:r>
-      <w:r>
-        <w:t xml:space="preserve">) – число миксеров </w:t>
-      </w:r>
-      <w:proofErr w:type="spellStart"/>
-      <w:r>
-        <w:t>копильников</w:t>
-      </w:r>
-      <w:proofErr w:type="spellEnd"/>
-      <w:r>
-        <w:t xml:space="preserve"> (1, 2)</w:t>
-      </w:r>
-    </w:p>
-    <w:p>
-      <w:pPr>
-        <w:spacing w:line="276" w:lineRule="auto"/>
-        <w:ind w:left="708" w:firstLine="567"/>
-      </w:pPr>
-      <w:r>
-        <w:t>- &lt;</w:t>
-      </w:r>
-      <w:r>
-        <w:rPr>
-          <w:lang w:val="en-US"/>
-        </w:rPr>
-        <w:t>list</w:t>
-      </w:r>
-      <w:r>
-        <w:t>&gt;</w:t>
-      </w:r>
-      <w:r>
-        <w:rPr>
-          <w:i/>
-          <w:lang w:val="en-US"/>
-        </w:rPr>
-        <w:t>Collect</w:t>
-      </w:r>
-      <w:r>
-        <w:t>(</w:t>
-      </w:r>
-      <w:r>
-        <w:rPr>
-          <w:i/>
-          <w:lang w:val="en-US"/>
-        </w:rPr>
-        <w:t>k</w:t>
-      </w:r>
-      <w:r>
-        <w:t xml:space="preserve">) – список </w:t>
-      </w:r>
-      <w:proofErr w:type="spellStart"/>
-      <w:r>
-        <w:t>копильников</w:t>
-      </w:r>
-      <w:proofErr w:type="spellEnd"/>
-    </w:p>
-    <w:p>
-      <w:pPr>
-        <w:spacing w:line="276" w:lineRule="auto"/>
-        <w:ind w:left="708" w:firstLine="567"/>
-      </w:pPr>
-      <w:r>
         <w:lastRenderedPageBreak/>
-        <w:t xml:space="preserve">- </w:t>
-      </w:r>
-      <w:proofErr w:type="spellStart"/>
-      <w:r>
-        <w:rPr>
-          <w:i/>
-          <w:lang w:val="en-US"/>
-        </w:rPr>
-        <w:t>nDistr</w:t>
-      </w:r>
-      <w:proofErr w:type="spellEnd"/>
-      <w:r>
-        <w:t>(</w:t>
-      </w:r>
-      <w:r>
-        <w:rPr>
-          <w:i/>
-          <w:lang w:val="en-US"/>
-        </w:rPr>
-        <w:t>k</w:t>
-      </w:r>
-      <w:r>
-        <w:t xml:space="preserve">) – число миксеров </w:t>
-      </w:r>
-      <w:proofErr w:type="spellStart"/>
-      <w:r>
-        <w:t>раздаток</w:t>
-      </w:r>
-      <w:proofErr w:type="spellEnd"/>
-      <w:r>
-        <w:t xml:space="preserve"> (0, 1)</w:t>
-      </w:r>
-    </w:p>
-    <w:p>
-      <w:pPr>
-        <w:spacing w:line="276" w:lineRule="auto"/>
-        <w:ind w:left="708" w:firstLine="567"/>
-      </w:pPr>
-      <w:r>
-        <w:t>- &lt;</w:t>
-      </w:r>
-      <w:r>
-        <w:rPr>
-          <w:lang w:val="en-US"/>
-        </w:rPr>
-        <w:t>list</w:t>
-      </w:r>
-      <w:r>
-        <w:t>&gt;</w:t>
-      </w:r>
-      <w:proofErr w:type="spellStart"/>
-      <w:r>
-        <w:rPr>
-          <w:i/>
-          <w:lang w:val="en-US"/>
-        </w:rPr>
-        <w:t>Distr</w:t>
-      </w:r>
-      <w:proofErr w:type="spellEnd"/>
-      <w:r>
-        <w:t>(</w:t>
-      </w:r>
-      <w:r>
-        <w:rPr>
-          <w:i/>
-          <w:lang w:val="en-US"/>
-        </w:rPr>
-        <w:t>k</w:t>
-      </w:r>
-      <w:r>
-        <w:t xml:space="preserve">) – список </w:t>
-      </w:r>
-      <w:proofErr w:type="spellStart"/>
-      <w:r>
-        <w:t>раздаток</w:t>
-      </w:r>
-      <w:proofErr w:type="spellEnd"/>
-    </w:p>
-    <w:p>
-      <w:pPr>
-        <w:spacing w:line="276" w:lineRule="auto"/>
-        <w:ind w:left="708" w:firstLine="567"/>
-      </w:pPr>
-      <w:r>
         <w:t xml:space="preserve">- </w:t>
       </w:r>
       <w:proofErr w:type="spellStart"/>
@@ -3933,470 +3930,858 @@
     </w:p>
     <w:p>
       <w:pPr>
-        <w:spacing w:before="240" w:line="276" w:lineRule="auto"/>
-        <w:ind w:firstLine="567"/>
-        <w:jc w:val="both"/>
-      </w:pPr>
-      <w:r>
-        <w:rPr>
-          <w:b/>
-        </w:rPr>
-        <w:t>Искомые параметры</w:t>
-      </w:r>
-      <w:r>
-        <w:t xml:space="preserve"> агрегата:</w:t>
-      </w:r>
-    </w:p>
-    <w:p>
-      <w:pPr>
-        <w:spacing w:line="276" w:lineRule="auto"/>
-        <w:ind w:firstLine="567"/>
-        <w:jc w:val="both"/>
-      </w:pPr>
-      <w:r>
+        <w:spacing w:line="276" w:lineRule="auto"/>
+        <w:ind w:firstLine="567"/>
+        <w:rPr>
+          <w:highlight w:val="yellow"/>
+        </w:rPr>
+      </w:pPr>
+      <w:r>
+        <w:rPr>
+          <w:highlight w:val="yellow"/>
+        </w:rPr>
         <w:t>- &lt;</w:t>
       </w:r>
       <w:r>
         <w:rPr>
+          <w:highlight w:val="yellow"/>
           <w:lang w:val="en-US"/>
         </w:rPr>
         <w:t>list</w:t>
       </w:r>
       <w:r>
+        <w:rPr>
+          <w:highlight w:val="yellow"/>
+        </w:rPr>
         <w:t>&gt;</w:t>
       </w:r>
-      <w:proofErr w:type="spellStart"/>
-      <w:r>
-        <w:rPr>
-          <w:i/>
-          <w:lang w:val="en-US"/>
-        </w:rPr>
-        <w:t>OrderParts</w:t>
-      </w:r>
-      <w:proofErr w:type="spellEnd"/>
-      <w:r>
+      <w:r>
+        <w:rPr>
+          <w:i/>
+          <w:highlight w:val="yellow"/>
+          <w:lang w:val="en-US"/>
+        </w:rPr>
+        <w:t>Profiles</w:t>
+      </w:r>
+      <w:r>
+        <w:rPr>
+          <w:highlight w:val="yellow"/>
+        </w:rPr>
         <w:t>(</w:t>
       </w:r>
       <w:r>
         <w:rPr>
           <w:i/>
+          <w:highlight w:val="yellow"/>
           <w:lang w:val="en-US"/>
         </w:rPr>
         <w:t>k</w:t>
       </w:r>
       <w:r>
-        <w:t xml:space="preserve">) – упорядоченный список частей заказов, выполняемых на агрегате. </w:t>
-      </w:r>
-      <w:r>
-        <w:t>Предполагается, что части заказов выполняются на агрегате непрерывно. Время старта и финиша</w:t>
-      </w:r>
-      <w:r>
-        <w:t xml:space="preserve"> исполнения каждой части заказа относится к искомым параметрам соответствующей части. Там же указано число ходок в каждую смену.</w:t>
-      </w:r>
-    </w:p>
-    <w:p>
-      <w:pPr>
-        <w:spacing w:before="240" w:line="276" w:lineRule="auto"/>
-        <w:ind w:firstLine="567"/>
-        <w:jc w:val="both"/>
-        <w:rPr>
-          <w:b/>
-        </w:rPr>
-      </w:pPr>
-      <w:r>
-        <w:rPr>
-          <w:b/>
-        </w:rPr>
-        <w:t xml:space="preserve">Ограничения модели, используемые на этапе </w:t>
-      </w:r>
-      <w:proofErr w:type="spellStart"/>
-      <w:r>
-        <w:rPr>
-          <w:b/>
-          <w:lang w:val="en-US"/>
-        </w:rPr>
-        <w:t>Presolve</w:t>
-      </w:r>
-      <w:proofErr w:type="spellEnd"/>
-      <w:r>
-        <w:rPr>
-          <w:b/>
-        </w:rPr>
-        <w:t>:</w:t>
-      </w:r>
-    </w:p>
-    <w:p>
-      <w:pPr>
-        <w:spacing w:line="276" w:lineRule="auto"/>
-        <w:ind w:firstLine="567"/>
-        <w:rPr>
-          <w:b/>
-        </w:rPr>
-      </w:pPr>
-    </w:p>
-    <w:p>
-      <w:pPr>
-        <w:pStyle w:val="a5"/>
-        <w:numPr>
-          <w:ilvl w:val="0"/>
-          <w:numId w:val="7"/>
-        </w:numPr>
-        <w:spacing w:line="276" w:lineRule="auto"/>
-      </w:pPr>
-      <w:r>
-        <w:t xml:space="preserve">Проверка возможности выполнения продукта </w:t>
-      </w:r>
-      <w:r>
-        <w:rPr>
-          <w:i/>
-          <w:lang w:val="en-US"/>
-        </w:rPr>
-        <w:t>prod</w:t>
-      </w:r>
-      <w:r>
-        <w:t xml:space="preserve"> на агрегате </w:t>
-      </w:r>
-      <w:r>
-        <w:rPr>
-          <w:i/>
-          <w:lang w:val="en-US"/>
-        </w:rPr>
-        <w:t>k</w:t>
-      </w:r>
-      <w:r>
-        <w:t>:</w:t>
-      </w:r>
-    </w:p>
-    <w:p>
-      <w:pPr>
-        <w:spacing w:before="240" w:line="276" w:lineRule="auto"/>
-        <w:ind w:firstLine="567"/>
-        <w:jc w:val="center"/>
+        <w:rPr>
+          <w:highlight w:val="yellow"/>
+        </w:rPr>
+        <w:t>) – список сечений, которые можно отливать на агрегате:</w:t>
+      </w:r>
+    </w:p>
+    <w:p>
+      <w:pPr>
+        <w:spacing w:before="240" w:after="240" w:line="276" w:lineRule="auto"/>
       </w:pPr>
       <m:oMathPara>
+        <m:oMathParaPr>
+          <m:jc m:val="center"/>
+        </m:oMathParaPr>
         <m:oMath>
           <m:r>
             <w:rPr>
               <w:rFonts w:ascii="Cambria Math" w:hAnsi="Cambria Math"/>
+              <w:highlight w:val="yellow"/>
               <w:lang w:val="en-US"/>
             </w:rPr>
-            <m:t>Form</m:t>
+            <m:t>Profiles(k)=</m:t>
           </m:r>
-          <m:d>
-            <m:dPr>
-              <m:ctrlPr>
-                <w:rPr>
-                  <w:rFonts w:ascii="Cambria Math" w:hAnsi="Cambria Math"/>
-                </w:rPr>
-              </m:ctrlPr>
-            </m:dPr>
-            <m:e>
-              <m:r>
-                <w:rPr>
-                  <w:rFonts w:ascii="Cambria Math" w:hAnsi="Cambria Math"/>
-                  <w:lang w:val="en-US"/>
-                </w:rPr>
-                <m:t>prod</m:t>
-              </m:r>
-            </m:e>
-          </m:d>
-          <m:r>
-            <m:rPr>
-              <m:sty m:val="p"/>
-            </m:rPr>
-            <w:rPr>
-              <w:rFonts w:ascii="Cambria Math" w:hAnsi="Cambria Math"/>
-            </w:rPr>
-            <m:t>∈</m:t>
-          </m:r>
-          <m:r>
-            <w:rPr>
-              <w:rFonts w:ascii="Cambria Math" w:hAnsi="Cambria Math"/>
-            </w:rPr>
-            <m:t>Forms(k)</m:t>
-          </m:r>
-        </m:oMath>
-      </m:oMathPara>
-    </w:p>
-    <w:p>
-      <w:pPr>
-        <w:spacing w:line="276" w:lineRule="auto"/>
-        <w:ind w:firstLine="567"/>
-        <w:jc w:val="center"/>
-        <w:rPr>
-          <w:lang w:val="en-US"/>
-        </w:rPr>
-      </w:pPr>
-      <m:oMathPara>
-        <m:oMath>
-          <m:r>
-            <w:rPr>
-              <w:rFonts w:ascii="Cambria Math" w:hAnsi="Cambria Math"/>
-              <w:lang w:val="en-US"/>
-            </w:rPr>
-            <m:t>Mark</m:t>
-          </m:r>
-          <m:d>
-            <m:dPr>
-              <m:ctrlPr>
-                <w:rPr>
-                  <w:rFonts w:ascii="Cambria Math" w:hAnsi="Cambria Math"/>
-                </w:rPr>
-              </m:ctrlPr>
-            </m:dPr>
-            <m:e>
-              <m:r>
-                <w:rPr>
-                  <w:rFonts w:ascii="Cambria Math" w:hAnsi="Cambria Math"/>
-                  <w:lang w:val="en-US"/>
-                </w:rPr>
-                <m:t>prod</m:t>
-              </m:r>
-            </m:e>
-          </m:d>
-          <m:r>
-            <m:rPr>
-              <m:sty m:val="p"/>
-            </m:rPr>
-            <w:rPr>
-              <w:rFonts w:ascii="Cambria Math" w:hAnsi="Cambria Math"/>
-            </w:rPr>
-            <m:t>∈</m:t>
-          </m:r>
-          <m:r>
-            <w:rPr>
-              <w:rFonts w:ascii="Cambria Math" w:hAnsi="Cambria Math"/>
-            </w:rPr>
-            <m:t>Marks(k)</m:t>
-          </m:r>
-        </m:oMath>
-      </m:oMathPara>
-    </w:p>
-    <w:p>
-      <w:pPr>
-        <w:spacing w:line="276" w:lineRule="auto"/>
-        <w:ind w:firstLine="567"/>
-        <w:jc w:val="center"/>
-      </w:pPr>
-      <m:oMathPara>
-        <m:oMath>
-          <m:r>
-            <w:rPr>
-              <w:rFonts w:ascii="Cambria Math" w:hAnsi="Cambria Math"/>
-              <w:lang w:val="en-US"/>
-            </w:rPr>
-            <m:t>Filtration</m:t>
-          </m:r>
-          <m:d>
-            <m:dPr>
-              <m:ctrlPr>
-                <w:rPr>
-                  <w:rFonts w:ascii="Cambria Math" w:hAnsi="Cambria Math"/>
-                </w:rPr>
-              </m:ctrlPr>
-            </m:dPr>
-            <m:e>
-              <m:r>
-                <w:rPr>
-                  <w:rFonts w:ascii="Cambria Math" w:hAnsi="Cambria Math"/>
-                  <w:lang w:val="en-US"/>
-                </w:rPr>
-                <m:t>prod</m:t>
-              </m:r>
-            </m:e>
-          </m:d>
-          <m:r>
-            <w:rPr>
-              <w:rFonts w:ascii="Cambria Math" w:hAnsi="Cambria Math"/>
-            </w:rPr>
-            <m:t>=</m:t>
-          </m:r>
-          <m:d>
-            <m:dPr>
+          <m:nary>
+            <m:naryPr>
+              <m:chr m:val="⋃"/>
+              <m:limLoc m:val="undOvr"/>
+              <m:supHide m:val="1"/>
               <m:ctrlPr>
                 <w:rPr>
                   <w:rFonts w:ascii="Cambria Math" w:hAnsi="Cambria Math"/>
                   <w:i/>
+                  <w:highlight w:val="yellow"/>
                 </w:rPr>
               </m:ctrlPr>
-            </m:dPr>
+            </m:naryPr>
+            <m:sub>
+              <m:r>
+                <w:rPr>
+                  <w:rFonts w:ascii="Cambria Math" w:hAnsi="Cambria Math"/>
+                  <w:highlight w:val="yellow"/>
+                </w:rPr>
+                <m:t>cm∈CM(k)</m:t>
+              </m:r>
+            </m:sub>
+            <m:sup/>
             <m:e>
-              <m:r>
-                <w:rPr>
-                  <w:rFonts w:ascii="Cambria Math" w:hAnsi="Cambria Math"/>
-                </w:rPr>
-                <m:t>nFilters</m:t>
-              </m:r>
               <m:d>
                 <m:dPr>
                   <m:ctrlPr>
                     <w:rPr>
                       <w:rFonts w:ascii="Cambria Math" w:hAnsi="Cambria Math"/>
                       <w:i/>
+                      <w:highlight w:val="yellow"/>
                     </w:rPr>
                   </m:ctrlPr>
                 </m:dPr>
                 <m:e>
-                  <m:r>
-                    <w:rPr>
-                      <w:rFonts w:ascii="Cambria Math" w:hAnsi="Cambria Math"/>
-                    </w:rPr>
-                    <m:t>k</m:t>
-                  </m:r>
+                  <m:nary>
+                    <m:naryPr>
+                      <m:chr m:val="⋃"/>
+                      <m:limLoc m:val="undOvr"/>
+                      <m:supHide m:val="1"/>
+                      <m:ctrlPr>
+                        <w:rPr>
+                          <w:rFonts w:ascii="Cambria Math" w:hAnsi="Cambria Math"/>
+                          <w:i/>
+                          <w:highlight w:val="yellow"/>
+                        </w:rPr>
+                      </m:ctrlPr>
+                    </m:naryPr>
+                    <m:sub>
+                      <m:r>
+                        <w:rPr>
+                          <w:rFonts w:ascii="Cambria Math" w:hAnsi="Cambria Math"/>
+                          <w:highlight w:val="yellow"/>
+                        </w:rPr>
+                        <m:t>mould∈Moulds(cm)</m:t>
+                      </m:r>
+                    </m:sub>
+                    <m:sup/>
+                    <m:e>
+                      <m:r>
+                        <w:rPr>
+                          <w:rFonts w:ascii="Cambria Math" w:hAnsi="Cambria Math"/>
+                          <w:highlight w:val="yellow"/>
+                        </w:rPr>
+                        <m:t>Profile(mould)</m:t>
+                      </m:r>
+                    </m:e>
+                  </m:nary>
                 </m:e>
               </m:d>
-              <m:r>
-                <w:rPr>
-                  <w:rFonts w:ascii="Cambria Math" w:hAnsi="Cambria Math"/>
-                </w:rPr>
-                <m:t>&gt;0</m:t>
-              </m:r>
             </m:e>
-          </m:d>
+          </m:nary>
         </m:oMath>
       </m:oMathPara>
     </w:p>
     <w:p>
       <w:pPr>
-        <w:spacing w:line="276" w:lineRule="auto"/>
-        <w:ind w:firstLine="567"/>
-        <w:jc w:val="center"/>
-        <w:rPr>
-          <w:lang w:val="en-US"/>
-        </w:rPr>
-      </w:pPr>
-      <m:oMathPara>
-        <m:oMath>
-          <m:r>
-            <w:rPr>
-              <w:rFonts w:ascii="Cambria Math" w:hAnsi="Cambria Math"/>
-              <w:lang w:val="en-US"/>
-            </w:rPr>
-            <m:t>Homogenization</m:t>
-          </m:r>
-          <m:d>
-            <m:dPr>
-              <m:ctrlPr>
-                <w:rPr>
-                  <w:rFonts w:ascii="Cambria Math" w:hAnsi="Cambria Math"/>
-                </w:rPr>
-              </m:ctrlPr>
-            </m:dPr>
-            <m:e>
-              <m:r>
-                <w:rPr>
-                  <w:rFonts w:ascii="Cambria Math" w:hAnsi="Cambria Math"/>
-                  <w:lang w:val="en-US"/>
-                </w:rPr>
-                <m:t>prod</m:t>
-              </m:r>
-            </m:e>
-          </m:d>
-          <m:r>
-            <w:rPr>
-              <w:rFonts w:ascii="Cambria Math" w:hAnsi="Cambria Math"/>
-            </w:rPr>
-            <m:t>=</m:t>
-          </m:r>
-          <m:d>
-            <m:dPr>
-              <m:ctrlPr>
-                <w:rPr>
-                  <w:rFonts w:ascii="Cambria Math" w:hAnsi="Cambria Math"/>
-                  <w:i/>
-                </w:rPr>
-              </m:ctrlPr>
-            </m:dPr>
-            <m:e>
-              <m:r>
-                <w:rPr>
-                  <w:rFonts w:ascii="Cambria Math" w:hAnsi="Cambria Math"/>
-                </w:rPr>
-                <m:t>nHomCut</m:t>
-              </m:r>
-              <m:d>
-                <m:dPr>
-                  <m:ctrlPr>
-                    <w:rPr>
-                      <w:rFonts w:ascii="Cambria Math" w:hAnsi="Cambria Math"/>
-                      <w:i/>
-                    </w:rPr>
-                  </m:ctrlPr>
-                </m:dPr>
-                <m:e>
-                  <m:r>
-                    <w:rPr>
-                      <w:rFonts w:ascii="Cambria Math" w:hAnsi="Cambria Math"/>
-                    </w:rPr>
-                    <m:t>k</m:t>
-                  </m:r>
-                </m:e>
-              </m:d>
-              <m:r>
-                <w:rPr>
-                  <w:rFonts w:ascii="Cambria Math" w:hAnsi="Cambria Math"/>
-                </w:rPr>
-                <m:t>&gt;0</m:t>
-              </m:r>
-            </m:e>
-          </m:d>
-        </m:oMath>
-      </m:oMathPara>
-    </w:p>
-    <w:p>
-      <w:pPr>
-        <w:spacing w:before="240" w:after="240" w:line="276" w:lineRule="auto"/>
-        <w:ind w:firstLine="567"/>
-        <w:jc w:val="center"/>
-      </w:pPr>
-      <w:r>
+        <w:spacing w:before="240" w:line="276" w:lineRule="auto"/>
+        <w:ind w:firstLine="567"/>
+        <w:jc w:val="both"/>
+      </w:pPr>
+      <w:r>
+        <w:rPr>
+          <w:b/>
+        </w:rPr>
+        <w:t>Искомые параметры</w:t>
+      </w:r>
+      <w:r>
+        <w:t xml:space="preserve"> агрегата:</w:t>
+      </w:r>
+    </w:p>
+    <w:p>
+      <w:pPr>
+        <w:spacing w:line="276" w:lineRule="auto"/>
+        <w:ind w:firstLine="567"/>
+        <w:jc w:val="both"/>
+      </w:pPr>
+      <w:r>
+        <w:t>- &lt;</w:t>
+      </w:r>
+      <w:r>
+        <w:rPr>
+          <w:lang w:val="en-US"/>
+        </w:rPr>
+        <w:t>list</w:t>
+      </w:r>
+      <w:r>
+        <w:t>&gt;</w:t>
+      </w:r>
+      <w:proofErr w:type="spellStart"/>
+      <w:r>
+        <w:rPr>
+          <w:i/>
+          <w:lang w:val="en-US"/>
+        </w:rPr>
+        <w:t>OrderParts</w:t>
+      </w:r>
+      <w:proofErr w:type="spellEnd"/>
+      <w:r>
+        <w:t>(</w:t>
+      </w:r>
+      <w:r>
+        <w:rPr>
+          <w:i/>
+          <w:lang w:val="en-US"/>
+        </w:rPr>
+        <w:t>k</w:t>
+      </w:r>
+      <w:r>
+        <w:t xml:space="preserve">) – упорядоченный список частей заказов, выполняемых на агрегате. </w:t>
+      </w:r>
+      <w:r>
+        <w:t>Предполагается, что части заказов выполняются на агрегате непрерывно. Время старта и финиша</w:t>
+      </w:r>
+      <w:r>
+        <w:t xml:space="preserve"> исполнения каждой части заказа относится к искомым параметрам соответствующей части. Там же указано число ходок в каждую смену.</w:t>
+      </w:r>
+    </w:p>
+    <w:p>
+      <w:pPr>
+        <w:spacing w:before="240" w:line="276" w:lineRule="auto"/>
+        <w:ind w:firstLine="567"/>
+        <w:jc w:val="both"/>
+        <w:rPr>
+          <w:b/>
+        </w:rPr>
+      </w:pPr>
+      <w:r>
+        <w:rPr>
+          <w:b/>
+        </w:rPr>
+        <w:t xml:space="preserve">Ограничения модели, используемые на этапе </w:t>
+      </w:r>
+      <w:proofErr w:type="spellStart"/>
+      <w:r>
+        <w:rPr>
+          <w:b/>
+          <w:lang w:val="en-US"/>
+        </w:rPr>
+        <w:t>Presolve</w:t>
+      </w:r>
+      <w:proofErr w:type="spellEnd"/>
+      <w:r>
+        <w:rPr>
+          <w:b/>
+        </w:rPr>
+        <w:t>:</w:t>
+      </w:r>
+    </w:p>
+    <w:p>
+      <w:pPr>
+        <w:spacing w:after="240" w:line="276" w:lineRule="auto"/>
+        <w:ind w:firstLine="567"/>
+        <w:jc w:val="both"/>
+      </w:pPr>
+      <w:r>
+        <w:t xml:space="preserve">- </w:t>
+      </w:r>
+      <w:r>
+        <w:t xml:space="preserve">Проверка возможности выполнения продукта </w:t>
+      </w:r>
+      <w:r>
+        <w:rPr>
+          <w:i/>
+          <w:lang w:val="en-US"/>
+        </w:rPr>
+        <w:t>prod</w:t>
+      </w:r>
+      <w:r>
+        <w:t xml:space="preserve"> на агрегате </w:t>
+      </w:r>
+      <w:r>
+        <w:rPr>
+          <w:i/>
+          <w:lang w:val="en-US"/>
+        </w:rPr>
+        <w:t>k</w:t>
+      </w:r>
+      <w:r>
+        <w:t>:</w:t>
+      </w:r>
+    </w:p>
+    <w:p>
+      <w:pPr>
+        <w:pStyle w:val="a5"/>
+        <w:numPr>
+          <w:ilvl w:val="0"/>
+          <w:numId w:val="15"/>
+        </w:numPr>
+        <w:spacing w:line="276" w:lineRule="auto"/>
+        <w:ind w:left="567" w:hanging="567"/>
+        <w:jc w:val="both"/>
         <w:rPr>
           <w:highlight w:val="lightGray"/>
-          <w:lang w:val="en-US"/>
-        </w:rPr>
-        <w:t>TODO</w:t>
-      </w:r>
-      <w:r>
+        </w:rPr>
+      </w:pPr>
+      <m:oMath>
+        <m:r>
+          <w:rPr>
+            <w:rFonts w:ascii="Cambria Math" w:hAnsi="Cambria Math"/>
+            <w:highlight w:val="lightGray"/>
+            <w:lang w:val="en-US"/>
+          </w:rPr>
+          <m:t>F</m:t>
+        </m:r>
+        <m:r>
+          <w:rPr>
+            <w:rFonts w:ascii="Cambria Math" w:hAnsi="Cambria Math"/>
+            <w:highlight w:val="lightGray"/>
+            <w:lang w:val="en-US"/>
+          </w:rPr>
+          <m:t>orm</m:t>
+        </m:r>
+        <m:d>
+          <m:dPr>
+            <m:ctrlPr>
+              <w:rPr>
+                <w:rFonts w:ascii="Cambria Math" w:hAnsi="Cambria Math"/>
+                <w:highlight w:val="lightGray"/>
+              </w:rPr>
+            </m:ctrlPr>
+          </m:dPr>
+          <m:e>
+            <m:r>
+              <w:rPr>
+                <w:rFonts w:ascii="Cambria Math" w:hAnsi="Cambria Math"/>
+                <w:highlight w:val="lightGray"/>
+                <w:lang w:val="en-US"/>
+              </w:rPr>
+              <m:t>prod</m:t>
+            </m:r>
+          </m:e>
+        </m:d>
+        <m:r>
+          <m:rPr>
+            <m:sty m:val="p"/>
+          </m:rPr>
+          <w:rPr>
+            <w:rFonts w:ascii="Cambria Math" w:hAnsi="Cambria Math"/>
+            <w:highlight w:val="lightGray"/>
+          </w:rPr>
+          <m:t>∈</m:t>
+        </m:r>
+        <m:r>
+          <w:rPr>
+            <w:rFonts w:ascii="Cambria Math" w:hAnsi="Cambria Math"/>
+            <w:highlight w:val="lightGray"/>
+          </w:rPr>
+          <m:t>Forms(k)</m:t>
+        </m:r>
+      </m:oMath>
+    </w:p>
+    <w:p>
+      <w:pPr>
+        <w:pStyle w:val="a5"/>
+        <w:numPr>
+          <w:ilvl w:val="0"/>
+          <w:numId w:val="15"/>
+        </w:numPr>
+        <w:spacing w:line="276" w:lineRule="auto"/>
+        <w:ind w:left="567" w:hanging="567"/>
+        <w:jc w:val="both"/>
         <w:rPr>
           <w:highlight w:val="lightGray"/>
-        </w:rPr>
-        <w:t xml:space="preserve">: </w:t>
-      </w:r>
+          <w:lang w:val="en-US"/>
+        </w:rPr>
+      </w:pPr>
+      <m:oMath>
+        <m:r>
+          <w:rPr>
+            <w:rFonts w:ascii="Cambria Math" w:hAnsi="Cambria Math"/>
+            <w:highlight w:val="lightGray"/>
+            <w:lang w:val="en-US"/>
+          </w:rPr>
+          <m:t>Mark</m:t>
+        </m:r>
+        <m:d>
+          <m:dPr>
+            <m:ctrlPr>
+              <w:rPr>
+                <w:rFonts w:ascii="Cambria Math" w:hAnsi="Cambria Math"/>
+                <w:highlight w:val="lightGray"/>
+              </w:rPr>
+            </m:ctrlPr>
+          </m:dPr>
+          <m:e>
+            <m:r>
+              <w:rPr>
+                <w:rFonts w:ascii="Cambria Math" w:hAnsi="Cambria Math"/>
+                <w:highlight w:val="lightGray"/>
+                <w:lang w:val="en-US"/>
+              </w:rPr>
+              <m:t>prod</m:t>
+            </m:r>
+          </m:e>
+        </m:d>
+        <m:r>
+          <m:rPr>
+            <m:sty m:val="p"/>
+          </m:rPr>
+          <w:rPr>
+            <w:rFonts w:ascii="Cambria Math" w:hAnsi="Cambria Math"/>
+            <w:highlight w:val="lightGray"/>
+            <w:lang w:val="en-US"/>
+          </w:rPr>
+          <m:t>∈</m:t>
+        </m:r>
+        <m:r>
+          <w:rPr>
+            <w:rFonts w:ascii="Cambria Math" w:hAnsi="Cambria Math"/>
+            <w:highlight w:val="lightGray"/>
+          </w:rPr>
+          <m:t>Marks</m:t>
+        </m:r>
+        <m:r>
+          <w:rPr>
+            <w:rFonts w:ascii="Cambria Math" w:hAnsi="Cambria Math"/>
+            <w:highlight w:val="lightGray"/>
+            <w:lang w:val="en-US"/>
+          </w:rPr>
+          <m:t>(</m:t>
+        </m:r>
+        <m:r>
+          <w:rPr>
+            <w:rFonts w:ascii="Cambria Math" w:hAnsi="Cambria Math"/>
+            <w:highlight w:val="lightGray"/>
+          </w:rPr>
+          <m:t>k</m:t>
+        </m:r>
+        <m:r>
+          <w:rPr>
+            <w:rFonts w:ascii="Cambria Math" w:hAnsi="Cambria Math"/>
+            <w:highlight w:val="lightGray"/>
+            <w:lang w:val="en-US"/>
+          </w:rPr>
+          <m:t>)</m:t>
+        </m:r>
+      </m:oMath>
       <w:r>
         <w:rPr>
           <w:highlight w:val="lightGray"/>
-        </w:rPr>
-        <w:t>Уточнить</w:t>
+          <w:lang w:val="en-US"/>
+        </w:rPr>
+        <w:t xml:space="preserve">      (</w:t>
       </w:r>
       <w:r>
         <w:rPr>
           <w:highlight w:val="lightGray"/>
         </w:rPr>
-        <w:t xml:space="preserve"> проверку</w:t>
-      </w:r>
-    </w:p>
-    <w:p>
-      <w:pPr>
-        <w:spacing w:line="276" w:lineRule="auto"/>
-        <w:ind w:firstLine="567"/>
-      </w:pPr>
-    </w:p>
-    <w:p>
-      <w:pPr>
-        <w:spacing w:line="276" w:lineRule="auto"/>
-        <w:ind w:firstLine="567"/>
-      </w:pPr>
-    </w:p>
-    <w:p>
-      <w:pPr>
-        <w:spacing w:line="276" w:lineRule="auto"/>
-        <w:ind w:firstLine="567"/>
-      </w:pPr>
-    </w:p>
-    <w:p>
-      <w:pPr>
-        <w:spacing w:line="276" w:lineRule="auto"/>
-        <w:ind w:firstLine="567"/>
+        <w:t>кроме</w:t>
+      </w:r>
+      <w:r>
+        <w:rPr>
+          <w:highlight w:val="lightGray"/>
+          <w:lang w:val="en-US"/>
+        </w:rPr>
+        <w:t xml:space="preserve"> T-BAR)</w:t>
+      </w:r>
+    </w:p>
+    <w:p>
+      <w:pPr>
+        <w:pStyle w:val="a5"/>
+        <w:numPr>
+          <w:ilvl w:val="0"/>
+          <w:numId w:val="15"/>
+        </w:numPr>
+        <w:spacing w:line="276" w:lineRule="auto"/>
+        <w:ind w:left="567" w:hanging="567"/>
+        <w:jc w:val="both"/>
+        <w:rPr>
+          <w:highlight w:val="lightGray"/>
+          <w:lang w:val="en-US"/>
+        </w:rPr>
+      </w:pPr>
+      <m:oMath>
+        <m:r>
+          <w:rPr>
+            <w:rFonts w:ascii="Cambria Math" w:hAnsi="Cambria Math"/>
+            <w:highlight w:val="lightGray"/>
+            <w:lang w:val="en-US"/>
+          </w:rPr>
+          <m:t>Profile</m:t>
+        </m:r>
+        <m:d>
+          <m:dPr>
+            <m:ctrlPr>
+              <w:rPr>
+                <w:rFonts w:ascii="Cambria Math" w:hAnsi="Cambria Math"/>
+                <w:highlight w:val="lightGray"/>
+              </w:rPr>
+            </m:ctrlPr>
+          </m:dPr>
+          <m:e>
+            <m:r>
+              <w:rPr>
+                <w:rFonts w:ascii="Cambria Math" w:hAnsi="Cambria Math"/>
+                <w:highlight w:val="lightGray"/>
+                <w:lang w:val="en-US"/>
+              </w:rPr>
+              <m:t>prod</m:t>
+            </m:r>
+          </m:e>
+        </m:d>
+        <m:r>
+          <m:rPr>
+            <m:sty m:val="p"/>
+          </m:rPr>
+          <w:rPr>
+            <w:rFonts w:ascii="Cambria Math" w:hAnsi="Cambria Math"/>
+            <w:highlight w:val="lightGray"/>
+            <w:lang w:val="en-US"/>
+          </w:rPr>
+          <m:t>∈</m:t>
+        </m:r>
+        <m:r>
+          <w:rPr>
+            <w:rFonts w:ascii="Cambria Math" w:hAnsi="Cambria Math"/>
+            <w:highlight w:val="lightGray"/>
+          </w:rPr>
+          <m:t>Profile</m:t>
+        </m:r>
+        <m:r>
+          <w:rPr>
+            <w:rFonts w:ascii="Cambria Math" w:hAnsi="Cambria Math"/>
+            <w:highlight w:val="lightGray"/>
+          </w:rPr>
+          <m:t>s</m:t>
+        </m:r>
+        <m:r>
+          <w:rPr>
+            <w:rFonts w:ascii="Cambria Math" w:hAnsi="Cambria Math"/>
+            <w:highlight w:val="lightGray"/>
+            <w:lang w:val="en-US"/>
+          </w:rPr>
+          <m:t>(</m:t>
+        </m:r>
+        <m:r>
+          <w:rPr>
+            <w:rFonts w:ascii="Cambria Math" w:hAnsi="Cambria Math"/>
+            <w:highlight w:val="lightGray"/>
+          </w:rPr>
+          <m:t>k</m:t>
+        </m:r>
+        <m:r>
+          <w:rPr>
+            <w:rFonts w:ascii="Cambria Math" w:hAnsi="Cambria Math"/>
+            <w:highlight w:val="lightGray"/>
+            <w:lang w:val="en-US"/>
+          </w:rPr>
+          <m:t>)</m:t>
+        </m:r>
+      </m:oMath>
+      <w:r>
+        <w:rPr>
+          <w:highlight w:val="lightGray"/>
+          <w:lang w:val="en-US"/>
+        </w:rPr>
+        <w:t xml:space="preserve">      (</w:t>
+      </w:r>
+      <w:r>
+        <w:rPr>
+          <w:highlight w:val="lightGray"/>
+        </w:rPr>
+        <w:t>кроме</w:t>
+      </w:r>
+      <w:r>
+        <w:rPr>
+          <w:highlight w:val="lightGray"/>
+          <w:lang w:val="en-US"/>
+        </w:rPr>
+        <w:t xml:space="preserve"> T-BAR)</w:t>
+      </w:r>
+    </w:p>
+    <w:p>
+      <w:pPr>
+        <w:pStyle w:val="a5"/>
+        <w:numPr>
+          <w:ilvl w:val="0"/>
+          <w:numId w:val="15"/>
+        </w:numPr>
+        <w:spacing w:line="276" w:lineRule="auto"/>
+        <w:ind w:left="567" w:hanging="567"/>
+        <w:jc w:val="both"/>
+        <w:rPr>
+          <w:highlight w:val="lightGray"/>
+        </w:rPr>
+      </w:pPr>
+      <m:oMath>
+        <m:r>
+          <w:rPr>
+            <w:rFonts w:ascii="Cambria Math" w:hAnsi="Cambria Math"/>
+            <w:highlight w:val="lightGray"/>
+            <w:lang w:val="en-US"/>
+          </w:rPr>
+          <m:t>Filtration</m:t>
+        </m:r>
+        <m:d>
+          <m:dPr>
+            <m:ctrlPr>
+              <w:rPr>
+                <w:rFonts w:ascii="Cambria Math" w:hAnsi="Cambria Math"/>
+                <w:highlight w:val="lightGray"/>
+              </w:rPr>
+            </m:ctrlPr>
+          </m:dPr>
+          <m:e>
+            <m:r>
+              <w:rPr>
+                <w:rFonts w:ascii="Cambria Math" w:hAnsi="Cambria Math"/>
+                <w:highlight w:val="lightGray"/>
+                <w:lang w:val="en-US"/>
+              </w:rPr>
+              <m:t>prod</m:t>
+            </m:r>
+          </m:e>
+        </m:d>
+        <m:r>
+          <w:rPr>
+            <w:rFonts w:ascii="Cambria Math" w:hAnsi="Cambria Math"/>
+            <w:highlight w:val="lightGray"/>
+          </w:rPr>
+          <m:t>=</m:t>
+        </m:r>
+        <m:d>
+          <m:dPr>
+            <m:ctrlPr>
+              <w:rPr>
+                <w:rFonts w:ascii="Cambria Math" w:hAnsi="Cambria Math"/>
+                <w:i/>
+                <w:highlight w:val="lightGray"/>
+              </w:rPr>
+            </m:ctrlPr>
+          </m:dPr>
+          <m:e>
+            <m:r>
+              <w:rPr>
+                <w:rFonts w:ascii="Cambria Math" w:hAnsi="Cambria Math"/>
+                <w:highlight w:val="lightGray"/>
+              </w:rPr>
+              <m:t>nFilters</m:t>
+            </m:r>
+            <m:d>
+              <m:dPr>
+                <m:ctrlPr>
+                  <w:rPr>
+                    <w:rFonts w:ascii="Cambria Math" w:hAnsi="Cambria Math"/>
+                    <w:i/>
+                    <w:highlight w:val="lightGray"/>
+                  </w:rPr>
+                </m:ctrlPr>
+              </m:dPr>
+              <m:e>
+                <m:r>
+                  <w:rPr>
+                    <w:rFonts w:ascii="Cambria Math" w:hAnsi="Cambria Math"/>
+                    <w:highlight w:val="lightGray"/>
+                  </w:rPr>
+                  <m:t>k</m:t>
+                </m:r>
+              </m:e>
+            </m:d>
+            <m:r>
+              <w:rPr>
+                <w:rFonts w:ascii="Cambria Math" w:hAnsi="Cambria Math"/>
+                <w:highlight w:val="lightGray"/>
+              </w:rPr>
+              <m:t>&gt;0</m:t>
+            </m:r>
+          </m:e>
+        </m:d>
+      </m:oMath>
+      <w:r>
+        <w:rPr>
+          <w:highlight w:val="lightGray"/>
+        </w:rPr>
+        <w:t xml:space="preserve">     (</w:t>
+      </w:r>
+      <w:proofErr w:type="gramStart"/>
+      <w:r>
+        <w:rPr>
+          <w:highlight w:val="lightGray"/>
+        </w:rPr>
+        <w:t>т</w:t>
+      </w:r>
+      <w:r>
+        <w:rPr>
+          <w:highlight w:val="lightGray"/>
+        </w:rPr>
+        <w:t>олько</w:t>
+      </w:r>
+      <w:proofErr w:type="gramEnd"/>
+      <w:r>
+        <w:rPr>
+          <w:highlight w:val="lightGray"/>
+        </w:rPr>
+        <w:t xml:space="preserve"> для </w:t>
+      </w:r>
+      <w:r>
+        <w:rPr>
+          <w:highlight w:val="lightGray"/>
+          <w:lang w:val="en-US"/>
+        </w:rPr>
+        <w:t>BILLET</w:t>
+      </w:r>
+      <w:r>
+        <w:rPr>
+          <w:highlight w:val="lightGray"/>
+        </w:rPr>
+        <w:t>)</w:t>
+      </w:r>
+    </w:p>
+    <w:p>
+      <w:pPr>
+        <w:pStyle w:val="a5"/>
+        <w:numPr>
+          <w:ilvl w:val="0"/>
+          <w:numId w:val="15"/>
+        </w:numPr>
+        <w:spacing w:line="276" w:lineRule="auto"/>
+        <w:ind w:left="567" w:hanging="567"/>
+        <w:jc w:val="both"/>
+        <w:rPr>
+          <w:highlight w:val="lightGray"/>
+        </w:rPr>
+      </w:pPr>
+      <m:oMath>
+        <m:r>
+          <w:rPr>
+            <w:rFonts w:ascii="Cambria Math" w:hAnsi="Cambria Math"/>
+            <w:highlight w:val="lightGray"/>
+            <w:lang w:val="en-US"/>
+          </w:rPr>
+          <m:t>Homogenization</m:t>
+        </m:r>
+        <m:d>
+          <m:dPr>
+            <m:ctrlPr>
+              <w:rPr>
+                <w:rFonts w:ascii="Cambria Math" w:hAnsi="Cambria Math"/>
+                <w:highlight w:val="lightGray"/>
+              </w:rPr>
+            </m:ctrlPr>
+          </m:dPr>
+          <m:e>
+            <m:r>
+              <w:rPr>
+                <w:rFonts w:ascii="Cambria Math" w:hAnsi="Cambria Math"/>
+                <w:highlight w:val="lightGray"/>
+                <w:lang w:val="en-US"/>
+              </w:rPr>
+              <m:t>prod</m:t>
+            </m:r>
+          </m:e>
+        </m:d>
+        <m:r>
+          <w:rPr>
+            <w:rFonts w:ascii="Cambria Math" w:hAnsi="Cambria Math"/>
+            <w:highlight w:val="lightGray"/>
+          </w:rPr>
+          <m:t>=</m:t>
+        </m:r>
+        <m:d>
+          <m:dPr>
+            <m:ctrlPr>
+              <w:rPr>
+                <w:rFonts w:ascii="Cambria Math" w:hAnsi="Cambria Math"/>
+                <w:i/>
+                <w:highlight w:val="lightGray"/>
+              </w:rPr>
+            </m:ctrlPr>
+          </m:dPr>
+          <m:e>
+            <m:r>
+              <w:rPr>
+                <w:rFonts w:ascii="Cambria Math" w:hAnsi="Cambria Math"/>
+                <w:highlight w:val="lightGray"/>
+              </w:rPr>
+              <m:t>nHomCut</m:t>
+            </m:r>
+            <m:d>
+              <m:dPr>
+                <m:ctrlPr>
+                  <w:rPr>
+                    <w:rFonts w:ascii="Cambria Math" w:hAnsi="Cambria Math"/>
+                    <w:i/>
+                    <w:highlight w:val="lightGray"/>
+                  </w:rPr>
+                </m:ctrlPr>
+              </m:dPr>
+              <m:e>
+                <m:r>
+                  <w:rPr>
+                    <w:rFonts w:ascii="Cambria Math" w:hAnsi="Cambria Math"/>
+                    <w:highlight w:val="lightGray"/>
+                  </w:rPr>
+                  <m:t>k</m:t>
+                </m:r>
+              </m:e>
+            </m:d>
+            <m:r>
+              <w:rPr>
+                <w:rFonts w:ascii="Cambria Math" w:hAnsi="Cambria Math"/>
+                <w:highlight w:val="lightGray"/>
+              </w:rPr>
+              <m:t>&gt;0</m:t>
+            </m:r>
+          </m:e>
+        </m:d>
+      </m:oMath>
+      <w:r>
+        <w:rPr>
+          <w:highlight w:val="lightGray"/>
+        </w:rPr>
+        <w:t xml:space="preserve">     (</w:t>
+      </w:r>
+      <w:proofErr w:type="gramStart"/>
+      <w:r>
+        <w:rPr>
+          <w:highlight w:val="lightGray"/>
+        </w:rPr>
+        <w:t>только</w:t>
+      </w:r>
+      <w:proofErr w:type="gramEnd"/>
+      <w:r>
+        <w:rPr>
+          <w:highlight w:val="lightGray"/>
+        </w:rPr>
+        <w:t xml:space="preserve"> для </w:t>
+      </w:r>
+      <w:r>
+        <w:rPr>
+          <w:highlight w:val="lightGray"/>
+          <w:lang w:val="en-US"/>
+        </w:rPr>
+        <w:t>BILLET</w:t>
+      </w:r>
+      <w:r>
+        <w:rPr>
+          <w:highlight w:val="lightGray"/>
+        </w:rPr>
+        <w:t>)</w:t>
+      </w:r>
+    </w:p>
+    <w:p>
+      <w:pPr>
+        <w:spacing w:line="276" w:lineRule="auto"/>
+        <w:ind w:firstLine="567"/>
+        <w:rPr>
+          <w:b/>
+          <w:highlight w:val="yellow"/>
+        </w:rPr>
+      </w:pPr>
+    </w:p>
+    <w:p>
+      <w:pPr>
+        <w:spacing w:line="276" w:lineRule="auto"/>
+        <w:ind w:firstLine="567"/>
+        <w:rPr>
+          <w:b/>
+          <w:highlight w:val="yellow"/>
+        </w:rPr>
       </w:pPr>
     </w:p>
     <w:p>
@@ -6048,9 +6433,6 @@
         <w:spacing w:line="276" w:lineRule="auto"/>
         <w:ind w:firstLine="567"/>
         <w:jc w:val="both"/>
-        <w:rPr>
-          <w:rFonts w:eastAsiaTheme="minorEastAsia"/>
-        </w:rPr>
       </w:pPr>
       <w:r>
         <w:t xml:space="preserve">- </w:t>
@@ -6150,6 +6532,95 @@
       <w:pPr>
         <w:spacing w:line="276" w:lineRule="auto"/>
         <w:ind w:firstLine="567"/>
+        <w:jc w:val="both"/>
+        <w:rPr>
+          <w:rFonts w:eastAsiaTheme="minorEastAsia"/>
+        </w:rPr>
+      </w:pPr>
+      <w:r>
+        <w:rPr>
+          <w:highlight w:val="yellow"/>
+        </w:rPr>
+        <w:t xml:space="preserve">- </w:t>
+      </w:r>
+      <m:oMath>
+        <m:sSubSup>
+          <m:sSubSupPr>
+            <m:ctrlPr>
+              <w:rPr>
+                <w:rFonts w:ascii="Cambria Math" w:hAnsi="Cambria Math"/>
+                <w:i/>
+                <w:highlight w:val="yellow"/>
+              </w:rPr>
+            </m:ctrlPr>
+          </m:sSubSupPr>
+          <m:e>
+            <m:r>
+              <w:rPr>
+                <w:rFonts w:ascii="Cambria Math" w:hAnsi="Cambria Math"/>
+                <w:highlight w:val="yellow"/>
+              </w:rPr>
+              <m:t>T</m:t>
+            </m:r>
+          </m:e>
+          <m:sub>
+            <m:r>
+              <w:rPr>
+                <w:rFonts w:ascii="Cambria Math" w:hAnsi="Cambria Math"/>
+                <w:highlight w:val="yellow"/>
+              </w:rPr>
+              <m:t>cast</m:t>
+            </m:r>
+          </m:sub>
+          <m:sup>
+            <m:r>
+              <w:rPr>
+                <w:rFonts w:ascii="Cambria Math" w:hAnsi="Cambria Math"/>
+                <w:highlight w:val="yellow"/>
+              </w:rPr>
+              <m:t>const</m:t>
+            </m:r>
+          </m:sup>
+        </m:sSubSup>
+      </m:oMath>
+      <w:r>
+        <w:rPr>
+          <w:highlight w:val="yellow"/>
+        </w:rPr>
+        <w:t>(</w:t>
+      </w:r>
+      <w:r>
+        <w:rPr>
+          <w:i/>
+          <w:highlight w:val="yellow"/>
+          <w:lang w:val="en-US"/>
+        </w:rPr>
+        <w:t>cm</w:t>
+      </w:r>
+      <w:r>
+        <w:rPr>
+          <w:highlight w:val="yellow"/>
+        </w:rPr>
+        <w:t>) – п</w:t>
+      </w:r>
+      <w:r>
+        <w:rPr>
+          <w:rFonts w:eastAsiaTheme="minorEastAsia"/>
+          <w:highlight w:val="yellow"/>
+        </w:rPr>
+        <w:t>остоянное время литья (ч)</w:t>
+      </w:r>
+      <w:r>
+        <w:rPr>
+          <w:rFonts w:eastAsiaTheme="minorEastAsia"/>
+        </w:rPr>
+        <w:t xml:space="preserve"> </w:t>
+      </w:r>
+    </w:p>
+    <w:p>
+      <w:pPr>
+        <w:spacing w:line="276" w:lineRule="auto"/>
+        <w:ind w:firstLine="567"/>
       </w:pPr>
       <w:r>
         <w:t>- &lt;</w:t>
@@ -6221,7 +6692,7 @@
         <w:t>cm</w:t>
       </w:r>
       <w:r>
-        <w:t>) – оснастка, установленная на литейную машину в начале планируемого периода</w:t>
+        <w:t>) – оснастка, установленная в начале планируемого периода</w:t>
       </w:r>
     </w:p>
     <w:p>
@@ -9463,11 +9934,53 @@
         <w:ind w:firstLine="567"/>
       </w:pPr>
       <w:r>
+        <w:rPr>
+          <w:highlight w:val="yellow"/>
+        </w:rPr>
         <w:t xml:space="preserve">- </w:t>
       </w:r>
       <w:r>
         <w:rPr>
           <w:i/>
+          <w:highlight w:val="yellow"/>
+          <w:lang w:val="en-US"/>
+        </w:rPr>
+        <w:t>Profile</w:t>
+      </w:r>
+      <w:r>
+        <w:rPr>
+          <w:highlight w:val="yellow"/>
+        </w:rPr>
+        <w:t>(</w:t>
+      </w:r>
+      <w:proofErr w:type="spellStart"/>
+      <w:r>
+        <w:rPr>
+          <w:i/>
+          <w:highlight w:val="yellow"/>
+          <w:lang w:val="en-US"/>
+        </w:rPr>
+        <w:t>mould</w:t>
+      </w:r>
+      <w:proofErr w:type="spellEnd"/>
+      <w:r>
+        <w:rPr>
+          <w:highlight w:val="yellow"/>
+        </w:rPr>
+        <w:t>) – сечение слитков</w:t>
+      </w:r>
+    </w:p>
+    <w:p>
+      <w:pPr>
+        <w:spacing w:line="276" w:lineRule="auto"/>
+        <w:ind w:left="708" w:firstLine="708"/>
+      </w:pPr>
+      <w:r>
+        <w:t xml:space="preserve">- </w:t>
+      </w:r>
+      <w:r>
+        <w:rPr>
+          <w:i/>
           <w:lang w:val="en-US"/>
         </w:rPr>
         <w:t>Width</w:t>
@@ -9518,7 +10031,7 @@
     <w:p>
       <w:pPr>
         <w:spacing w:line="276" w:lineRule="auto"/>
-        <w:ind w:firstLine="567"/>
+        <w:ind w:left="708" w:firstLine="708"/>
         <w:rPr>
           <w:lang w:val="en-US"/>
         </w:rPr>
@@ -9590,7 +10103,7 @@
     <w:p>
       <w:pPr>
         <w:spacing w:line="276" w:lineRule="auto"/>
-        <w:ind w:firstLine="567"/>
+        <w:ind w:left="708" w:firstLine="708"/>
         <w:rPr>
           <w:lang w:val="en-US"/>
         </w:rPr>
@@ -9812,23 +10325,27 @@
       <w:r>
         <w:t>(</w:t>
       </w:r>
+      <w:proofErr w:type="spellStart"/>
       <w:proofErr w:type="gramEnd"/>
       <w:r>
         <w:rPr>
           <w:i/>
-          <w:lang w:val="en-US"/>
-        </w:rPr>
-        <w:t>cm</w:t>
-      </w:r>
+          <w:highlight w:val="yellow"/>
+          <w:lang w:val="en-US"/>
+        </w:rPr>
+        <w:t>mould</w:t>
+      </w:r>
+      <w:proofErr w:type="spellEnd"/>
       <w:r>
         <w:t xml:space="preserve">, </w:t>
       </w:r>
       <w:r>
         <w:rPr>
           <w:i/>
-          <w:lang w:val="en-US"/>
-        </w:rPr>
-        <w:t>prod</w:t>
+          <w:highlight w:val="yellow"/>
+          <w:lang w:val="en-US"/>
+        </w:rPr>
+        <w:t>mark</w:t>
       </w:r>
       <w:r>
         <w:t xml:space="preserve">) – скорость литья </w:t>
@@ -9837,7 +10354,20 @@
         <w:rPr>
           <w:rFonts w:eastAsiaTheme="minorEastAsia"/>
         </w:rPr>
-        <w:t>(т/ч)</w:t>
+        <w:t>(</w:t>
+      </w:r>
+      <w:r>
+        <w:rPr>
+          <w:rFonts w:eastAsiaTheme="minorEastAsia"/>
+          <w:highlight w:val="yellow"/>
+        </w:rPr>
+        <w:t>мм</w:t>
+      </w:r>
+      <w:r>
+        <w:rPr>
+          <w:rFonts w:eastAsiaTheme="minorEastAsia"/>
+        </w:rPr>
+        <w:t>/ч)</w:t>
       </w:r>
     </w:p>
     <w:p>
@@ -9897,7 +10427,6 @@
         <w:rPr>
           <w:b/>
         </w:rPr>
-        <w:lastRenderedPageBreak/>
         <w:t>Объект</w:t>
       </w:r>
       <w:r>
@@ -11054,15 +11583,6 @@
       <w:r>
         <w:t xml:space="preserve"> → содержание в %)</w:t>
       </w:r>
-    </w:p>
-    <w:p>
-      <w:pPr>
-        <w:ind w:firstLine="567"/>
-        <w:jc w:val="both"/>
-        <w:rPr>
-          <w:highlight w:val="lightGray"/>
-        </w:rPr>
-      </w:pPr>
     </w:p>
     <w:p>
       <w:pPr>
@@ -12770,6 +13290,9 @@
       <w:pPr>
         <w:spacing w:line="276" w:lineRule="auto"/>
         <w:ind w:firstLine="567"/>
+        <w:rPr>
+          <w:lang w:val="en-US"/>
+        </w:rPr>
       </w:pPr>
       <w:r>
         <w:t xml:space="preserve">- </w:t>
@@ -12803,6 +13326,111 @@
       <w:r>
         <w:t>производимый в ходке</w:t>
       </w:r>
+      <w:r>
+        <w:t xml:space="preserve">. </w:t>
+      </w:r>
+      <w:proofErr w:type="gramStart"/>
+      <w:r>
+        <w:rPr>
+          <w:i/>
+          <w:lang w:val="en-US"/>
+        </w:rPr>
+        <w:t>M</w:t>
+      </w:r>
+      <w:r>
+        <w:rPr>
+          <w:i/>
+          <w:lang w:val="en-US"/>
+        </w:rPr>
+        <w:t>ark</w:t>
+      </w:r>
+      <w:r>
+        <w:rPr>
+          <w:lang w:val="en-US"/>
+        </w:rPr>
+        <w:t>(</w:t>
+      </w:r>
+      <w:proofErr w:type="gramEnd"/>
+      <w:r>
+        <w:rPr>
+          <w:i/>
+          <w:lang w:val="en-US"/>
+        </w:rPr>
+        <w:t>cast</w:t>
+      </w:r>
+      <w:r>
+        <w:rPr>
+          <w:lang w:val="en-US"/>
+        </w:rPr>
+        <w:t>)</w:t>
+      </w:r>
+      <w:r>
+        <w:rPr>
+          <w:lang w:val="en-US"/>
+        </w:rPr>
+        <w:t xml:space="preserve"> =</w:t>
+      </w:r>
+      <w:r>
+        <w:rPr>
+          <w:lang w:val="en-US"/>
+        </w:rPr>
+        <w:t xml:space="preserve"> </w:t>
+      </w:r>
+      <w:r>
+        <w:rPr>
+          <w:i/>
+          <w:lang w:val="en-US"/>
+        </w:rPr>
+        <w:t>M</w:t>
+      </w:r>
+      <w:r>
+        <w:rPr>
+          <w:i/>
+          <w:lang w:val="en-US"/>
+        </w:rPr>
+        <w:t>ark</w:t>
+      </w:r>
+      <w:r>
+        <w:rPr>
+          <w:lang w:val="en-US"/>
+        </w:rPr>
+        <w:t>(</w:t>
+      </w:r>
+      <w:r>
+        <w:rPr>
+          <w:i/>
+          <w:lang w:val="en-US"/>
+        </w:rPr>
+        <w:t>Prod</w:t>
+      </w:r>
+      <w:r>
+        <w:rPr>
+          <w:lang w:val="en-US"/>
+        </w:rPr>
+        <w:t>(</w:t>
+      </w:r>
+      <w:r>
+        <w:rPr>
+          <w:i/>
+          <w:lang w:val="en-US"/>
+        </w:rPr>
+        <w:t>cast</w:t>
+      </w:r>
+      <w:r>
+        <w:rPr>
+          <w:lang w:val="en-US"/>
+        </w:rPr>
+        <w:t>))</w:t>
+      </w:r>
+      <w:r>
+        <w:rPr>
+          <w:lang w:val="en-US"/>
+        </w:rPr>
+        <w:t xml:space="preserve"> – </w:t>
+      </w:r>
+      <w:r>
+        <w:t>марка</w:t>
+      </w:r>
     </w:p>
     <w:p>
       <w:pPr>
@@ -12851,13 +13479,6 @@
         <w:t>C</w:t>
       </w:r>
       <w:r>
-        <w:rPr>
-          <w:i/>
-          <w:lang w:val="en-US"/>
-        </w:rPr>
-        <w:t>ollect</w:t>
-      </w:r>
-      <w:r>
         <w:t>(</w:t>
       </w:r>
       <w:r>
@@ -12883,15 +13504,13 @@
       <w:r>
         <w:t xml:space="preserve">- </w:t>
       </w:r>
-      <w:proofErr w:type="spellStart"/>
-      <w:r>
-        <w:rPr>
-          <w:i/>
-          <w:lang w:val="en-US"/>
-        </w:rPr>
-        <w:t>Distrib</w:t>
-      </w:r>
-      <w:proofErr w:type="spellEnd"/>
+      <w:r>
+        <w:rPr>
+          <w:i/>
+          <w:lang w:val="en-US"/>
+        </w:rPr>
+        <w:t>D</w:t>
+      </w:r>
       <w:r>
         <w:t>(</w:t>
       </w:r>
@@ -13982,233 +14601,6 @@
     </w:p>
     <w:p>
       <w:pPr>
-        <w:spacing w:line="276" w:lineRule="auto"/>
-        <w:ind w:firstLine="567"/>
-        <w:rPr>
-          <w:rFonts w:eastAsiaTheme="minorEastAsia"/>
-        </w:rPr>
-      </w:pPr>
-      <w:r>
-        <w:t xml:space="preserve">- </w:t>
-      </w:r>
-      <w:r>
-        <w:rPr>
-          <w:i/>
-          <w:lang w:val="en-US"/>
-        </w:rPr>
-        <w:t>T</w:t>
-      </w:r>
-      <w:r>
-        <w:t xml:space="preserve"> (</w:t>
-      </w:r>
-      <w:r>
-        <w:rPr>
-          <w:i/>
-          <w:lang w:val="en-US"/>
-        </w:rPr>
-        <w:t>cast</w:t>
-      </w:r>
-      <w:r>
-        <w:t>)</w:t>
-      </w:r>
-      <w:r>
-        <w:rPr>
-          <w:rFonts w:eastAsiaTheme="minorEastAsia"/>
-        </w:rPr>
-        <w:t xml:space="preserve"> – время </w:t>
-      </w:r>
-      <w:r>
-        <w:rPr>
-          <w:rFonts w:eastAsiaTheme="minorEastAsia"/>
-        </w:rPr>
-        <w:t>выполнения</w:t>
-      </w:r>
-      <w:r>
-        <w:rPr>
-          <w:rFonts w:eastAsiaTheme="minorEastAsia"/>
-        </w:rPr>
-        <w:t xml:space="preserve"> </w:t>
-      </w:r>
-      <w:r>
-        <w:rPr>
-          <w:rFonts w:eastAsiaTheme="minorEastAsia"/>
-        </w:rPr>
-        <w:t>ходки</w:t>
-      </w:r>
-      <w:r>
-        <w:rPr>
-          <w:rFonts w:eastAsiaTheme="minorEastAsia"/>
-        </w:rPr>
-        <w:t>. Вычисляется путем моделирования процесса литья</w:t>
-      </w:r>
-    </w:p>
-    <w:p>
-      <w:pPr>
-        <w:spacing w:line="276" w:lineRule="auto"/>
-        <w:ind w:firstLine="567"/>
-        <w:rPr>
-          <w:rFonts w:eastAsiaTheme="minorEastAsia"/>
-        </w:rPr>
-      </w:pPr>
-      <w:r>
-        <w:t xml:space="preserve">- </w:t>
-      </w:r>
-      <m:oMath>
-        <m:sSup>
-          <m:sSupPr>
-            <m:ctrlPr>
-              <w:rPr>
-                <w:rFonts w:ascii="Cambria Math" w:hAnsi="Cambria Math"/>
-                <w:i/>
-                <w:lang w:val="en-US"/>
-              </w:rPr>
-            </m:ctrlPr>
-          </m:sSupPr>
-          <m:e>
-            <m:r>
-              <w:rPr>
-                <w:rFonts w:ascii="Cambria Math" w:hAnsi="Cambria Math"/>
-                <w:lang w:val="en-US"/>
-              </w:rPr>
-              <m:t>T</m:t>
-            </m:r>
-          </m:e>
-          <m:sup>
-            <m:r>
-              <w:rPr>
-                <w:rFonts w:ascii="Cambria Math" w:hAnsi="Cambria Math"/>
-                <w:lang w:val="en-US"/>
-              </w:rPr>
-              <m:t>f</m:t>
-            </m:r>
-          </m:sup>
-        </m:sSup>
-      </m:oMath>
-      <w:r>
-        <w:t>(</w:t>
-      </w:r>
-      <w:r>
-        <w:rPr>
-          <w:i/>
-          <w:lang w:val="en-US"/>
-        </w:rPr>
-        <w:t>cast</w:t>
-      </w:r>
-      <w:r>
-        <w:t>)</w:t>
-      </w:r>
-      <w:r>
-        <w:rPr>
-          <w:rFonts w:eastAsiaTheme="minorEastAsia"/>
-        </w:rPr>
-        <w:t xml:space="preserve"> </w:t>
-      </w:r>
-      <w:r>
-        <w:rPr>
-          <w:rFonts w:eastAsiaTheme="minorEastAsia"/>
-        </w:rPr>
-        <w:t xml:space="preserve">= </w:t>
-      </w:r>
-      <m:oMath>
-        <m:sSup>
-          <m:sSupPr>
-            <m:ctrlPr>
-              <w:rPr>
-                <w:rFonts w:ascii="Cambria Math" w:hAnsi="Cambria Math"/>
-                <w:i/>
-                <w:lang w:val="en-US"/>
-              </w:rPr>
-            </m:ctrlPr>
-          </m:sSupPr>
-          <m:e>
-            <m:r>
-              <w:rPr>
-                <w:rFonts w:ascii="Cambria Math" w:hAnsi="Cambria Math"/>
-                <w:lang w:val="en-US"/>
-              </w:rPr>
-              <m:t>T</m:t>
-            </m:r>
-          </m:e>
-          <m:sup>
-            <m:r>
-              <w:rPr>
-                <w:rFonts w:ascii="Cambria Math" w:hAnsi="Cambria Math"/>
-                <w:lang w:val="en-US"/>
-              </w:rPr>
-              <m:t>s</m:t>
-            </m:r>
-          </m:sup>
-        </m:sSup>
-      </m:oMath>
-      <w:r>
-        <w:t>(</w:t>
-      </w:r>
-      <w:r>
-        <w:rPr>
-          <w:i/>
-          <w:lang w:val="en-US"/>
-        </w:rPr>
-        <w:t>cast</w:t>
-      </w:r>
-      <w:r>
-        <w:t>)</w:t>
-      </w:r>
-      <w:r>
-        <w:t xml:space="preserve"> + </w:t>
-      </w:r>
-      <w:r>
-        <w:rPr>
-          <w:i/>
-          <w:lang w:val="en-US"/>
-        </w:rPr>
-        <w:t>T</w:t>
-      </w:r>
-      <w:r>
-        <w:t>(</w:t>
-      </w:r>
-      <w:r>
-        <w:rPr>
-          <w:i/>
-          <w:lang w:val="en-US"/>
-        </w:rPr>
-        <w:t>cast</w:t>
-      </w:r>
-      <w:r>
-        <w:t>)</w:t>
-      </w:r>
-      <w:r>
-        <w:rPr>
-          <w:rFonts w:eastAsiaTheme="minorEastAsia"/>
-        </w:rPr>
-        <w:t xml:space="preserve"> </w:t>
-      </w:r>
-      <w:r>
-        <w:rPr>
-          <w:rFonts w:eastAsiaTheme="minorEastAsia"/>
-        </w:rPr>
-        <w:t xml:space="preserve">– время </w:t>
-      </w:r>
-      <w:r>
-        <w:rPr>
-          <w:rFonts w:eastAsiaTheme="minorEastAsia"/>
-        </w:rPr>
-        <w:t>окончания</w:t>
-      </w:r>
-      <w:r>
-        <w:rPr>
-          <w:rFonts w:eastAsiaTheme="minorEastAsia"/>
-        </w:rPr>
-        <w:t xml:space="preserve"> </w:t>
-      </w:r>
-      <w:r>
-        <w:rPr>
-          <w:rFonts w:eastAsiaTheme="minorEastAsia"/>
-        </w:rPr>
-        <w:t>ходки</w:t>
-      </w:r>
-    </w:p>
-    <w:p>
-      <w:pPr>
         <w:ind w:firstLine="567"/>
         <w:rPr>
           <w:rFonts w:eastAsiaTheme="minorEastAsia"/>
@@ -15060,7 +15452,7 @@
     </w:p>
     <w:p>
       <w:pPr>
-        <w:spacing w:after="240"/>
+        <w:spacing w:before="240" w:after="240"/>
       </w:pPr>
       <m:oMathPara>
         <m:oMath>
@@ -15380,7 +15772,7 @@
     </w:p>
     <w:p>
       <w:pPr>
-        <w:spacing w:after="240"/>
+        <w:spacing w:before="240" w:after="240"/>
         <w:rPr>
           <w:lang w:val="en-US"/>
         </w:rPr>
@@ -15486,11 +15878,1980 @@
           <w:b/>
         </w:rPr>
       </w:pPr>
-      <w:r>
+    </w:p>
+    <w:p>
+      <w:pPr>
+        <w:spacing w:line="276" w:lineRule="auto"/>
+        <w:ind w:firstLine="567"/>
+        <w:rPr>
+          <w:rFonts w:eastAsiaTheme="minorEastAsia"/>
+        </w:rPr>
+      </w:pPr>
+      <w:r>
+        <w:t xml:space="preserve">- </w:t>
+      </w:r>
+      <w:r>
+        <w:rPr>
+          <w:i/>
+          <w:lang w:val="en-US"/>
+        </w:rPr>
+        <w:t>T</w:t>
+      </w:r>
+      <w:r>
+        <w:t xml:space="preserve"> (</w:t>
+      </w:r>
+      <w:r>
+        <w:rPr>
+          <w:i/>
+          <w:lang w:val="en-US"/>
+        </w:rPr>
+        <w:t>cast</w:t>
+      </w:r>
+      <w:r>
+        <w:t>)</w:t>
+      </w:r>
+      <w:r>
+        <w:rPr>
+          <w:rFonts w:eastAsiaTheme="minorEastAsia"/>
+        </w:rPr>
+        <w:t xml:space="preserve"> – время </w:t>
+      </w:r>
+      <w:r>
+        <w:rPr>
+          <w:rFonts w:eastAsiaTheme="minorEastAsia"/>
+        </w:rPr>
+        <w:t>выполнения</w:t>
+      </w:r>
+      <w:r>
+        <w:rPr>
+          <w:rFonts w:eastAsiaTheme="minorEastAsia"/>
+        </w:rPr>
+        <w:t xml:space="preserve"> </w:t>
+      </w:r>
+      <w:r>
+        <w:rPr>
+          <w:rFonts w:eastAsiaTheme="minorEastAsia"/>
+        </w:rPr>
+        <w:t>ходки. Вычисляется путем моделирования процесса литья</w:t>
+      </w:r>
+    </w:p>
+    <w:p>
+      <w:pPr>
+        <w:spacing w:line="276" w:lineRule="auto"/>
+        <w:ind w:firstLine="567"/>
+        <w:rPr>
+          <w:rFonts w:eastAsiaTheme="minorEastAsia"/>
+        </w:rPr>
+      </w:pPr>
+      <w:r>
+        <w:t xml:space="preserve">- </w:t>
+      </w:r>
+      <m:oMath>
+        <m:sSup>
+          <m:sSupPr>
+            <m:ctrlPr>
+              <w:rPr>
+                <w:rFonts w:ascii="Cambria Math" w:hAnsi="Cambria Math"/>
+                <w:i/>
+                <w:lang w:val="en-US"/>
+              </w:rPr>
+            </m:ctrlPr>
+          </m:sSupPr>
+          <m:e>
+            <m:r>
+              <w:rPr>
+                <w:rFonts w:ascii="Cambria Math" w:hAnsi="Cambria Math"/>
+                <w:lang w:val="en-US"/>
+              </w:rPr>
+              <m:t>T</m:t>
+            </m:r>
+          </m:e>
+          <m:sup>
+            <m:r>
+              <w:rPr>
+                <w:rFonts w:ascii="Cambria Math" w:hAnsi="Cambria Math"/>
+                <w:lang w:val="en-US"/>
+              </w:rPr>
+              <m:t>f</m:t>
+            </m:r>
+          </m:sup>
+        </m:sSup>
+      </m:oMath>
+      <w:r>
+        <w:t>(</w:t>
+      </w:r>
+      <w:r>
+        <w:rPr>
+          <w:i/>
+          <w:lang w:val="en-US"/>
+        </w:rPr>
+        <w:t>cast</w:t>
+      </w:r>
+      <w:r>
+        <w:t>)</w:t>
+      </w:r>
+      <w:r>
+        <w:rPr>
+          <w:rFonts w:eastAsiaTheme="minorEastAsia"/>
+        </w:rPr>
+        <w:t xml:space="preserve"> – время </w:t>
+      </w:r>
+      <w:r>
+        <w:rPr>
+          <w:rFonts w:eastAsiaTheme="minorEastAsia"/>
+        </w:rPr>
+        <w:t>окончания</w:t>
+      </w:r>
+      <w:r>
+        <w:rPr>
+          <w:rFonts w:eastAsiaTheme="minorEastAsia"/>
+        </w:rPr>
+        <w:t xml:space="preserve"> </w:t>
+      </w:r>
+      <w:r>
+        <w:rPr>
+          <w:rFonts w:eastAsiaTheme="minorEastAsia"/>
+        </w:rPr>
+        <w:t>ходки</w:t>
+      </w:r>
+      <w:r>
+        <w:rPr>
+          <w:rFonts w:eastAsiaTheme="minorEastAsia"/>
+        </w:rPr>
+        <w:t>:</w:t>
+      </w:r>
+    </w:p>
+    <w:p>
+      <w:pPr>
+        <w:spacing w:before="240" w:after="240"/>
+        <w:jc w:val="center"/>
+        <w:rPr>
+          <w:rFonts w:eastAsiaTheme="minorEastAsia"/>
+          <w:lang w:val="en-US"/>
+        </w:rPr>
+      </w:pPr>
+      <m:oMathPara>
+        <m:oMath>
+          <m:sSup>
+            <m:sSupPr>
+              <m:ctrlPr>
+                <w:rPr>
+                  <w:rFonts w:ascii="Cambria Math" w:hAnsi="Cambria Math"/>
+                  <w:i/>
+                  <w:lang w:val="en-US"/>
+                </w:rPr>
+              </m:ctrlPr>
+            </m:sSupPr>
+            <m:e>
+              <m:r>
+                <w:rPr>
+                  <w:rFonts w:ascii="Cambria Math" w:hAnsi="Cambria Math"/>
+                  <w:lang w:val="en-US"/>
+                </w:rPr>
+                <m:t>T</m:t>
+              </m:r>
+            </m:e>
+            <m:sup>
+              <m:r>
+                <w:rPr>
+                  <w:rFonts w:ascii="Cambria Math" w:hAnsi="Cambria Math"/>
+                  <w:lang w:val="en-US"/>
+                </w:rPr>
+                <m:t>f</m:t>
+              </m:r>
+            </m:sup>
+          </m:sSup>
+          <m:d>
+            <m:dPr>
+              <m:ctrlPr>
+                <w:rPr>
+                  <w:rFonts w:ascii="Cambria Math" w:hAnsi="Cambria Math"/>
+                  <w:i/>
+                  <w:lang w:val="en-US"/>
+                </w:rPr>
+              </m:ctrlPr>
+            </m:dPr>
+            <m:e>
+              <m:r>
+                <w:rPr>
+                  <w:rFonts w:ascii="Cambria Math" w:hAnsi="Cambria Math"/>
+                  <w:lang w:val="en-US"/>
+                </w:rPr>
+                <m:t>cast</m:t>
+              </m:r>
+            </m:e>
+          </m:d>
+          <m:r>
+            <w:rPr>
+              <w:rFonts w:ascii="Cambria Math" w:hAnsi="Cambria Math"/>
+              <w:lang w:val="en-US"/>
+            </w:rPr>
+            <m:t>=</m:t>
+          </m:r>
+          <m:sSup>
+            <m:sSupPr>
+              <m:ctrlPr>
+                <w:rPr>
+                  <w:rFonts w:ascii="Cambria Math" w:hAnsi="Cambria Math"/>
+                  <w:i/>
+                  <w:lang w:val="en-US"/>
+                </w:rPr>
+              </m:ctrlPr>
+            </m:sSupPr>
+            <m:e>
+              <m:r>
+                <w:rPr>
+                  <w:rFonts w:ascii="Cambria Math" w:hAnsi="Cambria Math"/>
+                  <w:lang w:val="en-US"/>
+                </w:rPr>
+                <m:t>T</m:t>
+              </m:r>
+            </m:e>
+            <m:sup>
+              <m:r>
+                <w:rPr>
+                  <w:rFonts w:ascii="Cambria Math" w:hAnsi="Cambria Math"/>
+                  <w:lang w:val="en-US"/>
+                </w:rPr>
+                <m:t>s</m:t>
+              </m:r>
+            </m:sup>
+          </m:sSup>
+          <m:d>
+            <m:dPr>
+              <m:ctrlPr>
+                <w:rPr>
+                  <w:rFonts w:ascii="Cambria Math" w:hAnsi="Cambria Math"/>
+                  <w:i/>
+                  <w:lang w:val="en-US"/>
+                </w:rPr>
+              </m:ctrlPr>
+            </m:dPr>
+            <m:e>
+              <m:r>
+                <w:rPr>
+                  <w:rFonts w:ascii="Cambria Math" w:hAnsi="Cambria Math"/>
+                  <w:lang w:val="en-US"/>
+                </w:rPr>
+                <m:t>cast</m:t>
+              </m:r>
+            </m:e>
+          </m:d>
+          <m:r>
+            <w:rPr>
+              <w:rFonts w:ascii="Cambria Math" w:hAnsi="Cambria Math"/>
+              <w:lang w:val="en-US"/>
+            </w:rPr>
+            <m:t>+T(cast)</m:t>
+          </m:r>
+        </m:oMath>
+      </m:oMathPara>
+    </w:p>
+    <w:p>
+      <w:pPr>
+        <w:spacing w:line="276" w:lineRule="auto"/>
+        <w:ind w:firstLine="567"/>
+        <w:rPr>
+          <w:rFonts w:eastAsiaTheme="minorEastAsia"/>
+        </w:rPr>
+      </w:pPr>
+      <w:r>
+        <w:t xml:space="preserve">- </w:t>
+      </w:r>
+      <m:oMath>
+        <m:sSubSup>
+          <m:sSubSupPr>
+            <m:ctrlPr>
+              <w:rPr>
+                <w:rFonts w:ascii="Cambria Math" w:hAnsi="Cambria Math"/>
+                <w:i/>
+              </w:rPr>
+            </m:ctrlPr>
+          </m:sSubSupPr>
+          <m:e>
+            <m:r>
+              <w:rPr>
+                <w:rFonts w:ascii="Cambria Math" w:hAnsi="Cambria Math"/>
+              </w:rPr>
+              <m:t>T</m:t>
+            </m:r>
+          </m:e>
+          <m:sub>
+            <m:r>
+              <w:rPr>
+                <w:rFonts w:ascii="Cambria Math" w:hAnsi="Cambria Math"/>
+              </w:rPr>
+              <m:t>prepare</m:t>
+            </m:r>
+          </m:sub>
+          <m:sup>
+            <m:r>
+              <w:rPr>
+                <w:rFonts w:ascii="Cambria Math" w:hAnsi="Cambria Math"/>
+              </w:rPr>
+              <m:t>C</m:t>
+            </m:r>
+          </m:sup>
+        </m:sSubSup>
+        <m:d>
+          <m:dPr>
+            <m:ctrlPr>
+              <w:rPr>
+                <w:rFonts w:ascii="Cambria Math" w:eastAsiaTheme="minorEastAsia" w:hAnsi="Cambria Math"/>
+                <w:i/>
+                <w:lang w:val="en-US"/>
+              </w:rPr>
+            </m:ctrlPr>
+          </m:dPr>
+          <m:e>
+            <m:r>
+              <w:rPr>
+                <w:rFonts w:ascii="Cambria Math" w:eastAsiaTheme="minorEastAsia" w:hAnsi="Cambria Math"/>
+                <w:lang w:val="en-US"/>
+              </w:rPr>
+              <m:t>cast</m:t>
+            </m:r>
+          </m:e>
+        </m:d>
+      </m:oMath>
+      <w:r>
+        <w:rPr>
+          <w:rFonts w:eastAsiaTheme="minorEastAsia"/>
+        </w:rPr>
+        <w:t xml:space="preserve"> – </w:t>
+      </w:r>
+      <w:r>
+        <w:rPr>
+          <w:rFonts w:eastAsiaTheme="minorEastAsia"/>
+        </w:rPr>
+        <w:t xml:space="preserve">время подготовки сплава в </w:t>
+      </w:r>
+      <w:proofErr w:type="spellStart"/>
+      <w:r>
+        <w:rPr>
+          <w:rFonts w:eastAsiaTheme="minorEastAsia"/>
+        </w:rPr>
+        <w:t>копильнике</w:t>
+      </w:r>
+      <w:proofErr w:type="spellEnd"/>
+      <w:r>
+        <w:rPr>
+          <w:rFonts w:eastAsiaTheme="minorEastAsia"/>
+        </w:rPr>
+        <w:t>:</w:t>
+      </w:r>
+    </w:p>
+    <w:p>
+      <w:pPr>
+        <w:spacing w:before="240" w:after="240"/>
+        <w:rPr>
+          <w:rFonts w:eastAsiaTheme="minorEastAsia"/>
+          <w:i/>
+        </w:rPr>
+      </w:pPr>
+      <m:oMathPara>
+        <m:oMathParaPr>
+          <m:jc m:val="center"/>
+        </m:oMathParaPr>
+        <m:oMath>
+          <m:sSubSup>
+            <m:sSubSupPr>
+              <m:ctrlPr>
+                <w:rPr>
+                  <w:rFonts w:ascii="Cambria Math" w:hAnsi="Cambria Math"/>
+                  <w:i/>
+                </w:rPr>
+              </m:ctrlPr>
+            </m:sSubSupPr>
+            <m:e>
+              <m:r>
+                <w:rPr>
+                  <w:rFonts w:ascii="Cambria Math" w:hAnsi="Cambria Math"/>
+                </w:rPr>
+                <m:t>T</m:t>
+              </m:r>
+            </m:e>
+            <m:sub>
+              <m:r>
+                <w:rPr>
+                  <w:rFonts w:ascii="Cambria Math" w:hAnsi="Cambria Math"/>
+                </w:rPr>
+                <m:t>prepare</m:t>
+              </m:r>
+            </m:sub>
+            <m:sup>
+              <m:r>
+                <w:rPr>
+                  <w:rFonts w:ascii="Cambria Math" w:hAnsi="Cambria Math"/>
+                </w:rPr>
+                <m:t>C</m:t>
+              </m:r>
+            </m:sup>
+          </m:sSubSup>
+          <m:d>
+            <m:dPr>
+              <m:ctrlPr>
+                <w:rPr>
+                  <w:rFonts w:ascii="Cambria Math" w:eastAsiaTheme="minorEastAsia" w:hAnsi="Cambria Math"/>
+                  <w:i/>
+                  <w:lang w:val="en-US"/>
+                </w:rPr>
+              </m:ctrlPr>
+            </m:dPr>
+            <m:e>
+              <m:r>
+                <w:rPr>
+                  <w:rFonts w:ascii="Cambria Math" w:eastAsiaTheme="minorEastAsia" w:hAnsi="Cambria Math"/>
+                  <w:lang w:val="en-US"/>
+                </w:rPr>
+                <m:t>cast</m:t>
+              </m:r>
+            </m:e>
+          </m:d>
+          <m:r>
+            <w:rPr>
+              <w:rFonts w:ascii="Cambria Math" w:eastAsiaTheme="minorEastAsia" w:hAnsi="Cambria Math"/>
+              <w:lang w:val="en-US"/>
+            </w:rPr>
+            <m:t>=</m:t>
+          </m:r>
+          <m:sSubSup>
+            <m:sSubSupPr>
+              <m:ctrlPr>
+                <w:rPr>
+                  <w:rFonts w:ascii="Cambria Math" w:hAnsi="Cambria Math"/>
+                  <w:i/>
+                </w:rPr>
+              </m:ctrlPr>
+            </m:sSubSupPr>
+            <m:e>
+              <m:r>
+                <w:rPr>
+                  <w:rFonts w:ascii="Cambria Math" w:hAnsi="Cambria Math"/>
+                </w:rPr>
+                <m:t>T</m:t>
+              </m:r>
+            </m:e>
+            <m:sub>
+              <m:r>
+                <w:rPr>
+                  <w:rFonts w:ascii="Cambria Math" w:hAnsi="Cambria Math"/>
+                </w:rPr>
+                <m:t>prepare</m:t>
+              </m:r>
+            </m:sub>
+            <m:sup>
+              <m:r>
+                <w:rPr>
+                  <w:rFonts w:ascii="Cambria Math" w:hAnsi="Cambria Math"/>
+                </w:rPr>
+                <m:t>const</m:t>
+              </m:r>
+            </m:sup>
+          </m:sSubSup>
+          <m:d>
+            <m:dPr>
+              <m:ctrlPr>
+                <w:rPr>
+                  <w:rFonts w:ascii="Cambria Math" w:eastAsiaTheme="minorEastAsia" w:hAnsi="Cambria Math"/>
+                  <w:i/>
+                  <w:lang w:val="en-US"/>
+                </w:rPr>
+              </m:ctrlPr>
+            </m:dPr>
+            <m:e>
+              <m:r>
+                <w:rPr>
+                  <w:rFonts w:ascii="Cambria Math" w:eastAsiaTheme="minorEastAsia" w:hAnsi="Cambria Math"/>
+                  <w:lang w:val="en-US"/>
+                </w:rPr>
+                <m:t>C</m:t>
+              </m:r>
+              <m:d>
+                <m:dPr>
+                  <m:ctrlPr>
+                    <w:rPr>
+                      <w:rFonts w:ascii="Cambria Math" w:eastAsiaTheme="minorEastAsia" w:hAnsi="Cambria Math"/>
+                      <w:i/>
+                      <w:lang w:val="en-US"/>
+                    </w:rPr>
+                  </m:ctrlPr>
+                </m:dPr>
+                <m:e>
+                  <m:r>
+                    <w:rPr>
+                      <w:rFonts w:ascii="Cambria Math" w:eastAsiaTheme="minorEastAsia" w:hAnsi="Cambria Math"/>
+                      <w:lang w:val="en-US"/>
+                    </w:rPr>
+                    <m:t>cast</m:t>
+                  </m:r>
+                </m:e>
+              </m:d>
+              <m:r>
+                <w:rPr>
+                  <w:rFonts w:ascii="Cambria Math" w:eastAsiaTheme="minorEastAsia" w:hAnsi="Cambria Math"/>
+                  <w:lang w:val="en-US"/>
+                </w:rPr>
+                <m:t>,mark</m:t>
+              </m:r>
+              <m:d>
+                <m:dPr>
+                  <m:ctrlPr>
+                    <w:rPr>
+                      <w:rFonts w:ascii="Cambria Math" w:eastAsiaTheme="minorEastAsia" w:hAnsi="Cambria Math"/>
+                      <w:i/>
+                      <w:lang w:val="en-US"/>
+                    </w:rPr>
+                  </m:ctrlPr>
+                </m:dPr>
+                <m:e>
+                  <m:r>
+                    <w:rPr>
+                      <w:rFonts w:ascii="Cambria Math" w:eastAsiaTheme="minorEastAsia" w:hAnsi="Cambria Math"/>
+                      <w:lang w:val="en-US"/>
+                    </w:rPr>
+                    <m:t>cast</m:t>
+                  </m:r>
+                </m:e>
+              </m:d>
+            </m:e>
+          </m:d>
+          <m:r>
+            <w:rPr>
+              <w:rFonts w:ascii="Cambria Math" w:eastAsiaTheme="minorEastAsia" w:hAnsi="Cambria Math"/>
+              <w:lang w:val="en-US"/>
+            </w:rPr>
+            <m:t>+</m:t>
+          </m:r>
+          <m:f>
+            <m:fPr>
+              <m:ctrlPr>
+                <w:rPr>
+                  <w:rFonts w:ascii="Cambria Math" w:hAnsi="Cambria Math"/>
+                  <w:i/>
+                </w:rPr>
+              </m:ctrlPr>
+            </m:fPr>
+            <m:num>
+              <m:sSubSup>
+                <m:sSubSupPr>
+                  <m:ctrlPr>
+                    <w:rPr>
+                      <w:rFonts w:ascii="Cambria Math" w:hAnsi="Cambria Math"/>
+                      <w:i/>
+                    </w:rPr>
+                  </m:ctrlPr>
+                </m:sSubSupPr>
+                <m:e>
+                  <m:r>
+                    <w:rPr>
+                      <w:rFonts w:ascii="Cambria Math" w:hAnsi="Cambria Math"/>
+                    </w:rPr>
+                    <m:t>T</m:t>
+                  </m:r>
+                </m:e>
+                <m:sub>
+                  <m:r>
+                    <w:rPr>
+                      <w:rFonts w:ascii="Cambria Math" w:hAnsi="Cambria Math"/>
+                    </w:rPr>
+                    <m:t>ladle</m:t>
+                  </m:r>
+                </m:sub>
+                <m:sup>
+                  <m:r>
+                    <w:rPr>
+                      <w:rFonts w:ascii="Cambria Math" w:hAnsi="Cambria Math"/>
+                    </w:rPr>
+                    <m:t>max</m:t>
+                  </m:r>
+                </m:sup>
+              </m:sSubSup>
+              <m:d>
+                <m:dPr>
+                  <m:ctrlPr>
+                    <w:rPr>
+                      <w:rFonts w:ascii="Cambria Math" w:hAnsi="Cambria Math"/>
+                      <w:i/>
+                    </w:rPr>
+                  </m:ctrlPr>
+                </m:dPr>
+                <m:e>
+                  <m:r>
+                    <w:rPr>
+                      <w:rFonts w:ascii="Cambria Math" w:eastAsiaTheme="minorEastAsia" w:hAnsi="Cambria Math"/>
+                      <w:lang w:val="en-US"/>
+                    </w:rPr>
+                    <m:t>k</m:t>
+                  </m:r>
+                  <m:d>
+                    <m:dPr>
+                      <m:ctrlPr>
+                        <w:rPr>
+                          <w:rFonts w:ascii="Cambria Math" w:eastAsiaTheme="minorEastAsia" w:hAnsi="Cambria Math"/>
+                          <w:i/>
+                          <w:lang w:val="en-US"/>
+                        </w:rPr>
+                      </m:ctrlPr>
+                    </m:dPr>
+                    <m:e>
+                      <m:r>
+                        <w:rPr>
+                          <w:rFonts w:ascii="Cambria Math" w:eastAsiaTheme="minorEastAsia" w:hAnsi="Cambria Math"/>
+                          <w:lang w:val="en-US"/>
+                        </w:rPr>
+                        <m:t>cast</m:t>
+                      </m:r>
+                    </m:e>
+                  </m:d>
+                </m:e>
+              </m:d>
+              <m:r>
+                <w:rPr>
+                  <w:rFonts w:ascii="Cambria Math" w:hAnsi="Cambria Math"/>
+                </w:rPr>
+                <m:t>*</m:t>
+              </m:r>
+              <m:sSub>
+                <m:sSubPr>
+                  <m:ctrlPr>
+                    <w:rPr>
+                      <w:rFonts w:ascii="Cambria Math" w:eastAsiaTheme="minorEastAsia" w:hAnsi="Cambria Math"/>
+                      <w:i/>
+                    </w:rPr>
+                  </m:ctrlPr>
+                </m:sSubPr>
+                <m:e>
+                  <m:r>
+                    <w:rPr>
+                      <w:rFonts w:ascii="Cambria Math" w:eastAsiaTheme="minorEastAsia" w:hAnsi="Cambria Math"/>
+                    </w:rPr>
+                    <m:t>V</m:t>
+                  </m:r>
+                </m:e>
+                <m:sub>
+                  <m:r>
+                    <w:rPr>
+                      <w:rFonts w:ascii="Cambria Math" w:eastAsiaTheme="minorEastAsia" w:hAnsi="Cambria Math"/>
+                    </w:rPr>
+                    <m:t>cob</m:t>
+                  </m:r>
+                </m:sub>
+              </m:sSub>
+              <m:d>
+                <m:dPr>
+                  <m:ctrlPr>
+                    <w:rPr>
+                      <w:rFonts w:ascii="Cambria Math" w:eastAsiaTheme="minorEastAsia" w:hAnsi="Cambria Math"/>
+                      <w:i/>
+                    </w:rPr>
+                  </m:ctrlPr>
+                </m:dPr>
+                <m:e>
+                  <m:r>
+                    <w:rPr>
+                      <w:rFonts w:ascii="Cambria Math" w:eastAsiaTheme="minorEastAsia" w:hAnsi="Cambria Math"/>
+                      <w:lang w:val="en-US"/>
+                    </w:rPr>
+                    <m:t>cast</m:t>
+                  </m:r>
+                </m:e>
+              </m:d>
+            </m:num>
+            <m:den>
+              <m:sSubSup>
+                <m:sSubSupPr>
+                  <m:ctrlPr>
+                    <w:rPr>
+                      <w:rFonts w:ascii="Cambria Math" w:hAnsi="Cambria Math"/>
+                      <w:i/>
+                    </w:rPr>
+                  </m:ctrlPr>
+                </m:sSubSupPr>
+                <m:e>
+                  <m:r>
+                    <w:rPr>
+                      <w:rFonts w:ascii="Cambria Math" w:hAnsi="Cambria Math"/>
+                    </w:rPr>
+                    <m:t>V</m:t>
+                  </m:r>
+                </m:e>
+                <m:sub>
+                  <m:r>
+                    <w:rPr>
+                      <w:rFonts w:ascii="Cambria Math" w:hAnsi="Cambria Math"/>
+                    </w:rPr>
+                    <m:t>ladle</m:t>
+                  </m:r>
+                </m:sub>
+                <m:sup>
+                  <m:r>
+                    <w:rPr>
+                      <w:rFonts w:ascii="Cambria Math" w:hAnsi="Cambria Math"/>
+                    </w:rPr>
+                    <m:t>max</m:t>
+                  </m:r>
+                </m:sup>
+              </m:sSubSup>
+              <m:d>
+                <m:dPr>
+                  <m:ctrlPr>
+                    <w:rPr>
+                      <w:rFonts w:ascii="Cambria Math" w:hAnsi="Cambria Math"/>
+                      <w:i/>
+                    </w:rPr>
+                  </m:ctrlPr>
+                </m:dPr>
+                <m:e>
+                  <m:r>
+                    <w:rPr>
+                      <w:rFonts w:ascii="Cambria Math" w:hAnsi="Cambria Math"/>
+                      <w:lang w:val="en-US"/>
+                    </w:rPr>
+                    <m:t>CastHouse</m:t>
+                  </m:r>
+                  <m:d>
+                    <m:dPr>
+                      <m:ctrlPr>
+                        <w:rPr>
+                          <w:rFonts w:ascii="Cambria Math" w:hAnsi="Cambria Math"/>
+                          <w:i/>
+                        </w:rPr>
+                      </m:ctrlPr>
+                    </m:dPr>
+                    <m:e>
+                      <m:r>
+                        <w:rPr>
+                          <w:rFonts w:ascii="Cambria Math" w:eastAsiaTheme="minorEastAsia" w:hAnsi="Cambria Math"/>
+                          <w:lang w:val="en-US"/>
+                        </w:rPr>
+                        <m:t>k</m:t>
+                      </m:r>
+                      <m:d>
+                        <m:dPr>
+                          <m:ctrlPr>
+                            <w:rPr>
+                              <w:rFonts w:ascii="Cambria Math" w:eastAsiaTheme="minorEastAsia" w:hAnsi="Cambria Math"/>
+                              <w:i/>
+                              <w:lang w:val="en-US"/>
+                            </w:rPr>
+                          </m:ctrlPr>
+                        </m:dPr>
+                        <m:e>
+                          <m:r>
+                            <w:rPr>
+                              <w:rFonts w:ascii="Cambria Math" w:eastAsiaTheme="minorEastAsia" w:hAnsi="Cambria Math"/>
+                              <w:lang w:val="en-US"/>
+                            </w:rPr>
+                            <m:t>cast</m:t>
+                          </m:r>
+                        </m:e>
+                      </m:d>
+                    </m:e>
+                  </m:d>
+                </m:e>
+              </m:d>
+            </m:den>
+          </m:f>
+        </m:oMath>
+      </m:oMathPara>
+    </w:p>
+    <w:p>
+      <w:pPr>
+        <w:spacing w:line="276" w:lineRule="auto"/>
+        <w:ind w:firstLine="567"/>
+        <w:rPr>
+          <w:rFonts w:eastAsiaTheme="minorEastAsia"/>
+        </w:rPr>
+      </w:pPr>
+      <w:r>
+        <w:t xml:space="preserve">- </w:t>
+      </w:r>
+      <m:oMath>
+        <m:sSub>
+          <m:sSubPr>
+            <m:ctrlPr>
+              <w:rPr>
+                <w:rFonts w:ascii="Cambria Math" w:eastAsiaTheme="minorEastAsia" w:hAnsi="Cambria Math"/>
+                <w:i/>
+                <w:lang w:val="en-US"/>
+              </w:rPr>
+            </m:ctrlPr>
+          </m:sSubPr>
+          <m:e>
+            <m:r>
+              <w:rPr>
+                <w:rFonts w:ascii="Cambria Math" w:eastAsiaTheme="minorEastAsia" w:hAnsi="Cambria Math"/>
+                <w:lang w:val="en-US"/>
+              </w:rPr>
+              <m:t>T</m:t>
+            </m:r>
+          </m:e>
+          <m:sub>
+            <m:r>
+              <w:rPr>
+                <w:rFonts w:ascii="Cambria Math" w:eastAsiaTheme="minorEastAsia" w:hAnsi="Cambria Math"/>
+                <w:lang w:val="en-US"/>
+              </w:rPr>
+              <m:t>pour</m:t>
+            </m:r>
+          </m:sub>
+        </m:sSub>
+        <m:d>
+          <m:dPr>
+            <m:ctrlPr>
+              <w:rPr>
+                <w:rFonts w:ascii="Cambria Math" w:eastAsiaTheme="minorEastAsia" w:hAnsi="Cambria Math"/>
+                <w:i/>
+                <w:lang w:val="en-US"/>
+              </w:rPr>
+            </m:ctrlPr>
+          </m:dPr>
+          <m:e>
+            <m:r>
+              <w:rPr>
+                <w:rFonts w:ascii="Cambria Math" w:eastAsiaTheme="minorEastAsia" w:hAnsi="Cambria Math"/>
+                <w:lang w:val="en-US"/>
+              </w:rPr>
+              <m:t>cast</m:t>
+            </m:r>
+          </m:e>
+        </m:d>
+      </m:oMath>
+      <w:r>
+        <w:rPr>
+          <w:rFonts w:eastAsiaTheme="minorEastAsia"/>
+        </w:rPr>
+        <w:t xml:space="preserve"> – время перелива сплава из </w:t>
+      </w:r>
+      <w:proofErr w:type="spellStart"/>
+      <w:r>
+        <w:rPr>
+          <w:rFonts w:eastAsiaTheme="minorEastAsia"/>
+        </w:rPr>
+        <w:t>копильника</w:t>
+      </w:r>
+      <w:proofErr w:type="spellEnd"/>
+      <w:r>
+        <w:rPr>
+          <w:rFonts w:eastAsiaTheme="minorEastAsia"/>
+        </w:rPr>
+        <w:t xml:space="preserve"> в </w:t>
+      </w:r>
+      <w:proofErr w:type="spellStart"/>
+      <w:r>
+        <w:rPr>
+          <w:rFonts w:eastAsiaTheme="minorEastAsia"/>
+        </w:rPr>
+        <w:t>раздатку</w:t>
+      </w:r>
+      <w:proofErr w:type="spellEnd"/>
+      <w:r>
+        <w:rPr>
+          <w:rFonts w:eastAsiaTheme="minorEastAsia"/>
+        </w:rPr>
+        <w:t xml:space="preserve"> (если есть):</w:t>
+      </w:r>
+    </w:p>
+    <w:p>
+      <w:pPr>
+        <w:spacing w:before="240" w:after="240"/>
+        <w:rPr>
+          <w:rFonts w:eastAsiaTheme="minorEastAsia"/>
+        </w:rPr>
+      </w:pPr>
+      <m:oMathPara>
+        <m:oMath>
+          <m:sSub>
+            <m:sSubPr>
+              <m:ctrlPr>
+                <w:rPr>
+                  <w:rFonts w:ascii="Cambria Math" w:eastAsiaTheme="minorEastAsia" w:hAnsi="Cambria Math"/>
+                  <w:i/>
+                  <w:lang w:val="en-US"/>
+                </w:rPr>
+              </m:ctrlPr>
+            </m:sSubPr>
+            <m:e>
+              <m:r>
+                <w:rPr>
+                  <w:rFonts w:ascii="Cambria Math" w:eastAsiaTheme="minorEastAsia" w:hAnsi="Cambria Math"/>
+                  <w:lang w:val="en-US"/>
+                </w:rPr>
+                <m:t>T</m:t>
+              </m:r>
+            </m:e>
+            <m:sub>
+              <m:r>
+                <w:rPr>
+                  <w:rFonts w:ascii="Cambria Math" w:eastAsiaTheme="minorEastAsia" w:hAnsi="Cambria Math"/>
+                  <w:lang w:val="en-US"/>
+                </w:rPr>
+                <m:t>pour</m:t>
+              </m:r>
+            </m:sub>
+          </m:sSub>
+          <m:d>
+            <m:dPr>
+              <m:ctrlPr>
+                <w:rPr>
+                  <w:rFonts w:ascii="Cambria Math" w:eastAsiaTheme="minorEastAsia" w:hAnsi="Cambria Math"/>
+                  <w:i/>
+                  <w:lang w:val="en-US"/>
+                </w:rPr>
+              </m:ctrlPr>
+            </m:dPr>
+            <m:e>
+              <m:r>
+                <w:rPr>
+                  <w:rFonts w:ascii="Cambria Math" w:eastAsiaTheme="minorEastAsia" w:hAnsi="Cambria Math"/>
+                  <w:lang w:val="en-US"/>
+                </w:rPr>
+                <m:t>cast</m:t>
+              </m:r>
+            </m:e>
+          </m:d>
+          <m:r>
+            <w:rPr>
+              <w:rFonts w:ascii="Cambria Math" w:eastAsiaTheme="minorEastAsia" w:hAnsi="Cambria Math"/>
+              <w:lang w:val="en-US"/>
+            </w:rPr>
+            <m:t>=</m:t>
+          </m:r>
+          <m:f>
+            <m:fPr>
+              <m:ctrlPr>
+                <w:rPr>
+                  <w:rFonts w:ascii="Cambria Math" w:eastAsiaTheme="minorEastAsia" w:hAnsi="Cambria Math"/>
+                  <w:i/>
+                  <w:lang w:val="en-US"/>
+                </w:rPr>
+              </m:ctrlPr>
+            </m:fPr>
+            <m:num>
+              <m:sSub>
+                <m:sSubPr>
+                  <m:ctrlPr>
+                    <w:rPr>
+                      <w:rFonts w:ascii="Cambria Math" w:eastAsiaTheme="minorEastAsia" w:hAnsi="Cambria Math"/>
+                      <w:i/>
+                    </w:rPr>
+                  </m:ctrlPr>
+                </m:sSubPr>
+                <m:e>
+                  <m:r>
+                    <w:rPr>
+                      <w:rFonts w:ascii="Cambria Math" w:eastAsiaTheme="minorEastAsia" w:hAnsi="Cambria Math"/>
+                    </w:rPr>
+                    <m:t>V</m:t>
+                  </m:r>
+                </m:e>
+                <m:sub>
+                  <m:r>
+                    <w:rPr>
+                      <w:rFonts w:ascii="Cambria Math" w:eastAsiaTheme="minorEastAsia" w:hAnsi="Cambria Math"/>
+                    </w:rPr>
+                    <m:t>cob</m:t>
+                  </m:r>
+                </m:sub>
+              </m:sSub>
+              <m:d>
+                <m:dPr>
+                  <m:ctrlPr>
+                    <w:rPr>
+                      <w:rFonts w:ascii="Cambria Math" w:eastAsiaTheme="minorEastAsia" w:hAnsi="Cambria Math"/>
+                      <w:i/>
+                    </w:rPr>
+                  </m:ctrlPr>
+                </m:dPr>
+                <m:e>
+                  <m:r>
+                    <w:rPr>
+                      <w:rFonts w:ascii="Cambria Math" w:eastAsiaTheme="minorEastAsia" w:hAnsi="Cambria Math"/>
+                      <w:lang w:val="en-US"/>
+                    </w:rPr>
+                    <m:t>cast</m:t>
+                  </m:r>
+                </m:e>
+              </m:d>
+            </m:num>
+            <m:den>
+              <m:sSub>
+                <m:sSubPr>
+                  <m:ctrlPr>
+                    <w:rPr>
+                      <w:rFonts w:ascii="Cambria Math" w:eastAsiaTheme="minorEastAsia" w:hAnsi="Cambria Math"/>
+                      <w:i/>
+                      <w:lang w:val="en-US"/>
+                    </w:rPr>
+                  </m:ctrlPr>
+                </m:sSubPr>
+                <m:e>
+                  <m:r>
+                    <w:rPr>
+                      <w:rFonts w:ascii="Cambria Math" w:eastAsiaTheme="minorEastAsia" w:hAnsi="Cambria Math"/>
+                      <w:lang w:val="en-US"/>
+                    </w:rPr>
+                    <m:t>v</m:t>
+                  </m:r>
+                </m:e>
+                <m:sub>
+                  <m:r>
+                    <w:rPr>
+                      <w:rFonts w:ascii="Cambria Math" w:eastAsiaTheme="minorEastAsia" w:hAnsi="Cambria Math"/>
+                      <w:lang w:val="en-US"/>
+                    </w:rPr>
+                    <m:t>pour</m:t>
+                  </m:r>
+                </m:sub>
+              </m:sSub>
+              <m:d>
+                <m:dPr>
+                  <m:ctrlPr>
+                    <w:rPr>
+                      <w:rFonts w:ascii="Cambria Math" w:eastAsiaTheme="minorEastAsia" w:hAnsi="Cambria Math"/>
+                      <w:i/>
+                      <w:lang w:val="en-US"/>
+                    </w:rPr>
+                  </m:ctrlPr>
+                </m:dPr>
+                <m:e>
+                  <m:r>
+                    <w:rPr>
+                      <w:rFonts w:ascii="Cambria Math" w:eastAsiaTheme="minorEastAsia" w:hAnsi="Cambria Math"/>
+                      <w:lang w:val="en-US"/>
+                    </w:rPr>
+                    <m:t>D</m:t>
+                  </m:r>
+                  <m:d>
+                    <m:dPr>
+                      <m:ctrlPr>
+                        <w:rPr>
+                          <w:rFonts w:ascii="Cambria Math" w:eastAsiaTheme="minorEastAsia" w:hAnsi="Cambria Math"/>
+                          <w:i/>
+                          <w:lang w:val="en-US"/>
+                        </w:rPr>
+                      </m:ctrlPr>
+                    </m:dPr>
+                    <m:e>
+                      <m:r>
+                        <w:rPr>
+                          <w:rFonts w:ascii="Cambria Math" w:eastAsiaTheme="minorEastAsia" w:hAnsi="Cambria Math"/>
+                          <w:lang w:val="en-US"/>
+                        </w:rPr>
+                        <m:t>cast</m:t>
+                      </m:r>
+                    </m:e>
+                  </m:d>
+                </m:e>
+              </m:d>
+            </m:den>
+          </m:f>
+        </m:oMath>
+      </m:oMathPara>
+    </w:p>
+    <w:p>
+      <w:pPr>
+        <w:spacing w:line="276" w:lineRule="auto"/>
+        <w:ind w:firstLine="567"/>
+        <w:rPr>
+          <w:rFonts w:eastAsiaTheme="minorEastAsia"/>
+        </w:rPr>
+      </w:pPr>
+      <w:r>
+        <w:t xml:space="preserve">- </w:t>
+      </w:r>
+      <m:oMath>
+        <m:sSubSup>
+          <m:sSubSupPr>
+            <m:ctrlPr>
+              <w:rPr>
+                <w:rFonts w:ascii="Cambria Math" w:hAnsi="Cambria Math"/>
+                <w:i/>
+              </w:rPr>
+            </m:ctrlPr>
+          </m:sSubSupPr>
+          <m:e>
+            <m:r>
+              <w:rPr>
+                <w:rFonts w:ascii="Cambria Math" w:hAnsi="Cambria Math"/>
+              </w:rPr>
+              <m:t>T</m:t>
+            </m:r>
+          </m:e>
+          <m:sub>
+            <m:r>
+              <w:rPr>
+                <w:rFonts w:ascii="Cambria Math" w:hAnsi="Cambria Math"/>
+              </w:rPr>
+              <m:t>prepare</m:t>
+            </m:r>
+          </m:sub>
+          <m:sup>
+            <m:r>
+              <w:rPr>
+                <w:rFonts w:ascii="Cambria Math" w:hAnsi="Cambria Math"/>
+              </w:rPr>
+              <m:t>D</m:t>
+            </m:r>
+          </m:sup>
+        </m:sSubSup>
+        <m:d>
+          <m:dPr>
+            <m:ctrlPr>
+              <w:rPr>
+                <w:rFonts w:ascii="Cambria Math" w:eastAsiaTheme="minorEastAsia" w:hAnsi="Cambria Math"/>
+                <w:i/>
+                <w:lang w:val="en-US"/>
+              </w:rPr>
+            </m:ctrlPr>
+          </m:dPr>
+          <m:e>
+            <m:r>
+              <w:rPr>
+                <w:rFonts w:ascii="Cambria Math" w:eastAsiaTheme="minorEastAsia" w:hAnsi="Cambria Math"/>
+                <w:lang w:val="en-US"/>
+              </w:rPr>
+              <m:t>cast</m:t>
+            </m:r>
+          </m:e>
+        </m:d>
+      </m:oMath>
+      <w:r>
+        <w:rPr>
+          <w:rFonts w:eastAsiaTheme="minorEastAsia"/>
+        </w:rPr>
+        <w:t xml:space="preserve"> – время подготовки сплава в </w:t>
+      </w:r>
+      <w:proofErr w:type="spellStart"/>
+      <w:r>
+        <w:rPr>
+          <w:rFonts w:eastAsiaTheme="minorEastAsia"/>
+        </w:rPr>
+        <w:t>раздатке</w:t>
+      </w:r>
+      <w:proofErr w:type="spellEnd"/>
+      <w:r>
+        <w:rPr>
+          <w:rFonts w:eastAsiaTheme="minorEastAsia"/>
+        </w:rPr>
+        <w:t xml:space="preserve"> (если есть):</w:t>
+      </w:r>
+    </w:p>
+    <w:p>
+      <w:pPr>
+        <w:spacing w:before="240" w:after="240"/>
+        <w:rPr>
+          <w:rFonts w:eastAsiaTheme="minorEastAsia"/>
+        </w:rPr>
+      </w:pPr>
+      <m:oMathPara>
+        <m:oMath>
+          <m:sSubSup>
+            <m:sSubSupPr>
+              <m:ctrlPr>
+                <w:rPr>
+                  <w:rFonts w:ascii="Cambria Math" w:hAnsi="Cambria Math"/>
+                  <w:i/>
+                </w:rPr>
+              </m:ctrlPr>
+            </m:sSubSupPr>
+            <m:e>
+              <m:r>
+                <w:rPr>
+                  <w:rFonts w:ascii="Cambria Math" w:hAnsi="Cambria Math"/>
+                </w:rPr>
+                <m:t>T</m:t>
+              </m:r>
+            </m:e>
+            <m:sub>
+              <m:r>
+                <w:rPr>
+                  <w:rFonts w:ascii="Cambria Math" w:hAnsi="Cambria Math"/>
+                </w:rPr>
+                <m:t>prepare</m:t>
+              </m:r>
+            </m:sub>
+            <m:sup>
+              <m:r>
+                <w:rPr>
+                  <w:rFonts w:ascii="Cambria Math" w:hAnsi="Cambria Math"/>
+                </w:rPr>
+                <m:t>D</m:t>
+              </m:r>
+            </m:sup>
+          </m:sSubSup>
+          <m:d>
+            <m:dPr>
+              <m:ctrlPr>
+                <w:rPr>
+                  <w:rFonts w:ascii="Cambria Math" w:eastAsiaTheme="minorEastAsia" w:hAnsi="Cambria Math"/>
+                  <w:i/>
+                  <w:lang w:val="en-US"/>
+                </w:rPr>
+              </m:ctrlPr>
+            </m:dPr>
+            <m:e>
+              <m:r>
+                <w:rPr>
+                  <w:rFonts w:ascii="Cambria Math" w:eastAsiaTheme="minorEastAsia" w:hAnsi="Cambria Math"/>
+                  <w:lang w:val="en-US"/>
+                </w:rPr>
+                <m:t>cast</m:t>
+              </m:r>
+            </m:e>
+          </m:d>
+          <m:r>
+            <w:rPr>
+              <w:rFonts w:ascii="Cambria Math" w:eastAsiaTheme="minorEastAsia" w:hAnsi="Cambria Math"/>
+              <w:lang w:val="en-US"/>
+            </w:rPr>
+            <m:t>=</m:t>
+          </m:r>
+          <m:sSubSup>
+            <m:sSubSupPr>
+              <m:ctrlPr>
+                <w:rPr>
+                  <w:rFonts w:ascii="Cambria Math" w:hAnsi="Cambria Math"/>
+                  <w:i/>
+                </w:rPr>
+              </m:ctrlPr>
+            </m:sSubSupPr>
+            <m:e>
+              <m:r>
+                <w:rPr>
+                  <w:rFonts w:ascii="Cambria Math" w:hAnsi="Cambria Math"/>
+                </w:rPr>
+                <m:t>T</m:t>
+              </m:r>
+            </m:e>
+            <m:sub>
+              <m:r>
+                <w:rPr>
+                  <w:rFonts w:ascii="Cambria Math" w:hAnsi="Cambria Math"/>
+                </w:rPr>
+                <m:t>prepare</m:t>
+              </m:r>
+            </m:sub>
+            <m:sup>
+              <m:r>
+                <w:rPr>
+                  <w:rFonts w:ascii="Cambria Math" w:hAnsi="Cambria Math"/>
+                </w:rPr>
+                <m:t>const</m:t>
+              </m:r>
+            </m:sup>
+          </m:sSubSup>
+          <m:d>
+            <m:dPr>
+              <m:ctrlPr>
+                <w:rPr>
+                  <w:rFonts w:ascii="Cambria Math" w:eastAsiaTheme="minorEastAsia" w:hAnsi="Cambria Math"/>
+                  <w:i/>
+                  <w:lang w:val="en-US"/>
+                </w:rPr>
+              </m:ctrlPr>
+            </m:dPr>
+            <m:e>
+              <m:r>
+                <w:rPr>
+                  <w:rFonts w:ascii="Cambria Math" w:eastAsiaTheme="minorEastAsia" w:hAnsi="Cambria Math"/>
+                  <w:lang w:val="en-US"/>
+                </w:rPr>
+                <m:t>D</m:t>
+              </m:r>
+              <m:d>
+                <m:dPr>
+                  <m:ctrlPr>
+                    <w:rPr>
+                      <w:rFonts w:ascii="Cambria Math" w:eastAsiaTheme="minorEastAsia" w:hAnsi="Cambria Math"/>
+                      <w:i/>
+                      <w:lang w:val="en-US"/>
+                    </w:rPr>
+                  </m:ctrlPr>
+                </m:dPr>
+                <m:e>
+                  <m:r>
+                    <w:rPr>
+                      <w:rFonts w:ascii="Cambria Math" w:eastAsiaTheme="minorEastAsia" w:hAnsi="Cambria Math"/>
+                      <w:lang w:val="en-US"/>
+                    </w:rPr>
+                    <m:t>cast</m:t>
+                  </m:r>
+                </m:e>
+              </m:d>
+              <m:r>
+                <w:rPr>
+                  <w:rFonts w:ascii="Cambria Math" w:eastAsiaTheme="minorEastAsia" w:hAnsi="Cambria Math"/>
+                  <w:lang w:val="en-US"/>
+                </w:rPr>
+                <m:t>,Mark</m:t>
+              </m:r>
+              <m:d>
+                <m:dPr>
+                  <m:ctrlPr>
+                    <w:rPr>
+                      <w:rFonts w:ascii="Cambria Math" w:eastAsiaTheme="minorEastAsia" w:hAnsi="Cambria Math"/>
+                      <w:i/>
+                      <w:lang w:val="en-US"/>
+                    </w:rPr>
+                  </m:ctrlPr>
+                </m:dPr>
+                <m:e>
+                  <m:r>
+                    <w:rPr>
+                      <w:rFonts w:ascii="Cambria Math" w:eastAsiaTheme="minorEastAsia" w:hAnsi="Cambria Math"/>
+                      <w:lang w:val="en-US"/>
+                    </w:rPr>
+                    <m:t>cast</m:t>
+                  </m:r>
+                </m:e>
+              </m:d>
+            </m:e>
+          </m:d>
+        </m:oMath>
+      </m:oMathPara>
+    </w:p>
+    <w:p>
+      <w:pPr>
+        <w:spacing w:line="276" w:lineRule="auto"/>
+        <w:ind w:firstLine="567"/>
+        <w:rPr>
+          <w:rFonts w:eastAsiaTheme="minorEastAsia"/>
+        </w:rPr>
+      </w:pPr>
+      <w:r>
+        <w:t xml:space="preserve">- </w:t>
+      </w:r>
+      <m:oMath>
+        <m:sSubSup>
+          <m:sSubSupPr>
+            <m:ctrlPr>
+              <w:rPr>
+                <w:rFonts w:ascii="Cambria Math" w:hAnsi="Cambria Math"/>
+                <w:i/>
+              </w:rPr>
+            </m:ctrlPr>
+          </m:sSubSupPr>
+          <m:e>
+            <m:r>
+              <w:rPr>
+                <w:rFonts w:ascii="Cambria Math" w:hAnsi="Cambria Math"/>
+              </w:rPr>
+              <m:t>T</m:t>
+            </m:r>
+          </m:e>
+          <m:sub>
+            <m:r>
+              <w:rPr>
+                <w:rFonts w:ascii="Cambria Math" w:hAnsi="Cambria Math"/>
+              </w:rPr>
+              <m:t>prepare</m:t>
+            </m:r>
+          </m:sub>
+          <m:sup>
+            <m:r>
+              <w:rPr>
+                <w:rFonts w:ascii="Cambria Math" w:hAnsi="Cambria Math"/>
+              </w:rPr>
+              <m:t>CM</m:t>
+            </m:r>
+          </m:sup>
+        </m:sSubSup>
+        <m:d>
+          <m:dPr>
+            <m:ctrlPr>
+              <w:rPr>
+                <w:rFonts w:ascii="Cambria Math" w:eastAsiaTheme="minorEastAsia" w:hAnsi="Cambria Math"/>
+                <w:i/>
+                <w:lang w:val="en-US"/>
+              </w:rPr>
+            </m:ctrlPr>
+          </m:dPr>
+          <m:e>
+            <m:r>
+              <w:rPr>
+                <w:rFonts w:ascii="Cambria Math" w:eastAsiaTheme="minorEastAsia" w:hAnsi="Cambria Math"/>
+                <w:lang w:val="en-US"/>
+              </w:rPr>
+              <m:t>cast</m:t>
+            </m:r>
+          </m:e>
+        </m:d>
+      </m:oMath>
+      <w:r>
+        <w:rPr>
+          <w:rFonts w:eastAsiaTheme="minorEastAsia"/>
+        </w:rPr>
+        <w:t xml:space="preserve"> – время подготовки литейной машины:</w:t>
+      </w:r>
+    </w:p>
+    <w:p>
+      <w:pPr>
+        <w:spacing w:before="240" w:after="240"/>
+        <w:rPr>
+          <w:rFonts w:eastAsiaTheme="minorEastAsia"/>
+          <w:lang w:val="en-US"/>
+        </w:rPr>
+      </w:pPr>
+      <m:oMathPara>
+        <m:oMath>
+          <m:sSubSup>
+            <m:sSubSupPr>
+              <m:ctrlPr>
+                <w:rPr>
+                  <w:rFonts w:ascii="Cambria Math" w:hAnsi="Cambria Math"/>
+                  <w:i/>
+                </w:rPr>
+              </m:ctrlPr>
+            </m:sSubSupPr>
+            <m:e>
+              <m:r>
+                <w:rPr>
+                  <w:rFonts w:ascii="Cambria Math" w:hAnsi="Cambria Math"/>
+                </w:rPr>
+                <m:t>T</m:t>
+              </m:r>
+            </m:e>
+            <m:sub>
+              <m:r>
+                <w:rPr>
+                  <w:rFonts w:ascii="Cambria Math" w:hAnsi="Cambria Math"/>
+                </w:rPr>
+                <m:t>prepare</m:t>
+              </m:r>
+            </m:sub>
+            <m:sup>
+              <m:r>
+                <w:rPr>
+                  <w:rFonts w:ascii="Cambria Math" w:hAnsi="Cambria Math"/>
+                </w:rPr>
+                <m:t>CM</m:t>
+              </m:r>
+            </m:sup>
+          </m:sSubSup>
+          <m:d>
+            <m:dPr>
+              <m:ctrlPr>
+                <w:rPr>
+                  <w:rFonts w:ascii="Cambria Math" w:eastAsiaTheme="minorEastAsia" w:hAnsi="Cambria Math"/>
+                  <w:i/>
+                  <w:lang w:val="en-US"/>
+                </w:rPr>
+              </m:ctrlPr>
+            </m:dPr>
+            <m:e>
+              <m:r>
+                <w:rPr>
+                  <w:rFonts w:ascii="Cambria Math" w:eastAsiaTheme="minorEastAsia" w:hAnsi="Cambria Math"/>
+                  <w:lang w:val="en-US"/>
+                </w:rPr>
+                <m:t>cast</m:t>
+              </m:r>
+            </m:e>
+          </m:d>
+          <m:r>
+            <w:rPr>
+              <w:rFonts w:ascii="Cambria Math" w:eastAsiaTheme="minorEastAsia" w:hAnsi="Cambria Math"/>
+              <w:lang w:val="en-US"/>
+            </w:rPr>
+            <m:t>=</m:t>
+          </m:r>
+          <m:sSubSup>
+            <m:sSubSupPr>
+              <m:ctrlPr>
+                <w:rPr>
+                  <w:rFonts w:ascii="Cambria Math" w:hAnsi="Cambria Math"/>
+                  <w:i/>
+                </w:rPr>
+              </m:ctrlPr>
+            </m:sSubSupPr>
+            <m:e>
+              <m:r>
+                <w:rPr>
+                  <w:rFonts w:ascii="Cambria Math" w:hAnsi="Cambria Math"/>
+                </w:rPr>
+                <m:t>T</m:t>
+              </m:r>
+            </m:e>
+            <m:sub>
+              <m:r>
+                <w:rPr>
+                  <w:rFonts w:ascii="Cambria Math" w:hAnsi="Cambria Math"/>
+                </w:rPr>
+                <m:t>prepare</m:t>
+              </m:r>
+            </m:sub>
+            <m:sup>
+              <m:r>
+                <w:rPr>
+                  <w:rFonts w:ascii="Cambria Math" w:hAnsi="Cambria Math"/>
+                </w:rPr>
+                <m:t>const</m:t>
+              </m:r>
+            </m:sup>
+          </m:sSubSup>
+          <m:d>
+            <m:dPr>
+              <m:ctrlPr>
+                <w:rPr>
+                  <w:rFonts w:ascii="Cambria Math" w:eastAsiaTheme="minorEastAsia" w:hAnsi="Cambria Math"/>
+                  <w:i/>
+                  <w:lang w:val="en-US"/>
+                </w:rPr>
+              </m:ctrlPr>
+            </m:dPr>
+            <m:e>
+              <m:r>
+                <w:rPr>
+                  <w:rFonts w:ascii="Cambria Math" w:eastAsiaTheme="minorEastAsia" w:hAnsi="Cambria Math"/>
+                  <w:lang w:val="en-US"/>
+                </w:rPr>
+                <m:t>CM</m:t>
+              </m:r>
+              <m:d>
+                <m:dPr>
+                  <m:ctrlPr>
+                    <w:rPr>
+                      <w:rFonts w:ascii="Cambria Math" w:eastAsiaTheme="minorEastAsia" w:hAnsi="Cambria Math"/>
+                      <w:i/>
+                      <w:lang w:val="en-US"/>
+                    </w:rPr>
+                  </m:ctrlPr>
+                </m:dPr>
+                <m:e>
+                  <m:r>
+                    <w:rPr>
+                      <w:rFonts w:ascii="Cambria Math" w:eastAsiaTheme="minorEastAsia" w:hAnsi="Cambria Math"/>
+                      <w:lang w:val="en-US"/>
+                    </w:rPr>
+                    <m:t>cast</m:t>
+                  </m:r>
+                </m:e>
+              </m:d>
+              <m:r>
+                <w:rPr>
+                  <w:rFonts w:ascii="Cambria Math" w:eastAsiaTheme="minorEastAsia" w:hAnsi="Cambria Math"/>
+                  <w:lang w:val="en-US"/>
+                </w:rPr>
+                <m:t>,Mark</m:t>
+              </m:r>
+              <m:d>
+                <m:dPr>
+                  <m:ctrlPr>
+                    <w:rPr>
+                      <w:rFonts w:ascii="Cambria Math" w:eastAsiaTheme="minorEastAsia" w:hAnsi="Cambria Math"/>
+                      <w:i/>
+                      <w:lang w:val="en-US"/>
+                    </w:rPr>
+                  </m:ctrlPr>
+                </m:dPr>
+                <m:e>
+                  <m:r>
+                    <w:rPr>
+                      <w:rFonts w:ascii="Cambria Math" w:eastAsiaTheme="minorEastAsia" w:hAnsi="Cambria Math"/>
+                      <w:lang w:val="en-US"/>
+                    </w:rPr>
+                    <m:t>cast</m:t>
+                  </m:r>
+                </m:e>
+              </m:d>
+            </m:e>
+          </m:d>
+        </m:oMath>
+      </m:oMathPara>
+    </w:p>
+    <w:p>
+      <w:pPr>
+        <w:spacing w:line="276" w:lineRule="auto"/>
+        <w:ind w:firstLine="567"/>
+        <w:rPr>
+          <w:rFonts w:eastAsiaTheme="minorEastAsia"/>
+        </w:rPr>
+      </w:pPr>
+      <w:r>
+        <w:t xml:space="preserve">- </w:t>
+      </w:r>
+      <m:oMath>
+        <m:sSub>
+          <m:sSubPr>
+            <m:ctrlPr>
+              <w:rPr>
+                <w:rFonts w:ascii="Cambria Math" w:eastAsiaTheme="minorEastAsia" w:hAnsi="Cambria Math"/>
+                <w:i/>
+                <w:lang w:val="en-US"/>
+              </w:rPr>
+            </m:ctrlPr>
+          </m:sSubPr>
+          <m:e>
+            <m:r>
+              <w:rPr>
+                <w:rFonts w:ascii="Cambria Math" w:eastAsiaTheme="minorEastAsia" w:hAnsi="Cambria Math"/>
+                <w:lang w:val="en-US"/>
+              </w:rPr>
+              <m:t>T</m:t>
+            </m:r>
+          </m:e>
+          <m:sub>
+            <m:r>
+              <w:rPr>
+                <w:rFonts w:ascii="Cambria Math" w:eastAsiaTheme="minorEastAsia" w:hAnsi="Cambria Math"/>
+                <w:lang w:val="en-US"/>
+              </w:rPr>
+              <m:t>cast</m:t>
+            </m:r>
+          </m:sub>
+        </m:sSub>
+        <m:d>
+          <m:dPr>
+            <m:ctrlPr>
+              <w:rPr>
+                <w:rFonts w:ascii="Cambria Math" w:eastAsiaTheme="minorEastAsia" w:hAnsi="Cambria Math"/>
+                <w:i/>
+                <w:lang w:val="en-US"/>
+              </w:rPr>
+            </m:ctrlPr>
+          </m:dPr>
+          <m:e>
+            <m:r>
+              <w:rPr>
+                <w:rFonts w:ascii="Cambria Math" w:eastAsiaTheme="minorEastAsia" w:hAnsi="Cambria Math"/>
+                <w:lang w:val="en-US"/>
+              </w:rPr>
+              <m:t>cast</m:t>
+            </m:r>
+          </m:e>
+        </m:d>
+      </m:oMath>
+      <w:r>
+        <w:rPr>
+          <w:rFonts w:eastAsiaTheme="minorEastAsia"/>
+        </w:rPr>
+        <w:t xml:space="preserve"> – время литья:</w:t>
+      </w:r>
+    </w:p>
+    <w:p>
+      <w:pPr>
+        <w:spacing w:before="240" w:after="240"/>
+        <w:rPr>
+          <w:rFonts w:eastAsiaTheme="minorEastAsia"/>
+        </w:rPr>
+      </w:pPr>
+      <m:oMathPara>
+        <m:oMath>
+          <m:sSub>
+            <m:sSubPr>
+              <m:ctrlPr>
+                <w:rPr>
+                  <w:rFonts w:ascii="Cambria Math" w:eastAsiaTheme="minorEastAsia" w:hAnsi="Cambria Math"/>
+                  <w:i/>
+                  <w:lang w:val="en-US"/>
+                </w:rPr>
+              </m:ctrlPr>
+            </m:sSubPr>
+            <m:e>
+              <m:r>
+                <w:rPr>
+                  <w:rFonts w:ascii="Cambria Math" w:eastAsiaTheme="minorEastAsia" w:hAnsi="Cambria Math"/>
+                  <w:lang w:val="en-US"/>
+                </w:rPr>
+                <m:t>T</m:t>
+              </m:r>
+            </m:e>
+            <m:sub>
+              <m:r>
+                <w:rPr>
+                  <w:rFonts w:ascii="Cambria Math" w:eastAsiaTheme="minorEastAsia" w:hAnsi="Cambria Math"/>
+                  <w:lang w:val="en-US"/>
+                </w:rPr>
+                <m:t>cast</m:t>
+              </m:r>
+            </m:sub>
+          </m:sSub>
+          <m:d>
+            <m:dPr>
+              <m:ctrlPr>
+                <w:rPr>
+                  <w:rFonts w:ascii="Cambria Math" w:eastAsiaTheme="minorEastAsia" w:hAnsi="Cambria Math"/>
+                  <w:i/>
+                  <w:lang w:val="en-US"/>
+                </w:rPr>
+              </m:ctrlPr>
+            </m:dPr>
+            <m:e>
+              <m:r>
+                <w:rPr>
+                  <w:rFonts w:ascii="Cambria Math" w:eastAsiaTheme="minorEastAsia" w:hAnsi="Cambria Math"/>
+                  <w:lang w:val="en-US"/>
+                </w:rPr>
+                <m:t>cast</m:t>
+              </m:r>
+            </m:e>
+          </m:d>
+          <m:r>
+            <w:rPr>
+              <w:rFonts w:ascii="Cambria Math" w:eastAsiaTheme="minorEastAsia" w:hAnsi="Cambria Math"/>
+              <w:lang w:val="en-US"/>
+            </w:rPr>
+            <m:t>=</m:t>
+          </m:r>
+          <m:sSubSup>
+            <m:sSubSupPr>
+              <m:ctrlPr>
+                <w:rPr>
+                  <w:rFonts w:ascii="Cambria Math" w:hAnsi="Cambria Math"/>
+                  <w:i/>
+                </w:rPr>
+              </m:ctrlPr>
+            </m:sSubSupPr>
+            <m:e>
+              <m:r>
+                <w:rPr>
+                  <w:rFonts w:ascii="Cambria Math" w:hAnsi="Cambria Math"/>
+                </w:rPr>
+                <m:t>T</m:t>
+              </m:r>
+            </m:e>
+            <m:sub>
+              <m:r>
+                <w:rPr>
+                  <w:rFonts w:ascii="Cambria Math" w:hAnsi="Cambria Math"/>
+                  <w:lang w:val="en-US"/>
+                </w:rPr>
+                <m:t>cast</m:t>
+              </m:r>
+            </m:sub>
+            <m:sup>
+              <m:r>
+                <w:rPr>
+                  <w:rFonts w:ascii="Cambria Math" w:hAnsi="Cambria Math"/>
+                </w:rPr>
+                <m:t>const</m:t>
+              </m:r>
+            </m:sup>
+          </m:sSubSup>
+          <m:d>
+            <m:dPr>
+              <m:ctrlPr>
+                <w:rPr>
+                  <w:rFonts w:ascii="Cambria Math" w:eastAsiaTheme="minorEastAsia" w:hAnsi="Cambria Math"/>
+                  <w:i/>
+                  <w:lang w:val="en-US"/>
+                </w:rPr>
+              </m:ctrlPr>
+            </m:dPr>
+            <m:e>
+              <m:r>
+                <w:rPr>
+                  <w:rFonts w:ascii="Cambria Math" w:eastAsiaTheme="minorEastAsia" w:hAnsi="Cambria Math"/>
+                  <w:lang w:val="en-US"/>
+                </w:rPr>
+                <m:t>CM</m:t>
+              </m:r>
+              <m:d>
+                <m:dPr>
+                  <m:ctrlPr>
+                    <w:rPr>
+                      <w:rFonts w:ascii="Cambria Math" w:eastAsiaTheme="minorEastAsia" w:hAnsi="Cambria Math"/>
+                      <w:i/>
+                      <w:lang w:val="en-US"/>
+                    </w:rPr>
+                  </m:ctrlPr>
+                </m:dPr>
+                <m:e>
+                  <m:r>
+                    <w:rPr>
+                      <w:rFonts w:ascii="Cambria Math" w:eastAsiaTheme="minorEastAsia" w:hAnsi="Cambria Math"/>
+                      <w:lang w:val="en-US"/>
+                    </w:rPr>
+                    <m:t>cast</m:t>
+                  </m:r>
+                </m:e>
+              </m:d>
+            </m:e>
+          </m:d>
+          <m:r>
+            <w:rPr>
+              <w:rFonts w:ascii="Cambria Math" w:eastAsiaTheme="minorEastAsia" w:hAnsi="Cambria Math"/>
+              <w:lang w:val="en-US"/>
+            </w:rPr>
+            <m:t>+</m:t>
+          </m:r>
+          <m:f>
+            <m:fPr>
+              <m:ctrlPr>
+                <w:rPr>
+                  <w:rFonts w:ascii="Cambria Math" w:eastAsiaTheme="minorEastAsia" w:hAnsi="Cambria Math"/>
+                  <w:i/>
+                  <w:lang w:val="en-US"/>
+                </w:rPr>
+              </m:ctrlPr>
+            </m:fPr>
+            <m:num>
+              <m:r>
+                <w:rPr>
+                  <w:rFonts w:ascii="Cambria Math" w:hAnsi="Cambria Math"/>
+                  <w:lang w:val="en-US"/>
+                </w:rPr>
+                <m:t>LengthBlank</m:t>
+              </m:r>
+              <m:r>
+                <m:rPr>
+                  <m:sty m:val="p"/>
+                </m:rPr>
+                <w:rPr>
+                  <w:rFonts w:ascii="Cambria Math" w:hAnsi="Cambria Math"/>
+                </w:rPr>
+                <m:t>(</m:t>
+              </m:r>
+              <m:r>
+                <w:rPr>
+                  <w:rFonts w:ascii="Cambria Math" w:hAnsi="Cambria Math"/>
+                  <w:lang w:val="en-US"/>
+                </w:rPr>
+                <m:t>cast</m:t>
+              </m:r>
+              <m:r>
+                <m:rPr>
+                  <m:sty m:val="p"/>
+                </m:rPr>
+                <w:rPr>
+                  <w:rFonts w:ascii="Cambria Math" w:hAnsi="Cambria Math"/>
+                </w:rPr>
+                <m:t>)</m:t>
+              </m:r>
+            </m:num>
+            <m:den>
+              <m:sSub>
+                <m:sSubPr>
+                  <m:ctrlPr>
+                    <w:rPr>
+                      <w:rFonts w:ascii="Cambria Math" w:eastAsiaTheme="minorEastAsia" w:hAnsi="Cambria Math"/>
+                      <w:i/>
+                      <w:lang w:val="en-US"/>
+                    </w:rPr>
+                  </m:ctrlPr>
+                </m:sSubPr>
+                <m:e>
+                  <m:r>
+                    <w:rPr>
+                      <w:rFonts w:ascii="Cambria Math" w:eastAsiaTheme="minorEastAsia" w:hAnsi="Cambria Math"/>
+                      <w:lang w:val="en-US"/>
+                    </w:rPr>
+                    <m:t>v</m:t>
+                  </m:r>
+                </m:e>
+                <m:sub>
+                  <m:r>
+                    <w:rPr>
+                      <w:rFonts w:ascii="Cambria Math" w:eastAsiaTheme="minorEastAsia" w:hAnsi="Cambria Math"/>
+                      <w:lang w:val="en-US"/>
+                    </w:rPr>
+                    <m:t>cast</m:t>
+                  </m:r>
+                </m:sub>
+              </m:sSub>
+              <m:d>
+                <m:dPr>
+                  <m:ctrlPr>
+                    <w:rPr>
+                      <w:rFonts w:ascii="Cambria Math" w:eastAsiaTheme="minorEastAsia" w:hAnsi="Cambria Math"/>
+                      <w:i/>
+                      <w:lang w:val="en-US"/>
+                    </w:rPr>
+                  </m:ctrlPr>
+                </m:dPr>
+                <m:e>
+                  <m:r>
+                    <w:rPr>
+                      <w:rFonts w:ascii="Cambria Math" w:eastAsiaTheme="minorEastAsia" w:hAnsi="Cambria Math"/>
+                      <w:lang w:val="en-US"/>
+                    </w:rPr>
+                    <m:t>Mould</m:t>
+                  </m:r>
+                  <m:d>
+                    <m:dPr>
+                      <m:ctrlPr>
+                        <w:rPr>
+                          <w:rFonts w:ascii="Cambria Math" w:eastAsiaTheme="minorEastAsia" w:hAnsi="Cambria Math"/>
+                          <w:i/>
+                          <w:lang w:val="en-US"/>
+                        </w:rPr>
+                      </m:ctrlPr>
+                    </m:dPr>
+                    <m:e>
+                      <m:r>
+                        <w:rPr>
+                          <w:rFonts w:ascii="Cambria Math" w:eastAsiaTheme="minorEastAsia" w:hAnsi="Cambria Math"/>
+                          <w:lang w:val="en-US"/>
+                        </w:rPr>
+                        <m:t>cast</m:t>
+                      </m:r>
+                    </m:e>
+                  </m:d>
+                  <m:r>
+                    <w:rPr>
+                      <w:rFonts w:ascii="Cambria Math" w:eastAsiaTheme="minorEastAsia" w:hAnsi="Cambria Math"/>
+                      <w:lang w:val="en-US"/>
+                    </w:rPr>
+                    <m:t>,Mark</m:t>
+                  </m:r>
+                  <m:d>
+                    <m:dPr>
+                      <m:ctrlPr>
+                        <w:rPr>
+                          <w:rFonts w:ascii="Cambria Math" w:eastAsiaTheme="minorEastAsia" w:hAnsi="Cambria Math"/>
+                          <w:i/>
+                          <w:lang w:val="en-US"/>
+                        </w:rPr>
+                      </m:ctrlPr>
+                    </m:dPr>
+                    <m:e>
+                      <m:r>
+                        <w:rPr>
+                          <w:rFonts w:ascii="Cambria Math" w:eastAsiaTheme="minorEastAsia" w:hAnsi="Cambria Math"/>
+                          <w:lang w:val="en-US"/>
+                        </w:rPr>
+                        <m:t>cast</m:t>
+                      </m:r>
+                    </m:e>
+                  </m:d>
+                </m:e>
+              </m:d>
+            </m:den>
+          </m:f>
+        </m:oMath>
+      </m:oMathPara>
+    </w:p>
+    <w:p>
+      <w:pPr>
+        <w:spacing w:before="240" w:after="240"/>
+        <w:rPr>
+          <w:rFonts w:eastAsiaTheme="minorEastAsia"/>
+        </w:rPr>
+      </w:pPr>
+    </w:p>
+    <w:p>
+      <w:pPr>
+        <w:spacing w:line="276" w:lineRule="auto"/>
+        <w:ind w:firstLine="567"/>
         <w:rPr>
           <w:b/>
         </w:rPr>
-        <w:lastRenderedPageBreak/>
+      </w:pPr>
+    </w:p>
+    <w:p>
+      <w:pPr>
+        <w:spacing w:after="240" w:line="276" w:lineRule="auto"/>
+        <w:ind w:firstLine="567"/>
+        <w:rPr>
+          <w:b/>
+        </w:rPr>
+      </w:pPr>
+      <w:r>
+        <w:rPr>
+          <w:b/>
+        </w:rPr>
         <w:t>Ограничения</w:t>
       </w:r>
       <w:r>
@@ -15637,7 +17998,7 @@
               <w:rFonts w:ascii="Cambria Math" w:hAnsi="Cambria Math"/>
               <w:lang w:val="en-US"/>
             </w:rPr>
-            <m:t>mould(cast)</m:t>
+            <m:t>Mould(cast)</m:t>
           </m:r>
           <m:r>
             <m:rPr>
@@ -15665,6 +18026,28 @@
     </w:p>
     <w:p>
       <w:pPr>
+        <w:spacing w:after="160" w:line="259" w:lineRule="auto"/>
+        <w:rPr>
+          <w:b/>
+          <w:caps/>
+          <w:noProof/>
+          <w:sz w:val="28"/>
+          <w:szCs w:val="28"/>
+        </w:rPr>
+      </w:pPr>
+      <w:r>
+        <w:rPr>
+          <w:b/>
+          <w:caps/>
+          <w:noProof/>
+          <w:sz w:val="28"/>
+          <w:szCs w:val="28"/>
+        </w:rPr>
+        <w:br w:type="page"/>
+      </w:r>
+    </w:p>
+    <w:p>
+      <w:pPr>
         <w:pStyle w:val="a5"/>
         <w:numPr>
           <w:ilvl w:val="1"/>
@@ -15688,6 +18071,7 @@
           <w:sz w:val="28"/>
           <w:szCs w:val="28"/>
         </w:rPr>
+        <w:lastRenderedPageBreak/>
         <w:t>определение структуры «полной» ходки</w:t>
       </w:r>
     </w:p>
@@ -16190,7 +18574,7 @@
                     <w:rFonts w:ascii="Cambria Math" w:hAnsi="Cambria Math"/>
                     <w:lang w:val="en-US"/>
                   </w:rPr>
-                  <m:t>mould(cast)</m:t>
+                  <m:t>Mould(cast)</m:t>
                 </m:r>
                 <m:r>
                   <m:rPr>
@@ -16573,9 +18957,40 @@
         <w:spacing w:line="276" w:lineRule="auto"/>
         <w:ind w:firstLine="567"/>
         <w:jc w:val="both"/>
-      </w:pPr>
-      <w:r>
-        <w:t>.</w:t>
+        <w:rPr>
+          <w:highlight w:val="lightGray"/>
+        </w:rPr>
+      </w:pPr>
+      <w:r>
+        <w:rPr>
+          <w:highlight w:val="lightGray"/>
+        </w:rPr>
+        <w:t xml:space="preserve">Требуется </w:t>
+      </w:r>
+      <w:r>
+        <w:rPr>
+          <w:highlight w:val="lightGray"/>
+        </w:rPr>
+        <w:t xml:space="preserve">уточнение постановки задачи. </w:t>
+      </w:r>
+    </w:p>
+    <w:p>
+      <w:pPr>
+        <w:spacing w:line="276" w:lineRule="auto"/>
+        <w:ind w:firstLine="567"/>
+        <w:jc w:val="both"/>
+      </w:pPr>
+      <w:r>
+        <w:rPr>
+          <w:highlight w:val="lightGray"/>
+        </w:rPr>
+        <w:t>Каким образом можно размещать слит</w:t>
+      </w:r>
+      <w:r>
+        <w:rPr>
+          <w:highlight w:val="lightGray"/>
+        </w:rPr>
+        <w:t>ки разных заказов по заготовкам?</w:t>
       </w:r>
     </w:p>
     <w:p>
@@ -16659,6 +19074,16 @@
         </w:rPr>
         <w:t xml:space="preserve"> процесса литья</w:t>
       </w:r>
+      <w:r>
+        <w:rPr>
+          <w:b/>
+          <w:caps/>
+          <w:noProof/>
+          <w:sz w:val="28"/>
+          <w:szCs w:val="28"/>
+        </w:rPr>
+        <w:t xml:space="preserve"> на агрегатах</w:t>
+      </w:r>
     </w:p>
     <w:p>
       <w:pPr>
@@ -16666,6 +19091,9 @@
         <w:ind w:firstLine="567"/>
         <w:jc w:val="both"/>
       </w:pPr>
+      <w:r>
+        <w:t>Вычисление времени выполнения определенных объемов заказов или, обратно, вычисление объема заказа, который можно выполнить за определенное время, предлагается осуществлять путем моделирования всего процесса литья на отдельных агрегатах и на всем литейном отделении.</w:t>
+      </w:r>
     </w:p>
     <w:p>
       <w:pPr>
@@ -16673,6 +19101,202 @@
         <w:ind w:firstLine="567"/>
         <w:jc w:val="both"/>
       </w:pPr>
+      <w:r>
+        <w:t xml:space="preserve"> Ниже приведены блок-схемы процесса литья ходок на агрегатах с различной структурой. Неделимые операции на отдельных частях агрегата обозначены овалами, в которых указано название операции и части агрегата, задействованные в этой операции. </w:t>
+      </w:r>
+      <w:r>
+        <w:t>Заметим, что одна и та же часть агрегата не может быть одновременно задействована в двух разных операциях.</w:t>
+      </w:r>
+      <w:r>
+        <w:t xml:space="preserve"> </w:t>
+      </w:r>
+      <w:r>
+        <w:t>Время выполнения каждой операции известно, либо легко может быть вычислено по приведенным выше формулам.</w:t>
+      </w:r>
+    </w:p>
+    <w:p>
+      <w:pPr>
+        <w:spacing w:line="276" w:lineRule="auto"/>
+        <w:ind w:firstLine="567"/>
+        <w:jc w:val="both"/>
+      </w:pPr>
+      <w:r>
+        <w:t>Стрелки на блок-схемах устанавливают строгую последовательность выполнения операций</w:t>
+      </w:r>
+      <w:r>
+        <w:t>. В самом начале процесса выполняются стрелки, исходящие из состояния «</w:t>
+      </w:r>
+      <w:r>
+        <w:rPr>
+          <w:i/>
+          <w:lang w:val="en-US"/>
+        </w:rPr>
+        <w:t>Start</w:t>
+      </w:r>
+      <w:r>
+        <w:rPr>
+          <w:i/>
+        </w:rPr>
+        <w:t xml:space="preserve"> </w:t>
+      </w:r>
+      <w:r>
+        <w:rPr>
+          <w:i/>
+          <w:lang w:val="en-US"/>
+        </w:rPr>
+        <w:t>Process</w:t>
+      </w:r>
+      <w:r>
+        <w:t>».</w:t>
+      </w:r>
+      <w:r>
+        <w:t xml:space="preserve"> </w:t>
+      </w:r>
+      <w:r>
+        <w:t xml:space="preserve">Эти стрелки активируют операции, в которые они входят. Операция не будет начата, пока её не активирует достаточное число входящих стрелок. Это </w:t>
+      </w:r>
+      <w:r>
+        <w:rPr>
+          <w:i/>
+        </w:rPr>
+        <w:t>число активации</w:t>
+      </w:r>
+      <w:r>
+        <w:t xml:space="preserve"> указано под операцией. В скобках за этим числом указано число активировавших операцию стрелок в самом начале процесса. Если под операцией </w:t>
+      </w:r>
+      <w:r>
+        <w:t xml:space="preserve">не указаны эти числа, то они </w:t>
+      </w:r>
+      <w:r>
+        <w:t xml:space="preserve">по умолчанию </w:t>
+      </w:r>
+      <w:r>
+        <w:t>полагаются равными «1(0)».</w:t>
+      </w:r>
+      <w:r>
+        <w:t xml:space="preserve"> </w:t>
+      </w:r>
+      <w:r>
+        <w:t>После завершения операции выполняются стрелки, исходящие из этой операции. И так далее.</w:t>
+      </w:r>
+    </w:p>
+    <w:p>
+      <w:pPr>
+        <w:spacing w:line="276" w:lineRule="auto"/>
+        <w:ind w:firstLine="567"/>
+        <w:jc w:val="both"/>
+      </w:pPr>
+      <w:r>
+        <w:t>Ромбами обозначены операции автоматического принятия решений. Время этих операций равно 0. Решение принимается при активации одной входящей стрелкой. При этом выполняется одна из двух исходящих стрелок, в зависимости от принятого решения.</w:t>
+      </w:r>
+    </w:p>
+    <w:p>
+      <w:pPr>
+        <w:spacing w:line="276" w:lineRule="auto"/>
+        <w:ind w:firstLine="567"/>
+        <w:jc w:val="both"/>
+      </w:pPr>
+      <w:r>
+        <w:t xml:space="preserve">Каждая ходка начинается с операции приготовления одного из </w:t>
+      </w:r>
+      <w:proofErr w:type="spellStart"/>
+      <w:r>
+        <w:t>копильников</w:t>
+      </w:r>
+      <w:proofErr w:type="spellEnd"/>
+      <w:r>
+        <w:t xml:space="preserve"> </w:t>
+      </w:r>
+      <w:r>
+        <w:rPr>
+          <w:i/>
+          <w:lang w:val="en-US"/>
+        </w:rPr>
+        <w:t>Prepare</w:t>
+      </w:r>
+      <w:r>
+        <w:t>(</w:t>
+      </w:r>
+      <w:r>
+        <w:rPr>
+          <w:i/>
+          <w:lang w:val="en-US"/>
+        </w:rPr>
+        <w:t>C</w:t>
+      </w:r>
+      <w:r>
+        <w:t>)</w:t>
+      </w:r>
+      <w:r>
+        <w:t>. И заканчивается после операции литья в состоянии «</w:t>
+      </w:r>
+      <w:r>
+        <w:rPr>
+          <w:i/>
+          <w:lang w:val="en-US"/>
+        </w:rPr>
+        <w:t>End Cast</w:t>
+      </w:r>
+      <w:r>
+        <w:t>».</w:t>
+      </w:r>
+    </w:p>
+    <w:p>
+      <w:pPr>
+        <w:spacing w:line="276" w:lineRule="auto"/>
+        <w:ind w:firstLine="567"/>
+        <w:jc w:val="both"/>
+      </w:pPr>
+    </w:p>
+    <w:p>
+      <w:pPr>
+        <w:spacing w:line="276" w:lineRule="auto"/>
+        <w:ind w:firstLine="567"/>
+        <w:jc w:val="both"/>
+        <w:rPr>
+          <w:b/>
+        </w:rPr>
+      </w:pPr>
+      <w:r>
+        <w:rPr>
+          <w:b/>
+        </w:rPr>
+        <w:t xml:space="preserve">Промывки и чистки миксера. </w:t>
+      </w:r>
+    </w:p>
+    <w:p>
+      <w:pPr>
+        <w:spacing w:line="276" w:lineRule="auto"/>
+        <w:ind w:firstLine="567"/>
+        <w:jc w:val="both"/>
+      </w:pPr>
+      <w:r>
+        <w:t xml:space="preserve">Промывка миксера обозначена в виде отдельной операции только на самой простой блок-схеме 4. Промывки, представляющие собой одну или несколько ходок, не могут быть обозначены в виде отдельной операции на более сложных схемах. Если только не делать определенных упрощающих допущений. </w:t>
+      </w:r>
+    </w:p>
+    <w:p>
+      <w:pPr>
+        <w:spacing w:line="276" w:lineRule="auto"/>
+        <w:ind w:firstLine="567"/>
+        <w:jc w:val="both"/>
+      </w:pPr>
+      <w:r>
+        <w:t>Чистки миксера обозначены в виде отдельной операции на всех блок-схемах. Если промывка миксера выполняется не в виде ходки, а задействует только данный миксер, то эту операцию промывки можно также изобразить на блок-схемах.</w:t>
+      </w:r>
+    </w:p>
+    <w:p>
+      <w:pPr>
+        <w:spacing w:after="160" w:line="259" w:lineRule="auto"/>
+        <w:rPr>
+          <w:b/>
+        </w:rPr>
+      </w:pPr>
+      <w:r>
+        <w:rPr>
+          <w:b/>
+        </w:rPr>
+        <w:br w:type="page"/>
+      </w:r>
     </w:p>
     <w:p>
       <w:pPr>
@@ -16687,6 +19311,7 @@
           <w:b/>
           <w:lang w:val="en-US"/>
         </w:rPr>
+        <w:lastRenderedPageBreak/>
         <w:t>Scheme</w:t>
       </w:r>
       <w:r>
@@ -16758,7 +19383,7 @@
           <v:shape id="_x0000_i1025" type="#_x0000_t75" style="width:339pt;height:49.2pt" o:ole="">
             <v:imagedata r:id="rId9" o:title=""/>
           </v:shape>
-          <o:OLEObject Type="Embed" ProgID="Visio.Drawing.11" ShapeID="_x0000_i1025" DrawAspect="Content" ObjectID="_1449064063" r:id="rId10"/>
+          <o:OLEObject Type="Embed" ProgID="Visio.Drawing.11" ShapeID="_x0000_i1025" DrawAspect="Content" ObjectID="_1449246281" r:id="rId10"/>
         </w:object>
       </w:r>
     </w:p>
@@ -16839,7 +19464,7 @@
           <v:shape id="_x0000_i1026" type="#_x0000_t75" style="width:244.2pt;height:49.2pt" o:ole="">
             <v:imagedata r:id="rId11" o:title=""/>
           </v:shape>
-          <o:OLEObject Type="Embed" ProgID="Visio.Drawing.11" ShapeID="_x0000_i1026" DrawAspect="Content" ObjectID="_1449064064" r:id="rId12"/>
+          <o:OLEObject Type="Embed" ProgID="Visio.Drawing.11" ShapeID="_x0000_i1026" DrawAspect="Content" ObjectID="_1449246282" r:id="rId12"/>
         </w:object>
       </w:r>
     </w:p>
@@ -16911,6 +19536,18 @@
     <w:p>
       <w:pPr>
         <w:spacing w:line="276" w:lineRule="auto"/>
+        <w:jc w:val="both"/>
+      </w:pPr>
+    </w:p>
+    <w:p>
+      <w:pPr>
+        <w:spacing w:line="276" w:lineRule="auto"/>
+        <w:jc w:val="both"/>
+      </w:pPr>
+    </w:p>
+    <w:p>
+      <w:pPr>
+        <w:spacing w:line="276" w:lineRule="auto"/>
       </w:pPr>
       <w:r>
         <w:br w:type="page"/>
@@ -16979,7 +19616,7 @@
           <v:shape id="_x0000_i1027" type="#_x0000_t75" style="width:129.6pt;height:108pt" o:ole="">
             <v:imagedata r:id="rId14" o:title=""/>
           </v:shape>
-          <o:OLEObject Type="Embed" ProgID="Visio.Drawing.11" ShapeID="_x0000_i1027" DrawAspect="Content" ObjectID="_1449064065" r:id="rId15"/>
+          <o:OLEObject Type="Embed" ProgID="Visio.Drawing.11" ShapeID="_x0000_i1027" DrawAspect="Content" ObjectID="_1449246283" r:id="rId15"/>
         </w:object>
       </w:r>
     </w:p>
@@ -17111,7 +19748,7 @@
           <v:shape id="_x0000_i1028" type="#_x0000_t75" style="width:147.6pt;height:49.8pt" o:ole="">
             <v:imagedata r:id="rId17" o:title=""/>
           </v:shape>
-          <o:OLEObject Type="Embed" ProgID="Visio.Drawing.11" ShapeID="_x0000_i1028" DrawAspect="Content" ObjectID="_1449064066" r:id="rId18"/>
+          <o:OLEObject Type="Embed" ProgID="Visio.Drawing.11" ShapeID="_x0000_i1028" DrawAspect="Content" ObjectID="_1449246284" r:id="rId18"/>
         </w:object>
       </w:r>
     </w:p>
@@ -17241,7 +19878,7 @@
           <v:shape id="_x0000_i1029" type="#_x0000_t75" style="width:133.2pt;height:116.4pt" o:ole="">
             <v:imagedata r:id="rId20" o:title=""/>
           </v:shape>
-          <o:OLEObject Type="Embed" ProgID="Visio.Drawing.11" ShapeID="_x0000_i1029" DrawAspect="Content" ObjectID="_1449064067" r:id="rId21"/>
+          <o:OLEObject Type="Embed" ProgID="Visio.Drawing.11" ShapeID="_x0000_i1029" DrawAspect="Content" ObjectID="_1449246285" r:id="rId21"/>
         </w:object>
       </w:r>
     </w:p>
@@ -17302,7 +19939,7 @@
           <v:shape id="_x0000_i1030" type="#_x0000_t75" style="width:218.4pt;height:112.8pt" o:ole="">
             <v:imagedata r:id="rId22" o:title=""/>
           </v:shape>
-          <o:OLEObject Type="Embed" ProgID="Visio.Drawing.11" ShapeID="_x0000_i1030" DrawAspect="Content" ObjectID="_1449064068" r:id="rId23"/>
+          <o:OLEObject Type="Embed" ProgID="Visio.Drawing.11" ShapeID="_x0000_i1030" DrawAspect="Content" ObjectID="_1449246286" r:id="rId23"/>
         </w:object>
       </w:r>
     </w:p>
@@ -17357,12 +19994,558 @@
           </wp:inline>
         </w:drawing>
       </w:r>
+    </w:p>
+    <w:p>
+      <w:pPr>
+        <w:spacing w:line="276" w:lineRule="auto"/>
+        <w:jc w:val="center"/>
+      </w:pPr>
+    </w:p>
+    <w:p>
+      <w:pPr>
+        <w:spacing w:after="160" w:line="259" w:lineRule="auto"/>
+      </w:pPr>
+      <w:r>
+        <w:br w:type="page"/>
+      </w:r>
+    </w:p>
+    <w:p>
+      <w:pPr>
+        <w:spacing w:line="276" w:lineRule="auto"/>
+        <w:ind w:left="360"/>
+        <w:rPr>
+          <w:lang w:val="en-US"/>
+        </w:rPr>
+      </w:pPr>
+    </w:p>
+    <w:p>
+      <w:pPr>
+        <w:spacing w:line="276" w:lineRule="auto"/>
+        <w:ind w:firstLine="567"/>
+        <w:jc w:val="both"/>
+      </w:pPr>
+      <w:r>
+        <w:t>Схемы агрегатов с линиями гомогенизации и резки будут рассмотрены отдельно. Сейчас принимается допущение, что готовые слитки извлекаются из литейной машины сразу по окончанию литья. Это означает, что задержки в процессах гомогенизации и резки не тормозят процесс литья. Следовательно, для расчета процесса литья по схемам 7 и 8 можно использовать схему 5.</w:t>
+      </w:r>
+    </w:p>
+    <w:p>
+      <w:pPr>
+        <w:spacing w:line="276" w:lineRule="auto"/>
+        <w:ind w:left="360"/>
+      </w:pPr>
+    </w:p>
+    <w:p>
+      <w:pPr>
+        <w:spacing w:line="276" w:lineRule="auto"/>
+        <w:ind w:left="360"/>
+        <w:rPr>
+          <w:b/>
+        </w:rPr>
+      </w:pPr>
+      <w:r>
+        <w:rPr>
+          <w:b/>
+          <w:lang w:val="en-US"/>
+        </w:rPr>
+        <w:t>Scheme</w:t>
+      </w:r>
+      <w:r>
+        <w:rPr>
+          <w:b/>
+        </w:rPr>
+        <w:t xml:space="preserve"> </w:t>
+      </w:r>
+      <w:r>
+        <w:rPr>
+          <w:b/>
+        </w:rPr>
+        <w:t>7</w:t>
+      </w:r>
+      <w:r>
+        <w:rPr>
+          <w:b/>
+        </w:rPr>
+        <w:t xml:space="preserve"> </w:t>
+      </w:r>
+    </w:p>
+    <w:p>
+      <w:pPr>
+        <w:spacing w:after="200" w:line="276" w:lineRule="auto"/>
+        <w:ind w:left="360"/>
+      </w:pPr>
+      <w:r>
+        <w:t xml:space="preserve">2 </w:t>
+      </w:r>
+      <w:proofErr w:type="spellStart"/>
+      <w:r>
+        <w:t>копильника</w:t>
+      </w:r>
+      <w:proofErr w:type="spellEnd"/>
+      <w:r>
+        <w:t>, 1 литейная машина, 1 линия гомогенизации и резки (10 ЛА 2 ЛО НКАЗ АДВ)</w:t>
+      </w:r>
+    </w:p>
+    <w:p>
+      <w:pPr>
+        <w:pStyle w:val="a5"/>
+        <w:spacing w:after="200" w:line="276" w:lineRule="auto"/>
+        <w:ind w:left="720"/>
+        <w:jc w:val="center"/>
+      </w:pPr>
+      <w:r>
+        <w:object w:dxaOrig="7007" w:dyaOrig="2975" w14:anchorId="32A64DBF">
+          <v:shape id="_x0000_i1031" type="#_x0000_t75" style="width:241.2pt;height:102.6pt" o:ole="">
+            <v:imagedata r:id="rId25" o:title=""/>
+          </v:shape>
+          <o:OLEObject Type="Embed" ProgID="Visio.Drawing.11" ShapeID="_x0000_i1031" DrawAspect="Content" ObjectID="_1449246287" r:id="rId26"/>
+        </w:object>
+      </w:r>
+    </w:p>
+    <w:p>
+      <w:pPr>
+        <w:spacing w:line="276" w:lineRule="auto"/>
+        <w:ind w:left="360"/>
+        <w:jc w:val="center"/>
+        <w:rPr>
+          <w:b/>
+        </w:rPr>
+      </w:pPr>
+      <w:r>
+        <w:t xml:space="preserve">Аналогично </w:t>
+      </w:r>
+      <w:r>
+        <w:rPr>
+          <w:b/>
+          <w:lang w:val="en-US"/>
+        </w:rPr>
+        <w:t>Scheme</w:t>
+      </w:r>
+      <w:r>
+        <w:rPr>
+          <w:b/>
+        </w:rPr>
+        <w:t xml:space="preserve"> 5</w:t>
+      </w:r>
+    </w:p>
+    <w:p>
+      <w:pPr>
+        <w:spacing w:line="276" w:lineRule="auto"/>
+        <w:ind w:left="360"/>
+        <w:jc w:val="center"/>
+      </w:pPr>
+    </w:p>
+    <w:p>
+      <w:pPr>
+        <w:spacing w:line="276" w:lineRule="auto"/>
+        <w:ind w:left="360"/>
+        <w:rPr>
+          <w:b/>
+        </w:rPr>
+      </w:pPr>
+      <w:r>
+        <w:rPr>
+          <w:b/>
+          <w:lang w:val="en-US"/>
+        </w:rPr>
+        <w:t>Scheme</w:t>
+      </w:r>
+      <w:r>
+        <w:rPr>
+          <w:b/>
+        </w:rPr>
+        <w:t xml:space="preserve"> </w:t>
+      </w:r>
+      <w:r>
+        <w:rPr>
+          <w:b/>
+        </w:rPr>
+        <w:t>8</w:t>
+      </w:r>
+      <w:r>
+        <w:rPr>
+          <w:b/>
+        </w:rPr>
+        <w:t xml:space="preserve"> </w:t>
+      </w:r>
+    </w:p>
+    <w:p>
+      <w:pPr>
+        <w:spacing w:after="200" w:line="276" w:lineRule="auto"/>
+        <w:ind w:left="360"/>
+      </w:pPr>
+      <w:r>
+        <w:t xml:space="preserve">4 </w:t>
+      </w:r>
+      <w:proofErr w:type="spellStart"/>
+      <w:r>
+        <w:t>копильника</w:t>
+      </w:r>
+      <w:proofErr w:type="spellEnd"/>
+      <w:r>
+        <w:t>, 2 литейная машина (2 литейных агрегата 3 и 4 ЛА 1 ЛО САЗ), 2 линии гомогенизации и резки (количество 1 литейный комплекс на АДВ)</w:t>
+      </w:r>
+    </w:p>
+    <w:p>
+      <w:pPr>
+        <w:pStyle w:val="a5"/>
+        <w:spacing w:after="200" w:line="276" w:lineRule="auto"/>
+        <w:ind w:left="720"/>
+        <w:jc w:val="center"/>
+      </w:pPr>
+      <w:r>
+        <w:object w:dxaOrig="7514" w:dyaOrig="6241" w14:anchorId="31016544">
+          <v:shape id="_x0000_i1032" type="#_x0000_t75" style="width:267pt;height:221.4pt" o:ole="">
+            <v:imagedata r:id="rId27" o:title=""/>
+          </v:shape>
+          <o:OLEObject Type="Embed" ProgID="Visio.Drawing.11" ShapeID="_x0000_i1032" DrawAspect="Content" ObjectID="_1449246288" r:id="rId28"/>
+        </w:object>
+      </w:r>
+    </w:p>
+    <w:p>
+      <w:pPr>
+        <w:pStyle w:val="a5"/>
+        <w:spacing w:after="200" w:line="276" w:lineRule="auto"/>
+        <w:ind w:left="720"/>
+        <w:jc w:val="center"/>
+        <w:rPr>
+          <w:b/>
+        </w:rPr>
+      </w:pPr>
+      <w:r>
+        <w:t xml:space="preserve">Аналогично </w:t>
+      </w:r>
+      <w:r>
+        <w:rPr>
+          <w:b/>
+          <w:lang w:val="en-US"/>
+        </w:rPr>
+        <w:t>Scheme</w:t>
+      </w:r>
+      <w:r>
+        <w:rPr>
+          <w:b/>
+        </w:rPr>
+        <w:t xml:space="preserve"> 5</w:t>
+      </w:r>
+    </w:p>
+    <w:p>
+      <w:pPr>
+        <w:pStyle w:val="a5"/>
+        <w:spacing w:after="200" w:line="276" w:lineRule="auto"/>
+        <w:ind w:left="720"/>
+        <w:jc w:val="center"/>
+      </w:pPr>
+    </w:p>
+    <w:p>
+      <w:pPr>
+        <w:spacing w:after="160" w:line="259" w:lineRule="auto"/>
+        <w:rPr>
+          <w:b/>
+          <w:lang w:val="en-US"/>
+        </w:rPr>
+      </w:pPr>
+      <w:r>
+        <w:rPr>
+          <w:b/>
+          <w:lang w:val="en-US"/>
+        </w:rPr>
+        <w:br w:type="page"/>
+      </w:r>
+    </w:p>
+    <w:p>
+      <w:pPr>
+        <w:spacing w:line="276" w:lineRule="auto"/>
+        <w:ind w:left="360"/>
+        <w:rPr>
+          <w:b/>
+        </w:rPr>
+      </w:pPr>
+      <w:r>
+        <w:rPr>
+          <w:b/>
+          <w:lang w:val="en-US"/>
+        </w:rPr>
+        <w:lastRenderedPageBreak/>
+        <w:t>Scheme</w:t>
+      </w:r>
+      <w:r>
+        <w:rPr>
+          <w:b/>
+        </w:rPr>
+        <w:t xml:space="preserve"> </w:t>
+      </w:r>
+      <w:r>
+        <w:rPr>
+          <w:b/>
+        </w:rPr>
+        <w:t>9</w:t>
+      </w:r>
+      <w:r>
+        <w:rPr>
+          <w:b/>
+        </w:rPr>
+        <w:t xml:space="preserve"> </w:t>
+      </w:r>
+    </w:p>
+    <w:p>
+      <w:pPr>
+        <w:spacing w:after="200" w:line="276" w:lineRule="auto"/>
+        <w:ind w:left="360"/>
+      </w:pPr>
+      <w:r>
+        <w:t xml:space="preserve">2 </w:t>
+      </w:r>
+      <w:proofErr w:type="spellStart"/>
+      <w:r>
+        <w:t>копильника</w:t>
+      </w:r>
+      <w:proofErr w:type="spellEnd"/>
+      <w:r>
+        <w:t>, 3 литейных машины (М2/17 1 ЛО САЗ на АДВ)</w:t>
+      </w:r>
+    </w:p>
+    <w:p>
+      <w:pPr>
+        <w:pStyle w:val="a5"/>
+        <w:spacing w:after="200" w:line="276" w:lineRule="auto"/>
+        <w:ind w:left="720"/>
+        <w:jc w:val="center"/>
+      </w:pPr>
+      <w:r>
+        <w:object w:dxaOrig="5327" w:dyaOrig="4803" w14:anchorId="1D96A31E">
+          <v:shape id="_x0000_i1033" type="#_x0000_t75" style="width:173.4pt;height:157.2pt" o:ole="">
+            <v:imagedata r:id="rId29" o:title=""/>
+          </v:shape>
+          <o:OLEObject Type="Embed" ProgID="Visio.Drawing.11" ShapeID="_x0000_i1033" DrawAspect="Content" ObjectID="_1449246289" r:id="rId30"/>
+        </w:object>
+      </w:r>
+    </w:p>
+    <w:p>
+      <w:pPr>
+        <w:spacing w:after="200" w:line="276" w:lineRule="auto"/>
+        <w:ind w:firstLine="567"/>
+        <w:jc w:val="both"/>
+      </w:pPr>
+      <w:r>
+        <w:t>Используется 2 режима работы литейного агрегата.</w:t>
+      </w:r>
+    </w:p>
+    <w:p>
+      <w:pPr>
+        <w:pStyle w:val="a5"/>
+        <w:numPr>
+          <w:ilvl w:val="0"/>
+          <w:numId w:val="18"/>
+        </w:numPr>
+        <w:spacing w:after="200" w:line="276" w:lineRule="auto"/>
+        <w:ind w:left="1276"/>
+        <w:jc w:val="both"/>
+      </w:pPr>
+      <w:r>
+        <w:t xml:space="preserve">При литье </w:t>
+      </w:r>
+      <w:r>
+        <w:t xml:space="preserve">через 2-ой конвейер </w:t>
+      </w:r>
+      <w:r>
+        <w:t>(</w:t>
+      </w:r>
+      <w:r>
+        <w:t xml:space="preserve">линия </w:t>
+      </w:r>
+      <w:proofErr w:type="spellStart"/>
+      <w:r>
+        <w:t>Брошо</w:t>
+      </w:r>
+      <w:proofErr w:type="spellEnd"/>
+      <w:r>
+        <w:t>) р</w:t>
+      </w:r>
+      <w:r>
+        <w:t xml:space="preserve">аботают два миксера. В этом случае схема </w:t>
+      </w:r>
+      <w:r>
+        <w:t>расчета аналогична схеме 5.</w:t>
+      </w:r>
+      <w:r>
+        <w:t xml:space="preserve"> </w:t>
+      </w:r>
+    </w:p>
+    <w:p>
+      <w:pPr>
+        <w:pStyle w:val="a5"/>
+        <w:numPr>
+          <w:ilvl w:val="0"/>
+          <w:numId w:val="18"/>
+        </w:numPr>
+        <w:spacing w:after="200" w:line="276" w:lineRule="auto"/>
+        <w:ind w:left="1276"/>
+        <w:jc w:val="both"/>
+      </w:pPr>
+      <w:r>
+        <w:t xml:space="preserve">При литье </w:t>
+      </w:r>
+      <w:r>
+        <w:t>через 1-ый и 3-тий конвейеры</w:t>
+      </w:r>
+      <w:r>
+        <w:t xml:space="preserve"> используется один миксер</w:t>
+      </w:r>
+      <w:r>
+        <w:t xml:space="preserve">. </w:t>
+      </w:r>
+      <w:r>
+        <w:t>В этом случае с</w:t>
+      </w:r>
+      <w:r>
+        <w:t>хема расчета аналогична схеме 4.</w:t>
+      </w:r>
+    </w:p>
+    <w:p>
+      <w:pPr>
+        <w:spacing w:after="200" w:line="276" w:lineRule="auto"/>
+        <w:ind w:firstLine="567"/>
+        <w:jc w:val="both"/>
+      </w:pPr>
+      <w:r>
+        <w:t xml:space="preserve">Судя по имеющимся графикам литья, первый режим основной, а переключение на второй режим осуществляется в периоды недоступности линии </w:t>
+      </w:r>
+      <w:proofErr w:type="spellStart"/>
+      <w:r>
+        <w:t>Брошо</w:t>
+      </w:r>
+      <w:proofErr w:type="spellEnd"/>
+      <w:r>
+        <w:t>.</w:t>
+      </w:r>
+    </w:p>
+    <w:p>
+      <w:pPr>
+        <w:pStyle w:val="a5"/>
+        <w:spacing w:after="200" w:line="276" w:lineRule="auto"/>
+        <w:ind w:left="720"/>
+        <w:jc w:val="center"/>
+      </w:pPr>
+    </w:p>
+    <w:p>
+      <w:pPr>
+        <w:pStyle w:val="a5"/>
+        <w:spacing w:after="200" w:line="276" w:lineRule="auto"/>
+        <w:ind w:left="720"/>
+        <w:jc w:val="center"/>
+      </w:pPr>
+    </w:p>
+    <w:p>
+      <w:pPr>
+        <w:spacing w:line="276" w:lineRule="auto"/>
+        <w:ind w:left="360"/>
+        <w:rPr>
+          <w:b/>
+        </w:rPr>
+      </w:pPr>
+      <w:r>
+        <w:rPr>
+          <w:b/>
+          <w:lang w:val="en-US"/>
+        </w:rPr>
+        <w:t>Scheme</w:t>
+      </w:r>
+      <w:r>
+        <w:rPr>
+          <w:b/>
+        </w:rPr>
+        <w:t xml:space="preserve"> </w:t>
+      </w:r>
+      <w:r>
+        <w:rPr>
+          <w:b/>
+        </w:rPr>
+        <w:t>10</w:t>
+      </w:r>
+      <w:r>
+        <w:rPr>
+          <w:b/>
+        </w:rPr>
+        <w:t xml:space="preserve"> </w:t>
+      </w:r>
+    </w:p>
+    <w:p>
+      <w:pPr>
+        <w:spacing w:after="200" w:line="276" w:lineRule="auto"/>
+        <w:ind w:left="360"/>
+      </w:pPr>
+      <w:r>
+        <w:t xml:space="preserve">2 </w:t>
+      </w:r>
+      <w:proofErr w:type="spellStart"/>
+      <w:r>
+        <w:t>копильника</w:t>
+      </w:r>
+      <w:proofErr w:type="spellEnd"/>
+      <w:r>
+        <w:t xml:space="preserve">, 1 </w:t>
+      </w:r>
+      <w:proofErr w:type="spellStart"/>
+      <w:r>
+        <w:t>раздатка</w:t>
+      </w:r>
+      <w:proofErr w:type="spellEnd"/>
+      <w:r>
+        <w:t>, 2 литейных машины (количество 2 ЛА на АДВ)</w:t>
+      </w:r>
+    </w:p>
+    <w:p>
+      <w:pPr>
+        <w:spacing w:line="276" w:lineRule="auto"/>
+        <w:jc w:val="center"/>
+      </w:pPr>
+      <w:r>
+        <w:object w:dxaOrig="7312" w:dyaOrig="2975" w14:anchorId="36FC7F54">
+          <v:shape id="_x0000_i1034" type="#_x0000_t75" style="width:252.6pt;height:103.8pt" o:ole="">
+            <v:imagedata r:id="rId31" o:title=""/>
+          </v:shape>
+          <o:OLEObject Type="Embed" ProgID="Visio.Drawing.11" ShapeID="_x0000_i1034" DrawAspect="Content" ObjectID="_1449246290" r:id="rId32"/>
+        </w:object>
+      </w:r>
+    </w:p>
+    <w:p>
+      <w:pPr>
+        <w:spacing w:line="276" w:lineRule="auto"/>
+        <w:jc w:val="center"/>
+      </w:pPr>
+    </w:p>
+    <w:p>
+      <w:pPr>
+        <w:spacing w:line="276" w:lineRule="auto"/>
+        <w:ind w:firstLine="567"/>
+        <w:jc w:val="both"/>
+      </w:pPr>
+      <w:r>
+        <w:rPr>
+          <w:highlight w:val="lightGray"/>
+        </w:rPr>
+        <w:t xml:space="preserve">Здесь требуется уточнение. В графике в ТЗ_48 обозначен только один </w:t>
+      </w:r>
+      <w:proofErr w:type="spellStart"/>
+      <w:r>
+        <w:rPr>
+          <w:highlight w:val="lightGray"/>
+        </w:rPr>
+        <w:t>копильник</w:t>
+      </w:r>
+      <w:proofErr w:type="spellEnd"/>
+      <w:r>
+        <w:rPr>
+          <w:highlight w:val="lightGray"/>
+        </w:rPr>
+        <w:t>, а литье осуществляется одновременно в обе литейные машины.</w:t>
+      </w:r>
       <w:bookmarkStart w:id="0" w:name="_GoBack"/>
       <w:bookmarkEnd w:id="0"/>
     </w:p>
     <w:sectPr>
-      <w:headerReference w:type="default" r:id="rId25"/>
-      <w:footerReference w:type="default" r:id="rId26"/>
+      <w:headerReference w:type="default" r:id="rId33"/>
+      <w:footerReference w:type="default" r:id="rId34"/>
       <w:pgSz w:w="11906" w:h="16838"/>
       <w:pgMar w:top="851" w:right="851" w:bottom="851" w:left="1134" w:header="283" w:footer="397" w:gutter="0"/>
       <w:cols w:space="708"/>
@@ -17402,7 +20585,6 @@
         <w:docPartUnique/>
       </w:docPartObj>
     </w:sdtPr>
-    <w:sdtEndPr/>
     <w:sdtContent>
       <w:p>
         <w:pPr>
@@ -17422,7 +20604,7 @@
           <w:rPr>
             <w:noProof/>
           </w:rPr>
-          <w:t>12</w:t>
+          <w:t>18</w:t>
         </w:r>
         <w:r>
           <w:fldChar w:fldCharType="end"/>
@@ -17778,16 +20960,16 @@
     </w:lvl>
   </w:abstractNum>
   <w:abstractNum w:abstractNumId="3">
-    <w:nsid w:val="14C910F1"/>
+    <w:nsid w:val="0F1B2FD5"/>
     <w:multiLevelType w:val="hybridMultilevel"/>
-    <w:tmpl w:val="A5F8AE12"/>
-    <w:lvl w:ilvl="0" w:tplc="5778011E">
+    <w:tmpl w:val="FBB268F4"/>
+    <w:lvl w:ilvl="0" w:tplc="CD941D80">
       <w:start w:val="1"/>
       <w:numFmt w:val="decimal"/>
       <w:lvlText w:val="%1."/>
       <w:lvlJc w:val="left"/>
       <w:pPr>
-        <w:ind w:left="927" w:hanging="360"/>
+        <w:ind w:left="1287" w:hanging="360"/>
       </w:pPr>
       <w:rPr>
         <w:rFonts w:hint="default"/>
@@ -17799,7 +20981,7 @@
       <w:lvlText w:val="%2."/>
       <w:lvlJc w:val="left"/>
       <w:pPr>
-        <w:ind w:left="1647" w:hanging="360"/>
+        <w:ind w:left="2007" w:hanging="360"/>
       </w:pPr>
     </w:lvl>
     <w:lvl w:ilvl="2" w:tplc="0419001B" w:tentative="1">
@@ -17808,7 +20990,7 @@
       <w:lvlText w:val="%3."/>
       <w:lvlJc w:val="right"/>
       <w:pPr>
-        <w:ind w:left="2367" w:hanging="180"/>
+        <w:ind w:left="2727" w:hanging="180"/>
       </w:pPr>
     </w:lvl>
     <w:lvl w:ilvl="3" w:tplc="0419000F" w:tentative="1">
@@ -17817,7 +20999,7 @@
       <w:lvlText w:val="%4."/>
       <w:lvlJc w:val="left"/>
       <w:pPr>
-        <w:ind w:left="3087" w:hanging="360"/>
+        <w:ind w:left="3447" w:hanging="360"/>
       </w:pPr>
     </w:lvl>
     <w:lvl w:ilvl="4" w:tplc="04190019" w:tentative="1">
@@ -17826,7 +21008,7 @@
       <w:lvlText w:val="%5."/>
       <w:lvlJc w:val="left"/>
       <w:pPr>
-        <w:ind w:left="3807" w:hanging="360"/>
+        <w:ind w:left="4167" w:hanging="360"/>
       </w:pPr>
     </w:lvl>
     <w:lvl w:ilvl="5" w:tplc="0419001B" w:tentative="1">
@@ -17835,7 +21017,7 @@
       <w:lvlText w:val="%6."/>
       <w:lvlJc w:val="right"/>
       <w:pPr>
-        <w:ind w:left="4527" w:hanging="180"/>
+        <w:ind w:left="4887" w:hanging="180"/>
       </w:pPr>
     </w:lvl>
     <w:lvl w:ilvl="6" w:tplc="0419000F" w:tentative="1">
@@ -17844,7 +21026,7 @@
       <w:lvlText w:val="%7."/>
       <w:lvlJc w:val="left"/>
       <w:pPr>
-        <w:ind w:left="5247" w:hanging="360"/>
+        <w:ind w:left="5607" w:hanging="360"/>
       </w:pPr>
     </w:lvl>
     <w:lvl w:ilvl="7" w:tplc="04190019" w:tentative="1">
@@ -17853,7 +21035,7 @@
       <w:lvlText w:val="%8."/>
       <w:lvlJc w:val="left"/>
       <w:pPr>
-        <w:ind w:left="5967" w:hanging="360"/>
+        <w:ind w:left="6327" w:hanging="360"/>
       </w:pPr>
     </w:lvl>
     <w:lvl w:ilvl="8" w:tplc="0419001B" w:tentative="1">
@@ -17862,11 +21044,100 @@
       <w:lvlText w:val="%9."/>
       <w:lvlJc w:val="right"/>
       <w:pPr>
-        <w:ind w:left="6687" w:hanging="180"/>
+        <w:ind w:left="7047" w:hanging="180"/>
       </w:pPr>
     </w:lvl>
   </w:abstractNum>
   <w:abstractNum w:abstractNumId="4">
+    <w:nsid w:val="14C910F1"/>
+    <w:multiLevelType w:val="hybridMultilevel"/>
+    <w:tmpl w:val="A5F8AE12"/>
+    <w:lvl w:ilvl="0" w:tplc="5778011E">
+      <w:start w:val="1"/>
+      <w:numFmt w:val="decimal"/>
+      <w:lvlText w:val="%1."/>
+      <w:lvlJc w:val="left"/>
+      <w:pPr>
+        <w:ind w:left="927" w:hanging="360"/>
+      </w:pPr>
+      <w:rPr>
+        <w:rFonts w:hint="default"/>
+      </w:rPr>
+    </w:lvl>
+    <w:lvl w:ilvl="1" w:tplc="04190019" w:tentative="1">
+      <w:start w:val="1"/>
+      <w:numFmt w:val="lowerLetter"/>
+      <w:lvlText w:val="%2."/>
+      <w:lvlJc w:val="left"/>
+      <w:pPr>
+        <w:ind w:left="1647" w:hanging="360"/>
+      </w:pPr>
+    </w:lvl>
+    <w:lvl w:ilvl="2" w:tplc="0419001B" w:tentative="1">
+      <w:start w:val="1"/>
+      <w:numFmt w:val="lowerRoman"/>
+      <w:lvlText w:val="%3."/>
+      <w:lvlJc w:val="right"/>
+      <w:pPr>
+        <w:ind w:left="2367" w:hanging="180"/>
+      </w:pPr>
+    </w:lvl>
+    <w:lvl w:ilvl="3" w:tplc="0419000F" w:tentative="1">
+      <w:start w:val="1"/>
+      <w:numFmt w:val="decimal"/>
+      <w:lvlText w:val="%4."/>
+      <w:lvlJc w:val="left"/>
+      <w:pPr>
+        <w:ind w:left="3087" w:hanging="360"/>
+      </w:pPr>
+    </w:lvl>
+    <w:lvl w:ilvl="4" w:tplc="04190019" w:tentative="1">
+      <w:start w:val="1"/>
+      <w:numFmt w:val="lowerLetter"/>
+      <w:lvlText w:val="%5."/>
+      <w:lvlJc w:val="left"/>
+      <w:pPr>
+        <w:ind w:left="3807" w:hanging="360"/>
+      </w:pPr>
+    </w:lvl>
+    <w:lvl w:ilvl="5" w:tplc="0419001B" w:tentative="1">
+      <w:start w:val="1"/>
+      <w:numFmt w:val="lowerRoman"/>
+      <w:lvlText w:val="%6."/>
+      <w:lvlJc w:val="right"/>
+      <w:pPr>
+        <w:ind w:left="4527" w:hanging="180"/>
+      </w:pPr>
+    </w:lvl>
+    <w:lvl w:ilvl="6" w:tplc="0419000F" w:tentative="1">
+      <w:start w:val="1"/>
+      <w:numFmt w:val="decimal"/>
+      <w:lvlText w:val="%7."/>
+      <w:lvlJc w:val="left"/>
+      <w:pPr>
+        <w:ind w:left="5247" w:hanging="360"/>
+      </w:pPr>
+    </w:lvl>
+    <w:lvl w:ilvl="7" w:tplc="04190019" w:tentative="1">
+      <w:start w:val="1"/>
+      <w:numFmt w:val="lowerLetter"/>
+      <w:lvlText w:val="%8."/>
+      <w:lvlJc w:val="left"/>
+      <w:pPr>
+        <w:ind w:left="5967" w:hanging="360"/>
+      </w:pPr>
+    </w:lvl>
+    <w:lvl w:ilvl="8" w:tplc="0419001B" w:tentative="1">
+      <w:start w:val="1"/>
+      <w:numFmt w:val="lowerRoman"/>
+      <w:lvlText w:val="%9."/>
+      <w:lvlJc w:val="right"/>
+      <w:pPr>
+        <w:ind w:left="6687" w:hanging="180"/>
+      </w:pPr>
+    </w:lvl>
+  </w:abstractNum>
+  <w:abstractNum w:abstractNumId="5">
     <w:nsid w:val="25167F42"/>
     <w:multiLevelType w:val="hybridMultilevel"/>
     <w:tmpl w:val="8F0A1DE6"/>
@@ -17979,7 +21250,185 @@
       </w:rPr>
     </w:lvl>
   </w:abstractNum>
-  <w:abstractNum w:abstractNumId="5">
+  <w:abstractNum w:abstractNumId="6">
+    <w:nsid w:val="286A2EAB"/>
+    <w:multiLevelType w:val="hybridMultilevel"/>
+    <w:tmpl w:val="1F1E4DFE"/>
+    <w:lvl w:ilvl="0" w:tplc="103C53A6">
+      <w:start w:val="1"/>
+      <w:numFmt w:val="decimal"/>
+      <w:lvlText w:val="%1."/>
+      <w:lvlJc w:val="left"/>
+      <w:pPr>
+        <w:ind w:left="1983" w:hanging="696"/>
+      </w:pPr>
+      <w:rPr>
+        <w:rFonts w:hint="default"/>
+      </w:rPr>
+    </w:lvl>
+    <w:lvl w:ilvl="1" w:tplc="04190019" w:tentative="1">
+      <w:start w:val="1"/>
+      <w:numFmt w:val="lowerLetter"/>
+      <w:lvlText w:val="%2."/>
+      <w:lvlJc w:val="left"/>
+      <w:pPr>
+        <w:ind w:left="2007" w:hanging="360"/>
+      </w:pPr>
+    </w:lvl>
+    <w:lvl w:ilvl="2" w:tplc="0419001B" w:tentative="1">
+      <w:start w:val="1"/>
+      <w:numFmt w:val="lowerRoman"/>
+      <w:lvlText w:val="%3."/>
+      <w:lvlJc w:val="right"/>
+      <w:pPr>
+        <w:ind w:left="2727" w:hanging="180"/>
+      </w:pPr>
+    </w:lvl>
+    <w:lvl w:ilvl="3" w:tplc="0419000F" w:tentative="1">
+      <w:start w:val="1"/>
+      <w:numFmt w:val="decimal"/>
+      <w:lvlText w:val="%4."/>
+      <w:lvlJc w:val="left"/>
+      <w:pPr>
+        <w:ind w:left="3447" w:hanging="360"/>
+      </w:pPr>
+    </w:lvl>
+    <w:lvl w:ilvl="4" w:tplc="04190019" w:tentative="1">
+      <w:start w:val="1"/>
+      <w:numFmt w:val="lowerLetter"/>
+      <w:lvlText w:val="%5."/>
+      <w:lvlJc w:val="left"/>
+      <w:pPr>
+        <w:ind w:left="4167" w:hanging="360"/>
+      </w:pPr>
+    </w:lvl>
+    <w:lvl w:ilvl="5" w:tplc="0419001B" w:tentative="1">
+      <w:start w:val="1"/>
+      <w:numFmt w:val="lowerRoman"/>
+      <w:lvlText w:val="%6."/>
+      <w:lvlJc w:val="right"/>
+      <w:pPr>
+        <w:ind w:left="4887" w:hanging="180"/>
+      </w:pPr>
+    </w:lvl>
+    <w:lvl w:ilvl="6" w:tplc="0419000F" w:tentative="1">
+      <w:start w:val="1"/>
+      <w:numFmt w:val="decimal"/>
+      <w:lvlText w:val="%7."/>
+      <w:lvlJc w:val="left"/>
+      <w:pPr>
+        <w:ind w:left="5607" w:hanging="360"/>
+      </w:pPr>
+    </w:lvl>
+    <w:lvl w:ilvl="7" w:tplc="04190019" w:tentative="1">
+      <w:start w:val="1"/>
+      <w:numFmt w:val="lowerLetter"/>
+      <w:lvlText w:val="%8."/>
+      <w:lvlJc w:val="left"/>
+      <w:pPr>
+        <w:ind w:left="6327" w:hanging="360"/>
+      </w:pPr>
+    </w:lvl>
+    <w:lvl w:ilvl="8" w:tplc="0419001B" w:tentative="1">
+      <w:start w:val="1"/>
+      <w:numFmt w:val="lowerRoman"/>
+      <w:lvlText w:val="%9."/>
+      <w:lvlJc w:val="right"/>
+      <w:pPr>
+        <w:ind w:left="7047" w:hanging="180"/>
+      </w:pPr>
+    </w:lvl>
+  </w:abstractNum>
+  <w:abstractNum w:abstractNumId="7">
+    <w:nsid w:val="28A57B99"/>
+    <w:multiLevelType w:val="hybridMultilevel"/>
+    <w:tmpl w:val="C16CFC68"/>
+    <w:lvl w:ilvl="0" w:tplc="CD941D80">
+      <w:start w:val="1"/>
+      <w:numFmt w:val="decimal"/>
+      <w:lvlText w:val="%1."/>
+      <w:lvlJc w:val="left"/>
+      <w:pPr>
+        <w:ind w:left="2007" w:hanging="360"/>
+      </w:pPr>
+      <w:rPr>
+        <w:rFonts w:hint="default"/>
+      </w:rPr>
+    </w:lvl>
+    <w:lvl w:ilvl="1" w:tplc="04190019" w:tentative="1">
+      <w:start w:val="1"/>
+      <w:numFmt w:val="lowerLetter"/>
+      <w:lvlText w:val="%2."/>
+      <w:lvlJc w:val="left"/>
+      <w:pPr>
+        <w:ind w:left="2160" w:hanging="360"/>
+      </w:pPr>
+    </w:lvl>
+    <w:lvl w:ilvl="2" w:tplc="0419001B" w:tentative="1">
+      <w:start w:val="1"/>
+      <w:numFmt w:val="lowerRoman"/>
+      <w:lvlText w:val="%3."/>
+      <w:lvlJc w:val="right"/>
+      <w:pPr>
+        <w:ind w:left="2880" w:hanging="180"/>
+      </w:pPr>
+    </w:lvl>
+    <w:lvl w:ilvl="3" w:tplc="0419000F" w:tentative="1">
+      <w:start w:val="1"/>
+      <w:numFmt w:val="decimal"/>
+      <w:lvlText w:val="%4."/>
+      <w:lvlJc w:val="left"/>
+      <w:pPr>
+        <w:ind w:left="3600" w:hanging="360"/>
+      </w:pPr>
+    </w:lvl>
+    <w:lvl w:ilvl="4" w:tplc="04190019" w:tentative="1">
+      <w:start w:val="1"/>
+      <w:numFmt w:val="lowerLetter"/>
+      <w:lvlText w:val="%5."/>
+      <w:lvlJc w:val="left"/>
+      <w:pPr>
+        <w:ind w:left="4320" w:hanging="360"/>
+      </w:pPr>
+    </w:lvl>
+    <w:lvl w:ilvl="5" w:tplc="0419001B" w:tentative="1">
+      <w:start w:val="1"/>
+      <w:numFmt w:val="lowerRoman"/>
+      <w:lvlText w:val="%6."/>
+      <w:lvlJc w:val="right"/>
+      <w:pPr>
+        <w:ind w:left="5040" w:hanging="180"/>
+      </w:pPr>
+    </w:lvl>
+    <w:lvl w:ilvl="6" w:tplc="0419000F" w:tentative="1">
+      <w:start w:val="1"/>
+      <w:numFmt w:val="decimal"/>
+      <w:lvlText w:val="%7."/>
+      <w:lvlJc w:val="left"/>
+      <w:pPr>
+        <w:ind w:left="5760" w:hanging="360"/>
+      </w:pPr>
+    </w:lvl>
+    <w:lvl w:ilvl="7" w:tplc="04190019" w:tentative="1">
+      <w:start w:val="1"/>
+      <w:numFmt w:val="lowerLetter"/>
+      <w:lvlText w:val="%8."/>
+      <w:lvlJc w:val="left"/>
+      <w:pPr>
+        <w:ind w:left="6480" w:hanging="360"/>
+      </w:pPr>
+    </w:lvl>
+    <w:lvl w:ilvl="8" w:tplc="0419001B" w:tentative="1">
+      <w:start w:val="1"/>
+      <w:numFmt w:val="lowerRoman"/>
+      <w:lvlText w:val="%9."/>
+      <w:lvlJc w:val="right"/>
+      <w:pPr>
+        <w:ind w:left="7200" w:hanging="180"/>
+      </w:pPr>
+    </w:lvl>
+  </w:abstractNum>
+  <w:abstractNum w:abstractNumId="8">
     <w:nsid w:val="32651AC7"/>
     <w:multiLevelType w:val="hybridMultilevel"/>
     <w:tmpl w:val="7A98823A"/>
@@ -18068,7 +21517,7 @@
       </w:pPr>
     </w:lvl>
   </w:abstractNum>
-  <w:abstractNum w:abstractNumId="6">
+  <w:abstractNum w:abstractNumId="9">
     <w:nsid w:val="37323A4A"/>
     <w:multiLevelType w:val="hybridMultilevel"/>
     <w:tmpl w:val="79289922"/>
@@ -18157,7 +21606,7 @@
       </w:pPr>
     </w:lvl>
   </w:abstractNum>
-  <w:abstractNum w:abstractNumId="7">
+  <w:abstractNum w:abstractNumId="10">
     <w:nsid w:val="3FF97B08"/>
     <w:multiLevelType w:val="hybridMultilevel"/>
     <w:tmpl w:val="AEC2C39C"/>
@@ -18270,7 +21719,7 @@
       </w:rPr>
     </w:lvl>
   </w:abstractNum>
-  <w:abstractNum w:abstractNumId="8">
+  <w:abstractNum w:abstractNumId="11">
     <w:nsid w:val="481B028A"/>
     <w:multiLevelType w:val="multilevel"/>
     <w:tmpl w:val="0419001F"/>
@@ -18356,7 +21805,185 @@
       </w:pPr>
     </w:lvl>
   </w:abstractNum>
-  <w:abstractNum w:abstractNumId="9">
+  <w:abstractNum w:abstractNumId="12">
+    <w:nsid w:val="4C60364D"/>
+    <w:multiLevelType w:val="hybridMultilevel"/>
+    <w:tmpl w:val="E92839C8"/>
+    <w:lvl w:ilvl="0" w:tplc="CD941D80">
+      <w:start w:val="1"/>
+      <w:numFmt w:val="decimal"/>
+      <w:lvlText w:val="%1."/>
+      <w:lvlJc w:val="left"/>
+      <w:pPr>
+        <w:ind w:left="1854" w:hanging="360"/>
+      </w:pPr>
+      <w:rPr>
+        <w:rFonts w:hint="default"/>
+      </w:rPr>
+    </w:lvl>
+    <w:lvl w:ilvl="1" w:tplc="04190019" w:tentative="1">
+      <w:start w:val="1"/>
+      <w:numFmt w:val="lowerLetter"/>
+      <w:lvlText w:val="%2."/>
+      <w:lvlJc w:val="left"/>
+      <w:pPr>
+        <w:ind w:left="2007" w:hanging="360"/>
+      </w:pPr>
+    </w:lvl>
+    <w:lvl w:ilvl="2" w:tplc="0419001B" w:tentative="1">
+      <w:start w:val="1"/>
+      <w:numFmt w:val="lowerRoman"/>
+      <w:lvlText w:val="%3."/>
+      <w:lvlJc w:val="right"/>
+      <w:pPr>
+        <w:ind w:left="2727" w:hanging="180"/>
+      </w:pPr>
+    </w:lvl>
+    <w:lvl w:ilvl="3" w:tplc="0419000F" w:tentative="1">
+      <w:start w:val="1"/>
+      <w:numFmt w:val="decimal"/>
+      <w:lvlText w:val="%4."/>
+      <w:lvlJc w:val="left"/>
+      <w:pPr>
+        <w:ind w:left="3447" w:hanging="360"/>
+      </w:pPr>
+    </w:lvl>
+    <w:lvl w:ilvl="4" w:tplc="04190019" w:tentative="1">
+      <w:start w:val="1"/>
+      <w:numFmt w:val="lowerLetter"/>
+      <w:lvlText w:val="%5."/>
+      <w:lvlJc w:val="left"/>
+      <w:pPr>
+        <w:ind w:left="4167" w:hanging="360"/>
+      </w:pPr>
+    </w:lvl>
+    <w:lvl w:ilvl="5" w:tplc="0419001B" w:tentative="1">
+      <w:start w:val="1"/>
+      <w:numFmt w:val="lowerRoman"/>
+      <w:lvlText w:val="%6."/>
+      <w:lvlJc w:val="right"/>
+      <w:pPr>
+        <w:ind w:left="4887" w:hanging="180"/>
+      </w:pPr>
+    </w:lvl>
+    <w:lvl w:ilvl="6" w:tplc="0419000F" w:tentative="1">
+      <w:start w:val="1"/>
+      <w:numFmt w:val="decimal"/>
+      <w:lvlText w:val="%7."/>
+      <w:lvlJc w:val="left"/>
+      <w:pPr>
+        <w:ind w:left="5607" w:hanging="360"/>
+      </w:pPr>
+    </w:lvl>
+    <w:lvl w:ilvl="7" w:tplc="04190019" w:tentative="1">
+      <w:start w:val="1"/>
+      <w:numFmt w:val="lowerLetter"/>
+      <w:lvlText w:val="%8."/>
+      <w:lvlJc w:val="left"/>
+      <w:pPr>
+        <w:ind w:left="6327" w:hanging="360"/>
+      </w:pPr>
+    </w:lvl>
+    <w:lvl w:ilvl="8" w:tplc="0419001B" w:tentative="1">
+      <w:start w:val="1"/>
+      <w:numFmt w:val="lowerRoman"/>
+      <w:lvlText w:val="%9."/>
+      <w:lvlJc w:val="right"/>
+      <w:pPr>
+        <w:ind w:left="7047" w:hanging="180"/>
+      </w:pPr>
+    </w:lvl>
+  </w:abstractNum>
+  <w:abstractNum w:abstractNumId="13">
+    <w:nsid w:val="5DA71AC7"/>
+    <w:multiLevelType w:val="hybridMultilevel"/>
+    <w:tmpl w:val="EE804D0C"/>
+    <w:lvl w:ilvl="0" w:tplc="CD941D80">
+      <w:start w:val="1"/>
+      <w:numFmt w:val="decimal"/>
+      <w:lvlText w:val="%1."/>
+      <w:lvlJc w:val="left"/>
+      <w:pPr>
+        <w:ind w:left="1854" w:hanging="360"/>
+      </w:pPr>
+      <w:rPr>
+        <w:rFonts w:hint="default"/>
+      </w:rPr>
+    </w:lvl>
+    <w:lvl w:ilvl="1" w:tplc="04190019" w:tentative="1">
+      <w:start w:val="1"/>
+      <w:numFmt w:val="lowerLetter"/>
+      <w:lvlText w:val="%2."/>
+      <w:lvlJc w:val="left"/>
+      <w:pPr>
+        <w:ind w:left="2007" w:hanging="360"/>
+      </w:pPr>
+    </w:lvl>
+    <w:lvl w:ilvl="2" w:tplc="0419001B" w:tentative="1">
+      <w:start w:val="1"/>
+      <w:numFmt w:val="lowerRoman"/>
+      <w:lvlText w:val="%3."/>
+      <w:lvlJc w:val="right"/>
+      <w:pPr>
+        <w:ind w:left="2727" w:hanging="180"/>
+      </w:pPr>
+    </w:lvl>
+    <w:lvl w:ilvl="3" w:tplc="0419000F" w:tentative="1">
+      <w:start w:val="1"/>
+      <w:numFmt w:val="decimal"/>
+      <w:lvlText w:val="%4."/>
+      <w:lvlJc w:val="left"/>
+      <w:pPr>
+        <w:ind w:left="3447" w:hanging="360"/>
+      </w:pPr>
+    </w:lvl>
+    <w:lvl w:ilvl="4" w:tplc="04190019" w:tentative="1">
+      <w:start w:val="1"/>
+      <w:numFmt w:val="lowerLetter"/>
+      <w:lvlText w:val="%5."/>
+      <w:lvlJc w:val="left"/>
+      <w:pPr>
+        <w:ind w:left="4167" w:hanging="360"/>
+      </w:pPr>
+    </w:lvl>
+    <w:lvl w:ilvl="5" w:tplc="0419001B" w:tentative="1">
+      <w:start w:val="1"/>
+      <w:numFmt w:val="lowerRoman"/>
+      <w:lvlText w:val="%6."/>
+      <w:lvlJc w:val="right"/>
+      <w:pPr>
+        <w:ind w:left="4887" w:hanging="180"/>
+      </w:pPr>
+    </w:lvl>
+    <w:lvl w:ilvl="6" w:tplc="0419000F" w:tentative="1">
+      <w:start w:val="1"/>
+      <w:numFmt w:val="decimal"/>
+      <w:lvlText w:val="%7."/>
+      <w:lvlJc w:val="left"/>
+      <w:pPr>
+        <w:ind w:left="5607" w:hanging="360"/>
+      </w:pPr>
+    </w:lvl>
+    <w:lvl w:ilvl="7" w:tplc="04190019" w:tentative="1">
+      <w:start w:val="1"/>
+      <w:numFmt w:val="lowerLetter"/>
+      <w:lvlText w:val="%8."/>
+      <w:lvlJc w:val="left"/>
+      <w:pPr>
+        <w:ind w:left="6327" w:hanging="360"/>
+      </w:pPr>
+    </w:lvl>
+    <w:lvl w:ilvl="8" w:tplc="0419001B" w:tentative="1">
+      <w:start w:val="1"/>
+      <w:numFmt w:val="lowerRoman"/>
+      <w:lvlText w:val="%9."/>
+      <w:lvlJc w:val="right"/>
+      <w:pPr>
+        <w:ind w:left="7047" w:hanging="180"/>
+      </w:pPr>
+    </w:lvl>
+  </w:abstractNum>
+  <w:abstractNum w:abstractNumId="14">
     <w:nsid w:val="6B2666A2"/>
     <w:multiLevelType w:val="multilevel"/>
     <w:tmpl w:val="0419001F"/>
@@ -18445,7 +22072,7 @@
       </w:pPr>
     </w:lvl>
   </w:abstractNum>
-  <w:abstractNum w:abstractNumId="10">
+  <w:abstractNum w:abstractNumId="15">
     <w:nsid w:val="73154C7F"/>
     <w:multiLevelType w:val="multilevel"/>
     <w:tmpl w:val="0419001F"/>
@@ -18534,7 +22161,7 @@
       </w:pPr>
     </w:lvl>
   </w:abstractNum>
-  <w:abstractNum w:abstractNumId="11">
+  <w:abstractNum w:abstractNumId="16">
     <w:nsid w:val="7392024A"/>
     <w:multiLevelType w:val="multilevel"/>
     <w:tmpl w:val="0419001F"/>
@@ -18620,41 +22247,148 @@
       </w:pPr>
     </w:lvl>
   </w:abstractNum>
+  <w:abstractNum w:abstractNumId="17">
+    <w:nsid w:val="7F3616D0"/>
+    <w:multiLevelType w:val="hybridMultilevel"/>
+    <w:tmpl w:val="99C6ACB6"/>
+    <w:lvl w:ilvl="0" w:tplc="103C53A6">
+      <w:start w:val="1"/>
+      <w:numFmt w:val="decimal"/>
+      <w:lvlText w:val="%1."/>
+      <w:lvlJc w:val="left"/>
+      <w:pPr>
+        <w:ind w:left="1416" w:hanging="696"/>
+      </w:pPr>
+      <w:rPr>
+        <w:rFonts w:hint="default"/>
+      </w:rPr>
+    </w:lvl>
+    <w:lvl w:ilvl="1" w:tplc="04190019" w:tentative="1">
+      <w:start w:val="1"/>
+      <w:numFmt w:val="lowerLetter"/>
+      <w:lvlText w:val="%2."/>
+      <w:lvlJc w:val="left"/>
+      <w:pPr>
+        <w:ind w:left="1800" w:hanging="360"/>
+      </w:pPr>
+    </w:lvl>
+    <w:lvl w:ilvl="2" w:tplc="0419001B" w:tentative="1">
+      <w:start w:val="1"/>
+      <w:numFmt w:val="lowerRoman"/>
+      <w:lvlText w:val="%3."/>
+      <w:lvlJc w:val="right"/>
+      <w:pPr>
+        <w:ind w:left="2520" w:hanging="180"/>
+      </w:pPr>
+    </w:lvl>
+    <w:lvl w:ilvl="3" w:tplc="0419000F" w:tentative="1">
+      <w:start w:val="1"/>
+      <w:numFmt w:val="decimal"/>
+      <w:lvlText w:val="%4."/>
+      <w:lvlJc w:val="left"/>
+      <w:pPr>
+        <w:ind w:left="3240" w:hanging="360"/>
+      </w:pPr>
+    </w:lvl>
+    <w:lvl w:ilvl="4" w:tplc="04190019" w:tentative="1">
+      <w:start w:val="1"/>
+      <w:numFmt w:val="lowerLetter"/>
+      <w:lvlText w:val="%5."/>
+      <w:lvlJc w:val="left"/>
+      <w:pPr>
+        <w:ind w:left="3960" w:hanging="360"/>
+      </w:pPr>
+    </w:lvl>
+    <w:lvl w:ilvl="5" w:tplc="0419001B" w:tentative="1">
+      <w:start w:val="1"/>
+      <w:numFmt w:val="lowerRoman"/>
+      <w:lvlText w:val="%6."/>
+      <w:lvlJc w:val="right"/>
+      <w:pPr>
+        <w:ind w:left="4680" w:hanging="180"/>
+      </w:pPr>
+    </w:lvl>
+    <w:lvl w:ilvl="6" w:tplc="0419000F" w:tentative="1">
+      <w:start w:val="1"/>
+      <w:numFmt w:val="decimal"/>
+      <w:lvlText w:val="%7."/>
+      <w:lvlJc w:val="left"/>
+      <w:pPr>
+        <w:ind w:left="5400" w:hanging="360"/>
+      </w:pPr>
+    </w:lvl>
+    <w:lvl w:ilvl="7" w:tplc="04190019" w:tentative="1">
+      <w:start w:val="1"/>
+      <w:numFmt w:val="lowerLetter"/>
+      <w:lvlText w:val="%8."/>
+      <w:lvlJc w:val="left"/>
+      <w:pPr>
+        <w:ind w:left="6120" w:hanging="360"/>
+      </w:pPr>
+    </w:lvl>
+    <w:lvl w:ilvl="8" w:tplc="0419001B" w:tentative="1">
+      <w:start w:val="1"/>
+      <w:numFmt w:val="lowerRoman"/>
+      <w:lvlText w:val="%9."/>
+      <w:lvlJc w:val="right"/>
+      <w:pPr>
+        <w:ind w:left="6840" w:hanging="180"/>
+      </w:pPr>
+    </w:lvl>
+  </w:abstractNum>
   <w:num w:numId="1">
-    <w:abstractNumId w:val="9"/>
+    <w:abstractNumId w:val="14"/>
   </w:num>
   <w:num w:numId="2">
-    <w:abstractNumId w:val="7"/>
+    <w:abstractNumId w:val="10"/>
   </w:num>
   <w:num w:numId="3">
-    <w:abstractNumId w:val="3"/>
+    <w:abstractNumId w:val="4"/>
   </w:num>
   <w:num w:numId="4">
     <w:abstractNumId w:val="2"/>
   </w:num>
   <w:num w:numId="5">
-    <w:abstractNumId w:val="6"/>
+    <w:abstractNumId w:val="9"/>
   </w:num>
   <w:num w:numId="6">
-    <w:abstractNumId w:val="10"/>
+    <w:abstractNumId w:val="15"/>
   </w:num>
   <w:num w:numId="7">
-    <w:abstractNumId w:val="4"/>
+    <w:abstractNumId w:val="5"/>
   </w:num>
   <w:num w:numId="8">
-    <w:abstractNumId w:val="8"/>
+    <w:abstractNumId w:val="11"/>
   </w:num>
   <w:num w:numId="9">
-    <w:abstractNumId w:val="11"/>
+    <w:abstractNumId w:val="16"/>
   </w:num>
   <w:num w:numId="10">
     <w:abstractNumId w:val="0"/>
   </w:num>
   <w:num w:numId="11">
-    <w:abstractNumId w:val="5"/>
+    <w:abstractNumId w:val="8"/>
   </w:num>
   <w:num w:numId="12">
     <w:abstractNumId w:val="1"/>
+  </w:num>
+  <w:num w:numId="13">
+    <w:abstractNumId w:val="3"/>
+  </w:num>
+  <w:num w:numId="14">
+    <w:abstractNumId w:val="13"/>
+  </w:num>
+  <w:num w:numId="15">
+    <w:abstractNumId w:val="12"/>
+  </w:num>
+  <w:num w:numId="16">
+    <w:abstractNumId w:val="7"/>
+  </w:num>
+  <w:num w:numId="17">
+    <w:abstractNumId w:val="17"/>
+  </w:num>
+  <w:num w:numId="18">
+    <w:abstractNumId w:val="6"/>
   </w:num>
 </w:numbering>
 </file>

--- a/docs/Model/Математическая модель объектов производства и процесса литья.docx
+++ b/docs/Model/Математическая модель объектов производства и процесса литья.docx
@@ -242,23 +242,13 @@
                 <w:szCs w:val="36"/>
               </w:rPr>
             </w:pPr>
-            <w:proofErr w:type="gramStart"/>
             <w:r>
               <w:rPr>
                 <w:b/>
                 <w:sz w:val="36"/>
                 <w:szCs w:val="36"/>
               </w:rPr>
-              <w:t>и</w:t>
-            </w:r>
-            <w:proofErr w:type="gramEnd"/>
-            <w:r>
-              <w:rPr>
-                <w:b/>
-                <w:sz w:val="36"/>
-                <w:szCs w:val="36"/>
-              </w:rPr>
-              <w:t xml:space="preserve"> </w:t>
+              <w:t xml:space="preserve">и </w:t>
             </w:r>
             <w:r>
               <w:rPr>
@@ -920,13 +910,8 @@
             <w:tcW w:w="1838" w:type="dxa"/>
           </w:tcPr>
           <w:p>
-            <w:proofErr w:type="spellStart"/>
             <w:r>
-              <w:t>Нелюбин</w:t>
-            </w:r>
-            <w:proofErr w:type="spellEnd"/>
-            <w:r>
-              <w:t xml:space="preserve"> А.П.</w:t>
+              <w:t>Нелюбин А.П.</w:t>
             </w:r>
           </w:p>
         </w:tc>
@@ -975,13 +960,8 @@
             <w:tcW w:w="1838" w:type="dxa"/>
           </w:tcPr>
           <w:p>
-            <w:proofErr w:type="spellStart"/>
             <w:r>
-              <w:t>Нелюбин</w:t>
-            </w:r>
-            <w:proofErr w:type="spellEnd"/>
-            <w:r>
-              <w:t xml:space="preserve"> А.П.</w:t>
+              <w:t>Нелюбин А.П.</w:t>
             </w:r>
           </w:p>
         </w:tc>
@@ -1037,13 +1017,8 @@
             <w:tcW w:w="1838" w:type="dxa"/>
           </w:tcPr>
           <w:p>
-            <w:proofErr w:type="spellStart"/>
             <w:r>
-              <w:t>Нелюбин</w:t>
-            </w:r>
-            <w:proofErr w:type="spellEnd"/>
-            <w:r>
-              <w:t xml:space="preserve"> А.П.</w:t>
+              <w:t>Нелюбин А.П.</w:t>
             </w:r>
           </w:p>
         </w:tc>
@@ -1820,7 +1795,6 @@
       <w:r>
         <w:t>&gt;</w:t>
       </w:r>
-      <w:proofErr w:type="spellStart"/>
       <w:r>
         <w:rPr>
           <w:i/>
@@ -1835,7 +1809,6 @@
         </w:rPr>
         <w:t>s</w:t>
       </w:r>
-      <w:proofErr w:type="spellEnd"/>
       <w:r>
         <w:t>(</w:t>
       </w:r>
@@ -1868,7 +1841,6 @@
       <w:r>
         <w:t>&gt;</w:t>
       </w:r>
-      <w:proofErr w:type="gramStart"/>
       <w:r>
         <w:rPr>
           <w:i/>
@@ -1879,7 +1851,6 @@
       <w:r>
         <w:t>(</w:t>
       </w:r>
-      <w:proofErr w:type="gramEnd"/>
       <w:r>
         <w:rPr>
           <w:i/>
@@ -1960,7 +1931,6 @@
       <w:r>
         <w:t xml:space="preserve">- </w:t>
       </w:r>
-      <w:proofErr w:type="spellStart"/>
       <w:r>
         <w:rPr>
           <w:i/>
@@ -1968,7 +1938,6 @@
         </w:rPr>
         <w:t>PremA</w:t>
       </w:r>
-      <w:proofErr w:type="spellEnd"/>
       <w:r>
         <w:rPr>
           <w:i/>
@@ -2016,7 +1985,6 @@
       <w:r>
         <w:t>&gt;</w:t>
       </w:r>
-      <w:proofErr w:type="gramStart"/>
       <w:r>
         <w:rPr>
           <w:i/>
@@ -2027,7 +1995,6 @@
       <w:r>
         <w:t>(</w:t>
       </w:r>
-      <w:proofErr w:type="gramEnd"/>
       <w:r>
         <w:rPr>
           <w:i/>
@@ -2105,7 +2072,6 @@
       <w:r>
         <w:t xml:space="preserve">- </w:t>
       </w:r>
-      <w:proofErr w:type="spellStart"/>
       <w:r>
         <w:rPr>
           <w:i/>
@@ -2113,7 +2079,6 @@
         </w:rPr>
         <w:t>ClipAddCost</w:t>
       </w:r>
-      <w:proofErr w:type="spellEnd"/>
       <w:r>
         <w:t>(</w:t>
       </w:r>
@@ -2125,13 +2090,8 @@
         <w:t>plant</w:t>
       </w:r>
       <w:r>
-        <w:t xml:space="preserve">) – дополнительные затраты на </w:t>
-      </w:r>
-      <w:proofErr w:type="spellStart"/>
-      <w:r>
-        <w:t>обрезь</w:t>
-      </w:r>
-      <w:proofErr w:type="spellEnd"/>
+        <w:t>) – дополнительные затраты на обрезь</w:t>
+      </w:r>
     </w:p>
     <w:p>
       <w:pPr>
@@ -2141,7 +2101,6 @@
       <w:r>
         <w:t xml:space="preserve">- </w:t>
       </w:r>
-      <w:proofErr w:type="spellStart"/>
       <w:r>
         <w:rPr>
           <w:i/>
@@ -2149,7 +2108,6 @@
         </w:rPr>
         <w:t>MeltingLoss</w:t>
       </w:r>
-      <w:proofErr w:type="spellEnd"/>
       <w:r>
         <w:t>(</w:t>
       </w:r>
@@ -2185,7 +2143,6 @@
       <w:r>
         <w:t xml:space="preserve">: литейное отделение </w:t>
       </w:r>
-      <w:proofErr w:type="spellStart"/>
       <w:r>
         <w:rPr>
           <w:i/>
@@ -2193,7 +2150,6 @@
         </w:rPr>
         <w:t>castHouse</w:t>
       </w:r>
-      <w:proofErr w:type="spellEnd"/>
     </w:p>
     <w:p>
       <w:pPr>
@@ -2228,7 +2184,6 @@
       <w:r>
         <w:t>(</w:t>
       </w:r>
-      <w:proofErr w:type="spellStart"/>
       <w:r>
         <w:rPr>
           <w:i/>
@@ -2236,7 +2191,6 @@
         </w:rPr>
         <w:t>castHouse</w:t>
       </w:r>
-      <w:proofErr w:type="spellEnd"/>
       <w:r>
         <w:t>) – завод</w:t>
       </w:r>
@@ -2258,7 +2212,6 @@
       <w:r>
         <w:t>&gt;</w:t>
       </w:r>
-      <w:proofErr w:type="spellStart"/>
       <w:r>
         <w:rPr>
           <w:i/>
@@ -2266,11 +2219,9 @@
         </w:rPr>
         <w:t>CUnits</w:t>
       </w:r>
-      <w:proofErr w:type="spellEnd"/>
       <w:r>
         <w:t>(</w:t>
       </w:r>
-      <w:proofErr w:type="spellStart"/>
       <w:r>
         <w:rPr>
           <w:i/>
@@ -2278,7 +2229,6 @@
         </w:rPr>
         <w:t>castHouse</w:t>
       </w:r>
-      <w:proofErr w:type="spellEnd"/>
       <w:r>
         <w:t>) – список литейных агрегатов в ЛО</w:t>
       </w:r>
@@ -2300,7 +2250,6 @@
       <w:r>
         <w:t>&gt;</w:t>
       </w:r>
-      <w:proofErr w:type="spellStart"/>
       <w:r>
         <w:rPr>
           <w:i/>
@@ -2308,11 +2257,9 @@
         </w:rPr>
         <w:t>Moulds</w:t>
       </w:r>
-      <w:proofErr w:type="spellEnd"/>
       <w:r>
         <w:t>(</w:t>
       </w:r>
-      <w:proofErr w:type="spellStart"/>
       <w:r>
         <w:rPr>
           <w:i/>
@@ -2320,7 +2267,6 @@
         </w:rPr>
         <w:t>castHouse</w:t>
       </w:r>
-      <w:proofErr w:type="spellEnd"/>
       <w:r>
         <w:t>) – список оснасток, имеющихся в ЛО</w:t>
       </w:r>
@@ -2352,7 +2298,6 @@
       <w:r>
         <w:t>(</w:t>
       </w:r>
-      <w:proofErr w:type="spellStart"/>
       <w:r>
         <w:rPr>
           <w:i/>
@@ -2360,7 +2305,6 @@
         </w:rPr>
         <w:t>castHouse</w:t>
       </w:r>
-      <w:proofErr w:type="spellEnd"/>
       <w:r>
         <w:t>) – список фильтров, имеющихся в ЛО</w:t>
       </w:r>
@@ -2399,7 +2343,6 @@
       <w:r>
         <w:t>(</w:t>
       </w:r>
-      <w:proofErr w:type="spellStart"/>
       <w:r>
         <w:rPr>
           <w:i/>
@@ -2407,17 +2350,8 @@
         </w:rPr>
         <w:t>castHouse</w:t>
       </w:r>
-      <w:proofErr w:type="spellEnd"/>
-      <w:r>
-        <w:t xml:space="preserve">) – список </w:t>
-      </w:r>
-      <w:proofErr w:type="spellStart"/>
-      <w:r>
-        <w:t>разогревателей</w:t>
-      </w:r>
-      <w:proofErr w:type="spellEnd"/>
-      <w:r>
-        <w:t xml:space="preserve"> фильтров</w:t>
+      <w:r>
+        <w:t>) – список разогревателей фильтров</w:t>
       </w:r>
     </w:p>
     <w:p>
@@ -2428,7 +2362,6 @@
       <w:r>
         <w:t xml:space="preserve">- </w:t>
       </w:r>
-      <w:proofErr w:type="spellStart"/>
       <w:r>
         <w:rPr>
           <w:rFonts w:eastAsiaTheme="minorEastAsia"/>
@@ -2445,11 +2378,9 @@
         </w:rPr>
         <w:t>BlankMax</w:t>
       </w:r>
-      <w:proofErr w:type="spellEnd"/>
       <w:r>
         <w:t>(</w:t>
       </w:r>
-      <w:proofErr w:type="spellStart"/>
       <w:r>
         <w:rPr>
           <w:i/>
@@ -2457,7 +2388,6 @@
         </w:rPr>
         <w:t>castHouse</w:t>
       </w:r>
-      <w:proofErr w:type="spellEnd"/>
       <w:r>
         <w:t>) – грузоподъемность крана (~18т)</w:t>
       </w:r>
@@ -2488,7 +2418,6 @@
       <w:r>
         <w:t>&gt;</w:t>
       </w:r>
-      <w:proofErr w:type="spellStart"/>
       <w:r>
         <w:rPr>
           <w:i/>
@@ -2496,11 +2425,9 @@
         </w:rPr>
         <w:t>Els</w:t>
       </w:r>
-      <w:proofErr w:type="spellEnd"/>
       <w:r>
         <w:t>(</w:t>
       </w:r>
-      <w:proofErr w:type="spellStart"/>
       <w:r>
         <w:rPr>
           <w:i/>
@@ -2508,7 +2435,6 @@
         </w:rPr>
         <w:t>castHouse</w:t>
       </w:r>
-      <w:proofErr w:type="spellEnd"/>
       <w:r>
         <w:t>) – список электролизеров</w:t>
       </w:r>
@@ -2560,7 +2486,6 @@
       <w:r>
         <w:t>(</w:t>
       </w:r>
-      <w:proofErr w:type="spellStart"/>
       <w:r>
         <w:rPr>
           <w:i/>
@@ -2568,7 +2493,6 @@
         </w:rPr>
         <w:t>castHouse</w:t>
       </w:r>
-      <w:proofErr w:type="spellEnd"/>
       <w:r>
         <w:t xml:space="preserve">) – </w:t>
       </w:r>
@@ -2630,7 +2554,6 @@
       <w:r>
         <w:t xml:space="preserve">- </w:t>
       </w:r>
-      <w:proofErr w:type="spellStart"/>
       <w:r>
         <w:rPr>
           <w:i/>
@@ -2638,7 +2561,6 @@
         </w:rPr>
         <w:t>CastHouse</w:t>
       </w:r>
-      <w:proofErr w:type="spellEnd"/>
       <w:r>
         <w:t>(</w:t>
       </w:r>
@@ -2791,7 +2713,6 @@
       <w:r>
         <w:t xml:space="preserve">- </w:t>
       </w:r>
-      <w:proofErr w:type="spellStart"/>
       <w:r>
         <w:rPr>
           <w:i/>
@@ -2799,7 +2720,6 @@
         </w:rPr>
         <w:t>nCollect</w:t>
       </w:r>
-      <w:proofErr w:type="spellEnd"/>
       <w:r>
         <w:t>(</w:t>
       </w:r>
@@ -2813,13 +2733,8 @@
       <w:r>
         <w:t xml:space="preserve">) – число миксеров </w:t>
       </w:r>
-      <w:proofErr w:type="spellStart"/>
-      <w:r>
-        <w:t>копильников</w:t>
-      </w:r>
-      <w:proofErr w:type="spellEnd"/>
-      <w:r>
-        <w:t xml:space="preserve"> (1, 2)</w:t>
+      <w:r>
+        <w:t>копильников (1, 2)</w:t>
       </w:r>
     </w:p>
     <w:p>
@@ -2857,13 +2772,8 @@
         <w:t>k</w:t>
       </w:r>
       <w:r>
-        <w:t xml:space="preserve">) – список </w:t>
-      </w:r>
-      <w:proofErr w:type="spellStart"/>
-      <w:r>
-        <w:t>копильников</w:t>
-      </w:r>
-      <w:proofErr w:type="spellEnd"/>
+        <w:t>) – список копильников</w:t>
+      </w:r>
     </w:p>
     <w:p>
       <w:pPr>
@@ -2873,7 +2783,6 @@
       <w:r>
         <w:t xml:space="preserve">- </w:t>
       </w:r>
-      <w:proofErr w:type="spellStart"/>
       <w:r>
         <w:rPr>
           <w:i/>
@@ -2881,7 +2790,6 @@
         </w:rPr>
         <w:t>nDistr</w:t>
       </w:r>
-      <w:proofErr w:type="spellEnd"/>
       <w:r>
         <w:t>(</w:t>
       </w:r>
@@ -2893,15 +2801,7 @@
         <w:t>k</w:t>
       </w:r>
       <w:r>
-        <w:t xml:space="preserve">) – число миксеров </w:t>
-      </w:r>
-      <w:proofErr w:type="spellStart"/>
-      <w:r>
-        <w:t>раздаток</w:t>
-      </w:r>
-      <w:proofErr w:type="spellEnd"/>
-      <w:r>
-        <w:t xml:space="preserve"> (0, 1)</w:t>
+        <w:t>) – число миксеров раздаток (0, 1)</w:t>
       </w:r>
     </w:p>
     <w:p>
@@ -2921,7 +2821,6 @@
       <w:r>
         <w:t>&gt;</w:t>
       </w:r>
-      <w:proofErr w:type="spellStart"/>
       <w:r>
         <w:rPr>
           <w:i/>
@@ -2929,7 +2828,6 @@
         </w:rPr>
         <w:t>Distr</w:t>
       </w:r>
-      <w:proofErr w:type="spellEnd"/>
       <w:r>
         <w:t>(</w:t>
       </w:r>
@@ -2941,13 +2839,8 @@
         <w:t>k</w:t>
       </w:r>
       <w:r>
-        <w:t xml:space="preserve">) – список </w:t>
-      </w:r>
-      <w:proofErr w:type="spellStart"/>
-      <w:r>
-        <w:t>раздаток</w:t>
-      </w:r>
-      <w:proofErr w:type="spellEnd"/>
+        <w:t>) – список раздаток</w:t>
+      </w:r>
     </w:p>
     <w:p>
       <w:pPr>
@@ -2958,7 +2851,6 @@
         <w:lastRenderedPageBreak/>
         <w:t xml:space="preserve">- </w:t>
       </w:r>
-      <w:proofErr w:type="spellStart"/>
       <w:r>
         <w:rPr>
           <w:i/>
@@ -2966,7 +2858,6 @@
         </w:rPr>
         <w:t>nFilter</w:t>
       </w:r>
-      <w:proofErr w:type="spellEnd"/>
       <w:r>
         <w:t>(</w:t>
       </w:r>
@@ -3028,14 +2919,12 @@
       <w:r>
         <w:t xml:space="preserve">- </w:t>
       </w:r>
-      <w:proofErr w:type="spellStart"/>
       <w:r>
         <w:rPr>
           <w:i/>
         </w:rPr>
         <w:t>nCM</w:t>
       </w:r>
-      <w:proofErr w:type="spellEnd"/>
       <w:r>
         <w:t>(</w:t>
       </w:r>
@@ -3099,7 +2988,6 @@
       <w:r>
         <w:t xml:space="preserve">- </w:t>
       </w:r>
-      <w:proofErr w:type="spellStart"/>
       <w:r>
         <w:rPr>
           <w:i/>
@@ -3107,7 +2995,6 @@
         </w:rPr>
         <w:t>nHomCut</w:t>
       </w:r>
-      <w:proofErr w:type="spellEnd"/>
       <w:r>
         <w:t>(</w:t>
       </w:r>
@@ -3148,7 +3035,6 @@
       <w:r>
         <w:t>&gt;</w:t>
       </w:r>
-      <w:proofErr w:type="spellStart"/>
       <w:r>
         <w:rPr>
           <w:i/>
@@ -3156,7 +3042,6 @@
         </w:rPr>
         <w:t>HomCut</w:t>
       </w:r>
-      <w:proofErr w:type="spellEnd"/>
       <w:r>
         <w:t>(</w:t>
       </w:r>
@@ -3249,8 +3134,6 @@
       <w:r>
         <w:t xml:space="preserve">- </w:t>
       </w:r>
-      <w:proofErr w:type="spellStart"/>
-      <w:proofErr w:type="gramStart"/>
       <w:r>
         <w:rPr>
           <w:i/>
@@ -3266,11 +3149,9 @@
         </w:rPr>
         <w:t>change</w:t>
       </w:r>
-      <w:proofErr w:type="spellEnd"/>
       <w:r>
         <w:t>(</w:t>
       </w:r>
-      <w:proofErr w:type="gramEnd"/>
       <w:r>
         <w:rPr>
           <w:i/>
@@ -3331,8 +3212,6 @@
       <w:r>
         <w:t xml:space="preserve">- </w:t>
       </w:r>
-      <w:proofErr w:type="spellStart"/>
-      <w:proofErr w:type="gramStart"/>
       <w:r>
         <w:rPr>
           <w:i/>
@@ -3348,11 +3227,9 @@
         </w:rPr>
         <w:t>change</w:t>
       </w:r>
-      <w:proofErr w:type="spellEnd"/>
       <w:r>
         <w:t>(</w:t>
       </w:r>
-      <w:proofErr w:type="gramEnd"/>
       <w:r>
         <w:rPr>
           <w:i/>
@@ -3411,8 +3288,6 @@
       <w:r>
         <w:t xml:space="preserve">- </w:t>
       </w:r>
-      <w:proofErr w:type="spellStart"/>
-      <w:proofErr w:type="gramStart"/>
       <w:r>
         <w:rPr>
           <w:i/>
@@ -3428,11 +3303,9 @@
         </w:rPr>
         <w:t>clean</w:t>
       </w:r>
-      <w:proofErr w:type="spellEnd"/>
       <w:r>
         <w:t>(</w:t>
       </w:r>
-      <w:proofErr w:type="gramEnd"/>
       <w:r>
         <w:rPr>
           <w:i/>
@@ -3519,7 +3392,6 @@
       <w:r>
         <w:t xml:space="preserve">- </w:t>
       </w:r>
-      <w:proofErr w:type="spellStart"/>
       <w:r>
         <w:rPr>
           <w:i/>
@@ -3527,7 +3399,6 @@
         </w:rPr>
         <w:t>CleanCost</w:t>
       </w:r>
-      <w:proofErr w:type="spellEnd"/>
       <w:r>
         <w:t>(</w:t>
       </w:r>
@@ -3539,15 +3410,7 @@
         <w:t>k</w:t>
       </w:r>
       <w:r>
-        <w:t>) – стоимость чистки миксера (</w:t>
-      </w:r>
-      <w:proofErr w:type="spellStart"/>
-      <w:r>
-        <w:t>руб</w:t>
-      </w:r>
-      <w:proofErr w:type="spellEnd"/>
-      <w:r>
-        <w:t>/т)</w:t>
+        <w:t>) – стоимость чистки миксера (руб/т)</w:t>
       </w:r>
     </w:p>
     <w:p>
@@ -3568,8 +3431,6 @@
       <w:r>
         <w:t>&gt;</w:t>
       </w:r>
-      <w:proofErr w:type="spellStart"/>
-      <w:proofErr w:type="gramStart"/>
       <w:r>
         <w:rPr>
           <w:i/>
@@ -3577,11 +3438,9 @@
         </w:rPr>
         <w:t>FilterCons</w:t>
       </w:r>
-      <w:proofErr w:type="spellEnd"/>
       <w:r>
         <w:t>(</w:t>
       </w:r>
-      <w:proofErr w:type="gramEnd"/>
       <w:r>
         <w:rPr>
           <w:i/>
@@ -4110,7 +3969,6 @@
       <w:r>
         <w:t>&gt;</w:t>
       </w:r>
-      <w:proofErr w:type="spellStart"/>
       <w:r>
         <w:rPr>
           <w:i/>
@@ -4118,7 +3976,6 @@
         </w:rPr>
         <w:t>OrderParts</w:t>
       </w:r>
-      <w:proofErr w:type="spellEnd"/>
       <w:r>
         <w:t>(</w:t>
       </w:r>
@@ -4154,7 +4011,6 @@
         </w:rPr>
         <w:t xml:space="preserve">Ограничения модели, используемые на этапе </w:t>
       </w:r>
-      <w:proofErr w:type="spellStart"/>
       <w:r>
         <w:rPr>
           <w:b/>
@@ -4162,7 +4018,6 @@
         </w:rPr>
         <w:t>Presolve</w:t>
       </w:r>
-      <w:proofErr w:type="spellEnd"/>
       <w:r>
         <w:rPr>
           <w:b/>
@@ -4224,15 +4079,7 @@
             <w:highlight w:val="lightGray"/>
             <w:lang w:val="en-US"/>
           </w:rPr>
-          <m:t>F</m:t>
-        </m:r>
-        <m:r>
-          <w:rPr>
-            <w:rFonts w:ascii="Cambria Math" w:hAnsi="Cambria Math"/>
-            <w:highlight w:val="lightGray"/>
-            <w:lang w:val="en-US"/>
-          </w:rPr>
-          <m:t>orm</m:t>
+          <m:t>Form</m:t>
         </m:r>
         <m:d>
           <m:dPr>
@@ -4440,14 +4287,7 @@
             <w:rFonts w:ascii="Cambria Math" w:hAnsi="Cambria Math"/>
             <w:highlight w:val="lightGray"/>
           </w:rPr>
-          <m:t>Profile</m:t>
-        </m:r>
-        <m:r>
-          <w:rPr>
-            <w:rFonts w:ascii="Cambria Math" w:hAnsi="Cambria Math"/>
-            <w:highlight w:val="lightGray"/>
-          </w:rPr>
-          <m:t>s</m:t>
+          <m:t>Profiles</m:t>
         </m:r>
         <m:r>
           <w:rPr>
@@ -4596,27 +4436,7 @@
         <w:rPr>
           <w:highlight w:val="lightGray"/>
         </w:rPr>
-        <w:t xml:space="preserve">     (</w:t>
-      </w:r>
-      <w:proofErr w:type="gramStart"/>
-      <w:r>
-        <w:rPr>
-          <w:highlight w:val="lightGray"/>
-        </w:rPr>
-        <w:t>т</w:t>
-      </w:r>
-      <w:r>
-        <w:rPr>
-          <w:highlight w:val="lightGray"/>
-        </w:rPr>
-        <w:t>олько</w:t>
-      </w:r>
-      <w:proofErr w:type="gramEnd"/>
-      <w:r>
-        <w:rPr>
-          <w:highlight w:val="lightGray"/>
-        </w:rPr>
-        <w:t xml:space="preserve"> для </w:t>
+        <w:t xml:space="preserve">     (только для </w:t>
       </w:r>
       <w:r>
         <w:rPr>
@@ -4734,21 +4554,7 @@
         <w:rPr>
           <w:highlight w:val="lightGray"/>
         </w:rPr>
-        <w:t xml:space="preserve">     (</w:t>
-      </w:r>
-      <w:proofErr w:type="gramStart"/>
-      <w:r>
-        <w:rPr>
-          <w:highlight w:val="lightGray"/>
-        </w:rPr>
-        <w:t>только</w:t>
-      </w:r>
-      <w:proofErr w:type="gramEnd"/>
-      <w:r>
-        <w:rPr>
-          <w:highlight w:val="lightGray"/>
-        </w:rPr>
-        <w:t xml:space="preserve"> для </w:t>
+        <w:t xml:space="preserve">     (только для </w:t>
       </w:r>
       <w:r>
         <w:rPr>
@@ -4874,7 +4680,6 @@
       <w:r>
         <w:t xml:space="preserve">- </w:t>
       </w:r>
-      <w:proofErr w:type="spellStart"/>
       <w:r>
         <w:rPr>
           <w:i/>
@@ -4889,7 +4694,6 @@
         </w:rPr>
         <w:t>mixer</w:t>
       </w:r>
-      <w:proofErr w:type="spellEnd"/>
       <w:r>
         <w:t>(</w:t>
       </w:r>
@@ -4913,7 +4717,6 @@
       <w:r>
         <w:t xml:space="preserve">- </w:t>
       </w:r>
-      <w:proofErr w:type="spellStart"/>
       <w:r>
         <w:rPr>
           <w:i/>
@@ -4928,7 +4731,6 @@
         </w:rPr>
         <w:t>rest</w:t>
       </w:r>
-      <w:proofErr w:type="spellEnd"/>
       <w:r>
         <w:t>(</w:t>
       </w:r>
@@ -5266,7 +5068,6 @@
       <w:r>
         <w:t xml:space="preserve">- </w:t>
       </w:r>
-      <w:proofErr w:type="spellStart"/>
       <w:r>
         <w:rPr>
           <w:i/>
@@ -5282,7 +5083,6 @@
         </w:rPr>
         <w:t>clean</w:t>
       </w:r>
-      <w:proofErr w:type="spellEnd"/>
       <w:r>
         <w:t>(</w:t>
       </w:r>
@@ -5322,7 +5122,6 @@
         </w:rPr>
         <w:t>&gt;</w:t>
       </w:r>
-      <w:proofErr w:type="spellStart"/>
       <w:r>
         <w:rPr>
           <w:i/>
@@ -5331,7 +5130,6 @@
         </w:rPr>
         <w:t>CleanShifts</w:t>
       </w:r>
-      <w:proofErr w:type="spellEnd"/>
       <w:r>
         <w:rPr>
           <w:highlight w:val="yellow"/>
@@ -5592,7 +5390,6 @@
         </w:rPr>
         <w:t xml:space="preserve"> = 1, …, </w:t>
       </w:r>
-      <w:proofErr w:type="spellStart"/>
       <w:r>
         <w:rPr>
           <w:i/>
@@ -5601,7 +5398,6 @@
         </w:rPr>
         <w:t>nClean</w:t>
       </w:r>
-      <w:proofErr w:type="spellEnd"/>
       <w:r>
         <w:rPr>
           <w:highlight w:val="yellow"/>
@@ -6106,79 +5902,68 @@
         <w:t>Объект</w:t>
       </w:r>
       <w:r>
-        <w:t xml:space="preserve">: миксер </w:t>
-      </w:r>
-      <w:proofErr w:type="spellStart"/>
-      <w:r>
-        <w:t>копильник</w:t>
-      </w:r>
-      <w:proofErr w:type="spellEnd"/>
+        <w:t xml:space="preserve">: миксер копильник </w:t>
+      </w:r>
+      <w:r>
+        <w:rPr>
+          <w:i/>
+          <w:lang w:val="en-US"/>
+        </w:rPr>
+        <w:t>collect</w:t>
+      </w:r>
+    </w:p>
+    <w:p>
+      <w:pPr>
+        <w:spacing w:line="276" w:lineRule="auto"/>
+        <w:ind w:firstLine="567"/>
+      </w:pPr>
+      <w:r>
+        <w:rPr>
+          <w:highlight w:val="yellow"/>
+        </w:rPr>
+        <w:t xml:space="preserve">Наследует параметры </w:t>
+      </w:r>
+      <w:r>
+        <w:rPr>
+          <w:i/>
+          <w:highlight w:val="yellow"/>
+          <w:lang w:val="en-US"/>
+        </w:rPr>
+        <w:t>mixer</w:t>
+      </w:r>
+    </w:p>
+    <w:p>
+      <w:pPr>
+        <w:spacing w:line="276" w:lineRule="auto"/>
+        <w:ind w:firstLine="567"/>
+      </w:pPr>
+    </w:p>
+    <w:p>
+      <w:pPr>
+        <w:spacing w:line="276" w:lineRule="auto"/>
+        <w:ind w:firstLine="567"/>
+      </w:pPr>
+      <w:r>
+        <w:rPr>
+          <w:b/>
+        </w:rPr>
+        <w:t>Объект</w:t>
+      </w:r>
+      <w:r>
+        <w:t xml:space="preserve">: </w:t>
+      </w:r>
+      <w:r>
+        <w:t>миксер</w:t>
+      </w:r>
       <w:r>
         <w:t xml:space="preserve"> </w:t>
       </w:r>
       <w:r>
-        <w:rPr>
-          <w:i/>
-          <w:lang w:val="en-US"/>
-        </w:rPr>
-        <w:t>collect</w:t>
-      </w:r>
-    </w:p>
-    <w:p>
-      <w:pPr>
-        <w:spacing w:line="276" w:lineRule="auto"/>
-        <w:ind w:firstLine="567"/>
-      </w:pPr>
-      <w:r>
-        <w:rPr>
-          <w:highlight w:val="yellow"/>
-        </w:rPr>
-        <w:t xml:space="preserve">Наследует параметры </w:t>
-      </w:r>
-      <w:r>
-        <w:rPr>
-          <w:i/>
-          <w:highlight w:val="yellow"/>
-          <w:lang w:val="en-US"/>
-        </w:rPr>
-        <w:t>mixer</w:t>
-      </w:r>
-    </w:p>
-    <w:p>
-      <w:pPr>
-        <w:spacing w:line="276" w:lineRule="auto"/>
-        <w:ind w:firstLine="567"/>
-      </w:pPr>
-    </w:p>
-    <w:p>
-      <w:pPr>
-        <w:spacing w:line="276" w:lineRule="auto"/>
-        <w:ind w:firstLine="567"/>
-      </w:pPr>
-      <w:r>
-        <w:rPr>
-          <w:b/>
-        </w:rPr>
-        <w:t>Объект</w:t>
-      </w:r>
-      <w:r>
-        <w:t xml:space="preserve">: </w:t>
-      </w:r>
-      <w:r>
-        <w:t>миксер</w:t>
+        <w:t>раздатка</w:t>
       </w:r>
       <w:r>
         <w:t xml:space="preserve"> </w:t>
       </w:r>
-      <w:proofErr w:type="spellStart"/>
-      <w:r>
-        <w:t>раздатка</w:t>
-      </w:r>
-      <w:proofErr w:type="spellEnd"/>
-      <w:r>
-        <w:t xml:space="preserve"> </w:t>
-      </w:r>
-      <w:proofErr w:type="spellStart"/>
       <w:r>
         <w:rPr>
           <w:i/>
@@ -6186,7 +5971,6 @@
         </w:rPr>
         <w:t>distr</w:t>
       </w:r>
-      <w:proofErr w:type="spellEnd"/>
     </w:p>
     <w:p>
       <w:pPr>
@@ -6245,15 +6029,7 @@
         <w:t>параметры</w:t>
       </w:r>
       <w:r>
-        <w:t xml:space="preserve"> </w:t>
-      </w:r>
-      <w:proofErr w:type="spellStart"/>
-      <w:r>
-        <w:t>раздатки</w:t>
-      </w:r>
-      <w:proofErr w:type="spellEnd"/>
-      <w:r>
-        <w:t>:</w:t>
+        <w:t xml:space="preserve"> раздатки:</w:t>
       </w:r>
     </w:p>
     <w:p>
@@ -6268,7 +6044,6 @@
       <w:r>
         <w:t xml:space="preserve">- </w:t>
       </w:r>
-      <w:proofErr w:type="spellStart"/>
       <w:r>
         <w:rPr>
           <w:i/>
@@ -6284,11 +6059,9 @@
         </w:rPr>
         <w:t>pour</w:t>
       </w:r>
-      <w:proofErr w:type="spellEnd"/>
       <w:r>
         <w:t>(</w:t>
       </w:r>
-      <w:proofErr w:type="spellStart"/>
       <w:r>
         <w:rPr>
           <w:i/>
@@ -6296,7 +6069,6 @@
         </w:rPr>
         <w:t>distr</w:t>
       </w:r>
-      <w:proofErr w:type="spellEnd"/>
       <w:r>
         <w:t>) – скорость</w:t>
       </w:r>
@@ -6304,35 +6076,7 @@
         <w:rPr>
           <w:rFonts w:eastAsiaTheme="minorEastAsia"/>
         </w:rPr>
-        <w:t xml:space="preserve"> перелива расплава из </w:t>
-      </w:r>
-      <w:proofErr w:type="spellStart"/>
-      <w:r>
-        <w:rPr>
-          <w:rFonts w:eastAsiaTheme="minorEastAsia"/>
-        </w:rPr>
-        <w:t>копильника</w:t>
-      </w:r>
-      <w:proofErr w:type="spellEnd"/>
-      <w:r>
-        <w:rPr>
-          <w:rFonts w:eastAsiaTheme="minorEastAsia"/>
-        </w:rPr>
-        <w:t xml:space="preserve"> в </w:t>
-      </w:r>
-      <w:proofErr w:type="spellStart"/>
-      <w:r>
-        <w:rPr>
-          <w:rFonts w:eastAsiaTheme="minorEastAsia"/>
-        </w:rPr>
-        <w:t>раздатку</w:t>
-      </w:r>
-      <w:proofErr w:type="spellEnd"/>
-      <w:r>
-        <w:rPr>
-          <w:rFonts w:eastAsiaTheme="minorEastAsia"/>
-        </w:rPr>
-        <w:t xml:space="preserve"> (т/ч)</w:t>
+        <w:t xml:space="preserve"> перелива расплава из копильника в раздатку (т/ч)</w:t>
       </w:r>
     </w:p>
     <w:p>
@@ -6634,7 +6378,6 @@
       <w:r>
         <w:t>&gt;</w:t>
       </w:r>
-      <w:proofErr w:type="spellStart"/>
       <w:r>
         <w:rPr>
           <w:i/>
@@ -6642,7 +6385,6 @@
         </w:rPr>
         <w:t>Moulds</w:t>
       </w:r>
-      <w:proofErr w:type="spellEnd"/>
       <w:r>
         <w:t>(</w:t>
       </w:r>
@@ -6666,7 +6408,6 @@
       <w:r>
         <w:t xml:space="preserve">- </w:t>
       </w:r>
-      <w:proofErr w:type="spellStart"/>
       <w:r>
         <w:rPr>
           <w:i/>
@@ -6674,7 +6415,6 @@
         </w:rPr>
         <w:t>Mould</w:t>
       </w:r>
-      <w:proofErr w:type="spellEnd"/>
       <w:r>
         <w:rPr>
           <w:vertAlign w:val="subscript"/>
@@ -6703,7 +6443,6 @@
       <w:r>
         <w:t xml:space="preserve">- </w:t>
       </w:r>
-      <w:proofErr w:type="spellStart"/>
       <w:r>
         <w:rPr>
           <w:i/>
@@ -6719,7 +6458,6 @@
         </w:rPr>
         <w:t>remould</w:t>
       </w:r>
-      <w:proofErr w:type="spellEnd"/>
       <w:r>
         <w:t>(</w:t>
       </w:r>
@@ -6731,15 +6469,7 @@
         <w:t>cm</w:t>
       </w:r>
       <w:r>
-        <w:t xml:space="preserve">) – время </w:t>
-      </w:r>
-      <w:proofErr w:type="spellStart"/>
-      <w:r>
-        <w:t>переоснастки</w:t>
-      </w:r>
-      <w:proofErr w:type="spellEnd"/>
-      <w:r>
-        <w:t xml:space="preserve"> (ч) (~ несколько часов)</w:t>
+        <w:t>) – время переоснастки (ч) (~ несколько часов)</w:t>
       </w:r>
     </w:p>
     <w:p>
@@ -6753,7 +6483,6 @@
         </w:rPr>
         <w:t xml:space="preserve">- </w:t>
       </w:r>
-      <w:proofErr w:type="spellStart"/>
       <w:r>
         <w:rPr>
           <w:i/>
@@ -6789,7 +6518,6 @@
         </w:rPr>
         <w:t>Install</w:t>
       </w:r>
-      <w:proofErr w:type="spellEnd"/>
       <w:r>
         <w:rPr>
           <w:highlight w:val="yellow"/>
@@ -6819,7 +6547,6 @@
       <w:r>
         <w:t xml:space="preserve">- </w:t>
       </w:r>
-      <w:proofErr w:type="spellStart"/>
       <w:r>
         <w:rPr>
           <w:i/>
@@ -6827,7 +6554,6 @@
         </w:rPr>
         <w:t>LenghtBlankMax</w:t>
       </w:r>
-      <w:proofErr w:type="spellEnd"/>
       <w:r>
         <w:t>(</w:t>
       </w:r>
@@ -7018,7 +6744,6 @@
         </w:rPr>
         <w:t>n</w:t>
       </w:r>
-      <w:proofErr w:type="spellStart"/>
       <w:r>
         <w:rPr>
           <w:i/>
@@ -7026,7 +6751,6 @@
         </w:rPr>
         <w:t>SNIFClean</w:t>
       </w:r>
-      <w:proofErr w:type="spellEnd"/>
       <w:r>
         <w:t>(</w:t>
       </w:r>
@@ -7058,7 +6782,6 @@
       <w:r>
         <w:t xml:space="preserve">- </w:t>
       </w:r>
-      <w:proofErr w:type="spellStart"/>
       <w:r>
         <w:rPr>
           <w:i/>
@@ -7074,7 +6797,6 @@
         </w:rPr>
         <w:t>snif</w:t>
       </w:r>
-      <w:proofErr w:type="spellEnd"/>
       <w:r>
         <w:t>(</w:t>
       </w:r>
@@ -7110,7 +6832,6 @@
         </w:rPr>
         <w:t>- &lt;</w:t>
       </w:r>
-      <w:proofErr w:type="gramStart"/>
       <w:r>
         <w:rPr>
           <w:highlight w:val="yellow"/>
@@ -7125,8 +6846,6 @@
         </w:rPr>
         <w:t>&gt;</w:t>
       </w:r>
-      <w:proofErr w:type="spellStart"/>
-      <w:proofErr w:type="gramEnd"/>
       <w:r>
         <w:rPr>
           <w:i/>
@@ -7143,7 +6862,6 @@
         </w:rPr>
         <w:t>Shifts</w:t>
       </w:r>
-      <w:proofErr w:type="spellEnd"/>
       <w:r>
         <w:rPr>
           <w:highlight w:val="yellow"/>
@@ -7227,7 +6945,6 @@
         </w:rPr>
         <w:t>n</w:t>
       </w:r>
-      <w:proofErr w:type="spellStart"/>
       <w:r>
         <w:rPr>
           <w:i/>
@@ -7242,7 +6959,6 @@
         </w:rPr>
         <w:t>Clean</w:t>
       </w:r>
-      <w:proofErr w:type="spellEnd"/>
       <w:r>
         <w:t>(</w:t>
       </w:r>
@@ -7274,7 +6990,6 @@
       <w:r>
         <w:t xml:space="preserve">- </w:t>
       </w:r>
-      <w:proofErr w:type="spellStart"/>
       <w:r>
         <w:rPr>
           <w:i/>
@@ -7290,7 +7005,6 @@
         </w:rPr>
         <w:t>pdbf</w:t>
       </w:r>
-      <w:proofErr w:type="spellEnd"/>
       <w:r>
         <w:t>(</w:t>
       </w:r>
@@ -7336,7 +7050,6 @@
         </w:rPr>
         <w:t>&gt;</w:t>
       </w:r>
-      <w:proofErr w:type="spellStart"/>
       <w:r>
         <w:rPr>
           <w:i/>
@@ -7353,7 +7066,6 @@
         </w:rPr>
         <w:t>Shifts</w:t>
       </w:r>
-      <w:proofErr w:type="spellEnd"/>
       <w:r>
         <w:rPr>
           <w:highlight w:val="yellow"/>
@@ -7431,7 +7143,6 @@
         </w:rPr>
         <w:t>n</w:t>
       </w:r>
-      <w:proofErr w:type="spellStart"/>
       <w:r>
         <w:rPr>
           <w:i/>
@@ -7439,7 +7150,6 @@
         </w:rPr>
         <w:t>Cryst</w:t>
       </w:r>
-      <w:proofErr w:type="spellEnd"/>
       <w:r>
         <w:t>(</w:t>
       </w:r>
@@ -7462,7 +7172,6 @@
       <w:r>
         <w:t xml:space="preserve">- </w:t>
       </w:r>
-      <w:proofErr w:type="spellStart"/>
       <w:r>
         <w:rPr>
           <w:i/>
@@ -7478,7 +7187,6 @@
         </w:rPr>
         <w:t>cryst</w:t>
       </w:r>
-      <w:proofErr w:type="spellEnd"/>
       <w:r>
         <w:t>(</w:t>
       </w:r>
@@ -7517,7 +7225,6 @@
         </w:rPr>
         <w:t>&gt;</w:t>
       </w:r>
-      <w:proofErr w:type="spellStart"/>
       <w:r>
         <w:rPr>
           <w:i/>
@@ -7534,7 +7241,6 @@
         </w:rPr>
         <w:t>Shifts</w:t>
       </w:r>
-      <w:proofErr w:type="spellEnd"/>
       <w:r>
         <w:rPr>
           <w:highlight w:val="yellow"/>
@@ -7946,7 +7652,6 @@
         </w:rPr>
         <w:t xml:space="preserve"> = 1, …, </w:t>
       </w:r>
-      <w:proofErr w:type="spellStart"/>
       <w:r>
         <w:rPr>
           <w:i/>
@@ -7963,7 +7668,6 @@
         </w:rPr>
         <w:t>SNIF</w:t>
       </w:r>
-      <w:proofErr w:type="spellEnd"/>
       <w:r>
         <w:rPr>
           <w:highlight w:val="yellow"/>
@@ -8220,7 +7924,6 @@
         </w:rPr>
         <w:t xml:space="preserve"> = 1, …, </w:t>
       </w:r>
-      <w:proofErr w:type="spellStart"/>
       <w:r>
         <w:rPr>
           <w:i/>
@@ -8237,7 +7940,6 @@
         </w:rPr>
         <w:t>PDBF</w:t>
       </w:r>
-      <w:proofErr w:type="spellEnd"/>
       <w:r>
         <w:rPr>
           <w:highlight w:val="yellow"/>
@@ -8488,7 +8190,6 @@
         </w:rPr>
         <w:t xml:space="preserve"> = 1, …, </w:t>
       </w:r>
-      <w:proofErr w:type="spellStart"/>
       <w:r>
         <w:rPr>
           <w:i/>
@@ -8505,7 +8206,6 @@
         </w:rPr>
         <w:t>ryst</w:t>
       </w:r>
-      <w:proofErr w:type="spellEnd"/>
       <w:r>
         <w:rPr>
           <w:highlight w:val="yellow"/>
@@ -9343,7 +9043,6 @@
       <w:r>
         <w:t xml:space="preserve">: линия гомогенизации и резки </w:t>
       </w:r>
-      <w:proofErr w:type="spellStart"/>
       <w:r>
         <w:rPr>
           <w:i/>
@@ -9351,7 +9050,6 @@
         </w:rPr>
         <w:t>hc</w:t>
       </w:r>
-      <w:proofErr w:type="spellEnd"/>
       <w:r>
         <w:rPr>
           <w:i/>
@@ -9401,7 +9099,6 @@
       <w:r>
         <w:t>(</w:t>
       </w:r>
-      <w:proofErr w:type="spellStart"/>
       <w:r>
         <w:rPr>
           <w:i/>
@@ -9409,7 +9106,6 @@
         </w:rPr>
         <w:t>hc</w:t>
       </w:r>
-      <w:proofErr w:type="spellEnd"/>
       <w:r>
         <w:t>) – список литейных агрегатов (может быть 2 ЛА)</w:t>
       </w:r>
@@ -9435,8 +9131,6 @@
       <w:r>
         <w:t>&gt;</w:t>
       </w:r>
-      <w:proofErr w:type="spellStart"/>
-      <w:proofErr w:type="gramStart"/>
       <w:r>
         <w:rPr>
           <w:i/>
@@ -9452,12 +9146,9 @@
         </w:rPr>
         <w:t>load</w:t>
       </w:r>
-      <w:proofErr w:type="spellEnd"/>
       <w:r>
         <w:t>(</w:t>
       </w:r>
-      <w:proofErr w:type="spellStart"/>
-      <w:proofErr w:type="gramEnd"/>
       <w:r>
         <w:rPr>
           <w:i/>
@@ -9465,7 +9156,6 @@
         </w:rPr>
         <w:t>hc</w:t>
       </w:r>
-      <w:proofErr w:type="spellEnd"/>
       <w:r>
         <w:t xml:space="preserve">, </w:t>
       </w:r>
@@ -9507,8 +9197,6 @@
       <w:r>
         <w:t>&gt;</w:t>
       </w:r>
-      <w:proofErr w:type="spellStart"/>
-      <w:proofErr w:type="gramStart"/>
       <w:r>
         <w:rPr>
           <w:i/>
@@ -9524,12 +9212,9 @@
         </w:rPr>
         <w:t>cut</w:t>
       </w:r>
-      <w:proofErr w:type="spellEnd"/>
       <w:r>
         <w:t>(</w:t>
       </w:r>
-      <w:proofErr w:type="spellStart"/>
-      <w:proofErr w:type="gramEnd"/>
       <w:r>
         <w:rPr>
           <w:i/>
@@ -9537,7 +9222,6 @@
         </w:rPr>
         <w:t>hc</w:t>
       </w:r>
-      <w:proofErr w:type="spellEnd"/>
       <w:r>
         <w:t xml:space="preserve">, </w:t>
       </w:r>
@@ -9589,7 +9273,6 @@
       <w:r>
         <w:t>(</w:t>
       </w:r>
-      <w:proofErr w:type="spellStart"/>
       <w:r>
         <w:rPr>
           <w:i/>
@@ -9597,7 +9280,6 @@
         </w:rPr>
         <w:t>hc</w:t>
       </w:r>
-      <w:proofErr w:type="spellEnd"/>
       <w:r>
         <w:t>) – общее число ремонтов литейной машины в месяц</w:t>
       </w:r>
@@ -9619,7 +9301,6 @@
       <w:r>
         <w:t>&gt;</w:t>
       </w:r>
-      <w:proofErr w:type="spellStart"/>
       <w:r>
         <w:rPr>
           <w:i/>
@@ -9635,11 +9316,9 @@
         </w:rPr>
         <w:t>r</w:t>
       </w:r>
-      <w:proofErr w:type="spellEnd"/>
       <w:r>
         <w:t>(</w:t>
       </w:r>
-      <w:proofErr w:type="spellStart"/>
       <w:r>
         <w:rPr>
           <w:i/>
@@ -9647,11 +9326,9 @@
         </w:rPr>
         <w:t>hc</w:t>
       </w:r>
-      <w:proofErr w:type="spellEnd"/>
       <w:r>
         <w:t xml:space="preserve">) и </w:t>
       </w:r>
-      <w:proofErr w:type="spellStart"/>
       <w:r>
         <w:rPr>
           <w:i/>
@@ -9667,11 +9344,9 @@
         </w:rPr>
         <w:t>r</w:t>
       </w:r>
-      <w:proofErr w:type="spellEnd"/>
       <w:r>
         <w:t>(</w:t>
       </w:r>
-      <w:proofErr w:type="spellStart"/>
       <w:r>
         <w:rPr>
           <w:i/>
@@ -9679,7 +9354,6 @@
         </w:rPr>
         <w:t>hc</w:t>
       </w:r>
-      <w:proofErr w:type="spellEnd"/>
       <w:r>
         <w:t xml:space="preserve">) – время начала и окончания ремонта </w:t>
       </w:r>
@@ -9703,7 +9377,6 @@
       <w:r>
         <w:t>(</w:t>
       </w:r>
-      <w:proofErr w:type="spellStart"/>
       <w:r>
         <w:rPr>
           <w:i/>
@@ -9711,7 +9384,6 @@
         </w:rPr>
         <w:t>hc</w:t>
       </w:r>
-      <w:proofErr w:type="spellEnd"/>
       <w:r>
         <w:t>)</w:t>
       </w:r>
@@ -9724,7 +9396,6 @@
       <w:r>
         <w:t xml:space="preserve">- </w:t>
       </w:r>
-      <w:proofErr w:type="spellStart"/>
       <w:r>
         <w:rPr>
           <w:i/>
@@ -9732,11 +9403,9 @@
         </w:rPr>
         <w:t>LenghtBlankMin</w:t>
       </w:r>
-      <w:proofErr w:type="spellEnd"/>
       <w:r>
         <w:t>(</w:t>
       </w:r>
-      <w:proofErr w:type="spellStart"/>
       <w:r>
         <w:rPr>
           <w:i/>
@@ -9744,7 +9413,6 @@
         </w:rPr>
         <w:t>hc</w:t>
       </w:r>
-      <w:proofErr w:type="spellEnd"/>
       <w:r>
         <w:t>) – минимальная длина заготовки (мм)</w:t>
       </w:r>
@@ -9757,7 +9425,6 @@
       <w:r>
         <w:t xml:space="preserve">- </w:t>
       </w:r>
-      <w:proofErr w:type="spellStart"/>
       <w:r>
         <w:rPr>
           <w:i/>
@@ -9765,11 +9432,9 @@
         </w:rPr>
         <w:t>LenghtBlankMax</w:t>
       </w:r>
-      <w:proofErr w:type="spellEnd"/>
       <w:r>
         <w:t>(</w:t>
       </w:r>
-      <w:proofErr w:type="spellStart"/>
       <w:r>
         <w:rPr>
           <w:i/>
@@ -9777,7 +9442,6 @@
         </w:rPr>
         <w:t>hc</w:t>
       </w:r>
-      <w:proofErr w:type="spellEnd"/>
       <w:r>
         <w:t>) – максимальная длина заготовки (мм)</w:t>
       </w:r>
@@ -9802,7 +9466,6 @@
       <w:r>
         <w:t xml:space="preserve">: оснастка </w:t>
       </w:r>
-      <w:proofErr w:type="spellStart"/>
       <w:r>
         <w:rPr>
           <w:i/>
@@ -9810,7 +9473,6 @@
         </w:rPr>
         <w:t>mould</w:t>
       </w:r>
-      <w:proofErr w:type="spellEnd"/>
     </w:p>
     <w:p>
       <w:pPr>
@@ -9835,7 +9497,6 @@
       <w:r>
         <w:t xml:space="preserve">- </w:t>
       </w:r>
-      <w:proofErr w:type="spellStart"/>
       <w:r>
         <w:rPr>
           <w:i/>
@@ -9843,11 +9504,9 @@
         </w:rPr>
         <w:t>CastHouse</w:t>
       </w:r>
-      <w:proofErr w:type="spellEnd"/>
       <w:r>
         <w:t>(</w:t>
       </w:r>
-      <w:proofErr w:type="spellStart"/>
       <w:r>
         <w:rPr>
           <w:i/>
@@ -9855,7 +9514,6 @@
         </w:rPr>
         <w:t>mould</w:t>
       </w:r>
-      <w:proofErr w:type="spellEnd"/>
       <w:r>
         <w:t>) – литейное отделение</w:t>
       </w:r>
@@ -9884,7 +9542,6 @@
       <w:r>
         <w:t>(</w:t>
       </w:r>
-      <w:proofErr w:type="spellStart"/>
       <w:r>
         <w:rPr>
           <w:i/>
@@ -9892,7 +9549,6 @@
         </w:rPr>
         <w:t>mould</w:t>
       </w:r>
-      <w:proofErr w:type="spellEnd"/>
       <w:r>
         <w:t>) – литейная машина, на которой установлена оснастка в начале планируемого периода (0, если свободна)</w:t>
       </w:r>
@@ -9915,7 +9571,6 @@
       <w:r>
         <w:t>(</w:t>
       </w:r>
-      <w:proofErr w:type="spellStart"/>
       <w:r>
         <w:rPr>
           <w:i/>
@@ -9923,7 +9578,6 @@
         </w:rPr>
         <w:t>mould</w:t>
       </w:r>
-      <w:proofErr w:type="spellEnd"/>
       <w:r>
         <w:t>) – форма</w:t>
       </w:r>
@@ -9953,7 +9607,6 @@
         </w:rPr>
         <w:t>(</w:t>
       </w:r>
-      <w:proofErr w:type="spellStart"/>
       <w:r>
         <w:rPr>
           <w:i/>
@@ -9962,7 +9615,6 @@
         </w:rPr>
         <w:t>mould</w:t>
       </w:r>
-      <w:proofErr w:type="spellEnd"/>
       <w:r>
         <w:rPr>
           <w:highlight w:val="yellow"/>
@@ -9988,7 +9640,6 @@
       <w:r>
         <w:t>(</w:t>
       </w:r>
-      <w:proofErr w:type="spellStart"/>
       <w:r>
         <w:rPr>
           <w:i/>
@@ -9996,7 +9647,6 @@
         </w:rPr>
         <w:t>mould</w:t>
       </w:r>
-      <w:proofErr w:type="spellEnd"/>
       <w:r>
         <w:t xml:space="preserve">) – ширина (мм) (для </w:t>
       </w:r>
@@ -10042,7 +9692,6 @@
         </w:rPr>
         <w:t xml:space="preserve">- </w:t>
       </w:r>
-      <w:proofErr w:type="gramStart"/>
       <w:r>
         <w:rPr>
           <w:i/>
@@ -10056,8 +9705,6 @@
         </w:rPr>
         <w:t>(</w:t>
       </w:r>
-      <w:proofErr w:type="spellStart"/>
-      <w:proofErr w:type="gramEnd"/>
       <w:r>
         <w:rPr>
           <w:i/>
@@ -10065,7 +9712,6 @@
         </w:rPr>
         <w:t>mould</w:t>
       </w:r>
-      <w:proofErr w:type="spellEnd"/>
       <w:r>
         <w:rPr>
           <w:lang w:val="en-US"/>
@@ -10114,7 +9760,6 @@
         </w:rPr>
         <w:t xml:space="preserve">- </w:t>
       </w:r>
-      <w:proofErr w:type="gramStart"/>
       <w:r>
         <w:rPr>
           <w:i/>
@@ -10128,8 +9773,6 @@
         </w:rPr>
         <w:t>(</w:t>
       </w:r>
-      <w:proofErr w:type="spellStart"/>
-      <w:proofErr w:type="gramEnd"/>
       <w:r>
         <w:rPr>
           <w:i/>
@@ -10137,7 +9780,6 @@
         </w:rPr>
         <w:t>mould</w:t>
       </w:r>
-      <w:proofErr w:type="spellEnd"/>
       <w:r>
         <w:rPr>
           <w:lang w:val="en-US"/>
@@ -10190,7 +9832,6 @@
       <w:r>
         <w:t>(</w:t>
       </w:r>
-      <w:proofErr w:type="spellStart"/>
       <w:r>
         <w:rPr>
           <w:i/>
@@ -10198,7 +9839,6 @@
         </w:rPr>
         <w:t>mould</w:t>
       </w:r>
-      <w:proofErr w:type="spellEnd"/>
       <w:r>
         <w:t>) – текущий ресурс оснастки (оставшееся количество ходок)</w:t>
       </w:r>
@@ -10211,7 +9851,6 @@
       <w:r>
         <w:t xml:space="preserve">- </w:t>
       </w:r>
-      <w:proofErr w:type="spellStart"/>
       <w:r>
         <w:rPr>
           <w:i/>
@@ -10219,11 +9858,9 @@
         </w:rPr>
         <w:t>ResourceMax</w:t>
       </w:r>
-      <w:proofErr w:type="spellEnd"/>
       <w:r>
         <w:t>(</w:t>
       </w:r>
-      <w:proofErr w:type="spellStart"/>
       <w:r>
         <w:rPr>
           <w:i/>
@@ -10231,7 +9868,6 @@
         </w:rPr>
         <w:t>mould</w:t>
       </w:r>
-      <w:proofErr w:type="spellEnd"/>
       <w:r>
         <w:t>) – максимальный ресурс оснастки</w:t>
       </w:r>
@@ -10244,7 +9880,6 @@
       <w:r>
         <w:t xml:space="preserve">- </w:t>
       </w:r>
-      <w:proofErr w:type="spellStart"/>
       <w:r>
         <w:rPr>
           <w:i/>
@@ -10260,11 +9895,9 @@
         </w:rPr>
         <w:t>prepare</w:t>
       </w:r>
-      <w:proofErr w:type="spellEnd"/>
       <w:r>
         <w:t>(</w:t>
       </w:r>
-      <w:proofErr w:type="spellStart"/>
       <w:r>
         <w:rPr>
           <w:i/>
@@ -10272,7 +9905,6 @@
         </w:rPr>
         <w:t>mould</w:t>
       </w:r>
-      <w:proofErr w:type="spellEnd"/>
       <w:r>
         <w:t>) – время подготовки оснастки к работе</w:t>
       </w:r>
@@ -10304,8 +9936,6 @@
         </w:rPr>
         <w:t>&gt;</w:t>
       </w:r>
-      <w:proofErr w:type="spellStart"/>
-      <w:proofErr w:type="gramStart"/>
       <w:r>
         <w:rPr>
           <w:i/>
@@ -10321,12 +9951,9 @@
         </w:rPr>
         <w:t>cast</w:t>
       </w:r>
-      <w:proofErr w:type="spellEnd"/>
       <w:r>
         <w:t>(</w:t>
       </w:r>
-      <w:proofErr w:type="spellStart"/>
-      <w:proofErr w:type="gramEnd"/>
       <w:r>
         <w:rPr>
           <w:i/>
@@ -10335,7 +9962,6 @@
         </w:rPr>
         <w:t>mould</w:t>
       </w:r>
-      <w:proofErr w:type="spellEnd"/>
       <w:r>
         <w:t xml:space="preserve">, </w:t>
       </w:r>
@@ -10387,7 +10013,6 @@
       <w:r>
         <w:t>&gt;</w:t>
       </w:r>
-      <w:proofErr w:type="spellStart"/>
       <w:r>
         <w:rPr>
           <w:i/>
@@ -10395,11 +10020,9 @@
         </w:rPr>
         <w:t>nBlanks</w:t>
       </w:r>
-      <w:proofErr w:type="spellEnd"/>
       <w:r>
         <w:t>(</w:t>
       </w:r>
-      <w:proofErr w:type="spellStart"/>
       <w:r>
         <w:rPr>
           <w:i/>
@@ -10407,7 +10030,6 @@
         </w:rPr>
         <w:t>mould</w:t>
       </w:r>
-      <w:proofErr w:type="spellEnd"/>
       <w:r>
         <w:t>) – количество одновременно отливаемых заготовок (список чисел)</w:t>
       </w:r>
@@ -10463,7 +10085,6 @@
       <w:r>
         <w:t xml:space="preserve">- </w:t>
       </w:r>
-      <w:proofErr w:type="spellStart"/>
       <w:r>
         <w:rPr>
           <w:i/>
@@ -10471,7 +10092,6 @@
         </w:rPr>
         <w:t>CastHouse</w:t>
       </w:r>
-      <w:proofErr w:type="spellEnd"/>
       <w:r>
         <w:t>(</w:t>
       </w:r>
@@ -10667,48 +10287,697 @@
         <w:t>filter</w:t>
       </w:r>
       <w:r>
+        <w:t xml:space="preserve">) – Разогреватель, на котором установлен фильтр в начале планируемого периода (если </w:t>
+      </w:r>
+      <w:r>
+        <w:rPr>
+          <w:i/>
+          <w:lang w:val="en-US"/>
+        </w:rPr>
+        <w:t>State</w:t>
+      </w:r>
+      <w:r>
+        <w:rPr>
+          <w:vertAlign w:val="subscript"/>
+        </w:rPr>
+        <w:t>0</w:t>
+      </w:r>
+      <w:r>
+        <w:t xml:space="preserve"> = </w:t>
+      </w:r>
+      <w:r>
+        <w:rPr>
+          <w:lang w:val="en-US"/>
+        </w:rPr>
+        <w:t>heating</w:t>
+      </w:r>
+      <w:r>
+        <w:t>)</w:t>
+      </w:r>
+    </w:p>
+    <w:p>
+      <w:pPr>
+        <w:spacing w:line="276" w:lineRule="auto"/>
+        <w:ind w:firstLine="567"/>
+      </w:pPr>
+      <w:r>
+        <w:t xml:space="preserve">- </w:t>
+      </w:r>
+      <w:r>
+        <w:rPr>
+          <w:i/>
+          <w:lang w:val="en-US"/>
+        </w:rPr>
+        <w:t>T</w:t>
+      </w:r>
+      <w:r>
+        <w:rPr>
+          <w:vertAlign w:val="subscript"/>
+        </w:rPr>
+        <w:t>0</w:t>
+      </w:r>
+      <w:r>
+        <w:t>(</w:t>
+      </w:r>
+      <w:r>
+        <w:rPr>
+          <w:i/>
+          <w:lang w:val="en-US"/>
+        </w:rPr>
+        <w:t>filter</w:t>
+      </w:r>
+      <w:r>
+        <w:t>) – время готовности фильтра к установке в начале планируемого периода</w:t>
+      </w:r>
+    </w:p>
+    <w:p>
+      <w:pPr>
+        <w:spacing w:line="276" w:lineRule="auto"/>
+        <w:ind w:firstLine="567"/>
+      </w:pPr>
+      <w:r>
+        <w:t xml:space="preserve">- </w:t>
+      </w:r>
+      <w:r>
+        <w:rPr>
+          <w:i/>
+          <w:lang w:val="en-US"/>
+        </w:rPr>
+        <w:t>Resource</w:t>
+      </w:r>
+      <w:r>
+        <w:t>(</w:t>
+      </w:r>
+      <w:r>
+        <w:rPr>
+          <w:i/>
+          <w:lang w:val="en-US"/>
+        </w:rPr>
+        <w:t>filter</w:t>
+      </w:r>
+      <w:r>
+        <w:t>) – текущий ресурс фильтра (%)</w:t>
+      </w:r>
+    </w:p>
+    <w:p>
+      <w:pPr>
+        <w:spacing w:line="276" w:lineRule="auto"/>
+        <w:ind w:firstLine="567"/>
+      </w:pPr>
+      <w:r>
+        <w:t xml:space="preserve">- </w:t>
+      </w:r>
+      <w:r>
+        <w:rPr>
+          <w:i/>
+          <w:lang w:val="en-US"/>
+        </w:rPr>
+        <w:t>ResourceOver</w:t>
+      </w:r>
+      <w:r>
+        <w:t>(</w:t>
+      </w:r>
+      <w:r>
+        <w:rPr>
+          <w:i/>
+          <w:lang w:val="en-US"/>
+        </w:rPr>
+        <w:t>filter</w:t>
+      </w:r>
+      <w:r>
+        <w:t>) – допустимый перерасход ресурса фильтра (%) (~2%)</w:t>
+      </w:r>
+    </w:p>
+    <w:p>
+      <w:pPr>
+        <w:spacing w:line="276" w:lineRule="auto"/>
+        <w:ind w:firstLine="567"/>
+        <w:jc w:val="both"/>
+      </w:pPr>
+      <w:r>
+        <w:t xml:space="preserve">- </w:t>
+      </w:r>
+      <w:r>
+        <w:rPr>
+          <w:i/>
+          <w:lang w:val="en-US"/>
+        </w:rPr>
+        <w:t>ChMark</w:t>
+      </w:r>
+      <w:r>
+        <w:t>(</w:t>
+      </w:r>
+      <w:r>
+        <w:rPr>
+          <w:i/>
+          <w:lang w:val="en-US"/>
+        </w:rPr>
+        <w:t>filter</w:t>
+      </w:r>
+      <w:r>
+        <w:rPr>
+          <w:i/>
+        </w:rPr>
+        <w:t xml:space="preserve">, </w:t>
+      </w:r>
+      <w:r>
+        <w:rPr>
+          <w:i/>
+          <w:lang w:val="en-US"/>
+        </w:rPr>
+        <w:t>mark</w:t>
+      </w:r>
+      <w:r>
+        <w:rPr>
+          <w:vertAlign w:val="subscript"/>
+        </w:rPr>
+        <w:t>1</w:t>
+      </w:r>
+      <w:r>
+        <w:rPr>
+          <w:i/>
+        </w:rPr>
+        <w:t xml:space="preserve">, </w:t>
+      </w:r>
+      <w:r>
+        <w:rPr>
+          <w:i/>
+          <w:lang w:val="en-US"/>
+        </w:rPr>
+        <w:t>mark</w:t>
+      </w:r>
+      <w:r>
+        <w:rPr>
+          <w:vertAlign w:val="subscript"/>
+        </w:rPr>
+        <w:t>2</w:t>
+      </w:r>
+      <w:r>
+        <w:t xml:space="preserve">) – допустимые переходы от марки </w:t>
+      </w:r>
+      <w:r>
+        <w:rPr>
+          <w:i/>
+          <w:lang w:val="en-US"/>
+        </w:rPr>
+        <w:t>mark</w:t>
+      </w:r>
+      <w:r>
+        <w:rPr>
+          <w:vertAlign w:val="subscript"/>
+        </w:rPr>
+        <w:t>1</w:t>
+      </w:r>
+      <w:r>
+        <w:t xml:space="preserve"> к марке </w:t>
+      </w:r>
+      <w:r>
+        <w:rPr>
+          <w:i/>
+          <w:lang w:val="en-US"/>
+        </w:rPr>
+        <w:t>mark</w:t>
+      </w:r>
+      <w:r>
+        <w:rPr>
+          <w:vertAlign w:val="subscript"/>
+        </w:rPr>
+        <w:t>2</w:t>
+      </w:r>
+      <w:r>
+        <w:t xml:space="preserve"> без промывки фильтра (</w:t>
+      </w:r>
+      <w:r>
+        <w:rPr>
+          <w:i/>
+          <w:lang w:val="en-US"/>
+        </w:rPr>
+        <w:t>true</w:t>
+      </w:r>
+      <w:r>
+        <w:t>/</w:t>
+      </w:r>
+      <w:r>
+        <w:rPr>
+          <w:i/>
+          <w:lang w:val="en-US"/>
+        </w:rPr>
+        <w:t>false</w:t>
+      </w:r>
+      <w:r>
+        <w:t>)</w:t>
+      </w:r>
+    </w:p>
+    <w:p>
+      <w:pPr>
+        <w:spacing w:line="276" w:lineRule="auto"/>
+        <w:ind w:firstLine="567"/>
+        <w:jc w:val="both"/>
+      </w:pPr>
+      <w:r>
+        <w:t xml:space="preserve">- </w:t>
+      </w:r>
+      <w:r>
+        <w:rPr>
+          <w:i/>
+          <w:lang w:val="en-US"/>
+        </w:rPr>
+        <w:t>T</w:t>
+      </w:r>
+      <w:r>
+        <w:rPr>
+          <w:i/>
+          <w:vertAlign w:val="subscript"/>
+          <w:lang w:val="en-US"/>
+        </w:rPr>
+        <w:t>change</w:t>
+      </w:r>
+      <w:r>
+        <w:t>(</w:t>
+      </w:r>
+      <w:r>
+        <w:rPr>
+          <w:i/>
+          <w:lang w:val="en-US"/>
+        </w:rPr>
+        <w:t>filter</w:t>
+      </w:r>
+      <w:r>
+        <w:rPr>
+          <w:i/>
+        </w:rPr>
+        <w:t xml:space="preserve">, </w:t>
+      </w:r>
+      <w:r>
+        <w:rPr>
+          <w:i/>
+          <w:lang w:val="en-US"/>
+        </w:rPr>
+        <w:t>mark</w:t>
+      </w:r>
+      <w:r>
+        <w:rPr>
+          <w:vertAlign w:val="subscript"/>
+        </w:rPr>
+        <w:t>1</w:t>
+      </w:r>
+      <w:r>
+        <w:rPr>
+          <w:i/>
+        </w:rPr>
+        <w:t xml:space="preserve">, </w:t>
+      </w:r>
+      <w:r>
+        <w:rPr>
+          <w:i/>
+          <w:lang w:val="en-US"/>
+        </w:rPr>
+        <w:t>mark</w:t>
+      </w:r>
+      <w:r>
+        <w:rPr>
+          <w:vertAlign w:val="subscript"/>
+        </w:rPr>
+        <w:t>2</w:t>
+      </w:r>
+      <w:r>
+        <w:t>) – время промывки фильтра при переходе между марками</w:t>
+      </w:r>
+      <w:r>
+        <w:rPr>
+          <w:vertAlign w:val="subscript"/>
+        </w:rPr>
+        <w:t xml:space="preserve"> </w:t>
+      </w:r>
+      <w:r>
+        <w:t>(ч)</w:t>
+      </w:r>
+    </w:p>
+    <w:p>
+      <w:pPr>
+        <w:spacing w:line="276" w:lineRule="auto"/>
+        <w:ind w:firstLine="567"/>
+      </w:pPr>
+      <w:r>
+        <w:t xml:space="preserve">- </w:t>
+      </w:r>
+      <w:r>
+        <w:rPr>
+          <w:i/>
+          <w:lang w:val="en-US"/>
+        </w:rPr>
+        <w:t>T</w:t>
+      </w:r>
+      <w:r>
+        <w:rPr>
+          <w:i/>
+          <w:vertAlign w:val="subscript"/>
+          <w:lang w:val="en-US"/>
+        </w:rPr>
+        <w:t>prepare</w:t>
+      </w:r>
+      <w:r>
+        <w:t>(</w:t>
+      </w:r>
+      <w:r>
+        <w:rPr>
+          <w:i/>
+          <w:lang w:val="en-US"/>
+        </w:rPr>
+        <w:t>filter</w:t>
+      </w:r>
+      <w:r>
+        <w:t>) – время подготовки фильтра к работе (ч) (~ 7-8 суток)</w:t>
+      </w:r>
+    </w:p>
+    <w:p>
+      <w:pPr>
+        <w:spacing w:line="276" w:lineRule="auto"/>
+        <w:ind w:firstLine="567"/>
+      </w:pPr>
+      <w:r>
+        <w:t xml:space="preserve">- </w:t>
+      </w:r>
+      <w:r>
+        <w:rPr>
+          <w:i/>
+          <w:lang w:val="en-US"/>
+        </w:rPr>
+        <w:t>T</w:t>
+      </w:r>
+      <w:r>
+        <w:rPr>
+          <w:i/>
+          <w:vertAlign w:val="subscript"/>
+          <w:lang w:val="en-US"/>
+        </w:rPr>
+        <w:t>heat</w:t>
+      </w:r>
+      <w:r>
+        <w:t>(</w:t>
+      </w:r>
+      <w:r>
+        <w:rPr>
+          <w:i/>
+          <w:lang w:val="en-US"/>
+        </w:rPr>
+        <w:t>filter</w:t>
+      </w:r>
+      <w:r>
+        <w:t>) – время разогрева фильтра (ч) (~ 3 суток)</w:t>
+      </w:r>
+    </w:p>
+    <w:p>
+      <w:pPr>
+        <w:spacing w:line="276" w:lineRule="auto"/>
+        <w:ind w:firstLine="567"/>
+      </w:pPr>
+    </w:p>
+    <w:p>
+      <w:pPr>
+        <w:spacing w:line="276" w:lineRule="auto"/>
+        <w:ind w:firstLine="567"/>
+      </w:pPr>
+      <w:r>
+        <w:rPr>
+          <w:b/>
+        </w:rPr>
+        <w:t>Объект</w:t>
+      </w:r>
+      <w:r>
+        <w:t xml:space="preserve">: разогреватель фильтров </w:t>
+      </w:r>
+      <w:r>
+        <w:rPr>
+          <w:i/>
+          <w:lang w:val="en-US"/>
+        </w:rPr>
+        <w:t>heater</w:t>
+      </w:r>
+    </w:p>
+    <w:p>
+      <w:pPr>
+        <w:spacing w:line="276" w:lineRule="auto"/>
+        <w:ind w:firstLine="567"/>
+      </w:pPr>
+      <w:r>
+        <w:rPr>
+          <w:b/>
+        </w:rPr>
+        <w:t>Известные параметры</w:t>
+      </w:r>
+      <w:r>
+        <w:t xml:space="preserve"> разогревателя:</w:t>
+      </w:r>
+    </w:p>
+    <w:p>
+      <w:pPr>
+        <w:spacing w:line="276" w:lineRule="auto"/>
+        <w:ind w:firstLine="567"/>
+      </w:pPr>
+      <w:r>
+        <w:t xml:space="preserve">- </w:t>
+      </w:r>
+      <w:r>
+        <w:rPr>
+          <w:i/>
+          <w:lang w:val="en-US"/>
+        </w:rPr>
+        <w:t>CastHouse</w:t>
+      </w:r>
+      <w:r>
+        <w:t>(</w:t>
+      </w:r>
+      <w:r>
+        <w:rPr>
+          <w:i/>
+          <w:lang w:val="en-US"/>
+        </w:rPr>
+        <w:t>heater</w:t>
+      </w:r>
+      <w:r>
+        <w:t>) – литейное отделение</w:t>
+      </w:r>
+    </w:p>
+    <w:p>
+      <w:pPr>
+        <w:spacing w:line="276" w:lineRule="auto"/>
+        <w:ind w:firstLine="567"/>
+      </w:pPr>
+      <w:r>
+        <w:t xml:space="preserve">- </w:t>
+      </w:r>
+      <w:r>
+        <w:rPr>
+          <w:i/>
+          <w:lang w:val="en-US"/>
+        </w:rPr>
+        <w:t>State</w:t>
+      </w:r>
+      <w:r>
+        <w:rPr>
+          <w:vertAlign w:val="subscript"/>
+        </w:rPr>
+        <w:t>0</w:t>
+      </w:r>
+      <w:r>
+        <w:t>(</w:t>
+      </w:r>
+      <w:r>
+        <w:rPr>
+          <w:i/>
+          <w:lang w:val="en-US"/>
+        </w:rPr>
+        <w:t>heater</w:t>
+      </w:r>
+      <w:r>
+        <w:t xml:space="preserve">) – состояние готовности разогревателя в начале планируемого периода (занят – </w:t>
+      </w:r>
+      <w:r>
+        <w:rPr>
+          <w:lang w:val="en-US"/>
+        </w:rPr>
+        <w:t>engaged</w:t>
+      </w:r>
+      <w:r>
+        <w:t xml:space="preserve">, готов – </w:t>
+      </w:r>
+      <w:r>
+        <w:rPr>
+          <w:lang w:val="en-US"/>
+        </w:rPr>
+        <w:t>ready</w:t>
+      </w:r>
+      <w:r>
+        <w:t xml:space="preserve">) </w:t>
+      </w:r>
+    </w:p>
+    <w:p>
+      <w:pPr>
+        <w:spacing w:line="276" w:lineRule="auto"/>
+        <w:ind w:firstLine="567"/>
+      </w:pPr>
+      <w:r>
+        <w:t xml:space="preserve">- </w:t>
+      </w:r>
+      <w:r>
+        <w:rPr>
+          <w:i/>
+          <w:lang w:val="en-US"/>
+        </w:rPr>
+        <w:t>T</w:t>
+      </w:r>
+      <w:r>
+        <w:rPr>
+          <w:vertAlign w:val="subscript"/>
+        </w:rPr>
+        <w:t>0</w:t>
+      </w:r>
+      <w:r>
+        <w:t>(</w:t>
+      </w:r>
+      <w:r>
+        <w:rPr>
+          <w:i/>
+          <w:lang w:val="en-US"/>
+        </w:rPr>
+        <w:t>heater</w:t>
+      </w:r>
+      <w:r>
+        <w:t>) – время готовности разогревателя в начале планируемого периода</w:t>
+      </w:r>
+    </w:p>
+    <w:p>
+      <w:pPr>
+        <w:spacing w:line="276" w:lineRule="auto"/>
+        <w:ind w:firstLine="567"/>
+      </w:pPr>
+    </w:p>
+    <w:p>
+      <w:pPr>
+        <w:spacing w:line="276" w:lineRule="auto"/>
+        <w:ind w:firstLine="567"/>
+      </w:pPr>
+      <w:r>
+        <w:rPr>
+          <w:b/>
+        </w:rPr>
+        <w:t>Объект</w:t>
+      </w:r>
+      <w:r>
+        <w:t xml:space="preserve">: план на выливку электролизера </w:t>
+      </w:r>
+      <w:r>
+        <w:rPr>
+          <w:i/>
+          <w:lang w:val="en-US"/>
+        </w:rPr>
+        <w:t>electr</w:t>
+      </w:r>
+      <w:r>
+        <w:t xml:space="preserve"> (в отдельную смену)</w:t>
+      </w:r>
+    </w:p>
+    <w:p>
+      <w:pPr>
+        <w:spacing w:line="276" w:lineRule="auto"/>
+        <w:ind w:firstLine="567"/>
+      </w:pPr>
+      <w:r>
+        <w:rPr>
+          <w:b/>
+        </w:rPr>
+        <w:t>Известные параметры</w:t>
+      </w:r>
+      <w:r>
+        <w:t xml:space="preserve"> электролизера:</w:t>
+      </w:r>
+    </w:p>
+    <w:p>
+      <w:pPr>
+        <w:spacing w:line="276" w:lineRule="auto"/>
+        <w:ind w:firstLine="567"/>
+      </w:pPr>
+      <w:r>
+        <w:t xml:space="preserve">- </w:t>
+      </w:r>
+      <w:r>
+        <w:rPr>
+          <w:i/>
+          <w:lang w:val="en-US"/>
+        </w:rPr>
+        <w:t>CastHouse</w:t>
+      </w:r>
+      <w:r>
+        <w:t>(</w:t>
+      </w:r>
+      <w:r>
+        <w:rPr>
+          <w:i/>
+          <w:lang w:val="en-US"/>
+        </w:rPr>
+        <w:t>electr</w:t>
+      </w:r>
+      <w:r>
+        <w:t>) – литейное отделение</w:t>
+      </w:r>
+    </w:p>
+    <w:p>
+      <w:pPr>
+        <w:spacing w:line="276" w:lineRule="auto"/>
+        <w:ind w:firstLine="567"/>
+        <w:rPr>
+          <w:lang w:val="en-US"/>
+        </w:rPr>
+      </w:pPr>
+      <w:r>
+        <w:rPr>
+          <w:lang w:val="en-US"/>
+        </w:rPr>
+        <w:t xml:space="preserve">- </w:t>
+      </w:r>
+      <w:r>
+        <w:rPr>
+          <w:i/>
+          <w:lang w:val="en-US"/>
+        </w:rPr>
+        <w:t>Day</w:t>
+      </w:r>
+      <w:r>
+        <w:rPr>
+          <w:lang w:val="en-US"/>
+        </w:rPr>
+        <w:t>(</w:t>
+      </w:r>
+      <w:r>
+        <w:rPr>
+          <w:i/>
+          <w:lang w:val="en-US"/>
+        </w:rPr>
+        <w:t>electr</w:t>
+      </w:r>
+      <w:r>
+        <w:rPr>
+          <w:lang w:val="en-US"/>
+        </w:rPr>
         <w:t xml:space="preserve">) – </w:t>
       </w:r>
-      <w:proofErr w:type="spellStart"/>
-      <w:r>
-        <w:t>Разогреватель</w:t>
-      </w:r>
-      <w:proofErr w:type="spellEnd"/>
-      <w:r>
-        <w:t xml:space="preserve">, на котором установлен фильтр в начале планируемого периода (если </w:t>
-      </w:r>
-      <w:r>
-        <w:rPr>
-          <w:i/>
-          <w:lang w:val="en-US"/>
-        </w:rPr>
-        <w:t>State</w:t>
-      </w:r>
-      <w:r>
-        <w:rPr>
-          <w:vertAlign w:val="subscript"/>
-        </w:rPr>
-        <w:t>0</w:t>
-      </w:r>
-      <w:r>
-        <w:t xml:space="preserve"> = </w:t>
-      </w:r>
-      <w:r>
-        <w:rPr>
-          <w:lang w:val="en-US"/>
-        </w:rPr>
-        <w:t>heating</w:t>
-      </w:r>
-      <w:r>
-        <w:t>)</w:t>
-      </w:r>
-    </w:p>
-    <w:p>
-      <w:pPr>
-        <w:spacing w:line="276" w:lineRule="auto"/>
-        <w:ind w:firstLine="567"/>
-      </w:pPr>
-      <w:r>
+      <w:r>
+        <w:t>день</w:t>
+      </w:r>
+    </w:p>
+    <w:p>
+      <w:pPr>
+        <w:spacing w:line="276" w:lineRule="auto"/>
+        <w:ind w:firstLine="567"/>
+        <w:rPr>
+          <w:lang w:val="en-US"/>
+        </w:rPr>
+      </w:pPr>
+      <w:r>
+        <w:rPr>
+          <w:lang w:val="en-US"/>
+        </w:rPr>
         <w:t xml:space="preserve">- </w:t>
       </w:r>
       <w:r>
@@ -10716,15 +10985,12 @@
           <w:i/>
           <w:lang w:val="en-US"/>
         </w:rPr>
-        <w:t>T</w:t>
-      </w:r>
-      <w:r>
-        <w:rPr>
-          <w:vertAlign w:val="subscript"/>
-        </w:rPr>
-        <w:t>0</w:t>
-      </w:r>
-      <w:r>
+        <w:t>Shift</w:t>
+      </w:r>
+      <w:r>
+        <w:rPr>
+          <w:lang w:val="en-US"/>
+        </w:rPr>
         <w:t>(</w:t>
       </w:r>
       <w:r>
@@ -10732,16 +10998,23 @@
           <w:i/>
           <w:lang w:val="en-US"/>
         </w:rPr>
-        <w:t>filter</w:t>
-      </w:r>
-      <w:r>
-        <w:t>) – время готовности фильтра к установке в начале планируемого периода</w:t>
-      </w:r>
-    </w:p>
-    <w:p>
-      <w:pPr>
-        <w:spacing w:line="276" w:lineRule="auto"/>
-        <w:ind w:firstLine="567"/>
+        <w:t>electr</w:t>
+      </w:r>
+      <w:r>
+        <w:rPr>
+          <w:lang w:val="en-US"/>
+        </w:rPr>
+        <w:t xml:space="preserve">) – </w:t>
+      </w:r>
+      <w:r>
+        <w:t>смена</w:t>
+      </w:r>
+    </w:p>
+    <w:p>
+      <w:pPr>
+        <w:spacing w:line="276" w:lineRule="auto"/>
+        <w:ind w:firstLine="567"/>
+        <w:jc w:val="both"/>
       </w:pPr>
       <w:r>
         <w:t xml:space="preserve">- </w:t>
@@ -10751,7 +11024,7 @@
           <w:i/>
           <w:lang w:val="en-US"/>
         </w:rPr>
-        <w:t>Resource</w:t>
+        <w:t>V</w:t>
       </w:r>
       <w:r>
         <w:t>(</w:t>
@@ -10761,29 +11034,39 @@
           <w:i/>
           <w:lang w:val="en-US"/>
         </w:rPr>
-        <w:t>filter</w:t>
-      </w:r>
-      <w:r>
-        <w:t>) – текущий ресурс фильтра (%)</w:t>
-      </w:r>
-    </w:p>
-    <w:p>
-      <w:pPr>
-        <w:spacing w:line="276" w:lineRule="auto"/>
-        <w:ind w:firstLine="567"/>
-      </w:pPr>
-      <w:r>
-        <w:t xml:space="preserve">- </w:t>
-      </w:r>
-      <w:proofErr w:type="spellStart"/>
-      <w:r>
-        <w:rPr>
-          <w:i/>
-          <w:lang w:val="en-US"/>
-        </w:rPr>
-        <w:t>ResourceOver</w:t>
-      </w:r>
-      <w:proofErr w:type="spellEnd"/>
+        <w:t>electr</w:t>
+      </w:r>
+      <w:r>
+        <w:t>) – план по объему (т)</w:t>
+      </w:r>
+    </w:p>
+    <w:p>
+      <w:pPr>
+        <w:ind w:firstLine="567"/>
+        <w:jc w:val="both"/>
+        <w:rPr>
+          <w:highlight w:val="lightGray"/>
+        </w:rPr>
+      </w:pPr>
+      <w:r>
+        <w:t>- &lt;</w:t>
+      </w:r>
+      <w:r>
+        <w:rPr>
+          <w:lang w:val="en-US"/>
+        </w:rPr>
+        <w:t>map</w:t>
+      </w:r>
+      <w:r>
+        <w:t>&gt;</w:t>
+      </w:r>
+      <w:r>
+        <w:rPr>
+          <w:i/>
+          <w:lang w:val="en-US"/>
+        </w:rPr>
+        <w:t>El</w:t>
+      </w:r>
       <w:r>
         <w:t>(</w:t>
       </w:r>
@@ -10792,755 +11075,8 @@
           <w:i/>
           <w:lang w:val="en-US"/>
         </w:rPr>
-        <w:t>filter</w:t>
-      </w:r>
-      <w:r>
-        <w:t>) – допустимый перерасход ресурса фильтра (%) (~2%)</w:t>
-      </w:r>
-    </w:p>
-    <w:p>
-      <w:pPr>
-        <w:spacing w:line="276" w:lineRule="auto"/>
-        <w:ind w:firstLine="567"/>
-        <w:jc w:val="both"/>
-      </w:pPr>
-      <w:r>
-        <w:t xml:space="preserve">- </w:t>
-      </w:r>
-      <w:proofErr w:type="spellStart"/>
-      <w:proofErr w:type="gramStart"/>
-      <w:r>
-        <w:rPr>
-          <w:i/>
-          <w:lang w:val="en-US"/>
-        </w:rPr>
-        <w:t>ChMark</w:t>
-      </w:r>
-      <w:proofErr w:type="spellEnd"/>
-      <w:r>
-        <w:t>(</w:t>
-      </w:r>
-      <w:proofErr w:type="gramEnd"/>
-      <w:r>
-        <w:rPr>
-          <w:i/>
-          <w:lang w:val="en-US"/>
-        </w:rPr>
-        <w:t>filter</w:t>
-      </w:r>
-      <w:r>
-        <w:rPr>
-          <w:i/>
-        </w:rPr>
-        <w:t xml:space="preserve">, </w:t>
-      </w:r>
-      <w:r>
-        <w:rPr>
-          <w:i/>
-          <w:lang w:val="en-US"/>
-        </w:rPr>
-        <w:t>mark</w:t>
-      </w:r>
-      <w:r>
-        <w:rPr>
-          <w:vertAlign w:val="subscript"/>
-        </w:rPr>
-        <w:t>1</w:t>
-      </w:r>
-      <w:r>
-        <w:rPr>
-          <w:i/>
-        </w:rPr>
-        <w:t xml:space="preserve">, </w:t>
-      </w:r>
-      <w:r>
-        <w:rPr>
-          <w:i/>
-          <w:lang w:val="en-US"/>
-        </w:rPr>
-        <w:t>mark</w:t>
-      </w:r>
-      <w:r>
-        <w:rPr>
-          <w:vertAlign w:val="subscript"/>
-        </w:rPr>
-        <w:t>2</w:t>
-      </w:r>
-      <w:r>
-        <w:t xml:space="preserve">) – допустимые переходы от марки </w:t>
-      </w:r>
-      <w:r>
-        <w:rPr>
-          <w:i/>
-          <w:lang w:val="en-US"/>
-        </w:rPr>
-        <w:t>mark</w:t>
-      </w:r>
-      <w:r>
-        <w:rPr>
-          <w:vertAlign w:val="subscript"/>
-        </w:rPr>
-        <w:t>1</w:t>
-      </w:r>
-      <w:r>
-        <w:t xml:space="preserve"> к марке </w:t>
-      </w:r>
-      <w:r>
-        <w:rPr>
-          <w:i/>
-          <w:lang w:val="en-US"/>
-        </w:rPr>
-        <w:t>mark</w:t>
-      </w:r>
-      <w:r>
-        <w:rPr>
-          <w:vertAlign w:val="subscript"/>
-        </w:rPr>
-        <w:t>2</w:t>
-      </w:r>
-      <w:r>
-        <w:t xml:space="preserve"> без промывки фильтра (</w:t>
-      </w:r>
-      <w:r>
-        <w:rPr>
-          <w:i/>
-          <w:lang w:val="en-US"/>
-        </w:rPr>
-        <w:t>true</w:t>
-      </w:r>
-      <w:r>
-        <w:t>/</w:t>
-      </w:r>
-      <w:r>
-        <w:rPr>
-          <w:i/>
-          <w:lang w:val="en-US"/>
-        </w:rPr>
-        <w:t>false</w:t>
-      </w:r>
-      <w:r>
-        <w:t>)</w:t>
-      </w:r>
-    </w:p>
-    <w:p>
-      <w:pPr>
-        <w:spacing w:line="276" w:lineRule="auto"/>
-        <w:ind w:firstLine="567"/>
-        <w:jc w:val="both"/>
-      </w:pPr>
-      <w:r>
-        <w:t xml:space="preserve">- </w:t>
-      </w:r>
-      <w:proofErr w:type="spellStart"/>
-      <w:proofErr w:type="gramStart"/>
-      <w:r>
-        <w:rPr>
-          <w:i/>
-          <w:lang w:val="en-US"/>
-        </w:rPr>
-        <w:t>T</w:t>
-      </w:r>
-      <w:r>
-        <w:rPr>
-          <w:i/>
-          <w:vertAlign w:val="subscript"/>
-          <w:lang w:val="en-US"/>
-        </w:rPr>
-        <w:t>change</w:t>
-      </w:r>
-      <w:proofErr w:type="spellEnd"/>
-      <w:r>
-        <w:t>(</w:t>
-      </w:r>
-      <w:proofErr w:type="gramEnd"/>
-      <w:r>
-        <w:rPr>
-          <w:i/>
-          <w:lang w:val="en-US"/>
-        </w:rPr>
-        <w:t>filter</w:t>
-      </w:r>
-      <w:r>
-        <w:rPr>
-          <w:i/>
-        </w:rPr>
-        <w:t xml:space="preserve">, </w:t>
-      </w:r>
-      <w:r>
-        <w:rPr>
-          <w:i/>
-          <w:lang w:val="en-US"/>
-        </w:rPr>
-        <w:t>mark</w:t>
-      </w:r>
-      <w:r>
-        <w:rPr>
-          <w:vertAlign w:val="subscript"/>
-        </w:rPr>
-        <w:t>1</w:t>
-      </w:r>
-      <w:r>
-        <w:rPr>
-          <w:i/>
-        </w:rPr>
-        <w:t xml:space="preserve">, </w:t>
-      </w:r>
-      <w:r>
-        <w:rPr>
-          <w:i/>
-          <w:lang w:val="en-US"/>
-        </w:rPr>
-        <w:t>mark</w:t>
-      </w:r>
-      <w:r>
-        <w:rPr>
-          <w:vertAlign w:val="subscript"/>
-        </w:rPr>
-        <w:t>2</w:t>
-      </w:r>
-      <w:r>
-        <w:t>) – время промывки фильтра при переходе между марками</w:t>
-      </w:r>
-      <w:r>
-        <w:rPr>
-          <w:vertAlign w:val="subscript"/>
-        </w:rPr>
-        <w:t xml:space="preserve"> </w:t>
-      </w:r>
-      <w:r>
-        <w:t>(ч)</w:t>
-      </w:r>
-    </w:p>
-    <w:p>
-      <w:pPr>
-        <w:spacing w:line="276" w:lineRule="auto"/>
-        <w:ind w:firstLine="567"/>
-      </w:pPr>
-      <w:r>
-        <w:t xml:space="preserve">- </w:t>
-      </w:r>
-      <w:proofErr w:type="spellStart"/>
-      <w:r>
-        <w:rPr>
-          <w:i/>
-          <w:lang w:val="en-US"/>
-        </w:rPr>
-        <w:t>T</w:t>
-      </w:r>
-      <w:r>
-        <w:rPr>
-          <w:i/>
-          <w:vertAlign w:val="subscript"/>
-          <w:lang w:val="en-US"/>
-        </w:rPr>
-        <w:t>prepare</w:t>
-      </w:r>
-      <w:proofErr w:type="spellEnd"/>
-      <w:r>
-        <w:t>(</w:t>
-      </w:r>
-      <w:r>
-        <w:rPr>
-          <w:i/>
-          <w:lang w:val="en-US"/>
-        </w:rPr>
-        <w:t>filter</w:t>
-      </w:r>
-      <w:r>
-        <w:t>) – время подготовки фильтра к работе (ч) (~ 7-8 суток)</w:t>
-      </w:r>
-    </w:p>
-    <w:p>
-      <w:pPr>
-        <w:spacing w:line="276" w:lineRule="auto"/>
-        <w:ind w:firstLine="567"/>
-      </w:pPr>
-      <w:r>
-        <w:t xml:space="preserve">- </w:t>
-      </w:r>
-      <w:proofErr w:type="spellStart"/>
-      <w:r>
-        <w:rPr>
-          <w:i/>
-          <w:lang w:val="en-US"/>
-        </w:rPr>
-        <w:t>T</w:t>
-      </w:r>
-      <w:r>
-        <w:rPr>
-          <w:i/>
-          <w:vertAlign w:val="subscript"/>
-          <w:lang w:val="en-US"/>
-        </w:rPr>
-        <w:t>heat</w:t>
-      </w:r>
-      <w:proofErr w:type="spellEnd"/>
-      <w:r>
-        <w:t>(</w:t>
-      </w:r>
-      <w:r>
-        <w:rPr>
-          <w:i/>
-          <w:lang w:val="en-US"/>
-        </w:rPr>
-        <w:t>filter</w:t>
-      </w:r>
-      <w:r>
-        <w:t>) – время разогрева фильтра (ч) (~ 3 суток)</w:t>
-      </w:r>
-    </w:p>
-    <w:p>
-      <w:pPr>
-        <w:spacing w:line="276" w:lineRule="auto"/>
-        <w:ind w:firstLine="567"/>
-      </w:pPr>
-    </w:p>
-    <w:p>
-      <w:pPr>
-        <w:spacing w:line="276" w:lineRule="auto"/>
-        <w:ind w:firstLine="567"/>
-      </w:pPr>
-      <w:r>
-        <w:rPr>
-          <w:b/>
-        </w:rPr>
-        <w:t>Объект</w:t>
-      </w:r>
-      <w:r>
-        <w:t xml:space="preserve">: </w:t>
-      </w:r>
-      <w:proofErr w:type="spellStart"/>
-      <w:r>
-        <w:t>разогреватель</w:t>
-      </w:r>
-      <w:proofErr w:type="spellEnd"/>
-      <w:r>
-        <w:t xml:space="preserve"> фильтров </w:t>
-      </w:r>
-      <w:r>
-        <w:rPr>
-          <w:i/>
-          <w:lang w:val="en-US"/>
-        </w:rPr>
-        <w:t>heater</w:t>
-      </w:r>
-    </w:p>
-    <w:p>
-      <w:pPr>
-        <w:spacing w:line="276" w:lineRule="auto"/>
-        <w:ind w:firstLine="567"/>
-      </w:pPr>
-      <w:r>
-        <w:rPr>
-          <w:b/>
-        </w:rPr>
-        <w:t>Известные параметры</w:t>
-      </w:r>
-      <w:r>
-        <w:t xml:space="preserve"> </w:t>
-      </w:r>
-      <w:proofErr w:type="spellStart"/>
-      <w:r>
-        <w:t>разогревателя</w:t>
-      </w:r>
-      <w:proofErr w:type="spellEnd"/>
-      <w:r>
-        <w:t>:</w:t>
-      </w:r>
-    </w:p>
-    <w:p>
-      <w:pPr>
-        <w:spacing w:line="276" w:lineRule="auto"/>
-        <w:ind w:firstLine="567"/>
-      </w:pPr>
-      <w:r>
-        <w:t xml:space="preserve">- </w:t>
-      </w:r>
-      <w:proofErr w:type="spellStart"/>
-      <w:r>
-        <w:rPr>
-          <w:i/>
-          <w:lang w:val="en-US"/>
-        </w:rPr>
-        <w:t>CastHouse</w:t>
-      </w:r>
-      <w:proofErr w:type="spellEnd"/>
-      <w:r>
-        <w:t>(</w:t>
-      </w:r>
-      <w:r>
-        <w:rPr>
-          <w:i/>
-          <w:lang w:val="en-US"/>
-        </w:rPr>
-        <w:t>heater</w:t>
-      </w:r>
-      <w:r>
-        <w:t>) – литейное отделение</w:t>
-      </w:r>
-    </w:p>
-    <w:p>
-      <w:pPr>
-        <w:spacing w:line="276" w:lineRule="auto"/>
-        <w:ind w:firstLine="567"/>
-      </w:pPr>
-      <w:r>
-        <w:t xml:space="preserve">- </w:t>
-      </w:r>
-      <w:r>
-        <w:rPr>
-          <w:i/>
-          <w:lang w:val="en-US"/>
-        </w:rPr>
-        <w:t>State</w:t>
-      </w:r>
-      <w:r>
-        <w:rPr>
-          <w:vertAlign w:val="subscript"/>
-        </w:rPr>
-        <w:t>0</w:t>
-      </w:r>
-      <w:r>
-        <w:t>(</w:t>
-      </w:r>
-      <w:r>
-        <w:rPr>
-          <w:i/>
-          <w:lang w:val="en-US"/>
-        </w:rPr>
-        <w:t>heater</w:t>
-      </w:r>
-      <w:r>
-        <w:t xml:space="preserve">) – состояние готовности </w:t>
-      </w:r>
-      <w:proofErr w:type="spellStart"/>
-      <w:r>
-        <w:t>разогревателя</w:t>
-      </w:r>
-      <w:proofErr w:type="spellEnd"/>
-      <w:r>
-        <w:t xml:space="preserve"> в начале планируемого периода (занят – </w:t>
-      </w:r>
-      <w:r>
-        <w:rPr>
-          <w:lang w:val="en-US"/>
-        </w:rPr>
-        <w:t>engaged</w:t>
-      </w:r>
-      <w:r>
-        <w:t xml:space="preserve">, готов – </w:t>
-      </w:r>
-      <w:r>
-        <w:rPr>
-          <w:lang w:val="en-US"/>
-        </w:rPr>
-        <w:t>ready</w:t>
-      </w:r>
-      <w:r>
-        <w:t xml:space="preserve">) </w:t>
-      </w:r>
-    </w:p>
-    <w:p>
-      <w:pPr>
-        <w:spacing w:line="276" w:lineRule="auto"/>
-        <w:ind w:firstLine="567"/>
-      </w:pPr>
-      <w:r>
-        <w:t xml:space="preserve">- </w:t>
-      </w:r>
-      <w:r>
-        <w:rPr>
-          <w:i/>
-          <w:lang w:val="en-US"/>
-        </w:rPr>
-        <w:t>T</w:t>
-      </w:r>
-      <w:r>
-        <w:rPr>
-          <w:vertAlign w:val="subscript"/>
-        </w:rPr>
-        <w:t>0</w:t>
-      </w:r>
-      <w:r>
-        <w:t>(</w:t>
-      </w:r>
-      <w:r>
-        <w:rPr>
-          <w:i/>
-          <w:lang w:val="en-US"/>
-        </w:rPr>
-        <w:t>heater</w:t>
-      </w:r>
-      <w:r>
-        <w:t xml:space="preserve">) – время готовности </w:t>
-      </w:r>
-      <w:proofErr w:type="spellStart"/>
-      <w:r>
-        <w:t>разогревателя</w:t>
-      </w:r>
-      <w:proofErr w:type="spellEnd"/>
-      <w:r>
-        <w:t xml:space="preserve"> в начале планируемого периода</w:t>
-      </w:r>
-    </w:p>
-    <w:p>
-      <w:pPr>
-        <w:spacing w:line="276" w:lineRule="auto"/>
-        <w:ind w:firstLine="567"/>
-      </w:pPr>
-    </w:p>
-    <w:p>
-      <w:pPr>
-        <w:spacing w:line="276" w:lineRule="auto"/>
-        <w:ind w:firstLine="567"/>
-      </w:pPr>
-      <w:r>
-        <w:rPr>
-          <w:b/>
-        </w:rPr>
-        <w:t>Объект</w:t>
-      </w:r>
-      <w:r>
-        <w:t xml:space="preserve">: план на </w:t>
-      </w:r>
-      <w:proofErr w:type="spellStart"/>
-      <w:r>
-        <w:t>выливку</w:t>
-      </w:r>
-      <w:proofErr w:type="spellEnd"/>
-      <w:r>
-        <w:t xml:space="preserve"> электролизера </w:t>
-      </w:r>
-      <w:proofErr w:type="spellStart"/>
-      <w:r>
-        <w:rPr>
-          <w:i/>
-          <w:lang w:val="en-US"/>
-        </w:rPr>
         <w:t>electr</w:t>
       </w:r>
-      <w:proofErr w:type="spellEnd"/>
-      <w:r>
-        <w:t xml:space="preserve"> (в отдельную смену)</w:t>
-      </w:r>
-    </w:p>
-    <w:p>
-      <w:pPr>
-        <w:spacing w:line="276" w:lineRule="auto"/>
-        <w:ind w:firstLine="567"/>
-      </w:pPr>
-      <w:r>
-        <w:rPr>
-          <w:b/>
-        </w:rPr>
-        <w:t>Известные параметры</w:t>
-      </w:r>
-      <w:r>
-        <w:t xml:space="preserve"> электролизера:</w:t>
-      </w:r>
-    </w:p>
-    <w:p>
-      <w:pPr>
-        <w:spacing w:line="276" w:lineRule="auto"/>
-        <w:ind w:firstLine="567"/>
-      </w:pPr>
-      <w:r>
-        <w:t xml:space="preserve">- </w:t>
-      </w:r>
-      <w:proofErr w:type="spellStart"/>
-      <w:r>
-        <w:rPr>
-          <w:i/>
-          <w:lang w:val="en-US"/>
-        </w:rPr>
-        <w:t>CastHouse</w:t>
-      </w:r>
-      <w:proofErr w:type="spellEnd"/>
-      <w:r>
-        <w:t>(</w:t>
-      </w:r>
-      <w:proofErr w:type="spellStart"/>
-      <w:r>
-        <w:rPr>
-          <w:i/>
-          <w:lang w:val="en-US"/>
-        </w:rPr>
-        <w:t>electr</w:t>
-      </w:r>
-      <w:proofErr w:type="spellEnd"/>
-      <w:r>
-        <w:t>) – литейное отделение</w:t>
-      </w:r>
-    </w:p>
-    <w:p>
-      <w:pPr>
-        <w:spacing w:line="276" w:lineRule="auto"/>
-        <w:ind w:firstLine="567"/>
-        <w:rPr>
-          <w:lang w:val="en-US"/>
-        </w:rPr>
-      </w:pPr>
-      <w:r>
-        <w:rPr>
-          <w:lang w:val="en-US"/>
-        </w:rPr>
-        <w:t xml:space="preserve">- </w:t>
-      </w:r>
-      <w:proofErr w:type="gramStart"/>
-      <w:r>
-        <w:rPr>
-          <w:i/>
-          <w:lang w:val="en-US"/>
-        </w:rPr>
-        <w:t>Day</w:t>
-      </w:r>
-      <w:r>
-        <w:rPr>
-          <w:lang w:val="en-US"/>
-        </w:rPr>
-        <w:t>(</w:t>
-      </w:r>
-      <w:proofErr w:type="spellStart"/>
-      <w:proofErr w:type="gramEnd"/>
-      <w:r>
-        <w:rPr>
-          <w:i/>
-          <w:lang w:val="en-US"/>
-        </w:rPr>
-        <w:t>electr</w:t>
-      </w:r>
-      <w:proofErr w:type="spellEnd"/>
-      <w:r>
-        <w:rPr>
-          <w:lang w:val="en-US"/>
-        </w:rPr>
-        <w:t xml:space="preserve">) – </w:t>
-      </w:r>
-      <w:r>
-        <w:t>день</w:t>
-      </w:r>
-    </w:p>
-    <w:p>
-      <w:pPr>
-        <w:spacing w:line="276" w:lineRule="auto"/>
-        <w:ind w:firstLine="567"/>
-        <w:rPr>
-          <w:lang w:val="en-US"/>
-        </w:rPr>
-      </w:pPr>
-      <w:r>
-        <w:rPr>
-          <w:lang w:val="en-US"/>
-        </w:rPr>
-        <w:t xml:space="preserve">- </w:t>
-      </w:r>
-      <w:proofErr w:type="gramStart"/>
-      <w:r>
-        <w:rPr>
-          <w:i/>
-          <w:lang w:val="en-US"/>
-        </w:rPr>
-        <w:t>Shift</w:t>
-      </w:r>
-      <w:r>
-        <w:rPr>
-          <w:lang w:val="en-US"/>
-        </w:rPr>
-        <w:t>(</w:t>
-      </w:r>
-      <w:proofErr w:type="spellStart"/>
-      <w:proofErr w:type="gramEnd"/>
-      <w:r>
-        <w:rPr>
-          <w:i/>
-          <w:lang w:val="en-US"/>
-        </w:rPr>
-        <w:t>electr</w:t>
-      </w:r>
-      <w:proofErr w:type="spellEnd"/>
-      <w:r>
-        <w:rPr>
-          <w:lang w:val="en-US"/>
-        </w:rPr>
-        <w:t xml:space="preserve">) – </w:t>
-      </w:r>
-      <w:r>
-        <w:t>смена</w:t>
-      </w:r>
-    </w:p>
-    <w:p>
-      <w:pPr>
-        <w:spacing w:line="276" w:lineRule="auto"/>
-        <w:ind w:firstLine="567"/>
-        <w:jc w:val="both"/>
-      </w:pPr>
-      <w:r>
-        <w:t xml:space="preserve">- </w:t>
-      </w:r>
-      <w:r>
-        <w:rPr>
-          <w:i/>
-          <w:lang w:val="en-US"/>
-        </w:rPr>
-        <w:t>V</w:t>
-      </w:r>
-      <w:r>
-        <w:t>(</w:t>
-      </w:r>
-      <w:proofErr w:type="spellStart"/>
-      <w:r>
-        <w:rPr>
-          <w:i/>
-          <w:lang w:val="en-US"/>
-        </w:rPr>
-        <w:t>electr</w:t>
-      </w:r>
-      <w:proofErr w:type="spellEnd"/>
-      <w:r>
-        <w:t>) – план по объему (т)</w:t>
-      </w:r>
-    </w:p>
-    <w:p>
-      <w:pPr>
-        <w:ind w:firstLine="567"/>
-        <w:jc w:val="both"/>
-        <w:rPr>
-          <w:highlight w:val="lightGray"/>
-        </w:rPr>
-      </w:pPr>
-      <w:r>
-        <w:t>- &lt;</w:t>
-      </w:r>
-      <w:r>
-        <w:rPr>
-          <w:lang w:val="en-US"/>
-        </w:rPr>
-        <w:t>map</w:t>
-      </w:r>
-      <w:r>
-        <w:t>&gt;</w:t>
-      </w:r>
-      <w:proofErr w:type="gramStart"/>
-      <w:r>
-        <w:rPr>
-          <w:i/>
-          <w:lang w:val="en-US"/>
-        </w:rPr>
-        <w:t>El</w:t>
-      </w:r>
-      <w:r>
-        <w:t>(</w:t>
-      </w:r>
-      <w:proofErr w:type="spellStart"/>
-      <w:proofErr w:type="gramEnd"/>
-      <w:r>
-        <w:rPr>
-          <w:i/>
-          <w:lang w:val="en-US"/>
-        </w:rPr>
-        <w:t>electr</w:t>
-      </w:r>
-      <w:proofErr w:type="spellEnd"/>
       <w:r>
         <w:t xml:space="preserve">, </w:t>
       </w:r>
@@ -11671,37 +11207,13 @@
       </w:pPr>
       <m:oMathPara>
         <m:oMath>
-          <m:sSub>
-            <m:sSubPr>
-              <m:ctrlPr>
-                <w:rPr>
-                  <w:rFonts w:ascii="Cambria Math" w:hAnsi="Cambria Math"/>
-                  <w:i/>
-                  <w:lang w:val="en-US"/>
-                </w:rPr>
-              </m:ctrlPr>
-            </m:sSubPr>
-            <m:e>
-              <m:r>
-                <w:rPr>
-                  <w:rFonts w:ascii="Cambria Math" w:hAnsi="Cambria Math"/>
-                  <w:highlight w:val="yellow"/>
-                  <w:lang w:val="en-US"/>
-                </w:rPr>
-                <m:t>Melt</m:t>
-              </m:r>
-            </m:e>
-            <m:sub>
-              <m:r>
-                <w:rPr>
-                  <w:rFonts w:ascii="Cambria Math" w:hAnsi="Cambria Math"/>
-                  <w:highlight w:val="yellow"/>
-                  <w:lang w:val="en-US"/>
-                </w:rPr>
-                <m:t>Penalty</m:t>
-              </m:r>
-            </m:sub>
-          </m:sSub>
+          <m:r>
+            <w:rPr>
+              <w:rFonts w:ascii="Cambria Math" w:hAnsi="Cambria Math"/>
+              <w:lang w:val="en-US"/>
+            </w:rPr>
+            <m:t>MeltCost</m:t>
+          </m:r>
           <m:d>
             <m:dPr>
               <m:ctrlPr>
@@ -11881,8 +11393,6 @@
         </w:rPr>
         <w:t xml:space="preserve"> используется объем промывки миксера </w:t>
       </w:r>
-      <w:proofErr w:type="spellStart"/>
-      <w:proofErr w:type="gramStart"/>
       <w:r>
         <w:rPr>
           <w:i/>
@@ -11900,14 +11410,12 @@
         </w:rPr>
         <w:t>change</w:t>
       </w:r>
-      <w:proofErr w:type="spellEnd"/>
       <w:r>
         <w:rPr>
           <w:highlight w:val="yellow"/>
         </w:rPr>
         <w:t>(</w:t>
       </w:r>
-      <w:proofErr w:type="gramEnd"/>
       <w:r>
         <w:rPr>
           <w:i/>
@@ -12004,49 +11512,21 @@
         <w:rPr>
           <w:highlight w:val="yellow"/>
         </w:rPr>
-        <w:t xml:space="preserve">При расчете потерь из-за </w:t>
-      </w:r>
-      <w:proofErr w:type="spellStart"/>
-      <w:r>
-        <w:rPr>
+        <w:t xml:space="preserve">При расчете потерь из-за обрези в качестве </w:t>
+      </w:r>
+      <w:r>
+        <w:rPr>
+          <w:i/>
           <w:highlight w:val="yellow"/>
-        </w:rPr>
-        <w:t>обрези</w:t>
-      </w:r>
-      <w:proofErr w:type="spellEnd"/>
+          <w:lang w:val="en-US"/>
+        </w:rPr>
+        <w:t>V</w:t>
+      </w:r>
       <w:r>
         <w:rPr>
           <w:highlight w:val="yellow"/>
         </w:rPr>
-        <w:t xml:space="preserve"> в качестве </w:t>
-      </w:r>
-      <w:r>
-        <w:rPr>
-          <w:i/>
-          <w:highlight w:val="yellow"/>
-          <w:lang w:val="en-US"/>
-        </w:rPr>
-        <w:t>V</w:t>
-      </w:r>
-      <w:r>
-        <w:rPr>
-          <w:highlight w:val="yellow"/>
-        </w:rPr>
-        <w:t xml:space="preserve"> используется объем </w:t>
-      </w:r>
-      <w:proofErr w:type="spellStart"/>
-      <w:r>
-        <w:rPr>
-          <w:highlight w:val="yellow"/>
-        </w:rPr>
-        <w:t>обрези</w:t>
-      </w:r>
-      <w:proofErr w:type="spellEnd"/>
-      <w:r>
-        <w:rPr>
-          <w:highlight w:val="yellow"/>
-        </w:rPr>
-        <w:t>.</w:t>
+        <w:t xml:space="preserve"> используется объем обрези.</w:t>
       </w:r>
     </w:p>
     <w:p>
@@ -12218,13 +11698,8 @@
         <w:t xml:space="preserve"> </w:t>
       </w:r>
       <w:r>
-        <w:t xml:space="preserve">объем </w:t>
-      </w:r>
-      <w:proofErr w:type="spellStart"/>
-      <w:r>
-        <w:t>обрези</w:t>
-      </w:r>
-      <w:proofErr w:type="spellEnd"/>
+        <w:t>объем обрези</w:t>
+      </w:r>
       <w:r>
         <w:t xml:space="preserve"> ходки</w:t>
       </w:r>
@@ -12274,15 +11749,7 @@
         <w:t xml:space="preserve">количественное </w:t>
       </w:r>
       <w:r>
-        <w:t xml:space="preserve">соотношение и взаимное расположение слитков разных заказов. Определить общую длину </w:t>
-      </w:r>
-      <w:proofErr w:type="spellStart"/>
-      <w:r>
-        <w:t>обрези</w:t>
-      </w:r>
-      <w:proofErr w:type="spellEnd"/>
-      <w:r>
-        <w:t xml:space="preserve"> в такой ходке.</w:t>
+        <w:t>соотношение и взаимное расположение слитков разных заказов. Определить общую длину обрези в такой ходке.</w:t>
       </w:r>
       <w:r>
         <w:t xml:space="preserve"> </w:t>
@@ -12498,7 +11965,6 @@
       <w:r>
         <w:t xml:space="preserve"> заказа </w:t>
       </w:r>
-      <w:proofErr w:type="spellStart"/>
       <w:r>
         <w:rPr>
           <w:i/>
@@ -12506,7 +11972,6 @@
         </w:rPr>
         <w:t>i</w:t>
       </w:r>
-      <w:proofErr w:type="spellEnd"/>
       <w:r>
         <w:rPr>
           <w:rFonts w:eastAsiaTheme="minorEastAsia"/>
@@ -12537,7 +12002,6 @@
       <w:r>
         <w:t>(</w:t>
       </w:r>
-      <w:proofErr w:type="spellStart"/>
       <w:r>
         <w:rPr>
           <w:i/>
@@ -12545,7 +12009,6 @@
         </w:rPr>
         <w:t>i</w:t>
       </w:r>
-      <w:proofErr w:type="spellEnd"/>
       <w:r>
         <w:t>)</w:t>
       </w:r>
@@ -12582,7 +12045,6 @@
       <w:r>
         <w:t xml:space="preserve">- </w:t>
       </w:r>
-      <w:proofErr w:type="gramStart"/>
       <w:r>
         <w:rPr>
           <w:i/>
@@ -12593,8 +12055,6 @@
       <w:r>
         <w:t>(</w:t>
       </w:r>
-      <w:proofErr w:type="spellStart"/>
-      <w:proofErr w:type="gramEnd"/>
       <w:r>
         <w:rPr>
           <w:i/>
@@ -12602,7 +12062,6 @@
         </w:rPr>
         <w:t>i</w:t>
       </w:r>
-      <w:proofErr w:type="spellEnd"/>
       <w:r>
         <w:t>,</w:t>
       </w:r>
@@ -12649,7 +12108,6 @@
       <w:r>
         <w:t xml:space="preserve">- </w:t>
       </w:r>
-      <w:proofErr w:type="gramStart"/>
       <w:r>
         <w:rPr>
           <w:i/>
@@ -12660,8 +12118,6 @@
       <w:r>
         <w:t>(</w:t>
       </w:r>
-      <w:proofErr w:type="spellStart"/>
-      <w:proofErr w:type="gramEnd"/>
       <w:r>
         <w:rPr>
           <w:i/>
@@ -12669,7 +12125,6 @@
         </w:rPr>
         <w:t>i</w:t>
       </w:r>
-      <w:proofErr w:type="spellEnd"/>
       <w:r>
         <w:t>,</w:t>
       </w:r>
@@ -12744,7 +12199,6 @@
       <w:r>
         <w:t>(</w:t>
       </w:r>
-      <w:proofErr w:type="spellStart"/>
       <w:r>
         <w:rPr>
           <w:i/>
@@ -12752,7 +12206,6 @@
         </w:rPr>
         <w:t>i</w:t>
       </w:r>
-      <w:proofErr w:type="spellEnd"/>
       <w:r>
         <w:t>,</w:t>
       </w:r>
@@ -12824,7 +12277,6 @@
       <w:r>
         <w:t>(</w:t>
       </w:r>
-      <w:proofErr w:type="spellStart"/>
       <w:r>
         <w:rPr>
           <w:i/>
@@ -12832,7 +12284,6 @@
         </w:rPr>
         <w:t>i</w:t>
       </w:r>
-      <w:proofErr w:type="spellEnd"/>
       <w:r>
         <w:t>,</w:t>
       </w:r>
@@ -12901,8 +12352,6 @@
         </w:rPr>
         <w:t xml:space="preserve">- </w:t>
       </w:r>
-      <w:proofErr w:type="spellStart"/>
-      <w:proofErr w:type="gramStart"/>
       <w:r>
         <w:rPr>
           <w:rFonts w:eastAsiaTheme="minorEastAsia"/>
@@ -12919,12 +12368,9 @@
         </w:rPr>
         <w:t>Casts</w:t>
       </w:r>
-      <w:proofErr w:type="spellEnd"/>
       <w:r>
         <w:t>(</w:t>
       </w:r>
-      <w:proofErr w:type="spellStart"/>
-      <w:proofErr w:type="gramEnd"/>
       <w:r>
         <w:rPr>
           <w:i/>
@@ -12932,7 +12378,6 @@
         </w:rPr>
         <w:t>i</w:t>
       </w:r>
-      <w:proofErr w:type="spellEnd"/>
       <w:r>
         <w:t>,</w:t>
       </w:r>
@@ -13011,7 +12456,6 @@
         </w:rPr>
         <w:t>&gt;</w:t>
       </w:r>
-      <w:proofErr w:type="gramStart"/>
       <w:r>
         <w:rPr>
           <w:rFonts w:eastAsiaTheme="minorEastAsia"/>
@@ -13023,8 +12467,6 @@
       <w:r>
         <w:t>(</w:t>
       </w:r>
-      <w:proofErr w:type="spellStart"/>
-      <w:proofErr w:type="gramEnd"/>
       <w:r>
         <w:rPr>
           <w:i/>
@@ -13032,7 +12474,6 @@
         </w:rPr>
         <w:t>i</w:t>
       </w:r>
-      <w:proofErr w:type="spellEnd"/>
       <w:r>
         <w:t>,</w:t>
       </w:r>
@@ -13251,7 +12692,6 @@
       <w:r>
         <w:t xml:space="preserve">- </w:t>
       </w:r>
-      <w:proofErr w:type="spellStart"/>
       <w:r>
         <w:rPr>
           <w:i/>
@@ -13259,7 +12699,6 @@
         </w:rPr>
         <w:t>OrderPart</w:t>
       </w:r>
-      <w:proofErr w:type="spellEnd"/>
       <w:r>
         <w:t>(</w:t>
       </w:r>
@@ -13329,7 +12768,6 @@
       <w:r>
         <w:t xml:space="preserve">. </w:t>
       </w:r>
-      <w:proofErr w:type="gramStart"/>
       <w:r>
         <w:rPr>
           <w:i/>
@@ -13350,7 +12788,6 @@
         </w:rPr>
         <w:t>(</w:t>
       </w:r>
-      <w:proofErr w:type="gramEnd"/>
       <w:r>
         <w:rPr>
           <w:i/>
@@ -13530,13 +12967,8 @@
       <w:r>
         <w:t xml:space="preserve"> </w:t>
       </w:r>
-      <w:proofErr w:type="spellStart"/>
-      <w:r>
-        <w:t>раздатка</w:t>
-      </w:r>
-      <w:proofErr w:type="spellEnd"/>
-      <w:r>
-        <w:t xml:space="preserve"> ходки (если есть на </w:t>
+      <w:r>
+        <w:t xml:space="preserve">раздатка ходки (если есть на </w:t>
       </w:r>
       <w:r>
         <w:rPr>
@@ -13610,7 +13042,6 @@
       <w:r>
         <w:t xml:space="preserve">- </w:t>
       </w:r>
-      <w:proofErr w:type="spellStart"/>
       <w:r>
         <w:rPr>
           <w:i/>
@@ -13618,7 +13049,6 @@
         </w:rPr>
         <w:t>HomCut</w:t>
       </w:r>
-      <w:proofErr w:type="spellEnd"/>
       <w:r>
         <w:t>(</w:t>
       </w:r>
@@ -13651,7 +13081,6 @@
       <w:r>
         <w:t xml:space="preserve">- </w:t>
       </w:r>
-      <w:proofErr w:type="spellStart"/>
       <w:r>
         <w:rPr>
           <w:i/>
@@ -13659,7 +13088,6 @@
         </w:rPr>
         <w:t>Mould</w:t>
       </w:r>
-      <w:proofErr w:type="spellEnd"/>
       <w:r>
         <w:t>(</w:t>
       </w:r>
@@ -13779,8 +13207,6 @@
         </w:rPr>
         <w:t xml:space="preserve">- </w:t>
       </w:r>
-      <w:proofErr w:type="spellStart"/>
-      <w:proofErr w:type="gramStart"/>
       <w:r>
         <w:rPr>
           <w:i/>
@@ -13788,14 +13214,12 @@
         </w:rPr>
         <w:t>PrevCast</w:t>
       </w:r>
-      <w:proofErr w:type="spellEnd"/>
       <w:r>
         <w:rPr>
           <w:lang w:val="en-US"/>
         </w:rPr>
         <w:t>(</w:t>
       </w:r>
-      <w:proofErr w:type="gramEnd"/>
       <w:r>
         <w:rPr>
           <w:i/>
@@ -13836,7 +13260,6 @@
         </w:rPr>
         <w:t xml:space="preserve">- </w:t>
       </w:r>
-      <w:proofErr w:type="gramStart"/>
       <w:r>
         <w:rPr>
           <w:i/>
@@ -13857,7 +13280,6 @@
         </w:rPr>
         <w:t>(</w:t>
       </w:r>
-      <w:proofErr w:type="gramEnd"/>
       <w:r>
         <w:rPr>
           <w:i/>
@@ -13934,6 +13356,7 @@
         <w:spacing w:line="276" w:lineRule="auto"/>
         <w:ind w:left="708" w:firstLine="567"/>
       </w:pPr>
+      <w:bookmarkStart w:id="0" w:name="_GoBack"/>
       <w:r>
         <w:t xml:space="preserve">- </w:t>
       </w:r>
@@ -13999,6 +13422,7 @@
         <w:t>слитков в одной заготовке</w:t>
       </w:r>
     </w:p>
+    <w:bookmarkEnd w:id="0"/>
     <w:p>
       <w:pPr>
         <w:spacing w:line="276" w:lineRule="auto"/>
@@ -14609,7 +14033,6 @@
       <w:r>
         <w:t xml:space="preserve">- </w:t>
       </w:r>
-      <w:proofErr w:type="spellStart"/>
       <w:r>
         <w:rPr>
           <w:i/>
@@ -14617,7 +14040,6 @@
         </w:rPr>
         <w:t>LengthBlank</w:t>
       </w:r>
-      <w:proofErr w:type="spellEnd"/>
       <w:r>
         <w:t>(</w:t>
       </w:r>
@@ -15709,7 +15131,6 @@
       <w:r>
         <w:t xml:space="preserve">- </w:t>
       </w:r>
-      <w:proofErr w:type="spellStart"/>
       <w:r>
         <w:rPr>
           <w:i/>
@@ -15725,7 +15146,6 @@
         </w:rPr>
         <w:t>cob</w:t>
       </w:r>
-      <w:proofErr w:type="spellEnd"/>
       <w:r>
         <w:t>(</w:t>
       </w:r>
@@ -16224,21 +15644,7 @@
         <w:rPr>
           <w:rFonts w:eastAsiaTheme="minorEastAsia"/>
         </w:rPr>
-        <w:t xml:space="preserve">время подготовки сплава в </w:t>
-      </w:r>
-      <w:proofErr w:type="spellStart"/>
-      <w:r>
-        <w:rPr>
-          <w:rFonts w:eastAsiaTheme="minorEastAsia"/>
-        </w:rPr>
-        <w:t>копильнике</w:t>
-      </w:r>
-      <w:proofErr w:type="spellEnd"/>
-      <w:r>
-        <w:rPr>
-          <w:rFonts w:eastAsiaTheme="minorEastAsia"/>
-        </w:rPr>
-        <w:t>:</w:t>
+        <w:t>время подготовки сплава в копильнике:</w:t>
       </w:r>
     </w:p>
     <w:p>
@@ -16722,35 +16128,7 @@
         <w:rPr>
           <w:rFonts w:eastAsiaTheme="minorEastAsia"/>
         </w:rPr>
-        <w:t xml:space="preserve"> – время перелива сплава из </w:t>
-      </w:r>
-      <w:proofErr w:type="spellStart"/>
-      <w:r>
-        <w:rPr>
-          <w:rFonts w:eastAsiaTheme="minorEastAsia"/>
-        </w:rPr>
-        <w:t>копильника</w:t>
-      </w:r>
-      <w:proofErr w:type="spellEnd"/>
-      <w:r>
-        <w:rPr>
-          <w:rFonts w:eastAsiaTheme="minorEastAsia"/>
-        </w:rPr>
-        <w:t xml:space="preserve"> в </w:t>
-      </w:r>
-      <w:proofErr w:type="spellStart"/>
-      <w:r>
-        <w:rPr>
-          <w:rFonts w:eastAsiaTheme="minorEastAsia"/>
-        </w:rPr>
-        <w:t>раздатку</w:t>
-      </w:r>
-      <w:proofErr w:type="spellEnd"/>
-      <w:r>
-        <w:rPr>
-          <w:rFonts w:eastAsiaTheme="minorEastAsia"/>
-        </w:rPr>
-        <w:t xml:space="preserve"> (если есть):</w:t>
+        <w:t xml:space="preserve"> – время перелива сплава из копильника в раздатку (если есть):</w:t>
       </w:r>
     </w:p>
     <w:p>
@@ -17021,21 +16399,7 @@
         <w:rPr>
           <w:rFonts w:eastAsiaTheme="minorEastAsia"/>
         </w:rPr>
-        <w:t xml:space="preserve"> – время подготовки сплава в </w:t>
-      </w:r>
-      <w:proofErr w:type="spellStart"/>
-      <w:r>
-        <w:rPr>
-          <w:rFonts w:eastAsiaTheme="minorEastAsia"/>
-        </w:rPr>
-        <w:t>раздатке</w:t>
-      </w:r>
-      <w:proofErr w:type="spellEnd"/>
-      <w:r>
-        <w:rPr>
-          <w:rFonts w:eastAsiaTheme="minorEastAsia"/>
-        </w:rPr>
-        <w:t xml:space="preserve"> (если есть):</w:t>
+        <w:t xml:space="preserve"> – время подготовки сплава в раздатке (если есть):</w:t>
       </w:r>
     </w:p>
     <w:p>
@@ -18260,7 +17624,6 @@
           <w:lang w:val="en-US"/>
         </w:rPr>
       </w:pPr>
-      <w:proofErr w:type="spellStart"/>
       <w:r>
         <w:rPr>
           <w:rFonts w:eastAsiaTheme="minorEastAsia"/>
@@ -18287,15 +17650,7 @@
           <w:rFonts w:eastAsiaTheme="minorEastAsia"/>
           <w:lang w:val="en-US"/>
         </w:rPr>
-        <w:t>.</w:t>
-      </w:r>
-      <w:proofErr w:type="spellEnd"/>
-      <w:r>
-        <w:rPr>
-          <w:rFonts w:eastAsiaTheme="minorEastAsia"/>
-          <w:lang w:val="en-US"/>
-        </w:rPr>
-        <w:t xml:space="preserve"> </w:t>
+        <w:t xml:space="preserve">. </w:t>
       </w:r>
       <w:r>
         <w:rPr>
@@ -18603,13 +17958,8 @@
       <w:pPr>
         <w:jc w:val="both"/>
       </w:pPr>
-      <w:proofErr w:type="gramStart"/>
-      <w:r>
-        <w:t>где</w:t>
-      </w:r>
-      <w:proofErr w:type="gramEnd"/>
-      <w:r>
-        <w:t xml:space="preserve"> величины </w:t>
+      <w:r>
+        <w:t xml:space="preserve">где величины </w:t>
       </w:r>
       <m:oMath>
         <m:r>
@@ -18812,14 +18162,12 @@
       <w:r>
         <w:t xml:space="preserve">В ходе работы алгоритма оптимизации расписания может потребоваться оценить структуру «полной» ходки без моделирования процесса литья. Например, на этапе </w:t>
       </w:r>
-      <w:proofErr w:type="spellStart"/>
       <w:r>
         <w:rPr>
           <w:lang w:val="en-US"/>
         </w:rPr>
         <w:t>Presolve</w:t>
       </w:r>
-      <w:proofErr w:type="spellEnd"/>
       <w:r>
         <w:t>.</w:t>
       </w:r>
@@ -19105,13 +18453,70 @@
         <w:t xml:space="preserve"> Ниже приведены блок-схемы процесса литья ходок на агрегатах с различной структурой. Неделимые операции на отдельных частях агрегата обозначены овалами, в которых указано название операции и части агрегата, задействованные в этой операции. </w:t>
       </w:r>
       <w:r>
-        <w:t>Заметим, что одна и та же часть агрегата не может быть одновременно задействована в двух разных операциях.</w:t>
-      </w:r>
-      <w:r>
+        <w:t xml:space="preserve">Заметим, что одна и та же часть агрегата не может быть одновременно задействована в двух разных операциях. </w:t>
+      </w:r>
+      <w:r>
+        <w:t>Время выполнения каждой операции известно, либо легко может быть вычислено по приведенным выше формулам.</w:t>
+      </w:r>
+    </w:p>
+    <w:p>
+      <w:pPr>
+        <w:spacing w:line="276" w:lineRule="auto"/>
+        <w:ind w:firstLine="567"/>
+        <w:jc w:val="both"/>
+      </w:pPr>
+      <w:r>
+        <w:t>Стрелки на блок-схемах устанавливают строгую последовательность выполнения операций</w:t>
+      </w:r>
+      <w:r>
+        <w:t>. В самом начале процесса выполняются стрелки, исходящие из состояния «</w:t>
+      </w:r>
+      <w:r>
+        <w:rPr>
+          <w:i/>
+          <w:lang w:val="en-US"/>
+        </w:rPr>
+        <w:t>Start</w:t>
+      </w:r>
+      <w:r>
+        <w:rPr>
+          <w:i/>
+        </w:rPr>
         <w:t xml:space="preserve"> </w:t>
       </w:r>
       <w:r>
-        <w:t>Время выполнения каждой операции известно, либо легко может быть вычислено по приведенным выше формулам.</w:t>
+        <w:rPr>
+          <w:i/>
+          <w:lang w:val="en-US"/>
+        </w:rPr>
+        <w:t>Process</w:t>
+      </w:r>
+      <w:r>
+        <w:t>».</w:t>
+      </w:r>
+      <w:r>
+        <w:t xml:space="preserve"> </w:t>
+      </w:r>
+      <w:r>
+        <w:t xml:space="preserve">Эти стрелки активируют операции, в которые они входят. Операция не будет начата, пока её не активирует достаточное число входящих стрелок. Это </w:t>
+      </w:r>
+      <w:r>
+        <w:rPr>
+          <w:i/>
+        </w:rPr>
+        <w:t>число активации</w:t>
+      </w:r>
+      <w:r>
+        <w:t xml:space="preserve"> указано под операцией. В скобках за этим числом указано число активировавших операцию стрелок в самом начале процесса. Если под операцией </w:t>
+      </w:r>
+      <w:r>
+        <w:t>не указаны эти числа, то они по умолчанию полагаются равными «1(0)».</w:t>
+      </w:r>
+      <w:r>
+        <w:t xml:space="preserve"> </w:t>
+      </w:r>
+      <w:r>
+        <w:t>После завершения операции выполняются стрелки, исходящие из этой операции. И так далее.</w:t>
       </w:r>
     </w:p>
     <w:p>
@@ -19121,63 +18526,7 @@
         <w:jc w:val="both"/>
       </w:pPr>
       <w:r>
-        <w:t>Стрелки на блок-схемах устанавливают строгую последовательность выполнения операций</w:t>
-      </w:r>
-      <w:r>
-        <w:t>. В самом начале процесса выполняются стрелки, исходящие из состояния «</w:t>
-      </w:r>
-      <w:r>
-        <w:rPr>
-          <w:i/>
-          <w:lang w:val="en-US"/>
-        </w:rPr>
-        <w:t>Start</w:t>
-      </w:r>
-      <w:r>
-        <w:rPr>
-          <w:i/>
-        </w:rPr>
-        <w:t xml:space="preserve"> </w:t>
-      </w:r>
-      <w:r>
-        <w:rPr>
-          <w:i/>
-          <w:lang w:val="en-US"/>
-        </w:rPr>
-        <w:t>Process</w:t>
-      </w:r>
-      <w:r>
-        <w:t>».</w:t>
-      </w:r>
-      <w:r>
-        <w:t xml:space="preserve"> </w:t>
-      </w:r>
-      <w:r>
-        <w:t xml:space="preserve">Эти стрелки активируют операции, в которые они входят. Операция не будет начата, пока её не активирует достаточное число входящих стрелок. Это </w:t>
-      </w:r>
-      <w:r>
-        <w:rPr>
-          <w:i/>
-        </w:rPr>
-        <w:t>число активации</w:t>
-      </w:r>
-      <w:r>
-        <w:t xml:space="preserve"> указано под операцией. В скобках за этим числом указано число активировавших операцию стрелок в самом начале процесса. Если под операцией </w:t>
-      </w:r>
-      <w:r>
-        <w:t xml:space="preserve">не указаны эти числа, то они </w:t>
-      </w:r>
-      <w:r>
-        <w:t xml:space="preserve">по умолчанию </w:t>
-      </w:r>
-      <w:r>
-        <w:t>полагаются равными «1(0)».</w:t>
-      </w:r>
-      <w:r>
-        <w:t xml:space="preserve"> </w:t>
-      </w:r>
-      <w:r>
-        <w:t>После завершения операции выполняются стрелки, исходящие из этой операции. И так далее.</w:t>
+        <w:t>Ромбами обозначены операции автоматического принятия решений. Время этих операций равно 0. Решение принимается при активации одной входящей стрелкой. При этом выполняется одна из двух исходящих стрелок, в зависимости от принятого решения.</w:t>
       </w:r>
     </w:p>
     <w:p>
@@ -19187,25 +18536,7 @@
         <w:jc w:val="both"/>
       </w:pPr>
       <w:r>
-        <w:t>Ромбами обозначены операции автоматического принятия решений. Время этих операций равно 0. Решение принимается при активации одной входящей стрелкой. При этом выполняется одна из двух исходящих стрелок, в зависимости от принятого решения.</w:t>
-      </w:r>
-    </w:p>
-    <w:p>
-      <w:pPr>
-        <w:spacing w:line="276" w:lineRule="auto"/>
-        <w:ind w:firstLine="567"/>
-        <w:jc w:val="both"/>
-      </w:pPr>
-      <w:r>
-        <w:t xml:space="preserve">Каждая ходка начинается с операции приготовления одного из </w:t>
-      </w:r>
-      <w:proofErr w:type="spellStart"/>
-      <w:r>
-        <w:t>копильников</w:t>
-      </w:r>
-      <w:proofErr w:type="spellEnd"/>
-      <w:r>
-        <w:t xml:space="preserve"> </w:t>
+        <w:t xml:space="preserve">Каждая ходка начинается с операции приготовления одного из копильников </w:t>
       </w:r>
       <w:r>
         <w:rPr>
@@ -19333,23 +18664,7 @@
         <w:ind w:left="360"/>
       </w:pPr>
       <w:r>
-        <w:t xml:space="preserve">1 </w:t>
-      </w:r>
-      <w:proofErr w:type="spellStart"/>
-      <w:r>
-        <w:t>копильник</w:t>
-      </w:r>
-      <w:proofErr w:type="spellEnd"/>
-      <w:r>
-        <w:t xml:space="preserve">, 1 </w:t>
-      </w:r>
-      <w:proofErr w:type="spellStart"/>
-      <w:r>
-        <w:t>раздатка</w:t>
-      </w:r>
-      <w:proofErr w:type="spellEnd"/>
-      <w:r>
-        <w:t>, 1 фильтр тонкой очистки, 1 литейная машина (4 ЛА 3 ЛО КРАЗ АДВ)</w:t>
+        <w:t>1 копильник, 1 раздатка, 1 фильтр тонкой очистки, 1 литейная машина (4 ЛА 3 ЛО КРАЗ АДВ)</w:t>
       </w:r>
     </w:p>
     <w:p>
@@ -19383,7 +18698,7 @@
           <v:shape id="_x0000_i1025" type="#_x0000_t75" style="width:339pt;height:49.2pt" o:ole="">
             <v:imagedata r:id="rId9" o:title=""/>
           </v:shape>
-          <o:OLEObject Type="Embed" ProgID="Visio.Drawing.11" ShapeID="_x0000_i1025" DrawAspect="Content" ObjectID="_1449246281" r:id="rId10"/>
+          <o:OLEObject Type="Embed" ProgID="Visio.Drawing.11" ShapeID="_x0000_i1025" DrawAspect="Content" ObjectID="_1449540290" r:id="rId10"/>
         </w:object>
       </w:r>
     </w:p>
@@ -19433,23 +18748,7 @@
         <w:ind w:left="360"/>
       </w:pPr>
       <w:r>
-        <w:t xml:space="preserve">1 </w:t>
-      </w:r>
-      <w:proofErr w:type="spellStart"/>
-      <w:r>
-        <w:t>копильник</w:t>
-      </w:r>
-      <w:proofErr w:type="spellEnd"/>
-      <w:r>
-        <w:t xml:space="preserve">, 1 </w:t>
-      </w:r>
-      <w:proofErr w:type="spellStart"/>
-      <w:r>
-        <w:t>раздатка</w:t>
-      </w:r>
-      <w:proofErr w:type="spellEnd"/>
-      <w:r>
-        <w:t>, 1 литейная машина (количество 4 литейных агрегата на АДВ)</w:t>
+        <w:t>1 копильник, 1 раздатка, 1 литейная машина (количество 4 литейных агрегата на АДВ)</w:t>
       </w:r>
     </w:p>
     <w:p>
@@ -19464,7 +18763,7 @@
           <v:shape id="_x0000_i1026" type="#_x0000_t75" style="width:244.2pt;height:49.2pt" o:ole="">
             <v:imagedata r:id="rId11" o:title=""/>
           </v:shape>
-          <o:OLEObject Type="Embed" ProgID="Visio.Drawing.11" ShapeID="_x0000_i1026" DrawAspect="Content" ObjectID="_1449246282" r:id="rId12"/>
+          <o:OLEObject Type="Embed" ProgID="Visio.Drawing.11" ShapeID="_x0000_i1026" DrawAspect="Content" ObjectID="_1449540291" r:id="rId12"/>
         </w:object>
       </w:r>
     </w:p>
@@ -19594,15 +18893,7 @@
         <w:ind w:left="360"/>
       </w:pPr>
       <w:r>
-        <w:t xml:space="preserve">1 </w:t>
-      </w:r>
-      <w:proofErr w:type="spellStart"/>
-      <w:r>
-        <w:t>копильник</w:t>
-      </w:r>
-      <w:proofErr w:type="spellEnd"/>
-      <w:r>
-        <w:t>, 2 литейных машины (количество 7 ЛА на АДВ)</w:t>
+        <w:t>1 копильник, 2 литейных машины (количество 7 ЛА на АДВ)</w:t>
       </w:r>
     </w:p>
     <w:p>
@@ -19616,7 +18907,7 @@
           <v:shape id="_x0000_i1027" type="#_x0000_t75" style="width:129.6pt;height:108pt" o:ole="">
             <v:imagedata r:id="rId14" o:title=""/>
           </v:shape>
-          <o:OLEObject Type="Embed" ProgID="Visio.Drawing.11" ShapeID="_x0000_i1027" DrawAspect="Content" ObjectID="_1449246283" r:id="rId15"/>
+          <o:OLEObject Type="Embed" ProgID="Visio.Drawing.11" ShapeID="_x0000_i1027" DrawAspect="Content" ObjectID="_1449540292" r:id="rId15"/>
         </w:object>
       </w:r>
     </w:p>
@@ -19726,15 +19017,7 @@
         <w:ind w:left="360"/>
       </w:pPr>
       <w:r>
-        <w:t xml:space="preserve">1 </w:t>
-      </w:r>
-      <w:proofErr w:type="spellStart"/>
-      <w:r>
-        <w:t>копильник</w:t>
-      </w:r>
-      <w:proofErr w:type="spellEnd"/>
-      <w:r>
-        <w:t>, 1 литейная машина (количество 3 ЛА на АДВ)</w:t>
+        <w:t>1 копильник, 1 литейная машина (количество 3 ЛА на АДВ)</w:t>
       </w:r>
     </w:p>
     <w:p>
@@ -19748,7 +19031,7 @@
           <v:shape id="_x0000_i1028" type="#_x0000_t75" style="width:147.6pt;height:49.8pt" o:ole="">
             <v:imagedata r:id="rId17" o:title=""/>
           </v:shape>
-          <o:OLEObject Type="Embed" ProgID="Visio.Drawing.11" ShapeID="_x0000_i1028" DrawAspect="Content" ObjectID="_1449246284" r:id="rId18"/>
+          <o:OLEObject Type="Embed" ProgID="Visio.Drawing.11" ShapeID="_x0000_i1028" DrawAspect="Content" ObjectID="_1449540293" r:id="rId18"/>
         </w:object>
       </w:r>
     </w:p>
@@ -19855,15 +19138,7 @@
         <w:ind w:left="360"/>
       </w:pPr>
       <w:r>
-        <w:t xml:space="preserve">2 </w:t>
-      </w:r>
-      <w:proofErr w:type="spellStart"/>
-      <w:r>
-        <w:t>копильника</w:t>
-      </w:r>
-      <w:proofErr w:type="spellEnd"/>
-      <w:r>
-        <w:t>, 1 литейная машина (количество 10 ЛА на АДВ)</w:t>
+        <w:t>2 копильника, 1 литейная машина (количество 10 ЛА на АДВ)</w:t>
       </w:r>
     </w:p>
     <w:p>
@@ -19878,7 +19153,7 @@
           <v:shape id="_x0000_i1029" type="#_x0000_t75" style="width:133.2pt;height:116.4pt" o:ole="">
             <v:imagedata r:id="rId20" o:title=""/>
           </v:shape>
-          <o:OLEObject Type="Embed" ProgID="Visio.Drawing.11" ShapeID="_x0000_i1029" DrawAspect="Content" ObjectID="_1449246285" r:id="rId21"/>
+          <o:OLEObject Type="Embed" ProgID="Visio.Drawing.11" ShapeID="_x0000_i1029" DrawAspect="Content" ObjectID="_1449540294" r:id="rId21"/>
         </w:object>
       </w:r>
     </w:p>
@@ -19916,15 +19191,7 @@
         <w:ind w:left="360"/>
       </w:pPr>
       <w:r>
-        <w:t xml:space="preserve">2 </w:t>
-      </w:r>
-      <w:proofErr w:type="spellStart"/>
-      <w:r>
-        <w:t>копильника</w:t>
-      </w:r>
-      <w:proofErr w:type="spellEnd"/>
-      <w:r>
-        <w:t>, 1 фильтр тонкой очистки, 1 литейная машина (количество 4 ЛА на АДВ)</w:t>
+        <w:t>2 копильника, 1 фильтр тонкой очистки, 1 литейная машина (количество 4 ЛА на АДВ)</w:t>
       </w:r>
     </w:p>
     <w:p>
@@ -19939,7 +19206,7 @@
           <v:shape id="_x0000_i1030" type="#_x0000_t75" style="width:218.4pt;height:112.8pt" o:ole="">
             <v:imagedata r:id="rId22" o:title=""/>
           </v:shape>
-          <o:OLEObject Type="Embed" ProgID="Visio.Drawing.11" ShapeID="_x0000_i1030" DrawAspect="Content" ObjectID="_1449246286" r:id="rId23"/>
+          <o:OLEObject Type="Embed" ProgID="Visio.Drawing.11" ShapeID="_x0000_i1030" DrawAspect="Content" ObjectID="_1449540295" r:id="rId23"/>
         </w:object>
       </w:r>
     </w:p>
@@ -20053,13 +19320,7 @@
         <w:rPr>
           <w:b/>
         </w:rPr>
-        <w:t xml:space="preserve"> </w:t>
-      </w:r>
-      <w:r>
-        <w:rPr>
-          <w:b/>
-        </w:rPr>
-        <w:t>7</w:t>
+        <w:t xml:space="preserve"> 7</w:t>
       </w:r>
       <w:r>
         <w:rPr>
@@ -20074,15 +19335,7 @@
         <w:ind w:left="360"/>
       </w:pPr>
       <w:r>
-        <w:t xml:space="preserve">2 </w:t>
-      </w:r>
-      <w:proofErr w:type="spellStart"/>
-      <w:r>
-        <w:t>копильника</w:t>
-      </w:r>
-      <w:proofErr w:type="spellEnd"/>
-      <w:r>
-        <w:t>, 1 литейная машина, 1 линия гомогенизации и резки (10 ЛА 2 ЛО НКАЗ АДВ)</w:t>
+        <w:t>2 копильника, 1 литейная машина, 1 линия гомогенизации и резки (10 ЛА 2 ЛО НКАЗ АДВ)</w:t>
       </w:r>
     </w:p>
     <w:p>
@@ -20097,7 +19350,7 @@
           <v:shape id="_x0000_i1031" type="#_x0000_t75" style="width:241.2pt;height:102.6pt" o:ole="">
             <v:imagedata r:id="rId25" o:title=""/>
           </v:shape>
-          <o:OLEObject Type="Embed" ProgID="Visio.Drawing.11" ShapeID="_x0000_i1031" DrawAspect="Content" ObjectID="_1449246287" r:id="rId26"/>
+          <o:OLEObject Type="Embed" ProgID="Visio.Drawing.11" ShapeID="_x0000_i1031" DrawAspect="Content" ObjectID="_1449540296" r:id="rId26"/>
         </w:object>
       </w:r>
     </w:p>
@@ -20153,13 +19406,7 @@
         <w:rPr>
           <w:b/>
         </w:rPr>
-        <w:t xml:space="preserve"> </w:t>
-      </w:r>
-      <w:r>
-        <w:rPr>
-          <w:b/>
-        </w:rPr>
-        <w:t>8</w:t>
+        <w:t xml:space="preserve"> 8</w:t>
       </w:r>
       <w:r>
         <w:rPr>
@@ -20174,15 +19421,7 @@
         <w:ind w:left="360"/>
       </w:pPr>
       <w:r>
-        <w:t xml:space="preserve">4 </w:t>
-      </w:r>
-      <w:proofErr w:type="spellStart"/>
-      <w:r>
-        <w:t>копильника</w:t>
-      </w:r>
-      <w:proofErr w:type="spellEnd"/>
-      <w:r>
-        <w:t>, 2 литейная машина (2 литейных агрегата 3 и 4 ЛА 1 ЛО САЗ), 2 линии гомогенизации и резки (количество 1 литейный комплекс на АДВ)</w:t>
+        <w:t>4 копильника, 2 литейная машина (2 литейных агрегата 3 и 4 ЛА 1 ЛО САЗ), 2 линии гомогенизации и резки (количество 1 литейный комплекс на АДВ)</w:t>
       </w:r>
     </w:p>
     <w:p>
@@ -20197,7 +19436,7 @@
           <v:shape id="_x0000_i1032" type="#_x0000_t75" style="width:267pt;height:221.4pt" o:ole="">
             <v:imagedata r:id="rId27" o:title=""/>
           </v:shape>
-          <o:OLEObject Type="Embed" ProgID="Visio.Drawing.11" ShapeID="_x0000_i1032" DrawAspect="Content" ObjectID="_1449246288" r:id="rId28"/>
+          <o:OLEObject Type="Embed" ProgID="Visio.Drawing.11" ShapeID="_x0000_i1032" DrawAspect="Content" ObjectID="_1449540297" r:id="rId28"/>
         </w:object>
       </w:r>
     </w:p>
@@ -20272,13 +19511,7 @@
         <w:rPr>
           <w:b/>
         </w:rPr>
-        <w:t xml:space="preserve"> </w:t>
-      </w:r>
-      <w:r>
-        <w:rPr>
-          <w:b/>
-        </w:rPr>
-        <w:t>9</w:t>
+        <w:t xml:space="preserve"> 9</w:t>
       </w:r>
       <w:r>
         <w:rPr>
@@ -20293,15 +19526,7 @@
         <w:ind w:left="360"/>
       </w:pPr>
       <w:r>
-        <w:t xml:space="preserve">2 </w:t>
-      </w:r>
-      <w:proofErr w:type="spellStart"/>
-      <w:r>
-        <w:t>копильника</w:t>
-      </w:r>
-      <w:proofErr w:type="spellEnd"/>
-      <w:r>
-        <w:t>, 3 литейных машины (М2/17 1 ЛО САЗ на АДВ)</w:t>
+        <w:t>2 копильника, 3 литейных машины (М2/17 1 ЛО САЗ на АДВ)</w:t>
       </w:r>
     </w:p>
     <w:p>
@@ -20316,7 +19541,7 @@
           <v:shape id="_x0000_i1033" type="#_x0000_t75" style="width:173.4pt;height:157.2pt" o:ole="">
             <v:imagedata r:id="rId29" o:title=""/>
           </v:shape>
-          <o:OLEObject Type="Embed" ProgID="Visio.Drawing.11" ShapeID="_x0000_i1033" DrawAspect="Content" ObjectID="_1449246289" r:id="rId30"/>
+          <o:OLEObject Type="Embed" ProgID="Visio.Drawing.11" ShapeID="_x0000_i1033" DrawAspect="Content" ObjectID="_1449540298" r:id="rId30"/>
         </w:object>
       </w:r>
     </w:p>
@@ -20342,33 +19567,7 @@
         <w:jc w:val="both"/>
       </w:pPr>
       <w:r>
-        <w:t xml:space="preserve">При литье </w:t>
-      </w:r>
-      <w:r>
-        <w:t xml:space="preserve">через 2-ой конвейер </w:t>
-      </w:r>
-      <w:r>
-        <w:t>(</w:t>
-      </w:r>
-      <w:r>
-        <w:t xml:space="preserve">линия </w:t>
-      </w:r>
-      <w:proofErr w:type="spellStart"/>
-      <w:r>
-        <w:t>Брошо</w:t>
-      </w:r>
-      <w:proofErr w:type="spellEnd"/>
-      <w:r>
-        <w:t>) р</w:t>
-      </w:r>
-      <w:r>
-        <w:t xml:space="preserve">аботают два миксера. В этом случае схема </w:t>
-      </w:r>
-      <w:r>
-        <w:t>расчета аналогична схеме 5.</w:t>
-      </w:r>
-      <w:r>
-        <w:t xml:space="preserve"> </w:t>
+        <w:t xml:space="preserve">При литье через 2-ой конвейер (линия Брошо) работают два миксера. В этом случае схема расчета аналогична схеме 5. </w:t>
       </w:r>
     </w:p>
     <w:p>
@@ -20383,22 +19582,7 @@
         <w:jc w:val="both"/>
       </w:pPr>
       <w:r>
-        <w:t xml:space="preserve">При литье </w:t>
-      </w:r>
-      <w:r>
-        <w:t>через 1-ый и 3-тий конвейеры</w:t>
-      </w:r>
-      <w:r>
-        <w:t xml:space="preserve"> используется один миксер</w:t>
-      </w:r>
-      <w:r>
-        <w:t xml:space="preserve">. </w:t>
-      </w:r>
-      <w:r>
-        <w:t>В этом случае с</w:t>
-      </w:r>
-      <w:r>
-        <w:t>хема расчета аналогична схеме 4.</w:t>
+        <w:t>При литье через 1-ый и 3-тий конвейеры используется один миксер. В этом случае схема расчета аналогична схеме 4.</w:t>
       </w:r>
     </w:p>
     <w:p>
@@ -20408,15 +19592,7 @@
         <w:jc w:val="both"/>
       </w:pPr>
       <w:r>
-        <w:t xml:space="preserve">Судя по имеющимся графикам литья, первый режим основной, а переключение на второй режим осуществляется в периоды недоступности линии </w:t>
-      </w:r>
-      <w:proofErr w:type="spellStart"/>
-      <w:r>
-        <w:t>Брошо</w:t>
-      </w:r>
-      <w:proofErr w:type="spellEnd"/>
-      <w:r>
-        <w:t>.</w:t>
+        <w:t>Судя по имеющимся графикам литья, первый режим основной, а переключение на второй режим осуществляется в периоды недоступности линии Брошо.</w:t>
       </w:r>
     </w:p>
     <w:p>
@@ -20454,13 +19630,7 @@
         <w:rPr>
           <w:b/>
         </w:rPr>
-        <w:t xml:space="preserve"> </w:t>
-      </w:r>
-      <w:r>
-        <w:rPr>
-          <w:b/>
-        </w:rPr>
-        <w:t>10</w:t>
+        <w:t xml:space="preserve"> 10</w:t>
       </w:r>
       <w:r>
         <w:rPr>
@@ -20475,23 +19645,7 @@
         <w:ind w:left="360"/>
       </w:pPr>
       <w:r>
-        <w:t xml:space="preserve">2 </w:t>
-      </w:r>
-      <w:proofErr w:type="spellStart"/>
-      <w:r>
-        <w:t>копильника</w:t>
-      </w:r>
-      <w:proofErr w:type="spellEnd"/>
-      <w:r>
-        <w:t xml:space="preserve">, 1 </w:t>
-      </w:r>
-      <w:proofErr w:type="spellStart"/>
-      <w:r>
-        <w:t>раздатка</w:t>
-      </w:r>
-      <w:proofErr w:type="spellEnd"/>
-      <w:r>
-        <w:t>, 2 литейных машины (количество 2 ЛА на АДВ)</w:t>
+        <w:t>2 копильника, 1 раздатка, 2 литейных машины (количество 2 ЛА на АДВ)</w:t>
       </w:r>
     </w:p>
     <w:p>
@@ -20504,7 +19658,7 @@
           <v:shape id="_x0000_i1034" type="#_x0000_t75" style="width:252.6pt;height:103.8pt" o:ole="">
             <v:imagedata r:id="rId31" o:title=""/>
           </v:shape>
-          <o:OLEObject Type="Embed" ProgID="Visio.Drawing.11" ShapeID="_x0000_i1034" DrawAspect="Content" ObjectID="_1449246290" r:id="rId32"/>
+          <o:OLEObject Type="Embed" ProgID="Visio.Drawing.11" ShapeID="_x0000_i1034" DrawAspect="Content" ObjectID="_1449540299" r:id="rId32"/>
         </w:object>
       </w:r>
     </w:p>
@@ -20524,24 +19678,8 @@
         <w:rPr>
           <w:highlight w:val="lightGray"/>
         </w:rPr>
-        <w:t xml:space="preserve">Здесь требуется уточнение. В графике в ТЗ_48 обозначен только один </w:t>
-      </w:r>
-      <w:proofErr w:type="spellStart"/>
-      <w:r>
-        <w:rPr>
-          <w:highlight w:val="lightGray"/>
-        </w:rPr>
-        <w:t>копильник</w:t>
-      </w:r>
-      <w:proofErr w:type="spellEnd"/>
-      <w:r>
-        <w:rPr>
-          <w:highlight w:val="lightGray"/>
-        </w:rPr>
-        <w:t>, а литье осуществляется одновременно в обе литейные машины.</w:t>
-      </w:r>
-      <w:bookmarkStart w:id="0" w:name="_GoBack"/>
-      <w:bookmarkEnd w:id="0"/>
+        <w:t>Здесь требуется уточнение. В графике в ТЗ_48 обозначен только один копильник, а литье осуществляется одновременно в обе литейные машины.</w:t>
+      </w:r>
     </w:p>
     <w:sectPr>
       <w:headerReference w:type="default" r:id="rId33"/>
@@ -20604,7 +19742,7 @@
           <w:rPr>
             <w:noProof/>
           </w:rPr>
-          <w:t>18</w:t>
+          <w:t>10</w:t>
         </w:r>
         <w:r>
           <w:fldChar w:fldCharType="end"/>

--- a/docs/Model/Математическая модель объектов производства и процесса литья.docx
+++ b/docs/Model/Математическая модель объектов производства и процесса литья.docx
@@ -51,7 +51,7 @@
                           </pic:cNvPicPr>
                         </pic:nvPicPr>
                         <pic:blipFill>
-                          <a:blip r:embed="rId7" cstate="print">
+                          <a:blip r:embed="rId8" cstate="print">
                             <a:extLst>
                               <a:ext uri="{28A0092B-C50C-407E-A947-70E740481C1C}">
                                 <a14:useLocalDpi xmlns:a14="http://schemas.microsoft.com/office/drawing/2010/main" val="0"/>
@@ -119,7 +119,7 @@
                           <pic:cNvPicPr/>
                         </pic:nvPicPr>
                         <pic:blipFill>
-                          <a:blip r:embed="rId8">
+                          <a:blip r:embed="rId9">
                             <a:extLst>
                               <a:ext uri="{28A0092B-C50C-407E-A947-70E740481C1C}">
                                 <a14:useLocalDpi xmlns:a14="http://schemas.microsoft.com/office/drawing/2010/main" val="0"/>
@@ -242,13 +242,23 @@
                 <w:szCs w:val="36"/>
               </w:rPr>
             </w:pPr>
+            <w:proofErr w:type="gramStart"/>
             <w:r>
               <w:rPr>
                 <w:b/>
                 <w:sz w:val="36"/>
                 <w:szCs w:val="36"/>
               </w:rPr>
-              <w:t xml:space="preserve">и </w:t>
+              <w:t>и</w:t>
+            </w:r>
+            <w:proofErr w:type="gramEnd"/>
+            <w:r>
+              <w:rPr>
+                <w:b/>
+                <w:sz w:val="36"/>
+                <w:szCs w:val="36"/>
+              </w:rPr>
+              <w:t xml:space="preserve"> </w:t>
             </w:r>
             <w:r>
               <w:rPr>
@@ -910,8 +920,13 @@
             <w:tcW w:w="1838" w:type="dxa"/>
           </w:tcPr>
           <w:p>
+            <w:proofErr w:type="spellStart"/>
             <w:r>
-              <w:t>Нелюбин А.П.</w:t>
+              <w:t>Нелюбин</w:t>
+            </w:r>
+            <w:proofErr w:type="spellEnd"/>
+            <w:r>
+              <w:t xml:space="preserve"> А.П.</w:t>
             </w:r>
           </w:p>
         </w:tc>
@@ -960,8 +975,13 @@
             <w:tcW w:w="1838" w:type="dxa"/>
           </w:tcPr>
           <w:p>
+            <w:proofErr w:type="spellStart"/>
             <w:r>
-              <w:t>Нелюбин А.П.</w:t>
+              <w:t>Нелюбин</w:t>
+            </w:r>
+            <w:proofErr w:type="spellEnd"/>
+            <w:r>
+              <w:t xml:space="preserve"> А.П.</w:t>
             </w:r>
           </w:p>
         </w:tc>
@@ -1017,8 +1037,13 @@
             <w:tcW w:w="1838" w:type="dxa"/>
           </w:tcPr>
           <w:p>
+            <w:proofErr w:type="spellStart"/>
             <w:r>
-              <w:t>Нелюбин А.П.</w:t>
+              <w:t>Нелюбин</w:t>
+            </w:r>
+            <w:proofErr w:type="spellEnd"/>
+            <w:r>
+              <w:t xml:space="preserve"> А.П.</w:t>
             </w:r>
           </w:p>
         </w:tc>
@@ -1795,6 +1820,7 @@
       <w:r>
         <w:t>&gt;</w:t>
       </w:r>
+      <w:proofErr w:type="spellStart"/>
       <w:r>
         <w:rPr>
           <w:i/>
@@ -1809,6 +1835,7 @@
         </w:rPr>
         <w:t>s</w:t>
       </w:r>
+      <w:proofErr w:type="spellEnd"/>
       <w:r>
         <w:t>(</w:t>
       </w:r>
@@ -1841,6 +1868,7 @@
       <w:r>
         <w:t>&gt;</w:t>
       </w:r>
+      <w:proofErr w:type="gramStart"/>
       <w:r>
         <w:rPr>
           <w:i/>
@@ -1851,6 +1879,7 @@
       <w:r>
         <w:t>(</w:t>
       </w:r>
+      <w:proofErr w:type="gramEnd"/>
       <w:r>
         <w:rPr>
           <w:i/>
@@ -1931,6 +1960,7 @@
       <w:r>
         <w:t xml:space="preserve">- </w:t>
       </w:r>
+      <w:proofErr w:type="spellStart"/>
       <w:r>
         <w:rPr>
           <w:i/>
@@ -1938,6 +1968,7 @@
         </w:rPr>
         <w:t>PremA</w:t>
       </w:r>
+      <w:proofErr w:type="spellEnd"/>
       <w:r>
         <w:rPr>
           <w:i/>
@@ -1985,6 +2016,7 @@
       <w:r>
         <w:t>&gt;</w:t>
       </w:r>
+      <w:proofErr w:type="gramStart"/>
       <w:r>
         <w:rPr>
           <w:i/>
@@ -1995,6 +2027,7 @@
       <w:r>
         <w:t>(</w:t>
       </w:r>
+      <w:proofErr w:type="gramEnd"/>
       <w:r>
         <w:rPr>
           <w:i/>
@@ -2072,6 +2105,7 @@
       <w:r>
         <w:t xml:space="preserve">- </w:t>
       </w:r>
+      <w:proofErr w:type="spellStart"/>
       <w:r>
         <w:rPr>
           <w:i/>
@@ -2079,6 +2113,7 @@
         </w:rPr>
         <w:t>ClipAddCost</w:t>
       </w:r>
+      <w:proofErr w:type="spellEnd"/>
       <w:r>
         <w:t>(</w:t>
       </w:r>
@@ -2090,8 +2125,13 @@
         <w:t>plant</w:t>
       </w:r>
       <w:r>
-        <w:t>) – дополнительные затраты на обрезь</w:t>
-      </w:r>
+        <w:t xml:space="preserve">) – дополнительные затраты на </w:t>
+      </w:r>
+      <w:proofErr w:type="spellStart"/>
+      <w:r>
+        <w:t>обрезь</w:t>
+      </w:r>
+      <w:proofErr w:type="spellEnd"/>
     </w:p>
     <w:p>
       <w:pPr>
@@ -2101,6 +2141,7 @@
       <w:r>
         <w:t xml:space="preserve">- </w:t>
       </w:r>
+      <w:proofErr w:type="spellStart"/>
       <w:r>
         <w:rPr>
           <w:i/>
@@ -2108,6 +2149,7 @@
         </w:rPr>
         <w:t>MeltingLoss</w:t>
       </w:r>
+      <w:proofErr w:type="spellEnd"/>
       <w:r>
         <w:t>(</w:t>
       </w:r>
@@ -2143,6 +2185,7 @@
       <w:r>
         <w:t xml:space="preserve">: литейное отделение </w:t>
       </w:r>
+      <w:proofErr w:type="spellStart"/>
       <w:r>
         <w:rPr>
           <w:i/>
@@ -2150,6 +2193,7 @@
         </w:rPr>
         <w:t>castHouse</w:t>
       </w:r>
+      <w:proofErr w:type="spellEnd"/>
     </w:p>
     <w:p>
       <w:pPr>
@@ -2184,6 +2228,7 @@
       <w:r>
         <w:t>(</w:t>
       </w:r>
+      <w:proofErr w:type="spellStart"/>
       <w:r>
         <w:rPr>
           <w:i/>
@@ -2191,6 +2236,7 @@
         </w:rPr>
         <w:t>castHouse</w:t>
       </w:r>
+      <w:proofErr w:type="spellEnd"/>
       <w:r>
         <w:t>) – завод</w:t>
       </w:r>
@@ -2212,6 +2258,7 @@
       <w:r>
         <w:t>&gt;</w:t>
       </w:r>
+      <w:proofErr w:type="spellStart"/>
       <w:r>
         <w:rPr>
           <w:i/>
@@ -2219,9 +2266,11 @@
         </w:rPr>
         <w:t>CUnits</w:t>
       </w:r>
+      <w:proofErr w:type="spellEnd"/>
       <w:r>
         <w:t>(</w:t>
       </w:r>
+      <w:proofErr w:type="spellStart"/>
       <w:r>
         <w:rPr>
           <w:i/>
@@ -2229,6 +2278,7 @@
         </w:rPr>
         <w:t>castHouse</w:t>
       </w:r>
+      <w:proofErr w:type="spellEnd"/>
       <w:r>
         <w:t>) – список литейных агрегатов в ЛО</w:t>
       </w:r>
@@ -2250,6 +2300,7 @@
       <w:r>
         <w:t>&gt;</w:t>
       </w:r>
+      <w:proofErr w:type="spellStart"/>
       <w:r>
         <w:rPr>
           <w:i/>
@@ -2257,9 +2308,11 @@
         </w:rPr>
         <w:t>Moulds</w:t>
       </w:r>
+      <w:proofErr w:type="spellEnd"/>
       <w:r>
         <w:t>(</w:t>
       </w:r>
+      <w:proofErr w:type="spellStart"/>
       <w:r>
         <w:rPr>
           <w:i/>
@@ -2267,6 +2320,7 @@
         </w:rPr>
         <w:t>castHouse</w:t>
       </w:r>
+      <w:proofErr w:type="spellEnd"/>
       <w:r>
         <w:t>) – список оснасток, имеющихся в ЛО</w:t>
       </w:r>
@@ -2298,6 +2352,7 @@
       <w:r>
         <w:t>(</w:t>
       </w:r>
+      <w:proofErr w:type="spellStart"/>
       <w:r>
         <w:rPr>
           <w:i/>
@@ -2305,6 +2360,7 @@
         </w:rPr>
         <w:t>castHouse</w:t>
       </w:r>
+      <w:proofErr w:type="spellEnd"/>
       <w:r>
         <w:t>) – список фильтров, имеющихся в ЛО</w:t>
       </w:r>
@@ -2343,6 +2399,7 @@
       <w:r>
         <w:t>(</w:t>
       </w:r>
+      <w:proofErr w:type="spellStart"/>
       <w:r>
         <w:rPr>
           <w:i/>
@@ -2350,8 +2407,17 @@
         </w:rPr>
         <w:t>castHouse</w:t>
       </w:r>
-      <w:r>
-        <w:t>) – список разогревателей фильтров</w:t>
+      <w:proofErr w:type="spellEnd"/>
+      <w:r>
+        <w:t xml:space="preserve">) – список </w:t>
+      </w:r>
+      <w:proofErr w:type="spellStart"/>
+      <w:r>
+        <w:t>разогревателей</w:t>
+      </w:r>
+      <w:proofErr w:type="spellEnd"/>
+      <w:r>
+        <w:t xml:space="preserve"> фильтров</w:t>
       </w:r>
     </w:p>
     <w:p>
@@ -2362,6 +2428,7 @@
       <w:r>
         <w:t xml:space="preserve">- </w:t>
       </w:r>
+      <w:proofErr w:type="spellStart"/>
       <w:r>
         <w:rPr>
           <w:rFonts w:eastAsiaTheme="minorEastAsia"/>
@@ -2378,9 +2445,11 @@
         </w:rPr>
         <w:t>BlankMax</w:t>
       </w:r>
+      <w:proofErr w:type="spellEnd"/>
       <w:r>
         <w:t>(</w:t>
       </w:r>
+      <w:proofErr w:type="spellStart"/>
       <w:r>
         <w:rPr>
           <w:i/>
@@ -2388,6 +2457,7 @@
         </w:rPr>
         <w:t>castHouse</w:t>
       </w:r>
+      <w:proofErr w:type="spellEnd"/>
       <w:r>
         <w:t>) – грузоподъемность крана (~18т)</w:t>
       </w:r>
@@ -2418,6 +2488,7 @@
       <w:r>
         <w:t>&gt;</w:t>
       </w:r>
+      <w:proofErr w:type="spellStart"/>
       <w:r>
         <w:rPr>
           <w:i/>
@@ -2425,9 +2496,11 @@
         </w:rPr>
         <w:t>Els</w:t>
       </w:r>
+      <w:proofErr w:type="spellEnd"/>
       <w:r>
         <w:t>(</w:t>
       </w:r>
+      <w:proofErr w:type="spellStart"/>
       <w:r>
         <w:rPr>
           <w:i/>
@@ -2435,6 +2508,7 @@
         </w:rPr>
         <w:t>castHouse</w:t>
       </w:r>
+      <w:proofErr w:type="spellEnd"/>
       <w:r>
         <w:t>) – список электролизеров</w:t>
       </w:r>
@@ -2486,6 +2560,7 @@
       <w:r>
         <w:t>(</w:t>
       </w:r>
+      <w:proofErr w:type="spellStart"/>
       <w:r>
         <w:rPr>
           <w:i/>
@@ -2493,6 +2568,7 @@
         </w:rPr>
         <w:t>castHouse</w:t>
       </w:r>
+      <w:proofErr w:type="spellEnd"/>
       <w:r>
         <w:t xml:space="preserve">) – </w:t>
       </w:r>
@@ -2554,6 +2630,7 @@
       <w:r>
         <w:t xml:space="preserve">- </w:t>
       </w:r>
+      <w:proofErr w:type="spellStart"/>
       <w:r>
         <w:rPr>
           <w:i/>
@@ -2561,6 +2638,7 @@
         </w:rPr>
         <w:t>CastHouse</w:t>
       </w:r>
+      <w:proofErr w:type="spellEnd"/>
       <w:r>
         <w:t>(</w:t>
       </w:r>
@@ -2713,6 +2791,7 @@
       <w:r>
         <w:t xml:space="preserve">- </w:t>
       </w:r>
+      <w:proofErr w:type="spellStart"/>
       <w:r>
         <w:rPr>
           <w:i/>
@@ -2720,6 +2799,7 @@
         </w:rPr>
         <w:t>nCollect</w:t>
       </w:r>
+      <w:proofErr w:type="spellEnd"/>
       <w:r>
         <w:t>(</w:t>
       </w:r>
@@ -2733,8 +2813,13 @@
       <w:r>
         <w:t xml:space="preserve">) – число миксеров </w:t>
       </w:r>
-      <w:r>
-        <w:t>копильников (1, 2)</w:t>
+      <w:proofErr w:type="spellStart"/>
+      <w:r>
+        <w:t>копильников</w:t>
+      </w:r>
+      <w:proofErr w:type="spellEnd"/>
+      <w:r>
+        <w:t xml:space="preserve"> (1, 2)</w:t>
       </w:r>
     </w:p>
     <w:p>
@@ -2772,8 +2857,13 @@
         <w:t>k</w:t>
       </w:r>
       <w:r>
-        <w:t>) – список копильников</w:t>
-      </w:r>
+        <w:t xml:space="preserve">) – список </w:t>
+      </w:r>
+      <w:proofErr w:type="spellStart"/>
+      <w:r>
+        <w:t>копильников</w:t>
+      </w:r>
+      <w:proofErr w:type="spellEnd"/>
     </w:p>
     <w:p>
       <w:pPr>
@@ -2783,6 +2873,7 @@
       <w:r>
         <w:t xml:space="preserve">- </w:t>
       </w:r>
+      <w:proofErr w:type="spellStart"/>
       <w:r>
         <w:rPr>
           <w:i/>
@@ -2790,6 +2881,7 @@
         </w:rPr>
         <w:t>nDistr</w:t>
       </w:r>
+      <w:proofErr w:type="spellEnd"/>
       <w:r>
         <w:t>(</w:t>
       </w:r>
@@ -2801,7 +2893,15 @@
         <w:t>k</w:t>
       </w:r>
       <w:r>
-        <w:t>) – число миксеров раздаток (0, 1)</w:t>
+        <w:t xml:space="preserve">) – число миксеров </w:t>
+      </w:r>
+      <w:proofErr w:type="spellStart"/>
+      <w:r>
+        <w:t>раздаток</w:t>
+      </w:r>
+      <w:proofErr w:type="spellEnd"/>
+      <w:r>
+        <w:t xml:space="preserve"> (0, 1)</w:t>
       </w:r>
     </w:p>
     <w:p>
@@ -2821,6 +2921,7 @@
       <w:r>
         <w:t>&gt;</w:t>
       </w:r>
+      <w:proofErr w:type="spellStart"/>
       <w:r>
         <w:rPr>
           <w:i/>
@@ -2828,6 +2929,7 @@
         </w:rPr>
         <w:t>Distr</w:t>
       </w:r>
+      <w:proofErr w:type="spellEnd"/>
       <w:r>
         <w:t>(</w:t>
       </w:r>
@@ -2839,8 +2941,13 @@
         <w:t>k</w:t>
       </w:r>
       <w:r>
-        <w:t>) – список раздаток</w:t>
-      </w:r>
+        <w:t xml:space="preserve">) – список </w:t>
+      </w:r>
+      <w:proofErr w:type="spellStart"/>
+      <w:r>
+        <w:t>раздаток</w:t>
+      </w:r>
+      <w:proofErr w:type="spellEnd"/>
     </w:p>
     <w:p>
       <w:pPr>
@@ -2851,6 +2958,7 @@
         <w:lastRenderedPageBreak/>
         <w:t xml:space="preserve">- </w:t>
       </w:r>
+      <w:proofErr w:type="spellStart"/>
       <w:r>
         <w:rPr>
           <w:i/>
@@ -2858,6 +2966,7 @@
         </w:rPr>
         <w:t>nFilter</w:t>
       </w:r>
+      <w:proofErr w:type="spellEnd"/>
       <w:r>
         <w:t>(</w:t>
       </w:r>
@@ -2919,12 +3028,14 @@
       <w:r>
         <w:t xml:space="preserve">- </w:t>
       </w:r>
+      <w:proofErr w:type="spellStart"/>
       <w:r>
         <w:rPr>
           <w:i/>
         </w:rPr>
         <w:t>nCM</w:t>
       </w:r>
+      <w:proofErr w:type="spellEnd"/>
       <w:r>
         <w:t>(</w:t>
       </w:r>
@@ -2988,6 +3099,7 @@
       <w:r>
         <w:t xml:space="preserve">- </w:t>
       </w:r>
+      <w:proofErr w:type="spellStart"/>
       <w:r>
         <w:rPr>
           <w:i/>
@@ -2995,6 +3107,7 @@
         </w:rPr>
         <w:t>nHomCut</w:t>
       </w:r>
+      <w:proofErr w:type="spellEnd"/>
       <w:r>
         <w:t>(</w:t>
       </w:r>
@@ -3035,6 +3148,7 @@
       <w:r>
         <w:t>&gt;</w:t>
       </w:r>
+      <w:proofErr w:type="spellStart"/>
       <w:r>
         <w:rPr>
           <w:i/>
@@ -3042,6 +3156,7 @@
         </w:rPr>
         <w:t>HomCut</w:t>
       </w:r>
+      <w:proofErr w:type="spellEnd"/>
       <w:r>
         <w:t>(</w:t>
       </w:r>
@@ -3134,6 +3249,8 @@
       <w:r>
         <w:t xml:space="preserve">- </w:t>
       </w:r>
+      <w:proofErr w:type="spellStart"/>
+      <w:proofErr w:type="gramStart"/>
       <w:r>
         <w:rPr>
           <w:i/>
@@ -3149,9 +3266,11 @@
         </w:rPr>
         <w:t>change</w:t>
       </w:r>
+      <w:proofErr w:type="spellEnd"/>
       <w:r>
         <w:t>(</w:t>
       </w:r>
+      <w:proofErr w:type="gramEnd"/>
       <w:r>
         <w:rPr>
           <w:i/>
@@ -3212,6 +3331,8 @@
       <w:r>
         <w:t xml:space="preserve">- </w:t>
       </w:r>
+      <w:proofErr w:type="spellStart"/>
+      <w:proofErr w:type="gramStart"/>
       <w:r>
         <w:rPr>
           <w:i/>
@@ -3227,9 +3348,11 @@
         </w:rPr>
         <w:t>change</w:t>
       </w:r>
+      <w:proofErr w:type="spellEnd"/>
       <w:r>
         <w:t>(</w:t>
       </w:r>
+      <w:proofErr w:type="gramEnd"/>
       <w:r>
         <w:rPr>
           <w:i/>
@@ -3288,6 +3411,8 @@
       <w:r>
         <w:t xml:space="preserve">- </w:t>
       </w:r>
+      <w:proofErr w:type="spellStart"/>
+      <w:proofErr w:type="gramStart"/>
       <w:r>
         <w:rPr>
           <w:i/>
@@ -3303,9 +3428,11 @@
         </w:rPr>
         <w:t>clean</w:t>
       </w:r>
+      <w:proofErr w:type="spellEnd"/>
       <w:r>
         <w:t>(</w:t>
       </w:r>
+      <w:proofErr w:type="gramEnd"/>
       <w:r>
         <w:rPr>
           <w:i/>
@@ -3392,6 +3519,7 @@
       <w:r>
         <w:t xml:space="preserve">- </w:t>
       </w:r>
+      <w:proofErr w:type="spellStart"/>
       <w:r>
         <w:rPr>
           <w:i/>
@@ -3399,6 +3527,7 @@
         </w:rPr>
         <w:t>CleanCost</w:t>
       </w:r>
+      <w:proofErr w:type="spellEnd"/>
       <w:r>
         <w:t>(</w:t>
       </w:r>
@@ -3410,7 +3539,15 @@
         <w:t>k</w:t>
       </w:r>
       <w:r>
-        <w:t>) – стоимость чистки миксера (руб/т)</w:t>
+        <w:t>) – стоимость чистки миксера (</w:t>
+      </w:r>
+      <w:proofErr w:type="spellStart"/>
+      <w:r>
+        <w:t>руб</w:t>
+      </w:r>
+      <w:proofErr w:type="spellEnd"/>
+      <w:r>
+        <w:t>/т)</w:t>
       </w:r>
     </w:p>
     <w:p>
@@ -3431,6 +3568,8 @@
       <w:r>
         <w:t>&gt;</w:t>
       </w:r>
+      <w:proofErr w:type="spellStart"/>
+      <w:proofErr w:type="gramStart"/>
       <w:r>
         <w:rPr>
           <w:i/>
@@ -3438,9 +3577,11 @@
         </w:rPr>
         <w:t>FilterCons</w:t>
       </w:r>
+      <w:proofErr w:type="spellEnd"/>
       <w:r>
         <w:t>(</w:t>
       </w:r>
+      <w:proofErr w:type="gramEnd"/>
       <w:r>
         <w:rPr>
           <w:i/>
@@ -3969,6 +4110,7 @@
       <w:r>
         <w:t>&gt;</w:t>
       </w:r>
+      <w:proofErr w:type="spellStart"/>
       <w:r>
         <w:rPr>
           <w:i/>
@@ -3976,6 +4118,7 @@
         </w:rPr>
         <w:t>OrderParts</w:t>
       </w:r>
+      <w:proofErr w:type="spellEnd"/>
       <w:r>
         <w:t>(</w:t>
       </w:r>
@@ -4011,6 +4154,7 @@
         </w:rPr>
         <w:t xml:space="preserve">Ограничения модели, используемые на этапе </w:t>
       </w:r>
+      <w:proofErr w:type="spellStart"/>
       <w:r>
         <w:rPr>
           <w:b/>
@@ -4018,6 +4162,7 @@
         </w:rPr>
         <w:t>Presolve</w:t>
       </w:r>
+      <w:proofErr w:type="spellEnd"/>
       <w:r>
         <w:rPr>
           <w:b/>
@@ -4436,7 +4581,21 @@
         <w:rPr>
           <w:highlight w:val="lightGray"/>
         </w:rPr>
-        <w:t xml:space="preserve">     (только для </w:t>
+        <w:t xml:space="preserve">     (</w:t>
+      </w:r>
+      <w:proofErr w:type="gramStart"/>
+      <w:r>
+        <w:rPr>
+          <w:highlight w:val="lightGray"/>
+        </w:rPr>
+        <w:t>только</w:t>
+      </w:r>
+      <w:proofErr w:type="gramEnd"/>
+      <w:r>
+        <w:rPr>
+          <w:highlight w:val="lightGray"/>
+        </w:rPr>
+        <w:t xml:space="preserve"> для </w:t>
       </w:r>
       <w:r>
         <w:rPr>
@@ -4554,7 +4713,21 @@
         <w:rPr>
           <w:highlight w:val="lightGray"/>
         </w:rPr>
-        <w:t xml:space="preserve">     (только для </w:t>
+        <w:t xml:space="preserve">     (</w:t>
+      </w:r>
+      <w:proofErr w:type="gramStart"/>
+      <w:r>
+        <w:rPr>
+          <w:highlight w:val="lightGray"/>
+        </w:rPr>
+        <w:t>только</w:t>
+      </w:r>
+      <w:proofErr w:type="gramEnd"/>
+      <w:r>
+        <w:rPr>
+          <w:highlight w:val="lightGray"/>
+        </w:rPr>
+        <w:t xml:space="preserve"> для </w:t>
       </w:r>
       <w:r>
         <w:rPr>
@@ -4680,6 +4853,7 @@
       <w:r>
         <w:t xml:space="preserve">- </w:t>
       </w:r>
+      <w:proofErr w:type="spellStart"/>
       <w:r>
         <w:rPr>
           <w:i/>
@@ -4694,6 +4868,7 @@
         </w:rPr>
         <w:t>mixer</w:t>
       </w:r>
+      <w:proofErr w:type="spellEnd"/>
       <w:r>
         <w:t>(</w:t>
       </w:r>
@@ -4717,6 +4892,7 @@
       <w:r>
         <w:t xml:space="preserve">- </w:t>
       </w:r>
+      <w:proofErr w:type="spellStart"/>
       <w:r>
         <w:rPr>
           <w:i/>
@@ -4731,6 +4907,7 @@
         </w:rPr>
         <w:t>rest</w:t>
       </w:r>
+      <w:proofErr w:type="spellEnd"/>
       <w:r>
         <w:t>(</w:t>
       </w:r>
@@ -5068,6 +5245,7 @@
       <w:r>
         <w:t xml:space="preserve">- </w:t>
       </w:r>
+      <w:proofErr w:type="spellStart"/>
       <w:r>
         <w:rPr>
           <w:i/>
@@ -5083,6 +5261,7 @@
         </w:rPr>
         <w:t>clean</w:t>
       </w:r>
+      <w:proofErr w:type="spellEnd"/>
       <w:r>
         <w:t>(</w:t>
       </w:r>
@@ -5122,6 +5301,7 @@
         </w:rPr>
         <w:t>&gt;</w:t>
       </w:r>
+      <w:proofErr w:type="spellStart"/>
       <w:r>
         <w:rPr>
           <w:i/>
@@ -5130,6 +5310,7 @@
         </w:rPr>
         <w:t>CleanShifts</w:t>
       </w:r>
+      <w:proofErr w:type="spellEnd"/>
       <w:r>
         <w:rPr>
           <w:highlight w:val="yellow"/>
@@ -5390,6 +5571,7 @@
         </w:rPr>
         <w:t xml:space="preserve"> = 1, …, </w:t>
       </w:r>
+      <w:proofErr w:type="spellStart"/>
       <w:r>
         <w:rPr>
           <w:i/>
@@ -5398,6 +5580,7 @@
         </w:rPr>
         <w:t>nClean</w:t>
       </w:r>
+      <w:proofErr w:type="spellEnd"/>
       <w:r>
         <w:rPr>
           <w:highlight w:val="yellow"/>
@@ -5902,7 +6085,15 @@
         <w:t>Объект</w:t>
       </w:r>
       <w:r>
-        <w:t xml:space="preserve">: миксер копильник </w:t>
+        <w:t xml:space="preserve">: миксер </w:t>
+      </w:r>
+      <w:proofErr w:type="spellStart"/>
+      <w:r>
+        <w:t>копильник</w:t>
+      </w:r>
+      <w:proofErr w:type="spellEnd"/>
+      <w:r>
+        <w:t xml:space="preserve"> </w:t>
       </w:r>
       <w:r>
         <w:rPr>
@@ -5958,12 +6149,15 @@
       <w:r>
         <w:t xml:space="preserve"> </w:t>
       </w:r>
+      <w:proofErr w:type="spellStart"/>
       <w:r>
         <w:t>раздатка</w:t>
       </w:r>
+      <w:proofErr w:type="spellEnd"/>
       <w:r>
         <w:t xml:space="preserve"> </w:t>
       </w:r>
+      <w:proofErr w:type="spellStart"/>
       <w:r>
         <w:rPr>
           <w:i/>
@@ -5971,6 +6165,7 @@
         </w:rPr>
         <w:t>distr</w:t>
       </w:r>
+      <w:proofErr w:type="spellEnd"/>
     </w:p>
     <w:p>
       <w:pPr>
@@ -6029,7 +6224,15 @@
         <w:t>параметры</w:t>
       </w:r>
       <w:r>
-        <w:t xml:space="preserve"> раздатки:</w:t>
+        <w:t xml:space="preserve"> </w:t>
+      </w:r>
+      <w:proofErr w:type="spellStart"/>
+      <w:r>
+        <w:t>раздатки</w:t>
+      </w:r>
+      <w:proofErr w:type="spellEnd"/>
+      <w:r>
+        <w:t>:</w:t>
       </w:r>
     </w:p>
     <w:p>
@@ -6044,6 +6247,7 @@
       <w:r>
         <w:t xml:space="preserve">- </w:t>
       </w:r>
+      <w:proofErr w:type="spellStart"/>
       <w:r>
         <w:rPr>
           <w:i/>
@@ -6059,9 +6263,11 @@
         </w:rPr>
         <w:t>pour</w:t>
       </w:r>
+      <w:proofErr w:type="spellEnd"/>
       <w:r>
         <w:t>(</w:t>
       </w:r>
+      <w:proofErr w:type="spellStart"/>
       <w:r>
         <w:rPr>
           <w:i/>
@@ -6069,6 +6275,7 @@
         </w:rPr>
         <w:t>distr</w:t>
       </w:r>
+      <w:proofErr w:type="spellEnd"/>
       <w:r>
         <w:t>) – скорость</w:t>
       </w:r>
@@ -6076,7 +6283,35 @@
         <w:rPr>
           <w:rFonts w:eastAsiaTheme="minorEastAsia"/>
         </w:rPr>
-        <w:t xml:space="preserve"> перелива расплава из копильника в раздатку (т/ч)</w:t>
+        <w:t xml:space="preserve"> перелива расплава из </w:t>
+      </w:r>
+      <w:proofErr w:type="spellStart"/>
+      <w:r>
+        <w:rPr>
+          <w:rFonts w:eastAsiaTheme="minorEastAsia"/>
+        </w:rPr>
+        <w:t>копильника</w:t>
+      </w:r>
+      <w:proofErr w:type="spellEnd"/>
+      <w:r>
+        <w:rPr>
+          <w:rFonts w:eastAsiaTheme="minorEastAsia"/>
+        </w:rPr>
+        <w:t xml:space="preserve"> в </w:t>
+      </w:r>
+      <w:proofErr w:type="spellStart"/>
+      <w:r>
+        <w:rPr>
+          <w:rFonts w:eastAsiaTheme="minorEastAsia"/>
+        </w:rPr>
+        <w:t>раздатку</w:t>
+      </w:r>
+      <w:proofErr w:type="spellEnd"/>
+      <w:r>
+        <w:rPr>
+          <w:rFonts w:eastAsiaTheme="minorEastAsia"/>
+        </w:rPr>
+        <w:t xml:space="preserve"> (т/ч)</w:t>
       </w:r>
     </w:p>
     <w:p>
@@ -6378,6 +6613,7 @@
       <w:r>
         <w:t>&gt;</w:t>
       </w:r>
+      <w:proofErr w:type="spellStart"/>
       <w:r>
         <w:rPr>
           <w:i/>
@@ -6385,6 +6621,7 @@
         </w:rPr>
         <w:t>Moulds</w:t>
       </w:r>
+      <w:proofErr w:type="spellEnd"/>
       <w:r>
         <w:t>(</w:t>
       </w:r>
@@ -6408,6 +6645,7 @@
       <w:r>
         <w:t xml:space="preserve">- </w:t>
       </w:r>
+      <w:proofErr w:type="spellStart"/>
       <w:r>
         <w:rPr>
           <w:i/>
@@ -6415,6 +6653,7 @@
         </w:rPr>
         <w:t>Mould</w:t>
       </w:r>
+      <w:proofErr w:type="spellEnd"/>
       <w:r>
         <w:rPr>
           <w:vertAlign w:val="subscript"/>
@@ -6443,6 +6682,7 @@
       <w:r>
         <w:t xml:space="preserve">- </w:t>
       </w:r>
+      <w:proofErr w:type="spellStart"/>
       <w:r>
         <w:rPr>
           <w:i/>
@@ -6458,6 +6698,7 @@
         </w:rPr>
         <w:t>remould</w:t>
       </w:r>
+      <w:proofErr w:type="spellEnd"/>
       <w:r>
         <w:t>(</w:t>
       </w:r>
@@ -6469,7 +6710,15 @@
         <w:t>cm</w:t>
       </w:r>
       <w:r>
-        <w:t>) – время переоснастки (ч) (~ несколько часов)</w:t>
+        <w:t xml:space="preserve">) – время </w:t>
+      </w:r>
+      <w:proofErr w:type="spellStart"/>
+      <w:r>
+        <w:t>переоснастки</w:t>
+      </w:r>
+      <w:proofErr w:type="spellEnd"/>
+      <w:r>
+        <w:t xml:space="preserve"> (ч) (~ несколько часов)</w:t>
       </w:r>
     </w:p>
     <w:p>
@@ -6483,6 +6732,7 @@
         </w:rPr>
         <w:t xml:space="preserve">- </w:t>
       </w:r>
+      <w:proofErr w:type="spellStart"/>
       <w:r>
         <w:rPr>
           <w:i/>
@@ -6518,6 +6768,7 @@
         </w:rPr>
         <w:t>Install</w:t>
       </w:r>
+      <w:proofErr w:type="spellEnd"/>
       <w:r>
         <w:rPr>
           <w:highlight w:val="yellow"/>
@@ -6547,6 +6798,7 @@
       <w:r>
         <w:t xml:space="preserve">- </w:t>
       </w:r>
+      <w:proofErr w:type="spellStart"/>
       <w:r>
         <w:rPr>
           <w:i/>
@@ -6554,6 +6806,7 @@
         </w:rPr>
         <w:t>LenghtBlankMax</w:t>
       </w:r>
+      <w:proofErr w:type="spellEnd"/>
       <w:r>
         <w:t>(</w:t>
       </w:r>
@@ -6744,6 +6997,7 @@
         </w:rPr>
         <w:t>n</w:t>
       </w:r>
+      <w:proofErr w:type="spellStart"/>
       <w:r>
         <w:rPr>
           <w:i/>
@@ -6751,6 +7005,7 @@
         </w:rPr>
         <w:t>SNIFClean</w:t>
       </w:r>
+      <w:proofErr w:type="spellEnd"/>
       <w:r>
         <w:t>(</w:t>
       </w:r>
@@ -6782,6 +7037,7 @@
       <w:r>
         <w:t xml:space="preserve">- </w:t>
       </w:r>
+      <w:proofErr w:type="spellStart"/>
       <w:r>
         <w:rPr>
           <w:i/>
@@ -6797,6 +7053,7 @@
         </w:rPr>
         <w:t>snif</w:t>
       </w:r>
+      <w:proofErr w:type="spellEnd"/>
       <w:r>
         <w:t>(</w:t>
       </w:r>
@@ -6832,6 +7089,7 @@
         </w:rPr>
         <w:t>- &lt;</w:t>
       </w:r>
+      <w:proofErr w:type="gramStart"/>
       <w:r>
         <w:rPr>
           <w:highlight w:val="yellow"/>
@@ -6846,6 +7104,8 @@
         </w:rPr>
         <w:t>&gt;</w:t>
       </w:r>
+      <w:proofErr w:type="spellStart"/>
+      <w:proofErr w:type="gramEnd"/>
       <w:r>
         <w:rPr>
           <w:i/>
@@ -6862,6 +7122,7 @@
         </w:rPr>
         <w:t>Shifts</w:t>
       </w:r>
+      <w:proofErr w:type="spellEnd"/>
       <w:r>
         <w:rPr>
           <w:highlight w:val="yellow"/>
@@ -6945,6 +7206,7 @@
         </w:rPr>
         <w:t>n</w:t>
       </w:r>
+      <w:proofErr w:type="spellStart"/>
       <w:r>
         <w:rPr>
           <w:i/>
@@ -6959,6 +7221,7 @@
         </w:rPr>
         <w:t>Clean</w:t>
       </w:r>
+      <w:proofErr w:type="spellEnd"/>
       <w:r>
         <w:t>(</w:t>
       </w:r>
@@ -6990,6 +7253,7 @@
       <w:r>
         <w:t xml:space="preserve">- </w:t>
       </w:r>
+      <w:proofErr w:type="spellStart"/>
       <w:r>
         <w:rPr>
           <w:i/>
@@ -7005,6 +7269,7 @@
         </w:rPr>
         <w:t>pdbf</w:t>
       </w:r>
+      <w:proofErr w:type="spellEnd"/>
       <w:r>
         <w:t>(</w:t>
       </w:r>
@@ -7050,6 +7315,7 @@
         </w:rPr>
         <w:t>&gt;</w:t>
       </w:r>
+      <w:proofErr w:type="spellStart"/>
       <w:r>
         <w:rPr>
           <w:i/>
@@ -7066,6 +7332,7 @@
         </w:rPr>
         <w:t>Shifts</w:t>
       </w:r>
+      <w:proofErr w:type="spellEnd"/>
       <w:r>
         <w:rPr>
           <w:highlight w:val="yellow"/>
@@ -7143,6 +7410,7 @@
         </w:rPr>
         <w:t>n</w:t>
       </w:r>
+      <w:proofErr w:type="spellStart"/>
       <w:r>
         <w:rPr>
           <w:i/>
@@ -7150,6 +7418,7 @@
         </w:rPr>
         <w:t>Cryst</w:t>
       </w:r>
+      <w:proofErr w:type="spellEnd"/>
       <w:r>
         <w:t>(</w:t>
       </w:r>
@@ -7172,6 +7441,7 @@
       <w:r>
         <w:t xml:space="preserve">- </w:t>
       </w:r>
+      <w:proofErr w:type="spellStart"/>
       <w:r>
         <w:rPr>
           <w:i/>
@@ -7187,6 +7457,7 @@
         </w:rPr>
         <w:t>cryst</w:t>
       </w:r>
+      <w:proofErr w:type="spellEnd"/>
       <w:r>
         <w:t>(</w:t>
       </w:r>
@@ -7225,6 +7496,7 @@
         </w:rPr>
         <w:t>&gt;</w:t>
       </w:r>
+      <w:proofErr w:type="spellStart"/>
       <w:r>
         <w:rPr>
           <w:i/>
@@ -7241,6 +7513,7 @@
         </w:rPr>
         <w:t>Shifts</w:t>
       </w:r>
+      <w:proofErr w:type="spellEnd"/>
       <w:r>
         <w:rPr>
           <w:highlight w:val="yellow"/>
@@ -7652,6 +7925,7 @@
         </w:rPr>
         <w:t xml:space="preserve"> = 1, …, </w:t>
       </w:r>
+      <w:proofErr w:type="spellStart"/>
       <w:r>
         <w:rPr>
           <w:i/>
@@ -7668,6 +7942,7 @@
         </w:rPr>
         <w:t>SNIF</w:t>
       </w:r>
+      <w:proofErr w:type="spellEnd"/>
       <w:r>
         <w:rPr>
           <w:highlight w:val="yellow"/>
@@ -7924,6 +8199,7 @@
         </w:rPr>
         <w:t xml:space="preserve"> = 1, …, </w:t>
       </w:r>
+      <w:proofErr w:type="spellStart"/>
       <w:r>
         <w:rPr>
           <w:i/>
@@ -7940,6 +8216,7 @@
         </w:rPr>
         <w:t>PDBF</w:t>
       </w:r>
+      <w:proofErr w:type="spellEnd"/>
       <w:r>
         <w:rPr>
           <w:highlight w:val="yellow"/>
@@ -8190,6 +8467,7 @@
         </w:rPr>
         <w:t xml:space="preserve"> = 1, …, </w:t>
       </w:r>
+      <w:proofErr w:type="spellStart"/>
       <w:r>
         <w:rPr>
           <w:i/>
@@ -8206,6 +8484,7 @@
         </w:rPr>
         <w:t>ryst</w:t>
       </w:r>
+      <w:proofErr w:type="spellEnd"/>
       <w:r>
         <w:rPr>
           <w:highlight w:val="yellow"/>
@@ -9043,6 +9322,7 @@
       <w:r>
         <w:t xml:space="preserve">: линия гомогенизации и резки </w:t>
       </w:r>
+      <w:proofErr w:type="spellStart"/>
       <w:r>
         <w:rPr>
           <w:i/>
@@ -9050,6 +9330,7 @@
         </w:rPr>
         <w:t>hc</w:t>
       </w:r>
+      <w:proofErr w:type="spellEnd"/>
       <w:r>
         <w:rPr>
           <w:i/>
@@ -9099,6 +9380,7 @@
       <w:r>
         <w:t>(</w:t>
       </w:r>
+      <w:proofErr w:type="spellStart"/>
       <w:r>
         <w:rPr>
           <w:i/>
@@ -9106,6 +9388,7 @@
         </w:rPr>
         <w:t>hc</w:t>
       </w:r>
+      <w:proofErr w:type="spellEnd"/>
       <w:r>
         <w:t>) – список литейных агрегатов (может быть 2 ЛА)</w:t>
       </w:r>
@@ -9131,6 +9414,8 @@
       <w:r>
         <w:t>&gt;</w:t>
       </w:r>
+      <w:proofErr w:type="spellStart"/>
+      <w:proofErr w:type="gramStart"/>
       <w:r>
         <w:rPr>
           <w:i/>
@@ -9146,9 +9431,12 @@
         </w:rPr>
         <w:t>load</w:t>
       </w:r>
+      <w:proofErr w:type="spellEnd"/>
       <w:r>
         <w:t>(</w:t>
       </w:r>
+      <w:proofErr w:type="spellStart"/>
+      <w:proofErr w:type="gramEnd"/>
       <w:r>
         <w:rPr>
           <w:i/>
@@ -9156,6 +9444,7 @@
         </w:rPr>
         <w:t>hc</w:t>
       </w:r>
+      <w:proofErr w:type="spellEnd"/>
       <w:r>
         <w:t xml:space="preserve">, </w:t>
       </w:r>
@@ -9197,6 +9486,8 @@
       <w:r>
         <w:t>&gt;</w:t>
       </w:r>
+      <w:proofErr w:type="spellStart"/>
+      <w:proofErr w:type="gramStart"/>
       <w:r>
         <w:rPr>
           <w:i/>
@@ -9212,9 +9503,12 @@
         </w:rPr>
         <w:t>cut</w:t>
       </w:r>
+      <w:proofErr w:type="spellEnd"/>
       <w:r>
         <w:t>(</w:t>
       </w:r>
+      <w:proofErr w:type="spellStart"/>
+      <w:proofErr w:type="gramEnd"/>
       <w:r>
         <w:rPr>
           <w:i/>
@@ -9222,6 +9516,7 @@
         </w:rPr>
         <w:t>hc</w:t>
       </w:r>
+      <w:proofErr w:type="spellEnd"/>
       <w:r>
         <w:t xml:space="preserve">, </w:t>
       </w:r>
@@ -9273,6 +9568,7 @@
       <w:r>
         <w:t>(</w:t>
       </w:r>
+      <w:proofErr w:type="spellStart"/>
       <w:r>
         <w:rPr>
           <w:i/>
@@ -9280,6 +9576,7 @@
         </w:rPr>
         <w:t>hc</w:t>
       </w:r>
+      <w:proofErr w:type="spellEnd"/>
       <w:r>
         <w:t>) – общее число ремонтов литейной машины в месяц</w:t>
       </w:r>
@@ -9301,6 +9598,7 @@
       <w:r>
         <w:t>&gt;</w:t>
       </w:r>
+      <w:proofErr w:type="spellStart"/>
       <w:r>
         <w:rPr>
           <w:i/>
@@ -9316,9 +9614,11 @@
         </w:rPr>
         <w:t>r</w:t>
       </w:r>
+      <w:proofErr w:type="spellEnd"/>
       <w:r>
         <w:t>(</w:t>
       </w:r>
+      <w:proofErr w:type="spellStart"/>
       <w:r>
         <w:rPr>
           <w:i/>
@@ -9326,9 +9626,11 @@
         </w:rPr>
         <w:t>hc</w:t>
       </w:r>
+      <w:proofErr w:type="spellEnd"/>
       <w:r>
         <w:t xml:space="preserve">) и </w:t>
       </w:r>
+      <w:proofErr w:type="spellStart"/>
       <w:r>
         <w:rPr>
           <w:i/>
@@ -9344,9 +9646,11 @@
         </w:rPr>
         <w:t>r</w:t>
       </w:r>
+      <w:proofErr w:type="spellEnd"/>
       <w:r>
         <w:t>(</w:t>
       </w:r>
+      <w:proofErr w:type="spellStart"/>
       <w:r>
         <w:rPr>
           <w:i/>
@@ -9354,6 +9658,7 @@
         </w:rPr>
         <w:t>hc</w:t>
       </w:r>
+      <w:proofErr w:type="spellEnd"/>
       <w:r>
         <w:t xml:space="preserve">) – время начала и окончания ремонта </w:t>
       </w:r>
@@ -9377,6 +9682,7 @@
       <w:r>
         <w:t>(</w:t>
       </w:r>
+      <w:proofErr w:type="spellStart"/>
       <w:r>
         <w:rPr>
           <w:i/>
@@ -9384,6 +9690,7 @@
         </w:rPr>
         <w:t>hc</w:t>
       </w:r>
+      <w:proofErr w:type="spellEnd"/>
       <w:r>
         <w:t>)</w:t>
       </w:r>
@@ -9396,6 +9703,7 @@
       <w:r>
         <w:t xml:space="preserve">- </w:t>
       </w:r>
+      <w:proofErr w:type="spellStart"/>
       <w:r>
         <w:rPr>
           <w:i/>
@@ -9403,9 +9711,11 @@
         </w:rPr>
         <w:t>LenghtBlankMin</w:t>
       </w:r>
+      <w:proofErr w:type="spellEnd"/>
       <w:r>
         <w:t>(</w:t>
       </w:r>
+      <w:proofErr w:type="spellStart"/>
       <w:r>
         <w:rPr>
           <w:i/>
@@ -9413,6 +9723,7 @@
         </w:rPr>
         <w:t>hc</w:t>
       </w:r>
+      <w:proofErr w:type="spellEnd"/>
       <w:r>
         <w:t>) – минимальная длина заготовки (мм)</w:t>
       </w:r>
@@ -9425,6 +9736,7 @@
       <w:r>
         <w:t xml:space="preserve">- </w:t>
       </w:r>
+      <w:proofErr w:type="spellStart"/>
       <w:r>
         <w:rPr>
           <w:i/>
@@ -9432,9 +9744,11 @@
         </w:rPr>
         <w:t>LenghtBlankMax</w:t>
       </w:r>
+      <w:proofErr w:type="spellEnd"/>
       <w:r>
         <w:t>(</w:t>
       </w:r>
+      <w:proofErr w:type="spellStart"/>
       <w:r>
         <w:rPr>
           <w:i/>
@@ -9442,6 +9756,7 @@
         </w:rPr>
         <w:t>hc</w:t>
       </w:r>
+      <w:proofErr w:type="spellEnd"/>
       <w:r>
         <w:t>) – максимальная длина заготовки (мм)</w:t>
       </w:r>
@@ -9466,6 +9781,7 @@
       <w:r>
         <w:t xml:space="preserve">: оснастка </w:t>
       </w:r>
+      <w:proofErr w:type="spellStart"/>
       <w:r>
         <w:rPr>
           <w:i/>
@@ -9473,6 +9789,7 @@
         </w:rPr>
         <w:t>mould</w:t>
       </w:r>
+      <w:proofErr w:type="spellEnd"/>
     </w:p>
     <w:p>
       <w:pPr>
@@ -9497,6 +9814,7 @@
       <w:r>
         <w:t xml:space="preserve">- </w:t>
       </w:r>
+      <w:proofErr w:type="spellStart"/>
       <w:r>
         <w:rPr>
           <w:i/>
@@ -9504,9 +9822,11 @@
         </w:rPr>
         <w:t>CastHouse</w:t>
       </w:r>
+      <w:proofErr w:type="spellEnd"/>
       <w:r>
         <w:t>(</w:t>
       </w:r>
+      <w:proofErr w:type="spellStart"/>
       <w:r>
         <w:rPr>
           <w:i/>
@@ -9514,6 +9834,7 @@
         </w:rPr>
         <w:t>mould</w:t>
       </w:r>
+      <w:proofErr w:type="spellEnd"/>
       <w:r>
         <w:t>) – литейное отделение</w:t>
       </w:r>
@@ -9542,6 +9863,7 @@
       <w:r>
         <w:t>(</w:t>
       </w:r>
+      <w:proofErr w:type="spellStart"/>
       <w:r>
         <w:rPr>
           <w:i/>
@@ -9549,6 +9871,7 @@
         </w:rPr>
         <w:t>mould</w:t>
       </w:r>
+      <w:proofErr w:type="spellEnd"/>
       <w:r>
         <w:t>) – литейная машина, на которой установлена оснастка в начале планируемого периода (0, если свободна)</w:t>
       </w:r>
@@ -9557,10 +9880,17 @@
       <w:pPr>
         <w:spacing w:line="276" w:lineRule="auto"/>
         <w:ind w:firstLine="567"/>
-      </w:pPr>
-      <w:r>
+        <w:rPr>
+          <w:lang w:val="en-US"/>
+        </w:rPr>
+      </w:pPr>
+      <w:r>
+        <w:rPr>
+          <w:lang w:val="en-US"/>
+        </w:rPr>
         <w:t xml:space="preserve">- </w:t>
       </w:r>
+      <w:proofErr w:type="gramStart"/>
       <w:r>
         <w:rPr>
           <w:i/>
@@ -9569,8 +9899,13 @@
         <w:t>Form</w:t>
       </w:r>
       <w:r>
+        <w:rPr>
+          <w:lang w:val="en-US"/>
+        </w:rPr>
         <w:t>(</w:t>
       </w:r>
+      <w:proofErr w:type="spellStart"/>
+      <w:proofErr w:type="gramEnd"/>
       <w:r>
         <w:rPr>
           <w:i/>
@@ -9578,21 +9913,33 @@
         </w:rPr>
         <w:t>mould</w:t>
       </w:r>
-      <w:r>
-        <w:t>) – форма</w:t>
-      </w:r>
-    </w:p>
-    <w:p>
-      <w:pPr>
-        <w:spacing w:line="276" w:lineRule="auto"/>
-        <w:ind w:firstLine="567"/>
+      <w:proofErr w:type="spellEnd"/>
+      <w:r>
+        <w:rPr>
+          <w:lang w:val="en-US"/>
+        </w:rPr>
+        <w:t xml:space="preserve">) – </w:t>
+      </w:r>
+      <w:r>
+        <w:t>форма</w:t>
+      </w:r>
+    </w:p>
+    <w:p>
+      <w:pPr>
+        <w:spacing w:line="276" w:lineRule="auto"/>
+        <w:ind w:firstLine="567"/>
+        <w:rPr>
+          <w:lang w:val="en-US"/>
+        </w:rPr>
       </w:pPr>
       <w:r>
         <w:rPr>
           <w:highlight w:val="yellow"/>
+          <w:lang w:val="en-US"/>
         </w:rPr>
         <w:t xml:space="preserve">- </w:t>
       </w:r>
+      <w:proofErr w:type="gramStart"/>
       <w:r>
         <w:rPr>
           <w:i/>
@@ -9604,9 +9951,12 @@
       <w:r>
         <w:rPr>
           <w:highlight w:val="yellow"/>
+          <w:lang w:val="en-US"/>
         </w:rPr>
         <w:t>(</w:t>
       </w:r>
+      <w:proofErr w:type="spellStart"/>
+      <w:proofErr w:type="gramEnd"/>
       <w:r>
         <w:rPr>
           <w:i/>
@@ -9615,21 +9965,49 @@
         </w:rPr>
         <w:t>mould</w:t>
       </w:r>
+      <w:proofErr w:type="spellEnd"/>
       <w:r>
         <w:rPr>
           <w:highlight w:val="yellow"/>
-        </w:rPr>
-        <w:t>) – сечение слитков</w:t>
+          <w:lang w:val="en-US"/>
+        </w:rPr>
+        <w:t xml:space="preserve">) – </w:t>
+      </w:r>
+      <w:r>
+        <w:rPr>
+          <w:highlight w:val="yellow"/>
+        </w:rPr>
+        <w:t>сечение</w:t>
+      </w:r>
+      <w:r>
+        <w:rPr>
+          <w:highlight w:val="yellow"/>
+          <w:lang w:val="en-US"/>
+        </w:rPr>
+        <w:t xml:space="preserve"> </w:t>
+      </w:r>
+      <w:r>
+        <w:rPr>
+          <w:highlight w:val="yellow"/>
+        </w:rPr>
+        <w:t>слитков</w:t>
       </w:r>
     </w:p>
     <w:p>
       <w:pPr>
         <w:spacing w:line="276" w:lineRule="auto"/>
         <w:ind w:left="708" w:firstLine="708"/>
-      </w:pPr>
-      <w:r>
+        <w:rPr>
+          <w:lang w:val="en-US"/>
+        </w:rPr>
+      </w:pPr>
+      <w:r>
+        <w:rPr>
+          <w:lang w:val="en-US"/>
+        </w:rPr>
         <w:t xml:space="preserve">- </w:t>
       </w:r>
+      <w:proofErr w:type="gramStart"/>
       <w:r>
         <w:rPr>
           <w:i/>
@@ -9638,8 +10016,13 @@
         <w:t>Width</w:t>
       </w:r>
       <w:r>
+        <w:rPr>
+          <w:lang w:val="en-US"/>
+        </w:rPr>
         <w:t>(</w:t>
       </w:r>
+      <w:proofErr w:type="spellStart"/>
+      <w:proofErr w:type="gramEnd"/>
       <w:r>
         <w:rPr>
           <w:i/>
@@ -9647,8 +10030,39 @@
         </w:rPr>
         <w:t>mould</w:t>
       </w:r>
-      <w:r>
-        <w:t xml:space="preserve">) – ширина (мм) (для </w:t>
+      <w:proofErr w:type="spellEnd"/>
+      <w:r>
+        <w:rPr>
+          <w:lang w:val="en-US"/>
+        </w:rPr>
+        <w:t xml:space="preserve">) – </w:t>
+      </w:r>
+      <w:r>
+        <w:t>ширина</w:t>
+      </w:r>
+      <w:r>
+        <w:rPr>
+          <w:lang w:val="en-US"/>
+        </w:rPr>
+        <w:t xml:space="preserve"> (</w:t>
+      </w:r>
+      <w:r>
+        <w:t>мм</w:t>
+      </w:r>
+      <w:r>
+        <w:rPr>
+          <w:lang w:val="en-US"/>
+        </w:rPr>
+        <w:t>) (</w:t>
+      </w:r>
+      <w:r>
+        <w:t>для</w:t>
+      </w:r>
+      <w:r>
+        <w:rPr>
+          <w:lang w:val="en-US"/>
+        </w:rPr>
+        <w:t xml:space="preserve"> </w:t>
       </w:r>
       <w:r>
         <w:rPr>
@@ -9657,7 +10071,19 @@
         <w:t>SLABS</w:t>
       </w:r>
       <w:r>
-        <w:t xml:space="preserve"> и </w:t>
+        <w:rPr>
+          <w:lang w:val="en-US"/>
+        </w:rPr>
+        <w:t xml:space="preserve"> </w:t>
+      </w:r>
+      <w:r>
+        <w:t>и</w:t>
+      </w:r>
+      <w:r>
+        <w:rPr>
+          <w:lang w:val="en-US"/>
+        </w:rPr>
+        <w:t xml:space="preserve"> </w:t>
       </w:r>
       <w:r>
         <w:rPr>
@@ -9666,6 +10092,9 @@
         <w:t>T</w:t>
       </w:r>
       <w:r>
+        <w:rPr>
+          <w:lang w:val="en-US"/>
+        </w:rPr>
         <w:t>-</w:t>
       </w:r>
       <w:r>
@@ -9675,6 +10104,9 @@
         <w:t>BARS</w:t>
       </w:r>
       <w:r>
+        <w:rPr>
+          <w:lang w:val="en-US"/>
+        </w:rPr>
         <w:t>)</w:t>
       </w:r>
     </w:p>
@@ -9692,6 +10124,7 @@
         </w:rPr>
         <w:t xml:space="preserve">- </w:t>
       </w:r>
+      <w:proofErr w:type="gramStart"/>
       <w:r>
         <w:rPr>
           <w:i/>
@@ -9705,6 +10138,8 @@
         </w:rPr>
         <w:t>(</w:t>
       </w:r>
+      <w:proofErr w:type="spellStart"/>
+      <w:proofErr w:type="gramEnd"/>
       <w:r>
         <w:rPr>
           <w:i/>
@@ -9712,6 +10147,7 @@
         </w:rPr>
         <w:t>mould</w:t>
       </w:r>
+      <w:proofErr w:type="spellEnd"/>
       <w:r>
         <w:rPr>
           <w:lang w:val="en-US"/>
@@ -9760,6 +10196,7 @@
         </w:rPr>
         <w:t xml:space="preserve">- </w:t>
       </w:r>
+      <w:proofErr w:type="gramStart"/>
       <w:r>
         <w:rPr>
           <w:i/>
@@ -9773,6 +10210,8 @@
         </w:rPr>
         <w:t>(</w:t>
       </w:r>
+      <w:proofErr w:type="spellStart"/>
+      <w:proofErr w:type="gramEnd"/>
       <w:r>
         <w:rPr>
           <w:i/>
@@ -9780,6 +10219,7 @@
         </w:rPr>
         <w:t>mould</w:t>
       </w:r>
+      <w:proofErr w:type="spellEnd"/>
       <w:r>
         <w:rPr>
           <w:lang w:val="en-US"/>
@@ -9832,6 +10272,7 @@
       <w:r>
         <w:t>(</w:t>
       </w:r>
+      <w:proofErr w:type="spellStart"/>
       <w:r>
         <w:rPr>
           <w:i/>
@@ -9839,6 +10280,7 @@
         </w:rPr>
         <w:t>mould</w:t>
       </w:r>
+      <w:proofErr w:type="spellEnd"/>
       <w:r>
         <w:t>) – текущий ресурс оснастки (оставшееся количество ходок)</w:t>
       </w:r>
@@ -9851,6 +10293,7 @@
       <w:r>
         <w:t xml:space="preserve">- </w:t>
       </w:r>
+      <w:proofErr w:type="spellStart"/>
       <w:r>
         <w:rPr>
           <w:i/>
@@ -9858,9 +10301,11 @@
         </w:rPr>
         <w:t>ResourceMax</w:t>
       </w:r>
+      <w:proofErr w:type="spellEnd"/>
       <w:r>
         <w:t>(</w:t>
       </w:r>
+      <w:proofErr w:type="spellStart"/>
       <w:r>
         <w:rPr>
           <w:i/>
@@ -9868,6 +10313,7 @@
         </w:rPr>
         <w:t>mould</w:t>
       </w:r>
+      <w:proofErr w:type="spellEnd"/>
       <w:r>
         <w:t>) – максимальный ресурс оснастки</w:t>
       </w:r>
@@ -9880,6 +10326,7 @@
       <w:r>
         <w:t xml:space="preserve">- </w:t>
       </w:r>
+      <w:proofErr w:type="spellStart"/>
       <w:r>
         <w:rPr>
           <w:i/>
@@ -9895,9 +10342,11 @@
         </w:rPr>
         <w:t>prepare</w:t>
       </w:r>
+      <w:proofErr w:type="spellEnd"/>
       <w:r>
         <w:t>(</w:t>
       </w:r>
+      <w:proofErr w:type="spellStart"/>
       <w:r>
         <w:rPr>
           <w:i/>
@@ -9905,6 +10354,7 @@
         </w:rPr>
         <w:t>mould</w:t>
       </w:r>
+      <w:proofErr w:type="spellEnd"/>
       <w:r>
         <w:t>) – время подготовки оснастки к работе</w:t>
       </w:r>
@@ -9936,6 +10386,8 @@
         </w:rPr>
         <w:t>&gt;</w:t>
       </w:r>
+      <w:proofErr w:type="spellStart"/>
+      <w:proofErr w:type="gramStart"/>
       <w:r>
         <w:rPr>
           <w:i/>
@@ -9951,9 +10403,12 @@
         </w:rPr>
         <w:t>cast</w:t>
       </w:r>
+      <w:proofErr w:type="spellEnd"/>
       <w:r>
         <w:t>(</w:t>
       </w:r>
+      <w:proofErr w:type="spellStart"/>
+      <w:proofErr w:type="gramEnd"/>
       <w:r>
         <w:rPr>
           <w:i/>
@@ -9962,6 +10417,7 @@
         </w:rPr>
         <w:t>mould</w:t>
       </w:r>
+      <w:proofErr w:type="spellEnd"/>
       <w:r>
         <w:t xml:space="preserve">, </w:t>
       </w:r>
@@ -10013,6 +10469,7 @@
       <w:r>
         <w:t>&gt;</w:t>
       </w:r>
+      <w:proofErr w:type="spellStart"/>
       <w:r>
         <w:rPr>
           <w:i/>
@@ -10020,9 +10477,11 @@
         </w:rPr>
         <w:t>nBlanks</w:t>
       </w:r>
+      <w:proofErr w:type="spellEnd"/>
       <w:r>
         <w:t>(</w:t>
       </w:r>
+      <w:proofErr w:type="spellStart"/>
       <w:r>
         <w:rPr>
           <w:i/>
@@ -10030,6 +10489,7 @@
         </w:rPr>
         <w:t>mould</w:t>
       </w:r>
+      <w:proofErr w:type="spellEnd"/>
       <w:r>
         <w:t>) – количество одновременно отливаемых заготовок (список чисел)</w:t>
       </w:r>
@@ -10085,6 +10545,7 @@
       <w:r>
         <w:t xml:space="preserve">- </w:t>
       </w:r>
+      <w:proofErr w:type="spellStart"/>
       <w:r>
         <w:rPr>
           <w:i/>
@@ -10092,6 +10553,7 @@
         </w:rPr>
         <w:t>CastHouse</w:t>
       </w:r>
+      <w:proofErr w:type="spellEnd"/>
       <w:r>
         <w:t>(</w:t>
       </w:r>
@@ -10287,7 +10749,15 @@
         <w:t>filter</w:t>
       </w:r>
       <w:r>
-        <w:t xml:space="preserve">) – Разогреватель, на котором установлен фильтр в начале планируемого периода (если </w:t>
+        <w:t xml:space="preserve">) – </w:t>
+      </w:r>
+      <w:proofErr w:type="spellStart"/>
+      <w:r>
+        <w:t>Разогреватель</w:t>
+      </w:r>
+      <w:proofErr w:type="spellEnd"/>
+      <w:r>
+        <w:t xml:space="preserve">, на котором установлен фильтр в начале планируемого периода (если </w:t>
       </w:r>
       <w:r>
         <w:rPr>
@@ -10387,6 +10857,7 @@
       <w:r>
         <w:t xml:space="preserve">- </w:t>
       </w:r>
+      <w:proofErr w:type="spellStart"/>
       <w:r>
         <w:rPr>
           <w:i/>
@@ -10394,6 +10865,7 @@
         </w:rPr>
         <w:t>ResourceOver</w:t>
       </w:r>
+      <w:proofErr w:type="spellEnd"/>
       <w:r>
         <w:t>(</w:t>
       </w:r>
@@ -10417,6 +10889,8 @@
       <w:r>
         <w:t xml:space="preserve">- </w:t>
       </w:r>
+      <w:proofErr w:type="spellStart"/>
+      <w:proofErr w:type="gramStart"/>
       <w:r>
         <w:rPr>
           <w:i/>
@@ -10424,9 +10898,11 @@
         </w:rPr>
         <w:t>ChMark</w:t>
       </w:r>
+      <w:proofErr w:type="spellEnd"/>
       <w:r>
         <w:t>(</w:t>
       </w:r>
+      <w:proofErr w:type="gramEnd"/>
       <w:r>
         <w:rPr>
           <w:i/>
@@ -10537,6 +11013,8 @@
       <w:r>
         <w:t xml:space="preserve">- </w:t>
       </w:r>
+      <w:proofErr w:type="spellStart"/>
+      <w:proofErr w:type="gramStart"/>
       <w:r>
         <w:rPr>
           <w:i/>
@@ -10552,9 +11030,11 @@
         </w:rPr>
         <w:t>change</w:t>
       </w:r>
+      <w:proofErr w:type="spellEnd"/>
       <w:r>
         <w:t>(</w:t>
       </w:r>
+      <w:proofErr w:type="gramEnd"/>
       <w:r>
         <w:rPr>
           <w:i/>
@@ -10621,6 +11101,7 @@
       <w:r>
         <w:t xml:space="preserve">- </w:t>
       </w:r>
+      <w:proofErr w:type="spellStart"/>
       <w:r>
         <w:rPr>
           <w:i/>
@@ -10636,6 +11117,7 @@
         </w:rPr>
         <w:t>prepare</w:t>
       </w:r>
+      <w:proofErr w:type="spellEnd"/>
       <w:r>
         <w:t>(</w:t>
       </w:r>
@@ -10658,6 +11140,7 @@
       <w:r>
         <w:t xml:space="preserve">- </w:t>
       </w:r>
+      <w:proofErr w:type="spellStart"/>
       <w:r>
         <w:rPr>
           <w:i/>
@@ -10673,6 +11156,7 @@
         </w:rPr>
         <w:t>heat</w:t>
       </w:r>
+      <w:proofErr w:type="spellEnd"/>
       <w:r>
         <w:t>(</w:t>
       </w:r>
@@ -10705,7 +11189,15 @@
         <w:t>Объект</w:t>
       </w:r>
       <w:r>
-        <w:t xml:space="preserve">: разогреватель фильтров </w:t>
+        <w:t xml:space="preserve">: </w:t>
+      </w:r>
+      <w:proofErr w:type="spellStart"/>
+      <w:r>
+        <w:t>разогреватель</w:t>
+      </w:r>
+      <w:proofErr w:type="spellEnd"/>
+      <w:r>
+        <w:t xml:space="preserve"> фильтров </w:t>
       </w:r>
       <w:r>
         <w:rPr>
@@ -10727,7 +11219,15 @@
         <w:t>Известные параметры</w:t>
       </w:r>
       <w:r>
-        <w:t xml:space="preserve"> разогревателя:</w:t>
+        <w:t xml:space="preserve"> </w:t>
+      </w:r>
+      <w:proofErr w:type="spellStart"/>
+      <w:r>
+        <w:t>разогревателя</w:t>
+      </w:r>
+      <w:proofErr w:type="spellEnd"/>
+      <w:r>
+        <w:t>:</w:t>
       </w:r>
     </w:p>
     <w:p>
@@ -10738,6 +11238,7 @@
       <w:r>
         <w:t xml:space="preserve">- </w:t>
       </w:r>
+      <w:proofErr w:type="spellStart"/>
       <w:r>
         <w:rPr>
           <w:i/>
@@ -10745,6 +11246,7 @@
         </w:rPr>
         <w:t>CastHouse</w:t>
       </w:r>
+      <w:proofErr w:type="spellEnd"/>
       <w:r>
         <w:t>(</w:t>
       </w:r>
@@ -10791,7 +11293,15 @@
         <w:t>heater</w:t>
       </w:r>
       <w:r>
-        <w:t xml:space="preserve">) – состояние готовности разогревателя в начале планируемого периода (занят – </w:t>
+        <w:t xml:space="preserve">) – состояние готовности </w:t>
+      </w:r>
+      <w:proofErr w:type="spellStart"/>
+      <w:r>
+        <w:t>разогревателя</w:t>
+      </w:r>
+      <w:proofErr w:type="spellEnd"/>
+      <w:r>
+        <w:t xml:space="preserve"> в начале планируемого периода (занят – </w:t>
       </w:r>
       <w:r>
         <w:rPr>
@@ -10844,7 +11354,15 @@
         <w:t>heater</w:t>
       </w:r>
       <w:r>
-        <w:t>) – время готовности разогревателя в начале планируемого периода</w:t>
+        <w:t xml:space="preserve">) – время готовности </w:t>
+      </w:r>
+      <w:proofErr w:type="spellStart"/>
+      <w:r>
+        <w:t>разогревателя</w:t>
+      </w:r>
+      <w:proofErr w:type="spellEnd"/>
+      <w:r>
+        <w:t xml:space="preserve"> в начале планируемого периода</w:t>
       </w:r>
     </w:p>
     <w:p>
@@ -10865,8 +11383,17 @@
         <w:t>Объект</w:t>
       </w:r>
       <w:r>
-        <w:t xml:space="preserve">: план на выливку электролизера </w:t>
-      </w:r>
+        <w:t xml:space="preserve">: план на </w:t>
+      </w:r>
+      <w:proofErr w:type="spellStart"/>
+      <w:r>
+        <w:t>выливку</w:t>
+      </w:r>
+      <w:proofErr w:type="spellEnd"/>
+      <w:r>
+        <w:t xml:space="preserve"> электролизера </w:t>
+      </w:r>
+      <w:proofErr w:type="spellStart"/>
       <w:r>
         <w:rPr>
           <w:i/>
@@ -10874,6 +11401,7 @@
         </w:rPr>
         <w:t>electr</w:t>
       </w:r>
+      <w:proofErr w:type="spellEnd"/>
       <w:r>
         <w:t xml:space="preserve"> (в отдельную смену)</w:t>
       </w:r>
@@ -10901,6 +11429,7 @@
       <w:r>
         <w:t xml:space="preserve">- </w:t>
       </w:r>
+      <w:proofErr w:type="spellStart"/>
       <w:r>
         <w:rPr>
           <w:i/>
@@ -10908,9 +11437,11 @@
         </w:rPr>
         <w:t>CastHouse</w:t>
       </w:r>
+      <w:proofErr w:type="spellEnd"/>
       <w:r>
         <w:t>(</w:t>
       </w:r>
+      <w:proofErr w:type="spellStart"/>
       <w:r>
         <w:rPr>
           <w:i/>
@@ -10918,6 +11449,7 @@
         </w:rPr>
         <w:t>electr</w:t>
       </w:r>
+      <w:proofErr w:type="spellEnd"/>
       <w:r>
         <w:t>) – литейное отделение</w:t>
       </w:r>
@@ -10936,6 +11468,7 @@
         </w:rPr>
         <w:t xml:space="preserve">- </w:t>
       </w:r>
+      <w:proofErr w:type="gramStart"/>
       <w:r>
         <w:rPr>
           <w:i/>
@@ -10949,6 +11482,8 @@
         </w:rPr>
         <w:t>(</w:t>
       </w:r>
+      <w:proofErr w:type="spellStart"/>
+      <w:proofErr w:type="gramEnd"/>
       <w:r>
         <w:rPr>
           <w:i/>
@@ -10956,6 +11491,7 @@
         </w:rPr>
         <w:t>electr</w:t>
       </w:r>
+      <w:proofErr w:type="spellEnd"/>
       <w:r>
         <w:rPr>
           <w:lang w:val="en-US"/>
@@ -10980,6 +11516,7 @@
         </w:rPr>
         <w:t xml:space="preserve">- </w:t>
       </w:r>
+      <w:proofErr w:type="gramStart"/>
       <w:r>
         <w:rPr>
           <w:i/>
@@ -10993,6 +11530,8 @@
         </w:rPr>
         <w:t>(</w:t>
       </w:r>
+      <w:proofErr w:type="spellStart"/>
+      <w:proofErr w:type="gramEnd"/>
       <w:r>
         <w:rPr>
           <w:i/>
@@ -11000,6 +11539,7 @@
         </w:rPr>
         <w:t>electr</w:t>
       </w:r>
+      <w:proofErr w:type="spellEnd"/>
       <w:r>
         <w:rPr>
           <w:lang w:val="en-US"/>
@@ -11029,6 +11569,7 @@
       <w:r>
         <w:t>(</w:t>
       </w:r>
+      <w:proofErr w:type="spellStart"/>
       <w:r>
         <w:rPr>
           <w:i/>
@@ -11036,6 +11577,7 @@
         </w:rPr>
         <w:t>electr</w:t>
       </w:r>
+      <w:proofErr w:type="spellEnd"/>
       <w:r>
         <w:t>) – план по объему (т)</w:t>
       </w:r>
@@ -11060,6 +11602,7 @@
       <w:r>
         <w:t>&gt;</w:t>
       </w:r>
+      <w:proofErr w:type="gramStart"/>
       <w:r>
         <w:rPr>
           <w:i/>
@@ -11070,6 +11613,8 @@
       <w:r>
         <w:t>(</w:t>
       </w:r>
+      <w:proofErr w:type="spellStart"/>
+      <w:proofErr w:type="gramEnd"/>
       <w:r>
         <w:rPr>
           <w:i/>
@@ -11077,6 +11622,7 @@
         </w:rPr>
         <w:t>electr</w:t>
       </w:r>
+      <w:proofErr w:type="spellEnd"/>
       <w:r>
         <w:t xml:space="preserve">, </w:t>
       </w:r>
@@ -11393,6 +11939,8 @@
         </w:rPr>
         <w:t xml:space="preserve"> используется объем промывки миксера </w:t>
       </w:r>
+      <w:proofErr w:type="spellStart"/>
+      <w:proofErr w:type="gramStart"/>
       <w:r>
         <w:rPr>
           <w:i/>
@@ -11410,12 +11958,14 @@
         </w:rPr>
         <w:t>change</w:t>
       </w:r>
+      <w:proofErr w:type="spellEnd"/>
       <w:r>
         <w:rPr>
           <w:highlight w:val="yellow"/>
         </w:rPr>
         <w:t>(</w:t>
       </w:r>
+      <w:proofErr w:type="gramEnd"/>
       <w:r>
         <w:rPr>
           <w:i/>
@@ -11512,12 +12062,26 @@
         <w:rPr>
           <w:highlight w:val="yellow"/>
         </w:rPr>
-        <w:t xml:space="preserve">При расчете потерь из-за обрези в качестве </w:t>
-      </w:r>
-      <w:r>
-        <w:rPr>
-          <w:i/>
+        <w:t xml:space="preserve">При расчете потерь из-за </w:t>
+      </w:r>
+      <w:proofErr w:type="spellStart"/>
+      <w:r>
+        <w:rPr>
           <w:highlight w:val="yellow"/>
+        </w:rPr>
+        <w:t>обрези</w:t>
+      </w:r>
+      <w:proofErr w:type="spellEnd"/>
+      <w:r>
+        <w:rPr>
+          <w:highlight w:val="yellow"/>
+        </w:rPr>
+        <w:t xml:space="preserve"> в качестве </w:t>
+      </w:r>
+      <w:r>
+        <w:rPr>
+          <w:i/>
+          <w:highlight w:val="yellow"/>
           <w:lang w:val="en-US"/>
         </w:rPr>
         <w:t>V</w:t>
@@ -11526,7 +12090,21 @@
         <w:rPr>
           <w:highlight w:val="yellow"/>
         </w:rPr>
-        <w:t xml:space="preserve"> используется объем обрези.</w:t>
+        <w:t xml:space="preserve"> используется объем </w:t>
+      </w:r>
+      <w:proofErr w:type="spellStart"/>
+      <w:r>
+        <w:rPr>
+          <w:highlight w:val="yellow"/>
+        </w:rPr>
+        <w:t>обрези</w:t>
+      </w:r>
+      <w:proofErr w:type="spellEnd"/>
+      <w:r>
+        <w:rPr>
+          <w:highlight w:val="yellow"/>
+        </w:rPr>
+        <w:t>.</w:t>
       </w:r>
     </w:p>
     <w:p>
@@ -11698,8 +12276,13 @@
         <w:t xml:space="preserve"> </w:t>
       </w:r>
       <w:r>
-        <w:t>объем обрези</w:t>
-      </w:r>
+        <w:t xml:space="preserve">объем </w:t>
+      </w:r>
+      <w:proofErr w:type="spellStart"/>
+      <w:r>
+        <w:t>обрези</w:t>
+      </w:r>
+      <w:proofErr w:type="spellEnd"/>
       <w:r>
         <w:t xml:space="preserve"> ходки</w:t>
       </w:r>
@@ -11749,7 +12332,15 @@
         <w:t xml:space="preserve">количественное </w:t>
       </w:r>
       <w:r>
-        <w:t>соотношение и взаимное расположение слитков разных заказов. Определить общую длину обрези в такой ходке.</w:t>
+        <w:t xml:space="preserve">соотношение и взаимное расположение слитков разных заказов. Определить общую длину </w:t>
+      </w:r>
+      <w:proofErr w:type="spellStart"/>
+      <w:r>
+        <w:t>обрези</w:t>
+      </w:r>
+      <w:proofErr w:type="spellEnd"/>
+      <w:r>
+        <w:t xml:space="preserve"> в такой ходке.</w:t>
       </w:r>
       <w:r>
         <w:t xml:space="preserve"> </w:t>
@@ -11965,6 +12556,7 @@
       <w:r>
         <w:t xml:space="preserve"> заказа </w:t>
       </w:r>
+      <w:proofErr w:type="spellStart"/>
       <w:r>
         <w:rPr>
           <w:i/>
@@ -11972,6 +12564,7 @@
         </w:rPr>
         <w:t>i</w:t>
       </w:r>
+      <w:proofErr w:type="spellEnd"/>
       <w:r>
         <w:rPr>
           <w:rFonts w:eastAsiaTheme="minorEastAsia"/>
@@ -12002,6 +12595,7 @@
       <w:r>
         <w:t>(</w:t>
       </w:r>
+      <w:proofErr w:type="spellStart"/>
       <w:r>
         <w:rPr>
           <w:i/>
@@ -12009,6 +12603,7 @@
         </w:rPr>
         <w:t>i</w:t>
       </w:r>
+      <w:proofErr w:type="spellEnd"/>
       <w:r>
         <w:t>)</w:t>
       </w:r>
@@ -12045,6 +12640,7 @@
       <w:r>
         <w:t xml:space="preserve">- </w:t>
       </w:r>
+      <w:proofErr w:type="gramStart"/>
       <w:r>
         <w:rPr>
           <w:i/>
@@ -12055,6 +12651,8 @@
       <w:r>
         <w:t>(</w:t>
       </w:r>
+      <w:proofErr w:type="spellStart"/>
+      <w:proofErr w:type="gramEnd"/>
       <w:r>
         <w:rPr>
           <w:i/>
@@ -12062,6 +12660,7 @@
         </w:rPr>
         <w:t>i</w:t>
       </w:r>
+      <w:proofErr w:type="spellEnd"/>
       <w:r>
         <w:t>,</w:t>
       </w:r>
@@ -12108,6 +12707,7 @@
       <w:r>
         <w:t xml:space="preserve">- </w:t>
       </w:r>
+      <w:proofErr w:type="gramStart"/>
       <w:r>
         <w:rPr>
           <w:i/>
@@ -12118,6 +12718,8 @@
       <w:r>
         <w:t>(</w:t>
       </w:r>
+      <w:proofErr w:type="spellStart"/>
+      <w:proofErr w:type="gramEnd"/>
       <w:r>
         <w:rPr>
           <w:i/>
@@ -12125,6 +12727,7 @@
         </w:rPr>
         <w:t>i</w:t>
       </w:r>
+      <w:proofErr w:type="spellEnd"/>
       <w:r>
         <w:t>,</w:t>
       </w:r>
@@ -12199,6 +12802,7 @@
       <w:r>
         <w:t>(</w:t>
       </w:r>
+      <w:proofErr w:type="spellStart"/>
       <w:r>
         <w:rPr>
           <w:i/>
@@ -12206,6 +12810,7 @@
         </w:rPr>
         <w:t>i</w:t>
       </w:r>
+      <w:proofErr w:type="spellEnd"/>
       <w:r>
         <w:t>,</w:t>
       </w:r>
@@ -12277,6 +12882,7 @@
       <w:r>
         <w:t>(</w:t>
       </w:r>
+      <w:proofErr w:type="spellStart"/>
       <w:r>
         <w:rPr>
           <w:i/>
@@ -12284,6 +12890,7 @@
         </w:rPr>
         <w:t>i</w:t>
       </w:r>
+      <w:proofErr w:type="spellEnd"/>
       <w:r>
         <w:t>,</w:t>
       </w:r>
@@ -12352,6 +12959,8 @@
         </w:rPr>
         <w:t xml:space="preserve">- </w:t>
       </w:r>
+      <w:proofErr w:type="spellStart"/>
+      <w:proofErr w:type="gramStart"/>
       <w:r>
         <w:rPr>
           <w:rFonts w:eastAsiaTheme="minorEastAsia"/>
@@ -12368,9 +12977,12 @@
         </w:rPr>
         <w:t>Casts</w:t>
       </w:r>
+      <w:proofErr w:type="spellEnd"/>
       <w:r>
         <w:t>(</w:t>
       </w:r>
+      <w:proofErr w:type="spellStart"/>
+      <w:proofErr w:type="gramEnd"/>
       <w:r>
         <w:rPr>
           <w:i/>
@@ -12378,6 +12990,7 @@
         </w:rPr>
         <w:t>i</w:t>
       </w:r>
+      <w:proofErr w:type="spellEnd"/>
       <w:r>
         <w:t>,</w:t>
       </w:r>
@@ -12456,6 +13069,7 @@
         </w:rPr>
         <w:t>&gt;</w:t>
       </w:r>
+      <w:proofErr w:type="gramStart"/>
       <w:r>
         <w:rPr>
           <w:rFonts w:eastAsiaTheme="minorEastAsia"/>
@@ -12467,6 +13081,8 @@
       <w:r>
         <w:t>(</w:t>
       </w:r>
+      <w:proofErr w:type="spellStart"/>
+      <w:proofErr w:type="gramEnd"/>
       <w:r>
         <w:rPr>
           <w:i/>
@@ -12474,6 +13090,7 @@
         </w:rPr>
         <w:t>i</w:t>
       </w:r>
+      <w:proofErr w:type="spellEnd"/>
       <w:r>
         <w:t>,</w:t>
       </w:r>
@@ -12692,6 +13309,7 @@
       <w:r>
         <w:t xml:space="preserve">- </w:t>
       </w:r>
+      <w:proofErr w:type="spellStart"/>
       <w:r>
         <w:rPr>
           <w:i/>
@@ -12699,6 +13317,7 @@
         </w:rPr>
         <w:t>OrderPart</w:t>
       </w:r>
+      <w:proofErr w:type="spellEnd"/>
       <w:r>
         <w:t>(</w:t>
       </w:r>
@@ -12768,6 +13387,7 @@
       <w:r>
         <w:t xml:space="preserve">. </w:t>
       </w:r>
+      <w:proofErr w:type="gramStart"/>
       <w:r>
         <w:rPr>
           <w:i/>
@@ -12788,6 +13408,7 @@
         </w:rPr>
         <w:t>(</w:t>
       </w:r>
+      <w:proofErr w:type="gramEnd"/>
       <w:r>
         <w:rPr>
           <w:i/>
@@ -12967,8 +13588,13 @@
       <w:r>
         <w:t xml:space="preserve"> </w:t>
       </w:r>
-      <w:r>
-        <w:t xml:space="preserve">раздатка ходки (если есть на </w:t>
+      <w:proofErr w:type="spellStart"/>
+      <w:r>
+        <w:t>раздатка</w:t>
+      </w:r>
+      <w:proofErr w:type="spellEnd"/>
+      <w:r>
+        <w:t xml:space="preserve"> ходки (если есть на </w:t>
       </w:r>
       <w:r>
         <w:rPr>
@@ -13042,6 +13668,7 @@
       <w:r>
         <w:t xml:space="preserve">- </w:t>
       </w:r>
+      <w:proofErr w:type="spellStart"/>
       <w:r>
         <w:rPr>
           <w:i/>
@@ -13049,6 +13676,7 @@
         </w:rPr>
         <w:t>HomCut</w:t>
       </w:r>
+      <w:proofErr w:type="spellEnd"/>
       <w:r>
         <w:t>(</w:t>
       </w:r>
@@ -13081,6 +13709,7 @@
       <w:r>
         <w:t xml:space="preserve">- </w:t>
       </w:r>
+      <w:proofErr w:type="spellStart"/>
       <w:r>
         <w:rPr>
           <w:i/>
@@ -13088,6 +13717,7 @@
         </w:rPr>
         <w:t>Mould</w:t>
       </w:r>
+      <w:proofErr w:type="spellEnd"/>
       <w:r>
         <w:t>(</w:t>
       </w:r>
@@ -13207,6 +13837,8 @@
         </w:rPr>
         <w:t xml:space="preserve">- </w:t>
       </w:r>
+      <w:proofErr w:type="spellStart"/>
+      <w:proofErr w:type="gramStart"/>
       <w:r>
         <w:rPr>
           <w:i/>
@@ -13214,12 +13846,14 @@
         </w:rPr>
         <w:t>PrevCast</w:t>
       </w:r>
+      <w:proofErr w:type="spellEnd"/>
       <w:r>
         <w:rPr>
           <w:lang w:val="en-US"/>
         </w:rPr>
         <w:t>(</w:t>
       </w:r>
+      <w:proofErr w:type="gramEnd"/>
       <w:r>
         <w:rPr>
           <w:i/>
@@ -13260,6 +13894,7 @@
         </w:rPr>
         <w:t xml:space="preserve">- </w:t>
       </w:r>
+      <w:proofErr w:type="gramStart"/>
       <w:r>
         <w:rPr>
           <w:i/>
@@ -13280,6 +13915,7 @@
         </w:rPr>
         <w:t>(</w:t>
       </w:r>
+      <w:proofErr w:type="gramEnd"/>
       <w:r>
         <w:rPr>
           <w:i/>
@@ -13356,7 +13992,6 @@
         <w:spacing w:line="276" w:lineRule="auto"/>
         <w:ind w:left="708" w:firstLine="567"/>
       </w:pPr>
-      <w:bookmarkStart w:id="0" w:name="_GoBack"/>
       <w:r>
         <w:t xml:space="preserve">- </w:t>
       </w:r>
@@ -13422,7 +14057,6 @@
         <w:t>слитков в одной заготовке</w:t>
       </w:r>
     </w:p>
-    <w:bookmarkEnd w:id="0"/>
     <w:p>
       <w:pPr>
         <w:spacing w:line="276" w:lineRule="auto"/>
@@ -14033,6 +14667,7 @@
       <w:r>
         <w:t xml:space="preserve">- </w:t>
       </w:r>
+      <w:proofErr w:type="spellStart"/>
       <w:r>
         <w:rPr>
           <w:i/>
@@ -14040,6 +14675,7 @@
         </w:rPr>
         <w:t>LengthBlank</w:t>
       </w:r>
+      <w:proofErr w:type="spellEnd"/>
       <w:r>
         <w:t>(</w:t>
       </w:r>
@@ -15131,6 +15767,7 @@
       <w:r>
         <w:t xml:space="preserve">- </w:t>
       </w:r>
+      <w:proofErr w:type="spellStart"/>
       <w:r>
         <w:rPr>
           <w:i/>
@@ -15146,6 +15783,7 @@
         </w:rPr>
         <w:t>cob</w:t>
       </w:r>
+      <w:proofErr w:type="spellEnd"/>
       <w:r>
         <w:t>(</w:t>
       </w:r>
@@ -15644,7 +16282,21 @@
         <w:rPr>
           <w:rFonts w:eastAsiaTheme="minorEastAsia"/>
         </w:rPr>
-        <w:t>время подготовки сплава в копильнике:</w:t>
+        <w:t xml:space="preserve">время подготовки сплава в </w:t>
+      </w:r>
+      <w:proofErr w:type="spellStart"/>
+      <w:r>
+        <w:rPr>
+          <w:rFonts w:eastAsiaTheme="minorEastAsia"/>
+        </w:rPr>
+        <w:t>копильнике</w:t>
+      </w:r>
+      <w:proofErr w:type="spellEnd"/>
+      <w:r>
+        <w:rPr>
+          <w:rFonts w:eastAsiaTheme="minorEastAsia"/>
+        </w:rPr>
+        <w:t>:</w:t>
       </w:r>
     </w:p>
     <w:p>
@@ -17624,6 +18276,7 @@
           <w:lang w:val="en-US"/>
         </w:rPr>
       </w:pPr>
+      <w:proofErr w:type="spellStart"/>
       <w:r>
         <w:rPr>
           <w:rFonts w:eastAsiaTheme="minorEastAsia"/>
@@ -17650,7 +18303,15 @@
           <w:rFonts w:eastAsiaTheme="minorEastAsia"/>
           <w:lang w:val="en-US"/>
         </w:rPr>
-        <w:t xml:space="preserve">. </w:t>
+        <w:t>.</w:t>
+      </w:r>
+      <w:proofErr w:type="spellEnd"/>
+      <w:r>
+        <w:rPr>
+          <w:rFonts w:eastAsiaTheme="minorEastAsia"/>
+          <w:lang w:val="en-US"/>
+        </w:rPr>
+        <w:t xml:space="preserve"> </w:t>
       </w:r>
       <w:r>
         <w:rPr>
@@ -17958,8 +18619,13 @@
       <w:pPr>
         <w:jc w:val="both"/>
       </w:pPr>
-      <w:r>
-        <w:t xml:space="preserve">где величины </w:t>
+      <w:proofErr w:type="gramStart"/>
+      <w:r>
+        <w:t>где</w:t>
+      </w:r>
+      <w:proofErr w:type="gramEnd"/>
+      <w:r>
+        <w:t xml:space="preserve"> величины </w:t>
       </w:r>
       <m:oMath>
         <m:r>
@@ -18162,12 +18828,14 @@
       <w:r>
         <w:t xml:space="preserve">В ходе работы алгоритма оптимизации расписания может потребоваться оценить структуру «полной» ходки без моделирования процесса литья. Например, на этапе </w:t>
       </w:r>
+      <w:proofErr w:type="spellStart"/>
       <w:r>
         <w:rPr>
           <w:lang w:val="en-US"/>
         </w:rPr>
         <w:t>Presolve</w:t>
       </w:r>
+      <w:proofErr w:type="spellEnd"/>
       <w:r>
         <w:t>.</w:t>
       </w:r>
@@ -18536,7 +19204,15 @@
         <w:jc w:val="both"/>
       </w:pPr>
       <w:r>
-        <w:t xml:space="preserve">Каждая ходка начинается с операции приготовления одного из копильников </w:t>
+        <w:t xml:space="preserve">Каждая ходка начинается с операции приготовления одного из </w:t>
+      </w:r>
+      <w:proofErr w:type="spellStart"/>
+      <w:r>
+        <w:t>копильников</w:t>
+      </w:r>
+      <w:proofErr w:type="spellEnd"/>
+      <w:r>
+        <w:t xml:space="preserve"> </w:t>
       </w:r>
       <w:r>
         <w:rPr>
@@ -18566,7 +19242,20 @@
           <w:i/>
           <w:lang w:val="en-US"/>
         </w:rPr>
-        <w:t>End Cast</w:t>
+        <w:t>End</w:t>
+      </w:r>
+      <w:r>
+        <w:rPr>
+          <w:i/>
+        </w:rPr>
+        <w:t xml:space="preserve"> </w:t>
+      </w:r>
+      <w:r>
+        <w:rPr>
+          <w:i/>
+          <w:lang w:val="en-US"/>
+        </w:rPr>
+        <w:t>Cast</w:t>
       </w:r>
       <w:r>
         <w:t>».</w:t>
@@ -18664,7 +19353,23 @@
         <w:ind w:left="360"/>
       </w:pPr>
       <w:r>
-        <w:t>1 копильник, 1 раздатка, 1 фильтр тонкой очистки, 1 литейная машина (4 ЛА 3 ЛО КРАЗ АДВ)</w:t>
+        <w:t xml:space="preserve">1 </w:t>
+      </w:r>
+      <w:proofErr w:type="spellStart"/>
+      <w:r>
+        <w:t>копильник</w:t>
+      </w:r>
+      <w:proofErr w:type="spellEnd"/>
+      <w:r>
+        <w:t xml:space="preserve">, 1 </w:t>
+      </w:r>
+      <w:proofErr w:type="spellStart"/>
+      <w:r>
+        <w:t>раздатка</w:t>
+      </w:r>
+      <w:proofErr w:type="spellEnd"/>
+      <w:r>
+        <w:t>, 1 фильтр тонкой очистки, 1 литейная машина (4 ЛА 3 ЛО КРАЗ АДВ)</w:t>
       </w:r>
     </w:p>
     <w:p>
@@ -18695,10 +19400,10 @@
             <v:path o:extrusionok="f" gradientshapeok="t" o:connecttype="rect"/>
             <o:lock v:ext="edit" aspectratio="t"/>
           </v:shapetype>
-          <v:shape id="_x0000_i1025" type="#_x0000_t75" style="width:339pt;height:49.2pt" o:ole="">
-            <v:imagedata r:id="rId9" o:title=""/>
+          <v:shape id="_x0000_i1025" type="#_x0000_t75" style="width:338.75pt;height:49.1pt" o:ole="">
+            <v:imagedata r:id="rId10" o:title=""/>
           </v:shape>
-          <o:OLEObject Type="Embed" ProgID="Visio.Drawing.11" ShapeID="_x0000_i1025" DrawAspect="Content" ObjectID="_1449540290" r:id="rId10"/>
+          <o:OLEObject Type="Embed" ProgID="Visio.Drawing.11" ShapeID="_x0000_i1025" DrawAspect="Content" ObjectID="_1451697363" r:id="rId11"/>
         </w:object>
       </w:r>
     </w:p>
@@ -18748,7 +19453,23 @@
         <w:ind w:left="360"/>
       </w:pPr>
       <w:r>
-        <w:t>1 копильник, 1 раздатка, 1 литейная машина (количество 4 литейных агрегата на АДВ)</w:t>
+        <w:t xml:space="preserve">1 </w:t>
+      </w:r>
+      <w:proofErr w:type="spellStart"/>
+      <w:r>
+        <w:t>копильник</w:t>
+      </w:r>
+      <w:proofErr w:type="spellEnd"/>
+      <w:r>
+        <w:t xml:space="preserve">, 1 </w:t>
+      </w:r>
+      <w:proofErr w:type="spellStart"/>
+      <w:r>
+        <w:t>раздатка</w:t>
+      </w:r>
+      <w:proofErr w:type="spellEnd"/>
+      <w:r>
+        <w:t>, 1 литейная машина (количество 4 литейных агрегата на АДВ)</w:t>
       </w:r>
     </w:p>
     <w:p>
@@ -18760,10 +19481,10 @@
       </w:pPr>
       <w:r>
         <w:object w:dxaOrig="5764" w:dyaOrig="1147" w14:anchorId="5D8B43F6">
-          <v:shape id="_x0000_i1026" type="#_x0000_t75" style="width:244.2pt;height:49.2pt" o:ole="">
-            <v:imagedata r:id="rId11" o:title=""/>
+          <v:shape id="_x0000_i1026" type="#_x0000_t75" style="width:244.35pt;height:49.1pt" o:ole="">
+            <v:imagedata r:id="rId12" o:title=""/>
           </v:shape>
-          <o:OLEObject Type="Embed" ProgID="Visio.Drawing.11" ShapeID="_x0000_i1026" DrawAspect="Content" ObjectID="_1449540291" r:id="rId12"/>
+          <o:OLEObject Type="Embed" ProgID="Visio.Drawing.11" ShapeID="_x0000_i1026" DrawAspect="Content" ObjectID="_1451697364" r:id="rId13"/>
         </w:object>
       </w:r>
     </w:p>
@@ -18805,7 +19526,7 @@
                     <pic:cNvPicPr/>
                   </pic:nvPicPr>
                   <pic:blipFill>
-                    <a:blip r:embed="rId13">
+                    <a:blip r:embed="rId14">
                       <a:extLst>
                         <a:ext uri="{28A0092B-C50C-407E-A947-70E740481C1C}">
                           <a14:useLocalDpi xmlns:a14="http://schemas.microsoft.com/office/drawing/2010/main" val="0"/>
@@ -18893,7 +19614,15 @@
         <w:ind w:left="360"/>
       </w:pPr>
       <w:r>
-        <w:t>1 копильник, 2 литейных машины (количество 7 ЛА на АДВ)</w:t>
+        <w:t xml:space="preserve">1 </w:t>
+      </w:r>
+      <w:proofErr w:type="spellStart"/>
+      <w:r>
+        <w:t>копильник</w:t>
+      </w:r>
+      <w:proofErr w:type="spellEnd"/>
+      <w:r>
+        <w:t>, 2 литейных машины (количество 7 ЛА на АДВ)</w:t>
       </w:r>
     </w:p>
     <w:p>
@@ -18904,10 +19633,10 @@
       </w:pPr>
       <w:r>
         <w:object w:dxaOrig="3673" w:dyaOrig="3053" w14:anchorId="7C528EE6">
-          <v:shape id="_x0000_i1027" type="#_x0000_t75" style="width:129.6pt;height:108pt" o:ole="">
-            <v:imagedata r:id="rId14" o:title=""/>
+          <v:shape id="_x0000_i1027" type="#_x0000_t75" style="width:129.8pt;height:108pt" o:ole="">
+            <v:imagedata r:id="rId15" o:title=""/>
           </v:shape>
-          <o:OLEObject Type="Embed" ProgID="Visio.Drawing.11" ShapeID="_x0000_i1027" DrawAspect="Content" ObjectID="_1449540292" r:id="rId15"/>
+          <o:OLEObject Type="Embed" ProgID="Visio.Drawing.11" ShapeID="_x0000_i1027" DrawAspect="Content" ObjectID="_1451697365" r:id="rId16"/>
         </w:object>
       </w:r>
     </w:p>
@@ -18943,7 +19672,7 @@
                     <pic:cNvPicPr/>
                   </pic:nvPicPr>
                   <pic:blipFill>
-                    <a:blip r:embed="rId16">
+                    <a:blip r:embed="rId17">
                       <a:extLst>
                         <a:ext uri="{28A0092B-C50C-407E-A947-70E740481C1C}">
                           <a14:useLocalDpi xmlns:a14="http://schemas.microsoft.com/office/drawing/2010/main" val="0"/>
@@ -18979,6 +19708,22 @@
     </w:p>
     <w:p>
       <w:pPr>
+        <w:spacing w:after="160" w:line="259" w:lineRule="auto"/>
+        <w:rPr>
+          <w:b/>
+          <w:lang w:val="en-US"/>
+        </w:rPr>
+      </w:pPr>
+      <w:r>
+        <w:rPr>
+          <w:b/>
+          <w:lang w:val="en-US"/>
+        </w:rPr>
+        <w:br w:type="page"/>
+      </w:r>
+    </w:p>
+    <w:p>
+      <w:pPr>
         <w:spacing w:line="276" w:lineRule="auto"/>
         <w:ind w:left="360"/>
         <w:rPr>
@@ -18990,6 +19735,7 @@
           <w:b/>
           <w:lang w:val="en-US"/>
         </w:rPr>
+        <w:lastRenderedPageBreak/>
         <w:t>Scheme</w:t>
       </w:r>
       <w:r>
@@ -19017,7 +19763,15 @@
         <w:ind w:left="360"/>
       </w:pPr>
       <w:r>
-        <w:t>1 копильник, 1 литейная машина (количество 3 ЛА на АДВ)</w:t>
+        <w:t xml:space="preserve">1 </w:t>
+      </w:r>
+      <w:proofErr w:type="spellStart"/>
+      <w:r>
+        <w:t>копильник</w:t>
+      </w:r>
+      <w:proofErr w:type="spellEnd"/>
+      <w:r>
+        <w:t>, 1 литейная машина (количество 3 ЛА на АДВ)</w:t>
       </w:r>
     </w:p>
     <w:p>
@@ -19028,26 +19782,16 @@
       </w:pPr>
       <w:r>
         <w:object w:dxaOrig="3457" w:dyaOrig="1147" w14:anchorId="093257CC">
-          <v:shape id="_x0000_i1028" type="#_x0000_t75" style="width:147.6pt;height:49.8pt" o:ole="">
-            <v:imagedata r:id="rId17" o:title=""/>
+          <v:shape id="_x0000_i1028" type="#_x0000_t75" style="width:129.8pt;height:43.65pt" o:ole="">
+            <v:imagedata r:id="rId18" o:title=""/>
           </v:shape>
-          <o:OLEObject Type="Embed" ProgID="Visio.Drawing.11" ShapeID="_x0000_i1028" DrawAspect="Content" ObjectID="_1449540293" r:id="rId18"/>
+          <o:OLEObject Type="Embed" ProgID="Visio.Drawing.11" ShapeID="_x0000_i1028" DrawAspect="Content" ObjectID="_1451697366" r:id="rId19"/>
         </w:object>
       </w:r>
     </w:p>
     <w:p>
       <w:pPr>
         <w:spacing w:line="276" w:lineRule="auto"/>
-        <w:ind w:firstLine="567"/>
-        <w:jc w:val="both"/>
-      </w:pPr>
-      <w:r>
-        <w:t>Указана промывка как отдельная операция:</w:t>
-      </w:r>
-    </w:p>
-    <w:p>
-      <w:pPr>
-        <w:spacing w:line="276" w:lineRule="auto"/>
         <w:jc w:val="center"/>
       </w:pPr>
       <w:r>
@@ -19055,10 +19799,10 @@
           <w:noProof/>
         </w:rPr>
         <w:drawing>
-          <wp:inline distT="0" distB="0" distL="0" distR="0" wp14:anchorId="62225B29" wp14:editId="0C8B16AC">
-            <wp:extent cx="4206240" cy="2653166"/>
-            <wp:effectExtent l="0" t="0" r="3810" b="0"/>
-            <wp:docPr id="9" name="Рисунок 9"/>
+          <wp:inline distT="0" distB="0" distL="0" distR="0" wp14:anchorId="1718A96C" wp14:editId="2D8D34B2">
+            <wp:extent cx="4313294" cy="2362405"/>
+            <wp:effectExtent l="0" t="0" r="0" b="0"/>
+            <wp:docPr id="4" name="Рисунок 4"/>
             <wp:cNvGraphicFramePr>
               <a:graphicFrameLocks xmlns:a="http://schemas.openxmlformats.org/drawingml/2006/main" noChangeAspect="1"/>
             </wp:cNvGraphicFramePr>
@@ -19066,11 +19810,11 @@
               <a:graphicData uri="http://schemas.openxmlformats.org/drawingml/2006/picture">
                 <pic:pic xmlns:pic="http://schemas.openxmlformats.org/drawingml/2006/picture">
                   <pic:nvPicPr>
-                    <pic:cNvPr id="9" name="Scheme 4.png"/>
+                    <pic:cNvPr id="4" name="Scheme 4.png"/>
                     <pic:cNvPicPr/>
                   </pic:nvPicPr>
                   <pic:blipFill>
-                    <a:blip r:embed="rId19">
+                    <a:blip r:embed="rId20">
                       <a:extLst>
                         <a:ext uri="{28A0092B-C50C-407E-A947-70E740481C1C}">
                           <a14:useLocalDpi xmlns:a14="http://schemas.microsoft.com/office/drawing/2010/main" val="0"/>
@@ -19084,7 +19828,7 @@
                   <pic:spPr>
                     <a:xfrm>
                       <a:off x="0" y="0"/>
-                      <a:ext cx="4232007" cy="2669419"/>
+                      <a:ext cx="4313294" cy="2362405"/>
                     </a:xfrm>
                     <a:prstGeom prst="rect">
                       <a:avLst/>
@@ -19099,6 +19843,256 @@
     </w:p>
     <w:p>
       <w:pPr>
+        <w:spacing w:after="160" w:line="259" w:lineRule="auto"/>
+      </w:pPr>
+      <w:r>
+        <w:br w:type="page"/>
+      </w:r>
+      <w:r>
+        <w:lastRenderedPageBreak/>
+        <w:br w:type="page"/>
+      </w:r>
+    </w:p>
+    <w:p>
+      <w:pPr>
+        <w:spacing w:after="160" w:line="259" w:lineRule="auto"/>
+      </w:pPr>
+      <w:r>
+        <w:lastRenderedPageBreak/>
+        <w:t>Промывка по сути является микро-ходкой, занимающей как правило, каждый из элементов ЛА. Необходимость промывки миксера определяется по каждому миксеру-</w:t>
+      </w:r>
+      <w:proofErr w:type="spellStart"/>
+      <w:r>
+        <w:t>копильнику</w:t>
+      </w:r>
+      <w:proofErr w:type="spellEnd"/>
+      <w:r>
+        <w:t xml:space="preserve"> в отдельности – в зависимости от предыдущего и последующего продукта по данному миксеру (промывка </w:t>
+      </w:r>
+      <w:proofErr w:type="spellStart"/>
+      <w:r>
+        <w:t>раздатки</w:t>
+      </w:r>
+      <w:proofErr w:type="spellEnd"/>
+      <w:r>
+        <w:t xml:space="preserve"> происходит вместе с промывкой </w:t>
+      </w:r>
+      <w:proofErr w:type="spellStart"/>
+      <w:r>
+        <w:t>копильника</w:t>
+      </w:r>
+      <w:proofErr w:type="spellEnd"/>
+      <w:r>
+        <w:t>).  Необходимость промывки фильтра проверяется по литейной машине – на основании пред. и послед</w:t>
+      </w:r>
+      <w:proofErr w:type="gramStart"/>
+      <w:r>
+        <w:t>. продуктов</w:t>
+      </w:r>
+      <w:proofErr w:type="gramEnd"/>
+      <w:r>
+        <w:t xml:space="preserve"> по данной литейной машине.</w:t>
+      </w:r>
+    </w:p>
+    <w:p>
+      <w:pPr>
+        <w:spacing w:after="160" w:line="259" w:lineRule="auto"/>
+      </w:pPr>
+      <w:proofErr w:type="gramStart"/>
+      <w:r>
+        <w:t>в</w:t>
+      </w:r>
+      <w:proofErr w:type="gramEnd"/>
+      <w:r>
+        <w:t xml:space="preserve"> случае, если нужна промывка, сразу после завершения предыдущей ходки начинается операция, состоящая последовательно из периодов недоступности на </w:t>
+      </w:r>
+      <w:proofErr w:type="spellStart"/>
+      <w:r>
+        <w:t>копильнике</w:t>
+      </w:r>
+      <w:proofErr w:type="spellEnd"/>
+      <w:r>
+        <w:t xml:space="preserve">, </w:t>
+      </w:r>
+      <w:proofErr w:type="spellStart"/>
+      <w:r>
+        <w:t>раздатке</w:t>
+      </w:r>
+      <w:proofErr w:type="spellEnd"/>
+      <w:r>
+        <w:t>, литейной машине. Приступить к исполнению следующего заказа на соответствующем оборудовании можно только после завершения этой операции на этом оборудовании.</w:t>
+      </w:r>
+    </w:p>
+    <w:p>
+      <w:pPr>
+        <w:spacing w:after="160" w:line="259" w:lineRule="auto"/>
+      </w:pPr>
+      <w:r>
+        <w:t xml:space="preserve">Возможна ли одновременная промывка миксеров и фильтра? Как в таком случае считать время недоступности </w:t>
+      </w:r>
+      <w:proofErr w:type="gramStart"/>
+      <w:r>
+        <w:t>оборудования?</w:t>
+      </w:r>
+      <w:r>
+        <w:br/>
+        <w:t>Требует</w:t>
+      </w:r>
+      <w:proofErr w:type="gramEnd"/>
+      <w:r>
+        <w:t xml:space="preserve"> уточнения. Скорее всего невозможна, так как промывать фильтр надо чистым металлом. 2 промывки</w:t>
+      </w:r>
+      <w:r>
+        <w:t xml:space="preserve"> будут идти одна за другой.</w:t>
+      </w:r>
+      <w:r>
+        <w:br/>
+      </w:r>
+      <w:bookmarkStart w:id="0" w:name="_GoBack"/>
+      <w:bookmarkEnd w:id="0"/>
+      <w:r>
+        <w:br/>
+      </w:r>
+      <w:r>
+        <w:t xml:space="preserve">Если нужны и промывка, и </w:t>
+      </w:r>
+      <w:proofErr w:type="spellStart"/>
+      <w:r>
+        <w:t>переоснастка</w:t>
+      </w:r>
+      <w:proofErr w:type="spellEnd"/>
+      <w:r>
+        <w:t xml:space="preserve">, то </w:t>
+      </w:r>
+      <w:proofErr w:type="spellStart"/>
+      <w:r>
+        <w:t>переоснастка</w:t>
+      </w:r>
+      <w:proofErr w:type="spellEnd"/>
+      <w:r>
+        <w:t xml:space="preserve"> может начаться только после окончания времени недоступности литейной </w:t>
+      </w:r>
+      <w:proofErr w:type="gramStart"/>
+      <w:r>
+        <w:t>машины?</w:t>
+      </w:r>
+      <w:r>
+        <w:br/>
+        <w:t>Да</w:t>
+      </w:r>
+      <w:proofErr w:type="gramEnd"/>
+      <w:r>
+        <w:t>, после или до - почти все равно, н</w:t>
+      </w:r>
+      <w:r>
+        <w:t>а какой оснастке промывать.</w:t>
+      </w:r>
+      <w:r>
+        <w:br/>
+      </w:r>
+      <w:r>
+        <w:br/>
+      </w:r>
+      <w:r>
+        <w:t xml:space="preserve">Включено ли время чистки </w:t>
+      </w:r>
+      <w:proofErr w:type="spellStart"/>
+      <w:r>
+        <w:t>копильника</w:t>
+      </w:r>
+      <w:proofErr w:type="spellEnd"/>
+      <w:r>
+        <w:t xml:space="preserve"> и </w:t>
+      </w:r>
+      <w:proofErr w:type="spellStart"/>
+      <w:r>
+        <w:t>раздатки</w:t>
+      </w:r>
+      <w:proofErr w:type="spellEnd"/>
+      <w:r>
+        <w:t xml:space="preserve"> в указанное время их недоступности или нужно просто сложить их при необходимости чистки?</w:t>
+      </w:r>
+      <w:r>
+        <w:br/>
+        <w:t>Требует уточнения. Скорее всего включено.</w:t>
+      </w:r>
+    </w:p>
+    <w:p>
+      <w:pPr>
+        <w:spacing w:after="160" w:line="259" w:lineRule="auto"/>
+      </w:pPr>
+    </w:p>
+    <w:p>
+      <w:pPr>
+        <w:spacing w:after="160" w:line="259" w:lineRule="auto"/>
+      </w:pPr>
+      <w:r>
+        <w:t>В схеме 3</w:t>
+      </w:r>
+      <w:r>
+        <w:t xml:space="preserve"> </w:t>
+      </w:r>
+      <w:r>
+        <w:t>При промывке набирается миксер и выливается в одну из литейных машин, вторая при этом может параллельно готовиться к литью.</w:t>
+      </w:r>
+    </w:p>
+    <w:p>
+      <w:pPr>
+        <w:spacing w:after="160" w:line="259" w:lineRule="auto"/>
+      </w:pPr>
+      <w:r>
+        <w:t>При промывке фильтра в один из миксеров (в котором должна была быть следующая ходка), набирается 2 ходки подряд (одна маленькая для промывки, другая стандартная, по плану), потом они поочередно выливаются через ЛМ. Во втором миксере при этом можно параллельно готовить расплав.</w:t>
+      </w:r>
+    </w:p>
+    <w:p>
+      <w:pPr>
+        <w:spacing w:after="160" w:line="259" w:lineRule="auto"/>
+      </w:pPr>
+    </w:p>
+    <w:p>
+      <w:pPr>
+        <w:spacing w:after="160" w:line="259" w:lineRule="auto"/>
+      </w:pPr>
+      <w:r>
+        <w:t xml:space="preserve">Чистка SNIF и фильтров (PDBF, PTF), замена кристаллизатора по причине износа могут происходить параллельно с другими операциями, в частности, с чисткой миксера. Остальные операции производятся последовательно (чистка миксера, замена фильтра, промывка фильтра после замены). Делаем допущение, что Ремонты (ППР) тоже ни с чем </w:t>
+      </w:r>
+      <w:proofErr w:type="spellStart"/>
+      <w:r>
+        <w:t>запараллелить</w:t>
+      </w:r>
+      <w:proofErr w:type="spellEnd"/>
+      <w:r>
+        <w:t xml:space="preserve"> нельзя.</w:t>
+      </w:r>
+    </w:p>
+    <w:p>
+      <w:pPr>
+        <w:spacing w:after="160" w:line="259" w:lineRule="auto"/>
+      </w:pPr>
+      <w:proofErr w:type="spellStart"/>
+      <w:r>
+        <w:t>Переоснастку</w:t>
+      </w:r>
+      <w:proofErr w:type="spellEnd"/>
+      <w:r>
+        <w:t xml:space="preserve"> можно делать одновременно со всеми операциями, кроме промывки фильтра после замены (PDBF, PTF).</w:t>
+      </w:r>
+    </w:p>
+    <w:p>
+      <w:pPr>
+        <w:spacing w:after="160" w:line="259" w:lineRule="auto"/>
+      </w:pPr>
+      <w:r>
+        <w:br w:type="page"/>
+      </w:r>
+    </w:p>
+    <w:p>
+      <w:pPr>
+        <w:spacing w:after="160" w:line="259" w:lineRule="auto"/>
+      </w:pPr>
+    </w:p>
+    <w:p>
+      <w:pPr>
         <w:spacing w:line="276" w:lineRule="auto"/>
         <w:jc w:val="center"/>
       </w:pPr>
@@ -19106,6 +20100,12 @@
     <w:p>
       <w:pPr>
         <w:spacing w:line="276" w:lineRule="auto"/>
+        <w:jc w:val="center"/>
+      </w:pPr>
+    </w:p>
+    <w:p>
+      <w:pPr>
+        <w:spacing w:line="276" w:lineRule="auto"/>
         <w:ind w:left="360"/>
         <w:rPr>
           <w:b/>
@@ -19116,7 +20116,6 @@
           <w:b/>
           <w:lang w:val="en-US"/>
         </w:rPr>
-        <w:lastRenderedPageBreak/>
         <w:t>Scheme</w:t>
       </w:r>
       <w:r>
@@ -19138,7 +20137,15 @@
         <w:ind w:left="360"/>
       </w:pPr>
       <w:r>
-        <w:t>2 копильника, 1 литейная машина (количество 10 ЛА на АДВ)</w:t>
+        <w:t xml:space="preserve">2 </w:t>
+      </w:r>
+      <w:proofErr w:type="spellStart"/>
+      <w:r>
+        <w:t>копильника</w:t>
+      </w:r>
+      <w:proofErr w:type="spellEnd"/>
+      <w:r>
+        <w:t>, 1 литейная машина (количество 10 ЛА на АДВ)</w:t>
       </w:r>
     </w:p>
     <w:p>
@@ -19150,10 +20157,10 @@
       </w:pPr>
       <w:r>
         <w:object w:dxaOrig="3421" w:dyaOrig="2975" w14:anchorId="1B425BEA">
-          <v:shape id="_x0000_i1029" type="#_x0000_t75" style="width:133.2pt;height:116.4pt" o:ole="">
-            <v:imagedata r:id="rId20" o:title=""/>
+          <v:shape id="_x0000_i1029" type="#_x0000_t75" style="width:133.1pt;height:116.75pt" o:ole="">
+            <v:imagedata r:id="rId21" o:title=""/>
           </v:shape>
-          <o:OLEObject Type="Embed" ProgID="Visio.Drawing.11" ShapeID="_x0000_i1029" DrawAspect="Content" ObjectID="_1449540294" r:id="rId21"/>
+          <o:OLEObject Type="Embed" ProgID="Visio.Drawing.11" ShapeID="_x0000_i1029" DrawAspect="Content" ObjectID="_1451697367" r:id="rId22"/>
         </w:object>
       </w:r>
     </w:p>
@@ -19191,7 +20198,15 @@
         <w:ind w:left="360"/>
       </w:pPr>
       <w:r>
-        <w:t>2 копильника, 1 фильтр тонкой очистки, 1 литейная машина (количество 4 ЛА на АДВ)</w:t>
+        <w:t xml:space="preserve">2 </w:t>
+      </w:r>
+      <w:proofErr w:type="spellStart"/>
+      <w:r>
+        <w:t>копильника</w:t>
+      </w:r>
+      <w:proofErr w:type="spellEnd"/>
+      <w:r>
+        <w:t>, 1 фильтр тонкой очистки, 1 литейная машина (количество 4 ЛА на АДВ)</w:t>
       </w:r>
     </w:p>
     <w:p>
@@ -19203,10 +20218,10 @@
       </w:pPr>
       <w:r>
         <w:object w:dxaOrig="5795" w:dyaOrig="2975" w14:anchorId="5BCCD5E1">
-          <v:shape id="_x0000_i1030" type="#_x0000_t75" style="width:218.4pt;height:112.8pt" o:ole="">
-            <v:imagedata r:id="rId22" o:title=""/>
+          <v:shape id="_x0000_i1030" type="#_x0000_t75" style="width:218.75pt;height:112.9pt" o:ole="">
+            <v:imagedata r:id="rId23" o:title=""/>
           </v:shape>
-          <o:OLEObject Type="Embed" ProgID="Visio.Drawing.11" ShapeID="_x0000_i1030" DrawAspect="Content" ObjectID="_1449540295" r:id="rId23"/>
+          <o:OLEObject Type="Embed" ProgID="Visio.Drawing.11" ShapeID="_x0000_i1030" DrawAspect="Content" ObjectID="_1451697368" r:id="rId24"/>
         </w:object>
       </w:r>
     </w:p>
@@ -19235,7 +20250,7 @@
                     <pic:cNvPicPr/>
                   </pic:nvPicPr>
                   <pic:blipFill>
-                    <a:blip r:embed="rId24">
+                    <a:blip r:embed="rId25">
                       <a:extLst>
                         <a:ext uri="{28A0092B-C50C-407E-A947-70E740481C1C}">
                           <a14:useLocalDpi xmlns:a14="http://schemas.microsoft.com/office/drawing/2010/main" val="0"/>
@@ -19265,6 +20280,55 @@
     <w:p>
       <w:pPr>
         <w:spacing w:line="276" w:lineRule="auto"/>
+      </w:pPr>
+      <w:r>
+        <w:rPr>
+          <w:highlight w:val="yellow"/>
+        </w:rPr>
+        <w:t xml:space="preserve">Промывка миксера: </w:t>
+      </w:r>
+      <w:r>
+        <w:rPr>
+          <w:highlight w:val="yellow"/>
+        </w:rPr>
+        <w:t>Необходимость промывки миксера оп</w:t>
+      </w:r>
+      <w:r>
+        <w:rPr>
+          <w:highlight w:val="yellow"/>
+        </w:rPr>
+        <w:t>ределяется по каждому миксеру-</w:t>
+      </w:r>
+      <w:proofErr w:type="spellStart"/>
+      <w:r>
+        <w:rPr>
+          <w:highlight w:val="yellow"/>
+        </w:rPr>
+        <w:t>ко</w:t>
+      </w:r>
+      <w:r>
+        <w:rPr>
+          <w:highlight w:val="yellow"/>
+        </w:rPr>
+        <w:t>пильнику</w:t>
+      </w:r>
+      <w:proofErr w:type="spellEnd"/>
+      <w:r>
+        <w:rPr>
+          <w:highlight w:val="yellow"/>
+        </w:rPr>
+        <w:t xml:space="preserve"> в отдельности – в зависимости от предыдущего и последующего продукта по данному миксеру</w:t>
+      </w:r>
+      <w:r>
+        <w:rPr>
+          <w:highlight w:val="yellow"/>
+        </w:rPr>
+        <w:t>.</w:t>
+      </w:r>
+    </w:p>
+    <w:p>
+      <w:pPr>
+        <w:spacing w:line="276" w:lineRule="auto"/>
         <w:jc w:val="center"/>
       </w:pPr>
     </w:p>
@@ -19280,9 +20344,6 @@
       <w:pPr>
         <w:spacing w:line="276" w:lineRule="auto"/>
         <w:ind w:left="360"/>
-        <w:rPr>
-          <w:lang w:val="en-US"/>
-        </w:rPr>
       </w:pPr>
     </w:p>
     <w:p>
@@ -19335,7 +20396,15 @@
         <w:ind w:left="360"/>
       </w:pPr>
       <w:r>
-        <w:t>2 копильника, 1 литейная машина, 1 линия гомогенизации и резки (10 ЛА 2 ЛО НКАЗ АДВ)</w:t>
+        <w:t xml:space="preserve">2 </w:t>
+      </w:r>
+      <w:proofErr w:type="spellStart"/>
+      <w:r>
+        <w:t>копильника</w:t>
+      </w:r>
+      <w:proofErr w:type="spellEnd"/>
+      <w:r>
+        <w:t>, 1 литейная машина, 1 линия гомогенизации и резки (10 ЛА 2 ЛО НКАЗ АДВ)</w:t>
       </w:r>
     </w:p>
     <w:p>
@@ -19347,10 +20416,10 @@
       </w:pPr>
       <w:r>
         <w:object w:dxaOrig="7007" w:dyaOrig="2975" w14:anchorId="32A64DBF">
-          <v:shape id="_x0000_i1031" type="#_x0000_t75" style="width:241.2pt;height:102.6pt" o:ole="">
-            <v:imagedata r:id="rId25" o:title=""/>
+          <v:shape id="_x0000_i1031" type="#_x0000_t75" style="width:241.1pt;height:102.55pt" o:ole="">
+            <v:imagedata r:id="rId26" o:title=""/>
           </v:shape>
-          <o:OLEObject Type="Embed" ProgID="Visio.Drawing.11" ShapeID="_x0000_i1031" DrawAspect="Content" ObjectID="_1449540296" r:id="rId26"/>
+          <o:OLEObject Type="Embed" ProgID="Visio.Drawing.11" ShapeID="_x0000_i1031" DrawAspect="Content" ObjectID="_1451697369" r:id="rId27"/>
         </w:object>
       </w:r>
     </w:p>
@@ -19421,7 +20490,15 @@
         <w:ind w:left="360"/>
       </w:pPr>
       <w:r>
-        <w:t>4 копильника, 2 литейная машина (2 литейных агрегата 3 и 4 ЛА 1 ЛО САЗ), 2 линии гомогенизации и резки (количество 1 литейный комплекс на АДВ)</w:t>
+        <w:t xml:space="preserve">4 </w:t>
+      </w:r>
+      <w:proofErr w:type="spellStart"/>
+      <w:r>
+        <w:t>копильника</w:t>
+      </w:r>
+      <w:proofErr w:type="spellEnd"/>
+      <w:r>
+        <w:t>, 2 литейная машина (2 литейных агрегата 3 и 4 ЛА 1 ЛО САЗ), 2 линии гомогенизации и резки (количество 1 литейный комплекс на АДВ)</w:t>
       </w:r>
     </w:p>
     <w:p>
@@ -19433,10 +20510,10 @@
       </w:pPr>
       <w:r>
         <w:object w:dxaOrig="7514" w:dyaOrig="6241" w14:anchorId="31016544">
-          <v:shape id="_x0000_i1032" type="#_x0000_t75" style="width:267pt;height:221.4pt" o:ole="">
-            <v:imagedata r:id="rId27" o:title=""/>
+          <v:shape id="_x0000_i1032" type="#_x0000_t75" style="width:267.25pt;height:221.45pt" o:ole="">
+            <v:imagedata r:id="rId28" o:title=""/>
           </v:shape>
-          <o:OLEObject Type="Embed" ProgID="Visio.Drawing.11" ShapeID="_x0000_i1032" DrawAspect="Content" ObjectID="_1449540297" r:id="rId28"/>
+          <o:OLEObject Type="Embed" ProgID="Visio.Drawing.11" ShapeID="_x0000_i1032" DrawAspect="Content" ObjectID="_1451697370" r:id="rId29"/>
         </w:object>
       </w:r>
     </w:p>
@@ -19480,13 +20557,11 @@
         <w:spacing w:after="160" w:line="259" w:lineRule="auto"/>
         <w:rPr>
           <w:b/>
-          <w:lang w:val="en-US"/>
         </w:rPr>
       </w:pPr>
       <w:r>
         <w:rPr>
           <w:b/>
-          <w:lang w:val="en-US"/>
         </w:rPr>
         <w:br w:type="page"/>
       </w:r>
@@ -19526,7 +20601,15 @@
         <w:ind w:left="360"/>
       </w:pPr>
       <w:r>
-        <w:t>2 копильника, 3 литейных машины (М2/17 1 ЛО САЗ на АДВ)</w:t>
+        <w:t xml:space="preserve">2 </w:t>
+      </w:r>
+      <w:proofErr w:type="spellStart"/>
+      <w:r>
+        <w:t>копильника</w:t>
+      </w:r>
+      <w:proofErr w:type="spellEnd"/>
+      <w:r>
+        <w:t>, 3 литейных машины (М2/17 1 ЛО САЗ на АДВ)</w:t>
       </w:r>
     </w:p>
     <w:p>
@@ -19538,10 +20621,10 @@
       </w:pPr>
       <w:r>
         <w:object w:dxaOrig="5327" w:dyaOrig="4803" w14:anchorId="1D96A31E">
-          <v:shape id="_x0000_i1033" type="#_x0000_t75" style="width:173.4pt;height:157.2pt" o:ole="">
-            <v:imagedata r:id="rId29" o:title=""/>
+          <v:shape id="_x0000_i1033" type="#_x0000_t75" style="width:173.45pt;height:157.1pt" o:ole="">
+            <v:imagedata r:id="rId30" o:title=""/>
           </v:shape>
-          <o:OLEObject Type="Embed" ProgID="Visio.Drawing.11" ShapeID="_x0000_i1033" DrawAspect="Content" ObjectID="_1449540298" r:id="rId30"/>
+          <o:OLEObject Type="Embed" ProgID="Visio.Drawing.11" ShapeID="_x0000_i1033" DrawAspect="Content" ObjectID="_1451697371" r:id="rId31"/>
         </w:object>
       </w:r>
     </w:p>
@@ -19567,7 +20650,15 @@
         <w:jc w:val="both"/>
       </w:pPr>
       <w:r>
-        <w:t xml:space="preserve">При литье через 2-ой конвейер (линия Брошо) работают два миксера. В этом случае схема расчета аналогична схеме 5. </w:t>
+        <w:t xml:space="preserve">При литье через 2-ой конвейер (линия </w:t>
+      </w:r>
+      <w:proofErr w:type="spellStart"/>
+      <w:r>
+        <w:t>Брошо</w:t>
+      </w:r>
+      <w:proofErr w:type="spellEnd"/>
+      <w:r>
+        <w:t xml:space="preserve">) работают два миксера. В этом случае схема расчета аналогична схеме 5. </w:t>
       </w:r>
     </w:p>
     <w:p>
@@ -19582,7 +20673,19 @@
         <w:jc w:val="both"/>
       </w:pPr>
       <w:r>
-        <w:t>При литье через 1-ый и 3-тий конвейеры используется один миксер. В этом случае схема расчета аналогична схеме 4.</w:t>
+        <w:t xml:space="preserve">При литье через 1-ый и 3-тий конвейеры используется один миксер. В этом случае </w:t>
+      </w:r>
+      <w:r>
+        <w:rPr>
+          <w:highlight w:val="yellow"/>
+        </w:rPr>
+        <w:t>получается 2 независимых агрегата, работающих по</w:t>
+      </w:r>
+      <w:r>
+        <w:t xml:space="preserve"> </w:t>
+      </w:r>
+      <w:r>
+        <w:t>схеме 4.</w:t>
       </w:r>
     </w:p>
     <w:p>
@@ -19592,7 +20695,15 @@
         <w:jc w:val="both"/>
       </w:pPr>
       <w:r>
-        <w:t>Судя по имеющимся графикам литья, первый режим основной, а переключение на второй режим осуществляется в периоды недоступности линии Брошо.</w:t>
+        <w:t xml:space="preserve">Судя по имеющимся графикам литья, первый режим основной, а переключение на второй режим осуществляется в периоды недоступности линии </w:t>
+      </w:r>
+      <w:proofErr w:type="spellStart"/>
+      <w:r>
+        <w:t>Брошо</w:t>
+      </w:r>
+      <w:proofErr w:type="spellEnd"/>
+      <w:r>
+        <w:t>.</w:t>
       </w:r>
     </w:p>
     <w:p>
@@ -19645,7 +20756,23 @@
         <w:ind w:left="360"/>
       </w:pPr>
       <w:r>
-        <w:t>2 копильника, 1 раздатка, 2 литейных машины (количество 2 ЛА на АДВ)</w:t>
+        <w:t xml:space="preserve">2 </w:t>
+      </w:r>
+      <w:proofErr w:type="spellStart"/>
+      <w:r>
+        <w:t>копильника</w:t>
+      </w:r>
+      <w:proofErr w:type="spellEnd"/>
+      <w:r>
+        <w:t xml:space="preserve">, 1 </w:t>
+      </w:r>
+      <w:proofErr w:type="spellStart"/>
+      <w:r>
+        <w:t>раздатка</w:t>
+      </w:r>
+      <w:proofErr w:type="spellEnd"/>
+      <w:r>
+        <w:t>, 2 литейных машины (количество 2 ЛА на АДВ)</w:t>
       </w:r>
     </w:p>
     <w:p>
@@ -19655,10 +20782,10 @@
       </w:pPr>
       <w:r>
         <w:object w:dxaOrig="7312" w:dyaOrig="2975" w14:anchorId="36FC7F54">
-          <v:shape id="_x0000_i1034" type="#_x0000_t75" style="width:252.6pt;height:103.8pt" o:ole="">
-            <v:imagedata r:id="rId31" o:title=""/>
+          <v:shape id="_x0000_i1034" type="#_x0000_t75" style="width:252.55pt;height:103.65pt" o:ole="">
+            <v:imagedata r:id="rId32" o:title=""/>
           </v:shape>
-          <o:OLEObject Type="Embed" ProgID="Visio.Drawing.11" ShapeID="_x0000_i1034" DrawAspect="Content" ObjectID="_1449540299" r:id="rId32"/>
+          <o:OLEObject Type="Embed" ProgID="Visio.Drawing.11" ShapeID="_x0000_i1034" DrawAspect="Content" ObjectID="_1451697372" r:id="rId33"/>
         </w:object>
       </w:r>
     </w:p>
@@ -19678,12 +20805,26 @@
         <w:rPr>
           <w:highlight w:val="lightGray"/>
         </w:rPr>
-        <w:t>Здесь требуется уточнение. В графике в ТЗ_48 обозначен только один копильник, а литье осуществляется одновременно в обе литейные машины.</w:t>
+        <w:t xml:space="preserve">Здесь требуется уточнение. В графике в ТЗ_48 обозначен только один </w:t>
+      </w:r>
+      <w:proofErr w:type="spellStart"/>
+      <w:r>
+        <w:rPr>
+          <w:highlight w:val="lightGray"/>
+        </w:rPr>
+        <w:t>копильник</w:t>
+      </w:r>
+      <w:proofErr w:type="spellEnd"/>
+      <w:r>
+        <w:rPr>
+          <w:highlight w:val="lightGray"/>
+        </w:rPr>
+        <w:t>, а литье осуществляется одновременно в обе литейные машины.</w:t>
       </w:r>
     </w:p>
     <w:sectPr>
-      <w:headerReference w:type="default" r:id="rId33"/>
-      <w:footerReference w:type="default" r:id="rId34"/>
+      <w:headerReference w:type="default" r:id="rId34"/>
+      <w:footerReference w:type="default" r:id="rId35"/>
       <w:pgSz w:w="11906" w:h="16838"/>
       <w:pgMar w:top="851" w:right="851" w:bottom="851" w:left="1134" w:header="283" w:footer="397" w:gutter="0"/>
       <w:cols w:space="708"/>
@@ -19742,7 +20883,7 @@
           <w:rPr>
             <w:noProof/>
           </w:rPr>
-          <w:t>10</w:t>
+          <w:t>21</w:t>
         </w:r>
         <w:r>
           <w:fldChar w:fldCharType="end"/>
@@ -22479,4 +23620,16 @@
     </a:ext>
   </a:extLst>
 </a:theme>
+</file>
+
+<file path=customXml/item1.xml><?xml version="1.0" encoding="utf-8"?>
+<b:Sources xmlns:b="http://schemas.openxmlformats.org/officeDocument/2006/bibliography" xmlns="http://schemas.openxmlformats.org/officeDocument/2006/bibliography" SelectedStyle="\APASixthEditionOfficeOnline.xsl" StyleName="APA" Version="6"/>
+</file>
+
+<file path=customXml/itemProps1.xml><?xml version="1.0" encoding="utf-8"?>
+<ds:datastoreItem xmlns:ds="http://schemas.openxmlformats.org/officeDocument/2006/customXml" ds:itemID="{936E33E4-407D-4FE4-9465-5DF0C46B1BE5}">
+  <ds:schemaRefs>
+    <ds:schemaRef ds:uri="http://schemas.openxmlformats.org/officeDocument/2006/bibliography"/>
+  </ds:schemaRefs>
+</ds:datastoreItem>
 </file>
--- a/docs/Model/Математическая модель объектов производства и процесса литья.docx
+++ b/docs/Model/Математическая модель объектов производства и процесса литья.docx
@@ -1563,7 +1563,7 @@
         <w:rPr>
           <w:noProof/>
         </w:rPr>
-        <w:t>12</w:t>
+        <w:t>13</w:t>
       </w:r>
     </w:p>
     <w:p>
@@ -1628,8 +1628,10 @@
         <w:rPr>
           <w:noProof/>
         </w:rPr>
-        <w:t>13</w:t>
-      </w:r>
+        <w:t>14</w:t>
+      </w:r>
+      <w:bookmarkStart w:id="0" w:name="_GoBack"/>
+      <w:bookmarkEnd w:id="0"/>
     </w:p>
     <w:p/>
     <w:p>
@@ -2111,7 +2113,7 @@
           <w:i/>
           <w:lang w:val="en-US"/>
         </w:rPr>
-        <w:t>ClipAddCost</w:t>
+        <w:t>AddCost</w:t>
       </w:r>
       <w:proofErr w:type="spellEnd"/>
       <w:r>
@@ -2127,11 +2129,92 @@
       <w:r>
         <w:t xml:space="preserve">) – дополнительные затраты на </w:t>
       </w:r>
+      <w:r>
+        <w:t>переплавку</w:t>
+      </w:r>
+    </w:p>
+    <w:p>
+      <w:pPr>
+        <w:spacing w:line="276" w:lineRule="auto"/>
+        <w:ind w:firstLine="567"/>
+      </w:pPr>
+      <w:r>
+        <w:t xml:space="preserve">- </w:t>
+      </w:r>
       <w:proofErr w:type="spellStart"/>
       <w:r>
-        <w:t>обрезь</w:t>
+        <w:rPr>
+          <w:i/>
+          <w:lang w:val="en-US"/>
+        </w:rPr>
+        <w:t>MeltingLoss</w:t>
       </w:r>
       <w:proofErr w:type="spellEnd"/>
+      <w:r>
+        <w:t>(</w:t>
+      </w:r>
+      <w:r>
+        <w:rPr>
+          <w:i/>
+          <w:lang w:val="en-US"/>
+        </w:rPr>
+        <w:t>plant</w:t>
+      </w:r>
+      <w:r>
+        <w:t xml:space="preserve">) – угар при </w:t>
+      </w:r>
+      <w:r>
+        <w:t>пере</w:t>
+      </w:r>
+      <w:r>
+        <w:t>плавке</w:t>
+      </w:r>
+    </w:p>
+    <w:p>
+      <w:pPr>
+        <w:spacing w:line="276" w:lineRule="auto"/>
+        <w:ind w:firstLine="567"/>
+        <w:jc w:val="both"/>
+      </w:pPr>
+    </w:p>
+    <w:p>
+      <w:pPr>
+        <w:spacing w:line="276" w:lineRule="auto"/>
+        <w:ind w:firstLine="567"/>
+      </w:pPr>
+      <w:r>
+        <w:rPr>
+          <w:b/>
+        </w:rPr>
+        <w:t>Объект</w:t>
+      </w:r>
+      <w:r>
+        <w:t xml:space="preserve">: литейное отделение </w:t>
+      </w:r>
+      <w:proofErr w:type="spellStart"/>
+      <w:r>
+        <w:rPr>
+          <w:i/>
+          <w:lang w:val="en-US"/>
+        </w:rPr>
+        <w:t>castHouse</w:t>
+      </w:r>
+      <w:proofErr w:type="spellEnd"/>
+    </w:p>
+    <w:p>
+      <w:pPr>
+        <w:spacing w:line="276" w:lineRule="auto"/>
+        <w:ind w:firstLine="567"/>
+      </w:pPr>
+      <w:r>
+        <w:rPr>
+          <w:b/>
+        </w:rPr>
+        <w:t>Известные параметры</w:t>
+      </w:r>
+      <w:r>
+        <w:t xml:space="preserve"> ЛО:</w:t>
+      </w:r>
     </w:p>
     <w:p>
       <w:pPr>
@@ -2141,50 +2224,58 @@
       <w:r>
         <w:t xml:space="preserve">- </w:t>
       </w:r>
+      <w:r>
+        <w:rPr>
+          <w:i/>
+          <w:lang w:val="en-US"/>
+        </w:rPr>
+        <w:t>Plant</w:t>
+      </w:r>
+      <w:r>
+        <w:t>(</w:t>
+      </w:r>
       <w:proofErr w:type="spellStart"/>
       <w:r>
         <w:rPr>
           <w:i/>
           <w:lang w:val="en-US"/>
         </w:rPr>
-        <w:t>MeltingLoss</w:t>
+        <w:t>castHouse</w:t>
       </w:r>
       <w:proofErr w:type="spellEnd"/>
       <w:r>
+        <w:t>) – завод</w:t>
+      </w:r>
+    </w:p>
+    <w:p>
+      <w:pPr>
+        <w:spacing w:line="276" w:lineRule="auto"/>
+        <w:ind w:firstLine="567"/>
+      </w:pPr>
+      <w:r>
+        <w:t>- &lt;</w:t>
+      </w:r>
+      <w:r>
+        <w:rPr>
+          <w:lang w:val="en-US"/>
+        </w:rPr>
+        <w:t>list</w:t>
+      </w:r>
+      <w:r>
+        <w:t>&gt;</w:t>
+      </w:r>
+      <w:proofErr w:type="spellStart"/>
+      <w:r>
+        <w:rPr>
+          <w:i/>
+          <w:lang w:val="en-US"/>
+        </w:rPr>
+        <w:t>CUnits</w:t>
+      </w:r>
+      <w:proofErr w:type="spellEnd"/>
+      <w:r>
         <w:t>(</w:t>
       </w:r>
-      <w:r>
-        <w:rPr>
-          <w:i/>
-          <w:lang w:val="en-US"/>
-        </w:rPr>
-        <w:t>plant</w:t>
-      </w:r>
-      <w:r>
-        <w:t>) – угар при плавке</w:t>
-      </w:r>
-    </w:p>
-    <w:p>
-      <w:pPr>
-        <w:spacing w:line="276" w:lineRule="auto"/>
-        <w:ind w:firstLine="567"/>
-        <w:jc w:val="both"/>
-      </w:pPr>
-    </w:p>
-    <w:p>
-      <w:pPr>
-        <w:spacing w:line="276" w:lineRule="auto"/>
-        <w:ind w:firstLine="567"/>
-      </w:pPr>
-      <w:r>
-        <w:rPr>
-          <w:b/>
-        </w:rPr>
-        <w:t>Объект</w:t>
-      </w:r>
-      <w:r>
-        <w:t xml:space="preserve">: литейное отделение </w:t>
-      </w:r>
       <w:proofErr w:type="spellStart"/>
       <w:r>
         <w:rPr>
@@ -2194,20 +2285,145 @@
         <w:t>castHouse</w:t>
       </w:r>
       <w:proofErr w:type="spellEnd"/>
-    </w:p>
-    <w:p>
-      <w:pPr>
-        <w:spacing w:line="276" w:lineRule="auto"/>
-        <w:ind w:firstLine="567"/>
-      </w:pPr>
-      <w:r>
-        <w:rPr>
-          <w:b/>
-        </w:rPr>
-        <w:t>Известные параметры</w:t>
-      </w:r>
-      <w:r>
-        <w:t xml:space="preserve"> ЛО:</w:t>
+      <w:r>
+        <w:t>) – список литейных агрегатов в ЛО</w:t>
+      </w:r>
+    </w:p>
+    <w:p>
+      <w:pPr>
+        <w:spacing w:line="276" w:lineRule="auto"/>
+        <w:ind w:firstLine="567"/>
+      </w:pPr>
+      <w:r>
+        <w:t>- &lt;</w:t>
+      </w:r>
+      <w:r>
+        <w:rPr>
+          <w:lang w:val="en-US"/>
+        </w:rPr>
+        <w:t>list</w:t>
+      </w:r>
+      <w:r>
+        <w:t>&gt;</w:t>
+      </w:r>
+      <w:proofErr w:type="spellStart"/>
+      <w:r>
+        <w:rPr>
+          <w:i/>
+          <w:lang w:val="en-US"/>
+        </w:rPr>
+        <w:t>Moulds</w:t>
+      </w:r>
+      <w:proofErr w:type="spellEnd"/>
+      <w:r>
+        <w:t>(</w:t>
+      </w:r>
+      <w:proofErr w:type="spellStart"/>
+      <w:r>
+        <w:rPr>
+          <w:i/>
+          <w:lang w:val="en-US"/>
+        </w:rPr>
+        <w:t>castHouse</w:t>
+      </w:r>
+      <w:proofErr w:type="spellEnd"/>
+      <w:r>
+        <w:t>) – список оснасток, имеющихся в ЛО</w:t>
+      </w:r>
+    </w:p>
+    <w:p>
+      <w:pPr>
+        <w:spacing w:line="276" w:lineRule="auto"/>
+        <w:ind w:firstLine="567"/>
+      </w:pPr>
+      <w:r>
+        <w:t>- &lt;</w:t>
+      </w:r>
+      <w:r>
+        <w:rPr>
+          <w:lang w:val="en-US"/>
+        </w:rPr>
+        <w:t>list</w:t>
+      </w:r>
+      <w:r>
+        <w:t>&gt;</w:t>
+      </w:r>
+      <w:r>
+        <w:rPr>
+          <w:i/>
+          <w:lang w:val="en-US"/>
+        </w:rPr>
+        <w:t>Filters</w:t>
+      </w:r>
+      <w:r>
+        <w:t>(</w:t>
+      </w:r>
+      <w:proofErr w:type="spellStart"/>
+      <w:r>
+        <w:rPr>
+          <w:i/>
+          <w:lang w:val="en-US"/>
+        </w:rPr>
+        <w:t>castHouse</w:t>
+      </w:r>
+      <w:proofErr w:type="spellEnd"/>
+      <w:r>
+        <w:t>) – список фильтров, имеющихся в ЛО</w:t>
+      </w:r>
+    </w:p>
+    <w:p>
+      <w:pPr>
+        <w:spacing w:line="276" w:lineRule="auto"/>
+        <w:ind w:firstLine="567"/>
+      </w:pPr>
+      <w:r>
+        <w:t>- &lt;</w:t>
+      </w:r>
+      <w:r>
+        <w:rPr>
+          <w:lang w:val="en-US"/>
+        </w:rPr>
+        <w:t>list</w:t>
+      </w:r>
+      <w:r>
+        <w:t>&gt;</w:t>
+      </w:r>
+      <w:r>
+        <w:rPr>
+          <w:i/>
+          <w:lang w:val="en-US"/>
+        </w:rPr>
+        <w:t>Heater</w:t>
+      </w:r>
+      <w:r>
+        <w:rPr>
+          <w:i/>
+          <w:lang w:val="en-US"/>
+        </w:rPr>
+        <w:t>s</w:t>
+      </w:r>
+      <w:r>
+        <w:t>(</w:t>
+      </w:r>
+      <w:proofErr w:type="spellStart"/>
+      <w:r>
+        <w:rPr>
+          <w:i/>
+          <w:lang w:val="en-US"/>
+        </w:rPr>
+        <w:t>castHouse</w:t>
+      </w:r>
+      <w:proofErr w:type="spellEnd"/>
+      <w:r>
+        <w:t xml:space="preserve">) – список </w:t>
+      </w:r>
+      <w:proofErr w:type="spellStart"/>
+      <w:r>
+        <w:t>разогревателей</w:t>
+      </w:r>
+      <w:proofErr w:type="spellEnd"/>
+      <w:r>
+        <w:t xml:space="preserve"> фильтров</w:t>
       </w:r>
     </w:p>
     <w:p>
@@ -2218,234 +2434,42 @@
       <w:r>
         <w:t xml:space="preserve">- </w:t>
       </w:r>
-      <w:r>
-        <w:rPr>
-          <w:i/>
-          <w:lang w:val="en-US"/>
-        </w:rPr>
-        <w:t>Plant</w:t>
-      </w:r>
-      <w:r>
-        <w:t>(</w:t>
-      </w:r>
-      <w:proofErr w:type="spellStart"/>
-      <w:r>
-        <w:rPr>
-          <w:i/>
-          <w:lang w:val="en-US"/>
-        </w:rPr>
-        <w:t>castHouse</w:t>
-      </w:r>
-      <w:proofErr w:type="spellEnd"/>
-      <w:r>
-        <w:t>) – завод</w:t>
-      </w:r>
-    </w:p>
-    <w:p>
-      <w:pPr>
-        <w:spacing w:line="276" w:lineRule="auto"/>
-        <w:ind w:firstLine="567"/>
-      </w:pPr>
-      <w:r>
-        <w:t>- &lt;</w:t>
-      </w:r>
-      <w:r>
-        <w:rPr>
-          <w:lang w:val="en-US"/>
-        </w:rPr>
-        <w:t>list</w:t>
-      </w:r>
-      <w:r>
-        <w:t>&gt;</w:t>
-      </w:r>
-      <w:proofErr w:type="spellStart"/>
-      <w:r>
-        <w:rPr>
-          <w:i/>
-          <w:lang w:val="en-US"/>
-        </w:rPr>
-        <w:t>CUnits</w:t>
-      </w:r>
-      <w:proofErr w:type="spellEnd"/>
-      <w:r>
-        <w:t>(</w:t>
-      </w:r>
-      <w:proofErr w:type="spellStart"/>
-      <w:r>
-        <w:rPr>
-          <w:i/>
-          <w:lang w:val="en-US"/>
-        </w:rPr>
-        <w:t>castHouse</w:t>
-      </w:r>
-      <w:proofErr w:type="spellEnd"/>
-      <w:r>
-        <w:t>) – список литейных агрегатов в ЛО</w:t>
-      </w:r>
-    </w:p>
-    <w:p>
-      <w:pPr>
-        <w:spacing w:line="276" w:lineRule="auto"/>
-        <w:ind w:firstLine="567"/>
-      </w:pPr>
-      <w:r>
-        <w:t>- &lt;</w:t>
-      </w:r>
-      <w:r>
-        <w:rPr>
-          <w:lang w:val="en-US"/>
-        </w:rPr>
-        <w:t>list</w:t>
-      </w:r>
-      <w:r>
-        <w:t>&gt;</w:t>
-      </w:r>
-      <w:proofErr w:type="spellStart"/>
-      <w:r>
-        <w:rPr>
-          <w:i/>
-          <w:lang w:val="en-US"/>
-        </w:rPr>
-        <w:t>Moulds</w:t>
-      </w:r>
-      <w:proofErr w:type="spellEnd"/>
-      <w:r>
-        <w:t>(</w:t>
-      </w:r>
-      <w:proofErr w:type="spellStart"/>
-      <w:r>
-        <w:rPr>
-          <w:i/>
-          <w:lang w:val="en-US"/>
-        </w:rPr>
-        <w:t>castHouse</w:t>
-      </w:r>
-      <w:proofErr w:type="spellEnd"/>
-      <w:r>
-        <w:t>) – список оснасток, имеющихся в ЛО</w:t>
-      </w:r>
-    </w:p>
-    <w:p>
-      <w:pPr>
-        <w:spacing w:line="276" w:lineRule="auto"/>
-        <w:ind w:firstLine="567"/>
-      </w:pPr>
-      <w:r>
-        <w:t>- &lt;</w:t>
-      </w:r>
-      <w:r>
-        <w:rPr>
-          <w:lang w:val="en-US"/>
-        </w:rPr>
-        <w:t>list</w:t>
-      </w:r>
-      <w:r>
-        <w:t>&gt;</w:t>
-      </w:r>
-      <w:r>
-        <w:rPr>
-          <w:i/>
-          <w:lang w:val="en-US"/>
-        </w:rPr>
-        <w:t>Filters</w:t>
-      </w:r>
-      <w:r>
-        <w:t>(</w:t>
-      </w:r>
-      <w:proofErr w:type="spellStart"/>
-      <w:r>
-        <w:rPr>
-          <w:i/>
-          <w:lang w:val="en-US"/>
-        </w:rPr>
-        <w:t>castHouse</w:t>
-      </w:r>
-      <w:proofErr w:type="spellEnd"/>
-      <w:r>
-        <w:t>) – список фильтров, имеющихся в ЛО</w:t>
-      </w:r>
-    </w:p>
-    <w:p>
-      <w:pPr>
-        <w:spacing w:line="276" w:lineRule="auto"/>
-        <w:ind w:firstLine="567"/>
-      </w:pPr>
-      <w:r>
-        <w:t>- &lt;</w:t>
-      </w:r>
-      <w:r>
-        <w:rPr>
-          <w:lang w:val="en-US"/>
-        </w:rPr>
-        <w:t>list</w:t>
-      </w:r>
-      <w:r>
-        <w:t>&gt;</w:t>
-      </w:r>
-      <w:r>
-        <w:rPr>
-          <w:i/>
-          <w:lang w:val="en-US"/>
-        </w:rPr>
-        <w:t>Heater</w:t>
-      </w:r>
-      <w:r>
-        <w:rPr>
-          <w:i/>
-          <w:lang w:val="en-US"/>
-        </w:rPr>
-        <w:t>s</w:t>
-      </w:r>
-      <w:r>
-        <w:t>(</w:t>
-      </w:r>
-      <w:proofErr w:type="spellStart"/>
-      <w:r>
-        <w:rPr>
-          <w:i/>
-          <w:lang w:val="en-US"/>
-        </w:rPr>
-        <w:t>castHouse</w:t>
-      </w:r>
-      <w:proofErr w:type="spellEnd"/>
-      <w:r>
-        <w:t xml:space="preserve">) – список </w:t>
-      </w:r>
-      <w:proofErr w:type="spellStart"/>
-      <w:r>
-        <w:t>разогревателей</w:t>
-      </w:r>
-      <w:proofErr w:type="spellEnd"/>
-      <w:r>
-        <w:t xml:space="preserve"> фильтров</w:t>
-      </w:r>
-    </w:p>
-    <w:p>
-      <w:pPr>
-        <w:spacing w:line="276" w:lineRule="auto"/>
-        <w:ind w:firstLine="567"/>
-      </w:pPr>
-      <w:r>
-        <w:t xml:space="preserve">- </w:t>
-      </w:r>
-      <w:proofErr w:type="spellStart"/>
-      <w:r>
-        <w:rPr>
-          <w:rFonts w:eastAsiaTheme="minorEastAsia"/>
-          <w:i/>
-          <w:lang w:val="en-US"/>
-        </w:rPr>
-        <w:t>Weight</w:t>
-      </w:r>
-      <w:r>
-        <w:rPr>
-          <w:rFonts w:eastAsiaTheme="minorEastAsia"/>
-          <w:i/>
-          <w:lang w:val="en-US"/>
-        </w:rPr>
-        <w:t>BlankMax</w:t>
-      </w:r>
-      <w:proofErr w:type="spellEnd"/>
+      <m:oMath>
+        <m:sSubSup>
+          <m:sSubSupPr>
+            <m:ctrlPr>
+              <w:rPr>
+                <w:rFonts w:ascii="Cambria Math" w:hAnsi="Cambria Math"/>
+                <w:i/>
+              </w:rPr>
+            </m:ctrlPr>
+          </m:sSubSupPr>
+          <m:e>
+            <m:r>
+              <w:rPr>
+                <w:rFonts w:ascii="Cambria Math" w:hAnsi="Cambria Math"/>
+              </w:rPr>
+              <m:t>Weight</m:t>
+            </m:r>
+          </m:e>
+          <m:sub>
+            <m:r>
+              <w:rPr>
+                <w:rFonts w:ascii="Cambria Math" w:hAnsi="Cambria Math"/>
+              </w:rPr>
+              <m:t>blank</m:t>
+            </m:r>
+          </m:sub>
+          <m:sup>
+            <m:r>
+              <w:rPr>
+                <w:rFonts w:ascii="Cambria Math" w:hAnsi="Cambria Math"/>
+              </w:rPr>
+              <m:t>max</m:t>
+            </m:r>
+          </m:sup>
+        </m:sSubSup>
+      </m:oMath>
       <w:r>
         <w:t>(</w:t>
       </w:r>
@@ -2697,57 +2721,36 @@
         <w:ind w:firstLine="567"/>
       </w:pPr>
       <w:r>
-        <w:rPr>
-          <w:highlight w:val="yellow"/>
-        </w:rPr>
         <w:t>- &lt;</w:t>
       </w:r>
       <w:r>
         <w:rPr>
-          <w:highlight w:val="yellow"/>
           <w:lang w:val="en-US"/>
         </w:rPr>
         <w:t>list</w:t>
       </w:r>
       <w:r>
-        <w:rPr>
-          <w:highlight w:val="yellow"/>
-        </w:rPr>
         <w:t>&gt;</w:t>
       </w:r>
       <w:r>
         <w:rPr>
           <w:i/>
-          <w:highlight w:val="yellow"/>
           <w:lang w:val="en-US"/>
         </w:rPr>
         <w:t>Marks</w:t>
       </w:r>
       <w:r>
-        <w:rPr>
-          <w:highlight w:val="yellow"/>
-        </w:rPr>
         <w:t>(</w:t>
       </w:r>
       <w:r>
         <w:rPr>
           <w:i/>
-          <w:highlight w:val="yellow"/>
           <w:lang w:val="en-US"/>
         </w:rPr>
         <w:t>k</w:t>
       </w:r>
       <w:r>
-        <w:rPr>
-          <w:highlight w:val="yellow"/>
-        </w:rPr>
-        <w:t>) – список марок, кот</w:t>
-      </w:r>
-      <w:r>
-        <w:rPr>
-          <w:highlight w:val="yellow"/>
-        </w:rPr>
-        <w:t>орые можно отливать на агрегате</w:t>
+        <w:t>) – список марок, которые можно отливать на агрегате</w:t>
       </w:r>
     </w:p>
     <w:p>
@@ -3932,55 +3935,37 @@
       <w:pPr>
         <w:spacing w:line="276" w:lineRule="auto"/>
         <w:ind w:firstLine="567"/>
-        <w:rPr>
-          <w:highlight w:val="yellow"/>
-        </w:rPr>
-      </w:pPr>
-      <w:r>
-        <w:rPr>
-          <w:highlight w:val="yellow"/>
-        </w:rPr>
+      </w:pPr>
+      <w:r>
         <w:t>- &lt;</w:t>
       </w:r>
       <w:r>
         <w:rPr>
-          <w:highlight w:val="yellow"/>
           <w:lang w:val="en-US"/>
         </w:rPr>
         <w:t>list</w:t>
       </w:r>
       <w:r>
-        <w:rPr>
-          <w:highlight w:val="yellow"/>
-        </w:rPr>
         <w:t>&gt;</w:t>
       </w:r>
       <w:r>
         <w:rPr>
           <w:i/>
-          <w:highlight w:val="yellow"/>
           <w:lang w:val="en-US"/>
         </w:rPr>
         <w:t>Profiles</w:t>
       </w:r>
       <w:r>
-        <w:rPr>
-          <w:highlight w:val="yellow"/>
-        </w:rPr>
         <w:t>(</w:t>
       </w:r>
       <w:r>
         <w:rPr>
           <w:i/>
-          <w:highlight w:val="yellow"/>
           <w:lang w:val="en-US"/>
         </w:rPr>
         <w:t>k</w:t>
       </w:r>
       <w:r>
-        <w:rPr>
-          <w:highlight w:val="yellow"/>
-        </w:rPr>
         <w:t>) – список сечений, которые можно отливать на агрегате:</w:t>
       </w:r>
     </w:p>
@@ -3996,7 +3981,6 @@
           <m:r>
             <w:rPr>
               <w:rFonts w:ascii="Cambria Math" w:hAnsi="Cambria Math"/>
-              <w:highlight w:val="yellow"/>
               <w:lang w:val="en-US"/>
             </w:rPr>
             <m:t>Profiles(k)=</m:t>
@@ -4010,7 +3994,6 @@
                 <w:rPr>
                   <w:rFonts w:ascii="Cambria Math" w:hAnsi="Cambria Math"/>
                   <w:i/>
-                  <w:highlight w:val="yellow"/>
                 </w:rPr>
               </m:ctrlPr>
             </m:naryPr>
@@ -4018,7 +4001,6 @@
               <m:r>
                 <w:rPr>
                   <w:rFonts w:ascii="Cambria Math" w:hAnsi="Cambria Math"/>
-                  <w:highlight w:val="yellow"/>
                 </w:rPr>
                 <m:t>cm∈CM(k)</m:t>
               </m:r>
@@ -4031,7 +4013,6 @@
                     <w:rPr>
                       <w:rFonts w:ascii="Cambria Math" w:hAnsi="Cambria Math"/>
                       <w:i/>
-                      <w:highlight w:val="yellow"/>
                     </w:rPr>
                   </m:ctrlPr>
                 </m:dPr>
@@ -4045,7 +4026,6 @@
                         <w:rPr>
                           <w:rFonts w:ascii="Cambria Math" w:hAnsi="Cambria Math"/>
                           <w:i/>
-                          <w:highlight w:val="yellow"/>
                         </w:rPr>
                       </m:ctrlPr>
                     </m:naryPr>
@@ -4053,7 +4033,6 @@
                       <m:r>
                         <w:rPr>
                           <w:rFonts w:ascii="Cambria Math" w:hAnsi="Cambria Math"/>
-                          <w:highlight w:val="yellow"/>
                         </w:rPr>
                         <m:t>mould∈Moulds(cm)</m:t>
                       </m:r>
@@ -4063,7 +4042,6 @@
                       <m:r>
                         <w:rPr>
                           <w:rFonts w:ascii="Cambria Math" w:hAnsi="Cambria Math"/>
-                          <w:highlight w:val="yellow"/>
                         </w:rPr>
                         <m:t>Profile(mould)</m:t>
                       </m:r>
@@ -4211,17 +4189,13 @@
           <w:numId w:val="15"/>
         </w:numPr>
         <w:spacing w:line="276" w:lineRule="auto"/>
-        <w:ind w:left="567" w:hanging="567"/>
+        <w:ind w:left="1134" w:hanging="567"/>
         <w:jc w:val="both"/>
-        <w:rPr>
-          <w:highlight w:val="lightGray"/>
-        </w:rPr>
       </w:pPr>
       <m:oMath>
         <m:r>
           <w:rPr>
             <w:rFonts w:ascii="Cambria Math" w:hAnsi="Cambria Math"/>
-            <w:highlight w:val="lightGray"/>
             <w:lang w:val="en-US"/>
           </w:rPr>
           <m:t>Form</m:t>
@@ -4231,7 +4205,6 @@
             <m:ctrlPr>
               <w:rPr>
                 <w:rFonts w:ascii="Cambria Math" w:hAnsi="Cambria Math"/>
-                <w:highlight w:val="lightGray"/>
               </w:rPr>
             </m:ctrlPr>
           </m:dPr>
@@ -4239,7 +4212,6 @@
             <m:r>
               <w:rPr>
                 <w:rFonts w:ascii="Cambria Math" w:hAnsi="Cambria Math"/>
-                <w:highlight w:val="lightGray"/>
                 <w:lang w:val="en-US"/>
               </w:rPr>
               <m:t>prod</m:t>
@@ -4252,14 +4224,12 @@
           </m:rPr>
           <w:rPr>
             <w:rFonts w:ascii="Cambria Math" w:hAnsi="Cambria Math"/>
-            <w:highlight w:val="lightGray"/>
           </w:rPr>
           <m:t>∈</m:t>
         </m:r>
         <m:r>
           <w:rPr>
             <w:rFonts w:ascii="Cambria Math" w:hAnsi="Cambria Math"/>
-            <w:highlight w:val="lightGray"/>
           </w:rPr>
           <m:t>Forms(k)</m:t>
         </m:r>
@@ -4273,10 +4243,9 @@
           <w:numId w:val="15"/>
         </w:numPr>
         <w:spacing w:line="276" w:lineRule="auto"/>
-        <w:ind w:left="567" w:hanging="567"/>
+        <w:ind w:left="1134" w:hanging="567"/>
         <w:jc w:val="both"/>
         <w:rPr>
-          <w:highlight w:val="lightGray"/>
           <w:lang w:val="en-US"/>
         </w:rPr>
       </w:pPr>
@@ -4284,7 +4253,6 @@
         <m:r>
           <w:rPr>
             <w:rFonts w:ascii="Cambria Math" w:hAnsi="Cambria Math"/>
-            <w:highlight w:val="lightGray"/>
             <w:lang w:val="en-US"/>
           </w:rPr>
           <m:t>Mark</m:t>
@@ -4294,7 +4262,6 @@
             <m:ctrlPr>
               <w:rPr>
                 <w:rFonts w:ascii="Cambria Math" w:hAnsi="Cambria Math"/>
-                <w:highlight w:val="lightGray"/>
               </w:rPr>
             </m:ctrlPr>
           </m:dPr>
@@ -4302,7 +4269,6 @@
             <m:r>
               <w:rPr>
                 <w:rFonts w:ascii="Cambria Math" w:hAnsi="Cambria Math"/>
-                <w:highlight w:val="lightGray"/>
                 <w:lang w:val="en-US"/>
               </w:rPr>
               <m:t>prod</m:t>
@@ -4315,7 +4281,6 @@
           </m:rPr>
           <w:rPr>
             <w:rFonts w:ascii="Cambria Math" w:hAnsi="Cambria Math"/>
-            <w:highlight w:val="lightGray"/>
             <w:lang w:val="en-US"/>
           </w:rPr>
           <m:t>∈</m:t>
@@ -4323,14 +4288,12 @@
         <m:r>
           <w:rPr>
             <w:rFonts w:ascii="Cambria Math" w:hAnsi="Cambria Math"/>
-            <w:highlight w:val="lightGray"/>
           </w:rPr>
           <m:t>Marks</m:t>
         </m:r>
         <m:r>
           <w:rPr>
             <w:rFonts w:ascii="Cambria Math" w:hAnsi="Cambria Math"/>
-            <w:highlight w:val="lightGray"/>
             <w:lang w:val="en-US"/>
           </w:rPr>
           <m:t>(</m:t>
@@ -4338,39 +4301,17 @@
         <m:r>
           <w:rPr>
             <w:rFonts w:ascii="Cambria Math" w:hAnsi="Cambria Math"/>
-            <w:highlight w:val="lightGray"/>
           </w:rPr>
           <m:t>k</m:t>
         </m:r>
         <m:r>
           <w:rPr>
             <w:rFonts w:ascii="Cambria Math" w:hAnsi="Cambria Math"/>
-            <w:highlight w:val="lightGray"/>
             <w:lang w:val="en-US"/>
           </w:rPr>
           <m:t>)</m:t>
         </m:r>
       </m:oMath>
-      <w:r>
-        <w:rPr>
-          <w:highlight w:val="lightGray"/>
-          <w:lang w:val="en-US"/>
-        </w:rPr>
-        <w:t xml:space="preserve">      (</w:t>
-      </w:r>
-      <w:r>
-        <w:rPr>
-          <w:highlight w:val="lightGray"/>
-        </w:rPr>
-        <w:t>кроме</w:t>
-      </w:r>
-      <w:r>
-        <w:rPr>
-          <w:highlight w:val="lightGray"/>
-          <w:lang w:val="en-US"/>
-        </w:rPr>
-        <w:t xml:space="preserve"> T-BAR)</w:t>
-      </w:r>
     </w:p>
     <w:p>
       <w:pPr>
@@ -4380,10 +4321,9 @@
           <w:numId w:val="15"/>
         </w:numPr>
         <w:spacing w:line="276" w:lineRule="auto"/>
-        <w:ind w:left="567" w:hanging="567"/>
+        <w:ind w:left="1134" w:hanging="567"/>
         <w:jc w:val="both"/>
         <w:rPr>
-          <w:highlight w:val="lightGray"/>
           <w:lang w:val="en-US"/>
         </w:rPr>
       </w:pPr>
@@ -4391,7 +4331,6 @@
         <m:r>
           <w:rPr>
             <w:rFonts w:ascii="Cambria Math" w:hAnsi="Cambria Math"/>
-            <w:highlight w:val="lightGray"/>
             <w:lang w:val="en-US"/>
           </w:rPr>
           <m:t>Profile</m:t>
@@ -4401,7 +4340,6 @@
             <m:ctrlPr>
               <w:rPr>
                 <w:rFonts w:ascii="Cambria Math" w:hAnsi="Cambria Math"/>
-                <w:highlight w:val="lightGray"/>
               </w:rPr>
             </m:ctrlPr>
           </m:dPr>
@@ -4409,7 +4347,6 @@
             <m:r>
               <w:rPr>
                 <w:rFonts w:ascii="Cambria Math" w:hAnsi="Cambria Math"/>
-                <w:highlight w:val="lightGray"/>
                 <w:lang w:val="en-US"/>
               </w:rPr>
               <m:t>prod</m:t>
@@ -4422,7 +4359,6 @@
           </m:rPr>
           <w:rPr>
             <w:rFonts w:ascii="Cambria Math" w:hAnsi="Cambria Math"/>
-            <w:highlight w:val="lightGray"/>
             <w:lang w:val="en-US"/>
           </w:rPr>
           <m:t>∈</m:t>
@@ -4430,14 +4366,12 @@
         <m:r>
           <w:rPr>
             <w:rFonts w:ascii="Cambria Math" w:hAnsi="Cambria Math"/>
-            <w:highlight w:val="lightGray"/>
           </w:rPr>
           <m:t>Profiles</m:t>
         </m:r>
         <m:r>
           <w:rPr>
             <w:rFonts w:ascii="Cambria Math" w:hAnsi="Cambria Math"/>
-            <w:highlight w:val="lightGray"/>
             <w:lang w:val="en-US"/>
           </w:rPr>
           <m:t>(</m:t>
@@ -4445,39 +4379,17 @@
         <m:r>
           <w:rPr>
             <w:rFonts w:ascii="Cambria Math" w:hAnsi="Cambria Math"/>
-            <w:highlight w:val="lightGray"/>
           </w:rPr>
           <m:t>k</m:t>
         </m:r>
         <m:r>
           <w:rPr>
             <w:rFonts w:ascii="Cambria Math" w:hAnsi="Cambria Math"/>
-            <w:highlight w:val="lightGray"/>
             <w:lang w:val="en-US"/>
           </w:rPr>
           <m:t>)</m:t>
         </m:r>
       </m:oMath>
-      <w:r>
-        <w:rPr>
-          <w:highlight w:val="lightGray"/>
-          <w:lang w:val="en-US"/>
-        </w:rPr>
-        <w:t xml:space="preserve">      (</w:t>
-      </w:r>
-      <w:r>
-        <w:rPr>
-          <w:highlight w:val="lightGray"/>
-        </w:rPr>
-        <w:t>кроме</w:t>
-      </w:r>
-      <w:r>
-        <w:rPr>
-          <w:highlight w:val="lightGray"/>
-          <w:lang w:val="en-US"/>
-        </w:rPr>
-        <w:t xml:space="preserve"> T-BAR)</w:t>
-      </w:r>
     </w:p>
     <w:p>
       <w:pPr>
@@ -4487,17 +4399,13 @@
           <w:numId w:val="15"/>
         </w:numPr>
         <w:spacing w:line="276" w:lineRule="auto"/>
-        <w:ind w:left="567" w:hanging="567"/>
+        <w:ind w:left="1134" w:hanging="567"/>
         <w:jc w:val="both"/>
-        <w:rPr>
-          <w:highlight w:val="lightGray"/>
-        </w:rPr>
       </w:pPr>
       <m:oMath>
         <m:r>
           <w:rPr>
             <w:rFonts w:ascii="Cambria Math" w:hAnsi="Cambria Math"/>
-            <w:highlight w:val="lightGray"/>
             <w:lang w:val="en-US"/>
           </w:rPr>
           <m:t>Filtration</m:t>
@@ -4507,7 +4415,6 @@
             <m:ctrlPr>
               <w:rPr>
                 <w:rFonts w:ascii="Cambria Math" w:hAnsi="Cambria Math"/>
-                <w:highlight w:val="lightGray"/>
               </w:rPr>
             </m:ctrlPr>
           </m:dPr>
@@ -4515,7 +4422,6 @@
             <m:r>
               <w:rPr>
                 <w:rFonts w:ascii="Cambria Math" w:hAnsi="Cambria Math"/>
-                <w:highlight w:val="lightGray"/>
                 <w:lang w:val="en-US"/>
               </w:rPr>
               <m:t>prod</m:t>
@@ -4525,7 +4431,6 @@
         <m:r>
           <w:rPr>
             <w:rFonts w:ascii="Cambria Math" w:hAnsi="Cambria Math"/>
-            <w:highlight w:val="lightGray"/>
           </w:rPr>
           <m:t>=</m:t>
         </m:r>
@@ -4535,7 +4440,6 @@
               <w:rPr>
                 <w:rFonts w:ascii="Cambria Math" w:hAnsi="Cambria Math"/>
                 <w:i/>
-                <w:highlight w:val="lightGray"/>
               </w:rPr>
             </m:ctrlPr>
           </m:dPr>
@@ -4543,7 +4447,6 @@
             <m:r>
               <w:rPr>
                 <w:rFonts w:ascii="Cambria Math" w:hAnsi="Cambria Math"/>
-                <w:highlight w:val="lightGray"/>
               </w:rPr>
               <m:t>nFilters</m:t>
             </m:r>
@@ -4553,7 +4456,6 @@
                   <w:rPr>
                     <w:rFonts w:ascii="Cambria Math" w:hAnsi="Cambria Math"/>
                     <w:i/>
-                    <w:highlight w:val="lightGray"/>
                   </w:rPr>
                 </m:ctrlPr>
               </m:dPr>
@@ -4561,7 +4463,6 @@
                 <m:r>
                   <w:rPr>
                     <w:rFonts w:ascii="Cambria Math" w:hAnsi="Cambria Math"/>
-                    <w:highlight w:val="lightGray"/>
                   </w:rPr>
                   <m:t>k</m:t>
                 </m:r>
@@ -4570,46 +4471,12 @@
             <m:r>
               <w:rPr>
                 <w:rFonts w:ascii="Cambria Math" w:hAnsi="Cambria Math"/>
-                <w:highlight w:val="lightGray"/>
               </w:rPr>
               <m:t>&gt;0</m:t>
             </m:r>
           </m:e>
         </m:d>
       </m:oMath>
-      <w:r>
-        <w:rPr>
-          <w:highlight w:val="lightGray"/>
-        </w:rPr>
-        <w:t xml:space="preserve">     (</w:t>
-      </w:r>
-      <w:proofErr w:type="gramStart"/>
-      <w:r>
-        <w:rPr>
-          <w:highlight w:val="lightGray"/>
-        </w:rPr>
-        <w:t>только</w:t>
-      </w:r>
-      <w:proofErr w:type="gramEnd"/>
-      <w:r>
-        <w:rPr>
-          <w:highlight w:val="lightGray"/>
-        </w:rPr>
-        <w:t xml:space="preserve"> для </w:t>
-      </w:r>
-      <w:r>
-        <w:rPr>
-          <w:highlight w:val="lightGray"/>
-          <w:lang w:val="en-US"/>
-        </w:rPr>
-        <w:t>BILLET</w:t>
-      </w:r>
-      <w:r>
-        <w:rPr>
-          <w:highlight w:val="lightGray"/>
-        </w:rPr>
-        <w:t>)</w:t>
-      </w:r>
     </w:p>
     <w:p>
       <w:pPr>
@@ -4619,17 +4486,13 @@
           <w:numId w:val="15"/>
         </w:numPr>
         <w:spacing w:line="276" w:lineRule="auto"/>
-        <w:ind w:left="567" w:hanging="567"/>
+        <w:ind w:left="1134" w:hanging="567"/>
         <w:jc w:val="both"/>
-        <w:rPr>
-          <w:highlight w:val="lightGray"/>
-        </w:rPr>
       </w:pPr>
       <m:oMath>
         <m:r>
           <w:rPr>
             <w:rFonts w:ascii="Cambria Math" w:hAnsi="Cambria Math"/>
-            <w:highlight w:val="lightGray"/>
             <w:lang w:val="en-US"/>
           </w:rPr>
           <m:t>Homogenization</m:t>
@@ -4639,7 +4502,6 @@
             <m:ctrlPr>
               <w:rPr>
                 <w:rFonts w:ascii="Cambria Math" w:hAnsi="Cambria Math"/>
-                <w:highlight w:val="lightGray"/>
               </w:rPr>
             </m:ctrlPr>
           </m:dPr>
@@ -4647,7 +4509,6 @@
             <m:r>
               <w:rPr>
                 <w:rFonts w:ascii="Cambria Math" w:hAnsi="Cambria Math"/>
-                <w:highlight w:val="lightGray"/>
                 <w:lang w:val="en-US"/>
               </w:rPr>
               <m:t>prod</m:t>
@@ -4657,7 +4518,6 @@
         <m:r>
           <w:rPr>
             <w:rFonts w:ascii="Cambria Math" w:hAnsi="Cambria Math"/>
-            <w:highlight w:val="lightGray"/>
           </w:rPr>
           <m:t>=</m:t>
         </m:r>
@@ -4667,7 +4527,6 @@
               <w:rPr>
                 <w:rFonts w:ascii="Cambria Math" w:hAnsi="Cambria Math"/>
                 <w:i/>
-                <w:highlight w:val="lightGray"/>
               </w:rPr>
             </m:ctrlPr>
           </m:dPr>
@@ -4675,7 +4534,6 @@
             <m:r>
               <w:rPr>
                 <w:rFonts w:ascii="Cambria Math" w:hAnsi="Cambria Math"/>
-                <w:highlight w:val="lightGray"/>
               </w:rPr>
               <m:t>nHomCut</m:t>
             </m:r>
@@ -4685,7 +4543,6 @@
                   <w:rPr>
                     <w:rFonts w:ascii="Cambria Math" w:hAnsi="Cambria Math"/>
                     <w:i/>
-                    <w:highlight w:val="lightGray"/>
                   </w:rPr>
                 </m:ctrlPr>
               </m:dPr>
@@ -4693,7 +4550,6 @@
                 <m:r>
                   <w:rPr>
                     <w:rFonts w:ascii="Cambria Math" w:hAnsi="Cambria Math"/>
-                    <w:highlight w:val="lightGray"/>
                   </w:rPr>
                   <m:t>k</m:t>
                 </m:r>
@@ -4702,7 +4558,6 @@
             <m:r>
               <w:rPr>
                 <w:rFonts w:ascii="Cambria Math" w:hAnsi="Cambria Math"/>
-                <w:highlight w:val="lightGray"/>
               </w:rPr>
               <m:t>&gt;0</m:t>
             </m:r>
@@ -4710,37 +4565,7 @@
         </m:d>
       </m:oMath>
       <w:r>
-        <w:rPr>
-          <w:highlight w:val="lightGray"/>
-        </w:rPr>
-        <w:t xml:space="preserve">     (</w:t>
-      </w:r>
-      <w:proofErr w:type="gramStart"/>
-      <w:r>
-        <w:rPr>
-          <w:highlight w:val="lightGray"/>
-        </w:rPr>
-        <w:t>только</w:t>
-      </w:r>
-      <w:proofErr w:type="gramEnd"/>
-      <w:r>
-        <w:rPr>
-          <w:highlight w:val="lightGray"/>
-        </w:rPr>
-        <w:t xml:space="preserve"> для </w:t>
-      </w:r>
-      <w:r>
-        <w:rPr>
-          <w:highlight w:val="lightGray"/>
-          <w:lang w:val="en-US"/>
-        </w:rPr>
-        <w:t>BILLET</w:t>
-      </w:r>
-      <w:r>
-        <w:rPr>
-          <w:highlight w:val="lightGray"/>
-        </w:rPr>
-        <w:t>)</w:t>
+        <w:t xml:space="preserve"> </w:t>
       </w:r>
     </w:p>
     <w:p>
@@ -4771,21 +4596,16 @@
       <w:r>
         <w:rPr>
           <w:b/>
-          <w:highlight w:val="yellow"/>
         </w:rPr>
         <w:lastRenderedPageBreak/>
         <w:t>Объект</w:t>
       </w:r>
       <w:r>
-        <w:rPr>
-          <w:highlight w:val="yellow"/>
-        </w:rPr>
         <w:t xml:space="preserve">: миксер </w:t>
       </w:r>
       <w:r>
         <w:rPr>
           <w:i/>
-          <w:highlight w:val="yellow"/>
           <w:lang w:val="en-US"/>
         </w:rPr>
         <w:t>mixer</w:t>
@@ -4803,16 +4623,7 @@
         <w:t>Известные параметры</w:t>
       </w:r>
       <w:r>
-        <w:t xml:space="preserve"> </w:t>
-      </w:r>
-      <w:r>
-        <w:rPr>
-          <w:highlight w:val="yellow"/>
-        </w:rPr>
-        <w:t>миксера</w:t>
-      </w:r>
-      <w:r>
-        <w:t>:</w:t>
+        <w:t xml:space="preserve"> миксера:</w:t>
       </w:r>
     </w:p>
     <w:p>
@@ -4836,7 +4647,6 @@
       <w:r>
         <w:rPr>
           <w:i/>
-          <w:highlight w:val="yellow"/>
           <w:lang w:val="en-US"/>
         </w:rPr>
         <w:t>mixer</w:t>
@@ -4875,7 +4685,6 @@
       <w:r>
         <w:rPr>
           <w:i/>
-          <w:highlight w:val="yellow"/>
           <w:lang w:val="en-US"/>
         </w:rPr>
         <w:t>mixer</w:t>
@@ -4914,7 +4723,6 @@
       <w:r>
         <w:rPr>
           <w:i/>
-          <w:highlight w:val="yellow"/>
           <w:lang w:val="en-US"/>
         </w:rPr>
         <w:t>mixer</w:t>
@@ -4977,7 +4785,6 @@
       <w:r>
         <w:rPr>
           <w:i/>
-          <w:highlight w:val="yellow"/>
           <w:lang w:val="en-US"/>
         </w:rPr>
         <w:t>mixer</w:t>
@@ -5051,22 +4858,12 @@
       <w:r>
         <w:rPr>
           <w:i/>
-          <w:highlight w:val="yellow"/>
           <w:lang w:val="en-US"/>
         </w:rPr>
         <w:t>mixer</w:t>
       </w:r>
       <w:r>
-        <w:t xml:space="preserve">) – общее число ремонтов </w:t>
-      </w:r>
-      <w:r>
-        <w:rPr>
-          <w:highlight w:val="yellow"/>
-        </w:rPr>
-        <w:t>миксера</w:t>
-      </w:r>
-      <w:r>
-        <w:t xml:space="preserve"> в месяц</w:t>
+        <w:t>) – общее число ремонтов миксера в месяц</w:t>
       </w:r>
     </w:p>
     <w:p>
@@ -5093,7 +4890,6 @@
               <w:rPr>
                 <w:rFonts w:ascii="Cambria Math" w:hAnsi="Cambria Math"/>
                 <w:i/>
-                <w:highlight w:val="yellow"/>
               </w:rPr>
             </m:ctrlPr>
           </m:sSubSupPr>
@@ -5101,7 +4897,6 @@
             <m:r>
               <w:rPr>
                 <w:rFonts w:ascii="Cambria Math" w:hAnsi="Cambria Math"/>
-                <w:highlight w:val="yellow"/>
               </w:rPr>
               <m:t>T</m:t>
             </m:r>
@@ -5110,7 +4905,6 @@
             <m:r>
               <w:rPr>
                 <w:rFonts w:ascii="Cambria Math" w:hAnsi="Cambria Math"/>
-                <w:highlight w:val="yellow"/>
               </w:rPr>
               <m:t>repair</m:t>
             </m:r>
@@ -5119,7 +4913,6 @@
             <m:r>
               <w:rPr>
                 <w:rFonts w:ascii="Cambria Math" w:hAnsi="Cambria Math"/>
-                <w:highlight w:val="yellow"/>
               </w:rPr>
               <m:t>s</m:t>
             </m:r>
@@ -5132,7 +4925,6 @@
       <w:r>
         <w:rPr>
           <w:i/>
-          <w:highlight w:val="yellow"/>
           <w:lang w:val="en-US"/>
         </w:rPr>
         <w:t>mixer</w:t>
@@ -5147,7 +4939,6 @@
               <w:rPr>
                 <w:rFonts w:ascii="Cambria Math" w:hAnsi="Cambria Math"/>
                 <w:i/>
-                <w:highlight w:val="yellow"/>
               </w:rPr>
             </m:ctrlPr>
           </m:sSubSupPr>
@@ -5155,7 +4946,6 @@
             <m:r>
               <w:rPr>
                 <w:rFonts w:ascii="Cambria Math" w:hAnsi="Cambria Math"/>
-                <w:highlight w:val="yellow"/>
               </w:rPr>
               <m:t>T</m:t>
             </m:r>
@@ -5164,7 +4954,6 @@
             <m:r>
               <w:rPr>
                 <w:rFonts w:ascii="Cambria Math" w:hAnsi="Cambria Math"/>
-                <w:highlight w:val="yellow"/>
               </w:rPr>
               <m:t>repair</m:t>
             </m:r>
@@ -5173,7 +4962,6 @@
             <m:r>
               <w:rPr>
                 <w:rFonts w:ascii="Cambria Math" w:hAnsi="Cambria Math"/>
-                <w:highlight w:val="yellow"/>
               </w:rPr>
               <m:t>f</m:t>
             </m:r>
@@ -5186,19 +4974,12 @@
       <w:r>
         <w:rPr>
           <w:i/>
-          <w:highlight w:val="yellow"/>
           <w:lang w:val="en-US"/>
         </w:rPr>
         <w:t>mixer</w:t>
       </w:r>
       <w:r>
-        <w:t xml:space="preserve">) – время начала и окончания </w:t>
-      </w:r>
-      <w:r>
-        <w:rPr>
-          <w:highlight w:val="yellow"/>
-        </w:rPr>
-        <w:t>каждого ремонта</w:t>
+        <w:t>) – время начала и окончания каждого ремонта</w:t>
       </w:r>
     </w:p>
     <w:p>
@@ -5223,12 +5004,18 @@
         <w:t>Clean</w:t>
       </w:r>
       <w:r>
+        <w:rPr>
+          <w:i/>
+          <w:lang w:val="en-US"/>
+        </w:rPr>
+        <w:t>s</w:t>
+      </w:r>
+      <w:r>
         <w:t>(</w:t>
       </w:r>
       <w:r>
         <w:rPr>
           <w:i/>
-          <w:highlight w:val="yellow"/>
           <w:lang w:val="en-US"/>
         </w:rPr>
         <w:t>mixer</w:t>
@@ -5268,7 +5055,6 @@
       <w:r>
         <w:rPr>
           <w:i/>
-          <w:highlight w:val="yellow"/>
           <w:lang w:val="en-US"/>
         </w:rPr>
         <w:t>mixer</w:t>
@@ -5283,95 +5069,38 @@
         <w:ind w:firstLine="567"/>
       </w:pPr>
       <w:r>
-        <w:rPr>
-          <w:highlight w:val="yellow"/>
-        </w:rPr>
         <w:t>- &lt;</w:t>
       </w:r>
       <w:r>
         <w:rPr>
-          <w:highlight w:val="yellow"/>
           <w:lang w:val="en-US"/>
         </w:rPr>
         <w:t>list</w:t>
       </w:r>
       <w:r>
-        <w:rPr>
-          <w:highlight w:val="yellow"/>
-        </w:rPr>
         <w:t>&gt;</w:t>
       </w:r>
       <w:proofErr w:type="spellStart"/>
       <w:r>
         <w:rPr>
           <w:i/>
-          <w:highlight w:val="yellow"/>
           <w:lang w:val="en-US"/>
         </w:rPr>
         <w:t>CleanShifts</w:t>
       </w:r>
       <w:proofErr w:type="spellEnd"/>
       <w:r>
-        <w:rPr>
-          <w:highlight w:val="yellow"/>
-        </w:rPr>
         <w:t>(</w:t>
       </w:r>
       <w:r>
         <w:rPr>
           <w:i/>
-          <w:highlight w:val="yellow"/>
           <w:lang w:val="en-US"/>
         </w:rPr>
         <w:t>mixer</w:t>
       </w:r>
       <w:r>
-        <w:rPr>
-          <w:highlight w:val="yellow"/>
-        </w:rPr>
-        <w:t xml:space="preserve">) – </w:t>
-      </w:r>
-      <w:r>
-        <w:rPr>
-          <w:highlight w:val="yellow"/>
-        </w:rPr>
-        <w:t>список</w:t>
-      </w:r>
-      <w:r>
-        <w:rPr>
-          <w:highlight w:val="yellow"/>
-        </w:rPr>
-        <w:t xml:space="preserve"> </w:t>
-      </w:r>
-      <w:r>
-        <w:rPr>
-          <w:highlight w:val="yellow"/>
-        </w:rPr>
-        <w:t>смен</w:t>
-      </w:r>
-      <w:r>
-        <w:rPr>
-          <w:highlight w:val="yellow"/>
-        </w:rPr>
-        <w:t xml:space="preserve"> </w:t>
-      </w:r>
-      <w:r>
-        <w:rPr>
-          <w:highlight w:val="yellow"/>
-        </w:rPr>
-        <w:t>чистки</w:t>
-      </w:r>
-      <w:r>
-        <w:rPr>
-          <w:highlight w:val="yellow"/>
-        </w:rPr>
-        <w:t xml:space="preserve"> </w:t>
-      </w:r>
-      <w:r>
-        <w:rPr>
-          <w:highlight w:val="yellow"/>
-        </w:rPr>
-        <w:t>миксера</w:t>
+        <w:t>) – список смен чистки миксера</w:t>
       </w:r>
     </w:p>
     <w:p>
@@ -5383,31 +5112,10 @@
         <w:rPr>
           <w:b/>
         </w:rPr>
-        <w:t>Искомые</w:t>
-      </w:r>
-      <w:r>
-        <w:rPr>
-          <w:b/>
-        </w:rPr>
-        <w:t xml:space="preserve"> </w:t>
-      </w:r>
-      <w:r>
-        <w:rPr>
-          <w:b/>
-        </w:rPr>
-        <w:t>параметры</w:t>
-      </w:r>
-      <w:r>
-        <w:t xml:space="preserve"> </w:t>
-      </w:r>
-      <w:r>
-        <w:rPr>
-          <w:highlight w:val="yellow"/>
-        </w:rPr>
-        <w:t>миксера</w:t>
-      </w:r>
-      <w:r>
-        <w:t>:</w:t>
+        <w:t>Искомые параметры</w:t>
+      </w:r>
+      <w:r>
+        <w:t xml:space="preserve"> миксера:</w:t>
       </w:r>
     </w:p>
     <w:p>
@@ -5434,7 +5142,6 @@
               <w:rPr>
                 <w:rFonts w:ascii="Cambria Math" w:hAnsi="Cambria Math"/>
                 <w:i/>
-                <w:highlight w:val="yellow"/>
               </w:rPr>
             </m:ctrlPr>
           </m:sSubSupPr>
@@ -5442,7 +5149,6 @@
             <m:r>
               <w:rPr>
                 <w:rFonts w:ascii="Cambria Math" w:hAnsi="Cambria Math"/>
-                <w:highlight w:val="yellow"/>
               </w:rPr>
               <m:t>T</m:t>
             </m:r>
@@ -5451,7 +5157,6 @@
             <m:r>
               <w:rPr>
                 <w:rFonts w:ascii="Cambria Math" w:hAnsi="Cambria Math"/>
-                <w:highlight w:val="yellow"/>
               </w:rPr>
               <m:t>clean</m:t>
             </m:r>
@@ -5460,7 +5165,6 @@
             <m:r>
               <w:rPr>
                 <w:rFonts w:ascii="Cambria Math" w:hAnsi="Cambria Math"/>
-                <w:highlight w:val="yellow"/>
               </w:rPr>
               <m:t>s</m:t>
             </m:r>
@@ -5473,132 +5177,67 @@
       <w:r>
         <w:rPr>
           <w:i/>
-          <w:highlight w:val="yellow"/>
           <w:lang w:val="en-US"/>
         </w:rPr>
         <w:t>mixer</w:t>
       </w:r>
       <w:r>
-        <w:t xml:space="preserve">) – </w:t>
-      </w:r>
-      <w:r>
-        <w:t>время</w:t>
-      </w:r>
-      <w:r>
-        <w:t xml:space="preserve"> </w:t>
-      </w:r>
-      <w:r>
-        <w:t>начала</w:t>
-      </w:r>
-      <w:r>
-        <w:t xml:space="preserve"> </w:t>
-      </w:r>
-      <w:r>
-        <w:rPr>
-          <w:highlight w:val="yellow"/>
-        </w:rPr>
-        <w:t>каждой</w:t>
-      </w:r>
-      <w:r>
-        <w:rPr>
-          <w:highlight w:val="yellow"/>
-        </w:rPr>
-        <w:t xml:space="preserve"> </w:t>
-      </w:r>
-      <w:r>
-        <w:rPr>
-          <w:highlight w:val="yellow"/>
-        </w:rPr>
-        <w:t>чистки</w:t>
-      </w:r>
-    </w:p>
-    <w:p>
-      <w:pPr>
-        <w:spacing w:line="276" w:lineRule="auto"/>
-        <w:ind w:firstLine="567"/>
-        <w:rPr>
-          <w:highlight w:val="yellow"/>
-        </w:rPr>
+        <w:t>) – время начала каждой чистки</w:t>
+      </w:r>
+    </w:p>
+    <w:p>
+      <w:pPr>
+        <w:spacing w:line="276" w:lineRule="auto"/>
+        <w:ind w:firstLine="567"/>
       </w:pPr>
       <w:r>
         <w:rPr>
           <w:b/>
-          <w:highlight w:val="yellow"/>
         </w:rPr>
         <w:t>Вычисляемые параметры</w:t>
       </w:r>
       <w:r>
-        <w:rPr>
-          <w:highlight w:val="yellow"/>
-        </w:rPr>
-        <w:t xml:space="preserve"> (на основе искомых) </w:t>
-      </w:r>
-      <w:r>
-        <w:rPr>
-          <w:highlight w:val="yellow"/>
-        </w:rPr>
-        <w:t>миксера</w:t>
-      </w:r>
-      <w:r>
-        <w:rPr>
-          <w:highlight w:val="yellow"/>
-        </w:rPr>
-        <w:t>:</w:t>
-      </w:r>
-    </w:p>
-    <w:p>
-      <w:pPr>
-        <w:spacing w:line="276" w:lineRule="auto"/>
-        <w:ind w:firstLine="567"/>
-      </w:pPr>
-      <w:r>
-        <w:rPr>
-          <w:highlight w:val="yellow"/>
-        </w:rPr>
+        <w:t xml:space="preserve"> (на основе искомых) миксера:</w:t>
+      </w:r>
+    </w:p>
+    <w:p>
+      <w:pPr>
+        <w:spacing w:line="276" w:lineRule="auto"/>
+        <w:ind w:firstLine="567"/>
+      </w:pPr>
+      <w:r>
         <w:t xml:space="preserve">- время окончания каждой чистки </w:t>
       </w:r>
       <w:r>
         <w:rPr>
           <w:i/>
-          <w:highlight w:val="yellow"/>
           <w:lang w:val="en-US"/>
         </w:rPr>
         <w:t>c</w:t>
       </w:r>
       <w:r>
-        <w:rPr>
-          <w:highlight w:val="yellow"/>
-        </w:rPr>
         <w:t xml:space="preserve"> = 1, …, </w:t>
       </w:r>
       <w:proofErr w:type="spellStart"/>
       <w:r>
         <w:rPr>
           <w:i/>
-          <w:highlight w:val="yellow"/>
           <w:lang w:val="en-US"/>
         </w:rPr>
         <w:t>nClean</w:t>
       </w:r>
       <w:proofErr w:type="spellEnd"/>
       <w:r>
-        <w:rPr>
-          <w:highlight w:val="yellow"/>
-        </w:rPr>
         <w:t>(</w:t>
       </w:r>
       <w:r>
         <w:rPr>
           <w:i/>
-          <w:highlight w:val="yellow"/>
           <w:lang w:val="en-US"/>
         </w:rPr>
         <w:t>mixer</w:t>
       </w:r>
       <w:r>
-        <w:rPr>
-          <w:highlight w:val="yellow"/>
-        </w:rPr>
         <w:t>):</w:t>
       </w:r>
     </w:p>
@@ -5618,7 +5257,6 @@
                 <w:rPr>
                   <w:rFonts w:ascii="Cambria Math" w:hAnsi="Cambria Math"/>
                   <w:i/>
-                  <w:highlight w:val="yellow"/>
                 </w:rPr>
               </m:ctrlPr>
             </m:sSubSupPr>
@@ -5626,7 +5264,6 @@
               <m:r>
                 <w:rPr>
                   <w:rFonts w:ascii="Cambria Math" w:hAnsi="Cambria Math"/>
-                  <w:highlight w:val="yellow"/>
                 </w:rPr>
                 <m:t>T</m:t>
               </m:r>
@@ -5635,7 +5272,6 @@
               <m:r>
                 <w:rPr>
                   <w:rFonts w:ascii="Cambria Math" w:hAnsi="Cambria Math"/>
-                  <w:highlight w:val="yellow"/>
                 </w:rPr>
                 <m:t>clean</m:t>
               </m:r>
@@ -5644,7 +5280,6 @@
               <m:r>
                 <w:rPr>
                   <w:rFonts w:ascii="Cambria Math" w:hAnsi="Cambria Math"/>
-                  <w:highlight w:val="yellow"/>
                 </w:rPr>
                 <m:t>f</m:t>
               </m:r>
@@ -5664,17 +5299,9 @@
               <m:r>
                 <w:rPr>
                   <w:rFonts w:ascii="Cambria Math" w:hAnsi="Cambria Math"/>
-                  <w:highlight w:val="yellow"/>
                   <w:lang w:val="en-US"/>
                 </w:rPr>
-                <m:t>mixer</m:t>
-              </m:r>
-              <m:r>
-                <w:rPr>
-                  <w:rFonts w:ascii="Cambria Math" w:hAnsi="Cambria Math"/>
-                  <w:lang w:val="en-US"/>
-                </w:rPr>
-                <m:t>,c</m:t>
+                <m:t>mixer,c</m:t>
               </m:r>
             </m:e>
           </m:d>
@@ -5691,7 +5318,6 @@
                 <w:rPr>
                   <w:rFonts w:ascii="Cambria Math" w:hAnsi="Cambria Math"/>
                   <w:i/>
-                  <w:highlight w:val="yellow"/>
                 </w:rPr>
               </m:ctrlPr>
             </m:sSubSupPr>
@@ -5699,7 +5325,6 @@
               <m:r>
                 <w:rPr>
                   <w:rFonts w:ascii="Cambria Math" w:hAnsi="Cambria Math"/>
-                  <w:highlight w:val="yellow"/>
                 </w:rPr>
                 <m:t>T</m:t>
               </m:r>
@@ -5708,7 +5333,6 @@
               <m:r>
                 <w:rPr>
                   <w:rFonts w:ascii="Cambria Math" w:hAnsi="Cambria Math"/>
-                  <w:highlight w:val="yellow"/>
                 </w:rPr>
                 <m:t>clean</m:t>
               </m:r>
@@ -5717,7 +5341,6 @@
               <m:r>
                 <w:rPr>
                   <w:rFonts w:ascii="Cambria Math" w:hAnsi="Cambria Math"/>
-                  <w:highlight w:val="yellow"/>
                 </w:rPr>
                 <m:t>s</m:t>
               </m:r>
@@ -5737,17 +5360,9 @@
               <m:r>
                 <w:rPr>
                   <w:rFonts w:ascii="Cambria Math" w:hAnsi="Cambria Math"/>
-                  <w:highlight w:val="yellow"/>
                   <w:lang w:val="en-US"/>
                 </w:rPr>
-                <m:t>mixer</m:t>
-              </m:r>
-              <m:r>
-                <w:rPr>
-                  <w:rFonts w:ascii="Cambria Math" w:hAnsi="Cambria Math"/>
-                  <w:lang w:val="en-US"/>
-                </w:rPr>
-                <m:t>,c</m:t>
+                <m:t>mixer,c</m:t>
               </m:r>
             </m:e>
           </m:d>
@@ -5801,7 +5416,6 @@
               <m:r>
                 <w:rPr>
                   <w:rFonts w:ascii="Cambria Math" w:hAnsi="Cambria Math"/>
-                  <w:highlight w:val="yellow"/>
                   <w:lang w:val="en-US"/>
                 </w:rPr>
                 <m:t>mixer</m:t>
@@ -5819,27 +5433,11 @@
       <w:r>
         <w:rPr>
           <w:b/>
-          <w:highlight w:val="yellow"/>
         </w:rPr>
         <w:t>Ограничения</w:t>
       </w:r>
       <w:r>
-        <w:rPr>
-          <w:highlight w:val="yellow"/>
-        </w:rPr>
-        <w:t xml:space="preserve"> (взаимосвязь параметров) </w:t>
-      </w:r>
-      <w:r>
-        <w:rPr>
-          <w:highlight w:val="yellow"/>
-        </w:rPr>
-        <w:t>миксера</w:t>
-      </w:r>
-      <w:r>
-        <w:rPr>
-          <w:highlight w:val="yellow"/>
-        </w:rPr>
-        <w:t>:</w:t>
+        <w:t xml:space="preserve"> (взаимосвязь параметров) миксера:</w:t>
       </w:r>
     </w:p>
     <w:p>
@@ -5855,7 +5453,6 @@
                 <w:rPr>
                   <w:rFonts w:ascii="Cambria Math" w:hAnsi="Cambria Math"/>
                   <w:i/>
-                  <w:highlight w:val="yellow"/>
                 </w:rPr>
               </m:ctrlPr>
             </m:sSubSupPr>
@@ -5895,7 +5492,6 @@
                   <m:r>
                     <w:rPr>
                       <w:rFonts w:ascii="Cambria Math" w:hAnsi="Cambria Math"/>
-                      <w:highlight w:val="yellow"/>
                       <w:lang w:val="en-US"/>
                     </w:rPr>
                     <m:t>mixer</m:t>
@@ -5914,7 +5510,6 @@
               <m:r>
                 <w:rPr>
                   <w:rFonts w:ascii="Cambria Math" w:hAnsi="Cambria Math"/>
-                  <w:highlight w:val="yellow"/>
                 </w:rPr>
                 <m:t>T</m:t>
               </m:r>
@@ -5923,7 +5518,6 @@
               <m:r>
                 <w:rPr>
                   <w:rFonts w:ascii="Cambria Math" w:hAnsi="Cambria Math"/>
-                  <w:highlight w:val="yellow"/>
                 </w:rPr>
                 <m:t>clean</m:t>
               </m:r>
@@ -5932,7 +5526,6 @@
               <m:r>
                 <w:rPr>
                   <w:rFonts w:ascii="Cambria Math" w:hAnsi="Cambria Math"/>
-                  <w:highlight w:val="yellow"/>
                 </w:rPr>
                 <m:t>s</m:t>
               </m:r>
@@ -5952,17 +5545,9 @@
               <m:r>
                 <w:rPr>
                   <w:rFonts w:ascii="Cambria Math" w:hAnsi="Cambria Math"/>
-                  <w:highlight w:val="yellow"/>
                   <w:lang w:val="en-US"/>
                 </w:rPr>
-                <m:t>mixer</m:t>
-              </m:r>
-              <m:r>
-                <w:rPr>
-                  <w:rFonts w:ascii="Cambria Math" w:hAnsi="Cambria Math"/>
-                  <w:lang w:val="en-US"/>
-                </w:rPr>
-                <m:t>,c</m:t>
+                <m:t>mixer,c</m:t>
               </m:r>
             </m:e>
           </m:d>
@@ -5979,7 +5564,6 @@
                 <w:rPr>
                   <w:rFonts w:ascii="Cambria Math" w:hAnsi="Cambria Math"/>
                   <w:i/>
-                  <w:highlight w:val="yellow"/>
                 </w:rPr>
               </m:ctrlPr>
             </m:sSubSupPr>
@@ -5987,7 +5571,6 @@
               <m:r>
                 <w:rPr>
                   <w:rFonts w:ascii="Cambria Math" w:hAnsi="Cambria Math"/>
-                  <w:highlight w:val="yellow"/>
                 </w:rPr>
                 <m:t>T</m:t>
               </m:r>
@@ -5996,7 +5579,6 @@
               <m:r>
                 <w:rPr>
                   <w:rFonts w:ascii="Cambria Math" w:hAnsi="Cambria Math"/>
-                  <w:highlight w:val="yellow"/>
                 </w:rPr>
                 <m:t>clean</m:t>
               </m:r>
@@ -6005,7 +5587,6 @@
               <m:r>
                 <w:rPr>
                   <w:rFonts w:ascii="Cambria Math" w:hAnsi="Cambria Math"/>
-                  <w:highlight w:val="yellow"/>
                 </w:rPr>
                 <m:t>f</m:t>
               </m:r>
@@ -6025,17 +5606,9 @@
               <m:r>
                 <w:rPr>
                   <w:rFonts w:ascii="Cambria Math" w:hAnsi="Cambria Math"/>
-                  <w:highlight w:val="yellow"/>
                   <w:lang w:val="en-US"/>
                 </w:rPr>
-                <m:t>mixer</m:t>
-              </m:r>
-              <m:r>
-                <w:rPr>
-                  <w:rFonts w:ascii="Cambria Math" w:hAnsi="Cambria Math"/>
-                  <w:lang w:val="en-US"/>
-                </w:rPr>
-                <m:t>,c</m:t>
+                <m:t>mixer,c</m:t>
               </m:r>
             </m:e>
           </m:d>
@@ -6044,22 +5617,7 @@
               <w:rFonts w:ascii="Cambria Math" w:hAnsi="Cambria Math"/>
               <w:lang w:val="en-US"/>
             </w:rPr>
-            <m:t>∈CleanShifts(</m:t>
-          </m:r>
-          <m:r>
-            <w:rPr>
-              <w:rFonts w:ascii="Cambria Math" w:hAnsi="Cambria Math"/>
-              <w:highlight w:val="yellow"/>
-              <w:lang w:val="en-US"/>
-            </w:rPr>
-            <m:t>mixer</m:t>
-          </m:r>
-          <m:r>
-            <w:rPr>
-              <w:rFonts w:ascii="Cambria Math" w:hAnsi="Cambria Math"/>
-              <w:lang w:val="en-US"/>
-            </w:rPr>
-            <m:t>,c)</m:t>
+            <m:t>∈CleanShifts(mixer,c)</m:t>
           </m:r>
         </m:oMath>
       </m:oMathPara>
@@ -6109,15 +5667,11 @@
         <w:ind w:firstLine="567"/>
       </w:pPr>
       <w:r>
-        <w:rPr>
-          <w:highlight w:val="yellow"/>
-        </w:rPr>
         <w:t xml:space="preserve">Наследует параметры </w:t>
       </w:r>
       <w:r>
         <w:rPr>
           <w:i/>
-          <w:highlight w:val="yellow"/>
           <w:lang w:val="en-US"/>
         </w:rPr>
         <w:t>mixer</w:t>
@@ -6141,47 +5695,37 @@
         <w:t>Объект</w:t>
       </w:r>
       <w:r>
-        <w:t xml:space="preserve">: </w:t>
-      </w:r>
-      <w:r>
-        <w:t>миксер</w:t>
-      </w:r>
+        <w:t xml:space="preserve">: миксер </w:t>
+      </w:r>
+      <w:proofErr w:type="spellStart"/>
+      <w:r>
+        <w:t>раздатка</w:t>
+      </w:r>
+      <w:proofErr w:type="spellEnd"/>
       <w:r>
         <w:t xml:space="preserve"> </w:t>
       </w:r>
       <w:proofErr w:type="spellStart"/>
       <w:r>
-        <w:t>раздатка</w:t>
+        <w:rPr>
+          <w:i/>
+          <w:lang w:val="en-US"/>
+        </w:rPr>
+        <w:t>distr</w:t>
       </w:r>
       <w:proofErr w:type="spellEnd"/>
-      <w:r>
-        <w:t xml:space="preserve"> </w:t>
-      </w:r>
-      <w:proofErr w:type="spellStart"/>
-      <w:r>
-        <w:rPr>
-          <w:i/>
-          <w:lang w:val="en-US"/>
-        </w:rPr>
-        <w:t>distr</w:t>
-      </w:r>
-      <w:proofErr w:type="spellEnd"/>
-    </w:p>
-    <w:p>
-      <w:pPr>
-        <w:spacing w:line="276" w:lineRule="auto"/>
-        <w:ind w:firstLine="567"/>
-      </w:pPr>
-      <w:r>
-        <w:rPr>
-          <w:highlight w:val="yellow"/>
-        </w:rPr>
+    </w:p>
+    <w:p>
+      <w:pPr>
+        <w:spacing w:line="276" w:lineRule="auto"/>
+        <w:ind w:firstLine="567"/>
+      </w:pPr>
+      <w:r>
         <w:t xml:space="preserve">Наследует параметры </w:t>
       </w:r>
       <w:r>
         <w:rPr>
           <w:i/>
-          <w:highlight w:val="yellow"/>
           <w:lang w:val="en-US"/>
         </w:rPr>
         <w:t>mixer</w:t>
@@ -6195,33 +5739,14 @@
       <w:r>
         <w:rPr>
           <w:b/>
-          <w:highlight w:val="yellow"/>
-        </w:rPr>
-        <w:t>Дополнительные</w:t>
+        </w:rPr>
+        <w:t>Дополнительные и</w:t>
       </w:r>
       <w:r>
         <w:rPr>
           <w:b/>
         </w:rPr>
-        <w:t xml:space="preserve"> и</w:t>
-      </w:r>
-      <w:r>
-        <w:rPr>
-          <w:b/>
-        </w:rPr>
-        <w:t>звестные</w:t>
-      </w:r>
-      <w:r>
-        <w:rPr>
-          <w:b/>
-        </w:rPr>
-        <w:t xml:space="preserve"> </w:t>
-      </w:r>
-      <w:r>
-        <w:rPr>
-          <w:b/>
-        </w:rPr>
-        <w:t>параметры</w:t>
+        <w:t>звестные параметры</w:t>
       </w:r>
       <w:r>
         <w:t xml:space="preserve"> </w:t>
@@ -6313,6 +5838,12 @@
         </w:rPr>
         <w:t xml:space="preserve"> (т/ч)</w:t>
       </w:r>
+    </w:p>
+    <w:p>
+      <w:pPr>
+        <w:spacing w:line="276" w:lineRule="auto"/>
+        <w:ind w:firstLine="567"/>
+      </w:pPr>
     </w:p>
     <w:p>
       <w:pPr>
@@ -6517,9 +6048,6 @@
         </w:rPr>
       </w:pPr>
       <w:r>
-        <w:rPr>
-          <w:highlight w:val="yellow"/>
-        </w:rPr>
         <w:t xml:space="preserve">- </w:t>
       </w:r>
       <m:oMath>
@@ -6529,7 +6057,6 @@
               <w:rPr>
                 <w:rFonts w:ascii="Cambria Math" w:hAnsi="Cambria Math"/>
                 <w:i/>
-                <w:highlight w:val="yellow"/>
               </w:rPr>
             </m:ctrlPr>
           </m:sSubSupPr>
@@ -6537,7 +6064,6 @@
             <m:r>
               <w:rPr>
                 <w:rFonts w:ascii="Cambria Math" w:hAnsi="Cambria Math"/>
-                <w:highlight w:val="yellow"/>
               </w:rPr>
               <m:t>T</m:t>
             </m:r>
@@ -6546,7 +6072,6 @@
             <m:r>
               <w:rPr>
                 <w:rFonts w:ascii="Cambria Math" w:hAnsi="Cambria Math"/>
-                <w:highlight w:val="yellow"/>
               </w:rPr>
               <m:t>cast</m:t>
             </m:r>
@@ -6555,7 +6080,6 @@
             <m:r>
               <w:rPr>
                 <w:rFonts w:ascii="Cambria Math" w:hAnsi="Cambria Math"/>
-                <w:highlight w:val="yellow"/>
               </w:rPr>
               <m:t>const</m:t>
             </m:r>
@@ -6563,37 +6087,23 @@
         </m:sSubSup>
       </m:oMath>
       <w:r>
-        <w:rPr>
-          <w:highlight w:val="yellow"/>
-        </w:rPr>
         <w:t>(</w:t>
       </w:r>
       <w:r>
         <w:rPr>
           <w:i/>
-          <w:highlight w:val="yellow"/>
           <w:lang w:val="en-US"/>
         </w:rPr>
         <w:t>cm</w:t>
       </w:r>
       <w:r>
-        <w:rPr>
-          <w:highlight w:val="yellow"/>
-        </w:rPr>
         <w:t>) – п</w:t>
       </w:r>
       <w:r>
         <w:rPr>
           <w:rFonts w:eastAsiaTheme="minorEastAsia"/>
-          <w:highlight w:val="yellow"/>
-        </w:rPr>
-        <w:t>остоянное время литья (ч)</w:t>
-      </w:r>
-      <w:r>
-        <w:rPr>
-          <w:rFonts w:eastAsiaTheme="minorEastAsia"/>
-        </w:rPr>
-        <w:t xml:space="preserve"> </w:t>
+        </w:rPr>
+        <w:t xml:space="preserve">остоянное время литья (ч) </w:t>
       </w:r>
     </w:p>
     <w:p>
@@ -6727,16 +6237,12 @@
         <w:ind w:firstLine="567"/>
       </w:pPr>
       <w:r>
-        <w:rPr>
-          <w:highlight w:val="yellow"/>
-        </w:rPr>
         <w:t xml:space="preserve">- </w:t>
       </w:r>
       <w:proofErr w:type="spellStart"/>
       <w:r>
         <w:rPr>
           <w:i/>
-          <w:highlight w:val="yellow"/>
           <w:lang w:val="en-US"/>
         </w:rPr>
         <w:t>T</w:t>
@@ -6744,7 +6250,6 @@
       <w:r>
         <w:rPr>
           <w:i/>
-          <w:highlight w:val="yellow"/>
           <w:vertAlign w:val="subscript"/>
           <w:lang w:val="en-US"/>
         </w:rPr>
@@ -6753,7 +6258,6 @@
       <w:r>
         <w:rPr>
           <w:i/>
-          <w:highlight w:val="yellow"/>
           <w:vertAlign w:val="subscript"/>
           <w:lang w:val="en-US"/>
         </w:rPr>
@@ -6762,7 +6266,6 @@
       <w:r>
         <w:rPr>
           <w:i/>
-          <w:highlight w:val="yellow"/>
           <w:vertAlign w:val="subscript"/>
           <w:lang w:val="en-US"/>
         </w:rPr>
@@ -6770,23 +6273,16 @@
       </w:r>
       <w:proofErr w:type="spellEnd"/>
       <w:r>
-        <w:rPr>
-          <w:highlight w:val="yellow"/>
-        </w:rPr>
         <w:t>(</w:t>
       </w:r>
       <w:r>
         <w:rPr>
           <w:i/>
-          <w:highlight w:val="yellow"/>
           <w:lang w:val="en-US"/>
         </w:rPr>
         <w:t>cm</w:t>
       </w:r>
       <w:r>
-        <w:rPr>
-          <w:highlight w:val="yellow"/>
-        </w:rPr>
         <w:t>) – время установки фильтра (ч) (~ 6 ч)</w:t>
       </w:r>
     </w:p>
@@ -6797,78 +6293,6 @@
       </w:pPr>
       <w:r>
         <w:t xml:space="preserve">- </w:t>
-      </w:r>
-      <w:proofErr w:type="spellStart"/>
-      <w:r>
-        <w:rPr>
-          <w:i/>
-          <w:lang w:val="en-US"/>
-        </w:rPr>
-        <w:t>LenghtBlankMax</w:t>
-      </w:r>
-      <w:proofErr w:type="spellEnd"/>
-      <w:r>
-        <w:t>(</w:t>
-      </w:r>
-      <w:r>
-        <w:rPr>
-          <w:i/>
-          <w:lang w:val="en-US"/>
-        </w:rPr>
-        <w:t>cm</w:t>
-      </w:r>
-      <w:r>
-        <w:t>) – максимальная длина заготовки (мм)</w:t>
-      </w:r>
-    </w:p>
-    <w:p>
-      <w:pPr>
-        <w:spacing w:line="276" w:lineRule="auto"/>
-        <w:ind w:firstLine="567"/>
-        <w:rPr>
-          <w:rFonts w:eastAsiaTheme="minorEastAsia"/>
-        </w:rPr>
-      </w:pPr>
-      <w:r>
-        <w:t xml:space="preserve">- </w:t>
-      </w:r>
-      <w:r>
-        <w:rPr>
-          <w:i/>
-          <w:lang w:val="en-US"/>
-        </w:rPr>
-        <w:t>R</w:t>
-      </w:r>
-      <w:r>
-        <w:t>(</w:t>
-      </w:r>
-      <w:r>
-        <w:rPr>
-          <w:i/>
-          <w:lang w:val="en-US"/>
-        </w:rPr>
-        <w:t>cm</w:t>
-      </w:r>
-      <w:r>
-        <w:t>) – общее число ремонтов литейной машины в месяц</w:t>
-      </w:r>
-    </w:p>
-    <w:p>
-      <w:pPr>
-        <w:spacing w:line="276" w:lineRule="auto"/>
-        <w:ind w:firstLine="567"/>
-      </w:pPr>
-      <w:r>
-        <w:t>- &lt;</w:t>
-      </w:r>
-      <w:r>
-        <w:rPr>
-          <w:lang w:val="en-US"/>
-        </w:rPr>
-        <w:t>list</w:t>
-      </w:r>
-      <w:r>
-        <w:t>&gt;</w:t>
       </w:r>
       <m:oMath>
         <m:sSubSup>
@@ -6877,7 +6301,7 @@
               <w:rPr>
                 <w:rFonts w:ascii="Cambria Math" w:hAnsi="Cambria Math"/>
                 <w:i/>
-                <w:highlight w:val="yellow"/>
+                <w:lang w:val="en-US"/>
               </w:rPr>
             </m:ctrlPr>
           </m:sSubSupPr>
@@ -6885,7 +6309,108 @@
             <m:r>
               <w:rPr>
                 <w:rFonts w:ascii="Cambria Math" w:hAnsi="Cambria Math"/>
-                <w:highlight w:val="yellow"/>
+                <w:lang w:val="en-US"/>
+              </w:rPr>
+              <m:t>L</m:t>
+            </m:r>
+          </m:e>
+          <m:sub>
+            <m:r>
+              <w:rPr>
+                <w:rFonts w:ascii="Cambria Math" w:hAnsi="Cambria Math"/>
+                <w:lang w:val="en-US"/>
+              </w:rPr>
+              <m:t>blank</m:t>
+            </m:r>
+          </m:sub>
+          <m:sup>
+            <m:r>
+              <w:rPr>
+                <w:rFonts w:ascii="Cambria Math" w:hAnsi="Cambria Math"/>
+                <w:lang w:val="en-US"/>
+              </w:rPr>
+              <m:t>max</m:t>
+            </m:r>
+          </m:sup>
+        </m:sSubSup>
+      </m:oMath>
+      <w:r>
+        <w:t>(</w:t>
+      </w:r>
+      <w:r>
+        <w:rPr>
+          <w:i/>
+          <w:lang w:val="en-US"/>
+        </w:rPr>
+        <w:t>cm</w:t>
+      </w:r>
+      <w:r>
+        <w:t>) – максимальная длина заготовки (мм)</w:t>
+      </w:r>
+    </w:p>
+    <w:p>
+      <w:pPr>
+        <w:spacing w:line="276" w:lineRule="auto"/>
+        <w:ind w:firstLine="567"/>
+        <w:rPr>
+          <w:rFonts w:eastAsiaTheme="minorEastAsia"/>
+        </w:rPr>
+      </w:pPr>
+      <w:r>
+        <w:t xml:space="preserve">- </w:t>
+      </w:r>
+      <w:r>
+        <w:rPr>
+          <w:i/>
+          <w:lang w:val="en-US"/>
+        </w:rPr>
+        <w:t>R</w:t>
+      </w:r>
+      <w:r>
+        <w:t>(</w:t>
+      </w:r>
+      <w:r>
+        <w:rPr>
+          <w:i/>
+          <w:lang w:val="en-US"/>
+        </w:rPr>
+        <w:t>cm</w:t>
+      </w:r>
+      <w:r>
+        <w:t>) – общее число ремонтов литейной машины в месяц</w:t>
+      </w:r>
+    </w:p>
+    <w:p>
+      <w:pPr>
+        <w:spacing w:line="276" w:lineRule="auto"/>
+        <w:ind w:firstLine="567"/>
+      </w:pPr>
+      <w:r>
+        <w:t>- &lt;</w:t>
+      </w:r>
+      <w:r>
+        <w:rPr>
+          <w:lang w:val="en-US"/>
+        </w:rPr>
+        <w:t>list</w:t>
+      </w:r>
+      <w:r>
+        <w:t>&gt;</w:t>
+      </w:r>
+      <m:oMath>
+        <m:sSubSup>
+          <m:sSubSupPr>
+            <m:ctrlPr>
+              <w:rPr>
+                <w:rFonts w:ascii="Cambria Math" w:hAnsi="Cambria Math"/>
+                <w:i/>
+              </w:rPr>
+            </m:ctrlPr>
+          </m:sSubSupPr>
+          <m:e>
+            <m:r>
+              <w:rPr>
+                <w:rFonts w:ascii="Cambria Math" w:hAnsi="Cambria Math"/>
               </w:rPr>
               <m:t>T</m:t>
             </m:r>
@@ -6894,7 +6419,6 @@
             <m:r>
               <w:rPr>
                 <w:rFonts w:ascii="Cambria Math" w:hAnsi="Cambria Math"/>
-                <w:highlight w:val="yellow"/>
               </w:rPr>
               <m:t>repair</m:t>
             </m:r>
@@ -6903,7 +6427,6 @@
             <m:r>
               <w:rPr>
                 <w:rFonts w:ascii="Cambria Math" w:hAnsi="Cambria Math"/>
-                <w:highlight w:val="yellow"/>
               </w:rPr>
               <m:t>s</m:t>
             </m:r>
@@ -6930,7 +6453,6 @@
               <w:rPr>
                 <w:rFonts w:ascii="Cambria Math" w:hAnsi="Cambria Math"/>
                 <w:i/>
-                <w:highlight w:val="yellow"/>
               </w:rPr>
             </m:ctrlPr>
           </m:sSubSupPr>
@@ -6938,7 +6460,6 @@
             <m:r>
               <w:rPr>
                 <w:rFonts w:ascii="Cambria Math" w:hAnsi="Cambria Math"/>
-                <w:highlight w:val="yellow"/>
               </w:rPr>
               <m:t>T</m:t>
             </m:r>
@@ -6947,7 +6468,6 @@
             <m:r>
               <w:rPr>
                 <w:rFonts w:ascii="Cambria Math" w:hAnsi="Cambria Math"/>
-                <w:highlight w:val="yellow"/>
               </w:rPr>
               <m:t>repair</m:t>
             </m:r>
@@ -6956,7 +6476,6 @@
             <m:r>
               <w:rPr>
                 <w:rFonts w:ascii="Cambria Math" w:hAnsi="Cambria Math"/>
-                <w:highlight w:val="yellow"/>
               </w:rPr>
               <m:t>f</m:t>
             </m:r>
@@ -6974,13 +6493,7 @@
         <w:t>cm</w:t>
       </w:r>
       <w:r>
-        <w:t xml:space="preserve">) – время начала и окончания </w:t>
-      </w:r>
-      <w:r>
-        <w:rPr>
-          <w:highlight w:val="yellow"/>
-        </w:rPr>
-        <w:t>каждого ремонта</w:t>
+        <w:t>) – время начала и окончания каждого ремонта</w:t>
       </w:r>
     </w:p>
     <w:p>
@@ -6992,23 +6505,114 @@
         <w:t xml:space="preserve">- </w:t>
       </w:r>
       <w:r>
+        <w:t>&lt;</w:t>
+      </w:r>
+      <w:r>
+        <w:rPr>
+          <w:lang w:val="en-US"/>
+        </w:rPr>
+        <w:t>map</w:t>
+      </w:r>
+      <w:r>
+        <w:t>&gt;</w:t>
+      </w:r>
+      <w:proofErr w:type="gramStart"/>
+      <w:r>
         <w:rPr>
           <w:i/>
         </w:rPr>
         <w:t>n</w:t>
       </w:r>
+      <w:r>
+        <w:rPr>
+          <w:i/>
+          <w:lang w:val="en-US"/>
+        </w:rPr>
+        <w:t>Periodic</w:t>
+      </w:r>
+      <w:r>
+        <w:t>(</w:t>
+      </w:r>
+      <w:proofErr w:type="gramEnd"/>
+      <w:r>
+        <w:rPr>
+          <w:i/>
+          <w:lang w:val="en-US"/>
+        </w:rPr>
+        <w:t>cm</w:t>
+      </w:r>
+      <w:r>
+        <w:rPr>
+          <w:i/>
+        </w:rPr>
+        <w:t xml:space="preserve">, </w:t>
+      </w:r>
+      <w:r>
+        <w:rPr>
+          <w:i/>
+          <w:lang w:val="en-US"/>
+        </w:rPr>
+        <w:t>operation</w:t>
+      </w:r>
+      <w:r>
+        <w:t xml:space="preserve">) – количество </w:t>
+      </w:r>
+      <w:r>
+        <w:t xml:space="preserve">периодических операций </w:t>
+      </w:r>
+      <w:r>
+        <w:rPr>
+          <w:i/>
+          <w:lang w:val="en-US"/>
+        </w:rPr>
+        <w:t>operation</w:t>
+      </w:r>
+      <w:r>
+        <w:t xml:space="preserve"> в месяц</w:t>
+      </w:r>
+    </w:p>
+    <w:p>
+      <w:pPr>
+        <w:spacing w:line="276" w:lineRule="auto"/>
+        <w:ind w:firstLine="567"/>
+      </w:pPr>
+      <w:r>
+        <w:t xml:space="preserve">- </w:t>
+      </w:r>
+      <w:r>
+        <w:t>&lt;</w:t>
+      </w:r>
+      <w:r>
+        <w:rPr>
+          <w:lang w:val="en-US"/>
+        </w:rPr>
+        <w:t>map</w:t>
+      </w:r>
+      <w:r>
+        <w:t>&gt;</w:t>
+      </w:r>
       <w:proofErr w:type="spellStart"/>
-      <w:r>
-        <w:rPr>
-          <w:i/>
-          <w:lang w:val="en-US"/>
-        </w:rPr>
-        <w:t>SNIFClean</w:t>
+      <w:proofErr w:type="gramStart"/>
+      <w:r>
+        <w:rPr>
+          <w:i/>
+          <w:lang w:val="en-US"/>
+        </w:rPr>
+        <w:t>T</w:t>
+      </w:r>
+      <w:r>
+        <w:rPr>
+          <w:i/>
+          <w:vertAlign w:val="subscript"/>
+          <w:lang w:val="en-US"/>
+        </w:rPr>
+        <w:t>periodic</w:t>
       </w:r>
       <w:proofErr w:type="spellEnd"/>
       <w:r>
         <w:t>(</w:t>
       </w:r>
+      <w:proofErr w:type="gramEnd"/>
       <w:r>
         <w:rPr>
           <w:i/>
@@ -7017,16 +6621,54 @@
         <w:t>cm</w:t>
       </w:r>
       <w:r>
-        <w:t xml:space="preserve">) – количество чисток </w:t>
-      </w:r>
-      <w:r>
-        <w:rPr>
-          <w:lang w:val="en-US"/>
-        </w:rPr>
-        <w:t>SNIF</w:t>
-      </w:r>
-      <w:r>
-        <w:t xml:space="preserve"> в месяц</w:t>
+        <w:rPr>
+          <w:i/>
+        </w:rPr>
+        <w:t xml:space="preserve">, </w:t>
+      </w:r>
+      <w:r>
+        <w:rPr>
+          <w:i/>
+          <w:lang w:val="en-US"/>
+        </w:rPr>
+        <w:t>operation</w:t>
+      </w:r>
+      <w:r>
+        <w:t xml:space="preserve">) – </w:t>
+      </w:r>
+      <w:r>
+        <w:t>время</w:t>
+      </w:r>
+      <w:r>
+        <w:t xml:space="preserve"> </w:t>
+      </w:r>
+      <w:r>
+        <w:t>на</w:t>
+      </w:r>
+      <w:r>
+        <w:t xml:space="preserve"> </w:t>
+      </w:r>
+      <w:r>
+        <w:t>периодическ</w:t>
+      </w:r>
+      <w:r>
+        <w:t>ую</w:t>
+      </w:r>
+      <w:r>
+        <w:t xml:space="preserve"> операци</w:t>
+      </w:r>
+      <w:r>
+        <w:t>ю</w:t>
+      </w:r>
+      <w:r>
+        <w:t xml:space="preserve"> </w:t>
+      </w:r>
+      <w:r>
+        <w:rPr>
+          <w:i/>
+          <w:lang w:val="en-US"/>
+        </w:rPr>
+        <w:t>operation</w:t>
       </w:r>
     </w:p>
     <w:p>
@@ -7037,26 +6679,51 @@
       <w:r>
         <w:t xml:space="preserve">- </w:t>
       </w:r>
+      <w:r>
+        <w:t>&lt;</w:t>
+      </w:r>
+      <w:r>
+        <w:rPr>
+          <w:lang w:val="en-US"/>
+        </w:rPr>
+        <w:t>map</w:t>
+      </w:r>
+      <w:r>
+        <w:t>&gt;</w:t>
+      </w:r>
+      <w:r>
+        <w:t>&lt;</w:t>
+      </w:r>
+      <w:r>
+        <w:rPr>
+          <w:lang w:val="en-US"/>
+        </w:rPr>
+        <w:t>list</w:t>
+      </w:r>
+      <w:r>
+        <w:t>&gt;</w:t>
+      </w:r>
       <w:proofErr w:type="spellStart"/>
-      <w:r>
-        <w:rPr>
-          <w:i/>
-          <w:lang w:val="en-US"/>
-        </w:rPr>
-        <w:t>T</w:t>
-      </w:r>
-      <w:r>
-        <w:rPr>
-          <w:i/>
-          <w:vertAlign w:val="subscript"/>
-          <w:lang w:val="en-US"/>
-        </w:rPr>
-        <w:t>snif</w:t>
+      <w:proofErr w:type="gramStart"/>
+      <w:r>
+        <w:rPr>
+          <w:i/>
+          <w:lang w:val="en-US"/>
+        </w:rPr>
+        <w:t>Periodic</w:t>
+      </w:r>
+      <w:r>
+        <w:rPr>
+          <w:i/>
+          <w:lang w:val="en-US"/>
+        </w:rPr>
+        <w:t>Shifts</w:t>
       </w:r>
       <w:proofErr w:type="spellEnd"/>
       <w:r>
         <w:t>(</w:t>
       </w:r>
+      <w:proofErr w:type="gramEnd"/>
       <w:r>
         <w:rPr>
           <w:i/>
@@ -7065,523 +6732,89 @@
         <w:t>cm</w:t>
       </w:r>
       <w:r>
-        <w:t xml:space="preserve">) – время на чистку </w:t>
-      </w:r>
-      <w:r>
-        <w:rPr>
-          <w:lang w:val="en-US"/>
-        </w:rPr>
-        <w:t>SNIF</w:t>
-      </w:r>
-    </w:p>
-    <w:p>
-      <w:pPr>
-        <w:spacing w:line="276" w:lineRule="auto"/>
-        <w:ind w:firstLine="567"/>
-        <w:rPr>
-          <w:lang w:val="en-US"/>
-        </w:rPr>
-      </w:pPr>
-      <w:r>
-        <w:rPr>
-          <w:highlight w:val="yellow"/>
-          <w:lang w:val="en-US"/>
-        </w:rPr>
-        <w:t>- &lt;</w:t>
+        <w:rPr>
+          <w:i/>
+        </w:rPr>
+        <w:t xml:space="preserve">, </w:t>
+      </w:r>
+      <w:r>
+        <w:rPr>
+          <w:i/>
+          <w:lang w:val="en-US"/>
+        </w:rPr>
+        <w:t>operation</w:t>
+      </w:r>
+      <w:r>
+        <w:t xml:space="preserve">) – </w:t>
+      </w:r>
+      <w:r>
+        <w:t>список</w:t>
+      </w:r>
+      <w:r>
+        <w:t xml:space="preserve"> </w:t>
+      </w:r>
+      <w:r>
+        <w:t>смен</w:t>
+      </w:r>
+      <w:r>
+        <w:t xml:space="preserve"> </w:t>
+      </w:r>
+      <w:r>
+        <w:t>периодических</w:t>
+      </w:r>
+      <w:r>
+        <w:t xml:space="preserve"> </w:t>
+      </w:r>
+      <w:r>
+        <w:t>операций</w:t>
+      </w:r>
+    </w:p>
+    <w:p>
+      <w:pPr>
+        <w:spacing w:before="240" w:line="276" w:lineRule="auto"/>
+        <w:ind w:firstLine="567"/>
+      </w:pPr>
+      <w:r>
+        <w:rPr>
+          <w:b/>
+        </w:rPr>
+        <w:lastRenderedPageBreak/>
+        <w:t>Искомые параметры</w:t>
+      </w:r>
+      <w:r>
+        <w:t xml:space="preserve"> литейной машины:</w:t>
+      </w:r>
+    </w:p>
+    <w:p>
+      <w:pPr>
+        <w:spacing w:line="276" w:lineRule="auto"/>
+        <w:ind w:firstLine="567"/>
+      </w:pPr>
+      <w:r>
+        <w:t xml:space="preserve">- </w:t>
+      </w:r>
+      <w:r>
+        <w:t>&lt;</w:t>
+      </w:r>
+      <w:r>
+        <w:rPr>
+          <w:lang w:val="en-US"/>
+        </w:rPr>
+        <w:t>map</w:t>
+      </w:r>
+      <w:r>
+        <w:t>&gt;</w:t>
+      </w:r>
+      <w:r>
+        <w:t>&lt;</w:t>
+      </w:r>
+      <w:r>
+        <w:rPr>
+          <w:lang w:val="en-US"/>
+        </w:rPr>
+        <w:t>list</w:t>
       </w:r>
       <w:proofErr w:type="gramStart"/>
-      <w:r>
-        <w:rPr>
-          <w:highlight w:val="yellow"/>
-          <w:lang w:val="en-US"/>
-        </w:rPr>
-        <w:t>list</w:t>
-      </w:r>
-      <w:r>
-        <w:rPr>
-          <w:highlight w:val="yellow"/>
-          <w:lang w:val="en-US"/>
-        </w:rPr>
-        <w:t>&gt;</w:t>
-      </w:r>
-      <w:proofErr w:type="spellStart"/>
-      <w:proofErr w:type="gramEnd"/>
-      <w:r>
-        <w:rPr>
-          <w:i/>
-          <w:highlight w:val="yellow"/>
-          <w:lang w:val="en-US"/>
-        </w:rPr>
-        <w:t>SNIF</w:t>
-      </w:r>
-      <w:r>
-        <w:rPr>
-          <w:i/>
-          <w:highlight w:val="yellow"/>
-          <w:lang w:val="en-US"/>
-        </w:rPr>
-        <w:t>Shifts</w:t>
-      </w:r>
-      <w:proofErr w:type="spellEnd"/>
-      <w:r>
-        <w:rPr>
-          <w:highlight w:val="yellow"/>
-          <w:lang w:val="en-US"/>
-        </w:rPr>
-        <w:t>(</w:t>
-      </w:r>
-      <w:r>
-        <w:rPr>
-          <w:i/>
-          <w:highlight w:val="yellow"/>
-          <w:lang w:val="en-US"/>
-        </w:rPr>
-        <w:t>collect</w:t>
-      </w:r>
-      <w:r>
-        <w:rPr>
-          <w:highlight w:val="yellow"/>
-          <w:lang w:val="en-US"/>
-        </w:rPr>
-        <w:t xml:space="preserve">) – </w:t>
-      </w:r>
-      <w:r>
-        <w:rPr>
-          <w:highlight w:val="yellow"/>
-        </w:rPr>
-        <w:t>список</w:t>
-      </w:r>
-      <w:r>
-        <w:rPr>
-          <w:highlight w:val="yellow"/>
-          <w:lang w:val="en-US"/>
-        </w:rPr>
-        <w:t xml:space="preserve"> </w:t>
-      </w:r>
-      <w:r>
-        <w:rPr>
-          <w:highlight w:val="yellow"/>
-        </w:rPr>
-        <w:t>смен</w:t>
-      </w:r>
-      <w:r>
-        <w:rPr>
-          <w:highlight w:val="yellow"/>
-          <w:lang w:val="en-US"/>
-        </w:rPr>
-        <w:t xml:space="preserve"> </w:t>
-      </w:r>
-      <w:r>
-        <w:rPr>
-          <w:highlight w:val="yellow"/>
-        </w:rPr>
-        <w:t>чистки</w:t>
-      </w:r>
-      <w:r>
-        <w:rPr>
-          <w:highlight w:val="yellow"/>
-          <w:lang w:val="en-US"/>
-        </w:rPr>
-        <w:t xml:space="preserve"> </w:t>
-      </w:r>
-      <w:r>
-        <w:rPr>
-          <w:highlight w:val="yellow"/>
-          <w:lang w:val="en-US"/>
-        </w:rPr>
-        <w:t>SNIF</w:t>
-      </w:r>
-    </w:p>
-    <w:p>
-      <w:pPr>
-        <w:spacing w:line="276" w:lineRule="auto"/>
-        <w:ind w:firstLine="567"/>
-      </w:pPr>
-      <w:r>
-        <w:t xml:space="preserve">- </w:t>
-      </w:r>
-      <w:r>
-        <w:rPr>
-          <w:i/>
-        </w:rPr>
-        <w:t>n</w:t>
-      </w:r>
-      <w:proofErr w:type="spellStart"/>
-      <w:r>
-        <w:rPr>
-          <w:i/>
-          <w:lang w:val="en-US"/>
-        </w:rPr>
-        <w:t>PDBF</w:t>
-      </w:r>
-      <w:r>
-        <w:rPr>
-          <w:i/>
-          <w:lang w:val="en-US"/>
-        </w:rPr>
-        <w:t>Clean</w:t>
-      </w:r>
-      <w:proofErr w:type="spellEnd"/>
-      <w:r>
-        <w:t>(</w:t>
-      </w:r>
-      <w:r>
-        <w:rPr>
-          <w:i/>
-          <w:lang w:val="en-US"/>
-        </w:rPr>
-        <w:t>cm</w:t>
-      </w:r>
-      <w:r>
-        <w:t xml:space="preserve">) – количество чисток </w:t>
-      </w:r>
-      <w:r>
-        <w:rPr>
-          <w:highlight w:val="yellow"/>
-        </w:rPr>
-        <w:t>фильтра</w:t>
-      </w:r>
-      <w:r>
-        <w:t xml:space="preserve"> в месяц</w:t>
-      </w:r>
-    </w:p>
-    <w:p>
-      <w:pPr>
-        <w:spacing w:line="276" w:lineRule="auto"/>
-        <w:ind w:firstLine="567"/>
-      </w:pPr>
-      <w:r>
-        <w:t xml:space="preserve">- </w:t>
-      </w:r>
-      <w:proofErr w:type="spellStart"/>
-      <w:r>
-        <w:rPr>
-          <w:i/>
-          <w:lang w:val="en-US"/>
-        </w:rPr>
-        <w:t>T</w:t>
-      </w:r>
-      <w:r>
-        <w:rPr>
-          <w:i/>
-          <w:vertAlign w:val="subscript"/>
-          <w:lang w:val="en-US"/>
-        </w:rPr>
-        <w:t>pdbf</w:t>
-      </w:r>
-      <w:proofErr w:type="spellEnd"/>
-      <w:r>
-        <w:t>(</w:t>
-      </w:r>
-      <w:r>
-        <w:rPr>
-          <w:i/>
-          <w:lang w:val="en-US"/>
-        </w:rPr>
-        <w:t>cm</w:t>
-      </w:r>
-      <w:r>
-        <w:t xml:space="preserve">) – время на чистку </w:t>
-      </w:r>
-      <w:r>
-        <w:rPr>
-          <w:highlight w:val="yellow"/>
-        </w:rPr>
-        <w:t>фильтра</w:t>
-      </w:r>
-    </w:p>
-    <w:p>
-      <w:pPr>
-        <w:spacing w:line="276" w:lineRule="auto"/>
-        <w:ind w:firstLine="567"/>
-      </w:pPr>
-      <w:r>
-        <w:rPr>
-          <w:highlight w:val="yellow"/>
-        </w:rPr>
-        <w:lastRenderedPageBreak/>
-        <w:t>- &lt;</w:t>
-      </w:r>
-      <w:r>
-        <w:rPr>
-          <w:highlight w:val="yellow"/>
-          <w:lang w:val="en-US"/>
-        </w:rPr>
-        <w:t>list</w:t>
-      </w:r>
-      <w:r>
-        <w:rPr>
-          <w:highlight w:val="yellow"/>
-        </w:rPr>
-        <w:t>&gt;</w:t>
-      </w:r>
-      <w:proofErr w:type="spellStart"/>
-      <w:r>
-        <w:rPr>
-          <w:i/>
-          <w:highlight w:val="yellow"/>
-          <w:lang w:val="en-US"/>
-        </w:rPr>
-        <w:t>PDBF</w:t>
-      </w:r>
-      <w:r>
-        <w:rPr>
-          <w:i/>
-          <w:highlight w:val="yellow"/>
-          <w:lang w:val="en-US"/>
-        </w:rPr>
-        <w:t>Shifts</w:t>
-      </w:r>
-      <w:proofErr w:type="spellEnd"/>
-      <w:r>
-        <w:rPr>
-          <w:highlight w:val="yellow"/>
-        </w:rPr>
-        <w:t>(</w:t>
-      </w:r>
-      <w:r>
-        <w:rPr>
-          <w:i/>
-          <w:highlight w:val="yellow"/>
-          <w:lang w:val="en-US"/>
-        </w:rPr>
-        <w:t>collect</w:t>
-      </w:r>
-      <w:r>
-        <w:rPr>
-          <w:highlight w:val="yellow"/>
-        </w:rPr>
-        <w:t xml:space="preserve">) – </w:t>
-      </w:r>
-      <w:r>
-        <w:rPr>
-          <w:highlight w:val="yellow"/>
-        </w:rPr>
-        <w:t>список</w:t>
-      </w:r>
-      <w:r>
-        <w:rPr>
-          <w:highlight w:val="yellow"/>
-        </w:rPr>
-        <w:t xml:space="preserve"> </w:t>
-      </w:r>
-      <w:r>
-        <w:rPr>
-          <w:highlight w:val="yellow"/>
-        </w:rPr>
-        <w:t>смен</w:t>
-      </w:r>
-      <w:r>
-        <w:rPr>
-          <w:highlight w:val="yellow"/>
-        </w:rPr>
-        <w:t xml:space="preserve"> </w:t>
-      </w:r>
-      <w:r>
-        <w:rPr>
-          <w:highlight w:val="yellow"/>
-        </w:rPr>
-        <w:t>чистки</w:t>
-      </w:r>
-      <w:r>
-        <w:rPr>
-          <w:highlight w:val="yellow"/>
-        </w:rPr>
-        <w:t xml:space="preserve"> </w:t>
-      </w:r>
-      <w:r>
-        <w:rPr>
-          <w:highlight w:val="yellow"/>
-        </w:rPr>
-        <w:t>фильтра</w:t>
-      </w:r>
-    </w:p>
-    <w:p>
-      <w:pPr>
-        <w:spacing w:line="276" w:lineRule="auto"/>
-        <w:ind w:firstLine="567"/>
-      </w:pPr>
-      <w:r>
-        <w:t xml:space="preserve">- </w:t>
-      </w:r>
-      <w:r>
-        <w:rPr>
-          <w:i/>
-        </w:rPr>
-        <w:t>n</w:t>
-      </w:r>
-      <w:proofErr w:type="spellStart"/>
-      <w:r>
-        <w:rPr>
-          <w:i/>
-          <w:lang w:val="en-US"/>
-        </w:rPr>
-        <w:t>Cryst</w:t>
-      </w:r>
-      <w:proofErr w:type="spellEnd"/>
-      <w:r>
-        <w:t>(</w:t>
-      </w:r>
-      <w:r>
-        <w:rPr>
-          <w:i/>
-          <w:lang w:val="en-US"/>
-        </w:rPr>
-        <w:t>cm</w:t>
-      </w:r>
-      <w:r>
-        <w:t>) – количество замен кристаллизатора в месяц</w:t>
-      </w:r>
-    </w:p>
-    <w:p>
-      <w:pPr>
-        <w:spacing w:line="276" w:lineRule="auto"/>
-        <w:ind w:firstLine="567"/>
-      </w:pPr>
-      <w:r>
-        <w:t xml:space="preserve">- </w:t>
-      </w:r>
-      <w:proofErr w:type="spellStart"/>
-      <w:r>
-        <w:rPr>
-          <w:i/>
-          <w:lang w:val="en-US"/>
-        </w:rPr>
-        <w:t>T</w:t>
-      </w:r>
-      <w:r>
-        <w:rPr>
-          <w:i/>
-          <w:vertAlign w:val="subscript"/>
-          <w:lang w:val="en-US"/>
-        </w:rPr>
-        <w:t>cryst</w:t>
-      </w:r>
-      <w:proofErr w:type="spellEnd"/>
-      <w:r>
-        <w:t>(</w:t>
-      </w:r>
-      <w:r>
-        <w:rPr>
-          <w:i/>
-          <w:lang w:val="en-US"/>
-        </w:rPr>
-        <w:t>cm</w:t>
-      </w:r>
-      <w:r>
-        <w:t>) – время на замену кристаллизатора</w:t>
-      </w:r>
-    </w:p>
-    <w:p>
-      <w:pPr>
-        <w:spacing w:line="276" w:lineRule="auto"/>
-        <w:ind w:firstLine="567"/>
-      </w:pPr>
-      <w:r>
-        <w:rPr>
-          <w:highlight w:val="yellow"/>
-        </w:rPr>
-        <w:t>- &lt;</w:t>
-      </w:r>
-      <w:r>
-        <w:rPr>
-          <w:highlight w:val="yellow"/>
-          <w:lang w:val="en-US"/>
-        </w:rPr>
-        <w:t>list</w:t>
-      </w:r>
-      <w:r>
-        <w:rPr>
-          <w:highlight w:val="yellow"/>
-        </w:rPr>
-        <w:t>&gt;</w:t>
-      </w:r>
-      <w:proofErr w:type="spellStart"/>
-      <w:r>
-        <w:rPr>
-          <w:i/>
-          <w:highlight w:val="yellow"/>
-          <w:lang w:val="en-US"/>
-        </w:rPr>
-        <w:t>Cryst</w:t>
-      </w:r>
-      <w:r>
-        <w:rPr>
-          <w:i/>
-          <w:highlight w:val="yellow"/>
-          <w:lang w:val="en-US"/>
-        </w:rPr>
-        <w:t>Shifts</w:t>
-      </w:r>
-      <w:proofErr w:type="spellEnd"/>
-      <w:r>
-        <w:rPr>
-          <w:highlight w:val="yellow"/>
-        </w:rPr>
-        <w:t>(</w:t>
-      </w:r>
-      <w:r>
-        <w:rPr>
-          <w:i/>
-          <w:highlight w:val="yellow"/>
-          <w:lang w:val="en-US"/>
-        </w:rPr>
-        <w:t>collect</w:t>
-      </w:r>
-      <w:r>
-        <w:rPr>
-          <w:highlight w:val="yellow"/>
-        </w:rPr>
-        <w:t xml:space="preserve">) – </w:t>
-      </w:r>
-      <w:r>
-        <w:rPr>
-          <w:highlight w:val="yellow"/>
-        </w:rPr>
-        <w:t>список</w:t>
-      </w:r>
-      <w:r>
-        <w:rPr>
-          <w:highlight w:val="yellow"/>
-        </w:rPr>
-        <w:t xml:space="preserve"> смен </w:t>
-      </w:r>
-      <w:r>
-        <w:rPr>
-          <w:highlight w:val="yellow"/>
-        </w:rPr>
-        <w:t>замены кристаллизатора</w:t>
-      </w:r>
-    </w:p>
-    <w:p>
-      <w:pPr>
-        <w:spacing w:line="276" w:lineRule="auto"/>
-        <w:ind w:firstLine="567"/>
-      </w:pPr>
-      <w:r>
-        <w:rPr>
-          <w:b/>
-        </w:rPr>
-        <w:t>Искомые параметры</w:t>
-      </w:r>
-      <w:r>
-        <w:t xml:space="preserve"> литейной машины:</w:t>
-      </w:r>
-    </w:p>
-    <w:p>
-      <w:pPr>
-        <w:spacing w:line="276" w:lineRule="auto"/>
-        <w:ind w:firstLine="567"/>
-      </w:pPr>
-      <w:r>
-        <w:t>- &lt;</w:t>
-      </w:r>
-      <w:r>
-        <w:rPr>
-          <w:lang w:val="en-US"/>
-        </w:rPr>
-        <w:t>list</w:t>
-      </w:r>
       <w:r>
         <w:t>&gt;</w:t>
       </w:r>
@@ -7592,7 +6825,6 @@
               <w:rPr>
                 <w:rFonts w:ascii="Cambria Math" w:hAnsi="Cambria Math"/>
                 <w:i/>
-                <w:highlight w:val="yellow"/>
               </w:rPr>
             </m:ctrlPr>
           </m:sSubSupPr>
@@ -7600,7 +6832,6 @@
             <m:r>
               <w:rPr>
                 <w:rFonts w:ascii="Cambria Math" w:hAnsi="Cambria Math"/>
-                <w:highlight w:val="yellow"/>
               </w:rPr>
               <m:t>T</m:t>
             </m:r>
@@ -7609,16 +6840,14 @@
             <m:r>
               <w:rPr>
                 <w:rFonts w:ascii="Cambria Math" w:hAnsi="Cambria Math"/>
-                <w:highlight w:val="yellow"/>
               </w:rPr>
-              <m:t>snif</m:t>
+              <m:t>periodic</m:t>
             </m:r>
           </m:sub>
           <m:sup>
             <m:r>
               <w:rPr>
                 <w:rFonts w:ascii="Cambria Math" w:hAnsi="Cambria Math"/>
-                <w:highlight w:val="yellow"/>
               </w:rPr>
               <m:t>s</m:t>
             </m:r>
@@ -7628,6 +6857,7 @@
       <w:r>
         <w:t>(</w:t>
       </w:r>
+      <w:proofErr w:type="gramEnd"/>
       <w:r>
         <w:rPr>
           <w:i/>
@@ -7636,105 +6866,85 @@
         <w:t>cm</w:t>
       </w:r>
       <w:r>
+        <w:rPr>
+          <w:i/>
+        </w:rPr>
+        <w:t xml:space="preserve">, </w:t>
+      </w:r>
+      <w:r>
+        <w:rPr>
+          <w:i/>
+          <w:lang w:val="en-US"/>
+        </w:rPr>
+        <w:t>operation</w:t>
+      </w:r>
+      <w:r>
         <w:t>)</w:t>
       </w:r>
       <w:r>
-        <w:t xml:space="preserve"> – время начала </w:t>
-      </w:r>
-      <w:r>
-        <w:rPr>
-          <w:highlight w:val="yellow"/>
-        </w:rPr>
-        <w:t>каждой</w:t>
-      </w:r>
-      <w:r>
-        <w:rPr>
-          <w:highlight w:val="yellow"/>
-        </w:rPr>
+        <w:t xml:space="preserve"> – время начала каждой </w:t>
+      </w:r>
+      <w:r>
+        <w:t>периодической операции</w:t>
+      </w:r>
+    </w:p>
+    <w:p>
+      <w:pPr>
+        <w:spacing w:line="276" w:lineRule="auto"/>
+        <w:ind w:firstLine="567"/>
+      </w:pPr>
+      <w:r>
+        <w:rPr>
+          <w:b/>
+        </w:rPr>
+        <w:t>Вычисляемые параметры</w:t>
+      </w:r>
+      <w:r>
+        <w:t xml:space="preserve"> (на основе искомых) литейной машины:</w:t>
+      </w:r>
+    </w:p>
+    <w:p>
+      <w:pPr>
+        <w:spacing w:line="276" w:lineRule="auto"/>
+        <w:ind w:firstLine="567"/>
+      </w:pPr>
+      <w:r>
+        <w:t xml:space="preserve">- время окончания каждой </w:t>
+      </w:r>
+      <w:r>
+        <w:t>периодической операции</w:t>
+      </w:r>
+      <w:r>
         <w:t xml:space="preserve"> </w:t>
       </w:r>
       <w:r>
         <w:rPr>
-          <w:highlight w:val="yellow"/>
-        </w:rPr>
-        <w:t>чистк</w:t>
-      </w:r>
-      <w:r>
-        <w:rPr>
-          <w:highlight w:val="yellow"/>
-        </w:rPr>
-        <w:t>и</w:t>
-      </w:r>
-      <w:r>
-        <w:t xml:space="preserve"> </w:t>
-      </w:r>
-      <w:r>
-        <w:rPr>
-          <w:lang w:val="en-US"/>
-        </w:rPr>
-        <w:t>SNIF</w:t>
-      </w:r>
-    </w:p>
-    <w:p>
-      <w:pPr>
-        <w:spacing w:line="276" w:lineRule="auto"/>
-        <w:ind w:firstLine="567"/>
-      </w:pPr>
-      <w:r>
-        <w:t>- &lt;</w:t>
-      </w:r>
-      <w:r>
-        <w:rPr>
-          <w:lang w:val="en-US"/>
-        </w:rPr>
-        <w:t>list</w:t>
-      </w:r>
-      <w:r>
-        <w:t>&gt;</w:t>
-      </w:r>
-      <m:oMath>
-        <m:sSubSup>
-          <m:sSubSupPr>
-            <m:ctrlPr>
-              <w:rPr>
-                <w:rFonts w:ascii="Cambria Math" w:hAnsi="Cambria Math"/>
-                <w:i/>
-                <w:highlight w:val="yellow"/>
-              </w:rPr>
-            </m:ctrlPr>
-          </m:sSubSupPr>
-          <m:e>
-            <m:r>
-              <w:rPr>
-                <w:rFonts w:ascii="Cambria Math" w:hAnsi="Cambria Math"/>
-                <w:highlight w:val="yellow"/>
-              </w:rPr>
-              <m:t>T</m:t>
-            </m:r>
-          </m:e>
-          <m:sub>
-            <m:r>
-              <w:rPr>
-                <w:rFonts w:ascii="Cambria Math" w:hAnsi="Cambria Math"/>
-                <w:highlight w:val="yellow"/>
-              </w:rPr>
-              <m:t>pdbf</m:t>
-            </m:r>
-          </m:sub>
-          <m:sup>
-            <m:r>
-              <w:rPr>
-                <w:rFonts w:ascii="Cambria Math" w:hAnsi="Cambria Math"/>
-                <w:highlight w:val="yellow"/>
-              </w:rPr>
-              <m:t>s</m:t>
-            </m:r>
-          </m:sup>
-        </m:sSubSup>
-      </m:oMath>
+          <w:i/>
+          <w:lang w:val="en-US"/>
+        </w:rPr>
+        <w:t>c</w:t>
+      </w:r>
+      <w:r>
+        <w:t xml:space="preserve"> = 1, …, </w:t>
+      </w:r>
+      <w:proofErr w:type="gramStart"/>
+      <w:r>
+        <w:rPr>
+          <w:i/>
+        </w:rPr>
+        <w:t>n</w:t>
+      </w:r>
+      <w:r>
+        <w:rPr>
+          <w:i/>
+          <w:lang w:val="en-US"/>
+        </w:rPr>
+        <w:t>Periodic</w:t>
+      </w:r>
       <w:r>
         <w:t>(</w:t>
       </w:r>
+      <w:proofErr w:type="gramEnd"/>
       <w:r>
         <w:rPr>
           <w:i/>
@@ -7743,224 +6953,19 @@
         <w:t>cm</w:t>
       </w:r>
       <w:r>
-        <w:t>)</w:t>
-      </w:r>
-      <w:r>
-        <w:t xml:space="preserve"> – время начала </w:t>
-      </w:r>
-      <w:r>
-        <w:rPr>
-          <w:highlight w:val="yellow"/>
-        </w:rPr>
-        <w:t>каждой</w:t>
-      </w:r>
-      <w:r>
-        <w:rPr>
-          <w:highlight w:val="yellow"/>
-        </w:rPr>
-        <w:t xml:space="preserve"> </w:t>
-      </w:r>
-      <w:r>
-        <w:rPr>
-          <w:highlight w:val="yellow"/>
-        </w:rPr>
-        <w:t>чистки</w:t>
-      </w:r>
-      <w:r>
-        <w:rPr>
-          <w:highlight w:val="yellow"/>
-        </w:rPr>
-        <w:t xml:space="preserve"> фильтра</w:t>
-      </w:r>
-    </w:p>
-    <w:p>
-      <w:pPr>
-        <w:spacing w:line="276" w:lineRule="auto"/>
-        <w:ind w:firstLine="567"/>
-      </w:pPr>
-      <w:r>
-        <w:t>- &lt;</w:t>
-      </w:r>
-      <w:r>
-        <w:rPr>
-          <w:lang w:val="en-US"/>
-        </w:rPr>
-        <w:t>list</w:t>
-      </w:r>
-      <w:r>
-        <w:t>&gt;</w:t>
-      </w:r>
-      <m:oMath>
-        <m:sSubSup>
-          <m:sSubSupPr>
-            <m:ctrlPr>
-              <w:rPr>
-                <w:rFonts w:ascii="Cambria Math" w:hAnsi="Cambria Math"/>
-                <w:i/>
-                <w:highlight w:val="yellow"/>
-              </w:rPr>
-            </m:ctrlPr>
-          </m:sSubSupPr>
-          <m:e>
-            <m:r>
-              <w:rPr>
-                <w:rFonts w:ascii="Cambria Math" w:hAnsi="Cambria Math"/>
-                <w:highlight w:val="yellow"/>
-              </w:rPr>
-              <m:t>T</m:t>
-            </m:r>
-          </m:e>
-          <m:sub>
-            <m:r>
-              <w:rPr>
-                <w:rFonts w:ascii="Cambria Math" w:hAnsi="Cambria Math"/>
-                <w:highlight w:val="yellow"/>
-              </w:rPr>
-              <m:t>cryst</m:t>
-            </m:r>
-          </m:sub>
-          <m:sup>
-            <m:r>
-              <w:rPr>
-                <w:rFonts w:ascii="Cambria Math" w:hAnsi="Cambria Math"/>
-                <w:highlight w:val="yellow"/>
-              </w:rPr>
-              <m:t>s</m:t>
-            </m:r>
-          </m:sup>
-        </m:sSubSup>
-      </m:oMath>
-      <w:r>
-        <w:t>(</w:t>
-      </w:r>
-      <w:r>
-        <w:rPr>
-          <w:i/>
-          <w:lang w:val="en-US"/>
-        </w:rPr>
-        <w:t>cm</w:t>
-      </w:r>
-      <w:r>
-        <w:t xml:space="preserve">) – время начала </w:t>
-      </w:r>
-      <w:r>
-        <w:rPr>
-          <w:highlight w:val="yellow"/>
-        </w:rPr>
-        <w:t>каждой</w:t>
-      </w:r>
-      <w:r>
-        <w:t xml:space="preserve"> </w:t>
-      </w:r>
-      <w:r>
-        <w:t>замены кристаллизато</w:t>
-      </w:r>
-      <w:r>
-        <w:t>ра</w:t>
-      </w:r>
-    </w:p>
-    <w:p>
-      <w:pPr>
-        <w:spacing w:line="276" w:lineRule="auto"/>
-        <w:ind w:firstLine="567"/>
-        <w:rPr>
-          <w:highlight w:val="yellow"/>
-        </w:rPr>
-      </w:pPr>
-      <w:r>
-        <w:rPr>
-          <w:b/>
-          <w:highlight w:val="yellow"/>
-        </w:rPr>
-        <w:t>Вычисляемые параметры</w:t>
-      </w:r>
-      <w:r>
-        <w:rPr>
-          <w:highlight w:val="yellow"/>
-        </w:rPr>
-        <w:t xml:space="preserve"> (на основе искомых) литейной машины:</w:t>
-      </w:r>
-    </w:p>
-    <w:p>
-      <w:pPr>
-        <w:spacing w:line="276" w:lineRule="auto"/>
-        <w:ind w:firstLine="567"/>
-      </w:pPr>
-      <w:r>
-        <w:rPr>
-          <w:highlight w:val="yellow"/>
-        </w:rPr>
-        <w:t>- время окончания каждой чистки</w:t>
-      </w:r>
-      <w:r>
-        <w:rPr>
-          <w:highlight w:val="yellow"/>
-        </w:rPr>
-        <w:t xml:space="preserve"> </w:t>
-      </w:r>
-      <w:r>
-        <w:rPr>
-          <w:highlight w:val="yellow"/>
-          <w:lang w:val="en-US"/>
-        </w:rPr>
-        <w:t>SNIF</w:t>
-      </w:r>
-      <w:r>
-        <w:rPr>
-          <w:highlight w:val="yellow"/>
-        </w:rPr>
-        <w:t xml:space="preserve"> </w:t>
-      </w:r>
-      <w:r>
-        <w:rPr>
-          <w:i/>
-          <w:highlight w:val="yellow"/>
-          <w:lang w:val="en-US"/>
-        </w:rPr>
-        <w:t>c</w:t>
-      </w:r>
-      <w:r>
-        <w:rPr>
-          <w:highlight w:val="yellow"/>
-        </w:rPr>
-        <w:t xml:space="preserve"> = 1, …, </w:t>
-      </w:r>
-      <w:proofErr w:type="spellStart"/>
-      <w:r>
-        <w:rPr>
-          <w:i/>
-          <w:highlight w:val="yellow"/>
-          <w:lang w:val="en-US"/>
-        </w:rPr>
-        <w:t>n</w:t>
-      </w:r>
-      <w:r>
-        <w:rPr>
-          <w:i/>
-          <w:highlight w:val="yellow"/>
-          <w:lang w:val="en-US"/>
-        </w:rPr>
-        <w:t>SNIF</w:t>
-      </w:r>
-      <w:proofErr w:type="spellEnd"/>
-      <w:r>
-        <w:rPr>
-          <w:highlight w:val="yellow"/>
-        </w:rPr>
-        <w:t>(</w:t>
-      </w:r>
-      <w:r>
-        <w:rPr>
-          <w:i/>
-          <w:highlight w:val="yellow"/>
-          <w:lang w:val="en-US"/>
-        </w:rPr>
-        <w:t>cm</w:t>
-      </w:r>
-      <w:r>
-        <w:rPr>
-          <w:highlight w:val="yellow"/>
-        </w:rPr>
+        <w:rPr>
+          <w:i/>
+        </w:rPr>
+        <w:t xml:space="preserve">, </w:t>
+      </w:r>
+      <w:r>
+        <w:rPr>
+          <w:i/>
+          <w:lang w:val="en-US"/>
+        </w:rPr>
+        <w:t>operation</w:t>
+      </w:r>
+      <w:r>
         <w:t>):</w:t>
       </w:r>
     </w:p>
@@ -7980,7 +6985,6 @@
                 <w:rPr>
                   <w:rFonts w:ascii="Cambria Math" w:hAnsi="Cambria Math"/>
                   <w:i/>
-                  <w:highlight w:val="yellow"/>
                 </w:rPr>
               </m:ctrlPr>
             </m:sSubSupPr>
@@ -7988,7 +6992,6 @@
               <m:r>
                 <w:rPr>
                   <w:rFonts w:ascii="Cambria Math" w:hAnsi="Cambria Math"/>
-                  <w:highlight w:val="yellow"/>
                 </w:rPr>
                 <m:t>T</m:t>
               </m:r>
@@ -7997,16 +7000,14 @@
               <m:r>
                 <w:rPr>
                   <w:rFonts w:ascii="Cambria Math" w:hAnsi="Cambria Math"/>
-                  <w:highlight w:val="yellow"/>
-                </w:rPr>
-                <m:t>snif</m:t>
+                </w:rPr>
+                <m:t>periodic</m:t>
               </m:r>
             </m:sub>
             <m:sup>
               <m:r>
                 <w:rPr>
                   <w:rFonts w:ascii="Cambria Math" w:hAnsi="Cambria Math"/>
-                  <w:highlight w:val="yellow"/>
                 </w:rPr>
                 <m:t>f</m:t>
               </m:r>
@@ -8028,7 +7029,34 @@
                   <w:rFonts w:ascii="Cambria Math" w:hAnsi="Cambria Math"/>
                   <w:lang w:val="en-US"/>
                 </w:rPr>
-                <m:t>cm,c</m:t>
+                <m:t>cm,</m:t>
+              </m:r>
+              <m:r>
+                <w:rPr>
+                  <w:rFonts w:ascii="Cambria Math" w:hAnsi="Cambria Math"/>
+                </w:rPr>
+                <m:t xml:space="preserve"> </m:t>
+              </m:r>
+              <m:r>
+                <w:rPr>
+                  <w:rFonts w:ascii="Cambria Math" w:hAnsi="Cambria Math"/>
+                  <w:lang w:val="en-US"/>
+                </w:rPr>
+                <m:t>operation</m:t>
+              </m:r>
+              <m:r>
+                <w:rPr>
+                  <w:rFonts w:ascii="Cambria Math"/>
+                  <w:lang w:val="en-US"/>
+                </w:rPr>
+                <m:t>,</m:t>
+              </m:r>
+              <m:r>
+                <w:rPr>
+                  <w:rFonts w:ascii="Cambria Math" w:hAnsi="Cambria Math"/>
+                  <w:lang w:val="en-US"/>
+                </w:rPr>
+                <m:t>c</m:t>
               </m:r>
             </m:e>
           </m:d>
@@ -8045,7 +7073,6 @@
                 <w:rPr>
                   <w:rFonts w:ascii="Cambria Math" w:hAnsi="Cambria Math"/>
                   <w:i/>
-                  <w:highlight w:val="yellow"/>
                 </w:rPr>
               </m:ctrlPr>
             </m:sSubSupPr>
@@ -8053,7 +7080,6 @@
               <m:r>
                 <w:rPr>
                   <w:rFonts w:ascii="Cambria Math" w:hAnsi="Cambria Math"/>
-                  <w:highlight w:val="yellow"/>
                 </w:rPr>
                 <m:t>T</m:t>
               </m:r>
@@ -8062,16 +7088,14 @@
               <m:r>
                 <w:rPr>
                   <w:rFonts w:ascii="Cambria Math" w:hAnsi="Cambria Math"/>
-                  <w:highlight w:val="yellow"/>
-                </w:rPr>
-                <m:t>snif</m:t>
+                </w:rPr>
+                <m:t>periodic</m:t>
               </m:r>
             </m:sub>
             <m:sup>
               <m:r>
                 <w:rPr>
                   <w:rFonts w:ascii="Cambria Math" w:hAnsi="Cambria Math"/>
-                  <w:highlight w:val="yellow"/>
                 </w:rPr>
                 <m:t>s</m:t>
               </m:r>
@@ -8093,7 +7117,27 @@
                   <w:rFonts w:ascii="Cambria Math" w:hAnsi="Cambria Math"/>
                   <w:lang w:val="en-US"/>
                 </w:rPr>
-                <m:t>cm,c</m:t>
+                <m:t>cm</m:t>
+              </m:r>
+              <m:r>
+                <w:rPr>
+                  <w:rFonts w:ascii="Cambria Math" w:hAnsi="Cambria Math"/>
+                </w:rPr>
+                <m:t xml:space="preserve">, </m:t>
+              </m:r>
+              <m:r>
+                <w:rPr>
+                  <w:rFonts w:ascii="Cambria Math" w:hAnsi="Cambria Math"/>
+                  <w:lang w:val="en-US"/>
+                </w:rPr>
+                <m:t>operation</m:t>
+              </m:r>
+              <m:r>
+                <w:rPr>
+                  <w:rFonts w:ascii="Cambria Math" w:hAnsi="Cambria Math"/>
+                  <w:lang w:val="en-US"/>
+                </w:rPr>
+                <m:t>,c</m:t>
               </m:r>
             </m:e>
           </m:d>
@@ -8127,9 +7171,8 @@
               <m:r>
                 <w:rPr>
                   <w:rFonts w:ascii="Cambria Math" w:hAnsi="Cambria Math"/>
-                  <w:lang w:val="en-US"/>
-                </w:rPr>
-                <m:t>snif</m:t>
+                </w:rPr>
+                <m:t>periodic</m:t>
               </m:r>
             </m:sub>
           </m:sSub>
@@ -8151,6 +7194,19 @@
                 </w:rPr>
                 <m:t>cm</m:t>
               </m:r>
+              <m:r>
+                <w:rPr>
+                  <w:rFonts w:ascii="Cambria Math" w:hAnsi="Cambria Math"/>
+                </w:rPr>
+                <m:t xml:space="preserve">, </m:t>
+              </m:r>
+              <m:r>
+                <w:rPr>
+                  <w:rFonts w:ascii="Cambria Math" w:hAnsi="Cambria Math"/>
+                  <w:lang w:val="en-US"/>
+                </w:rPr>
+                <m:t>operation</m:t>
+              </m:r>
             </m:e>
           </m:d>
         </m:oMath>
@@ -8163,90 +7219,109 @@
       </w:pPr>
       <w:r>
         <w:rPr>
-          <w:highlight w:val="yellow"/>
-        </w:rPr>
-        <w:t>- время окончания каждой чистки</w:t>
-      </w:r>
-      <w:r>
-        <w:rPr>
-          <w:highlight w:val="yellow"/>
-        </w:rPr>
-        <w:t xml:space="preserve"> </w:t>
-      </w:r>
-      <w:r>
-        <w:rPr>
-          <w:highlight w:val="yellow"/>
-        </w:rPr>
-        <w:t>фильтра</w:t>
-      </w:r>
-      <w:r>
-        <w:rPr>
-          <w:highlight w:val="yellow"/>
-        </w:rPr>
-        <w:t xml:space="preserve"> </w:t>
-      </w:r>
-      <w:r>
-        <w:rPr>
-          <w:i/>
-          <w:highlight w:val="yellow"/>
-          <w:lang w:val="en-US"/>
-        </w:rPr>
-        <w:t>c</w:t>
-      </w:r>
-      <w:r>
-        <w:rPr>
-          <w:highlight w:val="yellow"/>
-        </w:rPr>
-        <w:t xml:space="preserve"> = 1, …, </w:t>
-      </w:r>
-      <w:proofErr w:type="spellStart"/>
-      <w:r>
-        <w:rPr>
-          <w:i/>
-          <w:highlight w:val="yellow"/>
-          <w:lang w:val="en-US"/>
-        </w:rPr>
-        <w:t>n</w:t>
-      </w:r>
-      <w:r>
-        <w:rPr>
-          <w:i/>
-          <w:highlight w:val="yellow"/>
-          <w:lang w:val="en-US"/>
-        </w:rPr>
-        <w:t>PDBF</w:t>
-      </w:r>
-      <w:proofErr w:type="spellEnd"/>
-      <w:r>
-        <w:rPr>
-          <w:highlight w:val="yellow"/>
-        </w:rPr>
-        <w:t>(</w:t>
-      </w:r>
-      <w:r>
-        <w:rPr>
-          <w:i/>
-          <w:highlight w:val="yellow"/>
-          <w:lang w:val="en-US"/>
-        </w:rPr>
-        <w:t>cm</w:t>
-      </w:r>
-      <w:r>
-        <w:rPr>
-          <w:highlight w:val="yellow"/>
-        </w:rPr>
-        <w:t>):</w:t>
-      </w:r>
-    </w:p>
-    <w:p>
-      <w:pPr>
-        <w:spacing w:line="276" w:lineRule="auto"/>
-        <w:jc w:val="center"/>
+          <w:b/>
+        </w:rPr>
+        <w:t>Ограничения</w:t>
+      </w:r>
+      <w:r>
+        <w:t xml:space="preserve"> (взаимосвязь параметров) </w:t>
+      </w:r>
+      <w:r>
+        <w:t>литейной машины</w:t>
+      </w:r>
+      <w:r>
+        <w:t>:</w:t>
+      </w:r>
+    </w:p>
+    <w:p>
+      <w:pPr>
+        <w:spacing w:line="276" w:lineRule="auto"/>
+        <w:ind w:firstLine="567"/>
         <w:rPr>
           <w:lang w:val="en-US"/>
         </w:rPr>
       </w:pPr>
       <m:oMathPara>
+        <m:oMath>
+          <m:r>
+            <w:rPr>
+              <w:rFonts w:ascii="Cambria Math" w:hAnsi="Cambria Math"/>
+              <w:lang w:val="en-US"/>
+            </w:rPr>
+            <m:t>∀c</m:t>
+          </m:r>
+          <m:r>
+            <m:rPr>
+              <m:sty m:val="p"/>
+            </m:rPr>
+            <w:rPr>
+              <w:rFonts w:ascii="Cambria Math" w:hAnsi="Cambria Math"/>
+            </w:rPr>
+            <m:t xml:space="preserve">= 1, …, </m:t>
+          </m:r>
+          <m:r>
+            <w:rPr>
+              <w:rFonts w:ascii="Cambria Math" w:hAnsi="Cambria Math"/>
+            </w:rPr>
+            <m:t>n</m:t>
+          </m:r>
+          <m:r>
+            <w:rPr>
+              <w:rFonts w:ascii="Cambria Math" w:hAnsi="Cambria Math"/>
+              <w:lang w:val="en-US"/>
+            </w:rPr>
+            <m:t>Periodic</m:t>
+          </m:r>
+          <m:d>
+            <m:dPr>
+              <m:ctrlPr>
+                <w:rPr>
+                  <w:rFonts w:ascii="Cambria Math" w:hAnsi="Cambria Math"/>
+                </w:rPr>
+              </m:ctrlPr>
+            </m:dPr>
+            <m:e>
+              <m:r>
+                <w:rPr>
+                  <w:rFonts w:ascii="Cambria Math" w:hAnsi="Cambria Math"/>
+                  <w:lang w:val="en-US"/>
+                </w:rPr>
+                <m:t>cm</m:t>
+              </m:r>
+              <m:r>
+                <w:rPr>
+                  <w:rFonts w:ascii="Cambria Math" w:hAnsi="Cambria Math"/>
+                </w:rPr>
+                <m:t xml:space="preserve">, </m:t>
+              </m:r>
+              <m:r>
+                <w:rPr>
+                  <w:rFonts w:ascii="Cambria Math" w:hAnsi="Cambria Math"/>
+                  <w:lang w:val="en-US"/>
+                </w:rPr>
+                <m:t>operation</m:t>
+              </m:r>
+            </m:e>
+          </m:d>
+          <m:r>
+            <m:rPr>
+              <m:sty m:val="p"/>
+            </m:rPr>
+            <w:rPr>
+              <w:rFonts w:ascii="Cambria Math" w:hAnsi="Cambria Math"/>
+            </w:rPr>
+            <m:t xml:space="preserve">:   </m:t>
+          </m:r>
+          <m:r>
+            <m:rPr>
+              <m:sty m:val="p"/>
+            </m:rPr>
+            <w:rPr>
+              <w:rFonts w:ascii="Cambria Math" w:hAnsi="Cambria Math"/>
+            </w:rPr>
+            <w:br/>
+          </m:r>
+        </m:oMath>
         <m:oMath>
           <m:sSubSup>
             <m:sSubSupPr>
@@ -8254,7 +7329,6 @@
                 <w:rPr>
                   <w:rFonts w:ascii="Cambria Math" w:hAnsi="Cambria Math"/>
                   <w:i/>
-                  <w:highlight w:val="yellow"/>
                 </w:rPr>
               </m:ctrlPr>
             </m:sSubSupPr>
@@ -8262,7 +7336,6 @@
               <m:r>
                 <w:rPr>
                   <w:rFonts w:ascii="Cambria Math" w:hAnsi="Cambria Math"/>
-                  <w:highlight w:val="yellow"/>
                 </w:rPr>
                 <m:t>T</m:t>
               </m:r>
@@ -8271,81 +7344,14 @@
               <m:r>
                 <w:rPr>
                   <w:rFonts w:ascii="Cambria Math" w:hAnsi="Cambria Math"/>
-                  <w:highlight w:val="yellow"/>
-                </w:rPr>
-                <m:t>pdbf</m:t>
+                </w:rPr>
+                <m:t>periodic</m:t>
               </m:r>
             </m:sub>
             <m:sup>
               <m:r>
                 <w:rPr>
                   <w:rFonts w:ascii="Cambria Math" w:hAnsi="Cambria Math"/>
-                  <w:highlight w:val="yellow"/>
-                </w:rPr>
-                <m:t>f</m:t>
-              </m:r>
-            </m:sup>
-          </m:sSubSup>
-          <m:d>
-            <m:dPr>
-              <m:ctrlPr>
-                <w:rPr>
-                  <w:rFonts w:ascii="Cambria Math" w:hAnsi="Cambria Math"/>
-                  <w:i/>
-                  <w:lang w:val="en-US"/>
-                </w:rPr>
-              </m:ctrlPr>
-            </m:dPr>
-            <m:e>
-              <m:r>
-                <w:rPr>
-                  <w:rFonts w:ascii="Cambria Math" w:hAnsi="Cambria Math"/>
-                  <w:lang w:val="en-US"/>
-                </w:rPr>
-                <m:t>cm,c</m:t>
-              </m:r>
-            </m:e>
-          </m:d>
-          <m:r>
-            <w:rPr>
-              <w:rFonts w:ascii="Cambria Math" w:hAnsi="Cambria Math"/>
-              <w:lang w:val="en-US"/>
-            </w:rPr>
-            <m:t>=</m:t>
-          </m:r>
-          <m:sSubSup>
-            <m:sSubSupPr>
-              <m:ctrlPr>
-                <w:rPr>
-                  <w:rFonts w:ascii="Cambria Math" w:hAnsi="Cambria Math"/>
-                  <w:i/>
-                  <w:highlight w:val="yellow"/>
-                </w:rPr>
-              </m:ctrlPr>
-            </m:sSubSupPr>
-            <m:e>
-              <m:r>
-                <w:rPr>
-                  <w:rFonts w:ascii="Cambria Math" w:hAnsi="Cambria Math"/>
-                  <w:highlight w:val="yellow"/>
-                </w:rPr>
-                <m:t>T</m:t>
-              </m:r>
-            </m:e>
-            <m:sub>
-              <m:r>
-                <w:rPr>
-                  <w:rFonts w:ascii="Cambria Math" w:hAnsi="Cambria Math"/>
-                  <w:highlight w:val="yellow"/>
-                </w:rPr>
-                <m:t>pdbf</m:t>
-              </m:r>
-            </m:sub>
-            <m:sup>
-              <m:r>
-                <w:rPr>
-                  <w:rFonts w:ascii="Cambria Math" w:hAnsi="Cambria Math"/>
-                  <w:highlight w:val="yellow"/>
                 </w:rPr>
                 <m:t>s</m:t>
               </m:r>
@@ -8367,483 +7373,27 @@
                   <w:rFonts w:ascii="Cambria Math" w:hAnsi="Cambria Math"/>
                   <w:lang w:val="en-US"/>
                 </w:rPr>
-                <m:t>cm,c</m:t>
+                <m:t>cm</m:t>
               </m:r>
-            </m:e>
-          </m:d>
-          <m:r>
-            <w:rPr>
-              <w:rFonts w:ascii="Cambria Math" w:hAnsi="Cambria Math"/>
-              <w:lang w:val="en-US"/>
-            </w:rPr>
-            <m:t xml:space="preserve">+ </m:t>
-          </m:r>
-          <m:sSub>
-            <m:sSubPr>
-              <m:ctrlPr>
+              <m:r>
                 <w:rPr>
                   <w:rFonts w:ascii="Cambria Math" w:hAnsi="Cambria Math"/>
-                  <w:i/>
-                  <w:lang w:val="en-US"/>
-                </w:rPr>
-              </m:ctrlPr>
-            </m:sSubPr>
-            <m:e>
+                </w:rPr>
+                <m:t xml:space="preserve">, </m:t>
+              </m:r>
               <m:r>
                 <w:rPr>
                   <w:rFonts w:ascii="Cambria Math" w:hAnsi="Cambria Math"/>
                   <w:lang w:val="en-US"/>
                 </w:rPr>
-                <m:t>T</m:t>
+                <m:t>operation</m:t>
               </m:r>
-            </m:e>
-            <m:sub>
               <m:r>
                 <w:rPr>
                   <w:rFonts w:ascii="Cambria Math" w:hAnsi="Cambria Math"/>
                   <w:lang w:val="en-US"/>
                 </w:rPr>
-                <m:t>pdbf</m:t>
-              </m:r>
-            </m:sub>
-          </m:sSub>
-          <m:d>
-            <m:dPr>
-              <m:ctrlPr>
-                <w:rPr>
-                  <w:rFonts w:ascii="Cambria Math" w:hAnsi="Cambria Math"/>
-                  <w:i/>
-                  <w:lang w:val="en-US"/>
-                </w:rPr>
-              </m:ctrlPr>
-            </m:dPr>
-            <m:e>
-              <m:r>
-                <w:rPr>
-                  <w:rFonts w:ascii="Cambria Math" w:hAnsi="Cambria Math"/>
-                  <w:lang w:val="en-US"/>
-                </w:rPr>
-                <m:t>cm</m:t>
-              </m:r>
-            </m:e>
-          </m:d>
-        </m:oMath>
-      </m:oMathPara>
-    </w:p>
-    <w:p>
-      <w:pPr>
-        <w:spacing w:line="276" w:lineRule="auto"/>
-        <w:ind w:firstLine="567"/>
-      </w:pPr>
-      <w:r>
-        <w:rPr>
-          <w:highlight w:val="yellow"/>
-        </w:rPr>
-        <w:t xml:space="preserve">- время окончания каждой </w:t>
-      </w:r>
-      <w:r>
-        <w:rPr>
-          <w:highlight w:val="yellow"/>
-        </w:rPr>
-        <w:t>замены кристаллизатора</w:t>
-      </w:r>
-      <w:r>
-        <w:rPr>
-          <w:highlight w:val="yellow"/>
-        </w:rPr>
-        <w:t xml:space="preserve"> </w:t>
-      </w:r>
-      <w:r>
-        <w:rPr>
-          <w:i/>
-          <w:highlight w:val="yellow"/>
-          <w:lang w:val="en-US"/>
-        </w:rPr>
-        <w:t>c</w:t>
-      </w:r>
-      <w:r>
-        <w:rPr>
-          <w:highlight w:val="yellow"/>
-        </w:rPr>
-        <w:t xml:space="preserve"> = 1, …, </w:t>
-      </w:r>
-      <w:proofErr w:type="spellStart"/>
-      <w:r>
-        <w:rPr>
-          <w:i/>
-          <w:highlight w:val="yellow"/>
-          <w:lang w:val="en-US"/>
-        </w:rPr>
-        <w:t>nC</w:t>
-      </w:r>
-      <w:r>
-        <w:rPr>
-          <w:i/>
-          <w:highlight w:val="yellow"/>
-          <w:lang w:val="en-US"/>
-        </w:rPr>
-        <w:t>ryst</w:t>
-      </w:r>
-      <w:proofErr w:type="spellEnd"/>
-      <w:r>
-        <w:rPr>
-          <w:highlight w:val="yellow"/>
-        </w:rPr>
-        <w:t>(</w:t>
-      </w:r>
-      <w:r>
-        <w:rPr>
-          <w:i/>
-          <w:highlight w:val="yellow"/>
-          <w:lang w:val="en-US"/>
-        </w:rPr>
-        <w:t>cm</w:t>
-      </w:r>
-      <w:r>
-        <w:rPr>
-          <w:highlight w:val="yellow"/>
-        </w:rPr>
-        <w:t>):</w:t>
-      </w:r>
-    </w:p>
-    <w:p>
-      <w:pPr>
-        <w:spacing w:line="276" w:lineRule="auto"/>
-        <w:jc w:val="center"/>
-        <w:rPr>
-          <w:lang w:val="en-US"/>
-        </w:rPr>
-      </w:pPr>
-      <m:oMathPara>
-        <m:oMath>
-          <m:sSubSup>
-            <m:sSubSupPr>
-              <m:ctrlPr>
-                <w:rPr>
-                  <w:rFonts w:ascii="Cambria Math" w:hAnsi="Cambria Math"/>
-                  <w:i/>
-                  <w:highlight w:val="yellow"/>
-                </w:rPr>
-              </m:ctrlPr>
-            </m:sSubSupPr>
-            <m:e>
-              <m:r>
-                <w:rPr>
-                  <w:rFonts w:ascii="Cambria Math" w:hAnsi="Cambria Math"/>
-                  <w:highlight w:val="yellow"/>
-                </w:rPr>
-                <m:t>T</m:t>
-              </m:r>
-            </m:e>
-            <m:sub>
-              <m:r>
-                <w:rPr>
-                  <w:rFonts w:ascii="Cambria Math" w:hAnsi="Cambria Math"/>
-                  <w:highlight w:val="yellow"/>
-                </w:rPr>
-                <m:t>cryst</m:t>
-              </m:r>
-            </m:sub>
-            <m:sup>
-              <m:r>
-                <w:rPr>
-                  <w:rFonts w:ascii="Cambria Math" w:hAnsi="Cambria Math"/>
-                  <w:highlight w:val="yellow"/>
-                </w:rPr>
-                <m:t>f</m:t>
-              </m:r>
-            </m:sup>
-          </m:sSubSup>
-          <m:d>
-            <m:dPr>
-              <m:ctrlPr>
-                <w:rPr>
-                  <w:rFonts w:ascii="Cambria Math" w:hAnsi="Cambria Math"/>
-                  <w:i/>
-                  <w:lang w:val="en-US"/>
-                </w:rPr>
-              </m:ctrlPr>
-            </m:dPr>
-            <m:e>
-              <m:r>
-                <w:rPr>
-                  <w:rFonts w:ascii="Cambria Math" w:hAnsi="Cambria Math"/>
-                  <w:lang w:val="en-US"/>
-                </w:rPr>
-                <m:t>cm,c</m:t>
-              </m:r>
-            </m:e>
-          </m:d>
-          <m:r>
-            <w:rPr>
-              <w:rFonts w:ascii="Cambria Math" w:hAnsi="Cambria Math"/>
-              <w:lang w:val="en-US"/>
-            </w:rPr>
-            <m:t>=</m:t>
-          </m:r>
-          <m:sSubSup>
-            <m:sSubSupPr>
-              <m:ctrlPr>
-                <w:rPr>
-                  <w:rFonts w:ascii="Cambria Math" w:hAnsi="Cambria Math"/>
-                  <w:i/>
-                  <w:highlight w:val="yellow"/>
-                </w:rPr>
-              </m:ctrlPr>
-            </m:sSubSupPr>
-            <m:e>
-              <m:r>
-                <w:rPr>
-                  <w:rFonts w:ascii="Cambria Math" w:hAnsi="Cambria Math"/>
-                  <w:highlight w:val="yellow"/>
-                </w:rPr>
-                <m:t>T</m:t>
-              </m:r>
-            </m:e>
-            <m:sub>
-              <m:r>
-                <w:rPr>
-                  <w:rFonts w:ascii="Cambria Math" w:hAnsi="Cambria Math"/>
-                  <w:highlight w:val="yellow"/>
-                </w:rPr>
-                <m:t>cryst</m:t>
-              </m:r>
-            </m:sub>
-            <m:sup>
-              <m:r>
-                <w:rPr>
-                  <w:rFonts w:ascii="Cambria Math" w:hAnsi="Cambria Math"/>
-                  <w:highlight w:val="yellow"/>
-                </w:rPr>
-                <m:t>s</m:t>
-              </m:r>
-            </m:sup>
-          </m:sSubSup>
-          <m:d>
-            <m:dPr>
-              <m:ctrlPr>
-                <w:rPr>
-                  <w:rFonts w:ascii="Cambria Math" w:hAnsi="Cambria Math"/>
-                  <w:i/>
-                  <w:lang w:val="en-US"/>
-                </w:rPr>
-              </m:ctrlPr>
-            </m:dPr>
-            <m:e>
-              <m:r>
-                <w:rPr>
-                  <w:rFonts w:ascii="Cambria Math" w:hAnsi="Cambria Math"/>
-                  <w:lang w:val="en-US"/>
-                </w:rPr>
-                <m:t>cm,c</m:t>
-              </m:r>
-            </m:e>
-          </m:d>
-          <m:r>
-            <w:rPr>
-              <w:rFonts w:ascii="Cambria Math" w:hAnsi="Cambria Math"/>
-              <w:lang w:val="en-US"/>
-            </w:rPr>
-            <m:t xml:space="preserve">+ </m:t>
-          </m:r>
-          <m:sSub>
-            <m:sSubPr>
-              <m:ctrlPr>
-                <w:rPr>
-                  <w:rFonts w:ascii="Cambria Math" w:hAnsi="Cambria Math"/>
-                  <w:i/>
-                  <w:lang w:val="en-US"/>
-                </w:rPr>
-              </m:ctrlPr>
-            </m:sSubPr>
-            <m:e>
-              <m:r>
-                <w:rPr>
-                  <w:rFonts w:ascii="Cambria Math" w:hAnsi="Cambria Math"/>
-                  <w:lang w:val="en-US"/>
-                </w:rPr>
-                <m:t>T</m:t>
-              </m:r>
-            </m:e>
-            <m:sub>
-              <m:r>
-                <w:rPr>
-                  <w:rFonts w:ascii="Cambria Math" w:hAnsi="Cambria Math"/>
-                  <w:lang w:val="en-US"/>
-                </w:rPr>
-                <m:t>cryst</m:t>
-              </m:r>
-            </m:sub>
-          </m:sSub>
-          <m:d>
-            <m:dPr>
-              <m:ctrlPr>
-                <w:rPr>
-                  <w:rFonts w:ascii="Cambria Math" w:hAnsi="Cambria Math"/>
-                  <w:i/>
-                  <w:lang w:val="en-US"/>
-                </w:rPr>
-              </m:ctrlPr>
-            </m:dPr>
-            <m:e>
-              <m:r>
-                <w:rPr>
-                  <w:rFonts w:ascii="Cambria Math" w:hAnsi="Cambria Math"/>
-                  <w:lang w:val="en-US"/>
-                </w:rPr>
-                <m:t>cm</m:t>
-              </m:r>
-            </m:e>
-          </m:d>
-        </m:oMath>
-      </m:oMathPara>
-    </w:p>
-    <w:p>
-      <w:pPr>
-        <w:spacing w:line="276" w:lineRule="auto"/>
-        <w:ind w:firstLine="567"/>
-      </w:pPr>
-      <w:r>
-        <w:rPr>
-          <w:b/>
-          <w:highlight w:val="yellow"/>
-        </w:rPr>
-        <w:t>Ограничения</w:t>
-      </w:r>
-      <w:r>
-        <w:rPr>
-          <w:highlight w:val="yellow"/>
-        </w:rPr>
-        <w:t xml:space="preserve"> (взаимосвязь параметров) </w:t>
-      </w:r>
-      <w:r>
-        <w:rPr>
-          <w:highlight w:val="yellow"/>
-        </w:rPr>
-        <w:t>литейной машины</w:t>
-      </w:r>
-      <w:r>
-        <w:rPr>
-          <w:highlight w:val="yellow"/>
-        </w:rPr>
-        <w:t>:</w:t>
-      </w:r>
-    </w:p>
-    <w:p>
-      <w:pPr>
-        <w:spacing w:line="276" w:lineRule="auto"/>
-        <w:ind w:firstLine="567"/>
-        <w:rPr>
-          <w:lang w:val="en-US"/>
-        </w:rPr>
-      </w:pPr>
-      <m:oMathPara>
-        <m:oMath>
-          <m:sSubSup>
-            <m:sSubSupPr>
-              <m:ctrlPr>
-                <w:rPr>
-                  <w:rFonts w:ascii="Cambria Math" w:hAnsi="Cambria Math"/>
-                  <w:i/>
-                  <w:highlight w:val="yellow"/>
-                </w:rPr>
-              </m:ctrlPr>
-            </m:sSubSupPr>
-            <m:e>
-              <m:r>
-                <w:rPr>
-                  <w:rFonts w:ascii="Cambria Math" w:hAnsi="Cambria Math"/>
-                  <w:lang w:val="en-US"/>
-                </w:rPr>
-                <m:t>∀c</m:t>
-              </m:r>
-              <m:r>
-                <m:rPr>
-                  <m:sty m:val="p"/>
-                </m:rPr>
-                <w:rPr>
-                  <w:rFonts w:ascii="Cambria Math" w:hAnsi="Cambria Math"/>
-                </w:rPr>
-                <m:t xml:space="preserve">= 1, …, </m:t>
-              </m:r>
-              <m:r>
-                <w:rPr>
-                  <w:rFonts w:ascii="Cambria Math" w:hAnsi="Cambria Math"/>
-                  <w:lang w:val="en-US"/>
-                </w:rPr>
-                <m:t>nSNIF</m:t>
-              </m:r>
-              <m:d>
-                <m:dPr>
-                  <m:ctrlPr>
-                    <w:rPr>
-                      <w:rFonts w:ascii="Cambria Math" w:hAnsi="Cambria Math"/>
-                    </w:rPr>
-                  </m:ctrlPr>
-                </m:dPr>
-                <m:e>
-                  <m:r>
-                    <w:rPr>
-                      <w:rFonts w:ascii="Cambria Math" w:hAnsi="Cambria Math"/>
-                      <w:lang w:val="en-US"/>
-                    </w:rPr>
-                    <m:t>cm</m:t>
-                  </m:r>
-                </m:e>
-              </m:d>
-              <m:r>
-                <m:rPr>
-                  <m:sty m:val="p"/>
-                </m:rPr>
-                <w:rPr>
-                  <w:rFonts w:ascii="Cambria Math" w:hAnsi="Cambria Math"/>
-                </w:rPr>
-                <m:t xml:space="preserve">:   </m:t>
-              </m:r>
-              <m:r>
-                <w:rPr>
-                  <w:rFonts w:ascii="Cambria Math" w:hAnsi="Cambria Math"/>
-                  <w:highlight w:val="yellow"/>
-                </w:rPr>
-                <m:t>T</m:t>
-              </m:r>
-            </m:e>
-            <m:sub>
-              <m:r>
-                <w:rPr>
-                  <w:rFonts w:ascii="Cambria Math" w:hAnsi="Cambria Math"/>
-                  <w:highlight w:val="yellow"/>
-                </w:rPr>
-                <m:t>snif</m:t>
-              </m:r>
-            </m:sub>
-            <m:sup>
-              <m:r>
-                <w:rPr>
-                  <w:rFonts w:ascii="Cambria Math" w:hAnsi="Cambria Math"/>
-                  <w:highlight w:val="yellow"/>
-                </w:rPr>
-                <m:t>s</m:t>
-              </m:r>
-            </m:sup>
-          </m:sSubSup>
-          <m:d>
-            <m:dPr>
-              <m:ctrlPr>
-                <w:rPr>
-                  <w:rFonts w:ascii="Cambria Math" w:hAnsi="Cambria Math"/>
-                  <w:i/>
-                  <w:lang w:val="en-US"/>
-                </w:rPr>
-              </m:ctrlPr>
-            </m:dPr>
-            <m:e>
-              <m:r>
-                <w:rPr>
-                  <w:rFonts w:ascii="Cambria Math" w:hAnsi="Cambria Math"/>
-                  <w:lang w:val="en-US"/>
-                </w:rPr>
-                <m:t>cm,c</m:t>
+                <m:t>,c</m:t>
               </m:r>
             </m:e>
           </m:d>
@@ -8860,7 +7410,6 @@
                 <w:rPr>
                   <w:rFonts w:ascii="Cambria Math" w:hAnsi="Cambria Math"/>
                   <w:i/>
-                  <w:highlight w:val="yellow"/>
                 </w:rPr>
               </m:ctrlPr>
             </m:sSubSupPr>
@@ -8868,7 +7417,6 @@
               <m:r>
                 <w:rPr>
                   <w:rFonts w:ascii="Cambria Math" w:hAnsi="Cambria Math"/>
-                  <w:highlight w:val="yellow"/>
                 </w:rPr>
                 <m:t>T</m:t>
               </m:r>
@@ -8877,16 +7425,14 @@
               <m:r>
                 <w:rPr>
                   <w:rFonts w:ascii="Cambria Math" w:hAnsi="Cambria Math"/>
-                  <w:highlight w:val="yellow"/>
-                </w:rPr>
-                <m:t>snif</m:t>
+                </w:rPr>
+                <m:t>periodic</m:t>
               </m:r>
             </m:sub>
             <m:sup>
               <m:r>
                 <w:rPr>
                   <w:rFonts w:ascii="Cambria Math" w:hAnsi="Cambria Math"/>
-                  <w:highlight w:val="yellow"/>
                 </w:rPr>
                 <m:t>f</m:t>
               </m:r>
@@ -8908,7 +7454,27 @@
                   <w:rFonts w:ascii="Cambria Math" w:hAnsi="Cambria Math"/>
                   <w:lang w:val="en-US"/>
                 </w:rPr>
-                <m:t>cm,c</m:t>
+                <m:t>cm</m:t>
+              </m:r>
+              <m:r>
+                <w:rPr>
+                  <w:rFonts w:ascii="Cambria Math" w:hAnsi="Cambria Math"/>
+                </w:rPr>
+                <m:t xml:space="preserve">, </m:t>
+              </m:r>
+              <m:r>
+                <w:rPr>
+                  <w:rFonts w:ascii="Cambria Math" w:hAnsi="Cambria Math"/>
+                  <w:lang w:val="en-US"/>
+                </w:rPr>
+                <m:t>operation</m:t>
+              </m:r>
+              <m:r>
+                <w:rPr>
+                  <w:rFonts w:ascii="Cambria Math" w:hAnsi="Cambria Math"/>
+                  <w:lang w:val="en-US"/>
+                </w:rPr>
+                <m:t>,c</m:t>
               </m:r>
             </m:e>
           </m:d>
@@ -8917,387 +7483,41 @@
               <w:rFonts w:ascii="Cambria Math" w:hAnsi="Cambria Math"/>
               <w:lang w:val="en-US"/>
             </w:rPr>
-            <m:t>∈SNIFShifts(cm,c)</m:t>
+            <m:t>∈</m:t>
           </m:r>
-        </m:oMath>
-      </m:oMathPara>
-    </w:p>
-    <w:p>
-      <w:pPr>
-        <w:spacing w:line="276" w:lineRule="auto"/>
-        <w:ind w:firstLine="567"/>
-      </w:pPr>
-      <m:oMathPara>
-        <m:oMath>
-          <m:sSubSup>
-            <m:sSubSupPr>
-              <m:ctrlPr>
-                <w:rPr>
-                  <w:rFonts w:ascii="Cambria Math" w:hAnsi="Cambria Math"/>
-                  <w:i/>
-                  <w:highlight w:val="yellow"/>
-                </w:rPr>
-              </m:ctrlPr>
-            </m:sSubSupPr>
-            <m:e>
-              <m:r>
-                <w:rPr>
-                  <w:rFonts w:ascii="Cambria Math" w:hAnsi="Cambria Math"/>
-                  <w:lang w:val="en-US"/>
-                </w:rPr>
-                <m:t>∀c</m:t>
-              </m:r>
-              <m:r>
-                <m:rPr>
-                  <m:sty m:val="p"/>
-                </m:rPr>
-                <w:rPr>
-                  <w:rFonts w:ascii="Cambria Math" w:hAnsi="Cambria Math"/>
-                </w:rPr>
-                <m:t xml:space="preserve">= 1, …, </m:t>
-              </m:r>
-              <m:r>
-                <w:rPr>
-                  <w:rFonts w:ascii="Cambria Math" w:hAnsi="Cambria Math"/>
-                  <w:lang w:val="en-US"/>
-                </w:rPr>
-                <m:t>nPDBF</m:t>
-              </m:r>
-              <m:d>
-                <m:dPr>
-                  <m:ctrlPr>
-                    <w:rPr>
-                      <w:rFonts w:ascii="Cambria Math" w:hAnsi="Cambria Math"/>
-                    </w:rPr>
-                  </m:ctrlPr>
-                </m:dPr>
-                <m:e>
-                  <m:r>
-                    <w:rPr>
-                      <w:rFonts w:ascii="Cambria Math" w:hAnsi="Cambria Math"/>
-                      <w:lang w:val="en-US"/>
-                    </w:rPr>
-                    <m:t>cm</m:t>
-                  </m:r>
-                </m:e>
-              </m:d>
-              <m:r>
-                <m:rPr>
-                  <m:sty m:val="p"/>
-                </m:rPr>
-                <w:rPr>
-                  <w:rFonts w:ascii="Cambria Math" w:hAnsi="Cambria Math"/>
-                </w:rPr>
-                <m:t xml:space="preserve">:   </m:t>
-              </m:r>
-              <m:r>
-                <w:rPr>
-                  <w:rFonts w:ascii="Cambria Math" w:hAnsi="Cambria Math"/>
-                  <w:highlight w:val="yellow"/>
-                </w:rPr>
-                <m:t>T</m:t>
-              </m:r>
-            </m:e>
-            <m:sub>
-              <m:r>
-                <w:rPr>
-                  <w:rFonts w:ascii="Cambria Math" w:hAnsi="Cambria Math"/>
-                  <w:highlight w:val="yellow"/>
-                </w:rPr>
-                <m:t>pdbf</m:t>
-              </m:r>
-            </m:sub>
-            <m:sup>
-              <m:r>
-                <w:rPr>
-                  <w:rFonts w:ascii="Cambria Math" w:hAnsi="Cambria Math"/>
-                  <w:highlight w:val="yellow"/>
-                </w:rPr>
-                <m:t>s</m:t>
-              </m:r>
-            </m:sup>
-          </m:sSubSup>
-          <m:d>
-            <m:dPr>
-              <m:ctrlPr>
-                <w:rPr>
-                  <w:rFonts w:ascii="Cambria Math" w:hAnsi="Cambria Math"/>
-                  <w:i/>
-                  <w:lang w:val="en-US"/>
-                </w:rPr>
-              </m:ctrlPr>
-            </m:dPr>
-            <m:e>
-              <m:r>
-                <w:rPr>
-                  <w:rFonts w:ascii="Cambria Math" w:hAnsi="Cambria Math"/>
-                  <w:lang w:val="en-US"/>
-                </w:rPr>
-                <m:t>cm,c</m:t>
-              </m:r>
-            </m:e>
-          </m:d>
           <m:r>
             <w:rPr>
               <w:rFonts w:ascii="Cambria Math" w:hAnsi="Cambria Math"/>
               <w:lang w:val="en-US"/>
             </w:rPr>
-            <m:t xml:space="preserve">, </m:t>
+            <m:t>PeriodicShifts</m:t>
           </m:r>
-          <m:sSubSup>
-            <m:sSubSupPr>
-              <m:ctrlPr>
-                <w:rPr>
-                  <w:rFonts w:ascii="Cambria Math" w:hAnsi="Cambria Math"/>
-                  <w:i/>
-                  <w:highlight w:val="yellow"/>
-                </w:rPr>
-              </m:ctrlPr>
-            </m:sSubSupPr>
-            <m:e>
-              <m:r>
-                <w:rPr>
-                  <w:rFonts w:ascii="Cambria Math" w:hAnsi="Cambria Math"/>
-                  <w:highlight w:val="yellow"/>
-                </w:rPr>
-                <m:t>T</m:t>
-              </m:r>
-            </m:e>
-            <m:sub>
-              <m:r>
-                <w:rPr>
-                  <w:rFonts w:ascii="Cambria Math" w:hAnsi="Cambria Math"/>
-                  <w:highlight w:val="yellow"/>
-                </w:rPr>
-                <m:t>pdbf</m:t>
-              </m:r>
-            </m:sub>
-            <m:sup>
-              <m:r>
-                <w:rPr>
-                  <w:rFonts w:ascii="Cambria Math" w:hAnsi="Cambria Math"/>
-                  <w:highlight w:val="yellow"/>
-                </w:rPr>
-                <m:t>f</m:t>
-              </m:r>
-            </m:sup>
-          </m:sSubSup>
-          <m:d>
-            <m:dPr>
-              <m:ctrlPr>
-                <w:rPr>
-                  <w:rFonts w:ascii="Cambria Math" w:hAnsi="Cambria Math"/>
-                  <w:i/>
-                  <w:lang w:val="en-US"/>
-                </w:rPr>
-              </m:ctrlPr>
-            </m:dPr>
-            <m:e>
-              <m:r>
-                <w:rPr>
-                  <w:rFonts w:ascii="Cambria Math" w:hAnsi="Cambria Math"/>
-                  <w:lang w:val="en-US"/>
-                </w:rPr>
-                <m:t>cm,c</m:t>
-              </m:r>
-            </m:e>
-          </m:d>
           <m:r>
             <w:rPr>
               <w:rFonts w:ascii="Cambria Math" w:hAnsi="Cambria Math"/>
               <w:lang w:val="en-US"/>
             </w:rPr>
-            <m:t>∈PDBFShifts(cm,c)</m:t>
+            <m:t>(cm</m:t>
           </m:r>
-        </m:oMath>
-      </m:oMathPara>
-    </w:p>
-    <w:p>
-      <w:pPr>
-        <w:spacing w:line="276" w:lineRule="auto"/>
-        <w:ind w:firstLine="567"/>
-      </w:pPr>
-      <m:oMathPara>
-        <m:oMath>
-          <m:sSubSup>
-            <m:sSubSupPr>
-              <m:ctrlPr>
-                <w:rPr>
-                  <w:rFonts w:ascii="Cambria Math" w:hAnsi="Cambria Math"/>
-                  <w:i/>
-                  <w:highlight w:val="yellow"/>
-                </w:rPr>
-              </m:ctrlPr>
-            </m:sSubSupPr>
-            <m:e>
-              <m:r>
-                <w:rPr>
-                  <w:rFonts w:ascii="Cambria Math" w:hAnsi="Cambria Math"/>
-                  <w:lang w:val="en-US"/>
-                </w:rPr>
-                <m:t>∀c</m:t>
-              </m:r>
-              <m:r>
-                <m:rPr>
-                  <m:sty m:val="p"/>
-                </m:rPr>
-                <w:rPr>
-                  <w:rFonts w:ascii="Cambria Math" w:hAnsi="Cambria Math"/>
-                </w:rPr>
-                <m:t xml:space="preserve">= 1, …, </m:t>
-              </m:r>
-              <m:r>
-                <w:rPr>
-                  <w:rFonts w:ascii="Cambria Math" w:hAnsi="Cambria Math"/>
-                  <w:lang w:val="en-US"/>
-                </w:rPr>
-                <m:t>nCryst</m:t>
-              </m:r>
-              <m:d>
-                <m:dPr>
-                  <m:ctrlPr>
-                    <w:rPr>
-                      <w:rFonts w:ascii="Cambria Math" w:hAnsi="Cambria Math"/>
-                    </w:rPr>
-                  </m:ctrlPr>
-                </m:dPr>
-                <m:e>
-                  <m:r>
-                    <w:rPr>
-                      <w:rFonts w:ascii="Cambria Math" w:hAnsi="Cambria Math"/>
-                      <w:lang w:val="en-US"/>
-                    </w:rPr>
-                    <m:t>cm</m:t>
-                  </m:r>
-                </m:e>
-              </m:d>
-              <m:r>
-                <m:rPr>
-                  <m:sty m:val="p"/>
-                </m:rPr>
-                <w:rPr>
-                  <w:rFonts w:ascii="Cambria Math" w:hAnsi="Cambria Math"/>
-                </w:rPr>
-                <m:t xml:space="preserve">:   </m:t>
-              </m:r>
-              <m:r>
-                <w:rPr>
-                  <w:rFonts w:ascii="Cambria Math" w:hAnsi="Cambria Math"/>
-                  <w:highlight w:val="yellow"/>
-                </w:rPr>
-                <m:t>T</m:t>
-              </m:r>
-            </m:e>
-            <m:sub>
-              <m:r>
-                <w:rPr>
-                  <w:rFonts w:ascii="Cambria Math" w:hAnsi="Cambria Math"/>
-                  <w:highlight w:val="yellow"/>
-                </w:rPr>
-                <m:t>cryst</m:t>
-              </m:r>
-            </m:sub>
-            <m:sup>
-              <m:r>
-                <w:rPr>
-                  <w:rFonts w:ascii="Cambria Math" w:hAnsi="Cambria Math"/>
-                  <w:highlight w:val="yellow"/>
-                </w:rPr>
-                <m:t>s</m:t>
-              </m:r>
-            </m:sup>
-          </m:sSubSup>
-          <m:d>
-            <m:dPr>
-              <m:ctrlPr>
-                <w:rPr>
-                  <w:rFonts w:ascii="Cambria Math" w:hAnsi="Cambria Math"/>
-                  <w:i/>
-                  <w:lang w:val="en-US"/>
-                </w:rPr>
-              </m:ctrlPr>
-            </m:dPr>
-            <m:e>
-              <m:r>
-                <w:rPr>
-                  <w:rFonts w:ascii="Cambria Math" w:hAnsi="Cambria Math"/>
-                  <w:lang w:val="en-US"/>
-                </w:rPr>
-                <m:t>cm,c</m:t>
-              </m:r>
-            </m:e>
-          </m:d>
+          <m:r>
+            <w:rPr>
+              <w:rFonts w:ascii="Cambria Math" w:hAnsi="Cambria Math"/>
+            </w:rPr>
+            <m:t xml:space="preserve">, </m:t>
+          </m:r>
           <m:r>
             <w:rPr>
               <w:rFonts w:ascii="Cambria Math" w:hAnsi="Cambria Math"/>
               <w:lang w:val="en-US"/>
             </w:rPr>
-            <m:t xml:space="preserve">, </m:t>
+            <m:t>operation</m:t>
           </m:r>
-          <m:sSubSup>
-            <m:sSubSupPr>
-              <m:ctrlPr>
-                <w:rPr>
-                  <w:rFonts w:ascii="Cambria Math" w:hAnsi="Cambria Math"/>
-                  <w:i/>
-                  <w:highlight w:val="yellow"/>
-                </w:rPr>
-              </m:ctrlPr>
-            </m:sSubSupPr>
-            <m:e>
-              <m:r>
-                <w:rPr>
-                  <w:rFonts w:ascii="Cambria Math" w:hAnsi="Cambria Math"/>
-                  <w:highlight w:val="yellow"/>
-                </w:rPr>
-                <m:t>T</m:t>
-              </m:r>
-            </m:e>
-            <m:sub>
-              <m:r>
-                <w:rPr>
-                  <w:rFonts w:ascii="Cambria Math" w:hAnsi="Cambria Math"/>
-                  <w:highlight w:val="yellow"/>
-                </w:rPr>
-                <m:t>cryst</m:t>
-              </m:r>
-            </m:sub>
-            <m:sup>
-              <m:r>
-                <w:rPr>
-                  <w:rFonts w:ascii="Cambria Math" w:hAnsi="Cambria Math"/>
-                  <w:highlight w:val="yellow"/>
-                </w:rPr>
-                <m:t>f</m:t>
-              </m:r>
-            </m:sup>
-          </m:sSubSup>
-          <m:d>
-            <m:dPr>
-              <m:ctrlPr>
-                <w:rPr>
-                  <w:rFonts w:ascii="Cambria Math" w:hAnsi="Cambria Math"/>
-                  <w:i/>
-                  <w:lang w:val="en-US"/>
-                </w:rPr>
-              </m:ctrlPr>
-            </m:dPr>
-            <m:e>
-              <m:r>
-                <w:rPr>
-                  <w:rFonts w:ascii="Cambria Math" w:hAnsi="Cambria Math"/>
-                  <w:lang w:val="en-US"/>
-                </w:rPr>
-                <m:t>cm,c</m:t>
-              </m:r>
-            </m:e>
-          </m:d>
           <m:r>
             <w:rPr>
               <w:rFonts w:ascii="Cambria Math" w:hAnsi="Cambria Math"/>
               <w:lang w:val="en-US"/>
             </w:rPr>
-            <m:t>∈CrystShifts(cm,c)</m:t>
+            <m:t>,c)</m:t>
           </m:r>
         </m:oMath>
       </m:oMathPara>
@@ -9703,28 +7923,59 @@
       <w:r>
         <w:t xml:space="preserve">- </w:t>
       </w:r>
+      <m:oMath>
+        <m:sSubSup>
+          <m:sSubSupPr>
+            <m:ctrlPr>
+              <w:rPr>
+                <w:rFonts w:ascii="Cambria Math" w:hAnsi="Cambria Math"/>
+                <w:i/>
+                <w:lang w:val="en-US"/>
+              </w:rPr>
+            </m:ctrlPr>
+          </m:sSubSupPr>
+          <m:e>
+            <m:r>
+              <w:rPr>
+                <w:rFonts w:ascii="Cambria Math" w:hAnsi="Cambria Math"/>
+                <w:lang w:val="en-US"/>
+              </w:rPr>
+              <m:t>L</m:t>
+            </m:r>
+          </m:e>
+          <m:sub>
+            <m:r>
+              <w:rPr>
+                <w:rFonts w:ascii="Cambria Math" w:hAnsi="Cambria Math"/>
+                <w:lang w:val="en-US"/>
+              </w:rPr>
+              <m:t>blank</m:t>
+            </m:r>
+          </m:sub>
+          <m:sup>
+            <m:r>
+              <w:rPr>
+                <w:rFonts w:ascii="Cambria Math" w:hAnsi="Cambria Math"/>
+                <w:lang w:val="en-US"/>
+              </w:rPr>
+              <m:t>min</m:t>
+            </m:r>
+          </m:sup>
+        </m:sSubSup>
+      </m:oMath>
+      <w:r>
+        <w:t>(</w:t>
+      </w:r>
       <w:proofErr w:type="spellStart"/>
       <w:r>
         <w:rPr>
           <w:i/>
           <w:lang w:val="en-US"/>
         </w:rPr>
-        <w:t>LenghtBlankMin</w:t>
+        <w:t>hc</w:t>
       </w:r>
       <w:proofErr w:type="spellEnd"/>
       <w:r>
-        <w:t>(</w:t>
-      </w:r>
-      <w:proofErr w:type="spellStart"/>
-      <w:r>
-        <w:rPr>
-          <w:i/>
-          <w:lang w:val="en-US"/>
-        </w:rPr>
-        <w:t>hc</w:t>
-      </w:r>
-      <w:proofErr w:type="spellEnd"/>
-      <w:r>
         <w:t>) – минимальная длина заготовки (мм)</w:t>
       </w:r>
     </w:p>
@@ -9736,15 +7987,46 @@
       <w:r>
         <w:t xml:space="preserve">- </w:t>
       </w:r>
-      <w:proofErr w:type="spellStart"/>
-      <w:r>
-        <w:rPr>
-          <w:i/>
-          <w:lang w:val="en-US"/>
-        </w:rPr>
-        <w:t>LenghtBlankMax</w:t>
-      </w:r>
-      <w:proofErr w:type="spellEnd"/>
+      <m:oMath>
+        <m:sSubSup>
+          <m:sSubSupPr>
+            <m:ctrlPr>
+              <w:rPr>
+                <w:rFonts w:ascii="Cambria Math" w:hAnsi="Cambria Math"/>
+                <w:i/>
+                <w:lang w:val="en-US"/>
+              </w:rPr>
+            </m:ctrlPr>
+          </m:sSubSupPr>
+          <m:e>
+            <m:r>
+              <w:rPr>
+                <w:rFonts w:ascii="Cambria Math" w:hAnsi="Cambria Math"/>
+                <w:lang w:val="en-US"/>
+              </w:rPr>
+              <m:t>L</m:t>
+            </m:r>
+          </m:e>
+          <m:sub>
+            <m:r>
+              <w:rPr>
+                <w:rFonts w:ascii="Cambria Math" w:hAnsi="Cambria Math"/>
+                <w:lang w:val="en-US"/>
+              </w:rPr>
+              <m:t>blank</m:t>
+            </m:r>
+          </m:sub>
+          <m:sup>
+            <m:r>
+              <w:rPr>
+                <w:rFonts w:ascii="Cambria Math" w:hAnsi="Cambria Math"/>
+                <w:lang w:val="en-US"/>
+              </w:rPr>
+              <m:t>max</m:t>
+            </m:r>
+          </m:sup>
+        </m:sSubSup>
+      </m:oMath>
       <w:r>
         <w:t>(</w:t>
       </w:r>
@@ -9934,7 +8216,6 @@
       </w:pPr>
       <w:r>
         <w:rPr>
-          <w:highlight w:val="yellow"/>
           <w:lang w:val="en-US"/>
         </w:rPr>
         <w:t xml:space="preserve">- </w:t>
@@ -9943,14 +8224,12 @@
       <w:r>
         <w:rPr>
           <w:i/>
-          <w:highlight w:val="yellow"/>
           <w:lang w:val="en-US"/>
         </w:rPr>
         <w:t>Profile</w:t>
       </w:r>
       <w:r>
         <w:rPr>
-          <w:highlight w:val="yellow"/>
           <w:lang w:val="en-US"/>
         </w:rPr>
         <w:t>(</w:t>
@@ -9960,7 +8239,6 @@
       <w:r>
         <w:rPr>
           <w:i/>
-          <w:highlight w:val="yellow"/>
           <w:lang w:val="en-US"/>
         </w:rPr>
         <w:t>mould</w:t>
@@ -9968,28 +8246,20 @@
       <w:proofErr w:type="spellEnd"/>
       <w:r>
         <w:rPr>
-          <w:highlight w:val="yellow"/>
           <w:lang w:val="en-US"/>
         </w:rPr>
         <w:t xml:space="preserve">) – </w:t>
       </w:r>
       <w:r>
-        <w:rPr>
-          <w:highlight w:val="yellow"/>
-        </w:rPr>
         <w:t>сечение</w:t>
       </w:r>
       <w:r>
         <w:rPr>
-          <w:highlight w:val="yellow"/>
           <w:lang w:val="en-US"/>
         </w:rPr>
         <w:t xml:space="preserve"> </w:t>
       </w:r>
       <w:r>
-        <w:rPr>
-          <w:highlight w:val="yellow"/>
-        </w:rPr>
         <w:t>слитков</w:t>
       </w:r>
     </w:p>
@@ -10062,19 +8332,7 @@
         <w:rPr>
           <w:lang w:val="en-US"/>
         </w:rPr>
-        <w:t xml:space="preserve"> </w:t>
-      </w:r>
-      <w:r>
-        <w:rPr>
-          <w:lang w:val="en-US"/>
-        </w:rPr>
-        <w:t>SLABS</w:t>
-      </w:r>
-      <w:r>
-        <w:rPr>
-          <w:lang w:val="en-US"/>
-        </w:rPr>
-        <w:t xml:space="preserve"> </w:t>
+        <w:t xml:space="preserve"> SLABS </w:t>
       </w:r>
       <w:r>
         <w:t>и</w:t>
@@ -10083,31 +8341,7 @@
         <w:rPr>
           <w:lang w:val="en-US"/>
         </w:rPr>
-        <w:t xml:space="preserve"> </w:t>
-      </w:r>
-      <w:r>
-        <w:rPr>
-          <w:lang w:val="en-US"/>
-        </w:rPr>
-        <w:t>T</w:t>
-      </w:r>
-      <w:r>
-        <w:rPr>
-          <w:lang w:val="en-US"/>
-        </w:rPr>
-        <w:t>-</w:t>
-      </w:r>
-      <w:r>
-        <w:rPr>
-          <w:lang w:val="en-US"/>
-        </w:rPr>
-        <w:t>BARS</w:t>
-      </w:r>
-      <w:r>
-        <w:rPr>
-          <w:lang w:val="en-US"/>
-        </w:rPr>
-        <w:t>)</w:t>
+        <w:t xml:space="preserve"> T-BARS)</w:t>
       </w:r>
     </w:p>
     <w:p>
@@ -10258,10 +8492,17 @@
       <w:pPr>
         <w:spacing w:line="276" w:lineRule="auto"/>
         <w:ind w:firstLine="567"/>
-      </w:pPr>
-      <w:r>
+        <w:rPr>
+          <w:lang w:val="en-US"/>
+        </w:rPr>
+      </w:pPr>
+      <w:r>
+        <w:rPr>
+          <w:lang w:val="en-US"/>
+        </w:rPr>
         <w:t xml:space="preserve">- </w:t>
       </w:r>
+      <w:proofErr w:type="gramStart"/>
       <w:r>
         <w:rPr>
           <w:i/>
@@ -10270,9 +8511,13 @@
         <w:t>Resource</w:t>
       </w:r>
       <w:r>
+        <w:rPr>
+          <w:lang w:val="en-US"/>
+        </w:rPr>
         <w:t>(</w:t>
       </w:r>
       <w:proofErr w:type="spellStart"/>
+      <w:proofErr w:type="gramEnd"/>
       <w:r>
         <w:rPr>
           <w:i/>
@@ -10282,7 +8527,46 @@
       </w:r>
       <w:proofErr w:type="spellEnd"/>
       <w:r>
-        <w:t>) – текущий ресурс оснастки (оставшееся количество ходок)</w:t>
+        <w:rPr>
+          <w:lang w:val="en-US"/>
+        </w:rPr>
+        <w:t xml:space="preserve">) – </w:t>
+      </w:r>
+      <w:r>
+        <w:t>текущий</w:t>
+      </w:r>
+      <w:r>
+        <w:rPr>
+          <w:lang w:val="en-US"/>
+        </w:rPr>
+        <w:t xml:space="preserve"> </w:t>
+      </w:r>
+      <w:r>
+        <w:t>ресурс</w:t>
+      </w:r>
+      <w:r>
+        <w:rPr>
+          <w:lang w:val="en-US"/>
+        </w:rPr>
+        <w:t xml:space="preserve"> </w:t>
+      </w:r>
+      <w:r>
+        <w:t>оснастки</w:t>
+      </w:r>
+      <w:r>
+        <w:rPr>
+          <w:lang w:val="en-US"/>
+        </w:rPr>
+        <w:t xml:space="preserve"> (</w:t>
+      </w:r>
+      <w:r>
+        <w:t>т</w:t>
+      </w:r>
+      <w:r>
+        <w:rPr>
+          <w:lang w:val="en-US"/>
+        </w:rPr>
+        <w:t>)</w:t>
       </w:r>
     </w:p>
     <w:p>
@@ -10316,6 +8600,9 @@
       <w:proofErr w:type="spellEnd"/>
       <w:r>
         <w:t>) – максимальный ресурс оснастки</w:t>
+      </w:r>
+      <w:r>
+        <w:t xml:space="preserve"> (т)</w:t>
       </w:r>
     </w:p>
     <w:p>
@@ -10412,7 +8699,6 @@
       <w:r>
         <w:rPr>
           <w:i/>
-          <w:highlight w:val="yellow"/>
           <w:lang w:val="en-US"/>
         </w:rPr>
         <w:t>mould</w:t>
@@ -10424,7 +8710,6 @@
       <w:r>
         <w:rPr>
           <w:i/>
-          <w:highlight w:val="yellow"/>
           <w:lang w:val="en-US"/>
         </w:rPr>
         <w:t>mark</w:t>
@@ -10441,7 +8726,6 @@
       <w:r>
         <w:rPr>
           <w:rFonts w:eastAsiaTheme="minorEastAsia"/>
-          <w:highlight w:val="yellow"/>
         </w:rPr>
         <w:t>мм</w:t>
       </w:r>
@@ -10826,6 +9110,7 @@
         <w:ind w:firstLine="567"/>
       </w:pPr>
       <w:r>
+        <w:lastRenderedPageBreak/>
         <w:t xml:space="preserve">- </w:t>
       </w:r>
       <w:r>
@@ -11686,18 +9971,34 @@
     </w:p>
     <w:p>
       <w:pPr>
+        <w:ind w:firstLine="567"/>
+        <w:jc w:val="both"/>
+        <w:rPr>
+          <w:highlight w:val="lightGray"/>
+        </w:rPr>
+      </w:pPr>
+    </w:p>
+    <w:p>
+      <w:pPr>
+        <w:ind w:firstLine="567"/>
+        <w:jc w:val="both"/>
+        <w:rPr>
+          <w:highlight w:val="lightGray"/>
+        </w:rPr>
+      </w:pPr>
+    </w:p>
+    <w:p>
+      <w:pPr>
         <w:spacing w:after="240"/>
         <w:ind w:firstLine="567"/>
         <w:jc w:val="both"/>
         <w:rPr>
           <w:b/>
-          <w:highlight w:val="yellow"/>
         </w:rPr>
       </w:pPr>
       <w:r>
         <w:rPr>
           <w:b/>
-          <w:highlight w:val="yellow"/>
         </w:rPr>
         <w:t>Функции штрафа:</w:t>
       </w:r>
@@ -11711,34 +10012,21 @@
         </w:numPr>
         <w:spacing w:line="276" w:lineRule="auto"/>
         <w:jc w:val="both"/>
-        <w:rPr>
-          <w:highlight w:val="yellow"/>
-        </w:rPr>
-      </w:pPr>
-      <w:r>
-        <w:rPr>
-          <w:highlight w:val="yellow"/>
-        </w:rPr>
+      </w:pPr>
+      <w:r>
         <w:t>Стоимость</w:t>
       </w:r>
       <w:r>
-        <w:rPr>
-          <w:highlight w:val="yellow"/>
-        </w:rPr>
         <w:t xml:space="preserve"> переплавки объема </w:t>
       </w:r>
       <w:r>
         <w:rPr>
           <w:i/>
-          <w:highlight w:val="yellow"/>
           <w:lang w:val="en-US"/>
         </w:rPr>
         <w:t>V</w:t>
       </w:r>
       <w:r>
-        <w:rPr>
-          <w:highlight w:val="yellow"/>
-        </w:rPr>
         <w:t>:</w:t>
       </w:r>
     </w:p>
@@ -11747,9 +10035,6 @@
         <w:spacing w:before="240" w:after="240"/>
         <w:ind w:firstLine="567"/>
         <w:jc w:val="both"/>
-        <w:rPr>
-          <w:highlight w:val="yellow"/>
-        </w:rPr>
       </w:pPr>
       <m:oMathPara>
         <m:oMath>
@@ -11766,7 +10051,6 @@
                 <w:rPr>
                   <w:rFonts w:ascii="Cambria Math" w:eastAsiaTheme="minorEastAsia" w:hAnsi="Cambria Math"/>
                   <w:i/>
-                  <w:highlight w:val="yellow"/>
                   <w:lang w:val="en-US"/>
                 </w:rPr>
               </m:ctrlPr>
@@ -11775,7 +10059,6 @@
               <m:r>
                 <w:rPr>
                   <w:rFonts w:ascii="Cambria Math" w:eastAsiaTheme="minorEastAsia" w:hAnsi="Cambria Math"/>
-                  <w:highlight w:val="yellow"/>
                 </w:rPr>
                 <m:t>V</m:t>
               </m:r>
@@ -11784,7 +10067,6 @@
           <m:r>
             <w:rPr>
               <w:rFonts w:ascii="Cambria Math" w:eastAsiaTheme="minorEastAsia" w:hAnsi="Cambria Math"/>
-              <w:highlight w:val="yellow"/>
             </w:rPr>
             <m:t>=V*</m:t>
           </m:r>
@@ -11794,7 +10076,6 @@
                 <w:rPr>
                   <w:rFonts w:ascii="Cambria Math" w:eastAsiaTheme="minorEastAsia" w:hAnsi="Cambria Math"/>
                   <w:i/>
-                  <w:highlight w:val="yellow"/>
                 </w:rPr>
               </m:ctrlPr>
             </m:dPr>
@@ -11802,7 +10083,6 @@
               <m:r>
                 <w:rPr>
                   <w:rFonts w:ascii="Cambria Math" w:eastAsiaTheme="minorEastAsia" w:hAnsi="Cambria Math"/>
-                  <w:highlight w:val="yellow"/>
                 </w:rPr>
                 <m:t>AddCost</m:t>
               </m:r>
@@ -11812,7 +10092,6 @@
                     <w:rPr>
                       <w:rFonts w:ascii="Cambria Math" w:eastAsiaTheme="minorEastAsia" w:hAnsi="Cambria Math"/>
                       <w:i/>
-                      <w:highlight w:val="yellow"/>
                     </w:rPr>
                   </m:ctrlPr>
                 </m:dPr>
@@ -11820,7 +10099,6 @@
                   <m:r>
                     <w:rPr>
                       <w:rFonts w:ascii="Cambria Math" w:eastAsiaTheme="minorEastAsia" w:hAnsi="Cambria Math"/>
-                      <w:highlight w:val="yellow"/>
                       <w:lang w:val="en-US"/>
                     </w:rPr>
                     <m:t>plant</m:t>
@@ -11830,7 +10108,6 @@
               <m:r>
                 <w:rPr>
                   <w:rFonts w:ascii="Cambria Math" w:eastAsiaTheme="minorEastAsia" w:hAnsi="Cambria Math"/>
-                  <w:highlight w:val="yellow"/>
                 </w:rPr>
                 <m:t>+MeltingLoss</m:t>
               </m:r>
@@ -11840,7 +10117,6 @@
                     <w:rPr>
                       <w:rFonts w:ascii="Cambria Math" w:eastAsiaTheme="minorEastAsia" w:hAnsi="Cambria Math"/>
                       <w:i/>
-                      <w:highlight w:val="yellow"/>
                     </w:rPr>
                   </m:ctrlPr>
                 </m:dPr>
@@ -11848,7 +10124,6 @@
                   <m:r>
                     <w:rPr>
                       <w:rFonts w:ascii="Cambria Math" w:eastAsiaTheme="minorEastAsia" w:hAnsi="Cambria Math"/>
-                      <w:highlight w:val="yellow"/>
                     </w:rPr>
                     <m:t>plant</m:t>
                   </m:r>
@@ -11857,7 +10132,6 @@
               <m:r>
                 <w:rPr>
                   <w:rFonts w:ascii="Cambria Math" w:eastAsiaTheme="minorEastAsia" w:hAnsi="Cambria Math"/>
-                  <w:highlight w:val="yellow"/>
                 </w:rPr>
                 <m:t>*</m:t>
               </m:r>
@@ -11867,7 +10141,6 @@
                     <w:rPr>
                       <w:rFonts w:ascii="Cambria Math" w:eastAsiaTheme="minorEastAsia" w:hAnsi="Cambria Math"/>
                       <w:i/>
-                      <w:highlight w:val="yellow"/>
                     </w:rPr>
                   </m:ctrlPr>
                 </m:dPr>
@@ -11875,7 +10148,6 @@
                   <m:r>
                     <w:rPr>
                       <w:rFonts w:ascii="Cambria Math" w:eastAsiaTheme="minorEastAsia" w:hAnsi="Cambria Math"/>
-                      <w:highlight w:val="yellow"/>
                     </w:rPr>
                     <m:t>LME+Prem</m:t>
                   </m:r>
@@ -11885,7 +10157,6 @@
                         <w:rPr>
                           <w:rFonts w:ascii="Cambria Math" w:eastAsiaTheme="minorEastAsia" w:hAnsi="Cambria Math"/>
                           <w:i/>
-                          <w:highlight w:val="yellow"/>
                         </w:rPr>
                       </m:ctrlPr>
                     </m:dPr>
@@ -11893,7 +10164,6 @@
                       <m:r>
                         <w:rPr>
                           <w:rFonts w:ascii="Cambria Math" w:eastAsiaTheme="minorEastAsia" w:hAnsi="Cambria Math"/>
-                          <w:highlight w:val="yellow"/>
                         </w:rPr>
                         <m:t>i</m:t>
                       </m:r>
@@ -11913,30 +10183,21 @@
           <w:ilvl w:val="1"/>
           <w:numId w:val="10"/>
         </w:numPr>
+        <w:spacing w:line="276" w:lineRule="auto"/>
         <w:ind w:left="1134" w:hanging="567"/>
         <w:jc w:val="both"/>
-        <w:rPr>
-          <w:highlight w:val="yellow"/>
-        </w:rPr>
-      </w:pPr>
-      <w:r>
-        <w:rPr>
-          <w:highlight w:val="yellow"/>
-        </w:rPr>
+      </w:pPr>
+      <w:r>
         <w:t xml:space="preserve">При расчете стоимости перехода между марками в качестве </w:t>
       </w:r>
       <w:r>
         <w:rPr>
           <w:i/>
-          <w:highlight w:val="yellow"/>
           <w:lang w:val="en-US"/>
         </w:rPr>
         <w:t>V</w:t>
       </w:r>
       <w:r>
-        <w:rPr>
-          <w:highlight w:val="yellow"/>
-        </w:rPr>
         <w:t xml:space="preserve"> используется объем промывки миксера </w:t>
       </w:r>
       <w:proofErr w:type="spellStart"/>
@@ -11944,7 +10205,6 @@
       <w:r>
         <w:rPr>
           <w:i/>
-          <w:highlight w:val="yellow"/>
           <w:lang w:val="en-US"/>
         </w:rPr>
         <w:t>V</w:t>
@@ -11952,7 +10212,6 @@
       <w:r>
         <w:rPr>
           <w:i/>
-          <w:highlight w:val="yellow"/>
           <w:vertAlign w:val="subscript"/>
           <w:lang w:val="en-US"/>
         </w:rPr>
@@ -11960,16 +10219,12 @@
       </w:r>
       <w:proofErr w:type="spellEnd"/>
       <w:r>
-        <w:rPr>
-          <w:highlight w:val="yellow"/>
-        </w:rPr>
         <w:t>(</w:t>
       </w:r>
       <w:proofErr w:type="gramEnd"/>
       <w:r>
         <w:rPr>
           <w:i/>
-          <w:highlight w:val="yellow"/>
           <w:lang w:val="en-US"/>
         </w:rPr>
         <w:t>k</w:t>
@@ -11977,21 +10232,18 @@
       <w:r>
         <w:rPr>
           <w:i/>
-          <w:highlight w:val="yellow"/>
         </w:rPr>
         <w:t xml:space="preserve">, </w:t>
       </w:r>
       <w:r>
         <w:rPr>
           <w:i/>
-          <w:highlight w:val="yellow"/>
           <w:lang w:val="en-US"/>
         </w:rPr>
         <w:t>mark</w:t>
       </w:r>
       <w:r>
         <w:rPr>
-          <w:highlight w:val="yellow"/>
           <w:vertAlign w:val="subscript"/>
         </w:rPr>
         <w:t>1</w:t>
@@ -11999,49 +10251,33 @@
       <w:r>
         <w:rPr>
           <w:i/>
-          <w:highlight w:val="yellow"/>
         </w:rPr>
         <w:t xml:space="preserve">, </w:t>
       </w:r>
       <w:r>
         <w:rPr>
           <w:i/>
-          <w:highlight w:val="yellow"/>
           <w:lang w:val="en-US"/>
         </w:rPr>
         <w:t>mark</w:t>
       </w:r>
       <w:r>
         <w:rPr>
-          <w:highlight w:val="yellow"/>
           <w:vertAlign w:val="subscript"/>
         </w:rPr>
         <w:t>2</w:t>
       </w:r>
       <w:r>
-        <w:rPr>
-          <w:highlight w:val="yellow"/>
-        </w:rPr>
-        <w:t>)</w:t>
-      </w:r>
-      <w:r>
-        <w:rPr>
-          <w:highlight w:val="yellow"/>
-        </w:rPr>
-        <w:t xml:space="preserve">, зависящий от агрегата </w:t>
-      </w:r>
-      <w:r>
-        <w:rPr>
-          <w:i/>
-          <w:highlight w:val="yellow"/>
+        <w:t xml:space="preserve">), зависящий от агрегата </w:t>
+      </w:r>
+      <w:r>
+        <w:rPr>
+          <w:i/>
           <w:lang w:val="en-US"/>
         </w:rPr>
         <w:t>k</w:t>
       </w:r>
       <w:r>
-        <w:rPr>
-          <w:highlight w:val="yellow"/>
-        </w:rPr>
         <w:t>.</w:t>
       </w:r>
     </w:p>
@@ -12052,58 +10288,37 @@
           <w:ilvl w:val="1"/>
           <w:numId w:val="10"/>
         </w:numPr>
+        <w:spacing w:line="276" w:lineRule="auto"/>
         <w:ind w:left="1134" w:hanging="567"/>
         <w:jc w:val="both"/>
-        <w:rPr>
-          <w:highlight w:val="yellow"/>
-        </w:rPr>
-      </w:pPr>
-      <w:r>
-        <w:rPr>
-          <w:highlight w:val="yellow"/>
-        </w:rPr>
+      </w:pPr>
+      <w:r>
         <w:t xml:space="preserve">При расчете потерь из-за </w:t>
       </w:r>
       <w:proofErr w:type="spellStart"/>
       <w:r>
-        <w:rPr>
-          <w:highlight w:val="yellow"/>
-        </w:rPr>
         <w:t>обрези</w:t>
       </w:r>
       <w:proofErr w:type="spellEnd"/>
       <w:r>
-        <w:rPr>
-          <w:highlight w:val="yellow"/>
-        </w:rPr>
         <w:t xml:space="preserve"> в качестве </w:t>
       </w:r>
       <w:r>
         <w:rPr>
           <w:i/>
-          <w:highlight w:val="yellow"/>
           <w:lang w:val="en-US"/>
         </w:rPr>
         <w:t>V</w:t>
       </w:r>
       <w:r>
-        <w:rPr>
-          <w:highlight w:val="yellow"/>
-        </w:rPr>
         <w:t xml:space="preserve"> используется объем </w:t>
       </w:r>
       <w:proofErr w:type="spellStart"/>
       <w:r>
-        <w:rPr>
-          <w:highlight w:val="yellow"/>
-        </w:rPr>
         <w:t>обрези</w:t>
       </w:r>
       <w:proofErr w:type="spellEnd"/>
       <w:r>
-        <w:rPr>
-          <w:highlight w:val="yellow"/>
-        </w:rPr>
         <w:t>.</w:t>
       </w:r>
     </w:p>
@@ -14161,26 +12376,51 @@
         <w:t xml:space="preserve">- </w:t>
       </w:r>
       <m:oMath>
-        <m:r>
-          <w:rPr>
-            <w:rFonts w:ascii="Cambria Math" w:hAnsi="Cambria Math"/>
-            <w:lang w:val="en-US"/>
-          </w:rPr>
-          <m:t>Leng</m:t>
-        </m:r>
-        <m:r>
-          <w:rPr>
-            <w:rFonts w:ascii="Cambria Math" w:hAnsi="Cambria Math"/>
-          </w:rPr>
-          <m:t>h</m:t>
-        </m:r>
-        <m:r>
-          <w:rPr>
-            <w:rFonts w:ascii="Cambria Math" w:hAnsi="Cambria Math"/>
-            <w:lang w:val="en-US"/>
-          </w:rPr>
-          <m:t>tBlancMax</m:t>
-        </m:r>
+        <m:sSubSup>
+          <m:sSubSupPr>
+            <m:ctrlPr>
+              <w:rPr>
+                <w:rFonts w:ascii="Cambria Math" w:hAnsi="Cambria Math"/>
+                <w:i/>
+                <w:lang w:val="en-US"/>
+              </w:rPr>
+            </m:ctrlPr>
+          </m:sSubSupPr>
+          <m:e>
+            <m:r>
+              <w:rPr>
+                <w:rFonts w:ascii="Cambria Math" w:hAnsi="Cambria Math"/>
+                <w:lang w:val="en-US"/>
+              </w:rPr>
+              <m:t>L</m:t>
+            </m:r>
+          </m:e>
+          <m:sub>
+            <m:r>
+              <w:rPr>
+                <w:rFonts w:ascii="Cambria Math" w:hAnsi="Cambria Math"/>
+                <w:lang w:val="en-US"/>
+              </w:rPr>
+              <m:t>b</m:t>
+            </m:r>
+            <m:r>
+              <w:rPr>
+                <w:rFonts w:ascii="Cambria Math" w:hAnsi="Cambria Math"/>
+                <w:lang w:val="en-US"/>
+              </w:rPr>
+              <m:t>lank</m:t>
+            </m:r>
+          </m:sub>
+          <m:sup>
+            <m:r>
+              <w:rPr>
+                <w:rFonts w:ascii="Cambria Math" w:hAnsi="Cambria Math"/>
+                <w:lang w:val="en-US"/>
+              </w:rPr>
+              <m:t>max</m:t>
+            </m:r>
+          </m:sup>
+        </m:sSubSup>
         <m:r>
           <m:rPr>
             <m:sty m:val="p"/>
@@ -14226,26 +12466,44 @@
         <w:ind w:firstLine="567"/>
       </w:pPr>
       <m:oMath>
-        <m:r>
-          <w:rPr>
-            <w:rFonts w:ascii="Cambria Math" w:hAnsi="Cambria Math"/>
-            <w:lang w:val="en-US"/>
-          </w:rPr>
-          <m:t>Leng</m:t>
-        </m:r>
-        <m:r>
-          <w:rPr>
-            <w:rFonts w:ascii="Cambria Math" w:hAnsi="Cambria Math"/>
-          </w:rPr>
-          <m:t>h</m:t>
-        </m:r>
-        <m:r>
-          <w:rPr>
-            <w:rFonts w:ascii="Cambria Math" w:hAnsi="Cambria Math"/>
-            <w:lang w:val="en-US"/>
-          </w:rPr>
-          <m:t>tBlankMax</m:t>
-        </m:r>
+        <m:sSubSup>
+          <m:sSubSupPr>
+            <m:ctrlPr>
+              <w:rPr>
+                <w:rFonts w:ascii="Cambria Math" w:hAnsi="Cambria Math"/>
+                <w:i/>
+                <w:lang w:val="en-US"/>
+              </w:rPr>
+            </m:ctrlPr>
+          </m:sSubSupPr>
+          <m:e>
+            <m:r>
+              <w:rPr>
+                <w:rFonts w:ascii="Cambria Math" w:hAnsi="Cambria Math"/>
+                <w:lang w:val="en-US"/>
+              </w:rPr>
+              <m:t>L</m:t>
+            </m:r>
+          </m:e>
+          <m:sub>
+            <m:r>
+              <w:rPr>
+                <w:rFonts w:ascii="Cambria Math" w:hAnsi="Cambria Math"/>
+                <w:lang w:val="en-US"/>
+              </w:rPr>
+              <m:t>blank</m:t>
+            </m:r>
+          </m:sub>
+          <m:sup>
+            <m:r>
+              <w:rPr>
+                <w:rFonts w:ascii="Cambria Math" w:hAnsi="Cambria Math"/>
+                <w:lang w:val="en-US"/>
+              </w:rPr>
+              <m:t>max</m:t>
+            </m:r>
+          </m:sup>
+        </m:sSubSup>
         <m:d>
           <m:dPr>
             <m:ctrlPr>
@@ -14301,26 +12559,44 @@
                 </m:ctrlPr>
               </m:eqArrPr>
               <m:e>
-                <m:r>
-                  <w:rPr>
-                    <w:rFonts w:ascii="Cambria Math" w:hAnsi="Cambria Math"/>
-                    <w:lang w:val="en-US"/>
-                  </w:rPr>
-                  <m:t>Leng</m:t>
-                </m:r>
-                <m:r>
-                  <w:rPr>
-                    <w:rFonts w:ascii="Cambria Math" w:hAnsi="Cambria Math"/>
-                  </w:rPr>
-                  <m:t>h</m:t>
-                </m:r>
-                <m:r>
-                  <w:rPr>
-                    <w:rFonts w:ascii="Cambria Math" w:hAnsi="Cambria Math"/>
-                    <w:lang w:val="en-US"/>
-                  </w:rPr>
-                  <m:t>tBlankMax</m:t>
-                </m:r>
+                <m:sSubSup>
+                  <m:sSubSupPr>
+                    <m:ctrlPr>
+                      <w:rPr>
+                        <w:rFonts w:ascii="Cambria Math" w:hAnsi="Cambria Math"/>
+                        <w:i/>
+                        <w:lang w:val="en-US"/>
+                      </w:rPr>
+                    </m:ctrlPr>
+                  </m:sSubSupPr>
+                  <m:e>
+                    <m:r>
+                      <w:rPr>
+                        <w:rFonts w:ascii="Cambria Math" w:hAnsi="Cambria Math"/>
+                        <w:lang w:val="en-US"/>
+                      </w:rPr>
+                      <m:t>L</m:t>
+                    </m:r>
+                  </m:e>
+                  <m:sub>
+                    <m:r>
+                      <w:rPr>
+                        <w:rFonts w:ascii="Cambria Math" w:hAnsi="Cambria Math"/>
+                        <w:lang w:val="en-US"/>
+                      </w:rPr>
+                      <m:t>blank</m:t>
+                    </m:r>
+                  </m:sub>
+                  <m:sup>
+                    <m:r>
+                      <w:rPr>
+                        <w:rFonts w:ascii="Cambria Math" w:hAnsi="Cambria Math"/>
+                        <w:lang w:val="en-US"/>
+                      </w:rPr>
+                      <m:t>max</m:t>
+                    </m:r>
+                  </m:sup>
+                </m:sSubSup>
                 <m:d>
                   <m:dPr>
                     <m:ctrlPr>
@@ -14373,26 +12649,44 @@
                   </w:rPr>
                   <m:t xml:space="preserve"> </m:t>
                 </m:r>
-                <m:r>
-                  <w:rPr>
-                    <w:rFonts w:ascii="Cambria Math" w:hAnsi="Cambria Math"/>
-                    <w:lang w:val="en-US"/>
-                  </w:rPr>
-                  <m:t>Leng</m:t>
-                </m:r>
-                <m:r>
-                  <w:rPr>
-                    <w:rFonts w:ascii="Cambria Math" w:hAnsi="Cambria Math"/>
-                  </w:rPr>
-                  <m:t>h</m:t>
-                </m:r>
-                <m:r>
-                  <w:rPr>
-                    <w:rFonts w:ascii="Cambria Math" w:hAnsi="Cambria Math"/>
-                    <w:lang w:val="en-US"/>
-                  </w:rPr>
-                  <m:t>tBlankMax</m:t>
-                </m:r>
+                <m:sSubSup>
+                  <m:sSubSupPr>
+                    <m:ctrlPr>
+                      <w:rPr>
+                        <w:rFonts w:ascii="Cambria Math" w:hAnsi="Cambria Math"/>
+                        <w:i/>
+                        <w:lang w:val="en-US"/>
+                      </w:rPr>
+                    </m:ctrlPr>
+                  </m:sSubSupPr>
+                  <m:e>
+                    <m:r>
+                      <w:rPr>
+                        <w:rFonts w:ascii="Cambria Math" w:hAnsi="Cambria Math"/>
+                        <w:lang w:val="en-US"/>
+                      </w:rPr>
+                      <m:t>L</m:t>
+                    </m:r>
+                  </m:e>
+                  <m:sub>
+                    <m:r>
+                      <w:rPr>
+                        <w:rFonts w:ascii="Cambria Math" w:hAnsi="Cambria Math"/>
+                        <w:lang w:val="en-US"/>
+                      </w:rPr>
+                      <m:t>blank</m:t>
+                    </m:r>
+                  </m:sub>
+                  <m:sup>
+                    <m:r>
+                      <w:rPr>
+                        <w:rFonts w:ascii="Cambria Math" w:hAnsi="Cambria Math"/>
+                        <w:lang w:val="en-US"/>
+                      </w:rPr>
+                      <m:t>max</m:t>
+                    </m:r>
+                  </m:sup>
+                </m:sSubSup>
                 <m:d>
                   <m:dPr>
                     <m:ctrlPr>
@@ -14457,26 +12751,40 @@
                     </m:ctrlPr>
                   </m:fPr>
                   <m:num>
-                    <m:r>
-                      <w:rPr>
-                        <w:rFonts w:ascii="Cambria Math" w:eastAsiaTheme="minorEastAsia" w:hAnsi="Cambria Math"/>
-                        <w:lang w:val="en-US"/>
-                      </w:rPr>
-                      <m:t>Weig</m:t>
-                    </m:r>
-                    <m:r>
-                      <w:rPr>
-                        <w:rFonts w:ascii="Cambria Math" w:eastAsiaTheme="minorEastAsia" w:hAnsi="Cambria Math"/>
-                      </w:rPr>
-                      <m:t>h</m:t>
-                    </m:r>
-                    <m:r>
-                      <w:rPr>
-                        <w:rFonts w:ascii="Cambria Math" w:eastAsiaTheme="minorEastAsia" w:hAnsi="Cambria Math"/>
-                        <w:lang w:val="en-US"/>
-                      </w:rPr>
-                      <m:t>tBlankMax</m:t>
-                    </m:r>
+                    <m:sSubSup>
+                      <m:sSubSupPr>
+                        <m:ctrlPr>
+                          <w:rPr>
+                            <w:rFonts w:ascii="Cambria Math" w:hAnsi="Cambria Math"/>
+                            <w:i/>
+                          </w:rPr>
+                        </m:ctrlPr>
+                      </m:sSubSupPr>
+                      <m:e>
+                        <m:r>
+                          <w:rPr>
+                            <w:rFonts w:ascii="Cambria Math" w:hAnsi="Cambria Math"/>
+                          </w:rPr>
+                          <m:t>Weight</m:t>
+                        </m:r>
+                      </m:e>
+                      <m:sub>
+                        <m:r>
+                          <w:rPr>
+                            <w:rFonts w:ascii="Cambria Math" w:hAnsi="Cambria Math"/>
+                          </w:rPr>
+                          <m:t>blank</m:t>
+                        </m:r>
+                      </m:sub>
+                      <m:sup>
+                        <m:r>
+                          <w:rPr>
+                            <w:rFonts w:ascii="Cambria Math" w:hAnsi="Cambria Math"/>
+                          </w:rPr>
+                          <m:t>max</m:t>
+                        </m:r>
+                      </m:sup>
+                    </m:sSubSup>
                     <m:d>
                       <m:dPr>
                         <m:ctrlPr>
@@ -14493,7 +12801,14 @@
                             <w:rFonts w:ascii="Cambria Math" w:hAnsi="Cambria Math"/>
                             <w:lang w:val="en-US"/>
                           </w:rPr>
-                          <m:t>castHouse</m:t>
+                          <m:t>C</m:t>
+                        </m:r>
+                        <m:r>
+                          <w:rPr>
+                            <w:rFonts w:ascii="Cambria Math" w:hAnsi="Cambria Math"/>
+                            <w:lang w:val="en-US"/>
+                          </w:rPr>
+                          <m:t>astHouse</m:t>
                         </m:r>
                         <m:d>
                           <m:dPr>
@@ -14667,15 +12982,37 @@
       <w:r>
         <w:t xml:space="preserve">- </w:t>
       </w:r>
-      <w:proofErr w:type="spellStart"/>
-      <w:r>
-        <w:rPr>
-          <w:i/>
-          <w:lang w:val="en-US"/>
-        </w:rPr>
-        <w:t>LengthBlank</w:t>
-      </w:r>
-      <w:proofErr w:type="spellEnd"/>
+      <m:oMath>
+        <m:sSub>
+          <m:sSubPr>
+            <m:ctrlPr>
+              <w:rPr>
+                <w:rFonts w:ascii="Cambria Math" w:hAnsi="Cambria Math"/>
+                <w:i/>
+                <w:lang w:val="en-US"/>
+              </w:rPr>
+            </m:ctrlPr>
+          </m:sSubPr>
+          <m:e>
+            <m:r>
+              <w:rPr>
+                <w:rFonts w:ascii="Cambria Math" w:hAnsi="Cambria Math"/>
+                <w:lang w:val="en-US"/>
+              </w:rPr>
+              <m:t>L</m:t>
+            </m:r>
+          </m:e>
+          <m:sub>
+            <m:r>
+              <w:rPr>
+                <w:rFonts w:ascii="Cambria Math" w:hAnsi="Cambria Math"/>
+                <w:lang w:val="en-US"/>
+              </w:rPr>
+              <m:t>blank</m:t>
+            </m:r>
+          </m:sub>
+        </m:sSub>
+      </m:oMath>
       <w:r>
         <w:t>(</w:t>
       </w:r>
@@ -14702,26 +13039,35 @@
       </w:pPr>
       <m:oMathPara>
         <m:oMath>
-          <m:r>
-            <w:rPr>
-              <w:rFonts w:ascii="Cambria Math" w:hAnsi="Cambria Math"/>
-              <w:lang w:val="en-US"/>
-            </w:rPr>
-            <m:t>Lengt</m:t>
-          </m:r>
-          <m:r>
-            <w:rPr>
-              <w:rFonts w:ascii="Cambria Math" w:hAnsi="Cambria Math"/>
-            </w:rPr>
-            <m:t>h</m:t>
-          </m:r>
-          <m:r>
-            <w:rPr>
-              <w:rFonts w:ascii="Cambria Math" w:hAnsi="Cambria Math"/>
-              <w:lang w:val="en-US"/>
-            </w:rPr>
-            <m:t>Blank</m:t>
-          </m:r>
+          <m:sSub>
+            <m:sSubPr>
+              <m:ctrlPr>
+                <w:rPr>
+                  <w:rFonts w:ascii="Cambria Math" w:hAnsi="Cambria Math"/>
+                  <w:i/>
+                  <w:lang w:val="en-US"/>
+                </w:rPr>
+              </m:ctrlPr>
+            </m:sSubPr>
+            <m:e>
+              <m:r>
+                <w:rPr>
+                  <w:rFonts w:ascii="Cambria Math" w:hAnsi="Cambria Math"/>
+                  <w:lang w:val="en-US"/>
+                </w:rPr>
+                <m:t>L</m:t>
+              </m:r>
+            </m:e>
+            <m:sub>
+              <m:r>
+                <w:rPr>
+                  <w:rFonts w:ascii="Cambria Math" w:hAnsi="Cambria Math"/>
+                  <w:lang w:val="en-US"/>
+                </w:rPr>
+                <m:t>blank</m:t>
+              </m:r>
+            </m:sub>
+          </m:sSub>
           <m:d>
             <m:dPr>
               <m:ctrlPr>
@@ -15000,13 +13346,35 @@
             </w:rPr>
             <m:t>*</m:t>
           </m:r>
-          <m:r>
-            <w:rPr>
-              <w:rFonts w:ascii="Cambria Math" w:hAnsi="Cambria Math"/>
-              <w:lang w:val="en-US"/>
-            </w:rPr>
-            <m:t>LengthBlank</m:t>
-          </m:r>
+          <m:sSub>
+            <m:sSubPr>
+              <m:ctrlPr>
+                <w:rPr>
+                  <w:rFonts w:ascii="Cambria Math" w:hAnsi="Cambria Math"/>
+                  <w:i/>
+                  <w:lang w:val="en-US"/>
+                </w:rPr>
+              </m:ctrlPr>
+            </m:sSubPr>
+            <m:e>
+              <m:r>
+                <w:rPr>
+                  <w:rFonts w:ascii="Cambria Math" w:hAnsi="Cambria Math"/>
+                  <w:lang w:val="en-US"/>
+                </w:rPr>
+                <m:t>L</m:t>
+              </m:r>
+            </m:e>
+            <m:sub>
+              <m:r>
+                <w:rPr>
+                  <w:rFonts w:ascii="Cambria Math" w:hAnsi="Cambria Math"/>
+                  <w:lang w:val="en-US"/>
+                </w:rPr>
+                <m:t>blank</m:t>
+              </m:r>
+            </m:sub>
+          </m:sSub>
           <m:d>
             <m:dPr>
               <m:ctrlPr>
@@ -15033,26 +13401,6 @@
               <w:rFonts w:ascii="Cambria Math" w:hAnsi="Cambria Math"/>
             </w:rPr>
             <m:t>*</m:t>
-          </m:r>
-          <m:r>
-            <m:rPr>
-              <m:sty m:val="p"/>
-            </m:rPr>
-            <w:rPr>
-              <w:rFonts w:ascii="Cambria Math" w:hAnsi="Cambria Math"/>
-            </w:rPr>
-            <w:br/>
-          </m:r>
-        </m:oMath>
-        <m:oMath>
-          <m:r>
-            <m:rPr>
-              <m:sty m:val="p"/>
-            </m:rPr>
-            <w:rPr>
-              <w:rFonts w:ascii="Cambria Math" w:hAnsi="Cambria Math"/>
-            </w:rPr>
-            <m:t xml:space="preserve">                                                    *</m:t>
           </m:r>
           <m:r>
             <w:rPr>
@@ -15294,13 +13642,35 @@
             </w:rPr>
             <m:t>*</m:t>
           </m:r>
-          <m:r>
-            <w:rPr>
-              <w:rFonts w:ascii="Cambria Math" w:hAnsi="Cambria Math"/>
-              <w:lang w:val="en-US"/>
-            </w:rPr>
-            <m:t>LengthBlank</m:t>
-          </m:r>
+          <m:sSub>
+            <m:sSubPr>
+              <m:ctrlPr>
+                <w:rPr>
+                  <w:rFonts w:ascii="Cambria Math" w:hAnsi="Cambria Math"/>
+                  <w:i/>
+                  <w:lang w:val="en-US"/>
+                </w:rPr>
+              </m:ctrlPr>
+            </m:sSubPr>
+            <m:e>
+              <m:r>
+                <w:rPr>
+                  <w:rFonts w:ascii="Cambria Math" w:hAnsi="Cambria Math"/>
+                  <w:lang w:val="en-US"/>
+                </w:rPr>
+                <m:t>L</m:t>
+              </m:r>
+            </m:e>
+            <m:sub>
+              <m:r>
+                <w:rPr>
+                  <w:rFonts w:ascii="Cambria Math" w:hAnsi="Cambria Math"/>
+                  <w:lang w:val="en-US"/>
+                </w:rPr>
+                <m:t>blank</m:t>
+              </m:r>
+            </m:sub>
+          </m:sSub>
           <m:d>
             <m:dPr>
               <m:ctrlPr>
@@ -15579,13 +13949,35 @@
             </w:rPr>
             <m:t>*</m:t>
           </m:r>
-          <m:r>
-            <w:rPr>
-              <w:rFonts w:ascii="Cambria Math" w:hAnsi="Cambria Math"/>
-              <w:lang w:val="en-US"/>
-            </w:rPr>
-            <m:t>LengthBlank</m:t>
-          </m:r>
+          <m:sSub>
+            <m:sSubPr>
+              <m:ctrlPr>
+                <w:rPr>
+                  <w:rFonts w:ascii="Cambria Math" w:hAnsi="Cambria Math"/>
+                  <w:i/>
+                  <w:lang w:val="en-US"/>
+                </w:rPr>
+              </m:ctrlPr>
+            </m:sSubPr>
+            <m:e>
+              <m:r>
+                <w:rPr>
+                  <w:rFonts w:ascii="Cambria Math" w:hAnsi="Cambria Math"/>
+                  <w:lang w:val="en-US"/>
+                </w:rPr>
+                <m:t>L</m:t>
+              </m:r>
+            </m:e>
+            <m:sub>
+              <m:r>
+                <w:rPr>
+                  <w:rFonts w:ascii="Cambria Math" w:hAnsi="Cambria Math"/>
+                  <w:lang w:val="en-US"/>
+                </w:rPr>
+                <m:t>blank</m:t>
+              </m:r>
+            </m:sub>
+          </m:sSub>
           <m:d>
             <m:dPr>
               <m:ctrlPr>
@@ -15946,6 +14338,7 @@
         </w:rPr>
       </w:pPr>
       <w:r>
+        <w:lastRenderedPageBreak/>
         <w:t xml:space="preserve">- </w:t>
       </w:r>
       <w:r>
@@ -17704,13 +16097,35 @@
               </m:ctrlPr>
             </m:fPr>
             <m:num>
-              <m:r>
-                <w:rPr>
-                  <w:rFonts w:ascii="Cambria Math" w:hAnsi="Cambria Math"/>
-                  <w:lang w:val="en-US"/>
-                </w:rPr>
-                <m:t>LengthBlank</m:t>
-              </m:r>
+              <m:sSub>
+                <m:sSubPr>
+                  <m:ctrlPr>
+                    <w:rPr>
+                      <w:rFonts w:ascii="Cambria Math" w:hAnsi="Cambria Math"/>
+                      <w:i/>
+                      <w:lang w:val="en-US"/>
+                    </w:rPr>
+                  </m:ctrlPr>
+                </m:sSubPr>
+                <m:e>
+                  <m:r>
+                    <w:rPr>
+                      <w:rFonts w:ascii="Cambria Math" w:hAnsi="Cambria Math"/>
+                      <w:lang w:val="en-US"/>
+                    </w:rPr>
+                    <m:t>L</m:t>
+                  </m:r>
+                </m:e>
+                <m:sub>
+                  <m:r>
+                    <w:rPr>
+                      <w:rFonts w:ascii="Cambria Math" w:hAnsi="Cambria Math"/>
+                      <w:lang w:val="en-US"/>
+                    </w:rPr>
+                    <m:t>blank</m:t>
+                  </m:r>
+                </m:sub>
+              </m:sSub>
               <m:r>
                 <m:rPr>
                   <m:sty m:val="p"/>
@@ -18186,6 +16601,12 @@
     </w:p>
     <w:p>
       <w:pPr>
+        <w:pBdr>
+          <w:top w:val="single" w:sz="4" w:space="1" w:color="auto"/>
+          <w:left w:val="single" w:sz="4" w:space="4" w:color="auto"/>
+          <w:bottom w:val="single" w:sz="4" w:space="1" w:color="auto"/>
+          <w:right w:val="single" w:sz="4" w:space="4" w:color="auto"/>
+        </w:pBdr>
         <w:spacing w:before="240" w:after="240"/>
         <w:ind w:firstLine="708"/>
         <w:jc w:val="both"/>
@@ -18269,6 +16690,12 @@
     </w:p>
     <w:p>
       <w:pPr>
+        <w:pBdr>
+          <w:top w:val="single" w:sz="4" w:space="1" w:color="auto"/>
+          <w:left w:val="single" w:sz="4" w:space="4" w:color="auto"/>
+          <w:bottom w:val="single" w:sz="4" w:space="1" w:color="auto"/>
+          <w:right w:val="single" w:sz="4" w:space="4" w:color="auto"/>
+        </w:pBdr>
         <w:ind w:firstLine="708"/>
         <w:jc w:val="both"/>
         <w:rPr>
@@ -18323,6 +16750,12 @@
     </w:p>
     <w:p>
       <w:pPr>
+        <w:pBdr>
+          <w:top w:val="single" w:sz="4" w:space="1" w:color="auto"/>
+          <w:left w:val="single" w:sz="4" w:space="4" w:color="auto"/>
+          <w:bottom w:val="single" w:sz="4" w:space="1" w:color="auto"/>
+          <w:right w:val="single" w:sz="4" w:space="4" w:color="auto"/>
+        </w:pBdr>
         <w:spacing w:after="240"/>
         <w:jc w:val="center"/>
         <w:rPr>
@@ -18355,13 +16788,35 @@
                 </m:ctrlPr>
               </m:eqArrPr>
               <m:e>
-                <m:r>
-                  <w:rPr>
-                    <w:rFonts w:ascii="Cambria Math" w:hAnsi="Cambria Math"/>
-                    <w:lang w:val="en-US"/>
-                  </w:rPr>
-                  <m:t>LengthBlank</m:t>
-                </m:r>
+                <m:sSub>
+                  <m:sSubPr>
+                    <m:ctrlPr>
+                      <w:rPr>
+                        <w:rFonts w:ascii="Cambria Math" w:hAnsi="Cambria Math"/>
+                        <w:i/>
+                        <w:lang w:val="en-US"/>
+                      </w:rPr>
+                    </m:ctrlPr>
+                  </m:sSubPr>
+                  <m:e>
+                    <m:r>
+                      <w:rPr>
+                        <w:rFonts w:ascii="Cambria Math" w:hAnsi="Cambria Math"/>
+                        <w:lang w:val="en-US"/>
+                      </w:rPr>
+                      <m:t>L</m:t>
+                    </m:r>
+                  </m:e>
+                  <m:sub>
+                    <m:r>
+                      <w:rPr>
+                        <w:rFonts w:ascii="Cambria Math" w:hAnsi="Cambria Math"/>
+                        <w:lang w:val="en-US"/>
+                      </w:rPr>
+                      <m:t>blank</m:t>
+                    </m:r>
+                  </m:sub>
+                </m:sSub>
                 <m:d>
                   <m:dPr>
                     <m:ctrlPr>
@@ -18385,8 +16840,46 @@
                     <w:rFonts w:ascii="Cambria Math" w:hAnsi="Cambria Math"/>
                     <w:lang w:val="en-US"/>
                   </w:rPr>
-                  <m:t>≤LenghtBlankMax</m:t>
+                  <m:t>≤</m:t>
                 </m:r>
+                <m:sSubSup>
+                  <m:sSubSupPr>
+                    <m:ctrlPr>
+                      <w:rPr>
+                        <w:rFonts w:ascii="Cambria Math" w:hAnsi="Cambria Math"/>
+                        <w:i/>
+                        <w:lang w:val="en-US"/>
+                      </w:rPr>
+                    </m:ctrlPr>
+                  </m:sSubSupPr>
+                  <m:e>
+                    <m:r>
+                      <w:rPr>
+                        <w:rFonts w:ascii="Cambria Math" w:hAnsi="Cambria Math"/>
+                        <w:lang w:val="en-US"/>
+                      </w:rPr>
+                      <m:t>L</m:t>
+                    </m:r>
+                  </m:e>
+                  <m:sub>
+                    <m:r>
+                      <w:rPr>
+                        <w:rFonts w:ascii="Cambria Math" w:hAnsi="Cambria Math"/>
+                        <w:lang w:val="en-US"/>
+                      </w:rPr>
+                      <m:t>blank</m:t>
+                    </m:r>
+                  </m:sub>
+                  <m:sup>
+                    <m:r>
+                      <w:rPr>
+                        <w:rFonts w:ascii="Cambria Math" w:hAnsi="Cambria Math"/>
+                        <w:lang w:val="en-US"/>
+                      </w:rPr>
+                      <m:t>max</m:t>
+                    </m:r>
+                  </m:sup>
+                </m:sSubSup>
                 <m:r>
                   <m:rPr>
                     <m:sty m:val="p"/>
@@ -18628,26 +17121,35 @@
         <w:t xml:space="preserve"> величины </w:t>
       </w:r>
       <m:oMath>
-        <m:r>
-          <w:rPr>
-            <w:rFonts w:ascii="Cambria Math" w:hAnsi="Cambria Math"/>
-            <w:lang w:val="en-US"/>
-          </w:rPr>
-          <m:t>Lengt</m:t>
-        </m:r>
-        <m:r>
-          <w:rPr>
-            <w:rFonts w:ascii="Cambria Math" w:hAnsi="Cambria Math"/>
-          </w:rPr>
-          <m:t>h</m:t>
-        </m:r>
-        <m:r>
-          <w:rPr>
-            <w:rFonts w:ascii="Cambria Math" w:hAnsi="Cambria Math"/>
-            <w:lang w:val="en-US"/>
-          </w:rPr>
-          <m:t>Blank</m:t>
-        </m:r>
+        <m:sSub>
+          <m:sSubPr>
+            <m:ctrlPr>
+              <w:rPr>
+                <w:rFonts w:ascii="Cambria Math" w:hAnsi="Cambria Math"/>
+                <w:i/>
+                <w:lang w:val="en-US"/>
+              </w:rPr>
+            </m:ctrlPr>
+          </m:sSubPr>
+          <m:e>
+            <m:r>
+              <w:rPr>
+                <w:rFonts w:ascii="Cambria Math" w:hAnsi="Cambria Math"/>
+                <w:lang w:val="en-US"/>
+              </w:rPr>
+              <m:t>L</m:t>
+            </m:r>
+          </m:e>
+          <m:sub>
+            <m:r>
+              <w:rPr>
+                <w:rFonts w:ascii="Cambria Math" w:hAnsi="Cambria Math"/>
+                <w:lang w:val="en-US"/>
+              </w:rPr>
+              <m:t>blank</m:t>
+            </m:r>
+          </m:sub>
+        </m:sSub>
         <m:d>
           <m:dPr>
             <m:ctrlPr>
@@ -18671,26 +17173,44 @@
         <w:t xml:space="preserve">, </w:t>
       </w:r>
       <m:oMath>
-        <m:r>
-          <w:rPr>
-            <w:rFonts w:ascii="Cambria Math" w:hAnsi="Cambria Math"/>
-            <w:lang w:val="en-US"/>
-          </w:rPr>
-          <m:t>Leng</m:t>
-        </m:r>
-        <m:r>
-          <w:rPr>
-            <w:rFonts w:ascii="Cambria Math" w:hAnsi="Cambria Math"/>
-          </w:rPr>
-          <m:t>h</m:t>
-        </m:r>
-        <m:r>
-          <w:rPr>
-            <w:rFonts w:ascii="Cambria Math" w:hAnsi="Cambria Math"/>
-            <w:lang w:val="en-US"/>
-          </w:rPr>
-          <m:t>tBlankMax</m:t>
-        </m:r>
+        <m:sSubSup>
+          <m:sSubSupPr>
+            <m:ctrlPr>
+              <w:rPr>
+                <w:rFonts w:ascii="Cambria Math" w:hAnsi="Cambria Math"/>
+                <w:i/>
+                <w:lang w:val="en-US"/>
+              </w:rPr>
+            </m:ctrlPr>
+          </m:sSubSupPr>
+          <m:e>
+            <m:r>
+              <w:rPr>
+                <w:rFonts w:ascii="Cambria Math" w:hAnsi="Cambria Math"/>
+                <w:lang w:val="en-US"/>
+              </w:rPr>
+              <m:t>L</m:t>
+            </m:r>
+          </m:e>
+          <m:sub>
+            <m:r>
+              <w:rPr>
+                <w:rFonts w:ascii="Cambria Math" w:hAnsi="Cambria Math"/>
+                <w:lang w:val="en-US"/>
+              </w:rPr>
+              <m:t>blank</m:t>
+            </m:r>
+          </m:sub>
+          <m:sup>
+            <m:r>
+              <w:rPr>
+                <w:rFonts w:ascii="Cambria Math" w:hAnsi="Cambria Math"/>
+                <w:lang w:val="en-US"/>
+              </w:rPr>
+              <m:t>max</m:t>
+            </m:r>
+          </m:sup>
+        </m:sSubSup>
         <m:r>
           <m:rPr>
             <m:sty m:val="p"/>
@@ -18770,6 +17290,7 @@
     </w:p>
     <w:p>
       <w:pPr>
+        <w:spacing w:line="276" w:lineRule="auto"/>
         <w:jc w:val="center"/>
       </w:pPr>
     </w:p>
@@ -18780,7 +17301,39 @@
         <w:jc w:val="both"/>
       </w:pPr>
       <w:r>
-        <w:t xml:space="preserve">Если получено более одного решения этой оптимизационной задачи, то среди них выбирается то, в котором минимально </w:t>
+        <w:t>Возможны случаи, когда получается более одного решения. Например</w:t>
+      </w:r>
+      <w:r>
+        <w:t>:</w:t>
+      </w:r>
+    </w:p>
+    <w:p>
+      <w:pPr>
+        <w:spacing w:line="276" w:lineRule="auto"/>
+        <w:ind w:firstLine="567"/>
+        <w:jc w:val="both"/>
+      </w:pPr>
+      <w:proofErr w:type="gramStart"/>
+      <w:r>
+        <w:rPr>
+          <w:i/>
+          <w:lang w:val="en-US"/>
+        </w:rPr>
+        <w:t>Blanks</w:t>
+      </w:r>
+      <w:r>
+        <w:t>(</w:t>
+      </w:r>
+      <w:proofErr w:type="gramEnd"/>
+      <w:r>
+        <w:rPr>
+          <w:i/>
+          <w:lang w:val="en-US"/>
+        </w:rPr>
+        <w:t>cast</w:t>
+      </w:r>
+      <w:r>
+        <w:t xml:space="preserve">) = 4  </w:t>
       </w:r>
       <w:r>
         <w:rPr>
@@ -18800,13 +17353,169 @@
         <w:t>cast</w:t>
       </w:r>
       <w:r>
+        <w:t xml:space="preserve">) = 3      </w:t>
+      </w:r>
+      <w:r>
+        <w:t>общее</w:t>
+      </w:r>
+      <w:r>
+        <w:t xml:space="preserve"> </w:t>
+      </w:r>
+      <w:r>
+        <w:t>число</w:t>
+      </w:r>
+      <w:r>
+        <w:t xml:space="preserve"> </w:t>
+      </w:r>
+      <w:r>
+        <w:t>слитков</w:t>
+      </w:r>
+      <w:r>
+        <w:t xml:space="preserve"> = 12</w:t>
+      </w:r>
+    </w:p>
+    <w:p>
+      <w:pPr>
+        <w:spacing w:line="276" w:lineRule="auto"/>
+        <w:ind w:firstLine="567"/>
+        <w:jc w:val="both"/>
+        <w:rPr>
+          <w:lang w:val="en-US"/>
+        </w:rPr>
+      </w:pPr>
+      <w:proofErr w:type="gramStart"/>
+      <w:r>
+        <w:rPr>
+          <w:i/>
+          <w:lang w:val="en-US"/>
+        </w:rPr>
+        <w:t>Blanks</w:t>
+      </w:r>
+      <w:r>
+        <w:rPr>
+          <w:lang w:val="en-US"/>
+        </w:rPr>
+        <w:t>(</w:t>
+      </w:r>
+      <w:proofErr w:type="gramEnd"/>
+      <w:r>
+        <w:rPr>
+          <w:i/>
+          <w:lang w:val="en-US"/>
+        </w:rPr>
+        <w:t>cast</w:t>
+      </w:r>
+      <w:r>
+        <w:rPr>
+          <w:lang w:val="en-US"/>
+        </w:rPr>
+        <w:t xml:space="preserve">) = 3  </w:t>
+      </w:r>
+      <w:r>
+        <w:rPr>
+          <w:i/>
+          <w:lang w:val="en-US"/>
+        </w:rPr>
+        <w:t>Ingots</w:t>
+      </w:r>
+      <w:r>
+        <w:rPr>
+          <w:lang w:val="en-US"/>
+        </w:rPr>
+        <w:t>(</w:t>
+      </w:r>
+      <w:r>
+        <w:rPr>
+          <w:i/>
+          <w:lang w:val="en-US"/>
+        </w:rPr>
+        <w:t>cast</w:t>
+      </w:r>
+      <w:r>
+        <w:rPr>
+          <w:lang w:val="en-US"/>
+        </w:rPr>
+        <w:t xml:space="preserve">) = 4      </w:t>
+      </w:r>
+      <w:r>
+        <w:t>общее</w:t>
+      </w:r>
+      <w:r>
+        <w:rPr>
+          <w:lang w:val="en-US"/>
+        </w:rPr>
+        <w:t xml:space="preserve"> </w:t>
+      </w:r>
+      <w:r>
+        <w:t>число</w:t>
+      </w:r>
+      <w:r>
+        <w:rPr>
+          <w:lang w:val="en-US"/>
+        </w:rPr>
+        <w:t xml:space="preserve"> </w:t>
+      </w:r>
+      <w:r>
+        <w:t>слитков</w:t>
+      </w:r>
+      <w:r>
+        <w:rPr>
+          <w:lang w:val="en-US"/>
+        </w:rPr>
+        <w:t xml:space="preserve"> = 12</w:t>
+      </w:r>
+    </w:p>
+    <w:p>
+      <w:pPr>
+        <w:spacing w:line="276" w:lineRule="auto"/>
+        <w:ind w:firstLine="567"/>
+        <w:jc w:val="both"/>
+      </w:pPr>
+      <w:r>
+        <w:t xml:space="preserve">В первом случае меньше время литья, но больше общая </w:t>
+      </w:r>
+      <w:proofErr w:type="spellStart"/>
+      <w:r>
+        <w:t>обрезь</w:t>
+      </w:r>
+      <w:proofErr w:type="spellEnd"/>
+      <w:r>
+        <w:t>. Во втором случае наоборот. По умолчанию решили считать вторую структуру лучше.</w:t>
+      </w:r>
+      <w:r>
+        <w:t xml:space="preserve"> </w:t>
+      </w:r>
+      <w:r>
+        <w:t>Т.е. е</w:t>
+      </w:r>
+      <w:r>
+        <w:t xml:space="preserve">сли получено более одного решения этой оптимизационной задачи, то среди них выбирается то, в котором минимально </w:t>
+      </w:r>
+      <w:r>
+        <w:rPr>
+          <w:i/>
+          <w:lang w:val="en-US"/>
+        </w:rPr>
+        <w:t>Blanks</w:t>
+      </w:r>
+      <w:r>
+        <w:t>(</w:t>
+      </w:r>
+      <w:r>
+        <w:rPr>
+          <w:i/>
+          <w:lang w:val="en-US"/>
+        </w:rPr>
+        <w:t>cast</w:t>
+      </w:r>
+      <w:r>
         <w:t>)</w:t>
       </w:r>
       <w:r>
         <w:t>.</w:t>
       </w:r>
       <w:r>
-        <w:t xml:space="preserve"> Это уменьшит время выполнения ходки.</w:t>
+        <w:t xml:space="preserve"> </w:t>
       </w:r>
     </w:p>
     <w:p>
@@ -18937,8 +17646,289 @@
     </w:p>
     <w:p>
       <w:pPr>
-        <w:spacing w:before="240" w:after="240" w:line="276" w:lineRule="auto"/>
-      </w:pPr>
+        <w:spacing w:line="276" w:lineRule="auto"/>
+        <w:ind w:firstLine="567"/>
+        <w:jc w:val="both"/>
+        <w:rPr>
+          <w:rFonts w:eastAsiaTheme="minorEastAsia"/>
+          <w:szCs w:val="28"/>
+        </w:rPr>
+      </w:pPr>
+    </w:p>
+    <w:p>
+      <w:pPr>
+        <w:spacing w:line="276" w:lineRule="auto"/>
+        <w:ind w:firstLine="567"/>
+        <w:jc w:val="both"/>
+        <w:rPr>
+          <w:rFonts w:eastAsiaTheme="minorEastAsia"/>
+          <w:b/>
+          <w:szCs w:val="28"/>
+        </w:rPr>
+      </w:pPr>
+      <w:r>
+        <w:rPr>
+          <w:rFonts w:eastAsiaTheme="minorEastAsia"/>
+          <w:b/>
+          <w:szCs w:val="28"/>
+        </w:rPr>
+        <w:t xml:space="preserve">Что делать с </w:t>
+      </w:r>
+      <w:r>
+        <w:rPr>
+          <w:b/>
+        </w:rPr>
+        <w:t>остатками</w:t>
+      </w:r>
+      <w:r>
+        <w:rPr>
+          <w:rFonts w:eastAsiaTheme="minorEastAsia"/>
+          <w:b/>
+          <w:szCs w:val="28"/>
+        </w:rPr>
+        <w:t xml:space="preserve"> в виде неполных ходок</w:t>
+      </w:r>
+    </w:p>
+    <w:p>
+      <w:pPr>
+        <w:ind w:firstLine="567"/>
+        <w:jc w:val="both"/>
+        <w:rPr>
+          <w:rFonts w:eastAsiaTheme="minorEastAsia"/>
+          <w:szCs w:val="28"/>
+        </w:rPr>
+      </w:pPr>
+      <w:r>
+        <w:rPr>
+          <w:rFonts w:eastAsiaTheme="minorEastAsia"/>
+          <w:szCs w:val="28"/>
+        </w:rPr>
+        <w:t>Нужно</w:t>
+      </w:r>
+      <w:r>
+        <w:rPr>
+          <w:rFonts w:eastAsiaTheme="minorEastAsia"/>
+          <w:szCs w:val="28"/>
+        </w:rPr>
+        <w:t xml:space="preserve"> точно попасть в требуемое число слитков в заказе. Перепроизведенные слитки в целевой функции сейчас </w:t>
+      </w:r>
+      <w:proofErr w:type="gramStart"/>
+      <w:r>
+        <w:rPr>
+          <w:rFonts w:eastAsiaTheme="minorEastAsia"/>
+          <w:szCs w:val="28"/>
+        </w:rPr>
+        <w:t>считаем</w:t>
+      </w:r>
+      <w:proofErr w:type="gramEnd"/>
+      <w:r>
+        <w:rPr>
+          <w:rFonts w:eastAsiaTheme="minorEastAsia"/>
+          <w:szCs w:val="28"/>
+        </w:rPr>
+        <w:t xml:space="preserve"> как </w:t>
+      </w:r>
+      <w:proofErr w:type="spellStart"/>
+      <w:r>
+        <w:rPr>
+          <w:rFonts w:eastAsiaTheme="minorEastAsia"/>
+          <w:szCs w:val="28"/>
+        </w:rPr>
+        <w:t>обрезь</w:t>
+      </w:r>
+      <w:proofErr w:type="spellEnd"/>
+      <w:r>
+        <w:rPr>
+          <w:rFonts w:eastAsiaTheme="minorEastAsia"/>
+          <w:szCs w:val="28"/>
+        </w:rPr>
+        <w:t>.</w:t>
+      </w:r>
+    </w:p>
+    <w:p>
+      <w:pPr>
+        <w:ind w:firstLine="567"/>
+        <w:rPr>
+          <w:rFonts w:eastAsiaTheme="minorEastAsia"/>
+          <w:szCs w:val="28"/>
+        </w:rPr>
+      </w:pPr>
+      <w:r>
+        <w:rPr>
+          <w:rFonts w:eastAsiaTheme="minorEastAsia"/>
+          <w:szCs w:val="28"/>
+        </w:rPr>
+        <w:t>Можно:</w:t>
+      </w:r>
+    </w:p>
+    <w:p>
+      <w:pPr>
+        <w:pStyle w:val="a5"/>
+        <w:numPr>
+          <w:ilvl w:val="0"/>
+          <w:numId w:val="19"/>
+        </w:numPr>
+        <w:rPr>
+          <w:rFonts w:eastAsiaTheme="minorEastAsia"/>
+          <w:szCs w:val="28"/>
+        </w:rPr>
+      </w:pPr>
+      <w:r>
+        <w:rPr>
+          <w:rFonts w:eastAsiaTheme="minorEastAsia"/>
+          <w:szCs w:val="28"/>
+        </w:rPr>
+        <w:t>Перераспределять слитки между последними ходками (между полной и неполной)</w:t>
+      </w:r>
+    </w:p>
+    <w:p>
+      <w:pPr>
+        <w:pStyle w:val="a5"/>
+        <w:numPr>
+          <w:ilvl w:val="0"/>
+          <w:numId w:val="19"/>
+        </w:numPr>
+        <w:rPr>
+          <w:rFonts w:eastAsiaTheme="minorEastAsia"/>
+          <w:szCs w:val="28"/>
+        </w:rPr>
+      </w:pPr>
+      <w:r>
+        <w:rPr>
+          <w:rFonts w:eastAsiaTheme="minorEastAsia"/>
+          <w:szCs w:val="28"/>
+        </w:rPr>
+        <w:t>Округлять объем заказа за счет имеющегося СГП</w:t>
+      </w:r>
+    </w:p>
+    <w:p>
+      <w:pPr>
+        <w:pStyle w:val="a5"/>
+        <w:numPr>
+          <w:ilvl w:val="0"/>
+          <w:numId w:val="19"/>
+        </w:numPr>
+        <w:rPr>
+          <w:rFonts w:eastAsiaTheme="minorEastAsia"/>
+          <w:szCs w:val="28"/>
+        </w:rPr>
+      </w:pPr>
+      <w:r>
+        <w:rPr>
+          <w:rFonts w:eastAsiaTheme="minorEastAsia"/>
+          <w:szCs w:val="28"/>
+        </w:rPr>
+        <w:t>Объединять разные заказы в одной ходке («кукушки»)</w:t>
+      </w:r>
+    </w:p>
+    <w:p>
+      <w:pPr>
+        <w:ind w:firstLine="567"/>
+        <w:rPr>
+          <w:rFonts w:eastAsiaTheme="minorEastAsia"/>
+          <w:szCs w:val="28"/>
+        </w:rPr>
+      </w:pPr>
+    </w:p>
+    <w:p>
+      <w:pPr>
+        <w:ind w:firstLine="567"/>
+        <w:rPr>
+          <w:rFonts w:eastAsiaTheme="minorEastAsia"/>
+          <w:b/>
+          <w:szCs w:val="28"/>
+        </w:rPr>
+      </w:pPr>
+      <w:r>
+        <w:rPr>
+          <w:rFonts w:eastAsiaTheme="minorEastAsia"/>
+          <w:b/>
+          <w:szCs w:val="28"/>
+        </w:rPr>
+        <w:t>Округление объема заказа за счет СГП</w:t>
+      </w:r>
+    </w:p>
+    <w:p>
+      <w:pPr>
+        <w:ind w:firstLine="567"/>
+        <w:jc w:val="both"/>
+      </w:pPr>
+      <w:r>
+        <w:rPr>
+          <w:rFonts w:eastAsiaTheme="minorEastAsia"/>
+        </w:rPr>
+        <w:t xml:space="preserve">Для хранимой продукции на СГП указывается </w:t>
+      </w:r>
+      <w:proofErr w:type="spellStart"/>
+      <w:r>
+        <w:rPr>
+          <w:rFonts w:eastAsiaTheme="minorEastAsia"/>
+          <w:i/>
+        </w:rPr>
+        <w:t>Prod</w:t>
+      </w:r>
+      <w:proofErr w:type="spellEnd"/>
+      <w:r>
+        <w:rPr>
+          <w:rFonts w:eastAsiaTheme="minorEastAsia"/>
+        </w:rPr>
+        <w:t xml:space="preserve">, а также </w:t>
+      </w:r>
+      <w:proofErr w:type="spellStart"/>
+      <w:r>
+        <w:rPr>
+          <w:rFonts w:eastAsiaTheme="minorEastAsia"/>
+          <w:i/>
+        </w:rPr>
+        <w:t>Profile</w:t>
+      </w:r>
+      <w:proofErr w:type="spellEnd"/>
+      <w:r>
+        <w:rPr>
+          <w:rFonts w:eastAsiaTheme="minorEastAsia"/>
+        </w:rPr>
+        <w:t>.</w:t>
+      </w:r>
+      <w:r>
+        <w:rPr>
+          <w:rFonts w:eastAsiaTheme="minorEastAsia"/>
+        </w:rPr>
+        <w:t xml:space="preserve"> </w:t>
+      </w:r>
+      <w:r>
+        <w:rPr>
+          <w:rFonts w:eastAsiaTheme="minorEastAsia"/>
+        </w:rPr>
+        <w:t>Если эта продукция подходит</w:t>
+      </w:r>
+      <w:r>
+        <w:rPr>
+          <w:rFonts w:eastAsiaTheme="minorEastAsia"/>
+        </w:rPr>
+        <w:t xml:space="preserve"> заказу, то можно взять с СГП столько слитков, чтобы произвести осталось целое число ходок данного заказа. </w:t>
+      </w:r>
+    </w:p>
+    <w:p>
+      <w:pPr>
+        <w:spacing w:after="160" w:line="259" w:lineRule="auto"/>
+        <w:rPr>
+          <w:b/>
+          <w:caps/>
+          <w:noProof/>
+          <w:sz w:val="28"/>
+          <w:szCs w:val="28"/>
+        </w:rPr>
+      </w:pPr>
+      <w:r>
+        <w:rPr>
+          <w:b/>
+          <w:caps/>
+          <w:noProof/>
+          <w:sz w:val="28"/>
+          <w:szCs w:val="28"/>
+        </w:rPr>
+        <w:br w:type="page"/>
+      </w:r>
     </w:p>
     <w:p>
       <w:pPr>
@@ -18965,48 +17955,982 @@
           <w:sz w:val="28"/>
           <w:szCs w:val="28"/>
         </w:rPr>
+        <w:lastRenderedPageBreak/>
         <w:t>задача о «кукушках»</w:t>
       </w:r>
     </w:p>
     <w:p>
       <w:pPr>
-        <w:spacing w:line="276" w:lineRule="auto"/>
         <w:ind w:firstLine="567"/>
         <w:jc w:val="both"/>
         <w:rPr>
-          <w:highlight w:val="lightGray"/>
-        </w:rPr>
-      </w:pPr>
-      <w:r>
-        <w:rPr>
-          <w:highlight w:val="lightGray"/>
-        </w:rPr>
-        <w:t xml:space="preserve">Требуется </w:t>
-      </w:r>
-      <w:r>
-        <w:rPr>
-          <w:highlight w:val="lightGray"/>
-        </w:rPr>
-        <w:t xml:space="preserve">уточнение постановки задачи. </w:t>
-      </w:r>
-    </w:p>
-    <w:p>
-      <w:pPr>
-        <w:spacing w:line="276" w:lineRule="auto"/>
+          <w:rFonts w:eastAsiaTheme="minorEastAsia"/>
+        </w:rPr>
+      </w:pPr>
+      <w:r>
+        <w:rPr>
+          <w:rFonts w:eastAsiaTheme="minorEastAsia"/>
+        </w:rPr>
+        <w:t>Проверка возможности объединения двух заказов в одной ходке</w:t>
+      </w:r>
+      <w:r>
+        <w:rPr>
+          <w:rFonts w:eastAsiaTheme="minorEastAsia"/>
+        </w:rPr>
+        <w:t>:</w:t>
+      </w:r>
+    </w:p>
+    <w:p>
+      <w:pPr>
         <w:ind w:firstLine="567"/>
         <w:jc w:val="both"/>
-      </w:pPr>
-      <w:r>
-        <w:rPr>
-          <w:highlight w:val="lightGray"/>
-        </w:rPr>
-        <w:t>Каким образом можно размещать слит</w:t>
-      </w:r>
-      <w:r>
-        <w:rPr>
-          <w:highlight w:val="lightGray"/>
-        </w:rPr>
-        <w:t>ки разных заказов по заготовкам?</w:t>
+        <w:rPr>
+          <w:rFonts w:eastAsiaTheme="minorEastAsia"/>
+        </w:rPr>
+      </w:pPr>
+    </w:p>
+    <w:p>
+      <w:pPr>
+        <w:pStyle w:val="a5"/>
+        <w:numPr>
+          <w:ilvl w:val="0"/>
+          <w:numId w:val="20"/>
+        </w:numPr>
+        <w:spacing w:line="276" w:lineRule="auto"/>
+        <w:jc w:val="both"/>
+        <w:rPr>
+          <w:rFonts w:eastAsiaTheme="minorEastAsia"/>
+        </w:rPr>
+      </w:pPr>
+      <w:r>
+        <w:rPr>
+          <w:rFonts w:eastAsiaTheme="minorEastAsia"/>
+        </w:rPr>
+        <w:t>Заказы</w:t>
+      </w:r>
+      <w:r>
+        <w:rPr>
+          <w:rFonts w:eastAsiaTheme="minorEastAsia"/>
+        </w:rPr>
+        <w:t xml:space="preserve"> </w:t>
+      </w:r>
+      <w:r>
+        <w:rPr>
+          <w:rFonts w:eastAsiaTheme="minorEastAsia"/>
+        </w:rPr>
+        <w:t>с</w:t>
+      </w:r>
+      <w:r>
+        <w:rPr>
+          <w:rFonts w:eastAsiaTheme="minorEastAsia"/>
+        </w:rPr>
+        <w:t xml:space="preserve"> </w:t>
+      </w:r>
+      <w:r>
+        <w:rPr>
+          <w:rFonts w:eastAsiaTheme="minorEastAsia"/>
+          <w:i/>
+          <w:lang w:val="en-US"/>
+        </w:rPr>
+        <w:t>Status</w:t>
+      </w:r>
+      <w:r>
+        <w:rPr>
+          <w:rFonts w:eastAsiaTheme="minorEastAsia"/>
+        </w:rPr>
+        <w:t>(</w:t>
+      </w:r>
+      <w:r>
+        <w:rPr>
+          <w:rFonts w:eastAsiaTheme="minorEastAsia"/>
+          <w:i/>
+          <w:lang w:val="en-US"/>
+        </w:rPr>
+        <w:t>Prod</w:t>
+      </w:r>
+      <w:r>
+        <w:rPr>
+          <w:rFonts w:eastAsiaTheme="minorEastAsia"/>
+        </w:rPr>
+        <w:t>(</w:t>
+      </w:r>
+      <w:proofErr w:type="spellStart"/>
+      <w:r>
+        <w:rPr>
+          <w:rFonts w:eastAsiaTheme="minorEastAsia"/>
+          <w:i/>
+          <w:lang w:val="en-US"/>
+        </w:rPr>
+        <w:t>i</w:t>
+      </w:r>
+      <w:proofErr w:type="spellEnd"/>
+      <w:r>
+        <w:rPr>
+          <w:rFonts w:eastAsiaTheme="minorEastAsia"/>
+        </w:rPr>
+        <w:t xml:space="preserve">)) = </w:t>
+      </w:r>
+      <w:r>
+        <w:rPr>
+          <w:rFonts w:eastAsiaTheme="minorEastAsia"/>
+        </w:rPr>
+        <w:t>«опытный» не объединяются ни с чем.</w:t>
+      </w:r>
+    </w:p>
+    <w:p>
+      <w:pPr>
+        <w:pStyle w:val="a5"/>
+        <w:numPr>
+          <w:ilvl w:val="0"/>
+          <w:numId w:val="20"/>
+        </w:numPr>
+        <w:spacing w:before="240" w:line="276" w:lineRule="auto"/>
+        <w:jc w:val="both"/>
+        <w:rPr>
+          <w:rFonts w:eastAsiaTheme="minorEastAsia"/>
+        </w:rPr>
+      </w:pPr>
+      <w:r>
+        <w:rPr>
+          <w:rFonts w:eastAsiaTheme="minorEastAsia"/>
+        </w:rPr>
+        <w:t xml:space="preserve">Совпадение сечений у слитков: </w:t>
+      </w:r>
+      <m:oMath>
+        <m:r>
+          <w:rPr>
+            <w:rFonts w:ascii="Cambria Math" w:hAnsi="Cambria Math"/>
+          </w:rPr>
+          <m:t>Profile</m:t>
+        </m:r>
+        <m:d>
+          <m:dPr>
+            <m:ctrlPr>
+              <w:rPr>
+                <w:rFonts w:ascii="Cambria Math" w:eastAsia="Cambria Math" w:hAnsi="Cambria Math"/>
+                <w:i/>
+              </w:rPr>
+            </m:ctrlPr>
+          </m:dPr>
+          <m:e>
+            <m:sSub>
+              <m:sSubPr>
+                <m:ctrlPr>
+                  <w:rPr>
+                    <w:rFonts w:ascii="Cambria Math" w:hAnsi="Cambria Math"/>
+                    <w:i/>
+                  </w:rPr>
+                </m:ctrlPr>
+              </m:sSubPr>
+              <m:e>
+                <m:r>
+                  <w:rPr>
+                    <w:rFonts w:ascii="Cambria Math" w:hAnsi="Cambria Math"/>
+                    <w:lang w:val="en-US"/>
+                  </w:rPr>
+                  <m:t>i</m:t>
+                </m:r>
+              </m:e>
+              <m:sub>
+                <m:r>
+                  <w:rPr>
+                    <w:rFonts w:ascii="Cambria Math" w:hAnsi="Cambria Math"/>
+                  </w:rPr>
+                  <m:t>1</m:t>
+                </m:r>
+              </m:sub>
+            </m:sSub>
+          </m:e>
+        </m:d>
+        <m:r>
+          <w:rPr>
+            <w:rFonts w:ascii="Cambria Math" w:hAnsi="Cambria Math"/>
+          </w:rPr>
+          <m:t>=Profile</m:t>
+        </m:r>
+        <m:d>
+          <m:dPr>
+            <m:ctrlPr>
+              <w:rPr>
+                <w:rFonts w:ascii="Cambria Math" w:eastAsia="Cambria Math" w:hAnsi="Cambria Math"/>
+                <w:i/>
+              </w:rPr>
+            </m:ctrlPr>
+          </m:dPr>
+          <m:e>
+            <m:sSub>
+              <m:sSubPr>
+                <m:ctrlPr>
+                  <w:rPr>
+                    <w:rFonts w:ascii="Cambria Math" w:hAnsi="Cambria Math"/>
+                    <w:i/>
+                  </w:rPr>
+                </m:ctrlPr>
+              </m:sSubPr>
+              <m:e>
+                <m:r>
+                  <w:rPr>
+                    <w:rFonts w:ascii="Cambria Math" w:hAnsi="Cambria Math"/>
+                    <w:lang w:val="en-US"/>
+                  </w:rPr>
+                  <m:t>i</m:t>
+                </m:r>
+              </m:e>
+              <m:sub>
+                <m:r>
+                  <w:rPr>
+                    <w:rFonts w:ascii="Cambria Math" w:hAnsi="Cambria Math"/>
+                  </w:rPr>
+                  <m:t>2</m:t>
+                </m:r>
+              </m:sub>
+            </m:sSub>
+          </m:e>
+        </m:d>
+      </m:oMath>
+    </w:p>
+    <w:p>
+      <w:pPr>
+        <w:pStyle w:val="a5"/>
+        <w:numPr>
+          <w:ilvl w:val="0"/>
+          <w:numId w:val="20"/>
+        </w:numPr>
+        <w:spacing w:before="240" w:line="276" w:lineRule="auto"/>
+        <w:jc w:val="both"/>
+        <w:rPr>
+          <w:b/>
+          <w:sz w:val="28"/>
+          <w:szCs w:val="28"/>
+        </w:rPr>
+      </w:pPr>
+      <w:r>
+        <w:rPr>
+          <w:rFonts w:eastAsiaTheme="minorEastAsia"/>
+        </w:rPr>
+        <w:t>Принципиальная возможность объединения пр</w:t>
+      </w:r>
+      <w:r>
+        <w:rPr>
+          <w:rFonts w:eastAsiaTheme="minorEastAsia"/>
+        </w:rPr>
+        <w:t xml:space="preserve">одуктов для литья в одной ходке: </w:t>
+      </w:r>
+      <m:oMath>
+        <m:r>
+          <w:rPr>
+            <w:rFonts w:ascii="Cambria Math" w:hAnsi="Cambria Math"/>
+            <w:lang w:val="en-US"/>
+          </w:rPr>
+          <m:t>Compatible</m:t>
+        </m:r>
+        <m:d>
+          <m:dPr>
+            <m:ctrlPr>
+              <w:rPr>
+                <w:rFonts w:ascii="Cambria Math" w:eastAsia="Cambria Math" w:hAnsi="Cambria Math"/>
+                <w:i/>
+              </w:rPr>
+            </m:ctrlPr>
+          </m:dPr>
+          <m:e>
+            <m:sSub>
+              <m:sSubPr>
+                <m:ctrlPr>
+                  <w:rPr>
+                    <w:rFonts w:ascii="Cambria Math" w:hAnsi="Cambria Math"/>
+                    <w:i/>
+                  </w:rPr>
+                </m:ctrlPr>
+              </m:sSubPr>
+              <m:e>
+                <m:r>
+                  <w:rPr>
+                    <w:rFonts w:ascii="Cambria Math" w:hAnsi="Cambria Math"/>
+                    <w:lang w:val="en-US"/>
+                  </w:rPr>
+                  <m:t>i</m:t>
+                </m:r>
+              </m:e>
+              <m:sub>
+                <m:r>
+                  <w:rPr>
+                    <w:rFonts w:ascii="Cambria Math" w:hAnsi="Cambria Math"/>
+                  </w:rPr>
+                  <m:t>1</m:t>
+                </m:r>
+              </m:sub>
+            </m:sSub>
+            <m:r>
+              <w:rPr>
+                <w:rFonts w:ascii="Cambria Math" w:hAnsi="Cambria Math"/>
+              </w:rPr>
+              <m:t>,</m:t>
+            </m:r>
+            <m:sSub>
+              <m:sSubPr>
+                <m:ctrlPr>
+                  <w:rPr>
+                    <w:rFonts w:ascii="Cambria Math" w:hAnsi="Cambria Math"/>
+                    <w:i/>
+                  </w:rPr>
+                </m:ctrlPr>
+              </m:sSubPr>
+              <m:e>
+                <m:r>
+                  <w:rPr>
+                    <w:rFonts w:ascii="Cambria Math" w:hAnsi="Cambria Math"/>
+                    <w:lang w:val="en-US"/>
+                  </w:rPr>
+                  <m:t>i</m:t>
+                </m:r>
+              </m:e>
+              <m:sub>
+                <m:r>
+                  <w:rPr>
+                    <w:rFonts w:ascii="Cambria Math" w:hAnsi="Cambria Math"/>
+                  </w:rPr>
+                  <m:t>2</m:t>
+                </m:r>
+              </m:sub>
+            </m:sSub>
+          </m:e>
+        </m:d>
+        <m:r>
+          <w:rPr>
+            <w:rFonts w:ascii="Cambria Math" w:hAnsi="Cambria Math"/>
+          </w:rPr>
+          <m:t>=true</m:t>
+        </m:r>
+      </m:oMath>
+    </w:p>
+    <w:p>
+      <w:pPr>
+        <w:spacing w:before="240" w:line="276" w:lineRule="auto"/>
+        <w:jc w:val="both"/>
+        <w:rPr>
+          <w:b/>
+          <w:sz w:val="28"/>
+          <w:szCs w:val="28"/>
+        </w:rPr>
+      </w:pPr>
+    </w:p>
+    <w:p>
+      <w:pPr>
+        <w:ind w:firstLine="567"/>
+        <w:jc w:val="both"/>
+        <w:rPr>
+          <w:rFonts w:eastAsiaTheme="minorEastAsia"/>
+          <w:b/>
+        </w:rPr>
+      </w:pPr>
+      <w:r>
+        <w:rPr>
+          <w:rFonts w:eastAsiaTheme="minorEastAsia"/>
+          <w:b/>
+        </w:rPr>
+        <w:t>Структура объединенной ходки</w:t>
+      </w:r>
+    </w:p>
+    <w:p/>
+    <w:p>
+      <w:pPr>
+        <w:ind w:firstLine="567"/>
+        <w:rPr>
+          <w:b/>
+        </w:rPr>
+      </w:pPr>
+      <w:r>
+        <w:rPr>
+          <w:b/>
+        </w:rPr>
+        <w:t>СП:</w:t>
+      </w:r>
+    </w:p>
+    <w:p>
+      <w:pPr>
+        <w:ind w:firstLine="567"/>
+      </w:pPr>
+      <w:r>
+        <w:t>Слитки из разных заказов можно объединять в одной заготовке произвольно.</w:t>
+      </w:r>
+    </w:p>
+    <w:p>
+      <w:pPr>
+        <w:ind w:firstLine="567"/>
+        <w:rPr>
+          <w:b/>
+        </w:rPr>
+      </w:pPr>
+      <w:r>
+        <w:rPr>
+          <w:b/>
+        </w:rPr>
+        <w:t>СЦ:</w:t>
+      </w:r>
+    </w:p>
+    <w:p>
+      <w:pPr>
+        <w:ind w:firstLine="567"/>
+      </w:pPr>
+      <w:r>
+        <w:t>В одной заготовке можно объединить 1 длинный слиток и 1-2 коротких.</w:t>
+      </w:r>
+    </w:p>
+    <w:p>
+      <w:pPr>
+        <w:ind w:firstLine="567"/>
+      </w:pPr>
+      <w:r>
+        <w:t>Но в одной заготовке не может быть двух разных «коротышей» (с разной длиной).</w:t>
+      </w:r>
+    </w:p>
+    <w:p>
+      <w:pPr>
+        <w:ind w:firstLine="567"/>
+        <w:jc w:val="both"/>
+      </w:pPr>
+    </w:p>
+    <w:p>
+      <w:pPr>
+        <w:ind w:firstLine="567"/>
+        <w:jc w:val="both"/>
+        <w:rPr>
+          <w:b/>
+        </w:rPr>
+      </w:pPr>
+      <w:r>
+        <w:rPr>
+          <w:b/>
+        </w:rPr>
+        <w:t xml:space="preserve">Длина объединенной заготовки </w:t>
+      </w:r>
+    </w:p>
+    <w:p>
+      <w:pPr>
+        <w:spacing w:before="240" w:after="240"/>
+      </w:pPr>
+      <m:oMathPara>
+        <m:oMath>
+          <m:sSub>
+            <m:sSubPr>
+              <m:ctrlPr>
+                <w:rPr>
+                  <w:rFonts w:ascii="Cambria Math" w:hAnsi="Cambria Math"/>
+                  <w:i/>
+                  <w:lang w:val="en-US"/>
+                </w:rPr>
+              </m:ctrlPr>
+            </m:sSubPr>
+            <m:e>
+              <m:r>
+                <w:rPr>
+                  <w:rFonts w:ascii="Cambria Math" w:hAnsi="Cambria Math"/>
+                  <w:lang w:val="en-US"/>
+                </w:rPr>
+                <m:t>L</m:t>
+              </m:r>
+            </m:e>
+            <m:sub>
+              <m:r>
+                <w:rPr>
+                  <w:rFonts w:ascii="Cambria Math" w:hAnsi="Cambria Math"/>
+                  <w:lang w:val="en-US"/>
+                </w:rPr>
+                <m:t>blank</m:t>
+              </m:r>
+            </m:sub>
+          </m:sSub>
+          <m:d>
+            <m:dPr>
+              <m:ctrlPr>
+                <w:rPr>
+                  <w:rFonts w:ascii="Cambria Math" w:hAnsi="Cambria Math"/>
+                </w:rPr>
+              </m:ctrlPr>
+            </m:dPr>
+            <m:e>
+              <m:r>
+                <w:rPr>
+                  <w:rFonts w:ascii="Cambria Math" w:hAnsi="Cambria Math"/>
+                  <w:lang w:val="en-US"/>
+                </w:rPr>
+                <m:t>cast</m:t>
+              </m:r>
+            </m:e>
+          </m:d>
+          <m:r>
+            <m:rPr>
+              <m:sty m:val="p"/>
+            </m:rPr>
+            <w:rPr>
+              <w:rFonts w:ascii="Cambria Math" w:hAnsi="Cambria Math"/>
+            </w:rPr>
+            <m:t>=</m:t>
+          </m:r>
+          <m:sSub>
+            <m:sSubPr>
+              <m:ctrlPr>
+                <w:rPr>
+                  <w:rFonts w:ascii="Cambria Math" w:hAnsi="Cambria Math"/>
+                  <w:i/>
+                </w:rPr>
+              </m:ctrlPr>
+            </m:sSubPr>
+            <m:e>
+              <m:r>
+                <w:rPr>
+                  <w:rFonts w:ascii="Cambria Math" w:hAnsi="Cambria Math"/>
+                </w:rPr>
+                <m:t>Ingots</m:t>
+              </m:r>
+            </m:e>
+            <m:sub>
+              <m:r>
+                <w:rPr>
+                  <w:rFonts w:ascii="Cambria Math" w:hAnsi="Cambria Math"/>
+                </w:rPr>
+                <m:t>1</m:t>
+              </m:r>
+            </m:sub>
+          </m:sSub>
+          <m:r>
+            <m:rPr>
+              <m:sty m:val="p"/>
+            </m:rPr>
+            <w:rPr>
+              <w:rFonts w:ascii="Cambria Math" w:hAnsi="Cambria Math"/>
+            </w:rPr>
+            <m:t>*</m:t>
+          </m:r>
+          <m:r>
+            <w:rPr>
+              <w:rFonts w:ascii="Cambria Math" w:hAnsi="Cambria Math"/>
+            </w:rPr>
+            <m:t>Length</m:t>
+          </m:r>
+          <m:d>
+            <m:dPr>
+              <m:ctrlPr>
+                <w:rPr>
+                  <w:rFonts w:ascii="Cambria Math" w:hAnsi="Cambria Math"/>
+                </w:rPr>
+              </m:ctrlPr>
+            </m:dPr>
+            <m:e>
+              <m:sSub>
+                <m:sSubPr>
+                  <m:ctrlPr>
+                    <w:rPr>
+                      <w:rFonts w:ascii="Cambria Math" w:hAnsi="Cambria Math"/>
+                      <w:i/>
+                    </w:rPr>
+                  </m:ctrlPr>
+                </m:sSubPr>
+                <m:e>
+                  <m:r>
+                    <w:rPr>
+                      <w:rFonts w:ascii="Cambria Math" w:hAnsi="Cambria Math"/>
+                      <w:lang w:val="en-US"/>
+                    </w:rPr>
+                    <m:t>i</m:t>
+                  </m:r>
+                </m:e>
+                <m:sub>
+                  <m:r>
+                    <w:rPr>
+                      <w:rFonts w:ascii="Cambria Math" w:hAnsi="Cambria Math"/>
+                    </w:rPr>
+                    <m:t>1</m:t>
+                  </m:r>
+                </m:sub>
+              </m:sSub>
+            </m:e>
+          </m:d>
+          <m:r>
+            <m:rPr>
+              <m:sty m:val="p"/>
+            </m:rPr>
+            <w:rPr>
+              <w:rFonts w:ascii="Cambria Math" w:hAnsi="Cambria Math"/>
+            </w:rPr>
+            <m:t>+</m:t>
+          </m:r>
+          <m:sSub>
+            <m:sSubPr>
+              <m:ctrlPr>
+                <w:rPr>
+                  <w:rFonts w:ascii="Cambria Math" w:hAnsi="Cambria Math"/>
+                  <w:i/>
+                </w:rPr>
+              </m:ctrlPr>
+            </m:sSubPr>
+            <m:e>
+              <m:r>
+                <w:rPr>
+                  <w:rFonts w:ascii="Cambria Math" w:hAnsi="Cambria Math"/>
+                </w:rPr>
+                <m:t>Ingots</m:t>
+              </m:r>
+            </m:e>
+            <m:sub>
+              <m:r>
+                <w:rPr>
+                  <w:rFonts w:ascii="Cambria Math" w:hAnsi="Cambria Math"/>
+                </w:rPr>
+                <m:t>2</m:t>
+              </m:r>
+            </m:sub>
+          </m:sSub>
+          <m:r>
+            <m:rPr>
+              <m:sty m:val="p"/>
+            </m:rPr>
+            <w:rPr>
+              <w:rFonts w:ascii="Cambria Math" w:hAnsi="Cambria Math"/>
+            </w:rPr>
+            <m:t>*</m:t>
+          </m:r>
+          <m:r>
+            <w:rPr>
+              <w:rFonts w:ascii="Cambria Math" w:hAnsi="Cambria Math"/>
+            </w:rPr>
+            <m:t>Length</m:t>
+          </m:r>
+          <m:d>
+            <m:dPr>
+              <m:ctrlPr>
+                <w:rPr>
+                  <w:rFonts w:ascii="Cambria Math" w:hAnsi="Cambria Math"/>
+                </w:rPr>
+              </m:ctrlPr>
+            </m:dPr>
+            <m:e>
+              <m:sSub>
+                <m:sSubPr>
+                  <m:ctrlPr>
+                    <w:rPr>
+                      <w:rFonts w:ascii="Cambria Math" w:hAnsi="Cambria Math"/>
+                      <w:i/>
+                    </w:rPr>
+                  </m:ctrlPr>
+                </m:sSubPr>
+                <m:e>
+                  <m:r>
+                    <w:rPr>
+                      <w:rFonts w:ascii="Cambria Math" w:hAnsi="Cambria Math"/>
+                      <w:lang w:val="en-US"/>
+                    </w:rPr>
+                    <m:t>i</m:t>
+                  </m:r>
+                </m:e>
+                <m:sub>
+                  <m:r>
+                    <w:rPr>
+                      <w:rFonts w:ascii="Cambria Math" w:hAnsi="Cambria Math"/>
+                    </w:rPr>
+                    <m:t>2</m:t>
+                  </m:r>
+                </m:sub>
+              </m:sSub>
+            </m:e>
+          </m:d>
+          <m:r>
+            <w:rPr>
+              <w:rFonts w:ascii="Cambria Math" w:hAnsi="Cambria Math"/>
+            </w:rPr>
+            <m:t>+Clipping</m:t>
+          </m:r>
+          <m:d>
+            <m:dPr>
+              <m:ctrlPr>
+                <w:rPr>
+                  <w:rFonts w:ascii="Cambria Math" w:hAnsi="Cambria Math"/>
+                </w:rPr>
+              </m:ctrlPr>
+            </m:dPr>
+            <m:e>
+              <m:sSub>
+                <m:sSubPr>
+                  <m:ctrlPr>
+                    <w:rPr>
+                      <w:rFonts w:ascii="Cambria Math" w:hAnsi="Cambria Math"/>
+                      <w:i/>
+                    </w:rPr>
+                  </m:ctrlPr>
+                </m:sSubPr>
+                <m:e>
+                  <m:r>
+                    <w:rPr>
+                      <w:rFonts w:ascii="Cambria Math" w:hAnsi="Cambria Math"/>
+                      <w:lang w:val="en-US"/>
+                    </w:rPr>
+                    <m:t>i</m:t>
+                  </m:r>
+                </m:e>
+                <m:sub>
+                  <m:r>
+                    <w:rPr>
+                      <w:rFonts w:ascii="Cambria Math" w:hAnsi="Cambria Math"/>
+                    </w:rPr>
+                    <m:t>1</m:t>
+                  </m:r>
+                </m:sub>
+              </m:sSub>
+              <m:r>
+                <w:rPr>
+                  <w:rFonts w:ascii="Cambria Math" w:hAnsi="Cambria Math"/>
+                </w:rPr>
+                <m:t>,</m:t>
+              </m:r>
+              <m:sSub>
+                <m:sSubPr>
+                  <m:ctrlPr>
+                    <w:rPr>
+                      <w:rFonts w:ascii="Cambria Math" w:hAnsi="Cambria Math"/>
+                      <w:i/>
+                    </w:rPr>
+                  </m:ctrlPr>
+                </m:sSubPr>
+                <m:e>
+                  <m:r>
+                    <w:rPr>
+                      <w:rFonts w:ascii="Cambria Math" w:hAnsi="Cambria Math"/>
+                      <w:lang w:val="en-US"/>
+                    </w:rPr>
+                    <m:t>i</m:t>
+                  </m:r>
+                </m:e>
+                <m:sub>
+                  <m:r>
+                    <w:rPr>
+                      <w:rFonts w:ascii="Cambria Math" w:hAnsi="Cambria Math"/>
+                    </w:rPr>
+                    <m:t>2</m:t>
+                  </m:r>
+                </m:sub>
+              </m:sSub>
+            </m:e>
+          </m:d>
+        </m:oMath>
+      </m:oMathPara>
+    </w:p>
+    <w:p>
+      <w:pPr>
+        <w:ind w:firstLine="567"/>
+        <w:jc w:val="both"/>
+      </w:pPr>
+      <m:oMath>
+        <m:r>
+          <w:rPr>
+            <w:rFonts w:ascii="Cambria Math" w:hAnsi="Cambria Math"/>
+          </w:rPr>
+          <m:t>Clipping</m:t>
+        </m:r>
+        <m:d>
+          <m:dPr>
+            <m:ctrlPr>
+              <w:rPr>
+                <w:rFonts w:ascii="Cambria Math" w:hAnsi="Cambria Math"/>
+              </w:rPr>
+            </m:ctrlPr>
+          </m:dPr>
+          <m:e>
+            <m:sSub>
+              <m:sSubPr>
+                <m:ctrlPr>
+                  <w:rPr>
+                    <w:rFonts w:ascii="Cambria Math" w:hAnsi="Cambria Math"/>
+                    <w:i/>
+                  </w:rPr>
+                </m:ctrlPr>
+              </m:sSubPr>
+              <m:e>
+                <m:r>
+                  <w:rPr>
+                    <w:rFonts w:ascii="Cambria Math" w:hAnsi="Cambria Math"/>
+                    <w:lang w:val="en-US"/>
+                  </w:rPr>
+                  <m:t>i</m:t>
+                </m:r>
+              </m:e>
+              <m:sub>
+                <m:r>
+                  <w:rPr>
+                    <w:rFonts w:ascii="Cambria Math" w:hAnsi="Cambria Math"/>
+                  </w:rPr>
+                  <m:t>1</m:t>
+                </m:r>
+              </m:sub>
+            </m:sSub>
+            <m:r>
+              <w:rPr>
+                <w:rFonts w:ascii="Cambria Math" w:hAnsi="Cambria Math"/>
+              </w:rPr>
+              <m:t>,</m:t>
+            </m:r>
+            <m:sSub>
+              <m:sSubPr>
+                <m:ctrlPr>
+                  <w:rPr>
+                    <w:rFonts w:ascii="Cambria Math" w:hAnsi="Cambria Math"/>
+                    <w:i/>
+                  </w:rPr>
+                </m:ctrlPr>
+              </m:sSubPr>
+              <m:e>
+                <m:r>
+                  <w:rPr>
+                    <w:rFonts w:ascii="Cambria Math" w:hAnsi="Cambria Math"/>
+                    <w:lang w:val="en-US"/>
+                  </w:rPr>
+                  <m:t>i</m:t>
+                </m:r>
+              </m:e>
+              <m:sub>
+                <m:r>
+                  <w:rPr>
+                    <w:rFonts w:ascii="Cambria Math" w:hAnsi="Cambria Math"/>
+                  </w:rPr>
+                  <m:t>2</m:t>
+                </m:r>
+              </m:sub>
+            </m:sSub>
+          </m:e>
+        </m:d>
+      </m:oMath>
+      <w:r>
+        <w:rPr>
+          <w:rFonts w:eastAsiaTheme="minorEastAsia"/>
+        </w:rPr>
+        <w:t xml:space="preserve"> </w:t>
+      </w:r>
+      <w:proofErr w:type="gramStart"/>
+      <w:r>
+        <w:rPr>
+          <w:rFonts w:eastAsiaTheme="minorEastAsia"/>
+        </w:rPr>
+        <w:t>можно</w:t>
+      </w:r>
+      <w:proofErr w:type="gramEnd"/>
+      <w:r>
+        <w:rPr>
+          <w:rFonts w:eastAsiaTheme="minorEastAsia"/>
+        </w:rPr>
+        <w:t xml:space="preserve"> считать как среднюю или минимальную </w:t>
+      </w:r>
+      <w:proofErr w:type="spellStart"/>
+      <w:r>
+        <w:rPr>
+          <w:rFonts w:eastAsiaTheme="minorEastAsia"/>
+        </w:rPr>
+        <w:t>обрезь</w:t>
+      </w:r>
+      <w:proofErr w:type="spellEnd"/>
+      <w:r>
+        <w:rPr>
+          <w:rFonts w:eastAsiaTheme="minorEastAsia"/>
+        </w:rPr>
+        <w:t xml:space="preserve"> данных двух заказов.</w:t>
+      </w:r>
+    </w:p>
+    <w:p>
+      <w:pPr>
+        <w:ind w:firstLine="567"/>
+        <w:jc w:val="both"/>
+      </w:pPr>
+      <w:r>
+        <w:t>Длина всех заготовок в ходке должна быть одинаковой и равняться максимальной</w:t>
+      </w:r>
+      <w:r>
+        <w:t xml:space="preserve"> из них</w:t>
+      </w:r>
+      <w:r>
+        <w:t xml:space="preserve">. В результате можно посчитать суммарную </w:t>
+      </w:r>
+      <w:proofErr w:type="spellStart"/>
+      <w:r>
+        <w:t>обрезь</w:t>
+      </w:r>
+      <w:proofErr w:type="spellEnd"/>
+      <w:r>
+        <w:t xml:space="preserve"> ходки, которая зависит от того, как мы расположили разные слитки в заготовках. Очевидно, что выгодно сделать все заготовки в ходке одинаковыми по составу слитков, так как при этом отсутствует лишняя </w:t>
+      </w:r>
+      <w:proofErr w:type="spellStart"/>
+      <w:r>
+        <w:t>обрезь</w:t>
+      </w:r>
+      <w:proofErr w:type="spellEnd"/>
+      <w:r>
+        <w:t>.</w:t>
+      </w:r>
+    </w:p>
+    <w:p>
+      <w:pPr>
+        <w:ind w:firstLine="567"/>
+        <w:jc w:val="both"/>
+      </w:pPr>
+    </w:p>
+    <w:p>
+      <w:pPr>
+        <w:ind w:firstLine="567"/>
+        <w:jc w:val="both"/>
+      </w:pPr>
+    </w:p>
+    <w:p>
+      <w:pPr>
+        <w:ind w:firstLine="567"/>
+        <w:jc w:val="both"/>
+        <w:rPr>
+          <w:b/>
+        </w:rPr>
+      </w:pPr>
+      <w:r>
+        <w:rPr>
+          <w:b/>
+        </w:rPr>
+        <w:t>Выбор заказов для объединения</w:t>
+      </w:r>
+    </w:p>
+    <w:p>
+      <w:pPr>
+        <w:ind w:firstLine="567"/>
+        <w:jc w:val="both"/>
+      </w:pPr>
+    </w:p>
+    <w:p>
+      <w:pPr>
+        <w:ind w:firstLine="567"/>
+        <w:jc w:val="both"/>
+      </w:pPr>
+      <w:r>
+        <w:t xml:space="preserve">Эффективность объединения заказов предлагается оценивать по тому, удалось ли сократить общее число ходок, а также по суммарной </w:t>
+      </w:r>
+      <w:proofErr w:type="spellStart"/>
+      <w:r>
+        <w:t>обрези</w:t>
+      </w:r>
+      <w:proofErr w:type="spellEnd"/>
+      <w:r>
+        <w:t>.</w:t>
+      </w:r>
+    </w:p>
+    <w:p>
+      <w:pPr>
+        <w:ind w:firstLine="567"/>
+        <w:jc w:val="both"/>
+      </w:pPr>
+      <w:r>
+        <w:t>Можно в самом начале построения расписания посмотреть, как соотносятся остатки ходок разных заказов. Например, целесообразно объединить заказы, у которых в остатках 0,4 и 0,6 полных ходок.</w:t>
+      </w:r>
+    </w:p>
+    <w:p>
+      <w:pPr>
+        <w:ind w:firstLine="567"/>
+        <w:jc w:val="both"/>
+      </w:pPr>
+      <w:r>
+        <w:t>Возможно, получится добиться оптимизации существующего расписания за счет более интенсивного объединения заказов. Например, в нескольких ходках подряд лить заготовки, состоящие из 1 длинного СЦ и 1-2 коротких СЦ. Литейщики называют это «подрезью».</w:t>
       </w:r>
     </w:p>
     <w:p>
@@ -19175,10 +19099,22 @@
         <w:t>число активации</w:t>
       </w:r>
       <w:r>
-        <w:t xml:space="preserve"> указано под операцией. В скобках за этим числом указано число активировавших операцию стрелок в самом начале процесса. Если под операцией </w:t>
-      </w:r>
-      <w:r>
-        <w:t>не указаны эти числа, то они по умолчанию полагаются равными «1(0)».</w:t>
+        <w:t xml:space="preserve"> указано под операцией. В скобках за этим числом указано </w:t>
+      </w:r>
+      <w:r>
+        <w:t>оставшееся число активаций</w:t>
+      </w:r>
+      <w:r>
+        <w:t xml:space="preserve"> в самом начале процесса. Если под операцией </w:t>
+      </w:r>
+      <w:r>
+        <w:t>не указаны эти числа, то они по умолчанию полагаются равными «1(</w:t>
+      </w:r>
+      <w:r>
+        <w:t>1</w:t>
+      </w:r>
+      <w:r>
+        <w:t>)».</w:t>
       </w:r>
       <w:r>
         <w:t xml:space="preserve"> </w:t>
@@ -19273,35 +19209,51 @@
         <w:spacing w:line="276" w:lineRule="auto"/>
         <w:ind w:firstLine="567"/>
         <w:jc w:val="both"/>
-        <w:rPr>
-          <w:b/>
-        </w:rPr>
-      </w:pPr>
-      <w:r>
-        <w:rPr>
-          <w:b/>
-        </w:rPr>
-        <w:t xml:space="preserve">Промывки и чистки миксера. </w:t>
-      </w:r>
-    </w:p>
-    <w:p>
-      <w:pPr>
-        <w:spacing w:line="276" w:lineRule="auto"/>
-        <w:ind w:firstLine="567"/>
-        <w:jc w:val="both"/>
-      </w:pPr>
-      <w:r>
-        <w:t xml:space="preserve">Промывка миксера обозначена в виде отдельной операции только на самой простой блок-схеме 4. Промывки, представляющие собой одну или несколько ходок, не могут быть обозначены в виде отдельной операции на более сложных схемах. Если только не делать определенных упрощающих допущений. </w:t>
-      </w:r>
-    </w:p>
-    <w:p>
-      <w:pPr>
-        <w:spacing w:line="276" w:lineRule="auto"/>
-        <w:ind w:firstLine="567"/>
-        <w:jc w:val="both"/>
-      </w:pPr>
-      <w:r>
-        <w:t>Чистки миксера обозначены в виде отдельной операции на всех блок-схемах. Если промывка миксера выполняется не в виде ходки, а задействует только данный миксер, то эту операцию промывки можно также изобразить на блок-схемах.</w:t>
+      </w:pPr>
+      <w:r>
+        <w:t>Промывка по сути является микро-ходкой, занимающей как правило, каждый из элементов ЛА. Необходимость промывки миксера определяется по каждому миксеру-</w:t>
+      </w:r>
+      <w:proofErr w:type="spellStart"/>
+      <w:r>
+        <w:t>копильнику</w:t>
+      </w:r>
+      <w:proofErr w:type="spellEnd"/>
+      <w:r>
+        <w:t xml:space="preserve"> в отдельности – в зависимости от предыдущего и последующего продукта по данному миксеру (промывка </w:t>
+      </w:r>
+      <w:proofErr w:type="spellStart"/>
+      <w:r>
+        <w:t>раздатки</w:t>
+      </w:r>
+      <w:proofErr w:type="spellEnd"/>
+      <w:r>
+        <w:t xml:space="preserve"> происходит вместе с промывкой </w:t>
+      </w:r>
+      <w:proofErr w:type="spellStart"/>
+      <w:r>
+        <w:t>копильника</w:t>
+      </w:r>
+      <w:proofErr w:type="spellEnd"/>
+      <w:r>
+        <w:t>). Необходимость промывки фильтра проверяется по литейной машине – на основании пред</w:t>
+      </w:r>
+      <w:r>
+        <w:t>ыдущего</w:t>
+      </w:r>
+      <w:r>
+        <w:t xml:space="preserve"> и послед</w:t>
+      </w:r>
+      <w:r>
+        <w:t>ующего</w:t>
+      </w:r>
+      <w:r>
+        <w:t xml:space="preserve"> продуктов </w:t>
+      </w:r>
+      <w:r>
+        <w:t>на</w:t>
+      </w:r>
+      <w:r>
+        <w:t xml:space="preserve"> данной литейной машине.</w:t>
       </w:r>
     </w:p>
     <w:p>
@@ -19403,7 +19355,7 @@
           <v:shape id="_x0000_i1025" type="#_x0000_t75" style="width:338.75pt;height:49.1pt" o:ole="">
             <v:imagedata r:id="rId10" o:title=""/>
           </v:shape>
-          <o:OLEObject Type="Embed" ProgID="Visio.Drawing.11" ShapeID="_x0000_i1025" DrawAspect="Content" ObjectID="_1451697363" r:id="rId11"/>
+          <o:OLEObject Type="Embed" ProgID="Visio.Drawing.11" ShapeID="_x0000_i1025" DrawAspect="Content" ObjectID="_1452822497" r:id="rId11"/>
         </w:object>
       </w:r>
     </w:p>
@@ -19484,7 +19436,7 @@
           <v:shape id="_x0000_i1026" type="#_x0000_t75" style="width:244.35pt;height:49.1pt" o:ole="">
             <v:imagedata r:id="rId12" o:title=""/>
           </v:shape>
-          <o:OLEObject Type="Embed" ProgID="Visio.Drawing.11" ShapeID="_x0000_i1026" DrawAspect="Content" ObjectID="_1451697364" r:id="rId13"/>
+          <o:OLEObject Type="Embed" ProgID="Visio.Drawing.11" ShapeID="_x0000_i1026" DrawAspect="Content" ObjectID="_1452822498" r:id="rId13"/>
         </w:object>
       </w:r>
     </w:p>
@@ -19636,7 +19588,7 @@
           <v:shape id="_x0000_i1027" type="#_x0000_t75" style="width:129.8pt;height:108pt" o:ole="">
             <v:imagedata r:id="rId15" o:title=""/>
           </v:shape>
-          <o:OLEObject Type="Embed" ProgID="Visio.Drawing.11" ShapeID="_x0000_i1027" DrawAspect="Content" ObjectID="_1451697365" r:id="rId16"/>
+          <o:OLEObject Type="Embed" ProgID="Visio.Drawing.11" ShapeID="_x0000_i1027" DrawAspect="Content" ObjectID="_1452822499" r:id="rId16"/>
         </w:object>
       </w:r>
     </w:p>
@@ -19714,28 +19666,20 @@
           <w:lang w:val="en-US"/>
         </w:rPr>
       </w:pPr>
-      <w:r>
+    </w:p>
+    <w:p>
+      <w:pPr>
+        <w:spacing w:line="276" w:lineRule="auto"/>
+        <w:ind w:left="360"/>
         <w:rPr>
           <w:b/>
-          <w:lang w:val="en-US"/>
-        </w:rPr>
-        <w:br w:type="page"/>
-      </w:r>
-    </w:p>
-    <w:p>
-      <w:pPr>
-        <w:spacing w:line="276" w:lineRule="auto"/>
-        <w:ind w:left="360"/>
+        </w:rPr>
+      </w:pPr>
+      <w:r>
         <w:rPr>
           <w:b/>
-        </w:rPr>
-      </w:pPr>
-      <w:r>
-        <w:rPr>
-          <w:b/>
-          <w:lang w:val="en-US"/>
-        </w:rPr>
-        <w:lastRenderedPageBreak/>
+          <w:lang w:val="en-US"/>
+        </w:rPr>
         <w:t>Scheme</w:t>
       </w:r>
       <w:r>
@@ -19785,7 +19729,7 @@
           <v:shape id="_x0000_i1028" type="#_x0000_t75" style="width:129.8pt;height:43.65pt" o:ole="">
             <v:imagedata r:id="rId18" o:title=""/>
           </v:shape>
-          <o:OLEObject Type="Embed" ProgID="Visio.Drawing.11" ShapeID="_x0000_i1028" DrawAspect="Content" ObjectID="_1451697366" r:id="rId19"/>
+          <o:OLEObject Type="Embed" ProgID="Visio.Drawing.11" ShapeID="_x0000_i1028" DrawAspect="Content" ObjectID="_1452822500" r:id="rId19"/>
         </w:object>
       </w:r>
     </w:p>
@@ -19848,274 +19792,21 @@
       <w:r>
         <w:br w:type="page"/>
       </w:r>
-      <w:r>
+    </w:p>
+    <w:p>
+      <w:pPr>
+        <w:spacing w:line="276" w:lineRule="auto"/>
+        <w:ind w:left="360"/>
+        <w:rPr>
+          <w:b/>
+        </w:rPr>
+      </w:pPr>
+      <w:r>
+        <w:rPr>
+          <w:b/>
+          <w:lang w:val="en-US"/>
+        </w:rPr>
         <w:lastRenderedPageBreak/>
-        <w:br w:type="page"/>
-      </w:r>
-    </w:p>
-    <w:p>
-      <w:pPr>
-        <w:spacing w:after="160" w:line="259" w:lineRule="auto"/>
-      </w:pPr>
-      <w:r>
-        <w:lastRenderedPageBreak/>
-        <w:t>Промывка по сути является микро-ходкой, занимающей как правило, каждый из элементов ЛА. Необходимость промывки миксера определяется по каждому миксеру-</w:t>
-      </w:r>
-      <w:proofErr w:type="spellStart"/>
-      <w:r>
-        <w:t>копильнику</w:t>
-      </w:r>
-      <w:proofErr w:type="spellEnd"/>
-      <w:r>
-        <w:t xml:space="preserve"> в отдельности – в зависимости от предыдущего и последующего продукта по данному миксеру (промывка </w:t>
-      </w:r>
-      <w:proofErr w:type="spellStart"/>
-      <w:r>
-        <w:t>раздатки</w:t>
-      </w:r>
-      <w:proofErr w:type="spellEnd"/>
-      <w:r>
-        <w:t xml:space="preserve"> происходит вместе с промывкой </w:t>
-      </w:r>
-      <w:proofErr w:type="spellStart"/>
-      <w:r>
-        <w:t>копильника</w:t>
-      </w:r>
-      <w:proofErr w:type="spellEnd"/>
-      <w:r>
-        <w:t>).  Необходимость промывки фильтра проверяется по литейной машине – на основании пред. и послед</w:t>
-      </w:r>
-      <w:proofErr w:type="gramStart"/>
-      <w:r>
-        <w:t>. продуктов</w:t>
-      </w:r>
-      <w:proofErr w:type="gramEnd"/>
-      <w:r>
-        <w:t xml:space="preserve"> по данной литейной машине.</w:t>
-      </w:r>
-    </w:p>
-    <w:p>
-      <w:pPr>
-        <w:spacing w:after="160" w:line="259" w:lineRule="auto"/>
-      </w:pPr>
-      <w:proofErr w:type="gramStart"/>
-      <w:r>
-        <w:t>в</w:t>
-      </w:r>
-      <w:proofErr w:type="gramEnd"/>
-      <w:r>
-        <w:t xml:space="preserve"> случае, если нужна промывка, сразу после завершения предыдущей ходки начинается операция, состоящая последовательно из периодов недоступности на </w:t>
-      </w:r>
-      <w:proofErr w:type="spellStart"/>
-      <w:r>
-        <w:t>копильнике</w:t>
-      </w:r>
-      <w:proofErr w:type="spellEnd"/>
-      <w:r>
-        <w:t xml:space="preserve">, </w:t>
-      </w:r>
-      <w:proofErr w:type="spellStart"/>
-      <w:r>
-        <w:t>раздатке</w:t>
-      </w:r>
-      <w:proofErr w:type="spellEnd"/>
-      <w:r>
-        <w:t>, литейной машине. Приступить к исполнению следующего заказа на соответствующем оборудовании можно только после завершения этой операции на этом оборудовании.</w:t>
-      </w:r>
-    </w:p>
-    <w:p>
-      <w:pPr>
-        <w:spacing w:after="160" w:line="259" w:lineRule="auto"/>
-      </w:pPr>
-      <w:r>
-        <w:t xml:space="preserve">Возможна ли одновременная промывка миксеров и фильтра? Как в таком случае считать время недоступности </w:t>
-      </w:r>
-      <w:proofErr w:type="gramStart"/>
-      <w:r>
-        <w:t>оборудования?</w:t>
-      </w:r>
-      <w:r>
-        <w:br/>
-        <w:t>Требует</w:t>
-      </w:r>
-      <w:proofErr w:type="gramEnd"/>
-      <w:r>
-        <w:t xml:space="preserve"> уточнения. Скорее всего невозможна, так как промывать фильтр надо чистым металлом. 2 промывки</w:t>
-      </w:r>
-      <w:r>
-        <w:t xml:space="preserve"> будут идти одна за другой.</w:t>
-      </w:r>
-      <w:r>
-        <w:br/>
-      </w:r>
-      <w:bookmarkStart w:id="0" w:name="_GoBack"/>
-      <w:bookmarkEnd w:id="0"/>
-      <w:r>
-        <w:br/>
-      </w:r>
-      <w:r>
-        <w:t xml:space="preserve">Если нужны и промывка, и </w:t>
-      </w:r>
-      <w:proofErr w:type="spellStart"/>
-      <w:r>
-        <w:t>переоснастка</w:t>
-      </w:r>
-      <w:proofErr w:type="spellEnd"/>
-      <w:r>
-        <w:t xml:space="preserve">, то </w:t>
-      </w:r>
-      <w:proofErr w:type="spellStart"/>
-      <w:r>
-        <w:t>переоснастка</w:t>
-      </w:r>
-      <w:proofErr w:type="spellEnd"/>
-      <w:r>
-        <w:t xml:space="preserve"> может начаться только после окончания времени недоступности литейной </w:t>
-      </w:r>
-      <w:proofErr w:type="gramStart"/>
-      <w:r>
-        <w:t>машины?</w:t>
-      </w:r>
-      <w:r>
-        <w:br/>
-        <w:t>Да</w:t>
-      </w:r>
-      <w:proofErr w:type="gramEnd"/>
-      <w:r>
-        <w:t>, после или до - почти все равно, н</w:t>
-      </w:r>
-      <w:r>
-        <w:t>а какой оснастке промывать.</w:t>
-      </w:r>
-      <w:r>
-        <w:br/>
-      </w:r>
-      <w:r>
-        <w:br/>
-      </w:r>
-      <w:r>
-        <w:t xml:space="preserve">Включено ли время чистки </w:t>
-      </w:r>
-      <w:proofErr w:type="spellStart"/>
-      <w:r>
-        <w:t>копильника</w:t>
-      </w:r>
-      <w:proofErr w:type="spellEnd"/>
-      <w:r>
-        <w:t xml:space="preserve"> и </w:t>
-      </w:r>
-      <w:proofErr w:type="spellStart"/>
-      <w:r>
-        <w:t>раздатки</w:t>
-      </w:r>
-      <w:proofErr w:type="spellEnd"/>
-      <w:r>
-        <w:t xml:space="preserve"> в указанное время их недоступности или нужно просто сложить их при необходимости чистки?</w:t>
-      </w:r>
-      <w:r>
-        <w:br/>
-        <w:t>Требует уточнения. Скорее всего включено.</w:t>
-      </w:r>
-    </w:p>
-    <w:p>
-      <w:pPr>
-        <w:spacing w:after="160" w:line="259" w:lineRule="auto"/>
-      </w:pPr>
-    </w:p>
-    <w:p>
-      <w:pPr>
-        <w:spacing w:after="160" w:line="259" w:lineRule="auto"/>
-      </w:pPr>
-      <w:r>
-        <w:t>В схеме 3</w:t>
-      </w:r>
-      <w:r>
-        <w:t xml:space="preserve"> </w:t>
-      </w:r>
-      <w:r>
-        <w:t>При промывке набирается миксер и выливается в одну из литейных машин, вторая при этом может параллельно готовиться к литью.</w:t>
-      </w:r>
-    </w:p>
-    <w:p>
-      <w:pPr>
-        <w:spacing w:after="160" w:line="259" w:lineRule="auto"/>
-      </w:pPr>
-      <w:r>
-        <w:t>При промывке фильтра в один из миксеров (в котором должна была быть следующая ходка), набирается 2 ходки подряд (одна маленькая для промывки, другая стандартная, по плану), потом они поочередно выливаются через ЛМ. Во втором миксере при этом можно параллельно готовить расплав.</w:t>
-      </w:r>
-    </w:p>
-    <w:p>
-      <w:pPr>
-        <w:spacing w:after="160" w:line="259" w:lineRule="auto"/>
-      </w:pPr>
-    </w:p>
-    <w:p>
-      <w:pPr>
-        <w:spacing w:after="160" w:line="259" w:lineRule="auto"/>
-      </w:pPr>
-      <w:r>
-        <w:t xml:space="preserve">Чистка SNIF и фильтров (PDBF, PTF), замена кристаллизатора по причине износа могут происходить параллельно с другими операциями, в частности, с чисткой миксера. Остальные операции производятся последовательно (чистка миксера, замена фильтра, промывка фильтра после замены). Делаем допущение, что Ремонты (ППР) тоже ни с чем </w:t>
-      </w:r>
-      <w:proofErr w:type="spellStart"/>
-      <w:r>
-        <w:t>запараллелить</w:t>
-      </w:r>
-      <w:proofErr w:type="spellEnd"/>
-      <w:r>
-        <w:t xml:space="preserve"> нельзя.</w:t>
-      </w:r>
-    </w:p>
-    <w:p>
-      <w:pPr>
-        <w:spacing w:after="160" w:line="259" w:lineRule="auto"/>
-      </w:pPr>
-      <w:proofErr w:type="spellStart"/>
-      <w:r>
-        <w:t>Переоснастку</w:t>
-      </w:r>
-      <w:proofErr w:type="spellEnd"/>
-      <w:r>
-        <w:t xml:space="preserve"> можно делать одновременно со всеми операциями, кроме промывки фильтра после замены (PDBF, PTF).</w:t>
-      </w:r>
-    </w:p>
-    <w:p>
-      <w:pPr>
-        <w:spacing w:after="160" w:line="259" w:lineRule="auto"/>
-      </w:pPr>
-      <w:r>
-        <w:br w:type="page"/>
-      </w:r>
-    </w:p>
-    <w:p>
-      <w:pPr>
-        <w:spacing w:after="160" w:line="259" w:lineRule="auto"/>
-      </w:pPr>
-    </w:p>
-    <w:p>
-      <w:pPr>
-        <w:spacing w:line="276" w:lineRule="auto"/>
-        <w:jc w:val="center"/>
-      </w:pPr>
-    </w:p>
-    <w:p>
-      <w:pPr>
-        <w:spacing w:line="276" w:lineRule="auto"/>
-        <w:jc w:val="center"/>
-      </w:pPr>
-    </w:p>
-    <w:p>
-      <w:pPr>
-        <w:spacing w:line="276" w:lineRule="auto"/>
-        <w:ind w:left="360"/>
-        <w:rPr>
-          <w:b/>
-        </w:rPr>
-      </w:pPr>
-      <w:r>
-        <w:rPr>
-          <w:b/>
-          <w:lang w:val="en-US"/>
-        </w:rPr>
         <w:t>Scheme</w:t>
       </w:r>
       <w:r>
@@ -20157,10 +19848,10 @@
       </w:pPr>
       <w:r>
         <w:object w:dxaOrig="3421" w:dyaOrig="2975" w14:anchorId="1B425BEA">
-          <v:shape id="_x0000_i1029" type="#_x0000_t75" style="width:133.1pt;height:116.75pt" o:ole="">
+          <v:shape id="_x0000_i1029" type="#_x0000_t75" style="width:133.1pt;height:117.25pt" o:ole="">
             <v:imagedata r:id="rId21" o:title=""/>
           </v:shape>
-          <o:OLEObject Type="Embed" ProgID="Visio.Drawing.11" ShapeID="_x0000_i1029" DrawAspect="Content" ObjectID="_1451697367" r:id="rId22"/>
+          <o:OLEObject Type="Embed" ProgID="Visio.Drawing.11" ShapeID="_x0000_i1029" DrawAspect="Content" ObjectID="_1452822501" r:id="rId22"/>
         </w:object>
       </w:r>
     </w:p>
@@ -20218,10 +19909,10 @@
       </w:pPr>
       <w:r>
         <w:object w:dxaOrig="5795" w:dyaOrig="2975" w14:anchorId="5BCCD5E1">
-          <v:shape id="_x0000_i1030" type="#_x0000_t75" style="width:218.75pt;height:112.9pt" o:ole="">
+          <v:shape id="_x0000_i1030" type="#_x0000_t75" style="width:219.25pt;height:112.9pt" o:ole="">
             <v:imagedata r:id="rId23" o:title=""/>
           </v:shape>
-          <o:OLEObject Type="Embed" ProgID="Visio.Drawing.11" ShapeID="_x0000_i1030" DrawAspect="Content" ObjectID="_1451697368" r:id="rId24"/>
+          <o:OLEObject Type="Embed" ProgID="Visio.Drawing.11" ShapeID="_x0000_i1030" DrawAspect="Content" ObjectID="_1452822502" r:id="rId24"/>
         </w:object>
       </w:r>
     </w:p>
@@ -20280,55 +19971,6 @@
     <w:p>
       <w:pPr>
         <w:spacing w:line="276" w:lineRule="auto"/>
-      </w:pPr>
-      <w:r>
-        <w:rPr>
-          <w:highlight w:val="yellow"/>
-        </w:rPr>
-        <w:t xml:space="preserve">Промывка миксера: </w:t>
-      </w:r>
-      <w:r>
-        <w:rPr>
-          <w:highlight w:val="yellow"/>
-        </w:rPr>
-        <w:t>Необходимость промывки миксера оп</w:t>
-      </w:r>
-      <w:r>
-        <w:rPr>
-          <w:highlight w:val="yellow"/>
-        </w:rPr>
-        <w:t>ределяется по каждому миксеру-</w:t>
-      </w:r>
-      <w:proofErr w:type="spellStart"/>
-      <w:r>
-        <w:rPr>
-          <w:highlight w:val="yellow"/>
-        </w:rPr>
-        <w:t>ко</w:t>
-      </w:r>
-      <w:r>
-        <w:rPr>
-          <w:highlight w:val="yellow"/>
-        </w:rPr>
-        <w:t>пильнику</w:t>
-      </w:r>
-      <w:proofErr w:type="spellEnd"/>
-      <w:r>
-        <w:rPr>
-          <w:highlight w:val="yellow"/>
-        </w:rPr>
-        <w:t xml:space="preserve"> в отдельности – в зависимости от предыдущего и последующего продукта по данному миксеру</w:t>
-      </w:r>
-      <w:r>
-        <w:rPr>
-          <w:highlight w:val="yellow"/>
-        </w:rPr>
-        <w:t>.</w:t>
-      </w:r>
-    </w:p>
-    <w:p>
-      <w:pPr>
-        <w:spacing w:line="276" w:lineRule="auto"/>
         <w:jc w:val="center"/>
       </w:pPr>
     </w:p>
@@ -20419,7 +20061,7 @@
           <v:shape id="_x0000_i1031" type="#_x0000_t75" style="width:241.1pt;height:102.55pt" o:ole="">
             <v:imagedata r:id="rId26" o:title=""/>
           </v:shape>
-          <o:OLEObject Type="Embed" ProgID="Visio.Drawing.11" ShapeID="_x0000_i1031" DrawAspect="Content" ObjectID="_1451697369" r:id="rId27"/>
+          <o:OLEObject Type="Embed" ProgID="Visio.Drawing.11" ShapeID="_x0000_i1031" DrawAspect="Content" ObjectID="_1452822503" r:id="rId27"/>
         </w:object>
       </w:r>
     </w:p>
@@ -20513,7 +20155,7 @@
           <v:shape id="_x0000_i1032" type="#_x0000_t75" style="width:267.25pt;height:221.45pt" o:ole="">
             <v:imagedata r:id="rId28" o:title=""/>
           </v:shape>
-          <o:OLEObject Type="Embed" ProgID="Visio.Drawing.11" ShapeID="_x0000_i1032" DrawAspect="Content" ObjectID="_1451697370" r:id="rId29"/>
+          <o:OLEObject Type="Embed" ProgID="Visio.Drawing.11" ShapeID="_x0000_i1032" DrawAspect="Content" ObjectID="_1452822504" r:id="rId29"/>
         </w:object>
       </w:r>
     </w:p>
@@ -20624,7 +20266,7 @@
           <v:shape id="_x0000_i1033" type="#_x0000_t75" style="width:173.45pt;height:157.1pt" o:ole="">
             <v:imagedata r:id="rId30" o:title=""/>
           </v:shape>
-          <o:OLEObject Type="Embed" ProgID="Visio.Drawing.11" ShapeID="_x0000_i1033" DrawAspect="Content" ObjectID="_1451697371" r:id="rId31"/>
+          <o:OLEObject Type="Embed" ProgID="Visio.Drawing.11" ShapeID="_x0000_i1033" DrawAspect="Content" ObjectID="_1452822505" r:id="rId31"/>
         </w:object>
       </w:r>
     </w:p>
@@ -20673,16 +20315,13 @@
         <w:jc w:val="both"/>
       </w:pPr>
       <w:r>
-        <w:t xml:space="preserve">При литье через 1-ый и 3-тий конвейеры используется один миксер. В этом случае </w:t>
-      </w:r>
-      <w:r>
-        <w:rPr>
-          <w:highlight w:val="yellow"/>
-        </w:rPr>
-        <w:t>получается 2 независимых агрегата, работающих по</w:t>
-      </w:r>
-      <w:r>
-        <w:t xml:space="preserve"> </w:t>
+        <w:t xml:space="preserve">При литье через 1-ый </w:t>
+      </w:r>
+      <w:r>
+        <w:t xml:space="preserve">и 3-тий конвейеры используется один миксер. В этом случае </w:t>
+      </w:r>
+      <w:r>
+        <w:t xml:space="preserve">получается 2 независимых агрегата, работающих по </w:t>
       </w:r>
       <w:r>
         <w:t>схеме 4.</w:t>
@@ -20785,7 +20424,7 @@
           <v:shape id="_x0000_i1034" type="#_x0000_t75" style="width:252.55pt;height:103.65pt" o:ole="">
             <v:imagedata r:id="rId32" o:title=""/>
           </v:shape>
-          <o:OLEObject Type="Embed" ProgID="Visio.Drawing.11" ShapeID="_x0000_i1034" DrawAspect="Content" ObjectID="_1451697372" r:id="rId33"/>
+          <o:OLEObject Type="Embed" ProgID="Visio.Drawing.11" ShapeID="_x0000_i1034" DrawAspect="Content" ObjectID="_1452822506" r:id="rId33"/>
         </w:object>
       </w:r>
     </w:p>
@@ -20794,33 +20433,6 @@
         <w:spacing w:line="276" w:lineRule="auto"/>
         <w:jc w:val="center"/>
       </w:pPr>
-    </w:p>
-    <w:p>
-      <w:pPr>
-        <w:spacing w:line="276" w:lineRule="auto"/>
-        <w:ind w:firstLine="567"/>
-        <w:jc w:val="both"/>
-      </w:pPr>
-      <w:r>
-        <w:rPr>
-          <w:highlight w:val="lightGray"/>
-        </w:rPr>
-        <w:t xml:space="preserve">Здесь требуется уточнение. В графике в ТЗ_48 обозначен только один </w:t>
-      </w:r>
-      <w:proofErr w:type="spellStart"/>
-      <w:r>
-        <w:rPr>
-          <w:highlight w:val="lightGray"/>
-        </w:rPr>
-        <w:t>копильник</w:t>
-      </w:r>
-      <w:proofErr w:type="spellEnd"/>
-      <w:r>
-        <w:rPr>
-          <w:highlight w:val="lightGray"/>
-        </w:rPr>
-        <w:t>, а литье осуществляется одновременно в обе литейные машины.</w:t>
-      </w:r>
     </w:p>
     <w:sectPr>
       <w:headerReference w:type="default" r:id="rId34"/>
@@ -20883,7 +20495,7 @@
           <w:rPr>
             <w:noProof/>
           </w:rPr>
-          <w:t>21</w:t>
+          <w:t>19</w:t>
         </w:r>
         <w:r>
           <w:fldChar w:fldCharType="end"/>
@@ -21417,6 +21029,95 @@
     </w:lvl>
   </w:abstractNum>
   <w:abstractNum w:abstractNumId="5">
+    <w:nsid w:val="16D6332E"/>
+    <w:multiLevelType w:val="hybridMultilevel"/>
+    <w:tmpl w:val="BA2C9CAE"/>
+    <w:lvl w:ilvl="0" w:tplc="B96CFD58">
+      <w:start w:val="1"/>
+      <w:numFmt w:val="decimal"/>
+      <w:lvlText w:val="%1."/>
+      <w:lvlJc w:val="left"/>
+      <w:pPr>
+        <w:ind w:left="927" w:hanging="360"/>
+      </w:pPr>
+      <w:rPr>
+        <w:rFonts w:hint="default"/>
+      </w:rPr>
+    </w:lvl>
+    <w:lvl w:ilvl="1" w:tplc="04190019" w:tentative="1">
+      <w:start w:val="1"/>
+      <w:numFmt w:val="lowerLetter"/>
+      <w:lvlText w:val="%2."/>
+      <w:lvlJc w:val="left"/>
+      <w:pPr>
+        <w:ind w:left="1647" w:hanging="360"/>
+      </w:pPr>
+    </w:lvl>
+    <w:lvl w:ilvl="2" w:tplc="0419001B" w:tentative="1">
+      <w:start w:val="1"/>
+      <w:numFmt w:val="lowerRoman"/>
+      <w:lvlText w:val="%3."/>
+      <w:lvlJc w:val="right"/>
+      <w:pPr>
+        <w:ind w:left="2367" w:hanging="180"/>
+      </w:pPr>
+    </w:lvl>
+    <w:lvl w:ilvl="3" w:tplc="0419000F" w:tentative="1">
+      <w:start w:val="1"/>
+      <w:numFmt w:val="decimal"/>
+      <w:lvlText w:val="%4."/>
+      <w:lvlJc w:val="left"/>
+      <w:pPr>
+        <w:ind w:left="3087" w:hanging="360"/>
+      </w:pPr>
+    </w:lvl>
+    <w:lvl w:ilvl="4" w:tplc="04190019" w:tentative="1">
+      <w:start w:val="1"/>
+      <w:numFmt w:val="lowerLetter"/>
+      <w:lvlText w:val="%5."/>
+      <w:lvlJc w:val="left"/>
+      <w:pPr>
+        <w:ind w:left="3807" w:hanging="360"/>
+      </w:pPr>
+    </w:lvl>
+    <w:lvl w:ilvl="5" w:tplc="0419001B" w:tentative="1">
+      <w:start w:val="1"/>
+      <w:numFmt w:val="lowerRoman"/>
+      <w:lvlText w:val="%6."/>
+      <w:lvlJc w:val="right"/>
+      <w:pPr>
+        <w:ind w:left="4527" w:hanging="180"/>
+      </w:pPr>
+    </w:lvl>
+    <w:lvl w:ilvl="6" w:tplc="0419000F" w:tentative="1">
+      <w:start w:val="1"/>
+      <w:numFmt w:val="decimal"/>
+      <w:lvlText w:val="%7."/>
+      <w:lvlJc w:val="left"/>
+      <w:pPr>
+        <w:ind w:left="5247" w:hanging="360"/>
+      </w:pPr>
+    </w:lvl>
+    <w:lvl w:ilvl="7" w:tplc="04190019" w:tentative="1">
+      <w:start w:val="1"/>
+      <w:numFmt w:val="lowerLetter"/>
+      <w:lvlText w:val="%8."/>
+      <w:lvlJc w:val="left"/>
+      <w:pPr>
+        <w:ind w:left="5967" w:hanging="360"/>
+      </w:pPr>
+    </w:lvl>
+    <w:lvl w:ilvl="8" w:tplc="0419001B" w:tentative="1">
+      <w:start w:val="1"/>
+      <w:numFmt w:val="lowerRoman"/>
+      <w:lvlText w:val="%9."/>
+      <w:lvlJc w:val="right"/>
+      <w:pPr>
+        <w:ind w:left="6687" w:hanging="180"/>
+      </w:pPr>
+    </w:lvl>
+  </w:abstractNum>
+  <w:abstractNum w:abstractNumId="6">
     <w:nsid w:val="25167F42"/>
     <w:multiLevelType w:val="hybridMultilevel"/>
     <w:tmpl w:val="8F0A1DE6"/>
@@ -21529,7 +21230,7 @@
       </w:rPr>
     </w:lvl>
   </w:abstractNum>
-  <w:abstractNum w:abstractNumId="6">
+  <w:abstractNum w:abstractNumId="7">
     <w:nsid w:val="286A2EAB"/>
     <w:multiLevelType w:val="hybridMultilevel"/>
     <w:tmpl w:val="1F1E4DFE"/>
@@ -21618,7 +21319,7 @@
       </w:pPr>
     </w:lvl>
   </w:abstractNum>
-  <w:abstractNum w:abstractNumId="7">
+  <w:abstractNum w:abstractNumId="8">
     <w:nsid w:val="28A57B99"/>
     <w:multiLevelType w:val="hybridMultilevel"/>
     <w:tmpl w:val="C16CFC68"/>
@@ -21707,7 +21408,7 @@
       </w:pPr>
     </w:lvl>
   </w:abstractNum>
-  <w:abstractNum w:abstractNumId="8">
+  <w:abstractNum w:abstractNumId="9">
     <w:nsid w:val="32651AC7"/>
     <w:multiLevelType w:val="hybridMultilevel"/>
     <w:tmpl w:val="7A98823A"/>
@@ -21796,7 +21497,7 @@
       </w:pPr>
     </w:lvl>
   </w:abstractNum>
-  <w:abstractNum w:abstractNumId="9">
+  <w:abstractNum w:abstractNumId="10">
     <w:nsid w:val="37323A4A"/>
     <w:multiLevelType w:val="hybridMultilevel"/>
     <w:tmpl w:val="79289922"/>
@@ -21885,7 +21586,7 @@
       </w:pPr>
     </w:lvl>
   </w:abstractNum>
-  <w:abstractNum w:abstractNumId="10">
+  <w:abstractNum w:abstractNumId="11">
     <w:nsid w:val="3FF97B08"/>
     <w:multiLevelType w:val="hybridMultilevel"/>
     <w:tmpl w:val="AEC2C39C"/>
@@ -21998,7 +21699,7 @@
       </w:rPr>
     </w:lvl>
   </w:abstractNum>
-  <w:abstractNum w:abstractNumId="11">
+  <w:abstractNum w:abstractNumId="12">
     <w:nsid w:val="481B028A"/>
     <w:multiLevelType w:val="multilevel"/>
     <w:tmpl w:val="0419001F"/>
@@ -22084,7 +21785,7 @@
       </w:pPr>
     </w:lvl>
   </w:abstractNum>
-  <w:abstractNum w:abstractNumId="12">
+  <w:abstractNum w:abstractNumId="13">
     <w:nsid w:val="4C60364D"/>
     <w:multiLevelType w:val="hybridMultilevel"/>
     <w:tmpl w:val="E92839C8"/>
@@ -22173,7 +21874,7 @@
       </w:pPr>
     </w:lvl>
   </w:abstractNum>
-  <w:abstractNum w:abstractNumId="13">
+  <w:abstractNum w:abstractNumId="14">
     <w:nsid w:val="5DA71AC7"/>
     <w:multiLevelType w:val="hybridMultilevel"/>
     <w:tmpl w:val="EE804D0C"/>
@@ -22262,7 +21963,7 @@
       </w:pPr>
     </w:lvl>
   </w:abstractNum>
-  <w:abstractNum w:abstractNumId="14">
+  <w:abstractNum w:abstractNumId="15">
     <w:nsid w:val="6B2666A2"/>
     <w:multiLevelType w:val="multilevel"/>
     <w:tmpl w:val="0419001F"/>
@@ -22351,7 +22052,7 @@
       </w:pPr>
     </w:lvl>
   </w:abstractNum>
-  <w:abstractNum w:abstractNumId="15">
+  <w:abstractNum w:abstractNumId="16">
     <w:nsid w:val="73154C7F"/>
     <w:multiLevelType w:val="multilevel"/>
     <w:tmpl w:val="0419001F"/>
@@ -22440,7 +22141,7 @@
       </w:pPr>
     </w:lvl>
   </w:abstractNum>
-  <w:abstractNum w:abstractNumId="16">
+  <w:abstractNum w:abstractNumId="17">
     <w:nsid w:val="7392024A"/>
     <w:multiLevelType w:val="multilevel"/>
     <w:tmpl w:val="0419001F"/>
@@ -22526,7 +22227,97 @@
       </w:pPr>
     </w:lvl>
   </w:abstractNum>
-  <w:abstractNum w:abstractNumId="17">
+  <w:abstractNum w:abstractNumId="18">
+    <w:nsid w:val="7D3C3252"/>
+    <w:multiLevelType w:val="hybridMultilevel"/>
+    <w:tmpl w:val="D1F07A50"/>
+    <w:lvl w:ilvl="0" w:tplc="AB989272">
+      <w:start w:val="1"/>
+      <w:numFmt w:val="decimal"/>
+      <w:lvlText w:val="%1."/>
+      <w:lvlJc w:val="left"/>
+      <w:pPr>
+        <w:ind w:left="927" w:hanging="360"/>
+      </w:pPr>
+      <w:rPr>
+        <w:rFonts w:hint="default"/>
+        <w:b w:val="0"/>
+      </w:rPr>
+    </w:lvl>
+    <w:lvl w:ilvl="1" w:tplc="04190019" w:tentative="1">
+      <w:start w:val="1"/>
+      <w:numFmt w:val="lowerLetter"/>
+      <w:lvlText w:val="%2."/>
+      <w:lvlJc w:val="left"/>
+      <w:pPr>
+        <w:ind w:left="1440" w:hanging="360"/>
+      </w:pPr>
+    </w:lvl>
+    <w:lvl w:ilvl="2" w:tplc="0419001B" w:tentative="1">
+      <w:start w:val="1"/>
+      <w:numFmt w:val="lowerRoman"/>
+      <w:lvlText w:val="%3."/>
+      <w:lvlJc w:val="right"/>
+      <w:pPr>
+        <w:ind w:left="2160" w:hanging="180"/>
+      </w:pPr>
+    </w:lvl>
+    <w:lvl w:ilvl="3" w:tplc="0419000F" w:tentative="1">
+      <w:start w:val="1"/>
+      <w:numFmt w:val="decimal"/>
+      <w:lvlText w:val="%4."/>
+      <w:lvlJc w:val="left"/>
+      <w:pPr>
+        <w:ind w:left="2880" w:hanging="360"/>
+      </w:pPr>
+    </w:lvl>
+    <w:lvl w:ilvl="4" w:tplc="04190019" w:tentative="1">
+      <w:start w:val="1"/>
+      <w:numFmt w:val="lowerLetter"/>
+      <w:lvlText w:val="%5."/>
+      <w:lvlJc w:val="left"/>
+      <w:pPr>
+        <w:ind w:left="3600" w:hanging="360"/>
+      </w:pPr>
+    </w:lvl>
+    <w:lvl w:ilvl="5" w:tplc="0419001B" w:tentative="1">
+      <w:start w:val="1"/>
+      <w:numFmt w:val="lowerRoman"/>
+      <w:lvlText w:val="%6."/>
+      <w:lvlJc w:val="right"/>
+      <w:pPr>
+        <w:ind w:left="4320" w:hanging="180"/>
+      </w:pPr>
+    </w:lvl>
+    <w:lvl w:ilvl="6" w:tplc="0419000F" w:tentative="1">
+      <w:start w:val="1"/>
+      <w:numFmt w:val="decimal"/>
+      <w:lvlText w:val="%7."/>
+      <w:lvlJc w:val="left"/>
+      <w:pPr>
+        <w:ind w:left="5040" w:hanging="360"/>
+      </w:pPr>
+    </w:lvl>
+    <w:lvl w:ilvl="7" w:tplc="04190019" w:tentative="1">
+      <w:start w:val="1"/>
+      <w:numFmt w:val="lowerLetter"/>
+      <w:lvlText w:val="%8."/>
+      <w:lvlJc w:val="left"/>
+      <w:pPr>
+        <w:ind w:left="5760" w:hanging="360"/>
+      </w:pPr>
+    </w:lvl>
+    <w:lvl w:ilvl="8" w:tplc="0419001B" w:tentative="1">
+      <w:start w:val="1"/>
+      <w:numFmt w:val="lowerRoman"/>
+      <w:lvlText w:val="%9."/>
+      <w:lvlJc w:val="right"/>
+      <w:pPr>
+        <w:ind w:left="6480" w:hanging="180"/>
+      </w:pPr>
+    </w:lvl>
+  </w:abstractNum>
+  <w:abstractNum w:abstractNumId="19">
     <w:nsid w:val="7F3616D0"/>
     <w:multiLevelType w:val="hybridMultilevel"/>
     <w:tmpl w:val="99C6ACB6"/>
@@ -22616,10 +22407,10 @@
     </w:lvl>
   </w:abstractNum>
   <w:num w:numId="1">
-    <w:abstractNumId w:val="14"/>
+    <w:abstractNumId w:val="15"/>
   </w:num>
   <w:num w:numId="2">
-    <w:abstractNumId w:val="10"/>
+    <w:abstractNumId w:val="11"/>
   </w:num>
   <w:num w:numId="3">
     <w:abstractNumId w:val="4"/>
@@ -22628,25 +22419,25 @@
     <w:abstractNumId w:val="2"/>
   </w:num>
   <w:num w:numId="5">
-    <w:abstractNumId w:val="9"/>
+    <w:abstractNumId w:val="10"/>
   </w:num>
   <w:num w:numId="6">
-    <w:abstractNumId w:val="15"/>
+    <w:abstractNumId w:val="16"/>
   </w:num>
   <w:num w:numId="7">
-    <w:abstractNumId w:val="5"/>
+    <w:abstractNumId w:val="6"/>
   </w:num>
   <w:num w:numId="8">
-    <w:abstractNumId w:val="11"/>
+    <w:abstractNumId w:val="12"/>
   </w:num>
   <w:num w:numId="9">
-    <w:abstractNumId w:val="16"/>
+    <w:abstractNumId w:val="17"/>
   </w:num>
   <w:num w:numId="10">
     <w:abstractNumId w:val="0"/>
   </w:num>
   <w:num w:numId="11">
-    <w:abstractNumId w:val="8"/>
+    <w:abstractNumId w:val="9"/>
   </w:num>
   <w:num w:numId="12">
     <w:abstractNumId w:val="1"/>
@@ -22655,19 +22446,25 @@
     <w:abstractNumId w:val="3"/>
   </w:num>
   <w:num w:numId="14">
+    <w:abstractNumId w:val="14"/>
+  </w:num>
+  <w:num w:numId="15">
     <w:abstractNumId w:val="13"/>
   </w:num>
-  <w:num w:numId="15">
-    <w:abstractNumId w:val="12"/>
+  <w:num w:numId="16">
+    <w:abstractNumId w:val="8"/>
   </w:num>
-  <w:num w:numId="16">
+  <w:num w:numId="17">
+    <w:abstractNumId w:val="19"/>
+  </w:num>
+  <w:num w:numId="18">
     <w:abstractNumId w:val="7"/>
   </w:num>
-  <w:num w:numId="17">
-    <w:abstractNumId w:val="17"/>
+  <w:num w:numId="19">
+    <w:abstractNumId w:val="5"/>
   </w:num>
-  <w:num w:numId="18">
-    <w:abstractNumId w:val="6"/>
+  <w:num w:numId="20">
+    <w:abstractNumId w:val="18"/>
   </w:num>
 </w:numbering>
 </file>
@@ -23627,7 +23424,7 @@
 </file>
 
 <file path=customXml/itemProps1.xml><?xml version="1.0" encoding="utf-8"?>
-<ds:datastoreItem xmlns:ds="http://schemas.openxmlformats.org/officeDocument/2006/customXml" ds:itemID="{936E33E4-407D-4FE4-9465-5DF0C46B1BE5}">
+<ds:datastoreItem xmlns:ds="http://schemas.openxmlformats.org/officeDocument/2006/customXml" ds:itemID="{A41BBD95-E802-4939-94A3-035B6F0658C5}">
   <ds:schemaRefs>
     <ds:schemaRef ds:uri="http://schemas.openxmlformats.org/officeDocument/2006/bibliography"/>
   </ds:schemaRefs>
